--- a/面试题/石磊-前端工程师-17853450844.docx
+++ b/面试题/石磊-前端工程师-17853450844.docx
@@ -4346,8 +4346,10 @@
           <w:szCs w:val="21"/>
           <w:lang w:eastAsia="zh-CN"/>
         </w:rPr>
-        <w:t xml:space="preserve">              </w:t>
-      </w:r>
+        <w:t>（实习+正式</w:t>
+      </w:r>
+      <w:bookmarkStart w:id="0" w:name="_GoBack"/>
+      <w:bookmarkEnd w:id="0"/>
       <w:r>
         <w:rPr>
           <w:rFonts w:ascii="微软雅黑" w:eastAsia="微软雅黑" w:hAnsi="微软雅黑" w:hint="eastAsia"/>
@@ -4356,7 +4358,37 @@
           <w:szCs w:val="21"/>
           <w:lang w:eastAsia="zh-CN"/>
         </w:rPr>
-        <w:t xml:space="preserve"> 马可波罗网                  web前端工程师</w:t>
+        <w:t xml:space="preserve">）         </w:t>
+      </w:r>
+      <w:r>
+        <w:rPr>
+          <w:rFonts w:ascii="微软雅黑" w:eastAsia="微软雅黑" w:hAnsi="微软雅黑" w:hint="eastAsia"/>
+          <w:b/>
+          <w:color w:val="254665"/>
+          <w:szCs w:val="21"/>
+          <w:lang w:eastAsia="zh-CN"/>
+        </w:rPr>
+        <w:t>马可波罗网</w:t>
+      </w:r>
+      <w:r>
+        <w:rPr>
+          <w:rFonts w:ascii="微软雅黑" w:eastAsia="微软雅黑" w:hAnsi="微软雅黑" w:hint="eastAsia"/>
+          <w:b/>
+          <w:color w:val="254665"/>
+          <w:szCs w:val="21"/>
+          <w:lang w:eastAsia="zh-CN"/>
+        </w:rPr>
+        <w:t xml:space="preserve">             </w:t>
+      </w:r>
+      <w:r>
+        <w:rPr>
+          <w:rFonts w:ascii="微软雅黑" w:eastAsia="微软雅黑" w:hAnsi="微软雅黑" w:hint="eastAsia"/>
+          <w:b/>
+          <w:color w:val="254665"/>
+          <w:szCs w:val="21"/>
+          <w:lang w:eastAsia="zh-CN"/>
+        </w:rPr>
+        <w:t>web前端工程师</w:t>
       </w:r>
     </w:p>
     <w:p>
@@ -7618,7 +7650,7 @@
         <w:spacing w:line="440" w:lineRule="exact"/>
         <w:ind w:left="426" w:rightChars="-68" w:right="-143" w:firstLineChars="0" w:firstLine="0"/>
         <w:rPr>
-          <w:rFonts w:ascii="Arial" w:eastAsia="微软雅黑" w:hAnsi="Arial" w:cs="Arial" w:hint="eastAsia"/>
+          <w:rFonts w:ascii="Arial" w:eastAsia="微软雅黑" w:hAnsi="Arial" w:cs="Arial"/>
           <w:color w:val="414141"/>
           <w:szCs w:val="21"/>
           <w:lang w:eastAsia="zh-CN"/>
@@ -7853,8 +7885,6 @@
         </w:rPr>
         <w:t>滚动到指定的位置。</w:t>
       </w:r>
-      <w:bookmarkStart w:id="0" w:name="_GoBack"/>
-      <w:bookmarkEnd w:id="0"/>
     </w:p>
     <w:p>
       <w:pPr>
@@ -11504,7 +11534,7 @@
 </file>
 
 <file path=customXml/itemProps2.xml><?xml version="1.0" encoding="utf-8"?>
-<ds:datastoreItem xmlns:ds="http://schemas.openxmlformats.org/officeDocument/2006/customXml" ds:itemID="{9C8B8788-DC05-43A1-9652-1EB97599BEA1}">
+<ds:datastoreItem xmlns:ds="http://schemas.openxmlformats.org/officeDocument/2006/customXml" ds:itemID="{53BB53CD-74D4-489C-A83F-1EB3FEE73F5C}">
   <ds:schemaRefs>
     <ds:schemaRef ds:uri="http://schemas.openxmlformats.org/officeDocument/2006/bibliography"/>
   </ds:schemaRefs>

--- a/面试题/石磊-前端工程师-17853450844.docx
+++ b/面试题/石磊-前端工程师-17853450844.docx
@@ -1,6 +1,6 @@
 
 <file path=word/document.xml><?xml version="1.0" encoding="utf-8"?>
-<w:document xmlns:wpc="http://schemas.microsoft.com/office/word/2010/wordprocessingCanvas" xmlns:mc="http://schemas.openxmlformats.org/markup-compatibility/2006" xmlns:o="urn:schemas-microsoft-com:office:office" xmlns:r="http://schemas.openxmlformats.org/officeDocument/2006/relationships" xmlns:m="http://schemas.openxmlformats.org/officeDocument/2006/math" xmlns:v="urn:schemas-microsoft-com:vml" xmlns:wp14="http://schemas.microsoft.com/office/word/2010/wordprocessingDrawing" xmlns:wp="http://schemas.openxmlformats.org/drawingml/2006/wordprocessingDrawing" xmlns:w10="urn:schemas-microsoft-com:office:word" xmlns:w="http://schemas.openxmlformats.org/wordprocessingml/2006/main" xmlns:w14="http://schemas.microsoft.com/office/word/2010/wordml" xmlns:wpg="http://schemas.microsoft.com/office/word/2010/wordprocessingGroup" xmlns:wpi="http://schemas.microsoft.com/office/word/2010/wordprocessingInk" xmlns:wne="http://schemas.microsoft.com/office/word/2006/wordml" xmlns:wps="http://schemas.microsoft.com/office/word/2010/wordprocessingShape" mc:Ignorable="w14 wp14">
+<w:document xmlns:wpc="http://schemas.microsoft.com/office/word/2010/wordprocessingCanvas" xmlns:mc="http://schemas.openxmlformats.org/markup-compatibility/2006" xmlns:o="urn:schemas-microsoft-com:office:office" xmlns:r="http://schemas.openxmlformats.org/officeDocument/2006/relationships" xmlns:m="http://schemas.openxmlformats.org/officeDocument/2006/math" xmlns:v="urn:schemas-microsoft-com:vml" xmlns:wp14="http://schemas.microsoft.com/office/word/2010/wordprocessingDrawing" xmlns:wp="http://schemas.openxmlformats.org/drawingml/2006/wordprocessingDrawing" xmlns:w10="urn:schemas-microsoft-com:office:word" xmlns:w="http://schemas.openxmlformats.org/wordprocessingml/2006/main" xmlns:w14="http://schemas.microsoft.com/office/word/2010/wordml" xmlns:w15="http://schemas.microsoft.com/office/word/2012/wordml" xmlns:wpg="http://schemas.microsoft.com/office/word/2010/wordprocessingGroup" xmlns:wpi="http://schemas.microsoft.com/office/word/2010/wordprocessingInk" xmlns:wne="http://schemas.microsoft.com/office/word/2006/wordml" xmlns:wps="http://schemas.microsoft.com/office/word/2010/wordprocessingShape" mc:Ignorable="w14 w15 wp14">
   <w:background w:color="FFFFFF" w:themeColor="background1"/>
   <w:body>
     <w:p>
@@ -52,7 +52,7 @@
                     </pic:cNvPicPr>
                   </pic:nvPicPr>
                   <pic:blipFill>
-                    <a:blip r:embed="rId10">
+                    <a:blip r:embed="rId9">
                       <a:extLst>
                         <a:ext uri="{28A0092B-C50C-407E-A947-70E740481C1C}">
                           <a14:useLocalDpi xmlns:a14="http://schemas.microsoft.com/office/drawing/2010/main" val="0"/>
@@ -222,7 +222,7 @@
           </mc:Choice>
           <mc:Fallback>
             <w:pict>
-              <v:shapetype id="_x0000_t202" coordsize="21600,21600" o:spt="202" path="m,l,21600r21600,l21600,xe">
+              <v:shapetype w14:anchorId="683E1062" id="_x0000_t202" coordsize="21600,21600" o:spt="202" path="m,l,21600r21600,l21600,xe">
                 <v:stroke joinstyle="miter"/>
                 <v:path gradientshapeok="t" o:connecttype="rect"/>
               </v:shapetype>
@@ -373,9 +373,9 @@
               </wp:anchor>
             </w:drawing>
           </mc:Choice>
-          <mc:Fallback xmlns:w15="http://schemas.microsoft.com/office/word/2012/wordml">
+          <mc:Fallback>
             <w:pict>
-              <v:rect w14:anchorId="45323524" id="Rectangle 90" o:spid="_x0000_s1026" style="position:absolute;left:0;text-align:left;margin-left:-57pt;margin-top:-12.85pt;width:46.5pt;height:19.8pt;z-index:251707392;visibility:visible;mso-wrap-style:square;mso-wrap-distance-left:9pt;mso-wrap-distance-top:0;mso-wrap-distance-right:9pt;mso-wrap-distance-bottom:0;mso-position-horizontal:absolute;mso-position-horizontal-relative:text;mso-position-vertical:absolute;mso-position-vertical-relative:text;v-text-anchor:middle" o:gfxdata="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" fillcolor="#254665" stroked="f"/>
+              <v:rect w14:anchorId="511F203C" id="Rectangle 90" o:spid="_x0000_s1026" style="position:absolute;left:0;text-align:left;margin-left:-57pt;margin-top:-12.85pt;width:46.5pt;height:19.8pt;z-index:251707392;visibility:visible;mso-wrap-style:square;mso-wrap-distance-left:9pt;mso-wrap-distance-top:0;mso-wrap-distance-right:9pt;mso-wrap-distance-bottom:0;mso-position-horizontal:absolute;mso-position-horizontal-relative:text;mso-position-vertical:absolute;mso-position-vertical-relative:text;v-text-anchor:middle" o:gfxdata="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" fillcolor="#254665" stroked="f"/>
             </w:pict>
           </mc:Fallback>
         </mc:AlternateContent>
@@ -437,9 +437,9 @@
               </wp:anchor>
             </w:drawing>
           </mc:Choice>
-          <mc:Fallback xmlns:w15="http://schemas.microsoft.com/office/word/2012/wordml">
+          <mc:Fallback>
             <w:pict>
-              <v:rect w14:anchorId="5F74ADEF" id="矩形 1" o:spid="_x0000_s1026" style="position:absolute;left:0;text-align:left;margin-left:199.8pt;margin-top:-11.65pt;width:362.55pt;height:19.8pt;z-index:251695104;visibility:visible;mso-wrap-style:square;mso-wrap-distance-left:9pt;mso-wrap-distance-top:0;mso-wrap-distance-right:9pt;mso-wrap-distance-bottom:0;mso-position-horizontal:absolute;mso-position-horizontal-relative:text;mso-position-vertical:absolute;mso-position-vertical-relative:text;v-text-anchor:middle" o:gfxdata="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" fillcolor="#254665" stroked="f"/>
+              <v:rect w14:anchorId="18633E6C" id="矩形 1" o:spid="_x0000_s1026" style="position:absolute;left:0;text-align:left;margin-left:199.8pt;margin-top:-11.65pt;width:362.55pt;height:19.8pt;z-index:251695104;visibility:visible;mso-wrap-style:square;mso-wrap-distance-left:9pt;mso-wrap-distance-top:0;mso-wrap-distance-right:9pt;mso-wrap-distance-bottom:0;mso-position-horizontal:absolute;mso-position-horizontal-relative:text;mso-position-vertical:absolute;mso-position-vertical-relative:text;v-text-anchor:middle" o:gfxdata="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" fillcolor="#254665" stroked="f"/>
             </w:pict>
           </mc:Fallback>
         </mc:AlternateContent>
@@ -501,9 +501,9 @@
               </wp:anchor>
             </w:drawing>
           </mc:Choice>
-          <mc:Fallback xmlns:w15="http://schemas.microsoft.com/office/word/2012/wordml">
+          <mc:Fallback>
             <w:pict>
-              <v:rect w14:anchorId="199F5E2F" id="矩形 2" o:spid="_x0000_s1026" style="position:absolute;left:0;text-align:left;margin-left:-250.7pt;margin-top:-16.75pt;width:48.8pt;height:19.8pt;z-index:251696128;visibility:visible;mso-wrap-style:square;mso-wrap-distance-left:9pt;mso-wrap-distance-top:0;mso-wrap-distance-right:9pt;mso-wrap-distance-bottom:0;mso-position-horizontal:absolute;mso-position-horizontal-relative:text;mso-position-vertical:absolute;mso-position-vertical-relative:text;v-text-anchor:middle" o:gfxdata="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" fillcolor="#254665" stroked="f"/>
+              <v:rect w14:anchorId="701059D4" id="矩形 2" o:spid="_x0000_s1026" style="position:absolute;left:0;text-align:left;margin-left:-250.7pt;margin-top:-16.75pt;width:48.8pt;height:19.8pt;z-index:251696128;visibility:visible;mso-wrap-style:square;mso-wrap-distance-left:9pt;mso-wrap-distance-top:0;mso-wrap-distance-right:9pt;mso-wrap-distance-bottom:0;mso-position-horizontal:absolute;mso-position-horizontal-relative:text;mso-position-vertical:absolute;mso-position-vertical-relative:text;v-text-anchor:middle" o:gfxdata="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" fillcolor="#254665" stroked="f"/>
             </w:pict>
           </mc:Fallback>
         </mc:AlternateContent>
@@ -1198,9 +1198,9 @@
               </wp:anchor>
             </w:drawing>
           </mc:Choice>
-          <mc:Fallback xmlns:w15="http://schemas.microsoft.com/office/word/2012/wordml">
+          <mc:Fallback>
             <w:pict>
-              <v:shape w14:anchorId="20BDCF8F" id="Freeform 5" o:spid="_x0000_s1026" style="position:absolute;left:0;text-align:left;margin-left:-12.9pt;margin-top:4.15pt;width:22.65pt;height:22.65pt;z-index:251664384;visibility:visible;mso-wrap-style:square;mso-wrap-distance-left:9pt;mso-wrap-distance-top:0;mso-wrap-distance-right:9pt;mso-wrap-distance-bottom:0;mso-position-horizontal:absolute;mso-position-horizontal-relative:text;mso-position-vertical:absolute;mso-position-vertical-relative:text;v-text-anchor:top" coordsize="98,98" o:gfxdata="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" path="m,49c,22,22,,49,,76,,98,22,98,49,98,76,76,98,49,98,22,98,,76,,49xm5,49v,24,20,44,44,44c73,93,93,73,93,49,93,25,73,5,49,5,25,5,5,25,5,49xm45,38v-16,,-16,,-16,c29,41,29,41,29,41v16,,16,,16,c45,38,45,38,45,38v,,,,,xm45,46v-16,,-16,,-16,c29,50,29,50,29,50v16,,16,,16,c45,46,45,46,45,46v,,,,,xm45,57v-16,,-16,,-16,c29,60,29,60,29,60v16,,16,,16,c45,57,45,57,45,57v,,,,,xm75,28v-53,,-53,,-53,c20,28,19,30,19,31v,36,,36,,36c19,69,20,70,22,70v53,,53,,53,c77,70,78,69,78,67v,-36,,-36,,-36c78,30,77,28,75,28xm73,65v-49,,-49,,-49,c24,33,24,33,24,33v49,,49,,49,c73,65,73,65,73,65v,,,,,xm60,48v3,,6,-2,6,-5c66,40,63,38,60,38v-3,,-6,2,-6,5c54,46,57,48,60,48xm68,56v,-3,-4,-7,-8,-7c55,49,52,53,52,56v,4,,4,,4c68,60,68,60,68,60v,-4,,-4,,-4c68,56,68,56,68,56xe" fillcolor="#254665" stroked="f">
+              <v:shape w14:anchorId="40777939" id="Freeform 5" o:spid="_x0000_s1026" style="position:absolute;left:0;text-align:left;margin-left:-12.9pt;margin-top:4.15pt;width:22.65pt;height:22.65pt;z-index:251664384;visibility:visible;mso-wrap-style:square;mso-wrap-distance-left:9pt;mso-wrap-distance-top:0;mso-wrap-distance-right:9pt;mso-wrap-distance-bottom:0;mso-position-horizontal:absolute;mso-position-horizontal-relative:text;mso-position-vertical:absolute;mso-position-vertical-relative:text;v-text-anchor:top" coordsize="98,98" o:gfxdata="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" path="m,49c,22,22,,49,,76,,98,22,98,49,98,76,76,98,49,98,22,98,,76,,49xm5,49v,24,20,44,44,44c73,93,93,73,93,49,93,25,73,5,49,5,25,5,5,25,5,49xm45,38v-16,,-16,,-16,c29,41,29,41,29,41v16,,16,,16,c45,38,45,38,45,38v,,,,,xm45,46v-16,,-16,,-16,c29,50,29,50,29,50v16,,16,,16,c45,46,45,46,45,46v,,,,,xm45,57v-16,,-16,,-16,c29,60,29,60,29,60v16,,16,,16,c45,57,45,57,45,57v,,,,,xm75,28v-53,,-53,,-53,c20,28,19,30,19,31v,36,,36,,36c19,69,20,70,22,70v53,,53,,53,c77,70,78,69,78,67v,-36,,-36,,-36c78,30,77,28,75,28xm73,65v-49,,-49,,-49,c24,33,24,33,24,33v49,,49,,49,c73,65,73,65,73,65v,,,,,xm60,48v3,,6,-2,6,-5c66,40,63,38,60,38v-3,,-6,2,-6,5c54,46,57,48,60,48xm68,56v,-3,-4,-7,-8,-7c55,49,52,53,52,56v,4,,4,,4c68,60,68,60,68,60v,-4,,-4,,-4c68,56,68,56,68,56xe" fillcolor="#254665" stroked="f">
                 <v:path arrowok="t" o:connecttype="custom" o:connectlocs="0,422171871;422171871,0;844340806,422171871;422171871,844340806;0,422171871;43077804,422171871;422171871,801263003;801263003,422171871;422171871,43077804;43077804,422171871;387706105,327398354;249854785,327398354;249854785,353243275;387706105,353243275;387706105,327398354;387706105,327398354;387706105,396324014;249854785,396324014;249854785,430786845;387706105,430786845;387706105,396324014;387706105,396324014;387706105,491097531;249854785,491097531;249854785,516942452;387706105,516942452;387706105,491097531;387706105,491097531;646178799,241239811;189547033,241239811;163699177,267087668;163699177,577253139;189547033,603100995;646178799,603100995;672026656,577253139;672026656,267087668;646178799,241239811;628948852,560023191;206776981,560023191;206776981,284317615;628948852,284317615;628948852,560023191;628948852,560023191;516942452,413553962;568638165,370476158;516942452,327398354;465249675,370476158;516942452,413553962;585868113,482479622;516942452,422171871;448016792,482479622;448016792,516942452;585868113,516942452;585868113,482479622;585868113,482479622" o:connectangles="0,0,0,0,0,0,0,0,0,0,0,0,0,0,0,0,0,0,0,0,0,0,0,0,0,0,0,0,0,0,0,0,0,0,0,0,0,0,0,0,0,0,0,0,0,0,0,0,0,0,0,0,0,0,0"/>
                 <o:lock v:ext="edit" aspectratio="t" verticies="t"/>
               </v:shape>
@@ -1266,7 +1266,7 @@
           </mc:Choice>
           <mc:Fallback>
             <w:pict>
-              <v:line id="直接连接符 201" o:spid="_x0000_s1026" style="position:absolute;left:0;text-align:left;z-index:251665408;visibility:visible;mso-wrap-style:square;mso-wrap-distance-left:9pt;mso-wrap-distance-top:0;mso-wrap-distance-right:9pt;mso-wrap-distance-bottom:0;mso-position-horizontal:absolute;mso-position-horizontal-relative:text;mso-position-vertical:absolute;mso-position-vertical-relative:text" from="15.65pt,22.1pt" to="410.25pt,22.1pt" o:gfxdata="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" strokecolor="#254665" strokeweight=".5pt">
+              <v:line w14:anchorId="3C144F45" id="直接连接符 201" o:spid="_x0000_s1026" style="position:absolute;left:0;text-align:left;z-index:251665408;visibility:visible;mso-wrap-style:square;mso-wrap-distance-left:9pt;mso-wrap-distance-top:0;mso-wrap-distance-right:9pt;mso-wrap-distance-bottom:0;mso-position-horizontal:absolute;mso-position-horizontal-relative:text;mso-position-vertical:absolute;mso-position-vertical-relative:text" from="15.65pt,22.1pt" to="410.25pt,22.1pt" o:gfxdata="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" strokecolor="#254665" strokeweight=".5pt">
                 <v:stroke joinstyle="miter"/>
               </v:line>
             </w:pict>
@@ -2519,9 +2519,9 @@
               </wp:anchor>
             </w:drawing>
           </mc:Choice>
-          <mc:Fallback xmlns:w15="http://schemas.microsoft.com/office/word/2012/wordml">
+          <mc:Fallback>
             <w:pict>
-              <v:shape w14:anchorId="43F7E1EE" id="Freeform 25" o:spid="_x0000_s1026" style="position:absolute;left:0;text-align:left;margin-left:-9pt;margin-top:3.35pt;width:22.65pt;height:22.45pt;z-index:251672576;visibility:visible;mso-wrap-style:square;mso-wrap-distance-left:9pt;mso-wrap-distance-top:0;mso-wrap-distance-right:9pt;mso-wrap-distance-bottom:0;mso-position-horizontal:absolute;mso-position-horizontal-relative:text;mso-position-vertical:absolute;mso-position-vertical-relative:text;v-text-anchor:top" coordsize="98,97" o:gfxdata="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" path="m,49c,22,22,,49,,76,,98,22,98,49,98,75,76,97,49,97,22,97,,75,,49xm5,49v,24,20,43,44,43c73,92,93,73,93,49,93,24,73,5,49,5,25,5,5,24,5,49xm71,42v-1,,-2,1,-2,2c69,68,69,68,69,68v,3,-2,5,-5,5c30,73,30,73,30,73v-3,,-6,-2,-6,-5c24,33,24,33,24,33v,-2,3,-5,6,-5c49,28,49,28,49,28v2,,3,-1,3,-2c52,25,51,24,49,24v-19,,-19,,-19,c24,24,21,28,21,33v,35,,35,,35c21,73,24,77,30,77v34,,34,,34,c70,77,73,73,73,68v,-24,,-24,,-24c73,43,72,42,71,42xm75,25c72,22,72,22,72,22v-2,-2,-6,-2,-8,c58,29,58,29,58,29,34,52,34,52,34,52v,1,,1,,1c34,53,34,53,34,53,30,65,30,65,30,65v2,3,2,3,2,3c44,63,44,63,44,63v,1,,1,,1c45,64,45,64,45,64,68,39,68,39,68,39v7,-6,7,-6,7,-6c77,31,77,27,75,25xm35,63v2,-6,2,-6,2,-6c40,61,40,61,40,61v-5,2,-5,2,-5,2xm43,59c38,54,38,54,38,54,60,32,60,32,60,32v5,4,5,4,5,4c43,59,43,59,43,59xm72,30v-4,4,-4,4,-4,4c63,29,63,29,63,29v3,-4,3,-4,3,-4c67,25,67,24,68,24v,,1,1,1,1c72,28,72,28,72,28v1,1,1,2,,2xm72,30v,,,,,e" fillcolor="#254665" stroked="f">
+              <v:shape w14:anchorId="2B7B9D04" id="Freeform 25" o:spid="_x0000_s1026" style="position:absolute;left:0;text-align:left;margin-left:-9pt;margin-top:3.35pt;width:22.65pt;height:22.45pt;z-index:251672576;visibility:visible;mso-wrap-style:square;mso-wrap-distance-left:9pt;mso-wrap-distance-top:0;mso-wrap-distance-right:9pt;mso-wrap-distance-bottom:0;mso-position-horizontal:absolute;mso-position-horizontal-relative:text;mso-position-vertical:absolute;mso-position-vertical-relative:text;v-text-anchor:top" coordsize="98,97" o:gfxdata="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" path="m,49c,22,22,,49,,76,,98,22,98,49,98,75,76,97,49,97,22,97,,75,,49xm5,49v,24,20,43,44,43c73,92,93,73,93,49,93,24,73,5,49,5,25,5,5,24,5,49xm71,42v-1,,-2,1,-2,2c69,68,69,68,69,68v,3,-2,5,-5,5c30,73,30,73,30,73v-3,,-6,-2,-6,-5c24,33,24,33,24,33v,-2,3,-5,6,-5c49,28,49,28,49,28v2,,3,-1,3,-2c52,25,51,24,49,24v-19,,-19,,-19,c24,24,21,28,21,33v,35,,35,,35c21,73,24,77,30,77v34,,34,,34,c70,77,73,73,73,68v,-24,,-24,,-24c73,43,72,42,71,42xm75,25c72,22,72,22,72,22v-2,-2,-6,-2,-8,c58,29,58,29,58,29,34,52,34,52,34,52v,1,,1,,1c34,53,34,53,34,53,30,65,30,65,30,65v2,3,2,3,2,3c44,63,44,63,44,63v,1,,1,,1c45,64,45,64,45,64,68,39,68,39,68,39v7,-6,7,-6,7,-6c77,31,77,27,75,25xm35,63v2,-6,2,-6,2,-6c40,61,40,61,40,61v-5,2,-5,2,-5,2xm43,59c38,54,38,54,38,54,60,32,60,32,60,32v5,4,5,4,5,4c43,59,43,59,43,59xm72,30v-4,4,-4,4,-4,4c63,29,63,29,63,29v3,-4,3,-4,3,-4c67,25,67,24,68,24v,,1,1,1,1c72,28,72,28,72,28v1,1,1,2,,2xm72,30v,,,,,e" fillcolor="#254665" stroked="f">
                 <v:path arrowok="t" o:connecttype="custom" o:connectlocs="0,422957815;422676735,0;845353469,422957815;422676735,837285757;0,422957815;43130638,422957815;422676735,794127576;802222831,422957815;422676735,43158181;43130638,422957815;612449783,362536949;595199289,379799634;595199289,586963605;552068650,630121786;258780896,630121786;207026478,586963605;207026478,284850460;258780896,241689340;422676735,241689340;448553944,224426656;422676735,207163971;258780896,207163971;181146333,284850460;181146333,586963605;258780896,664650094;552068650,664650094;629703212,586963605;629703212,379799634;612449783,362536949;646953707,215793844;621076498,189901287;552068650,189901287;500311297,250322152;293284819,448853311;293284819,457486123;293284819,457486123;258780896,561068109;276034325,586963605;379546096,543805424;379546096,552435297;388172811,552435297;586572574,336641453;646953707,284850460;646953707,215793844;301911534,543805424;319164964,492014431;345042173,526539800;301911534,543805424;370919381,509277116;327788743,466118935;517564726,276217648;560692430,310745957;370919381,509277116;621076498,258954964;586572574,293480333;543441935,250322152;569319144,215793844;586572574,207163971;595199289,215793844;621076498,241689340;621076498,258954964;621076498,258954964;621076498,258954964" o:connectangles="0,0,0,0,0,0,0,0,0,0,0,0,0,0,0,0,0,0,0,0,0,0,0,0,0,0,0,0,0,0,0,0,0,0,0,0,0,0,0,0,0,0,0,0,0,0,0,0,0,0,0,0,0,0,0,0,0,0,0,0,0,0,0"/>
                 <o:lock v:ext="edit" aspectratio="t" verticies="t"/>
               </v:shape>
@@ -2587,7 +2587,7 @@
           </mc:Choice>
           <mc:Fallback>
             <w:pict>
-              <v:line id="直接连接符 196" o:spid="_x0000_s1026" style="position:absolute;left:0;text-align:left;z-index:251709440;visibility:visible;mso-wrap-style:square;mso-wrap-distance-left:9pt;mso-wrap-distance-top:0;mso-wrap-distance-right:9pt;mso-wrap-distance-bottom:0;mso-position-horizontal:absolute;mso-position-horizontal-relative:text;mso-position-vertical:absolute;mso-position-vertical-relative:text" from="20.95pt,21.85pt" to="515.7pt,21.85pt" o:gfxdata="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" strokecolor="#254665" strokeweight=".5pt">
+              <v:line w14:anchorId="1DDF8120" id="直接连接符 196" o:spid="_x0000_s1026" style="position:absolute;left:0;text-align:left;z-index:251709440;visibility:visible;mso-wrap-style:square;mso-wrap-distance-left:9pt;mso-wrap-distance-top:0;mso-wrap-distance-right:9pt;mso-wrap-distance-bottom:0;mso-position-horizontal:absolute;mso-position-horizontal-relative:text;mso-position-vertical:absolute;mso-position-vertical-relative:text" from="20.95pt,21.85pt" to="515.7pt,21.85pt" o:gfxdata="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" strokecolor="#254665" strokeweight=".5pt">
                 <v:stroke joinstyle="miter"/>
               </v:line>
             </w:pict>
@@ -4158,9 +4158,9 @@
               </wp:anchor>
             </w:drawing>
           </mc:Choice>
-          <mc:Fallback xmlns:w15="http://schemas.microsoft.com/office/word/2012/wordml">
+          <mc:Fallback>
             <w:pict>
-              <v:shape w14:anchorId="0455A322" id="Freeform 21" o:spid="_x0000_s1026" style="position:absolute;left:0;text-align:left;margin-left:-7.65pt;margin-top:3.45pt;width:22.65pt;height:22.65pt;z-index:251732992;visibility:visible;mso-wrap-style:square;mso-wrap-distance-left:9pt;mso-wrap-distance-top:0;mso-wrap-distance-right:9pt;mso-wrap-distance-bottom:0;mso-position-horizontal:absolute;mso-position-horizontal-relative:text;mso-position-vertical:absolute;mso-position-vertical-relative:text;v-text-anchor:top" coordsize="98,98" o:gfxdata="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" path="m,49c,22,22,,49,,76,,98,22,98,49,98,76,76,98,49,98,22,98,,76,,49xm5,49v,24,20,44,44,44c73,93,93,73,93,49,93,25,73,5,49,5,25,5,5,25,5,49xm17,49v,-6,,-12,,-18c17,31,17,30,18,30v3,-3,6,-5,10,-6c30,23,33,23,36,24v4,,7,2,10,4c47,28,47,28,49,29v,,,,,c51,28,54,26,56,25v3,-1,7,-2,10,-1c70,24,73,25,76,27v2,1,3,2,3,3c80,30,80,31,80,31v,12,,24,,36c80,67,80,67,80,67v-1,2,-2,3,-4,5c76,72,76,72,76,72v-1,1,-1,1,-2,1c72,72,69,72,67,71v-2,,-4,-1,-6,-1c59,70,58,70,56,71v-1,1,-2,1,-2,2c54,74,54,74,53,74v-1,,-2,,-4,c48,74,46,74,44,74v,,-1,,-1,-1c43,72,42,72,42,72,41,71,40,71,39,71v-3,-1,-5,,-7,c29,72,26,72,24,73v-1,,-1,,-1,c22,73,22,72,21,72v,,,-1,-1,-1c20,70,19,69,17,67v,,,,,c17,61,17,55,17,49xm20,64v1,,1,,1,c24,63,27,62,31,62v3,-1,6,-1,10,-1c43,62,45,62,47,63v,,,,,c47,63,47,63,47,63v,-10,,-20,,-30c47,33,47,32,47,32v,-1,-1,-1,-1,-1c44,29,41,28,38,27v-3,-1,-6,-1,-9,c26,28,23,29,21,31v-1,,-1,1,-1,1c20,42,20,53,20,64v,,,,,xm77,64v,,,,,c77,53,77,43,77,33v,-1,,-2,-1,-2c73,29,70,27,66,27v-3,-1,-5,,-8,1c55,29,53,30,51,32v-1,,-1,,-1,c50,42,50,52,50,63v,,,,,c51,63,51,63,51,63v1,-1,2,-1,3,-1c56,61,59,60,62,61v4,,7,1,11,2c74,63,76,64,77,64xm21,67v1,1,1,2,2,2c23,69,24,70,24,69v3,,7,-1,11,-1c37,68,39,68,41,68v2,1,4,1,5,3c46,71,46,71,46,71v2,,3,,5,c52,71,52,71,52,71v,-1,,-1,1,-1c54,69,56,68,57,68v2,-1,4,-1,7,c67,68,70,69,73,69v1,,1,,1,c75,68,76,68,76,67v,,,,,c71,65,67,64,62,64v-2,,-4,,-6,c54,65,52,65,50,67v-1,1,-2,1,-3,c47,67,47,67,47,67,45,65,43,65,41,64v-3,,-6,,-8,c29,65,26,66,23,67v-1,,-1,,-2,xe" fillcolor="#254665" stroked="f">
+              <v:shape w14:anchorId="0C3BD7C0" id="Freeform 21" o:spid="_x0000_s1026" style="position:absolute;left:0;text-align:left;margin-left:-7.65pt;margin-top:3.45pt;width:22.65pt;height:22.65pt;z-index:251732992;visibility:visible;mso-wrap-style:square;mso-wrap-distance-left:9pt;mso-wrap-distance-top:0;mso-wrap-distance-right:9pt;mso-wrap-distance-bottom:0;mso-position-horizontal:absolute;mso-position-horizontal-relative:text;mso-position-vertical:absolute;mso-position-vertical-relative:text;v-text-anchor:top" coordsize="98,98" o:gfxdata="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" path="m,49c,22,22,,49,,76,,98,22,98,49,98,76,76,98,49,98,22,98,,76,,49xm5,49v,24,20,44,44,44c73,93,93,73,93,49,93,25,73,5,49,5,25,5,5,25,5,49xm17,49v,-6,,-12,,-18c17,31,17,30,18,30v3,-3,6,-5,10,-6c30,23,33,23,36,24v4,,7,2,10,4c47,28,47,28,49,29v,,,,,c51,28,54,26,56,25v3,-1,7,-2,10,-1c70,24,73,25,76,27v2,1,3,2,3,3c80,30,80,31,80,31v,12,,24,,36c80,67,80,67,80,67v-1,2,-2,3,-4,5c76,72,76,72,76,72v-1,1,-1,1,-2,1c72,72,69,72,67,71v-2,,-4,-1,-6,-1c59,70,58,70,56,71v-1,1,-2,1,-2,2c54,74,54,74,53,74v-1,,-2,,-4,c48,74,46,74,44,74v,,-1,,-1,-1c43,72,42,72,42,72,41,71,40,71,39,71v-3,-1,-5,,-7,c29,72,26,72,24,73v-1,,-1,,-1,c22,73,22,72,21,72v,,,-1,-1,-1c20,70,19,69,17,67v,,,,,c17,61,17,55,17,49xm20,64v1,,1,,1,c24,63,27,62,31,62v3,-1,6,-1,10,-1c43,62,45,62,47,63v,,,,,c47,63,47,63,47,63v,-10,,-20,,-30c47,33,47,32,47,32v,-1,-1,-1,-1,-1c44,29,41,28,38,27v-3,-1,-6,-1,-9,c26,28,23,29,21,31v-1,,-1,1,-1,1c20,42,20,53,20,64v,,,,,xm77,64v,,,,,c77,53,77,43,77,33v,-1,,-2,-1,-2c73,29,70,27,66,27v-3,-1,-5,,-8,1c55,29,53,30,51,32v-1,,-1,,-1,c50,42,50,52,50,63v,,,,,c51,63,51,63,51,63v1,-1,2,-1,3,-1c56,61,59,60,62,61v4,,7,1,11,2c74,63,76,64,77,64xm21,67v1,1,1,2,2,2c23,69,24,70,24,69v3,,7,-1,11,-1c37,68,39,68,41,68v2,1,4,1,5,3c46,71,46,71,46,71v2,,3,,5,c52,71,52,71,52,71v,-1,,-1,1,-1c54,69,56,68,57,68v2,-1,4,-1,7,c67,68,70,69,73,69v1,,1,,1,c75,68,76,68,76,67v,,,,,c71,65,67,64,62,64v-2,,-4,,-6,c54,65,52,65,50,67v-1,1,-2,1,-3,c47,67,47,67,47,67,45,65,43,65,41,64v-3,,-6,,-8,c29,65,26,66,23,67v-1,,-1,,-2,xe" fillcolor="#254665" stroked="f">
                 <v:path arrowok="t" o:connecttype="custom" o:connectlocs="422171871,0;422171871,844340806;43077804,422171871;801263003,422171871;43077804,422171871;146466294,267087668;241239811,206776981;396324014,241239811;422171871,249854785;568638165,206776981;680641629,258472694;689256603,577253139;654793773,620330943;637563825,628948852;525560361,603100995;465249675,628948852;422171871,637563825;370476158,628948852;336013328,611715969;206776981,628948852;180929124,620330943;146466294,577253139;146466294,422171871;180929124,551405282;353243275,525560361;404938988,542790309;404938988,284317615;396324014,267087668;249854785,232624837;172314151,275702641;172314151,551405282;663411682,551405282;654793773,267087668;499712505,241239811;430786845,275702641;430786845,542790309;465249675,534175335;628948852,542790309;180929124,577253139;206776981,594486022;353243275,585868113;396324014,611715969;448016792,611715969;491097531,585868113;628948852,594486022;654793773,577253139;534175335,551405282;430786845,577253139;404938988,577253139;284317615,551405282;180929124,577253139" o:connectangles="0,0,0,0,0,0,0,0,0,0,0,0,0,0,0,0,0,0,0,0,0,0,0,0,0,0,0,0,0,0,0,0,0,0,0,0,0,0,0,0,0,0,0,0,0,0,0,0,0,0,0"/>
                 <o:lock v:ext="edit" aspectratio="t" verticies="t"/>
               </v:shape>
@@ -4259,9 +4259,9 @@
               </wp:anchor>
             </w:drawing>
           </mc:Choice>
-          <mc:Fallback xmlns:w15="http://schemas.microsoft.com/office/word/2012/wordml">
+          <mc:Fallback>
             <w:pict>
-              <v:line w14:anchorId="5BBA3545" id="直接连接符 197" o:spid="_x0000_s1026" style="position:absolute;left:0;text-align:left;z-index:251731968;visibility:visible;mso-wrap-style:square;mso-wrap-distance-left:9pt;mso-wrap-distance-top:0;mso-wrap-distance-right:9pt;mso-wrap-distance-bottom:0;mso-position-horizontal:absolute;mso-position-horizontal-relative:text;mso-position-vertical:absolute;mso-position-vertical-relative:text" from="20.95pt,4.75pt" to="515.7pt,4.75pt" o:gfxdata="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" strokecolor="#254665" strokeweight=".5pt">
+              <v:line w14:anchorId="6E16742A" id="直接连接符 197" o:spid="_x0000_s1026" style="position:absolute;left:0;text-align:left;z-index:251731968;visibility:visible;mso-wrap-style:square;mso-wrap-distance-left:9pt;mso-wrap-distance-top:0;mso-wrap-distance-right:9pt;mso-wrap-distance-bottom:0;mso-position-horizontal:absolute;mso-position-horizontal-relative:text;mso-position-vertical:absolute;mso-position-vertical-relative:text" from="20.95pt,4.75pt" to="515.7pt,4.75pt" o:gfxdata="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" strokecolor="#254665" strokeweight=".5pt">
                 <v:stroke joinstyle="miter"/>
               </v:line>
             </w:pict>
@@ -4346,19 +4346,7 @@
           <w:szCs w:val="21"/>
           <w:lang w:eastAsia="zh-CN"/>
         </w:rPr>
-        <w:t>（实习+正式</w:t>
-      </w:r>
-      <w:bookmarkStart w:id="0" w:name="_GoBack"/>
-      <w:bookmarkEnd w:id="0"/>
-      <w:r>
-        <w:rPr>
-          <w:rFonts w:ascii="微软雅黑" w:eastAsia="微软雅黑" w:hAnsi="微软雅黑" w:hint="eastAsia"/>
-          <w:b/>
-          <w:color w:val="254665"/>
-          <w:szCs w:val="21"/>
-          <w:lang w:eastAsia="zh-CN"/>
-        </w:rPr>
-        <w:t xml:space="preserve">）         </w:t>
+        <w:t xml:space="preserve">（实习+正式）         </w:t>
       </w:r>
       <w:r>
         <w:rPr>
@@ -4635,7 +4623,92 @@
           <w:szCs w:val="21"/>
           <w:lang w:eastAsia="zh-CN"/>
         </w:rPr>
-        <w:t>，提供给用户</w:t>
+        <w:t>，</w:t>
+      </w:r>
+      <w:r>
+        <w:rPr>
+          <w:rFonts w:ascii="Arial" w:eastAsia="微软雅黑" w:hAnsi="Arial" w:cs="Arial" w:hint="eastAsia"/>
+          <w:color w:val="414141"/>
+          <w:szCs w:val="21"/>
+          <w:lang w:eastAsia="zh-CN"/>
+        </w:rPr>
+        <w:t>目前</w:t>
+      </w:r>
+      <w:proofErr w:type="gramStart"/>
+      <w:r>
+        <w:rPr>
+          <w:rFonts w:ascii="Arial" w:eastAsia="微软雅黑" w:hAnsi="Arial" w:cs="Arial" w:hint="eastAsia"/>
+          <w:color w:val="414141"/>
+          <w:szCs w:val="21"/>
+          <w:lang w:eastAsia="zh-CN"/>
+        </w:rPr>
+        <w:t>日注册</w:t>
+      </w:r>
+      <w:proofErr w:type="gramEnd"/>
+      <w:r>
+        <w:rPr>
+          <w:rFonts w:ascii="Arial" w:eastAsia="微软雅黑" w:hAnsi="Arial" w:cs="Arial" w:hint="eastAsia"/>
+          <w:color w:val="414141"/>
+          <w:szCs w:val="21"/>
+          <w:lang w:eastAsia="zh-CN"/>
+        </w:rPr>
+        <w:t>量</w:t>
+      </w:r>
+      <w:r>
+        <w:rPr>
+          <w:rFonts w:ascii="Arial" w:eastAsia="微软雅黑" w:hAnsi="Arial" w:cs="Arial" w:hint="eastAsia"/>
+          <w:color w:val="414141"/>
+          <w:szCs w:val="21"/>
+          <w:lang w:eastAsia="zh-CN"/>
+        </w:rPr>
+        <w:t>7</w:t>
+      </w:r>
+      <w:proofErr w:type="gramStart"/>
+      <w:r>
+        <w:rPr>
+          <w:rFonts w:ascii="Arial" w:eastAsia="微软雅黑" w:hAnsi="Arial" w:cs="Arial" w:hint="eastAsia"/>
+          <w:color w:val="414141"/>
+          <w:szCs w:val="21"/>
+          <w:lang w:eastAsia="zh-CN"/>
+        </w:rPr>
+        <w:t>百</w:t>
+      </w:r>
+      <w:proofErr w:type="gramEnd"/>
+      <w:r>
+        <w:rPr>
+          <w:rFonts w:ascii="Arial" w:eastAsia="微软雅黑" w:hAnsi="Arial" w:cs="Arial" w:hint="eastAsia"/>
+          <w:color w:val="414141"/>
+          <w:szCs w:val="21"/>
+          <w:lang w:eastAsia="zh-CN"/>
+        </w:rPr>
+        <w:t>，日访问量</w:t>
+      </w:r>
+      <w:r>
+        <w:rPr>
+          <w:rFonts w:ascii="Arial" w:eastAsia="微软雅黑" w:hAnsi="Arial" w:cs="Arial" w:hint="eastAsia"/>
+          <w:color w:val="414141"/>
+          <w:szCs w:val="21"/>
+          <w:lang w:eastAsia="zh-CN"/>
+        </w:rPr>
+        <w:t>2</w:t>
+      </w:r>
+      <w:r>
+        <w:rPr>
+          <w:rFonts w:ascii="Arial" w:eastAsia="微软雅黑" w:hAnsi="Arial" w:cs="Arial" w:hint="eastAsia"/>
+          <w:color w:val="414141"/>
+          <w:szCs w:val="21"/>
+          <w:lang w:eastAsia="zh-CN"/>
+        </w:rPr>
+        <w:t>万。</w:t>
+      </w:r>
+      <w:r>
+        <w:rPr>
+          <w:rFonts w:ascii="Arial" w:eastAsia="微软雅黑" w:hAnsi="Arial" w:cs="Arial" w:hint="eastAsia"/>
+          <w:color w:val="414141"/>
+          <w:szCs w:val="21"/>
+          <w:lang w:eastAsia="zh-CN"/>
+        </w:rPr>
+        <w:t>提供给用户</w:t>
       </w:r>
       <w:r>
         <w:rPr>
@@ -5728,9 +5801,9 @@
               </wp:anchor>
             </w:drawing>
           </mc:Choice>
-          <mc:Fallback xmlns:w15="http://schemas.microsoft.com/office/word/2012/wordml">
+          <mc:Fallback>
             <w:pict>
-              <v:shape w14:anchorId="56CC2956" id="Freeform 21" o:spid="_x0000_s1026" style="position:absolute;left:0;text-align:left;margin-left:-7.65pt;margin-top:3.45pt;width:22.65pt;height:22.65pt;z-index:251710464;visibility:visible;mso-wrap-style:square;mso-wrap-distance-left:9pt;mso-wrap-distance-top:0;mso-wrap-distance-right:9pt;mso-wrap-distance-bottom:0;mso-position-horizontal:absolute;mso-position-horizontal-relative:text;mso-position-vertical:absolute;mso-position-vertical-relative:text;v-text-anchor:top" coordsize="98,98" o:gfxdata="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" path="m,49c,22,22,,49,,76,,98,22,98,49,98,76,76,98,49,98,22,98,,76,,49xm5,49v,24,20,44,44,44c73,93,93,73,93,49,93,25,73,5,49,5,25,5,5,25,5,49xm17,49v,-6,,-12,,-18c17,31,17,30,18,30v3,-3,6,-5,10,-6c30,23,33,23,36,24v4,,7,2,10,4c47,28,47,28,49,29v,,,,,c51,28,54,26,56,25v3,-1,7,-2,10,-1c70,24,73,25,76,27v2,1,3,2,3,3c80,30,80,31,80,31v,12,,24,,36c80,67,80,67,80,67v-1,2,-2,3,-4,5c76,72,76,72,76,72v-1,1,-1,1,-2,1c72,72,69,72,67,71v-2,,-4,-1,-6,-1c59,70,58,70,56,71v-1,1,-2,1,-2,2c54,74,54,74,53,74v-1,,-2,,-4,c48,74,46,74,44,74v,,-1,,-1,-1c43,72,42,72,42,72,41,71,40,71,39,71v-3,-1,-5,,-7,c29,72,26,72,24,73v-1,,-1,,-1,c22,73,22,72,21,72v,,,-1,-1,-1c20,70,19,69,17,67v,,,,,c17,61,17,55,17,49xm20,64v1,,1,,1,c24,63,27,62,31,62v3,-1,6,-1,10,-1c43,62,45,62,47,63v,,,,,c47,63,47,63,47,63v,-10,,-20,,-30c47,33,47,32,47,32v,-1,-1,-1,-1,-1c44,29,41,28,38,27v-3,-1,-6,-1,-9,c26,28,23,29,21,31v-1,,-1,1,-1,1c20,42,20,53,20,64v,,,,,xm77,64v,,,,,c77,53,77,43,77,33v,-1,,-2,-1,-2c73,29,70,27,66,27v-3,-1,-5,,-8,1c55,29,53,30,51,32v-1,,-1,,-1,c50,42,50,52,50,63v,,,,,c51,63,51,63,51,63v1,-1,2,-1,3,-1c56,61,59,60,62,61v4,,7,1,11,2c74,63,76,64,77,64xm21,67v1,1,1,2,2,2c23,69,24,70,24,69v3,,7,-1,11,-1c37,68,39,68,41,68v2,1,4,1,5,3c46,71,46,71,46,71v2,,3,,5,c52,71,52,71,52,71v,-1,,-1,1,-1c54,69,56,68,57,68v2,-1,4,-1,7,c67,68,70,69,73,69v1,,1,,1,c75,68,76,68,76,67v,,,,,c71,65,67,64,62,64v-2,,-4,,-6,c54,65,52,65,50,67v-1,1,-2,1,-3,c47,67,47,67,47,67,45,65,43,65,41,64v-3,,-6,,-8,c29,65,26,66,23,67v-1,,-1,,-2,xe" fillcolor="#254665" stroked="f">
+              <v:shape w14:anchorId="3BB577EF" id="Freeform 21" o:spid="_x0000_s1026" style="position:absolute;left:0;text-align:left;margin-left:-7.65pt;margin-top:3.45pt;width:22.65pt;height:22.65pt;z-index:251710464;visibility:visible;mso-wrap-style:square;mso-wrap-distance-left:9pt;mso-wrap-distance-top:0;mso-wrap-distance-right:9pt;mso-wrap-distance-bottom:0;mso-position-horizontal:absolute;mso-position-horizontal-relative:text;mso-position-vertical:absolute;mso-position-vertical-relative:text;v-text-anchor:top" coordsize="98,98" o:gfxdata="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" path="m,49c,22,22,,49,,76,,98,22,98,49,98,76,76,98,49,98,22,98,,76,,49xm5,49v,24,20,44,44,44c73,93,93,73,93,49,93,25,73,5,49,5,25,5,5,25,5,49xm17,49v,-6,,-12,,-18c17,31,17,30,18,30v3,-3,6,-5,10,-6c30,23,33,23,36,24v4,,7,2,10,4c47,28,47,28,49,29v,,,,,c51,28,54,26,56,25v3,-1,7,-2,10,-1c70,24,73,25,76,27v2,1,3,2,3,3c80,30,80,31,80,31v,12,,24,,36c80,67,80,67,80,67v-1,2,-2,3,-4,5c76,72,76,72,76,72v-1,1,-1,1,-2,1c72,72,69,72,67,71v-2,,-4,-1,-6,-1c59,70,58,70,56,71v-1,1,-2,1,-2,2c54,74,54,74,53,74v-1,,-2,,-4,c48,74,46,74,44,74v,,-1,,-1,-1c43,72,42,72,42,72,41,71,40,71,39,71v-3,-1,-5,,-7,c29,72,26,72,24,73v-1,,-1,,-1,c22,73,22,72,21,72v,,,-1,-1,-1c20,70,19,69,17,67v,,,,,c17,61,17,55,17,49xm20,64v1,,1,,1,c24,63,27,62,31,62v3,-1,6,-1,10,-1c43,62,45,62,47,63v,,,,,c47,63,47,63,47,63v,-10,,-20,,-30c47,33,47,32,47,32v,-1,-1,-1,-1,-1c44,29,41,28,38,27v-3,-1,-6,-1,-9,c26,28,23,29,21,31v-1,,-1,1,-1,1c20,42,20,53,20,64v,,,,,xm77,64v,,,,,c77,53,77,43,77,33v,-1,,-2,-1,-2c73,29,70,27,66,27v-3,-1,-5,,-8,1c55,29,53,30,51,32v-1,,-1,,-1,c50,42,50,52,50,63v,,,,,c51,63,51,63,51,63v1,-1,2,-1,3,-1c56,61,59,60,62,61v4,,7,1,11,2c74,63,76,64,77,64xm21,67v1,1,1,2,2,2c23,69,24,70,24,69v3,,7,-1,11,-1c37,68,39,68,41,68v2,1,4,1,5,3c46,71,46,71,46,71v2,,3,,5,c52,71,52,71,52,71v,-1,,-1,1,-1c54,69,56,68,57,68v2,-1,4,-1,7,c67,68,70,69,73,69v1,,1,,1,c75,68,76,68,76,67v,,,,,c71,65,67,64,62,64v-2,,-4,,-6,c54,65,52,65,50,67v-1,1,-2,1,-3,c47,67,47,67,47,67,45,65,43,65,41,64v-3,,-6,,-8,c29,65,26,66,23,67v-1,,-1,,-2,xe" fillcolor="#254665" stroked="f">
                 <v:path arrowok="t" o:connecttype="custom" o:connectlocs="422171871,0;422171871,844340806;43077804,422171871;801263003,422171871;43077804,422171871;146466294,267087668;241239811,206776981;396324014,241239811;422171871,249854785;568638165,206776981;680641629,258472694;689256603,577253139;654793773,620330943;637563825,628948852;525560361,603100995;465249675,628948852;422171871,637563825;370476158,628948852;336013328,611715969;206776981,628948852;180929124,620330943;146466294,577253139;146466294,422171871;180929124,551405282;353243275,525560361;404938988,542790309;404938988,284317615;396324014,267087668;249854785,232624837;172314151,275702641;172314151,551405282;663411682,551405282;654793773,267087668;499712505,241239811;430786845,275702641;430786845,542790309;465249675,534175335;628948852,542790309;180929124,577253139;206776981,594486022;353243275,585868113;396324014,611715969;448016792,611715969;491097531,585868113;628948852,594486022;654793773,577253139;534175335,551405282;430786845,577253139;404938988,577253139;284317615,551405282;180929124,577253139" o:connectangles="0,0,0,0,0,0,0,0,0,0,0,0,0,0,0,0,0,0,0,0,0,0,0,0,0,0,0,0,0,0,0,0,0,0,0,0,0,0,0,0,0,0,0,0,0,0,0,0,0,0,0"/>
                 <o:lock v:ext="edit" aspectratio="t" verticies="t"/>
               </v:shape>
@@ -5852,9 +5925,9 @@
               </wp:anchor>
             </w:drawing>
           </mc:Choice>
-          <mc:Fallback xmlns:w15="http://schemas.microsoft.com/office/word/2012/wordml">
+          <mc:Fallback>
             <w:pict>
-              <v:line w14:anchorId="14C077EF" id="直接连接符 197" o:spid="_x0000_s1026" style="position:absolute;left:0;text-align:left;z-index:251737088;visibility:visible;mso-wrap-style:square;mso-wrap-distance-left:9pt;mso-wrap-distance-top:0;mso-wrap-distance-right:9pt;mso-wrap-distance-bottom:0;mso-position-horizontal:absolute;mso-position-horizontal-relative:text;mso-position-vertical:absolute;mso-position-vertical-relative:text" from="20.95pt,4.75pt" to="515.7pt,4.75pt" o:gfxdata="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" strokecolor="#254665" strokeweight=".5pt">
+              <v:line w14:anchorId="3B7ADBC1" id="直接连接符 197" o:spid="_x0000_s1026" style="position:absolute;left:0;text-align:left;z-index:251737088;visibility:visible;mso-wrap-style:square;mso-wrap-distance-left:9pt;mso-wrap-distance-top:0;mso-wrap-distance-right:9pt;mso-wrap-distance-bottom:0;mso-position-horizontal:absolute;mso-position-horizontal-relative:text;mso-position-vertical:absolute;mso-position-vertical-relative:text" from="20.95pt,4.75pt" to="515.7pt,4.75pt" o:gfxdata="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" strokecolor="#254665" strokeweight=".5pt">
                 <v:stroke joinstyle="miter"/>
               </v:line>
             </w:pict>
@@ -5922,25 +5995,34 @@
           <w:szCs w:val="21"/>
           <w:lang w:eastAsia="zh-CN"/>
         </w:rPr>
-        <w:t>产品，利用</w:t>
-      </w:r>
-      <w:r>
-        <w:rPr>
-          <w:rFonts w:ascii="Arial" w:eastAsia="微软雅黑" w:hAnsi="Arial" w:cs="Arial" w:hint="eastAsia"/>
-          <w:color w:val="414141"/>
-          <w:szCs w:val="21"/>
-          <w:lang w:eastAsia="zh-CN"/>
-        </w:rPr>
-        <w:t>AI</w:t>
-      </w:r>
-      <w:r>
-        <w:rPr>
-          <w:rFonts w:ascii="Arial" w:eastAsia="微软雅黑" w:hAnsi="Arial" w:cs="Arial" w:hint="eastAsia"/>
-          <w:color w:val="414141"/>
-          <w:szCs w:val="21"/>
-          <w:lang w:eastAsia="zh-CN"/>
-        </w:rPr>
-        <w:t>技术去对全网的流量、用户进行画像分析，把客户需要的产品及服务推荐给客户，协助企业进行销售。从而帮助企业以更低的成本，更快的过程获取客户</w:t>
+        <w:t>产品，</w:t>
+      </w:r>
+      <w:r>
+        <w:rPr>
+          <w:rFonts w:ascii="Arial" w:eastAsia="微软雅黑" w:hAnsi="Arial" w:cs="Arial" w:hint="eastAsia"/>
+          <w:color w:val="414141"/>
+          <w:szCs w:val="21"/>
+          <w:lang w:eastAsia="zh-CN"/>
+        </w:rPr>
+        <w:t>建立采购商与供应商的一个沟通渠道</w:t>
+      </w:r>
+      <w:r>
+        <w:rPr>
+          <w:rFonts w:ascii="Arial" w:eastAsia="微软雅黑" w:hAnsi="Arial" w:cs="Arial" w:hint="eastAsia"/>
+          <w:color w:val="414141"/>
+          <w:szCs w:val="21"/>
+          <w:lang w:eastAsia="zh-CN"/>
+        </w:rPr>
+        <w:t>，</w:t>
+      </w:r>
+      <w:r>
+        <w:rPr>
+          <w:rFonts w:ascii="Arial" w:eastAsia="微软雅黑" w:hAnsi="Arial" w:cs="Arial" w:hint="eastAsia"/>
+          <w:color w:val="414141"/>
+          <w:szCs w:val="21"/>
+          <w:lang w:eastAsia="zh-CN"/>
+        </w:rPr>
+        <w:t>把客户需要的产品及服务推荐给客户，协助企业进行销售。从而帮助企业以更低的成本，更快的过程获取客户</w:t>
       </w:r>
       <w:r>
         <w:rPr>
@@ -6299,27 +6381,16 @@
           <w:szCs w:val="21"/>
           <w:lang w:eastAsia="zh-CN"/>
         </w:rPr>
-        <w:t>统一经过</w:t>
-      </w:r>
-      <w:proofErr w:type="gramStart"/>
-      <w:r>
-        <w:rPr>
-          <w:rFonts w:ascii="Arial" w:eastAsia="微软雅黑" w:hAnsi="Arial" w:cs="Arial" w:hint="eastAsia"/>
-          <w:color w:val="414141"/>
-          <w:szCs w:val="21"/>
-          <w:lang w:eastAsia="zh-CN"/>
-        </w:rPr>
-        <w:t>装饰器规范</w:t>
-      </w:r>
-      <w:proofErr w:type="gramEnd"/>
-      <w:r>
-        <w:rPr>
-          <w:rFonts w:ascii="Arial" w:eastAsia="微软雅黑" w:hAnsi="Arial" w:cs="Arial" w:hint="eastAsia"/>
-          <w:color w:val="414141"/>
-          <w:szCs w:val="21"/>
-          <w:lang w:eastAsia="zh-CN"/>
-        </w:rPr>
-        <w:t>接口，再渲染到页面。</w:t>
+        <w:t>统一经过适配</w:t>
+      </w:r>
+      <w:r>
+        <w:rPr>
+          <w:rFonts w:ascii="Arial" w:eastAsia="微软雅黑" w:hAnsi="Arial" w:cs="Arial" w:hint="eastAsia"/>
+          <w:color w:val="414141"/>
+          <w:szCs w:val="21"/>
+          <w:lang w:eastAsia="zh-CN"/>
+        </w:rPr>
+        <w:t>器规范接口，再渲染到页面。</w:t>
       </w:r>
     </w:p>
     <w:p>
@@ -6876,16 +6947,18 @@
           <w:szCs w:val="21"/>
           <w:lang w:eastAsia="zh-CN"/>
         </w:rPr>
-        <w:t>，同时预加载</w:t>
-      </w:r>
-      <w:r>
-        <w:rPr>
-          <w:rFonts w:ascii="Arial" w:eastAsia="微软雅黑" w:hAnsi="Arial" w:cs="Arial" w:hint="eastAsia"/>
-          <w:color w:val="414141"/>
-          <w:szCs w:val="21"/>
-          <w:lang w:eastAsia="zh-CN"/>
-        </w:rPr>
-        <w:t>，再把计算后的宽高以键值储存，传递给子组件。</w:t>
+        <w:t>，</w:t>
+      </w:r>
+      <w:bookmarkStart w:id="0" w:name="_GoBack"/>
+      <w:bookmarkEnd w:id="0"/>
+      <w:r>
+        <w:rPr>
+          <w:rFonts w:ascii="Arial" w:eastAsia="微软雅黑" w:hAnsi="Arial" w:cs="Arial" w:hint="eastAsia"/>
+          <w:color w:val="414141"/>
+          <w:szCs w:val="21"/>
+          <w:lang w:eastAsia="zh-CN"/>
+        </w:rPr>
+        <w:t>再把计算后的宽高以键值储存，传递给子组件。</w:t>
       </w:r>
     </w:p>
     <w:p>
@@ -7473,429 +7546,13 @@
     </w:p>
     <w:p>
       <w:pPr>
-        <w:pStyle w:val="af1"/>
         <w:tabs>
           <w:tab w:val="left" w:pos="0"/>
         </w:tabs>
         <w:spacing w:line="440" w:lineRule="exact"/>
-        <w:ind w:left="426" w:rightChars="-68" w:right="-143" w:firstLineChars="0" w:firstLine="0"/>
-        <w:rPr>
-          <w:rFonts w:ascii="Arial" w:eastAsia="微软雅黑" w:hAnsi="Arial" w:cs="Arial"/>
-          <w:color w:val="414141"/>
-          <w:szCs w:val="21"/>
-          <w:lang w:eastAsia="zh-CN"/>
-        </w:rPr>
-      </w:pPr>
-    </w:p>
-    <w:p>
-      <w:pPr>
-        <w:adjustRightInd w:val="0"/>
-        <w:snapToGrid w:val="0"/>
-        <w:spacing w:line="440" w:lineRule="exact"/>
-        <w:ind w:leftChars="3" w:left="6" w:firstLineChars="1810" w:firstLine="3801"/>
-        <w:rPr>
-          <w:rFonts w:ascii="微软雅黑" w:eastAsia="微软雅黑" w:hAnsi="微软雅黑"/>
-          <w:b/>
-          <w:color w:val="254665"/>
-          <w:szCs w:val="21"/>
-          <w:lang w:eastAsia="zh-CN"/>
-        </w:rPr>
-      </w:pPr>
-      <w:r>
-        <w:rPr>
-          <w:rFonts w:ascii="微软雅黑" w:eastAsia="微软雅黑" w:hAnsi="微软雅黑" w:hint="eastAsia"/>
-          <w:b/>
-          <w:color w:val="254665"/>
-          <w:szCs w:val="21"/>
-          <w:lang w:eastAsia="zh-CN"/>
-        </w:rPr>
-        <w:t>马可波罗PC、</w:t>
-      </w:r>
-      <w:r>
-        <w:rPr>
-          <w:rFonts w:ascii="微软雅黑" w:eastAsia="微软雅黑" w:hAnsi="微软雅黑" w:hint="eastAsia"/>
-          <w:b/>
-          <w:color w:val="254665"/>
-          <w:szCs w:val="21"/>
-          <w:lang w:eastAsia="zh-CN"/>
-        </w:rPr>
-        <w:t>M</w:t>
-      </w:r>
-      <w:r>
-        <w:rPr>
-          <w:rFonts w:ascii="微软雅黑" w:eastAsia="微软雅黑" w:hAnsi="微软雅黑" w:hint="eastAsia"/>
-          <w:b/>
-          <w:color w:val="254665"/>
-          <w:szCs w:val="21"/>
-          <w:lang w:eastAsia="zh-CN"/>
-        </w:rPr>
-        <w:t>端</w:t>
-      </w:r>
-    </w:p>
-    <w:p>
-      <w:pPr>
-        <w:pStyle w:val="af1"/>
-        <w:tabs>
-          <w:tab w:val="left" w:pos="0"/>
-        </w:tabs>
-        <w:spacing w:line="440" w:lineRule="exact"/>
-        <w:ind w:left="426" w:rightChars="-68" w:right="-143" w:firstLineChars="0" w:firstLine="0"/>
-        <w:rPr>
-          <w:rFonts w:ascii="Arial" w:eastAsia="微软雅黑" w:hAnsi="Arial" w:cs="Arial"/>
-          <w:color w:val="414141"/>
-          <w:szCs w:val="21"/>
-          <w:lang w:eastAsia="zh-CN"/>
-        </w:rPr>
-      </w:pPr>
-      <w:r>
-        <w:rPr>
-          <w:rFonts w:ascii="微软雅黑" w:eastAsia="微软雅黑" w:hAnsi="微软雅黑" w:hint="eastAsia"/>
-          <w:b/>
-          <w:color w:val="254665"/>
-          <w:szCs w:val="21"/>
-          <w:lang w:eastAsia="zh-CN"/>
-        </w:rPr>
-        <w:t>项目描述：</w:t>
-      </w:r>
-      <w:r>
-        <w:rPr>
-          <w:rFonts w:ascii="Arial" w:eastAsia="微软雅黑" w:hAnsi="Arial" w:cs="Arial" w:hint="eastAsia"/>
-          <w:color w:val="414141"/>
-          <w:szCs w:val="21"/>
-          <w:lang w:eastAsia="zh-CN"/>
-        </w:rPr>
-        <w:t>马可波罗官网，有</w:t>
-      </w:r>
-      <w:r>
-        <w:rPr>
-          <w:rFonts w:ascii="Arial" w:eastAsia="微软雅黑" w:hAnsi="Arial" w:cs="Arial" w:hint="eastAsia"/>
-          <w:color w:val="414141"/>
-          <w:szCs w:val="21"/>
-          <w:lang w:eastAsia="zh-CN"/>
-        </w:rPr>
-        <w:t>PC</w:t>
-      </w:r>
-      <w:r>
-        <w:rPr>
-          <w:rFonts w:ascii="Arial" w:eastAsia="微软雅黑" w:hAnsi="Arial" w:cs="Arial" w:hint="eastAsia"/>
-          <w:color w:val="414141"/>
-          <w:szCs w:val="21"/>
-          <w:lang w:eastAsia="zh-CN"/>
-        </w:rPr>
-        <w:t>端和</w:t>
-      </w:r>
-      <w:r>
-        <w:rPr>
-          <w:rFonts w:ascii="Arial" w:eastAsia="微软雅黑" w:hAnsi="Arial" w:cs="Arial" w:hint="eastAsia"/>
-          <w:color w:val="414141"/>
-          <w:szCs w:val="21"/>
-          <w:lang w:eastAsia="zh-CN"/>
-        </w:rPr>
-        <w:t>M</w:t>
-      </w:r>
-      <w:r>
-        <w:rPr>
-          <w:rFonts w:ascii="Arial" w:eastAsia="微软雅黑" w:hAnsi="Arial" w:cs="Arial" w:hint="eastAsia"/>
-          <w:color w:val="414141"/>
-          <w:szCs w:val="21"/>
-          <w:lang w:eastAsia="zh-CN"/>
-        </w:rPr>
-        <w:t>端，代码量很大，后端采用</w:t>
-      </w:r>
-      <w:r>
-        <w:rPr>
-          <w:rFonts w:ascii="Arial" w:eastAsia="微软雅黑" w:hAnsi="Arial" w:cs="Arial" w:hint="eastAsia"/>
-          <w:color w:val="414141"/>
-          <w:szCs w:val="21"/>
-          <w:lang w:eastAsia="zh-CN"/>
-        </w:rPr>
-        <w:t>PHP</w:t>
-      </w:r>
-      <w:r>
-        <w:rPr>
-          <w:rFonts w:ascii="Arial" w:eastAsia="微软雅黑" w:hAnsi="Arial" w:cs="Arial" w:hint="eastAsia"/>
-          <w:color w:val="414141"/>
-          <w:szCs w:val="21"/>
-          <w:lang w:eastAsia="zh-CN"/>
-        </w:rPr>
-        <w:t>，前端采用</w:t>
-      </w:r>
-      <w:proofErr w:type="spellStart"/>
-      <w:r>
-        <w:rPr>
-          <w:rFonts w:ascii="Arial" w:eastAsia="微软雅黑" w:hAnsi="Arial" w:cs="Arial" w:hint="eastAsia"/>
-          <w:color w:val="414141"/>
-          <w:szCs w:val="21"/>
-          <w:lang w:eastAsia="zh-CN"/>
-        </w:rPr>
-        <w:t>Jquery</w:t>
-      </w:r>
-      <w:proofErr w:type="spellEnd"/>
-      <w:r>
-        <w:rPr>
-          <w:rFonts w:ascii="Arial" w:eastAsia="微软雅黑" w:hAnsi="Arial" w:cs="Arial" w:hint="eastAsia"/>
-          <w:color w:val="414141"/>
-          <w:szCs w:val="21"/>
-          <w:lang w:eastAsia="zh-CN"/>
-        </w:rPr>
-        <w:t>。</w:t>
-      </w:r>
-    </w:p>
-    <w:p>
-      <w:pPr>
-        <w:pStyle w:val="af1"/>
-        <w:tabs>
-          <w:tab w:val="left" w:pos="0"/>
-        </w:tabs>
-        <w:spacing w:line="440" w:lineRule="exact"/>
-        <w:ind w:left="426" w:rightChars="-68" w:right="-143" w:firstLineChars="0" w:firstLine="0"/>
-        <w:rPr>
-          <w:rFonts w:ascii="Arial" w:eastAsia="微软雅黑" w:hAnsi="Arial" w:cs="Arial"/>
-          <w:color w:val="414141"/>
-          <w:szCs w:val="21"/>
-          <w:lang w:eastAsia="zh-CN"/>
-        </w:rPr>
-      </w:pPr>
-      <w:r>
-        <w:rPr>
-          <w:rFonts w:ascii="微软雅黑" w:eastAsia="微软雅黑" w:hAnsi="微软雅黑" w:hint="eastAsia"/>
-          <w:b/>
-          <w:color w:val="254665"/>
-          <w:szCs w:val="21"/>
-          <w:lang w:eastAsia="zh-CN"/>
-        </w:rPr>
-        <w:t>项目职责：</w:t>
-      </w:r>
-      <w:r>
-        <w:rPr>
-          <w:rFonts w:ascii="Arial" w:eastAsia="微软雅黑" w:hAnsi="Arial" w:cs="Arial" w:hint="eastAsia"/>
-          <w:color w:val="414141"/>
-          <w:szCs w:val="21"/>
-          <w:lang w:eastAsia="zh-CN"/>
-        </w:rPr>
-        <w:t>日常维护，实现</w:t>
-      </w:r>
-      <w:r>
-        <w:rPr>
-          <w:rFonts w:ascii="Arial" w:eastAsia="微软雅黑" w:hAnsi="Arial" w:cs="Arial" w:hint="eastAsia"/>
-          <w:color w:val="414141"/>
-          <w:szCs w:val="21"/>
-          <w:lang w:eastAsia="zh-CN"/>
-        </w:rPr>
-        <w:t>产品需求，修改样式、业务逻辑，改版页面。</w:t>
-      </w:r>
-    </w:p>
-    <w:p>
-      <w:pPr>
-        <w:pStyle w:val="af1"/>
-        <w:tabs>
-          <w:tab w:val="left" w:pos="0"/>
-        </w:tabs>
-        <w:spacing w:line="440" w:lineRule="exact"/>
-        <w:ind w:left="426" w:rightChars="-68" w:right="-143" w:firstLineChars="0" w:firstLine="0"/>
-        <w:rPr>
-          <w:rFonts w:ascii="微软雅黑" w:eastAsia="微软雅黑" w:hAnsi="微软雅黑"/>
-          <w:b/>
-          <w:color w:val="254665"/>
-          <w:szCs w:val="21"/>
-          <w:lang w:eastAsia="zh-CN"/>
-        </w:rPr>
-      </w:pPr>
-      <w:r>
-        <w:rPr>
-          <w:rFonts w:ascii="微软雅黑" w:eastAsia="微软雅黑" w:hAnsi="微软雅黑" w:hint="eastAsia"/>
-          <w:b/>
-          <w:color w:val="254665"/>
-          <w:szCs w:val="21"/>
-          <w:lang w:eastAsia="zh-CN"/>
-        </w:rPr>
-        <w:t>技术难点</w:t>
-      </w:r>
-      <w:r>
-        <w:rPr>
-          <w:rFonts w:ascii="微软雅黑" w:eastAsia="微软雅黑" w:hAnsi="微软雅黑" w:hint="eastAsia"/>
-          <w:b/>
-          <w:color w:val="254665"/>
-          <w:szCs w:val="21"/>
-          <w:lang w:eastAsia="zh-CN"/>
-        </w:rPr>
-        <w:t>：</w:t>
-      </w:r>
-    </w:p>
-    <w:p>
-      <w:pPr>
-        <w:pStyle w:val="af1"/>
-        <w:numPr>
-          <w:ilvl w:val="0"/>
-          <w:numId w:val="6"/>
-        </w:numPr>
-        <w:tabs>
-          <w:tab w:val="left" w:pos="0"/>
-        </w:tabs>
-        <w:spacing w:line="440" w:lineRule="exact"/>
-        <w:ind w:rightChars="-68" w:right="-143" w:firstLineChars="0"/>
-        <w:rPr>
-          <w:rFonts w:ascii="Arial" w:eastAsia="微软雅黑" w:hAnsi="Arial" w:cs="Arial"/>
-          <w:color w:val="414141"/>
-          <w:szCs w:val="21"/>
-          <w:lang w:eastAsia="zh-CN"/>
-        </w:rPr>
-      </w:pPr>
-      <w:r>
-        <w:rPr>
-          <w:rFonts w:ascii="Arial" w:eastAsia="微软雅黑" w:hAnsi="Arial" w:cs="Arial" w:hint="eastAsia"/>
-          <w:color w:val="414141"/>
-          <w:szCs w:val="21"/>
-          <w:lang w:eastAsia="zh-CN"/>
-        </w:rPr>
-        <w:t>渐变导航栏：</w:t>
-      </w:r>
-      <w:r>
-        <w:rPr>
-          <w:rFonts w:ascii="Arial" w:eastAsia="微软雅黑" w:hAnsi="Arial" w:cs="Arial" w:hint="eastAsia"/>
-          <w:color w:val="414141"/>
-          <w:szCs w:val="21"/>
-          <w:lang w:eastAsia="zh-CN"/>
-        </w:rPr>
-        <w:t xml:space="preserve"> </w:t>
-      </w:r>
-      <w:r>
-        <w:rPr>
-          <w:rFonts w:ascii="Arial" w:eastAsia="微软雅黑" w:hAnsi="Arial" w:cs="Arial" w:hint="eastAsia"/>
-          <w:color w:val="414141"/>
-          <w:szCs w:val="21"/>
-          <w:lang w:eastAsia="zh-CN"/>
-        </w:rPr>
-        <w:t>顶部导航</w:t>
-      </w:r>
-      <w:r>
-        <w:rPr>
-          <w:rFonts w:ascii="Arial" w:eastAsia="微软雅黑" w:hAnsi="Arial" w:cs="Arial" w:hint="eastAsia"/>
-          <w:color w:val="414141"/>
-          <w:szCs w:val="21"/>
-          <w:lang w:eastAsia="zh-CN"/>
-        </w:rPr>
-        <w:t>随着屏幕滚动</w:t>
-      </w:r>
-      <w:r>
-        <w:rPr>
-          <w:rFonts w:ascii="Arial" w:eastAsia="微软雅黑" w:hAnsi="Arial" w:cs="Arial" w:hint="eastAsia"/>
-          <w:color w:val="414141"/>
-          <w:szCs w:val="21"/>
-          <w:lang w:eastAsia="zh-CN"/>
-        </w:rPr>
-        <w:t>而颜色</w:t>
-      </w:r>
-      <w:r>
-        <w:rPr>
-          <w:rFonts w:ascii="Arial" w:eastAsia="微软雅黑" w:hAnsi="Arial" w:cs="Arial" w:hint="eastAsia"/>
-          <w:color w:val="414141"/>
-          <w:szCs w:val="21"/>
-          <w:lang w:eastAsia="zh-CN"/>
-        </w:rPr>
-        <w:t>渐变</w:t>
-      </w:r>
-      <w:r>
-        <w:rPr>
-          <w:rFonts w:ascii="Arial" w:eastAsia="微软雅黑" w:hAnsi="Arial" w:cs="Arial" w:hint="eastAsia"/>
-          <w:color w:val="414141"/>
-          <w:szCs w:val="21"/>
-          <w:lang w:eastAsia="zh-CN"/>
-        </w:rPr>
-        <w:t>、</w:t>
-      </w:r>
-      <w:r>
-        <w:rPr>
-          <w:rFonts w:ascii="Arial" w:eastAsia="微软雅黑" w:hAnsi="Arial" w:cs="Arial" w:hint="eastAsia"/>
-          <w:color w:val="414141"/>
-          <w:szCs w:val="21"/>
-          <w:lang w:eastAsia="zh-CN"/>
-        </w:rPr>
-        <w:t>切换</w:t>
-      </w:r>
-      <w:r>
-        <w:rPr>
-          <w:rFonts w:ascii="Arial" w:eastAsia="微软雅黑" w:hAnsi="Arial" w:cs="Arial" w:hint="eastAsia"/>
-          <w:color w:val="414141"/>
-          <w:szCs w:val="21"/>
-          <w:lang w:eastAsia="zh-CN"/>
-        </w:rPr>
-        <w:t xml:space="preserve"> Icon</w:t>
-      </w:r>
-      <w:r>
-        <w:rPr>
-          <w:rFonts w:ascii="Arial" w:eastAsia="微软雅黑" w:hAnsi="Arial" w:cs="Arial" w:hint="eastAsia"/>
-          <w:color w:val="414141"/>
-          <w:szCs w:val="21"/>
-          <w:lang w:eastAsia="zh-CN"/>
-        </w:rPr>
-        <w:t>，</w:t>
-      </w:r>
-      <w:r>
-        <w:rPr>
-          <w:rFonts w:ascii="Arial" w:eastAsia="微软雅黑" w:hAnsi="Arial" w:cs="Arial" w:hint="eastAsia"/>
-          <w:color w:val="414141"/>
-          <w:szCs w:val="21"/>
-          <w:lang w:eastAsia="zh-CN"/>
-        </w:rPr>
-        <w:t>在不同的位置显示</w:t>
-      </w:r>
-      <w:r>
-        <w:rPr>
-          <w:rFonts w:ascii="Arial" w:eastAsia="微软雅黑" w:hAnsi="Arial" w:cs="Arial" w:hint="eastAsia"/>
-          <w:color w:val="414141"/>
-          <w:szCs w:val="21"/>
-          <w:lang w:eastAsia="zh-CN"/>
-        </w:rPr>
-        <w:t>/</w:t>
-      </w:r>
-      <w:r>
-        <w:rPr>
-          <w:rFonts w:ascii="Arial" w:eastAsia="微软雅黑" w:hAnsi="Arial" w:cs="Arial" w:hint="eastAsia"/>
-          <w:color w:val="414141"/>
-          <w:szCs w:val="21"/>
-          <w:lang w:eastAsia="zh-CN"/>
-        </w:rPr>
-        <w:t>隐藏</w:t>
-      </w:r>
-      <w:r>
-        <w:rPr>
-          <w:rFonts w:ascii="Arial" w:eastAsia="微软雅黑" w:hAnsi="Arial" w:cs="Arial" w:hint="eastAsia"/>
-          <w:color w:val="414141"/>
-          <w:szCs w:val="21"/>
-          <w:lang w:eastAsia="zh-CN"/>
-        </w:rPr>
-        <w:t>，动态获取页面元素距离顶部的偏移量，从而使得点击</w:t>
-      </w:r>
-      <w:r>
-        <w:rPr>
-          <w:rFonts w:ascii="Arial" w:eastAsia="微软雅黑" w:hAnsi="Arial" w:cs="Arial" w:hint="eastAsia"/>
-          <w:color w:val="414141"/>
-          <w:szCs w:val="21"/>
-          <w:lang w:eastAsia="zh-CN"/>
-        </w:rPr>
-        <w:t>tab</w:t>
-      </w:r>
-      <w:r>
-        <w:rPr>
-          <w:rFonts w:ascii="Arial" w:eastAsia="微软雅黑" w:hAnsi="Arial" w:cs="Arial" w:hint="eastAsia"/>
-          <w:color w:val="414141"/>
-          <w:szCs w:val="21"/>
-          <w:lang w:eastAsia="zh-CN"/>
-        </w:rPr>
-        <w:t>滚动到指定的位置。</w:t>
-      </w:r>
-    </w:p>
-    <w:p>
-      <w:pPr>
-        <w:pStyle w:val="af1"/>
-        <w:tabs>
-          <w:tab w:val="left" w:pos="0"/>
-        </w:tabs>
-        <w:spacing w:line="440" w:lineRule="exact"/>
-        <w:ind w:left="426" w:rightChars="-68" w:right="-143" w:firstLineChars="0" w:firstLine="0"/>
-        <w:rPr>
-          <w:rFonts w:ascii="Arial" w:eastAsia="微软雅黑" w:hAnsi="Arial" w:cs="Arial"/>
+        <w:ind w:rightChars="-68" w:right="-143"/>
+        <w:rPr>
+          <w:rFonts w:ascii="Arial" w:eastAsia="微软雅黑" w:hAnsi="Arial" w:cs="Arial" w:hint="eastAsia"/>
           <w:color w:val="414141"/>
           <w:szCs w:val="21"/>
           <w:lang w:eastAsia="zh-CN"/>
@@ -8526,9 +8183,9 @@
               </wp:anchor>
             </w:drawing>
           </mc:Choice>
-          <mc:Fallback xmlns:w15="http://schemas.microsoft.com/office/word/2012/wordml">
+          <mc:Fallback>
             <w:pict>
-              <v:shape w14:anchorId="3DA05961" id="Freeform 13" o:spid="_x0000_s1026" style="position:absolute;left:0;text-align:left;margin-left:-7.85pt;margin-top:.65pt;width:22.7pt;height:22.4pt;z-index:251726848;visibility:visible;mso-wrap-style:square;mso-wrap-distance-left:9pt;mso-wrap-distance-top:0;mso-wrap-distance-right:9pt;mso-wrap-distance-bottom:0;mso-position-horizontal:absolute;mso-position-horizontal-relative:text;mso-position-vertical:absolute;mso-position-vertical-relative:text;v-text-anchor:top" coordsize="98,97" o:gfxdata="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" path="m,49c,22,22,,49,,76,,98,22,98,49,98,76,76,97,49,97,22,97,,76,,49xm5,49v,24,20,44,44,44c73,93,93,73,93,49,93,25,73,5,49,5,25,5,5,25,5,49xm84,35c52,24,52,24,52,24v-2,-1,-2,-1,-4,c16,35,16,35,16,35v-2,,-2,2,,2c23,40,23,40,23,40v-3,3,-3,7,-3,10c18,51,18,52,18,54v,1,,2,2,3c19,61,17,65,13,71v2,2,3,2,5,3c25,71,24,64,23,57v1,-1,2,-2,2,-3c25,52,24,51,23,51v,-4,1,-7,4,-10c27,41,27,41,27,41,49,32,49,32,49,32v1,,2,,2,1c51,33,51,33,51,33v,1,,2,-1,2c32,43,32,43,32,43v16,5,16,5,16,5c50,49,50,49,52,48,84,37,84,37,84,37v2,,2,-1,,-2c84,35,84,35,84,35xm48,52c28,46,28,46,28,46v,5,,5,,5c29,52,30,53,30,55v,1,-1,2,-2,3c29,59,29,60,30,60v12,6,28,6,41,-1c72,59,73,58,73,57v,-12,,-12,,-12c52,52,52,52,52,52v-2,1,-2,1,-4,c48,52,48,52,48,52xm48,52v,,,,,e" fillcolor="#254665" stroked="f">
+              <v:shape w14:anchorId="1F7BACF5" id="Freeform 13" o:spid="_x0000_s1026" style="position:absolute;left:0;text-align:left;margin-left:-7.85pt;margin-top:.65pt;width:22.7pt;height:22.4pt;z-index:251726848;visibility:visible;mso-wrap-style:square;mso-wrap-distance-left:9pt;mso-wrap-distance-top:0;mso-wrap-distance-right:9pt;mso-wrap-distance-bottom:0;mso-position-horizontal:absolute;mso-position-horizontal-relative:text;mso-position-vertical:absolute;mso-position-vertical-relative:text;v-text-anchor:top" coordsize="98,97" o:gfxdata="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" path="m,49c,22,22,,49,,76,,98,22,98,49,98,76,76,97,49,97,22,97,,76,,49xm5,49v,24,20,44,44,44c73,93,93,73,93,49,93,25,73,5,49,5,25,5,5,25,5,49xm84,35c52,24,52,24,52,24v-2,-1,-2,-1,-4,c16,35,16,35,16,35v-2,,-2,2,,2c23,40,23,40,23,40v-3,3,-3,7,-3,10c18,51,18,52,18,54v,1,,2,2,3c19,61,17,65,13,71v2,2,3,2,5,3c25,71,24,64,23,57v1,-1,2,-2,2,-3c25,52,24,51,23,51v,-4,1,-7,4,-10c27,41,27,41,27,41,49,32,49,32,49,32v1,,2,,2,1c51,33,51,33,51,33v,1,,2,-1,2c32,43,32,43,32,43v16,5,16,5,16,5c50,49,50,49,52,48,84,37,84,37,84,37v2,,2,-1,,-2c84,35,84,35,84,35xm48,52c28,46,28,46,28,46v,5,,5,,5c29,52,30,53,30,55v,1,-1,2,-2,3c29,59,29,60,30,60v12,6,28,6,41,-1c72,59,73,58,73,57v,-12,,-12,,-12c52,52,52,52,52,52v-2,1,-2,1,-4,c48,52,48,52,48,52xm48,52v,,,,,e" fillcolor="#254665" stroked="f">
                 <v:path arrowok="t" o:connecttype="custom" o:connectlocs="0,421097854;423609796,0;847219592,421097854;423609796,833599720;0,421097854;43225850,421097854;423609796,799224564;803993742,421097854;423609796,42968211;43225850,421097854;726187801,300783344;449544129,206250933;414964038,206250933;138320365,300783344;138320365,317972388;198837731,343751555;172903398,429690910;155611882,464066065;172903398,489848165;112386032,610159743;155611882,635941842;198837731,489848165;216126306,464066065;198837731,438283965;233417823,352347543;233417823,352347543;423609796,275001244;440901312,283597232;440901312,283597232;432255554,300783344;276643672,369533654;414964038,412501866;449544129,412501866;726187801,317972388;726187801,300783344;726187801,300783344;414964038,446877021;242063581,395315754;242063581,438283965;259352156,472659121;242063581,498441221;259352156,515627332;613801769,507034276;631093286,489848165;631093286,386722699;449544129,446877021;414964038,446877021;414964038,446877021;414964038,446877021;414964038,446877021" o:connectangles="0,0,0,0,0,0,0,0,0,0,0,0,0,0,0,0,0,0,0,0,0,0,0,0,0,0,0,0,0,0,0,0,0,0,0,0,0,0,0,0,0,0,0,0,0,0,0,0,0,0"/>
                 <o:lock v:ext="edit" aspectratio="t" verticies="t"/>
               </v:shape>
@@ -8595,7 +8252,7 @@
           </mc:Choice>
           <mc:Fallback>
             <w:pict>
-              <v:line id="Line 55" o:spid="_x0000_s1026" style="position:absolute;left:0;text-align:left;z-index:251727872;visibility:visible;mso-wrap-style:square;mso-wrap-distance-left:9pt;mso-wrap-distance-top:0;mso-wrap-distance-right:9pt;mso-wrap-distance-bottom:0;mso-position-horizontal:absolute;mso-position-horizontal-relative:text;mso-position-vertical:absolute;mso-position-vertical-relative:text" from="20.35pt,21.15pt" to="515.1pt,21.15pt" o:gfxdata="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" strokecolor="#254665" strokeweight=".5pt">
+              <v:line w14:anchorId="26B20C0B" id="Line 55" o:spid="_x0000_s1026" style="position:absolute;left:0;text-align:left;z-index:251727872;visibility:visible;mso-wrap-style:square;mso-wrap-distance-left:9pt;mso-wrap-distance-top:0;mso-wrap-distance-right:9pt;mso-wrap-distance-bottom:0;mso-position-horizontal:absolute;mso-position-horizontal-relative:text;mso-position-vertical:absolute;mso-position-vertical-relative:text" from="20.35pt,21.15pt" to="515.1pt,21.15pt" o:gfxdata="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" strokecolor="#254665" strokeweight=".5pt">
                 <v:stroke joinstyle="miter"/>
               </v:line>
             </w:pict>
@@ -9136,8 +8793,8 @@
       </w:pPr>
     </w:p>
     <w:sectPr>
-      <w:headerReference w:type="even" r:id="rId11"/>
-      <w:headerReference w:type="default" r:id="rId12"/>
+      <w:headerReference w:type="even" r:id="rId10"/>
+      <w:headerReference w:type="default" r:id="rId11"/>
       <w:pgSz w:w="11906" w:h="16838"/>
       <w:pgMar w:top="720" w:right="1134" w:bottom="720" w:left="1134" w:header="851" w:footer="992" w:gutter="0"/>
       <w:cols w:space="720"/>
@@ -9148,7 +8805,7 @@
 </file>
 
 <file path=word/endnotes.xml><?xml version="1.0" encoding="utf-8"?>
-<w:endnotes xmlns:wpc="http://schemas.microsoft.com/office/word/2010/wordprocessingCanvas" xmlns:mc="http://schemas.openxmlformats.org/markup-compatibility/2006" xmlns:o="urn:schemas-microsoft-com:office:office" xmlns:r="http://schemas.openxmlformats.org/officeDocument/2006/relationships" xmlns:m="http://schemas.openxmlformats.org/officeDocument/2006/math" xmlns:v="urn:schemas-microsoft-com:vml" xmlns:wp14="http://schemas.microsoft.com/office/word/2010/wordprocessingDrawing" xmlns:wp="http://schemas.openxmlformats.org/drawingml/2006/wordprocessingDrawing" xmlns:w10="urn:schemas-microsoft-com:office:word" xmlns:w="http://schemas.openxmlformats.org/wordprocessingml/2006/main" xmlns:w14="http://schemas.microsoft.com/office/word/2010/wordml" xmlns:wpg="http://schemas.microsoft.com/office/word/2010/wordprocessingGroup" xmlns:wpi="http://schemas.microsoft.com/office/word/2010/wordprocessingInk" xmlns:wne="http://schemas.microsoft.com/office/word/2006/wordml" xmlns:wps="http://schemas.microsoft.com/office/word/2010/wordprocessingShape" mc:Ignorable="w14 wp14">
+<w:endnotes xmlns:wpc="http://schemas.microsoft.com/office/word/2010/wordprocessingCanvas" xmlns:mc="http://schemas.openxmlformats.org/markup-compatibility/2006" xmlns:o="urn:schemas-microsoft-com:office:office" xmlns:r="http://schemas.openxmlformats.org/officeDocument/2006/relationships" xmlns:m="http://schemas.openxmlformats.org/officeDocument/2006/math" xmlns:v="urn:schemas-microsoft-com:vml" xmlns:wp14="http://schemas.microsoft.com/office/word/2010/wordprocessingDrawing" xmlns:wp="http://schemas.openxmlformats.org/drawingml/2006/wordprocessingDrawing" xmlns:w10="urn:schemas-microsoft-com:office:word" xmlns:w="http://schemas.openxmlformats.org/wordprocessingml/2006/main" xmlns:w14="http://schemas.microsoft.com/office/word/2010/wordml" xmlns:w15="http://schemas.microsoft.com/office/word/2012/wordml" xmlns:wpg="http://schemas.microsoft.com/office/word/2010/wordprocessingGroup" xmlns:wpi="http://schemas.microsoft.com/office/word/2010/wordprocessingInk" xmlns:wne="http://schemas.microsoft.com/office/word/2006/wordml" xmlns:wps="http://schemas.microsoft.com/office/word/2010/wordprocessingShape" mc:Ignorable="w14 w15 wp14">
   <w:endnote w:type="separator" w:id="-1">
     <w:p>
       <w:r>
@@ -9167,7 +8824,7 @@
 </file>
 
 <file path=word/footnotes.xml><?xml version="1.0" encoding="utf-8"?>
-<w:footnotes xmlns:wpc="http://schemas.microsoft.com/office/word/2010/wordprocessingCanvas" xmlns:mc="http://schemas.openxmlformats.org/markup-compatibility/2006" xmlns:o="urn:schemas-microsoft-com:office:office" xmlns:r="http://schemas.openxmlformats.org/officeDocument/2006/relationships" xmlns:m="http://schemas.openxmlformats.org/officeDocument/2006/math" xmlns:v="urn:schemas-microsoft-com:vml" xmlns:wp14="http://schemas.microsoft.com/office/word/2010/wordprocessingDrawing" xmlns:wp="http://schemas.openxmlformats.org/drawingml/2006/wordprocessingDrawing" xmlns:w10="urn:schemas-microsoft-com:office:word" xmlns:w="http://schemas.openxmlformats.org/wordprocessingml/2006/main" xmlns:w14="http://schemas.microsoft.com/office/word/2010/wordml" xmlns:wpg="http://schemas.microsoft.com/office/word/2010/wordprocessingGroup" xmlns:wpi="http://schemas.microsoft.com/office/word/2010/wordprocessingInk" xmlns:wne="http://schemas.microsoft.com/office/word/2006/wordml" xmlns:wps="http://schemas.microsoft.com/office/word/2010/wordprocessingShape" mc:Ignorable="w14 wp14">
+<w:footnotes xmlns:wpc="http://schemas.microsoft.com/office/word/2010/wordprocessingCanvas" xmlns:mc="http://schemas.openxmlformats.org/markup-compatibility/2006" xmlns:o="urn:schemas-microsoft-com:office:office" xmlns:r="http://schemas.openxmlformats.org/officeDocument/2006/relationships" xmlns:m="http://schemas.openxmlformats.org/officeDocument/2006/math" xmlns:v="urn:schemas-microsoft-com:vml" xmlns:wp14="http://schemas.microsoft.com/office/word/2010/wordprocessingDrawing" xmlns:wp="http://schemas.openxmlformats.org/drawingml/2006/wordprocessingDrawing" xmlns:w10="urn:schemas-microsoft-com:office:word" xmlns:w="http://schemas.openxmlformats.org/wordprocessingml/2006/main" xmlns:w14="http://schemas.microsoft.com/office/word/2010/wordml" xmlns:w15="http://schemas.microsoft.com/office/word/2012/wordml" xmlns:wpg="http://schemas.microsoft.com/office/word/2010/wordprocessingGroup" xmlns:wpi="http://schemas.microsoft.com/office/word/2010/wordprocessingInk" xmlns:wne="http://schemas.microsoft.com/office/word/2006/wordml" xmlns:wps="http://schemas.microsoft.com/office/word/2010/wordprocessingShape" mc:Ignorable="w14 w15 wp14">
   <w:footnote w:type="separator" w:id="-1">
     <w:p>
       <w:r>
@@ -9186,7 +8843,7 @@
 </file>
 
 <file path=word/header1.xml><?xml version="1.0" encoding="utf-8"?>
-<w:hdr xmlns:wpc="http://schemas.microsoft.com/office/word/2010/wordprocessingCanvas" xmlns:mc="http://schemas.openxmlformats.org/markup-compatibility/2006" xmlns:o="urn:schemas-microsoft-com:office:office" xmlns:r="http://schemas.openxmlformats.org/officeDocument/2006/relationships" xmlns:m="http://schemas.openxmlformats.org/officeDocument/2006/math" xmlns:v="urn:schemas-microsoft-com:vml" xmlns:wp14="http://schemas.microsoft.com/office/word/2010/wordprocessingDrawing" xmlns:wp="http://schemas.openxmlformats.org/drawingml/2006/wordprocessingDrawing" xmlns:w10="urn:schemas-microsoft-com:office:word" xmlns:w="http://schemas.openxmlformats.org/wordprocessingml/2006/main" xmlns:w14="http://schemas.microsoft.com/office/word/2010/wordml" xmlns:wpg="http://schemas.microsoft.com/office/word/2010/wordprocessingGroup" xmlns:wpi="http://schemas.microsoft.com/office/word/2010/wordprocessingInk" xmlns:wne="http://schemas.microsoft.com/office/word/2006/wordml" xmlns:wps="http://schemas.microsoft.com/office/word/2010/wordprocessingShape" mc:Ignorable="w14 wp14">
+<w:hdr xmlns:wpc="http://schemas.microsoft.com/office/word/2010/wordprocessingCanvas" xmlns:mc="http://schemas.openxmlformats.org/markup-compatibility/2006" xmlns:o="urn:schemas-microsoft-com:office:office" xmlns:r="http://schemas.openxmlformats.org/officeDocument/2006/relationships" xmlns:m="http://schemas.openxmlformats.org/officeDocument/2006/math" xmlns:v="urn:schemas-microsoft-com:vml" xmlns:wp14="http://schemas.microsoft.com/office/word/2010/wordprocessingDrawing" xmlns:wp="http://schemas.openxmlformats.org/drawingml/2006/wordprocessingDrawing" xmlns:w10="urn:schemas-microsoft-com:office:word" xmlns:w="http://schemas.openxmlformats.org/wordprocessingml/2006/main" xmlns:w14="http://schemas.microsoft.com/office/word/2010/wordml" xmlns:w15="http://schemas.microsoft.com/office/word/2012/wordml" xmlns:wpg="http://schemas.microsoft.com/office/word/2010/wordprocessingGroup" xmlns:wpi="http://schemas.microsoft.com/office/word/2010/wordprocessingInk" xmlns:wne="http://schemas.microsoft.com/office/word/2006/wordml" xmlns:wps="http://schemas.microsoft.com/office/word/2010/wordprocessingShape" mc:Ignorable="w14 w15 wp14">
   <w:p>
     <w:pPr>
       <w:pStyle w:val="a7"/>
@@ -9199,7 +8856,7 @@
 </file>
 
 <file path=word/header2.xml><?xml version="1.0" encoding="utf-8"?>
-<w:hdr xmlns:wpc="http://schemas.microsoft.com/office/word/2010/wordprocessingCanvas" xmlns:mc="http://schemas.openxmlformats.org/markup-compatibility/2006" xmlns:o="urn:schemas-microsoft-com:office:office" xmlns:r="http://schemas.openxmlformats.org/officeDocument/2006/relationships" xmlns:m="http://schemas.openxmlformats.org/officeDocument/2006/math" xmlns:v="urn:schemas-microsoft-com:vml" xmlns:wp14="http://schemas.microsoft.com/office/word/2010/wordprocessingDrawing" xmlns:wp="http://schemas.openxmlformats.org/drawingml/2006/wordprocessingDrawing" xmlns:w10="urn:schemas-microsoft-com:office:word" xmlns:w="http://schemas.openxmlformats.org/wordprocessingml/2006/main" xmlns:w14="http://schemas.microsoft.com/office/word/2010/wordml" xmlns:wpg="http://schemas.microsoft.com/office/word/2010/wordprocessingGroup" xmlns:wpi="http://schemas.microsoft.com/office/word/2010/wordprocessingInk" xmlns:wne="http://schemas.microsoft.com/office/word/2006/wordml" xmlns:wps="http://schemas.microsoft.com/office/word/2010/wordprocessingShape" mc:Ignorable="w14 wp14">
+<w:hdr xmlns:wpc="http://schemas.microsoft.com/office/word/2010/wordprocessingCanvas" xmlns:mc="http://schemas.openxmlformats.org/markup-compatibility/2006" xmlns:o="urn:schemas-microsoft-com:office:office" xmlns:r="http://schemas.openxmlformats.org/officeDocument/2006/relationships" xmlns:m="http://schemas.openxmlformats.org/officeDocument/2006/math" xmlns:v="urn:schemas-microsoft-com:vml" xmlns:wp14="http://schemas.microsoft.com/office/word/2010/wordprocessingDrawing" xmlns:wp="http://schemas.openxmlformats.org/drawingml/2006/wordprocessingDrawing" xmlns:w10="urn:schemas-microsoft-com:office:word" xmlns:w="http://schemas.openxmlformats.org/wordprocessingml/2006/main" xmlns:w14="http://schemas.microsoft.com/office/word/2010/wordml" xmlns:w15="http://schemas.microsoft.com/office/word/2012/wordml" xmlns:wpg="http://schemas.microsoft.com/office/word/2010/wordprocessingGroup" xmlns:wpi="http://schemas.microsoft.com/office/word/2010/wordprocessingInk" xmlns:wne="http://schemas.microsoft.com/office/word/2006/wordml" xmlns:wps="http://schemas.microsoft.com/office/word/2010/wordprocessingShape" mc:Ignorable="w14 w15 wp14">
   <w:p>
     <w:pPr>
       <w:pStyle w:val="a7"/>
@@ -9212,7 +8869,7 @@
 </file>
 
 <file path=word/numbering.xml><?xml version="1.0" encoding="utf-8"?>
-<w:numbering xmlns:wpc="http://schemas.microsoft.com/office/word/2010/wordprocessingCanvas" xmlns:mc="http://schemas.openxmlformats.org/markup-compatibility/2006" xmlns:o="urn:schemas-microsoft-com:office:office" xmlns:r="http://schemas.openxmlformats.org/officeDocument/2006/relationships" xmlns:m="http://schemas.openxmlformats.org/officeDocument/2006/math" xmlns:v="urn:schemas-microsoft-com:vml" xmlns:wp14="http://schemas.microsoft.com/office/word/2010/wordprocessingDrawing" xmlns:wp="http://schemas.openxmlformats.org/drawingml/2006/wordprocessingDrawing" xmlns:w10="urn:schemas-microsoft-com:office:word" xmlns:w="http://schemas.openxmlformats.org/wordprocessingml/2006/main" xmlns:w14="http://schemas.microsoft.com/office/word/2010/wordml" xmlns:wpg="http://schemas.microsoft.com/office/word/2010/wordprocessingGroup" xmlns:wpi="http://schemas.microsoft.com/office/word/2010/wordprocessingInk" xmlns:wne="http://schemas.microsoft.com/office/word/2006/wordml" xmlns:wps="http://schemas.microsoft.com/office/word/2010/wordprocessingShape" mc:Ignorable="w14 wp14">
+<w:numbering xmlns:wpc="http://schemas.microsoft.com/office/word/2010/wordprocessingCanvas" xmlns:mc="http://schemas.openxmlformats.org/markup-compatibility/2006" xmlns:o="urn:schemas-microsoft-com:office:office" xmlns:r="http://schemas.openxmlformats.org/officeDocument/2006/relationships" xmlns:m="http://schemas.openxmlformats.org/officeDocument/2006/math" xmlns:v="urn:schemas-microsoft-com:vml" xmlns:wp14="http://schemas.microsoft.com/office/word/2010/wordprocessingDrawing" xmlns:wp="http://schemas.openxmlformats.org/drawingml/2006/wordprocessingDrawing" xmlns:w10="urn:schemas-microsoft-com:office:word" xmlns:w="http://schemas.openxmlformats.org/wordprocessingml/2006/main" xmlns:w14="http://schemas.microsoft.com/office/word/2010/wordml" xmlns:w15="http://schemas.microsoft.com/office/word/2012/wordml" xmlns:wpg="http://schemas.microsoft.com/office/word/2010/wordprocessingGroup" xmlns:wpi="http://schemas.microsoft.com/office/word/2010/wordprocessingInk" xmlns:wne="http://schemas.microsoft.com/office/word/2006/wordml" xmlns:wps="http://schemas.microsoft.com/office/word/2010/wordprocessingShape" mc:Ignorable="w14 w15 wp14">
   <w:abstractNum w:abstractNumId="0">
     <w:nsid w:val="28B1495F"/>
     <w:multiLevelType w:val="multilevel"/>
@@ -9798,7 +9455,7 @@
 </file>
 
 <file path=word/styles.xml><?xml version="1.0" encoding="utf-8"?>
-<w:styles xmlns:mc="http://schemas.openxmlformats.org/markup-compatibility/2006" xmlns:r="http://schemas.openxmlformats.org/officeDocument/2006/relationships" xmlns:w="http://schemas.openxmlformats.org/wordprocessingml/2006/main" xmlns:w14="http://schemas.microsoft.com/office/word/2010/wordml" mc:Ignorable="w14">
+<w:styles xmlns:mc="http://schemas.openxmlformats.org/markup-compatibility/2006" xmlns:r="http://schemas.openxmlformats.org/officeDocument/2006/relationships" xmlns:w="http://schemas.openxmlformats.org/wordprocessingml/2006/main" xmlns:w14="http://schemas.microsoft.com/office/word/2010/wordml" xmlns:w15="http://schemas.microsoft.com/office/word/2012/wordml" mc:Ignorable="w14 w15">
   <w:docDefaults>
     <w:rPrDefault>
       <w:rPr>
@@ -9808,868 +9465,376 @@
     </w:rPrDefault>
     <w:pPrDefault/>
   </w:docDefaults>
-  <w:latentStyles w:defLockedState="0" w:defUIPriority="99" w:defSemiHidden="1" w:defUnhideWhenUsed="1" w:defQFormat="0" w:count="267">
-    <w:lsdException w:name="Normal" w:semiHidden="0" w:uiPriority="0" w:unhideWhenUsed="0" w:qFormat="1"/>
-    <w:lsdException w:name="heading 1" w:locked="1" w:semiHidden="0" w:uiPriority="0" w:unhideWhenUsed="0" w:qFormat="1"/>
-    <w:lsdException w:name="heading 2" w:locked="1" w:uiPriority="0" w:qFormat="1"/>
-    <w:lsdException w:name="heading 3" w:locked="1" w:uiPriority="0" w:qFormat="1"/>
-    <w:lsdException w:name="heading 4" w:locked="1" w:uiPriority="0" w:qFormat="1"/>
-    <w:lsdException w:name="heading 5" w:locked="1" w:uiPriority="0" w:qFormat="1"/>
-    <w:lsdException w:name="heading 6" w:locked="1" w:uiPriority="0" w:qFormat="1"/>
-    <w:lsdException w:name="heading 7" w:locked="1" w:uiPriority="0" w:qFormat="1"/>
-    <w:lsdException w:name="heading 8" w:locked="1" w:uiPriority="0" w:qFormat="1"/>
-    <w:lsdException w:name="heading 9" w:locked="1" w:uiPriority="0" w:qFormat="1"/>
-    <w:lsdException w:name="toc 1" w:locked="1" w:semiHidden="0" w:uiPriority="0" w:unhideWhenUsed="0"/>
-    <w:lsdException w:name="toc 2" w:locked="1" w:semiHidden="0" w:uiPriority="0" w:unhideWhenUsed="0"/>
-    <w:lsdException w:name="toc 3" w:locked="1" w:semiHidden="0" w:uiPriority="0" w:unhideWhenUsed="0"/>
-    <w:lsdException w:name="toc 4" w:locked="1" w:semiHidden="0" w:uiPriority="0" w:unhideWhenUsed="0"/>
-    <w:lsdException w:name="toc 5" w:locked="1" w:semiHidden="0" w:uiPriority="0" w:unhideWhenUsed="0"/>
-    <w:lsdException w:name="toc 6" w:locked="1" w:semiHidden="0" w:uiPriority="0" w:unhideWhenUsed="0"/>
-    <w:lsdException w:name="toc 7" w:locked="1" w:semiHidden="0" w:uiPriority="0" w:unhideWhenUsed="0"/>
-    <w:lsdException w:name="toc 8" w:locked="1" w:semiHidden="0" w:uiPriority="0" w:unhideWhenUsed="0"/>
-    <w:lsdException w:name="toc 9" w:locked="1" w:semiHidden="0" w:uiPriority="0" w:unhideWhenUsed="0"/>
-    <w:lsdException w:name="annotation text" w:unhideWhenUsed="0" w:qFormat="1"/>
-    <w:lsdException w:name="header" w:semiHidden="0" w:unhideWhenUsed="0" w:qFormat="1"/>
-    <w:lsdException w:name="footer" w:semiHidden="0" w:unhideWhenUsed="0" w:qFormat="1"/>
-    <w:lsdException w:name="caption" w:locked="1" w:uiPriority="0" w:qFormat="1"/>
-    <w:lsdException w:name="annotation reference" w:unhideWhenUsed="0" w:qFormat="1"/>
-    <w:lsdException w:name="page number" w:semiHidden="0" w:unhideWhenUsed="0" w:qFormat="1"/>
-    <w:lsdException w:name="Title" w:locked="1" w:semiHidden="0" w:uiPriority="0" w:unhideWhenUsed="0" w:qFormat="1"/>
-    <w:lsdException w:name="Default Paragraph Font" w:uiPriority="1" w:qFormat="1"/>
-    <w:lsdException w:name="Subtitle" w:semiHidden="0" w:unhideWhenUsed="0" w:qFormat="1"/>
-    <w:lsdException w:name="Hyperlink" w:semiHidden="0" w:unhideWhenUsed="0" w:qFormat="1"/>
-    <w:lsdException w:name="Strong" w:semiHidden="0" w:unhideWhenUsed="0" w:qFormat="1"/>
-    <w:lsdException w:name="Emphasis" w:semiHidden="0" w:unhideWhenUsed="0" w:qFormat="1"/>
-    <w:lsdException w:name="Normal (Web)" w:semiHidden="0" w:unhideWhenUsed="0" w:qFormat="1"/>
-    <w:lsdException w:name="HTML Preformatted" w:semiHidden="0" w:unhideWhenUsed="0" w:qFormat="1"/>
-    <w:lsdException w:name="Normal Table" w:qFormat="1"/>
-    <w:lsdException w:name="annotation subject" w:unhideWhenUsed="0"/>
-    <w:lsdException w:name="Balloon Text" w:unhideWhenUsed="0" w:qFormat="1"/>
-    <w:lsdException w:name="Table Grid" w:semiHidden="0" w:uiPriority="59" w:unhideWhenUsed="0" w:qFormat="1"/>
-    <w:lsdException w:name="Light Shading" w:semiHidden="0" w:uiPriority="60" w:unhideWhenUsed="0"/>
-    <w:lsdException w:name="Light List" w:semiHidden="0" w:uiPriority="61" w:unhideWhenUsed="0"/>
-    <w:lsdException w:name="Light Grid" w:semiHidden="0" w:uiPriority="62" w:unhideWhenUsed="0"/>
-    <w:lsdException w:name="Medium Shading 1" w:semiHidden="0" w:uiPriority="63" w:unhideWhenUsed="0"/>
-    <w:lsdException w:name="Medium Shading 2" w:semiHidden="0" w:uiPriority="64" w:unhideWhenUsed="0"/>
-    <w:lsdException w:name="Medium List 1" w:semiHidden="0" w:uiPriority="65" w:unhideWhenUsed="0"/>
-    <w:lsdException w:name="Medium List 2" w:semiHidden="0" w:uiPriority="66" w:unhideWhenUsed="0"/>
-    <w:lsdException w:name="Medium Grid 1" w:semiHidden="0" w:uiPriority="67" w:unhideWhenUsed="0"/>
-    <w:lsdException w:name="Medium Grid 2" w:semiHidden="0" w:uiPriority="68" w:unhideWhenUsed="0"/>
-    <w:lsdException w:name="Medium Grid 3" w:semiHidden="0" w:uiPriority="69" w:unhideWhenUsed="0"/>
-    <w:lsdException w:name="Dark List" w:semiHidden="0" w:uiPriority="70" w:unhideWhenUsed="0"/>
-    <w:lsdException w:name="Colorful Shading" w:semiHidden="0" w:uiPriority="71" w:unhideWhenUsed="0"/>
-    <w:lsdException w:name="Colorful List" w:semiHidden="0" w:uiPriority="72" w:unhideWhenUsed="0"/>
-    <w:lsdException w:name="Colorful Grid" w:semiHidden="0" w:uiPriority="73" w:unhideWhenUsed="0"/>
-    <w:lsdException w:name="Light Shading Accent 1" w:semiHidden="0" w:uiPriority="60" w:unhideWhenUsed="0"/>
-    <w:lsdException w:name="Light List Accent 1" w:semiHidden="0" w:uiPriority="61" w:unhideWhenUsed="0"/>
-    <w:lsdException w:name="Light Grid Accent 1" w:semiHidden="0" w:uiPriority="62" w:unhideWhenUsed="0"/>
-    <w:lsdException w:name="Medium Shading 1 Accent 1" w:semiHidden="0" w:uiPriority="63" w:unhideWhenUsed="0"/>
-    <w:lsdException w:name="Medium Shading 2 Accent 1" w:semiHidden="0" w:uiPriority="64" w:unhideWhenUsed="0"/>
-    <w:lsdException w:name="Medium List 1 Accent 1" w:semiHidden="0" w:uiPriority="65" w:unhideWhenUsed="0"/>
-    <w:lsdException w:name="Revision" w:unhideWhenUsed="0"/>
-    <w:lsdException w:name="List Paragraph" w:semiHidden="0" w:unhideWhenUsed="0" w:qFormat="1"/>
-    <w:lsdException w:name="Quote" w:semiHidden="0" w:unhideWhenUsed="0"/>
-    <w:lsdException w:name="Intense Quote" w:semiHidden="0" w:unhideWhenUsed="0"/>
-    <w:lsdException w:name="Medium List 2 Accent 1" w:semiHidden="0" w:uiPriority="66" w:unhideWhenUsed="0"/>
-    <w:lsdException w:name="Medium Grid 1 Accent 1" w:semiHidden="0" w:uiPriority="67" w:unhideWhenUsed="0"/>
-    <w:lsdException w:name="Medium Grid 2 Accent 1" w:semiHidden="0" w:uiPriority="68" w:unhideWhenUsed="0"/>
-    <w:lsdException w:name="Medium Grid 3 Accent 1" w:semiHidden="0" w:uiPriority="69" w:unhideWhenUsed="0"/>
-    <w:lsdException w:name="Dark List Accent 1" w:semiHidden="0" w:uiPriority="70" w:unhideWhenUsed="0"/>
-    <w:lsdException w:name="Colorful Shading Accent 1" w:semiHidden="0" w:uiPriority="71" w:unhideWhenUsed="0"/>
-    <w:lsdException w:name="Colorful List Accent 1" w:semiHidden="0" w:uiPriority="72" w:unhideWhenUsed="0"/>
-    <w:lsdException w:name="Colorful Grid Accent 1" w:semiHidden="0" w:uiPriority="73" w:unhideWhenUsed="0"/>
-    <w:lsdException w:name="Light Shading Accent 2" w:semiHidden="0" w:uiPriority="60" w:unhideWhenUsed="0"/>
-    <w:lsdException w:name="Light List Accent 2" w:semiHidden="0" w:uiPriority="61" w:unhideWhenUsed="0"/>
-    <w:lsdException w:name="Light Grid Accent 2" w:semiHidden="0" w:uiPriority="62" w:unhideWhenUsed="0"/>
-    <w:lsdException w:name="Medium Shading 1 Accent 2" w:semiHidden="0" w:uiPriority="63" w:unhideWhenUsed="0"/>
-    <w:lsdException w:name="Medium Shading 2 Accent 2" w:semiHidden="0" w:uiPriority="64" w:unhideWhenUsed="0"/>
-    <w:lsdException w:name="Medium List 1 Accent 2" w:semiHidden="0" w:uiPriority="65" w:unhideWhenUsed="0"/>
-    <w:lsdException w:name="Medium List 2 Accent 2" w:semiHidden="0" w:uiPriority="66" w:unhideWhenUsed="0"/>
-    <w:lsdException w:name="Medium Grid 1 Accent 2" w:semiHidden="0" w:uiPriority="67" w:unhideWhenUsed="0"/>
-    <w:lsdException w:name="Medium Grid 2 Accent 2" w:semiHidden="0" w:uiPriority="68" w:unhideWhenUsed="0"/>
-    <w:lsdException w:name="Medium Grid 3 Accent 2" w:semiHidden="0" w:uiPriority="69" w:unhideWhenUsed="0"/>
-    <w:lsdException w:name="Dark List Accent 2" w:semiHidden="0" w:uiPriority="70" w:unhideWhenUsed="0"/>
-    <w:lsdException w:name="Colorful Shading Accent 2" w:semiHidden="0" w:uiPriority="71" w:unhideWhenUsed="0"/>
-    <w:lsdException w:name="Colorful List Accent 2" w:semiHidden="0" w:uiPriority="72" w:unhideWhenUsed="0"/>
-    <w:lsdException w:name="Colorful Grid Accent 2" w:semiHidden="0" w:uiPriority="73" w:unhideWhenUsed="0"/>
-    <w:lsdException w:name="Light Shading Accent 3" w:semiHidden="0" w:uiPriority="60" w:unhideWhenUsed="0"/>
-    <w:lsdException w:name="Light List Accent 3" w:semiHidden="0" w:uiPriority="61" w:unhideWhenUsed="0"/>
-    <w:lsdException w:name="Light Grid Accent 3" w:semiHidden="0" w:uiPriority="62" w:unhideWhenUsed="0"/>
-    <w:lsdException w:name="Medium Shading 1 Accent 3" w:semiHidden="0" w:uiPriority="63" w:unhideWhenUsed="0"/>
-    <w:lsdException w:name="Medium Shading 2 Accent 3" w:semiHidden="0" w:uiPriority="64" w:unhideWhenUsed="0"/>
-    <w:lsdException w:name="Medium List 1 Accent 3" w:semiHidden="0" w:uiPriority="65" w:unhideWhenUsed="0"/>
-    <w:lsdException w:name="Medium List 2 Accent 3" w:semiHidden="0" w:uiPriority="66" w:unhideWhenUsed="0"/>
-    <w:lsdException w:name="Medium Grid 1 Accent 3" w:semiHidden="0" w:uiPriority="67" w:unhideWhenUsed="0"/>
-    <w:lsdException w:name="Medium Grid 2 Accent 3" w:semiHidden="0" w:uiPriority="68" w:unhideWhenUsed="0"/>
-    <w:lsdException w:name="Medium Grid 3 Accent 3" w:semiHidden="0" w:uiPriority="69" w:unhideWhenUsed="0"/>
-    <w:lsdException w:name="Dark List Accent 3" w:semiHidden="0" w:uiPriority="70" w:unhideWhenUsed="0"/>
-    <w:lsdException w:name="Colorful Shading Accent 3" w:semiHidden="0" w:uiPriority="71" w:unhideWhenUsed="0"/>
-    <w:lsdException w:name="Colorful List Accent 3" w:semiHidden="0" w:uiPriority="72" w:unhideWhenUsed="0"/>
-    <w:lsdException w:name="Colorful Grid Accent 3" w:semiHidden="0" w:uiPriority="73" w:unhideWhenUsed="0"/>
-    <w:lsdException w:name="Light Shading Accent 4" w:semiHidden="0" w:uiPriority="60" w:unhideWhenUsed="0"/>
-    <w:lsdException w:name="Light List Accent 4" w:semiHidden="0" w:uiPriority="61" w:unhideWhenUsed="0"/>
-    <w:lsdException w:name="Light Grid Accent 4" w:semiHidden="0" w:uiPriority="62" w:unhideWhenUsed="0"/>
-    <w:lsdException w:name="Medium Shading 1 Accent 4" w:semiHidden="0" w:uiPriority="63" w:unhideWhenUsed="0"/>
-    <w:lsdException w:name="Medium Shading 2 Accent 4" w:semiHidden="0" w:uiPriority="64" w:unhideWhenUsed="0"/>
-    <w:lsdException w:name="Medium List 1 Accent 4" w:semiHidden="0" w:uiPriority="65" w:unhideWhenUsed="0"/>
-    <w:lsdException w:name="Medium List 2 Accent 4" w:semiHidden="0" w:uiPriority="66" w:unhideWhenUsed="0"/>
-    <w:lsdException w:name="Medium Grid 1 Accent 4" w:semiHidden="0" w:uiPriority="67" w:unhideWhenUsed="0"/>
-    <w:lsdException w:name="Medium Grid 2 Accent 4" w:semiHidden="0" w:uiPriority="68" w:unhideWhenUsed="0"/>
-    <w:lsdException w:name="Medium Grid 3 Accent 4" w:semiHidden="0" w:uiPriority="69" w:unhideWhenUsed="0"/>
-    <w:lsdException w:name="Dark List Accent 4" w:semiHidden="0" w:uiPriority="70" w:unhideWhenUsed="0"/>
-    <w:lsdException w:name="Colorful Shading Accent 4" w:semiHidden="0" w:uiPriority="71" w:unhideWhenUsed="0"/>
-    <w:lsdException w:name="Colorful List Accent 4" w:semiHidden="0" w:uiPriority="72" w:unhideWhenUsed="0"/>
-    <w:lsdException w:name="Colorful Grid Accent 4" w:semiHidden="0" w:uiPriority="73" w:unhideWhenUsed="0"/>
-    <w:lsdException w:name="Light Shading Accent 5" w:semiHidden="0" w:uiPriority="60" w:unhideWhenUsed="0"/>
-    <w:lsdException w:name="Light List Accent 5" w:semiHidden="0" w:uiPriority="61" w:unhideWhenUsed="0"/>
-    <w:lsdException w:name="Light Grid Accent 5" w:semiHidden="0" w:uiPriority="62" w:unhideWhenUsed="0"/>
-    <w:lsdException w:name="Medium Shading 1 Accent 5" w:semiHidden="0" w:uiPriority="63" w:unhideWhenUsed="0"/>
-    <w:lsdException w:name="Medium Shading 2 Accent 5" w:semiHidden="0" w:uiPriority="64" w:unhideWhenUsed="0"/>
-    <w:lsdException w:name="Medium List 1 Accent 5" w:semiHidden="0" w:uiPriority="65" w:unhideWhenUsed="0"/>
-    <w:lsdException w:name="Medium List 2 Accent 5" w:semiHidden="0" w:uiPriority="66" w:unhideWhenUsed="0"/>
-    <w:lsdException w:name="Medium Grid 1 Accent 5" w:semiHidden="0" w:uiPriority="67" w:unhideWhenUsed="0"/>
-    <w:lsdException w:name="Medium Grid 2 Accent 5" w:semiHidden="0" w:uiPriority="68" w:unhideWhenUsed="0"/>
-    <w:lsdException w:name="Medium Grid 3 Accent 5" w:semiHidden="0" w:uiPriority="69" w:unhideWhenUsed="0"/>
-    <w:lsdException w:name="Dark List Accent 5" w:semiHidden="0" w:uiPriority="70" w:unhideWhenUsed="0"/>
-    <w:lsdException w:name="Colorful Shading Accent 5" w:semiHidden="0" w:uiPriority="71" w:unhideWhenUsed="0"/>
-    <w:lsdException w:name="Colorful List Accent 5" w:semiHidden="0" w:uiPriority="72" w:unhideWhenUsed="0"/>
-    <w:lsdException w:name="Colorful Grid Accent 5" w:semiHidden="0" w:uiPriority="73" w:unhideWhenUsed="0"/>
-    <w:lsdException w:name="Light Shading Accent 6" w:semiHidden="0" w:uiPriority="60" w:unhideWhenUsed="0"/>
-    <w:lsdException w:name="Light List Accent 6" w:semiHidden="0" w:uiPriority="61" w:unhideWhenUsed="0"/>
-    <w:lsdException w:name="Light Grid Accent 6" w:semiHidden="0" w:uiPriority="62" w:unhideWhenUsed="0"/>
-    <w:lsdException w:name="Medium Shading 1 Accent 6" w:semiHidden="0" w:uiPriority="63" w:unhideWhenUsed="0"/>
-    <w:lsdException w:name="Medium Shading 2 Accent 6" w:semiHidden="0" w:uiPriority="64" w:unhideWhenUsed="0"/>
-    <w:lsdException w:name="Medium List 1 Accent 6" w:semiHidden="0" w:uiPriority="65" w:unhideWhenUsed="0"/>
-    <w:lsdException w:name="Medium List 2 Accent 6" w:semiHidden="0" w:uiPriority="66" w:unhideWhenUsed="0"/>
-    <w:lsdException w:name="Medium Grid 1 Accent 6" w:semiHidden="0" w:uiPriority="67" w:unhideWhenUsed="0"/>
-    <w:lsdException w:name="Medium Grid 2 Accent 6" w:semiHidden="0" w:uiPriority="68" w:unhideWhenUsed="0"/>
-    <w:lsdException w:name="Medium Grid 3 Accent 6" w:semiHidden="0" w:uiPriority="69" w:unhideWhenUsed="0"/>
-    <w:lsdException w:name="Dark List Accent 6" w:semiHidden="0" w:uiPriority="70" w:unhideWhenUsed="0"/>
-    <w:lsdException w:name="Colorful Shading Accent 6" w:semiHidden="0" w:uiPriority="71" w:unhideWhenUsed="0"/>
-    <w:lsdException w:name="Colorful List Accent 6" w:semiHidden="0" w:uiPriority="72" w:unhideWhenUsed="0"/>
-    <w:lsdException w:name="Colorful Grid Accent 6" w:semiHidden="0" w:uiPriority="73" w:unhideWhenUsed="0"/>
-    <w:lsdException w:name="Subtle Emphasis" w:semiHidden="0" w:uiPriority="19" w:unhideWhenUsed="0" w:qFormat="1"/>
-    <w:lsdException w:name="Intense Emphasis" w:semiHidden="0" w:uiPriority="21" w:unhideWhenUsed="0" w:qFormat="1"/>
-    <w:lsdException w:name="Subtle Reference" w:semiHidden="0" w:uiPriority="31" w:unhideWhenUsed="0" w:qFormat="1"/>
-    <w:lsdException w:name="Intense Reference" w:semiHidden="0" w:uiPriority="32" w:unhideWhenUsed="0" w:qFormat="1"/>
-    <w:lsdException w:name="Book Title" w:semiHidden="0" w:uiPriority="33" w:unhideWhenUsed="0" w:qFormat="1"/>
-    <w:lsdException w:name="Bibliography" w:uiPriority="37"/>
-    <w:lsdException w:name="TOC Heading" w:uiPriority="39" w:qFormat="1"/>
-  </w:latentStyles>
-  <w:style w:type="paragraph" w:default="1" w:styleId="a">
-    <w:name w:val="Normal"/>
-    <w:qFormat/>
-    <w:pPr>
-      <w:widowControl w:val="0"/>
-      <w:suppressAutoHyphens/>
-      <w:jc w:val="both"/>
-    </w:pPr>
-    <w:rPr>
-      <w:kern w:val="1"/>
-      <w:sz w:val="21"/>
-      <w:szCs w:val="24"/>
-      <w:lang w:eastAsia="ar-SA"/>
-    </w:rPr>
-  </w:style>
-  <w:style w:type="paragraph" w:styleId="1">
-    <w:name w:val="heading 1"/>
-    <w:basedOn w:val="a"/>
-    <w:next w:val="a"/>
-    <w:link w:val="1Char"/>
-    <w:qFormat/>
-    <w:locked/>
-    <w:pPr>
-      <w:suppressAutoHyphens w:val="0"/>
-      <w:spacing w:beforeAutospacing="1" w:afterAutospacing="1"/>
-      <w:jc w:val="left"/>
-      <w:outlineLvl w:val="0"/>
-    </w:pPr>
-    <w:rPr>
-      <w:rFonts w:ascii="宋体" w:hAnsi="宋体" w:hint="eastAsia"/>
-      <w:b/>
-      <w:kern w:val="44"/>
-      <w:sz w:val="48"/>
-      <w:szCs w:val="48"/>
-      <w:lang w:eastAsia="zh-CN"/>
-    </w:rPr>
-  </w:style>
-  <w:style w:type="character" w:default="1" w:styleId="a0">
-    <w:name w:val="Default Paragraph Font"/>
-    <w:uiPriority w:val="1"/>
-    <w:semiHidden/>
-    <w:unhideWhenUsed/>
-  </w:style>
-  <w:style w:type="table" w:default="1" w:styleId="a1">
-    <w:name w:val="Normal Table"/>
-    <w:uiPriority w:val="99"/>
-    <w:semiHidden/>
-    <w:unhideWhenUsed/>
-    <w:tblPr>
-      <w:tblInd w:w="0" w:type="dxa"/>
-      <w:tblCellMar>
-        <w:top w:w="0" w:type="dxa"/>
-        <w:left w:w="108" w:type="dxa"/>
-        <w:bottom w:w="0" w:type="dxa"/>
-        <w:right w:w="108" w:type="dxa"/>
-      </w:tblCellMar>
-    </w:tblPr>
-  </w:style>
-  <w:style w:type="numbering" w:default="1" w:styleId="a2">
-    <w:name w:val="No List"/>
-    <w:uiPriority w:val="99"/>
-    <w:semiHidden/>
-    <w:unhideWhenUsed/>
-  </w:style>
-  <w:style w:type="paragraph" w:styleId="a3">
-    <w:name w:val="annotation subject"/>
-    <w:basedOn w:val="a4"/>
-    <w:next w:val="a4"/>
-    <w:link w:val="Char"/>
-    <w:uiPriority w:val="99"/>
-    <w:semiHidden/>
-    <w:rPr>
-      <w:b/>
-      <w:bCs/>
-    </w:rPr>
-  </w:style>
-  <w:style w:type="paragraph" w:styleId="a4">
-    <w:name w:val="annotation text"/>
-    <w:basedOn w:val="a"/>
-    <w:link w:val="Char0"/>
-    <w:uiPriority w:val="99"/>
-    <w:semiHidden/>
-    <w:qFormat/>
-    <w:pPr>
-      <w:jc w:val="left"/>
-    </w:pPr>
-  </w:style>
-  <w:style w:type="paragraph" w:styleId="a5">
-    <w:name w:val="Balloon Text"/>
-    <w:basedOn w:val="a"/>
-    <w:link w:val="Char1"/>
-    <w:uiPriority w:val="99"/>
-    <w:semiHidden/>
-    <w:qFormat/>
-    <w:rPr>
-      <w:sz w:val="18"/>
-      <w:szCs w:val="18"/>
-    </w:rPr>
-  </w:style>
-  <w:style w:type="paragraph" w:styleId="a6">
-    <w:name w:val="footer"/>
-    <w:basedOn w:val="a"/>
-    <w:link w:val="Char2"/>
-    <w:uiPriority w:val="99"/>
-    <w:qFormat/>
-    <w:pPr>
-      <w:widowControl/>
-      <w:tabs>
-        <w:tab w:val="center" w:pos="4153"/>
-        <w:tab w:val="right" w:pos="8306"/>
-      </w:tabs>
-      <w:suppressAutoHyphens w:val="0"/>
-      <w:snapToGrid w:val="0"/>
-      <w:jc w:val="left"/>
-    </w:pPr>
-    <w:rPr>
-      <w:kern w:val="0"/>
-      <w:sz w:val="18"/>
-      <w:szCs w:val="20"/>
-      <w:lang w:eastAsia="en-US"/>
-    </w:rPr>
-  </w:style>
-  <w:style w:type="paragraph" w:styleId="a7">
-    <w:name w:val="header"/>
-    <w:basedOn w:val="a"/>
-    <w:link w:val="Char3"/>
-    <w:uiPriority w:val="99"/>
-    <w:qFormat/>
-    <w:pPr>
-      <w:pBdr>
-        <w:bottom w:val="single" w:sz="6" w:space="1" w:color="auto"/>
-      </w:pBdr>
-      <w:tabs>
-        <w:tab w:val="center" w:pos="4153"/>
-        <w:tab w:val="right" w:pos="8306"/>
-      </w:tabs>
-      <w:snapToGrid w:val="0"/>
-      <w:jc w:val="center"/>
-    </w:pPr>
-    <w:rPr>
-      <w:sz w:val="18"/>
-      <w:szCs w:val="20"/>
-    </w:rPr>
-  </w:style>
-  <w:style w:type="paragraph" w:styleId="a8">
-    <w:name w:val="Subtitle"/>
-    <w:basedOn w:val="a"/>
-    <w:link w:val="Char4"/>
-    <w:uiPriority w:val="99"/>
-    <w:qFormat/>
-    <w:pPr>
-      <w:suppressAutoHyphens w:val="0"/>
-      <w:jc w:val="center"/>
-    </w:pPr>
-    <w:rPr>
-      <w:b/>
-      <w:bCs/>
-      <w:kern w:val="2"/>
-      <w:sz w:val="24"/>
-      <w:lang w:eastAsia="zh-CN"/>
-    </w:rPr>
-  </w:style>
-  <w:style w:type="paragraph" w:styleId="HTML">
-    <w:name w:val="HTML Preformatted"/>
-    <w:basedOn w:val="a"/>
-    <w:link w:val="HTMLChar"/>
-    <w:uiPriority w:val="99"/>
-    <w:qFormat/>
-    <w:pPr>
-      <w:widowControl/>
-      <w:tabs>
-        <w:tab w:val="left" w:pos="916"/>
-        <w:tab w:val="left" w:pos="1832"/>
-        <w:tab w:val="left" w:pos="2748"/>
-        <w:tab w:val="left" w:pos="3664"/>
-        <w:tab w:val="left" w:pos="4580"/>
-        <w:tab w:val="left" w:pos="5496"/>
-        <w:tab w:val="left" w:pos="6412"/>
-        <w:tab w:val="left" w:pos="7328"/>
-        <w:tab w:val="left" w:pos="8244"/>
-        <w:tab w:val="left" w:pos="9160"/>
-        <w:tab w:val="left" w:pos="10076"/>
-        <w:tab w:val="left" w:pos="10992"/>
-        <w:tab w:val="left" w:pos="11908"/>
-        <w:tab w:val="left" w:pos="12824"/>
-        <w:tab w:val="left" w:pos="13740"/>
-        <w:tab w:val="left" w:pos="14656"/>
-      </w:tabs>
-      <w:suppressAutoHyphens w:val="0"/>
-      <w:jc w:val="left"/>
-    </w:pPr>
-    <w:rPr>
-      <w:rFonts w:ascii="宋体" w:hAnsi="宋体" w:cs="宋体"/>
-      <w:kern w:val="0"/>
-      <w:sz w:val="24"/>
-      <w:lang w:eastAsia="zh-CN"/>
-    </w:rPr>
-  </w:style>
-  <w:style w:type="paragraph" w:styleId="a9">
-    <w:name w:val="Normal (Web)"/>
-    <w:basedOn w:val="a"/>
-    <w:uiPriority w:val="99"/>
-    <w:qFormat/>
-    <w:pPr>
-      <w:widowControl/>
-      <w:suppressAutoHyphens w:val="0"/>
-      <w:spacing w:before="100" w:beforeAutospacing="1" w:after="100" w:afterAutospacing="1"/>
-      <w:jc w:val="left"/>
-    </w:pPr>
-    <w:rPr>
-      <w:rFonts w:ascii="宋体" w:hAnsi="宋体" w:cs="宋体"/>
-      <w:kern w:val="0"/>
-      <w:sz w:val="24"/>
-      <w:lang w:eastAsia="zh-CN"/>
-    </w:rPr>
-  </w:style>
-  <w:style w:type="character" w:styleId="aa">
-    <w:name w:val="Strong"/>
-    <w:basedOn w:val="a0"/>
-    <w:uiPriority w:val="99"/>
-    <w:qFormat/>
-    <w:rPr>
-      <w:rFonts w:cs="Times New Roman"/>
-      <w:b/>
-      <w:bCs/>
-    </w:rPr>
-  </w:style>
-  <w:style w:type="character" w:styleId="ab">
-    <w:name w:val="page number"/>
-    <w:basedOn w:val="a0"/>
-    <w:uiPriority w:val="99"/>
-    <w:qFormat/>
-    <w:rPr>
-      <w:rFonts w:cs="Times New Roman"/>
-    </w:rPr>
-  </w:style>
-  <w:style w:type="character" w:styleId="ac">
-    <w:name w:val="Emphasis"/>
-    <w:basedOn w:val="a0"/>
-    <w:uiPriority w:val="99"/>
-    <w:qFormat/>
-    <w:rPr>
-      <w:rFonts w:cs="Times New Roman"/>
-      <w:color w:val="CC0000"/>
-    </w:rPr>
-  </w:style>
-  <w:style w:type="character" w:styleId="ad">
-    <w:name w:val="Hyperlink"/>
-    <w:basedOn w:val="a0"/>
-    <w:uiPriority w:val="99"/>
-    <w:qFormat/>
-    <w:rPr>
-      <w:rFonts w:cs="Times New Roman"/>
-      <w:color w:val="0000FF"/>
-      <w:u w:val="single"/>
-    </w:rPr>
-  </w:style>
-  <w:style w:type="character" w:styleId="ae">
-    <w:name w:val="annotation reference"/>
-    <w:basedOn w:val="a0"/>
-    <w:uiPriority w:val="99"/>
-    <w:semiHidden/>
-    <w:qFormat/>
-    <w:rPr>
-      <w:rFonts w:cs="Times New Roman"/>
-      <w:sz w:val="21"/>
-    </w:rPr>
-  </w:style>
-  <w:style w:type="table" w:styleId="af">
-    <w:name w:val="Table Grid"/>
-    <w:basedOn w:val="a1"/>
-    <w:uiPriority w:val="59"/>
-    <w:qFormat/>
-    <w:tblPr>
-      <w:tblInd w:w="0" w:type="dxa"/>
-      <w:tblBorders>
-        <w:top w:val="single" w:sz="4" w:space="0" w:color="auto"/>
-        <w:left w:val="single" w:sz="4" w:space="0" w:color="auto"/>
-        <w:bottom w:val="single" w:sz="4" w:space="0" w:color="auto"/>
-        <w:right w:val="single" w:sz="4" w:space="0" w:color="auto"/>
-        <w:insideH w:val="single" w:sz="4" w:space="0" w:color="auto"/>
-        <w:insideV w:val="single" w:sz="4" w:space="0" w:color="auto"/>
-      </w:tblBorders>
-      <w:tblCellMar>
-        <w:top w:w="0" w:type="dxa"/>
-        <w:left w:w="108" w:type="dxa"/>
-        <w:bottom w:w="0" w:type="dxa"/>
-        <w:right w:w="108" w:type="dxa"/>
-      </w:tblCellMar>
-    </w:tblPr>
-  </w:style>
-  <w:style w:type="character" w:customStyle="1" w:styleId="Char2">
-    <w:name w:val="页脚 Char"/>
-    <w:link w:val="a6"/>
-    <w:uiPriority w:val="99"/>
-    <w:qFormat/>
-    <w:locked/>
-    <w:rPr>
-      <w:rFonts w:ascii="Times New Roman" w:eastAsia="宋体" w:hAnsi="Times New Roman"/>
-      <w:kern w:val="0"/>
-      <w:sz w:val="18"/>
-      <w:lang w:eastAsia="en-US"/>
-    </w:rPr>
-  </w:style>
-  <w:style w:type="character" w:customStyle="1" w:styleId="lemmatitleh11">
-    <w:name w:val="lemmatitleh11"/>
-    <w:basedOn w:val="a0"/>
-    <w:uiPriority w:val="99"/>
-    <w:qFormat/>
-    <w:rPr>
-      <w:rFonts w:cs="Times New Roman"/>
-    </w:rPr>
-  </w:style>
-  <w:style w:type="character" w:customStyle="1" w:styleId="Char3">
-    <w:name w:val="页眉 Char"/>
-    <w:link w:val="a7"/>
-    <w:uiPriority w:val="99"/>
-    <w:qFormat/>
-    <w:locked/>
-    <w:rPr>
-      <w:rFonts w:ascii="Times New Roman" w:hAnsi="Times New Roman"/>
-      <w:kern w:val="1"/>
-      <w:sz w:val="18"/>
-      <w:lang w:eastAsia="ar-SA" w:bidi="ar-SA"/>
-    </w:rPr>
-  </w:style>
-  <w:style w:type="paragraph" w:customStyle="1" w:styleId="10">
-    <w:name w:val="列出段落1"/>
-    <w:basedOn w:val="a"/>
-    <w:uiPriority w:val="99"/>
-    <w:qFormat/>
-    <w:pPr>
-      <w:suppressAutoHyphens w:val="0"/>
-      <w:ind w:firstLineChars="200" w:firstLine="420"/>
-    </w:pPr>
-    <w:rPr>
-      <w:rFonts w:ascii="Calibri" w:hAnsi="Calibri"/>
-      <w:kern w:val="2"/>
-      <w:szCs w:val="22"/>
-      <w:lang w:eastAsia="zh-CN"/>
-    </w:rPr>
-  </w:style>
-  <w:style w:type="paragraph" w:customStyle="1" w:styleId="Af0">
-    <w:name w:val="正文 A"/>
-    <w:uiPriority w:val="99"/>
-    <w:qFormat/>
-    <w:pPr>
-      <w:widowControl w:val="0"/>
-      <w:jc w:val="both"/>
-    </w:pPr>
-    <w:rPr>
-      <w:rFonts w:eastAsia="ヒラギノ角ゴ Pro W3"/>
-      <w:color w:val="000000"/>
-      <w:kern w:val="2"/>
-      <w:sz w:val="21"/>
-    </w:rPr>
-  </w:style>
-  <w:style w:type="character" w:customStyle="1" w:styleId="FooterChar1">
-    <w:name w:val="Footer Char1"/>
-    <w:basedOn w:val="a0"/>
-    <w:uiPriority w:val="99"/>
-    <w:semiHidden/>
-    <w:qFormat/>
-    <w:rPr>
-      <w:rFonts w:ascii="Times New Roman" w:hAnsi="Times New Roman"/>
-      <w:kern w:val="1"/>
-      <w:sz w:val="18"/>
-      <w:szCs w:val="18"/>
-      <w:lang w:eastAsia="ar-SA"/>
-    </w:rPr>
-  </w:style>
-  <w:style w:type="character" w:customStyle="1" w:styleId="HeaderChar1">
-    <w:name w:val="Header Char1"/>
-    <w:basedOn w:val="a0"/>
-    <w:uiPriority w:val="99"/>
-    <w:semiHidden/>
-    <w:qFormat/>
-    <w:rPr>
-      <w:rFonts w:ascii="Times New Roman" w:hAnsi="Times New Roman"/>
-      <w:kern w:val="1"/>
-      <w:sz w:val="18"/>
-      <w:szCs w:val="18"/>
-      <w:lang w:eastAsia="ar-SA"/>
-    </w:rPr>
-  </w:style>
-  <w:style w:type="character" w:customStyle="1" w:styleId="HTMLChar">
-    <w:name w:val="HTML 预设格式 Char"/>
-    <w:basedOn w:val="a0"/>
-    <w:link w:val="HTML"/>
-    <w:uiPriority w:val="99"/>
-    <w:semiHidden/>
-    <w:qFormat/>
-    <w:rPr>
-      <w:rFonts w:ascii="Courier New" w:hAnsi="Courier New" w:cs="Courier New"/>
-      <w:kern w:val="1"/>
-      <w:sz w:val="20"/>
-      <w:szCs w:val="20"/>
-      <w:lang w:eastAsia="ar-SA"/>
-    </w:rPr>
-  </w:style>
-  <w:style w:type="paragraph" w:styleId="af1">
-    <w:name w:val="List Paragraph"/>
-    <w:basedOn w:val="a"/>
-    <w:uiPriority w:val="99"/>
-    <w:qFormat/>
-    <w:pPr>
-      <w:ind w:firstLineChars="200" w:firstLine="420"/>
-    </w:pPr>
-  </w:style>
-  <w:style w:type="character" w:customStyle="1" w:styleId="Char4">
-    <w:name w:val="副标题 Char"/>
-    <w:basedOn w:val="a0"/>
-    <w:link w:val="a8"/>
-    <w:uiPriority w:val="99"/>
-    <w:qFormat/>
-    <w:locked/>
-    <w:rPr>
-      <w:rFonts w:ascii="Times New Roman" w:hAnsi="Times New Roman"/>
-      <w:b/>
-      <w:kern w:val="2"/>
-      <w:sz w:val="24"/>
-    </w:rPr>
-  </w:style>
-  <w:style w:type="character" w:customStyle="1" w:styleId="Char0">
-    <w:name w:val="批注文字 Char"/>
-    <w:basedOn w:val="a0"/>
-    <w:link w:val="a4"/>
-    <w:uiPriority w:val="99"/>
-    <w:semiHidden/>
-    <w:qFormat/>
-    <w:locked/>
-    <w:rPr>
-      <w:rFonts w:ascii="Times New Roman" w:hAnsi="Times New Roman"/>
-      <w:kern w:val="1"/>
-      <w:sz w:val="24"/>
-      <w:lang w:eastAsia="ar-SA" w:bidi="ar-SA"/>
-    </w:rPr>
-  </w:style>
-  <w:style w:type="character" w:customStyle="1" w:styleId="Char">
-    <w:name w:val="批注主题 Char"/>
-    <w:basedOn w:val="Char0"/>
-    <w:link w:val="a3"/>
-    <w:uiPriority w:val="99"/>
-    <w:semiHidden/>
-    <w:qFormat/>
-    <w:locked/>
-    <w:rPr>
-      <w:rFonts w:ascii="Times New Roman" w:hAnsi="Times New Roman"/>
-      <w:b/>
-      <w:kern w:val="1"/>
-      <w:sz w:val="24"/>
-      <w:lang w:eastAsia="ar-SA" w:bidi="ar-SA"/>
-    </w:rPr>
-  </w:style>
-  <w:style w:type="character" w:customStyle="1" w:styleId="Char1">
-    <w:name w:val="批注框文本 Char"/>
-    <w:basedOn w:val="a0"/>
-    <w:link w:val="a5"/>
-    <w:uiPriority w:val="99"/>
-    <w:semiHidden/>
-    <w:qFormat/>
-    <w:locked/>
-    <w:rPr>
-      <w:rFonts w:ascii="Times New Roman" w:hAnsi="Times New Roman"/>
-      <w:kern w:val="1"/>
-      <w:sz w:val="18"/>
-      <w:lang w:eastAsia="ar-SA" w:bidi="ar-SA"/>
-    </w:rPr>
-  </w:style>
-  <w:style w:type="paragraph" w:customStyle="1" w:styleId="p0">
-    <w:name w:val="p0"/>
-    <w:basedOn w:val="a"/>
-    <w:uiPriority w:val="99"/>
-    <w:qFormat/>
-    <w:pPr>
-      <w:widowControl/>
-      <w:suppressAutoHyphens w:val="0"/>
-    </w:pPr>
-    <w:rPr>
-      <w:rFonts w:ascii="Calibri" w:hAnsi="Calibri" w:cs="宋体"/>
-      <w:kern w:val="0"/>
-      <w:szCs w:val="21"/>
-      <w:lang w:eastAsia="zh-CN"/>
-    </w:rPr>
-  </w:style>
-  <w:style w:type="character" w:customStyle="1" w:styleId="UnresolvedMention">
-    <w:name w:val="Unresolved Mention"/>
-    <w:basedOn w:val="a0"/>
-    <w:uiPriority w:val="99"/>
-    <w:semiHidden/>
-    <w:unhideWhenUsed/>
-    <w:qFormat/>
-    <w:rPr>
-      <w:color w:val="605E5C"/>
-      <w:shd w:val="clear" w:color="auto" w:fill="E1DFDD"/>
-    </w:rPr>
-  </w:style>
-  <w:style w:type="character" w:customStyle="1" w:styleId="11">
-    <w:name w:val="不明显强调1"/>
-    <w:basedOn w:val="a0"/>
-    <w:uiPriority w:val="19"/>
-    <w:qFormat/>
-    <w:rPr>
-      <w:i/>
-      <w:iCs/>
-      <w:color w:val="404040" w:themeColor="text1" w:themeTint="BF"/>
-    </w:rPr>
-  </w:style>
-  <w:style w:type="character" w:customStyle="1" w:styleId="1Char">
-    <w:name w:val="标题 1 Char"/>
-    <w:basedOn w:val="a0"/>
-    <w:link w:val="1"/>
-    <w:qFormat/>
-    <w:rPr>
-      <w:rFonts w:ascii="宋体" w:hAnsi="宋体"/>
-      <w:b/>
-      <w:kern w:val="44"/>
-      <w:sz w:val="48"/>
-      <w:szCs w:val="48"/>
-    </w:rPr>
-  </w:style>
-  <w:style w:type="character" w:customStyle="1" w:styleId="skip">
-    <w:name w:val="skip"/>
-    <w:basedOn w:val="a0"/>
-    <w:rsid w:val="00D60144"/>
-  </w:style>
-  <w:style w:type="character" w:customStyle="1" w:styleId="apple-converted-space">
-    <w:name w:val="apple-converted-space"/>
-    <w:basedOn w:val="a0"/>
-    <w:rsid w:val="00D60144"/>
-  </w:style>
-  <w:style w:type="paragraph" w:customStyle="1" w:styleId="md-end-block">
-    <w:name w:val="md-end-block"/>
-    <w:basedOn w:val="a"/>
-    <w:rsid w:val="00496D35"/>
-    <w:pPr>
-      <w:widowControl/>
-      <w:suppressAutoHyphens w:val="0"/>
-      <w:spacing w:before="100" w:beforeAutospacing="1" w:after="100" w:afterAutospacing="1"/>
-      <w:jc w:val="left"/>
-    </w:pPr>
-    <w:rPr>
-      <w:rFonts w:ascii="宋体" w:hAnsi="宋体" w:cs="宋体"/>
-      <w:kern w:val="0"/>
-      <w:sz w:val="24"/>
-      <w:lang w:eastAsia="zh-CN"/>
-    </w:rPr>
-  </w:style>
-  <w:style w:type="character" w:customStyle="1" w:styleId="md-plain">
-    <w:name w:val="md-plain"/>
-    <w:basedOn w:val="a0"/>
-    <w:rsid w:val="00496D35"/>
-  </w:style>
-</w:styles>
-</file>
-
-<file path=word/stylesWithEffects.xml><?xml version="1.0" encoding="utf-8"?>
-<w:styles xmlns:wpc="http://schemas.microsoft.com/office/word/2010/wordprocessingCanvas" xmlns:mc="http://schemas.openxmlformats.org/markup-compatibility/2006" xmlns:o="urn:schemas-microsoft-com:office:office" xmlns:r="http://schemas.openxmlformats.org/officeDocument/2006/relationships" xmlns:m="http://schemas.openxmlformats.org/officeDocument/2006/math" xmlns:v="urn:schemas-microsoft-com:vml" xmlns:wp14="http://schemas.microsoft.com/office/word/2010/wordprocessingDrawing" xmlns:wp="http://schemas.openxmlformats.org/drawingml/2006/wordprocessingDrawing" xmlns:w10="urn:schemas-microsoft-com:office:word" xmlns:w="http://schemas.openxmlformats.org/wordprocessingml/2006/main" xmlns:w14="http://schemas.microsoft.com/office/word/2010/wordml" xmlns:wpg="http://schemas.microsoft.com/office/word/2010/wordprocessingGroup" xmlns:wpi="http://schemas.microsoft.com/office/word/2010/wordprocessingInk" xmlns:wne="http://schemas.microsoft.com/office/word/2006/wordml" xmlns:wps="http://schemas.microsoft.com/office/word/2010/wordprocessingShape" mc:Ignorable="w14 wp14">
-  <w:docDefaults>
-    <w:rPrDefault>
-      <w:rPr>
-        <w:rFonts w:ascii="Times New Roman" w:eastAsia="宋体" w:hAnsi="Times New Roman" w:cs="Times New Roman"/>
-        <w:lang w:val="en-US" w:eastAsia="zh-CN" w:bidi="ar-SA"/>
-      </w:rPr>
-    </w:rPrDefault>
-    <w:pPrDefault/>
-  </w:docDefaults>
-  <w:latentStyles w:defLockedState="0" w:defUIPriority="99" w:defSemiHidden="1" w:defUnhideWhenUsed="1" w:defQFormat="0" w:count="267">
-    <w:lsdException w:name="Normal" w:semiHidden="0" w:uiPriority="0" w:unhideWhenUsed="0" w:qFormat="1"/>
-    <w:lsdException w:name="heading 1" w:locked="1" w:semiHidden="0" w:uiPriority="0" w:unhideWhenUsed="0" w:qFormat="1"/>
-    <w:lsdException w:name="heading 2" w:locked="1" w:uiPriority="0" w:qFormat="1"/>
-    <w:lsdException w:name="heading 3" w:locked="1" w:uiPriority="0" w:qFormat="1"/>
-    <w:lsdException w:name="heading 4" w:locked="1" w:uiPriority="0" w:qFormat="1"/>
-    <w:lsdException w:name="heading 5" w:locked="1" w:uiPriority="0" w:qFormat="1"/>
-    <w:lsdException w:name="heading 6" w:locked="1" w:uiPriority="0" w:qFormat="1"/>
-    <w:lsdException w:name="heading 7" w:locked="1" w:uiPriority="0" w:qFormat="1"/>
-    <w:lsdException w:name="heading 8" w:locked="1" w:uiPriority="0" w:qFormat="1"/>
-    <w:lsdException w:name="heading 9" w:locked="1" w:uiPriority="0" w:qFormat="1"/>
-    <w:lsdException w:name="toc 1" w:locked="1" w:semiHidden="0" w:uiPriority="0" w:unhideWhenUsed="0"/>
-    <w:lsdException w:name="toc 2" w:locked="1" w:semiHidden="0" w:uiPriority="0" w:unhideWhenUsed="0"/>
-    <w:lsdException w:name="toc 3" w:locked="1" w:semiHidden="0" w:uiPriority="0" w:unhideWhenUsed="0"/>
-    <w:lsdException w:name="toc 4" w:locked="1" w:semiHidden="0" w:uiPriority="0" w:unhideWhenUsed="0"/>
-    <w:lsdException w:name="toc 5" w:locked="1" w:semiHidden="0" w:uiPriority="0" w:unhideWhenUsed="0"/>
-    <w:lsdException w:name="toc 6" w:locked="1" w:semiHidden="0" w:uiPriority="0" w:unhideWhenUsed="0"/>
-    <w:lsdException w:name="toc 7" w:locked="1" w:semiHidden="0" w:uiPriority="0" w:unhideWhenUsed="0"/>
-    <w:lsdException w:name="toc 8" w:locked="1" w:semiHidden="0" w:uiPriority="0" w:unhideWhenUsed="0"/>
-    <w:lsdException w:name="toc 9" w:locked="1" w:semiHidden="0" w:uiPriority="0" w:unhideWhenUsed="0"/>
-    <w:lsdException w:name="annotation text" w:unhideWhenUsed="0" w:qFormat="1"/>
-    <w:lsdException w:name="header" w:semiHidden="0" w:unhideWhenUsed="0" w:qFormat="1"/>
-    <w:lsdException w:name="footer" w:semiHidden="0" w:unhideWhenUsed="0" w:qFormat="1"/>
-    <w:lsdException w:name="caption" w:locked="1" w:uiPriority="0" w:qFormat="1"/>
-    <w:lsdException w:name="annotation reference" w:unhideWhenUsed="0" w:qFormat="1"/>
-    <w:lsdException w:name="page number" w:semiHidden="0" w:unhideWhenUsed="0" w:qFormat="1"/>
-    <w:lsdException w:name="Title" w:locked="1" w:semiHidden="0" w:uiPriority="0" w:unhideWhenUsed="0" w:qFormat="1"/>
-    <w:lsdException w:name="Default Paragraph Font" w:uiPriority="1" w:qFormat="1"/>
-    <w:lsdException w:name="Subtitle" w:semiHidden="0" w:unhideWhenUsed="0" w:qFormat="1"/>
-    <w:lsdException w:name="Hyperlink" w:semiHidden="0" w:unhideWhenUsed="0" w:qFormat="1"/>
-    <w:lsdException w:name="Strong" w:semiHidden="0" w:unhideWhenUsed="0" w:qFormat="1"/>
-    <w:lsdException w:name="Emphasis" w:semiHidden="0" w:unhideWhenUsed="0" w:qFormat="1"/>
-    <w:lsdException w:name="Normal (Web)" w:semiHidden="0" w:unhideWhenUsed="0" w:qFormat="1"/>
-    <w:lsdException w:name="HTML Preformatted" w:semiHidden="0" w:unhideWhenUsed="0" w:qFormat="1"/>
-    <w:lsdException w:name="Normal Table" w:qFormat="1"/>
-    <w:lsdException w:name="annotation subject" w:unhideWhenUsed="0"/>
-    <w:lsdException w:name="Balloon Text" w:unhideWhenUsed="0" w:qFormat="1"/>
-    <w:lsdException w:name="Table Grid" w:semiHidden="0" w:uiPriority="59" w:unhideWhenUsed="0" w:qFormat="1"/>
-    <w:lsdException w:name="Light Shading" w:semiHidden="0" w:uiPriority="60" w:unhideWhenUsed="0"/>
-    <w:lsdException w:name="Light List" w:semiHidden="0" w:uiPriority="61" w:unhideWhenUsed="0"/>
-    <w:lsdException w:name="Light Grid" w:semiHidden="0" w:uiPriority="62" w:unhideWhenUsed="0"/>
-    <w:lsdException w:name="Medium Shading 1" w:semiHidden="0" w:uiPriority="63" w:unhideWhenUsed="0"/>
-    <w:lsdException w:name="Medium Shading 2" w:semiHidden="0" w:uiPriority="64" w:unhideWhenUsed="0"/>
-    <w:lsdException w:name="Medium List 1" w:semiHidden="0" w:uiPriority="65" w:unhideWhenUsed="0"/>
-    <w:lsdException w:name="Medium List 2" w:semiHidden="0" w:uiPriority="66" w:unhideWhenUsed="0"/>
-    <w:lsdException w:name="Medium Grid 1" w:semiHidden="0" w:uiPriority="67" w:unhideWhenUsed="0"/>
-    <w:lsdException w:name="Medium Grid 2" w:semiHidden="0" w:uiPriority="68" w:unhideWhenUsed="0"/>
-    <w:lsdException w:name="Medium Grid 3" w:semiHidden="0" w:uiPriority="69" w:unhideWhenUsed="0"/>
-    <w:lsdException w:name="Dark List" w:semiHidden="0" w:uiPriority="70" w:unhideWhenUsed="0"/>
-    <w:lsdException w:name="Colorful Shading" w:semiHidden="0" w:uiPriority="71" w:unhideWhenUsed="0"/>
-    <w:lsdException w:name="Colorful List" w:semiHidden="0" w:uiPriority="72" w:unhideWhenUsed="0"/>
-    <w:lsdException w:name="Colorful Grid" w:semiHidden="0" w:uiPriority="73" w:unhideWhenUsed="0"/>
-    <w:lsdException w:name="Light Shading Accent 1" w:semiHidden="0" w:uiPriority="60" w:unhideWhenUsed="0"/>
-    <w:lsdException w:name="Light List Accent 1" w:semiHidden="0" w:uiPriority="61" w:unhideWhenUsed="0"/>
-    <w:lsdException w:name="Light Grid Accent 1" w:semiHidden="0" w:uiPriority="62" w:unhideWhenUsed="0"/>
-    <w:lsdException w:name="Medium Shading 1 Accent 1" w:semiHidden="0" w:uiPriority="63" w:unhideWhenUsed="0"/>
-    <w:lsdException w:name="Medium Shading 2 Accent 1" w:semiHidden="0" w:uiPriority="64" w:unhideWhenUsed="0"/>
-    <w:lsdException w:name="Medium List 1 Accent 1" w:semiHidden="0" w:uiPriority="65" w:unhideWhenUsed="0"/>
-    <w:lsdException w:name="Revision" w:unhideWhenUsed="0"/>
-    <w:lsdException w:name="List Paragraph" w:semiHidden="0" w:unhideWhenUsed="0" w:qFormat="1"/>
-    <w:lsdException w:name="Quote" w:semiHidden="0" w:unhideWhenUsed="0"/>
-    <w:lsdException w:name="Intense Quote" w:semiHidden="0" w:unhideWhenUsed="0"/>
-    <w:lsdException w:name="Medium List 2 Accent 1" w:semiHidden="0" w:uiPriority="66" w:unhideWhenUsed="0"/>
-    <w:lsdException w:name="Medium Grid 1 Accent 1" w:semiHidden="0" w:uiPriority="67" w:unhideWhenUsed="0"/>
-    <w:lsdException w:name="Medium Grid 2 Accent 1" w:semiHidden="0" w:uiPriority="68" w:unhideWhenUsed="0"/>
-    <w:lsdException w:name="Medium Grid 3 Accent 1" w:semiHidden="0" w:uiPriority="69" w:unhideWhenUsed="0"/>
-    <w:lsdException w:name="Dark List Accent 1" w:semiHidden="0" w:uiPriority="70" w:unhideWhenUsed="0"/>
-    <w:lsdException w:name="Colorful Shading Accent 1" w:semiHidden="0" w:uiPriority="71" w:unhideWhenUsed="0"/>
-    <w:lsdException w:name="Colorful List Accent 1" w:semiHidden="0" w:uiPriority="72" w:unhideWhenUsed="0"/>
-    <w:lsdException w:name="Colorful Grid Accent 1" w:semiHidden="0" w:uiPriority="73" w:unhideWhenUsed="0"/>
-    <w:lsdException w:name="Light Shading Accent 2" w:semiHidden="0" w:uiPriority="60" w:unhideWhenUsed="0"/>
-    <w:lsdException w:name="Light List Accent 2" w:semiHidden="0" w:uiPriority="61" w:unhideWhenUsed="0"/>
-    <w:lsdException w:name="Light Grid Accent 2" w:semiHidden="0" w:uiPriority="62" w:unhideWhenUsed="0"/>
-    <w:lsdException w:name="Medium Shading 1 Accent 2" w:semiHidden="0" w:uiPriority="63" w:unhideWhenUsed="0"/>
-    <w:lsdException w:name="Medium Shading 2 Accent 2" w:semiHidden="0" w:uiPriority="64" w:unhideWhenUsed="0"/>
-    <w:lsdException w:name="Medium List 1 Accent 2" w:semiHidden="0" w:uiPriority="65" w:unhideWhenUsed="0"/>
-    <w:lsdException w:name="Medium List 2 Accent 2" w:semiHidden="0" w:uiPriority="66" w:unhideWhenUsed="0"/>
-    <w:lsdException w:name="Medium Grid 1 Accent 2" w:semiHidden="0" w:uiPriority="67" w:unhideWhenUsed="0"/>
-    <w:lsdException w:name="Medium Grid 2 Accent 2" w:semiHidden="0" w:uiPriority="68" w:unhideWhenUsed="0"/>
-    <w:lsdException w:name="Medium Grid 3 Accent 2" w:semiHidden="0" w:uiPriority="69" w:unhideWhenUsed="0"/>
-    <w:lsdException w:name="Dark List Accent 2" w:semiHidden="0" w:uiPriority="70" w:unhideWhenUsed="0"/>
-    <w:lsdException w:name="Colorful Shading Accent 2" w:semiHidden="0" w:uiPriority="71" w:unhideWhenUsed="0"/>
-    <w:lsdException w:name="Colorful List Accent 2" w:semiHidden="0" w:uiPriority="72" w:unhideWhenUsed="0"/>
-    <w:lsdException w:name="Colorful Grid Accent 2" w:semiHidden="0" w:uiPriority="73" w:unhideWhenUsed="0"/>
-    <w:lsdException w:name="Light Shading Accent 3" w:semiHidden="0" w:uiPriority="60" w:unhideWhenUsed="0"/>
-    <w:lsdException w:name="Light List Accent 3" w:semiHidden="0" w:uiPriority="61" w:unhideWhenUsed="0"/>
-    <w:lsdException w:name="Light Grid Accent 3" w:semiHidden="0" w:uiPriority="62" w:unhideWhenUsed="0"/>
-    <w:lsdException w:name="Medium Shading 1 Accent 3" w:semiHidden="0" w:uiPriority="63" w:unhideWhenUsed="0"/>
-    <w:lsdException w:name="Medium Shading 2 Accent 3" w:semiHidden="0" w:uiPriority="64" w:unhideWhenUsed="0"/>
-    <w:lsdException w:name="Medium List 1 Accent 3" w:semiHidden="0" w:uiPriority="65" w:unhideWhenUsed="0"/>
-    <w:lsdException w:name="Medium List 2 Accent 3" w:semiHidden="0" w:uiPriority="66" w:unhideWhenUsed="0"/>
-    <w:lsdException w:name="Medium Grid 1 Accent 3" w:semiHidden="0" w:uiPriority="67" w:unhideWhenUsed="0"/>
-    <w:lsdException w:name="Medium Grid 2 Accent 3" w:semiHidden="0" w:uiPriority="68" w:unhideWhenUsed="0"/>
-    <w:lsdException w:name="Medium Grid 3 Accent 3" w:semiHidden="0" w:uiPriority="69" w:unhideWhenUsed="0"/>
-    <w:lsdException w:name="Dark List Accent 3" w:semiHidden="0" w:uiPriority="70" w:unhideWhenUsed="0"/>
-    <w:lsdException w:name="Colorful Shading Accent 3" w:semiHidden="0" w:uiPriority="71" w:unhideWhenUsed="0"/>
-    <w:lsdException w:name="Colorful List Accent 3" w:semiHidden="0" w:uiPriority="72" w:unhideWhenUsed="0"/>
-    <w:lsdException w:name="Colorful Grid Accent 3" w:semiHidden="0" w:uiPriority="73" w:unhideWhenUsed="0"/>
-    <w:lsdException w:name="Light Shading Accent 4" w:semiHidden="0" w:uiPriority="60" w:unhideWhenUsed="0"/>
-    <w:lsdException w:name="Light List Accent 4" w:semiHidden="0" w:uiPriority="61" w:unhideWhenUsed="0"/>
-    <w:lsdException w:name="Light Grid Accent 4" w:semiHidden="0" w:uiPriority="62" w:unhideWhenUsed="0"/>
-    <w:lsdException w:name="Medium Shading 1 Accent 4" w:semiHidden="0" w:uiPriority="63" w:unhideWhenUsed="0"/>
-    <w:lsdException w:name="Medium Shading 2 Accent 4" w:semiHidden="0" w:uiPriority="64" w:unhideWhenUsed="0"/>
-    <w:lsdException w:name="Medium List 1 Accent 4" w:semiHidden="0" w:uiPriority="65" w:unhideWhenUsed="0"/>
-    <w:lsdException w:name="Medium List 2 Accent 4" w:semiHidden="0" w:uiPriority="66" w:unhideWhenUsed="0"/>
-    <w:lsdException w:name="Medium Grid 1 Accent 4" w:semiHidden="0" w:uiPriority="67" w:unhideWhenUsed="0"/>
-    <w:lsdException w:name="Medium Grid 2 Accent 4" w:semiHidden="0" w:uiPriority="68" w:unhideWhenUsed="0"/>
-    <w:lsdException w:name="Medium Grid 3 Accent 4" w:semiHidden="0" w:uiPriority="69" w:unhideWhenUsed="0"/>
-    <w:lsdException w:name="Dark List Accent 4" w:semiHidden="0" w:uiPriority="70" w:unhideWhenUsed="0"/>
-    <w:lsdException w:name="Colorful Shading Accent 4" w:semiHidden="0" w:uiPriority="71" w:unhideWhenUsed="0"/>
-    <w:lsdException w:name="Colorful List Accent 4" w:semiHidden="0" w:uiPriority="72" w:unhideWhenUsed="0"/>
-    <w:lsdException w:name="Colorful Grid Accent 4" w:semiHidden="0" w:uiPriority="73" w:unhideWhenUsed="0"/>
-    <w:lsdException w:name="Light Shading Accent 5" w:semiHidden="0" w:uiPriority="60" w:unhideWhenUsed="0"/>
-    <w:lsdException w:name="Light List Accent 5" w:semiHidden="0" w:uiPriority="61" w:unhideWhenUsed="0"/>
-    <w:lsdException w:name="Light Grid Accent 5" w:semiHidden="0" w:uiPriority="62" w:unhideWhenUsed="0"/>
-    <w:lsdException w:name="Medium Shading 1 Accent 5" w:semiHidden="0" w:uiPriority="63" w:unhideWhenUsed="0"/>
-    <w:lsdException w:name="Medium Shading 2 Accent 5" w:semiHidden="0" w:uiPriority="64" w:unhideWhenUsed="0"/>
-    <w:lsdException w:name="Medium List 1 Accent 5" w:semiHidden="0" w:uiPriority="65" w:unhideWhenUsed="0"/>
-    <w:lsdException w:name="Medium List 2 Accent 5" w:semiHidden="0" w:uiPriority="66" w:unhideWhenUsed="0"/>
-    <w:lsdException w:name="Medium Grid 1 Accent 5" w:semiHidden="0" w:uiPriority="67" w:unhideWhenUsed="0"/>
-    <w:lsdException w:name="Medium Grid 2 Accent 5" w:semiHidden="0" w:uiPriority="68" w:unhideWhenUsed="0"/>
-    <w:lsdException w:name="Medium Grid 3 Accent 5" w:semiHidden="0" w:uiPriority="69" w:unhideWhenUsed="0"/>
-    <w:lsdException w:name="Dark List Accent 5" w:semiHidden="0" w:uiPriority="70" w:unhideWhenUsed="0"/>
-    <w:lsdException w:name="Colorful Shading Accent 5" w:semiHidden="0" w:uiPriority="71" w:unhideWhenUsed="0"/>
-    <w:lsdException w:name="Colorful List Accent 5" w:semiHidden="0" w:uiPriority="72" w:unhideWhenUsed="0"/>
-    <w:lsdException w:name="Colorful Grid Accent 5" w:semiHidden="0" w:uiPriority="73" w:unhideWhenUsed="0"/>
-    <w:lsdException w:name="Light Shading Accent 6" w:semiHidden="0" w:uiPriority="60" w:unhideWhenUsed="0"/>
-    <w:lsdException w:name="Light List Accent 6" w:semiHidden="0" w:uiPriority="61" w:unhideWhenUsed="0"/>
-    <w:lsdException w:name="Light Grid Accent 6" w:semiHidden="0" w:uiPriority="62" w:unhideWhenUsed="0"/>
-    <w:lsdException w:name="Medium Shading 1 Accent 6" w:semiHidden="0" w:uiPriority="63" w:unhideWhenUsed="0"/>
-    <w:lsdException w:name="Medium Shading 2 Accent 6" w:semiHidden="0" w:uiPriority="64" w:unhideWhenUsed="0"/>
-    <w:lsdException w:name="Medium List 1 Accent 6" w:semiHidden="0" w:uiPriority="65" w:unhideWhenUsed="0"/>
-    <w:lsdException w:name="Medium List 2 Accent 6" w:semiHidden="0" w:uiPriority="66" w:unhideWhenUsed="0"/>
-    <w:lsdException w:name="Medium Grid 1 Accent 6" w:semiHidden="0" w:uiPriority="67" w:unhideWhenUsed="0"/>
-    <w:lsdException w:name="Medium Grid 2 Accent 6" w:semiHidden="0" w:uiPriority="68" w:unhideWhenUsed="0"/>
-    <w:lsdException w:name="Medium Grid 3 Accent 6" w:semiHidden="0" w:uiPriority="69" w:unhideWhenUsed="0"/>
-    <w:lsdException w:name="Dark List Accent 6" w:semiHidden="0" w:uiPriority="70" w:unhideWhenUsed="0"/>
-    <w:lsdException w:name="Colorful Shading Accent 6" w:semiHidden="0" w:uiPriority="71" w:unhideWhenUsed="0"/>
-    <w:lsdException w:name="Colorful List Accent 6" w:semiHidden="0" w:uiPriority="72" w:unhideWhenUsed="0"/>
-    <w:lsdException w:name="Colorful Grid Accent 6" w:semiHidden="0" w:uiPriority="73" w:unhideWhenUsed="0"/>
-    <w:lsdException w:name="Subtle Emphasis" w:semiHidden="0" w:uiPriority="19" w:unhideWhenUsed="0" w:qFormat="1"/>
-    <w:lsdException w:name="Intense Emphasis" w:semiHidden="0" w:uiPriority="21" w:unhideWhenUsed="0" w:qFormat="1"/>
-    <w:lsdException w:name="Subtle Reference" w:semiHidden="0" w:uiPriority="31" w:unhideWhenUsed="0" w:qFormat="1"/>
-    <w:lsdException w:name="Intense Reference" w:semiHidden="0" w:uiPriority="32" w:unhideWhenUsed="0" w:qFormat="1"/>
-    <w:lsdException w:name="Book Title" w:semiHidden="0" w:uiPriority="33" w:unhideWhenUsed="0" w:qFormat="1"/>
-    <w:lsdException w:name="Bibliography" w:uiPriority="37"/>
-    <w:lsdException w:name="TOC Heading" w:uiPriority="39" w:qFormat="1"/>
+  <w:latentStyles w:defLockedState="0" w:defUIPriority="99" w:defSemiHidden="0" w:defUnhideWhenUsed="0" w:defQFormat="0" w:count="371">
+    <w:lsdException w:name="Normal" w:uiPriority="0" w:qFormat="1"/>
+    <w:lsdException w:name="heading 1" w:locked="1" w:uiPriority="0" w:qFormat="1"/>
+    <w:lsdException w:name="heading 2" w:locked="1" w:semiHidden="1" w:uiPriority="0" w:unhideWhenUsed="1" w:qFormat="1"/>
+    <w:lsdException w:name="heading 3" w:locked="1" w:semiHidden="1" w:uiPriority="0" w:unhideWhenUsed="1" w:qFormat="1"/>
+    <w:lsdException w:name="heading 4" w:locked="1" w:semiHidden="1" w:uiPriority="0" w:unhideWhenUsed="1" w:qFormat="1"/>
+    <w:lsdException w:name="heading 5" w:locked="1" w:semiHidden="1" w:uiPriority="0" w:unhideWhenUsed="1" w:qFormat="1"/>
+    <w:lsdException w:name="heading 6" w:locked="1" w:semiHidden="1" w:uiPriority="0" w:unhideWhenUsed="1" w:qFormat="1"/>
+    <w:lsdException w:name="heading 7" w:locked="1" w:semiHidden="1" w:uiPriority="0" w:unhideWhenUsed="1" w:qFormat="1"/>
+    <w:lsdException w:name="heading 8" w:locked="1" w:semiHidden="1" w:uiPriority="0" w:unhideWhenUsed="1" w:qFormat="1"/>
+    <w:lsdException w:name="heading 9" w:locked="1" w:semiHidden="1" w:uiPriority="0" w:unhideWhenUsed="1" w:qFormat="1"/>
+    <w:lsdException w:name="index 1" w:semiHidden="1" w:unhideWhenUsed="1"/>
+    <w:lsdException w:name="index 2" w:semiHidden="1" w:unhideWhenUsed="1"/>
+    <w:lsdException w:name="index 3" w:semiHidden="1" w:unhideWhenUsed="1"/>
+    <w:lsdException w:name="index 4" w:semiHidden="1" w:unhideWhenUsed="1"/>
+    <w:lsdException w:name="index 5" w:semiHidden="1" w:unhideWhenUsed="1"/>
+    <w:lsdException w:name="index 6" w:semiHidden="1" w:unhideWhenUsed="1"/>
+    <w:lsdException w:name="index 7" w:semiHidden="1" w:unhideWhenUsed="1"/>
+    <w:lsdException w:name="index 8" w:semiHidden="1" w:unhideWhenUsed="1"/>
+    <w:lsdException w:name="index 9" w:semiHidden="1" w:unhideWhenUsed="1"/>
+    <w:lsdException w:name="toc 1" w:locked="1" w:uiPriority="0"/>
+    <w:lsdException w:name="toc 2" w:locked="1" w:uiPriority="0"/>
+    <w:lsdException w:name="toc 3" w:locked="1" w:uiPriority="0"/>
+    <w:lsdException w:name="toc 4" w:locked="1" w:uiPriority="0"/>
+    <w:lsdException w:name="toc 5" w:locked="1" w:uiPriority="0"/>
+    <w:lsdException w:name="toc 6" w:locked="1" w:uiPriority="0"/>
+    <w:lsdException w:name="toc 7" w:locked="1" w:uiPriority="0"/>
+    <w:lsdException w:name="toc 8" w:locked="1" w:uiPriority="0"/>
+    <w:lsdException w:name="toc 9" w:locked="1" w:uiPriority="0"/>
+    <w:lsdException w:name="Normal Indent" w:semiHidden="1" w:unhideWhenUsed="1"/>
+    <w:lsdException w:name="footnote text" w:semiHidden="1" w:unhideWhenUsed="1"/>
+    <w:lsdException w:name="annotation text" w:semiHidden="1" w:qFormat="1"/>
+    <w:lsdException w:name="header" w:qFormat="1"/>
+    <w:lsdException w:name="footer" w:qFormat="1"/>
+    <w:lsdException w:name="index heading" w:semiHidden="1" w:unhideWhenUsed="1"/>
+    <w:lsdException w:name="caption" w:locked="1" w:semiHidden="1" w:uiPriority="0" w:unhideWhenUsed="1" w:qFormat="1"/>
+    <w:lsdException w:name="table of figures" w:semiHidden="1" w:unhideWhenUsed="1"/>
+    <w:lsdException w:name="envelope address" w:semiHidden="1" w:unhideWhenUsed="1"/>
+    <w:lsdException w:name="envelope return" w:semiHidden="1" w:unhideWhenUsed="1"/>
+    <w:lsdException w:name="footnote reference" w:semiHidden="1" w:unhideWhenUsed="1"/>
+    <w:lsdException w:name="annotation reference" w:semiHidden="1" w:qFormat="1"/>
+    <w:lsdException w:name="line number" w:semiHidden="1" w:unhideWhenUsed="1"/>
+    <w:lsdException w:name="page number" w:qFormat="1"/>
+    <w:lsdException w:name="endnote reference" w:semiHidden="1" w:unhideWhenUsed="1"/>
+    <w:lsdException w:name="endnote text" w:semiHidden="1" w:unhideWhenUsed="1"/>
+    <w:lsdException w:name="table of authorities" w:semiHidden="1" w:unhideWhenUsed="1"/>
+    <w:lsdException w:name="macro" w:semiHidden="1" w:unhideWhenUsed="1"/>
+    <w:lsdException w:name="toa heading" w:semiHidden="1" w:unhideWhenUsed="1"/>
+    <w:lsdException w:name="List" w:semiHidden="1" w:unhideWhenUsed="1"/>
+    <w:lsdException w:name="List Bullet" w:semiHidden="1" w:unhideWhenUsed="1"/>
+    <w:lsdException w:name="List Number" w:semiHidden="1" w:unhideWhenUsed="1"/>
+    <w:lsdException w:name="List 2" w:semiHidden="1" w:unhideWhenUsed="1"/>
+    <w:lsdException w:name="List 3" w:semiHidden="1" w:unhideWhenUsed="1"/>
+    <w:lsdException w:name="List 4" w:semiHidden="1" w:unhideWhenUsed="1"/>
+    <w:lsdException w:name="List 5" w:semiHidden="1" w:unhideWhenUsed="1"/>
+    <w:lsdException w:name="List Bullet 2" w:semiHidden="1" w:unhideWhenUsed="1"/>
+    <w:lsdException w:name="List Bullet 3" w:semiHidden="1" w:unhideWhenUsed="1"/>
+    <w:lsdException w:name="List Bullet 4" w:semiHidden="1" w:unhideWhenUsed="1"/>
+    <w:lsdException w:name="List Bullet 5" w:semiHidden="1" w:unhideWhenUsed="1"/>
+    <w:lsdException w:name="List Number 2" w:semiHidden="1" w:unhideWhenUsed="1"/>
+    <w:lsdException w:name="List Number 3" w:semiHidden="1" w:unhideWhenUsed="1"/>
+    <w:lsdException w:name="List Number 4" w:semiHidden="1" w:unhideWhenUsed="1"/>
+    <w:lsdException w:name="List Number 5" w:semiHidden="1" w:unhideWhenUsed="1"/>
+    <w:lsdException w:name="Title" w:locked="1" w:uiPriority="0" w:qFormat="1"/>
+    <w:lsdException w:name="Closing" w:semiHidden="1" w:unhideWhenUsed="1"/>
+    <w:lsdException w:name="Signature" w:semiHidden="1" w:unhideWhenUsed="1"/>
+    <w:lsdException w:name="Default Paragraph Font" w:semiHidden="1" w:uiPriority="1" w:unhideWhenUsed="1" w:qFormat="1"/>
+    <w:lsdException w:name="Body Text" w:semiHidden="1" w:unhideWhenUsed="1"/>
+    <w:lsdException w:name="Body Text Indent" w:semiHidden="1" w:unhideWhenUsed="1"/>
+    <w:lsdException w:name="List Continue" w:semiHidden="1" w:unhideWhenUsed="1"/>
+    <w:lsdException w:name="List Continue 2" w:semiHidden="1" w:unhideWhenUsed="1"/>
+    <w:lsdException w:name="List Continue 3" w:semiHidden="1" w:unhideWhenUsed="1"/>
+    <w:lsdException w:name="List Continue 4" w:semiHidden="1" w:unhideWhenUsed="1"/>
+    <w:lsdException w:name="List Continue 5" w:semiHidden="1" w:unhideWhenUsed="1"/>
+    <w:lsdException w:name="Message Header" w:semiHidden="1" w:unhideWhenUsed="1"/>
+    <w:lsdException w:name="Subtitle" w:qFormat="1"/>
+    <w:lsdException w:name="Salutation" w:semiHidden="1" w:unhideWhenUsed="1"/>
+    <w:lsdException w:name="Date" w:semiHidden="1" w:unhideWhenUsed="1"/>
+    <w:lsdException w:name="Body Text First Indent" w:semiHidden="1" w:unhideWhenUsed="1"/>
+    <w:lsdException w:name="Body Text First Indent 2" w:semiHidden="1" w:unhideWhenUsed="1"/>
+    <w:lsdException w:name="Note Heading" w:semiHidden="1" w:unhideWhenUsed="1"/>
+    <w:lsdException w:name="Body Text 2" w:semiHidden="1" w:unhideWhenUsed="1"/>
+    <w:lsdException w:name="Body Text 3" w:semiHidden="1" w:unhideWhenUsed="1"/>
+    <w:lsdException w:name="Body Text Indent 2" w:semiHidden="1" w:unhideWhenUsed="1"/>
+    <w:lsdException w:name="Body Text Indent 3" w:semiHidden="1" w:unhideWhenUsed="1"/>
+    <w:lsdException w:name="Block Text" w:semiHidden="1" w:unhideWhenUsed="1"/>
+    <w:lsdException w:name="Hyperlink" w:qFormat="1"/>
+    <w:lsdException w:name="FollowedHyperlink" w:semiHidden="1" w:unhideWhenUsed="1"/>
+    <w:lsdException w:name="Strong" w:qFormat="1"/>
+    <w:lsdException w:name="Emphasis" w:qFormat="1"/>
+    <w:lsdException w:name="Document Map" w:semiHidden="1" w:unhideWhenUsed="1"/>
+    <w:lsdException w:name="Plain Text" w:semiHidden="1" w:unhideWhenUsed="1"/>
+    <w:lsdException w:name="E-mail Signature" w:semiHidden="1" w:unhideWhenUsed="1"/>
+    <w:lsdException w:name="HTML Top of Form" w:semiHidden="1" w:unhideWhenUsed="1"/>
+    <w:lsdException w:name="HTML Bottom of Form" w:semiHidden="1" w:unhideWhenUsed="1"/>
+    <w:lsdException w:name="Normal (Web)" w:qFormat="1"/>
+    <w:lsdException w:name="HTML Acronym" w:semiHidden="1" w:unhideWhenUsed="1"/>
+    <w:lsdException w:name="HTML Address" w:semiHidden="1" w:unhideWhenUsed="1"/>
+    <w:lsdException w:name="HTML Cite" w:semiHidden="1" w:unhideWhenUsed="1"/>
+    <w:lsdException w:name="HTML Code" w:semiHidden="1" w:unhideWhenUsed="1"/>
+    <w:lsdException w:name="HTML Definition" w:semiHidden="1" w:unhideWhenUsed="1"/>
+    <w:lsdException w:name="HTML Keyboard" w:semiHidden="1" w:unhideWhenUsed="1"/>
+    <w:lsdException w:name="HTML Preformatted" w:qFormat="1"/>
+    <w:lsdException w:name="HTML Sample" w:semiHidden="1" w:unhideWhenUsed="1"/>
+    <w:lsdException w:name="HTML Typewriter" w:semiHidden="1" w:unhideWhenUsed="1"/>
+    <w:lsdException w:name="HTML Variable" w:semiHidden="1" w:unhideWhenUsed="1"/>
+    <w:lsdException w:name="Normal Table" w:semiHidden="1" w:unhideWhenUsed="1" w:qFormat="1"/>
+    <w:lsdException w:name="annotation subject" w:semiHidden="1"/>
+    <w:lsdException w:name="No List" w:semiHidden="1" w:unhideWhenUsed="1"/>
+    <w:lsdException w:name="Outline List 1" w:semiHidden="1" w:unhideWhenUsed="1"/>
+    <w:lsdException w:name="Outline List 2" w:semiHidden="1" w:unhideWhenUsed="1"/>
+    <w:lsdException w:name="Outline List 3" w:semiHidden="1" w:unhideWhenUsed="1"/>
+    <w:lsdException w:name="Table Simple 1" w:semiHidden="1" w:unhideWhenUsed="1"/>
+    <w:lsdException w:name="Table Simple 2" w:semiHidden="1" w:unhideWhenUsed="1"/>
+    <w:lsdException w:name="Table Simple 3" w:semiHidden="1" w:unhideWhenUsed="1"/>
+    <w:lsdException w:name="Table Classic 1" w:semiHidden="1" w:unhideWhenUsed="1"/>
+    <w:lsdException w:name="Table Classic 2" w:semiHidden="1" w:unhideWhenUsed="1"/>
+    <w:lsdException w:name="Table Classic 3" w:semiHidden="1" w:unhideWhenUsed="1"/>
+    <w:lsdException w:name="Table Classic 4" w:semiHidden="1" w:unhideWhenUsed="1"/>
+    <w:lsdException w:name="Table Colorful 1" w:semiHidden="1" w:unhideWhenUsed="1"/>
+    <w:lsdException w:name="Table Colorful 2" w:semiHidden="1" w:unhideWhenUsed="1"/>
+    <w:lsdException w:name="Table Colorful 3" w:semiHidden="1" w:unhideWhenUsed="1"/>
+    <w:lsdException w:name="Table Columns 1" w:semiHidden="1" w:unhideWhenUsed="1"/>
+    <w:lsdException w:name="Table Columns 2" w:semiHidden="1" w:unhideWhenUsed="1"/>
+    <w:lsdException w:name="Table Columns 3" w:semiHidden="1" w:unhideWhenUsed="1"/>
+    <w:lsdException w:name="Table Columns 4" w:semiHidden="1" w:unhideWhenUsed="1"/>
+    <w:lsdException w:name="Table Columns 5" w:semiHidden="1" w:unhideWhenUsed="1"/>
+    <w:lsdException w:name="Table Grid 1" w:semiHidden="1" w:unhideWhenUsed="1"/>
+    <w:lsdException w:name="Table Grid 2" w:semiHidden="1" w:unhideWhenUsed="1"/>
+    <w:lsdException w:name="Table Grid 3" w:semiHidden="1" w:unhideWhenUsed="1"/>
+    <w:lsdException w:name="Table Grid 4" w:semiHidden="1" w:unhideWhenUsed="1"/>
+    <w:lsdException w:name="Table Grid 5" w:semiHidden="1" w:unhideWhenUsed="1"/>
+    <w:lsdException w:name="Table Grid 6" w:semiHidden="1" w:unhideWhenUsed="1"/>
+    <w:lsdException w:name="Table Grid 7" w:semiHidden="1" w:unhideWhenUsed="1"/>
+    <w:lsdException w:name="Table Grid 8" w:semiHidden="1" w:unhideWhenUsed="1"/>
+    <w:lsdException w:name="Table List 1" w:semiHidden="1" w:unhideWhenUsed="1"/>
+    <w:lsdException w:name="Table List 2" w:semiHidden="1" w:unhideWhenUsed="1"/>
+    <w:lsdException w:name="Table List 3" w:semiHidden="1" w:unhideWhenUsed="1"/>
+    <w:lsdException w:name="Table List 4" w:semiHidden="1" w:unhideWhenUsed="1"/>
+    <w:lsdException w:name="Table List 5" w:semiHidden="1" w:unhideWhenUsed="1"/>
+    <w:lsdException w:name="Table List 6" w:semiHidden="1" w:unhideWhenUsed="1"/>
+    <w:lsdException w:name="Table List 7" w:semiHidden="1" w:unhideWhenUsed="1"/>
+    <w:lsdException w:name="Table List 8" w:semiHidden="1" w:unhideWhenUsed="1"/>
+    <w:lsdException w:name="Table 3D effects 1" w:semiHidden="1" w:unhideWhenUsed="1"/>
+    <w:lsdException w:name="Table 3D effects 2" w:semiHidden="1" w:unhideWhenUsed="1"/>
+    <w:lsdException w:name="Table 3D effects 3" w:semiHidden="1" w:unhideWhenUsed="1"/>
+    <w:lsdException w:name="Table Contemporary" w:semiHidden="1" w:unhideWhenUsed="1"/>
+    <w:lsdException w:name="Table Elegant" w:semiHidden="1" w:unhideWhenUsed="1"/>
+    <w:lsdException w:name="Table Professional" w:semiHidden="1" w:unhideWhenUsed="1"/>
+    <w:lsdException w:name="Table Subtle 1" w:semiHidden="1" w:unhideWhenUsed="1"/>
+    <w:lsdException w:name="Table Subtle 2" w:semiHidden="1" w:unhideWhenUsed="1"/>
+    <w:lsdException w:name="Table Web 1" w:semiHidden="1" w:unhideWhenUsed="1"/>
+    <w:lsdException w:name="Table Web 2" w:semiHidden="1" w:unhideWhenUsed="1"/>
+    <w:lsdException w:name="Table Web 3" w:semiHidden="1" w:unhideWhenUsed="1"/>
+    <w:lsdException w:name="Balloon Text" w:semiHidden="1" w:qFormat="1"/>
+    <w:lsdException w:name="Table Grid" w:uiPriority="59" w:qFormat="1"/>
+    <w:lsdException w:name="Table Theme" w:semiHidden="1" w:unhideWhenUsed="1"/>
+    <w:lsdException w:name="Placeholder Text" w:semiHidden="1" w:unhideWhenUsed="1"/>
+    <w:lsdException w:name="No Spacing" w:semiHidden="1" w:unhideWhenUsed="1"/>
+    <w:lsdException w:name="Light Shading" w:uiPriority="60"/>
+    <w:lsdException w:name="Light List" w:uiPriority="61"/>
+    <w:lsdException w:name="Light Grid" w:uiPriority="62"/>
+    <w:lsdException w:name="Medium Shading 1" w:uiPriority="63"/>
+    <w:lsdException w:name="Medium Shading 2" w:uiPriority="64"/>
+    <w:lsdException w:name="Medium List 1" w:uiPriority="65"/>
+    <w:lsdException w:name="Medium List 2" w:uiPriority="66"/>
+    <w:lsdException w:name="Medium Grid 1" w:uiPriority="67"/>
+    <w:lsdException w:name="Medium Grid 2" w:uiPriority="68"/>
+    <w:lsdException w:name="Medium Grid 3" w:uiPriority="69"/>
+    <w:lsdException w:name="Dark List" w:uiPriority="70"/>
+    <w:lsdException w:name="Colorful Shading" w:uiPriority="71"/>
+    <w:lsdException w:name="Colorful List" w:uiPriority="72"/>
+    <w:lsdException w:name="Colorful Grid" w:uiPriority="73"/>
+    <w:lsdException w:name="Light Shading Accent 1" w:uiPriority="60"/>
+    <w:lsdException w:name="Light List Accent 1" w:uiPriority="61"/>
+    <w:lsdException w:name="Light Grid Accent 1" w:uiPriority="62"/>
+    <w:lsdException w:name="Medium Shading 1 Accent 1" w:uiPriority="63"/>
+    <w:lsdException w:name="Medium Shading 2 Accent 1" w:uiPriority="64"/>
+    <w:lsdException w:name="Medium List 1 Accent 1" w:uiPriority="65"/>
+    <w:lsdException w:name="Revision" w:semiHidden="1"/>
+    <w:lsdException w:name="List Paragraph" w:qFormat="1"/>
+    <w:lsdException w:name="Medium List 2 Accent 1" w:uiPriority="66"/>
+    <w:lsdException w:name="Medium Grid 1 Accent 1" w:uiPriority="67"/>
+    <w:lsdException w:name="Medium Grid 2 Accent 1" w:uiPriority="68"/>
+    <w:lsdException w:name="Medium Grid 3 Accent 1" w:uiPriority="69"/>
+    <w:lsdException w:name="Dark List Accent 1" w:uiPriority="70"/>
+    <w:lsdException w:name="Colorful Shading Accent 1" w:uiPriority="71"/>
+    <w:lsdException w:name="Colorful List Accent 1" w:uiPriority="72"/>
+    <w:lsdException w:name="Colorful Grid Accent 1" w:uiPriority="73"/>
+    <w:lsdException w:name="Light Shading Accent 2" w:uiPriority="60"/>
+    <w:lsdException w:name="Light List Accent 2" w:uiPriority="61"/>
+    <w:lsdException w:name="Light Grid Accent 2" w:uiPriority="62"/>
+    <w:lsdException w:name="Medium Shading 1 Accent 2" w:uiPriority="63"/>
+    <w:lsdException w:name="Medium Shading 2 Accent 2" w:uiPriority="64"/>
+    <w:lsdException w:name="Medium List 1 Accent 2" w:uiPriority="65"/>
+    <w:lsdException w:name="Medium List 2 Accent 2" w:uiPriority="66"/>
+    <w:lsdException w:name="Medium Grid 1 Accent 2" w:uiPriority="67"/>
+    <w:lsdException w:name="Medium Grid 2 Accent 2" w:uiPriority="68"/>
+    <w:lsdException w:name="Medium Grid 3 Accent 2" w:uiPriority="69"/>
+    <w:lsdException w:name="Dark List Accent 2" w:uiPriority="70"/>
+    <w:lsdException w:name="Colorful Shading Accent 2" w:uiPriority="71"/>
+    <w:lsdException w:name="Colorful List Accent 2" w:uiPriority="72"/>
+    <w:lsdException w:name="Colorful Grid Accent 2" w:uiPriority="73"/>
+    <w:lsdException w:name="Light Shading Accent 3" w:uiPriority="60"/>
+    <w:lsdException w:name="Light List Accent 3" w:uiPriority="61"/>
+    <w:lsdException w:name="Light Grid Accent 3" w:uiPriority="62"/>
+    <w:lsdException w:name="Medium Shading 1 Accent 3" w:uiPriority="63"/>
+    <w:lsdException w:name="Medium Shading 2 Accent 3" w:uiPriority="64"/>
+    <w:lsdException w:name="Medium List 1 Accent 3" w:uiPriority="65"/>
+    <w:lsdException w:name="Medium List 2 Accent 3" w:uiPriority="66"/>
+    <w:lsdException w:name="Medium Grid 1 Accent 3" w:uiPriority="67"/>
+    <w:lsdException w:name="Medium Grid 2 Accent 3" w:uiPriority="68"/>
+    <w:lsdException w:name="Medium Grid 3 Accent 3" w:uiPriority="69"/>
+    <w:lsdException w:name="Dark List Accent 3" w:uiPriority="70"/>
+    <w:lsdException w:name="Colorful Shading Accent 3" w:uiPriority="71"/>
+    <w:lsdException w:name="Colorful List Accent 3" w:uiPriority="72"/>
+    <w:lsdException w:name="Colorful Grid Accent 3" w:uiPriority="73"/>
+    <w:lsdException w:name="Light Shading Accent 4" w:uiPriority="60"/>
+    <w:lsdException w:name="Light List Accent 4" w:uiPriority="61"/>
+    <w:lsdException w:name="Light Grid Accent 4" w:uiPriority="62"/>
+    <w:lsdException w:name="Medium Shading 1 Accent 4" w:uiPriority="63"/>
+    <w:lsdException w:name="Medium Shading 2 Accent 4" w:uiPriority="64"/>
+    <w:lsdException w:name="Medium List 1 Accent 4" w:uiPriority="65"/>
+    <w:lsdException w:name="Medium List 2 Accent 4" w:uiPriority="66"/>
+    <w:lsdException w:name="Medium Grid 1 Accent 4" w:uiPriority="67"/>
+    <w:lsdException w:name="Medium Grid 2 Accent 4" w:uiPriority="68"/>
+    <w:lsdException w:name="Medium Grid 3 Accent 4" w:uiPriority="69"/>
+    <w:lsdException w:name="Dark List Accent 4" w:uiPriority="70"/>
+    <w:lsdException w:name="Colorful Shading Accent 4" w:uiPriority="71"/>
+    <w:lsdException w:name="Colorful List Accent 4" w:uiPriority="72"/>
+    <w:lsdException w:name="Colorful Grid Accent 4" w:uiPriority="73"/>
+    <w:lsdException w:name="Light Shading Accent 5" w:uiPriority="60"/>
+    <w:lsdException w:name="Light List Accent 5" w:uiPriority="61"/>
+    <w:lsdException w:name="Light Grid Accent 5" w:uiPriority="62"/>
+    <w:lsdException w:name="Medium Shading 1 Accent 5" w:uiPriority="63"/>
+    <w:lsdException w:name="Medium Shading 2 Accent 5" w:uiPriority="64"/>
+    <w:lsdException w:name="Medium List 1 Accent 5" w:uiPriority="65"/>
+    <w:lsdException w:name="Medium List 2 Accent 5" w:uiPriority="66"/>
+    <w:lsdException w:name="Medium Grid 1 Accent 5" w:uiPriority="67"/>
+    <w:lsdException w:name="Medium Grid 2 Accent 5" w:uiPriority="68"/>
+    <w:lsdException w:name="Medium Grid 3 Accent 5" w:uiPriority="69"/>
+    <w:lsdException w:name="Dark List Accent 5" w:uiPriority="70"/>
+    <w:lsdException w:name="Colorful Shading Accent 5" w:uiPriority="71"/>
+    <w:lsdException w:name="Colorful List Accent 5" w:uiPriority="72"/>
+    <w:lsdException w:name="Colorful Grid Accent 5" w:uiPriority="73"/>
+    <w:lsdException w:name="Light Shading Accent 6" w:uiPriority="60"/>
+    <w:lsdException w:name="Light List Accent 6" w:uiPriority="61"/>
+    <w:lsdException w:name="Light Grid Accent 6" w:uiPriority="62"/>
+    <w:lsdException w:name="Medium Shading 1 Accent 6" w:uiPriority="63"/>
+    <w:lsdException w:name="Medium Shading 2 Accent 6" w:uiPriority="64"/>
+    <w:lsdException w:name="Medium List 1 Accent 6" w:uiPriority="65"/>
+    <w:lsdException w:name="Medium List 2 Accent 6" w:uiPriority="66"/>
+    <w:lsdException w:name="Medium Grid 1 Accent 6" w:uiPriority="67"/>
+    <w:lsdException w:name="Medium Grid 2 Accent 6" w:uiPriority="68"/>
+    <w:lsdException w:name="Medium Grid 3 Accent 6" w:uiPriority="69"/>
+    <w:lsdException w:name="Dark List Accent 6" w:uiPriority="70"/>
+    <w:lsdException w:name="Colorful Shading Accent 6" w:uiPriority="71"/>
+    <w:lsdException w:name="Colorful List Accent 6" w:uiPriority="72"/>
+    <w:lsdException w:name="Colorful Grid Accent 6" w:uiPriority="73"/>
+    <w:lsdException w:name="Subtle Emphasis" w:uiPriority="19" w:qFormat="1"/>
+    <w:lsdException w:name="Intense Emphasis" w:uiPriority="21" w:qFormat="1"/>
+    <w:lsdException w:name="Subtle Reference" w:uiPriority="31" w:qFormat="1"/>
+    <w:lsdException w:name="Intense Reference" w:uiPriority="32" w:qFormat="1"/>
+    <w:lsdException w:name="Book Title" w:uiPriority="33" w:qFormat="1"/>
+    <w:lsdException w:name="Bibliography" w:semiHidden="1" w:uiPriority="37" w:unhideWhenUsed="1"/>
+    <w:lsdException w:name="TOC Heading" w:semiHidden="1" w:uiPriority="39" w:unhideWhenUsed="1" w:qFormat="1"/>
+    <w:lsdException w:name="Plain Table 1" w:uiPriority="41"/>
+    <w:lsdException w:name="Plain Table 2" w:uiPriority="42"/>
+    <w:lsdException w:name="Plain Table 3" w:uiPriority="43"/>
+    <w:lsdException w:name="Plain Table 4" w:uiPriority="44"/>
+    <w:lsdException w:name="Plain Table 5" w:uiPriority="45"/>
+    <w:lsdException w:name="Grid Table Light" w:uiPriority="40"/>
+    <w:lsdException w:name="Grid Table 1 Light" w:uiPriority="46"/>
+    <w:lsdException w:name="Grid Table 2" w:uiPriority="47"/>
+    <w:lsdException w:name="Grid Table 3" w:uiPriority="48"/>
+    <w:lsdException w:name="Grid Table 4" w:uiPriority="49"/>
+    <w:lsdException w:name="Grid Table 5 Dark" w:uiPriority="50"/>
+    <w:lsdException w:name="Grid Table 6 Colorful" w:uiPriority="51"/>
+    <w:lsdException w:name="Grid Table 7 Colorful" w:uiPriority="52"/>
+    <w:lsdException w:name="Grid Table 1 Light Accent 1" w:uiPriority="46"/>
+    <w:lsdException w:name="Grid Table 2 Accent 1" w:uiPriority="47"/>
+    <w:lsdException w:name="Grid Table 3 Accent 1" w:uiPriority="48"/>
+    <w:lsdException w:name="Grid Table 4 Accent 1" w:uiPriority="49"/>
+    <w:lsdException w:name="Grid Table 5 Dark Accent 1" w:uiPriority="50"/>
+    <w:lsdException w:name="Grid Table 6 Colorful Accent 1" w:uiPriority="51"/>
+    <w:lsdException w:name="Grid Table 7 Colorful Accent 1" w:uiPriority="52"/>
+    <w:lsdException w:name="Grid Table 1 Light Accent 2" w:uiPriority="46"/>
+    <w:lsdException w:name="Grid Table 2 Accent 2" w:uiPriority="47"/>
+    <w:lsdException w:name="Grid Table 3 Accent 2" w:uiPriority="48"/>
+    <w:lsdException w:name="Grid Table 4 Accent 2" w:uiPriority="49"/>
+    <w:lsdException w:name="Grid Table 5 Dark Accent 2" w:uiPriority="50"/>
+    <w:lsdException w:name="Grid Table 6 Colorful Accent 2" w:uiPriority="51"/>
+    <w:lsdException w:name="Grid Table 7 Colorful Accent 2" w:uiPriority="52"/>
+    <w:lsdException w:name="Grid Table 1 Light Accent 3" w:uiPriority="46"/>
+    <w:lsdException w:name="Grid Table 2 Accent 3" w:uiPriority="47"/>
+    <w:lsdException w:name="Grid Table 3 Accent 3" w:uiPriority="48"/>
+    <w:lsdException w:name="Grid Table 4 Accent 3" w:uiPriority="49"/>
+    <w:lsdException w:name="Grid Table 5 Dark Accent 3" w:uiPriority="50"/>
+    <w:lsdException w:name="Grid Table 6 Colorful Accent 3" w:uiPriority="51"/>
+    <w:lsdException w:name="Grid Table 7 Colorful Accent 3" w:uiPriority="52"/>
+    <w:lsdException w:name="Grid Table 1 Light Accent 4" w:uiPriority="46"/>
+    <w:lsdException w:name="Grid Table 2 Accent 4" w:uiPriority="47"/>
+    <w:lsdException w:name="Grid Table 3 Accent 4" w:uiPriority="48"/>
+    <w:lsdException w:name="Grid Table 4 Accent 4" w:uiPriority="49"/>
+    <w:lsdException w:name="Grid Table 5 Dark Accent 4" w:uiPriority="50"/>
+    <w:lsdException w:name="Grid Table 6 Colorful Accent 4" w:uiPriority="51"/>
+    <w:lsdException w:name="Grid Table 7 Colorful Accent 4" w:uiPriority="52"/>
+    <w:lsdException w:name="Grid Table 1 Light Accent 5" w:uiPriority="46"/>
+    <w:lsdException w:name="Grid Table 2 Accent 5" w:uiPriority="47"/>
+    <w:lsdException w:name="Grid Table 3 Accent 5" w:uiPriority="48"/>
+    <w:lsdException w:name="Grid Table 4 Accent 5" w:uiPriority="49"/>
+    <w:lsdException w:name="Grid Table 5 Dark Accent 5" w:uiPriority="50"/>
+    <w:lsdException w:name="Grid Table 6 Colorful Accent 5" w:uiPriority="51"/>
+    <w:lsdException w:name="Grid Table 7 Colorful Accent 5" w:uiPriority="52"/>
+    <w:lsdException w:name="Grid Table 1 Light Accent 6" w:uiPriority="46"/>
+    <w:lsdException w:name="Grid Table 2 Accent 6" w:uiPriority="47"/>
+    <w:lsdException w:name="Grid Table 3 Accent 6" w:uiPriority="48"/>
+    <w:lsdException w:name="Grid Table 4 Accent 6" w:uiPriority="49"/>
+    <w:lsdException w:name="Grid Table 5 Dark Accent 6" w:uiPriority="50"/>
+    <w:lsdException w:name="Grid Table 6 Colorful Accent 6" w:uiPriority="51"/>
+    <w:lsdException w:name="Grid Table 7 Colorful Accent 6" w:uiPriority="52"/>
+    <w:lsdException w:name="List Table 1 Light" w:uiPriority="46"/>
+    <w:lsdException w:name="List Table 2" w:uiPriority="47"/>
+    <w:lsdException w:name="List Table 3" w:uiPriority="48"/>
+    <w:lsdException w:name="List Table 4" w:uiPriority="49"/>
+    <w:lsdException w:name="List Table 5 Dark" w:uiPriority="50"/>
+    <w:lsdException w:name="List Table 6 Colorful" w:uiPriority="51"/>
+    <w:lsdException w:name="List Table 7 Colorful" w:uiPriority="52"/>
+    <w:lsdException w:name="List Table 1 Light Accent 1" w:uiPriority="46"/>
+    <w:lsdException w:name="List Table 2 Accent 1" w:uiPriority="47"/>
+    <w:lsdException w:name="List Table 3 Accent 1" w:uiPriority="48"/>
+    <w:lsdException w:name="List Table 4 Accent 1" w:uiPriority="49"/>
+    <w:lsdException w:name="List Table 5 Dark Accent 1" w:uiPriority="50"/>
+    <w:lsdException w:name="List Table 6 Colorful Accent 1" w:uiPriority="51"/>
+    <w:lsdException w:name="List Table 7 Colorful Accent 1" w:uiPriority="52"/>
+    <w:lsdException w:name="List Table 1 Light Accent 2" w:uiPriority="46"/>
+    <w:lsdException w:name="List Table 2 Accent 2" w:uiPriority="47"/>
+    <w:lsdException w:name="List Table 3 Accent 2" w:uiPriority="48"/>
+    <w:lsdException w:name="List Table 4 Accent 2" w:uiPriority="49"/>
+    <w:lsdException w:name="List Table 5 Dark Accent 2" w:uiPriority="50"/>
+    <w:lsdException w:name="List Table 6 Colorful Accent 2" w:uiPriority="51"/>
+    <w:lsdException w:name="List Table 7 Colorful Accent 2" w:uiPriority="52"/>
+    <w:lsdException w:name="List Table 1 Light Accent 3" w:uiPriority="46"/>
+    <w:lsdException w:name="List Table 2 Accent 3" w:uiPriority="47"/>
+    <w:lsdException w:name="List Table 3 Accent 3" w:uiPriority="48"/>
+    <w:lsdException w:name="List Table 4 Accent 3" w:uiPriority="49"/>
+    <w:lsdException w:name="List Table 5 Dark Accent 3" w:uiPriority="50"/>
+    <w:lsdException w:name="List Table 6 Colorful Accent 3" w:uiPriority="51"/>
+    <w:lsdException w:name="List Table 7 Colorful Accent 3" w:uiPriority="52"/>
+    <w:lsdException w:name="List Table 1 Light Accent 4" w:uiPriority="46"/>
+    <w:lsdException w:name="List Table 2 Accent 4" w:uiPriority="47"/>
+    <w:lsdException w:name="List Table 3 Accent 4" w:uiPriority="48"/>
+    <w:lsdException w:name="List Table 4 Accent 4" w:uiPriority="49"/>
+    <w:lsdException w:name="List Table 5 Dark Accent 4" w:uiPriority="50"/>
+    <w:lsdException w:name="List Table 6 Colorful Accent 4" w:uiPriority="51"/>
+    <w:lsdException w:name="List Table 7 Colorful Accent 4" w:uiPriority="52"/>
+    <w:lsdException w:name="List Table 1 Light Accent 5" w:uiPriority="46"/>
+    <w:lsdException w:name="List Table 2 Accent 5" w:uiPriority="47"/>
+    <w:lsdException w:name="List Table 3 Accent 5" w:uiPriority="48"/>
+    <w:lsdException w:name="List Table 4 Accent 5" w:uiPriority="49"/>
+    <w:lsdException w:name="List Table 5 Dark Accent 5" w:uiPriority="50"/>
+    <w:lsdException w:name="List Table 6 Colorful Accent 5" w:uiPriority="51"/>
+    <w:lsdException w:name="List Table 7 Colorful Accent 5" w:uiPriority="52"/>
+    <w:lsdException w:name="List Table 1 Light Accent 6" w:uiPriority="46"/>
+    <w:lsdException w:name="List Table 2 Accent 6" w:uiPriority="47"/>
+    <w:lsdException w:name="List Table 3 Accent 6" w:uiPriority="48"/>
+    <w:lsdException w:name="List Table 4 Accent 6" w:uiPriority="49"/>
+    <w:lsdException w:name="List Table 5 Dark Accent 6" w:uiPriority="50"/>
+    <w:lsdException w:name="List Table 6 Colorful Accent 6" w:uiPriority="51"/>
+    <w:lsdException w:name="List Table 7 Colorful Accent 6" w:uiPriority="52"/>
   </w:latentStyles>
   <w:style w:type="paragraph" w:default="1" w:styleId="a">
     <w:name w:val="Normal"/>
@@ -11534,7 +10699,7 @@
 </file>
 
 <file path=customXml/itemProps2.xml><?xml version="1.0" encoding="utf-8"?>
-<ds:datastoreItem xmlns:ds="http://schemas.openxmlformats.org/officeDocument/2006/customXml" ds:itemID="{53BB53CD-74D4-489C-A83F-1EB3FEE73F5C}">
+<ds:datastoreItem xmlns:ds="http://schemas.openxmlformats.org/officeDocument/2006/customXml" ds:itemID="{DCA9CDB4-B94A-45BC-9120-5938B44F1DD6}">
   <ds:schemaRefs>
     <ds:schemaRef ds:uri="http://schemas.openxmlformats.org/officeDocument/2006/bibliography"/>
   </ds:schemaRefs>

--- a/面试题/石磊-前端工程师-17853450844.docx
+++ b/面试题/石磊-前端工程师-17853450844.docx
@@ -1,15 +1,15 @@
 
 <file path=word/document.xml><?xml version="1.0" encoding="utf-8"?>
-<w:document xmlns:wpc="http://schemas.microsoft.com/office/word/2010/wordprocessingCanvas" xmlns:mc="http://schemas.openxmlformats.org/markup-compatibility/2006" xmlns:o="urn:schemas-microsoft-com:office:office" xmlns:r="http://schemas.openxmlformats.org/officeDocument/2006/relationships" xmlns:m="http://schemas.openxmlformats.org/officeDocument/2006/math" xmlns:v="urn:schemas-microsoft-com:vml" xmlns:wp14="http://schemas.microsoft.com/office/word/2010/wordprocessingDrawing" xmlns:wp="http://schemas.openxmlformats.org/drawingml/2006/wordprocessingDrawing" xmlns:w10="urn:schemas-microsoft-com:office:word" xmlns:w="http://schemas.openxmlformats.org/wordprocessingml/2006/main" xmlns:w14="http://schemas.microsoft.com/office/word/2010/wordml" xmlns:w15="http://schemas.microsoft.com/office/word/2012/wordml" xmlns:wpg="http://schemas.microsoft.com/office/word/2010/wordprocessingGroup" xmlns:wpi="http://schemas.microsoft.com/office/word/2010/wordprocessingInk" xmlns:wne="http://schemas.microsoft.com/office/word/2006/wordml" xmlns:wps="http://schemas.microsoft.com/office/word/2010/wordprocessingShape" mc:Ignorable="w14 w15 wp14">
+<w:document xmlns:wpc="http://schemas.microsoft.com/office/word/2010/wordprocessingCanvas" xmlns:mc="http://schemas.openxmlformats.org/markup-compatibility/2006" xmlns:o="urn:schemas-microsoft-com:office:office" xmlns:r="http://schemas.openxmlformats.org/officeDocument/2006/relationships" xmlns:m="http://schemas.openxmlformats.org/officeDocument/2006/math" xmlns:v="urn:schemas-microsoft-com:vml" xmlns:wp14="http://schemas.microsoft.com/office/word/2010/wordprocessingDrawing" xmlns:wp="http://schemas.openxmlformats.org/drawingml/2006/wordprocessingDrawing" xmlns:w="http://schemas.openxmlformats.org/wordprocessingml/2006/main" xmlns:w14="http://schemas.microsoft.com/office/word/2010/wordml" xmlns:w10="urn:schemas-microsoft-com:office:word" xmlns:w15="http://schemas.microsoft.com/office/word/2012/wordml" xmlns:wpg="http://schemas.microsoft.com/office/word/2010/wordprocessingGroup" xmlns:wpi="http://schemas.microsoft.com/office/word/2010/wordprocessingInk" xmlns:wne="http://schemas.microsoft.com/office/word/2006/wordml" xmlns:wps="http://schemas.microsoft.com/office/word/2010/wordprocessingShape" xmlns:wpsCustomData="http://www.wps.cn/officeDocument/2013/wpsCustomData" mc:Ignorable="w14 w15 wp14">
   <w:background w:color="FFFFFF" w:themeColor="background1"/>
   <w:body>
     <w:p>
       <w:pPr>
         <w:adjustRightInd w:val="0"/>
         <w:snapToGrid w:val="0"/>
-        <w:ind w:firstLineChars="276" w:firstLine="552"/>
-        <w:rPr>
-          <w:rFonts w:ascii="微软雅黑" w:eastAsia="微软雅黑" w:hAnsi="微软雅黑"/>
+        <w:ind w:firstLine="552" w:firstLineChars="276"/>
+        <w:rPr>
+          <w:rFonts w:ascii="微软雅黑" w:hAnsi="微软雅黑" w:eastAsia="微软雅黑"/>
           <w:b/>
           <w:color w:val="254665"/>
           <w:sz w:val="26"/>
@@ -19,15 +19,14 @@
       </w:pPr>
       <w:r>
         <w:rPr>
-          <w:rFonts w:ascii="Arial" w:eastAsia="微软雅黑" w:hAnsi="Arial" w:cs="Arial"/>
-          <w:noProof/>
+          <w:rFonts w:ascii="Arial" w:hAnsi="Arial" w:eastAsia="微软雅黑" w:cs="Arial"/>
           <w:color w:val="414141"/>
           <w:sz w:val="20"/>
           <w:szCs w:val="20"/>
           <w:lang w:eastAsia="zh-CN"/>
         </w:rPr>
         <w:drawing>
-          <wp:anchor distT="0" distB="0" distL="114300" distR="114300" simplePos="0" relativeHeight="251656192" behindDoc="0" locked="0" layoutInCell="1" allowOverlap="1" wp14:anchorId="58072CC0" wp14:editId="264CB810">
+          <wp:anchor distT="0" distB="0" distL="114300" distR="114300" simplePos="0" relativeHeight="251656192" behindDoc="0" locked="0" layoutInCell="1" allowOverlap="1">
             <wp:simplePos x="0" y="0"/>
             <wp:positionH relativeFrom="margin">
               <wp:posOffset>5509260</wp:posOffset>
@@ -35,7 +34,7 @@
             <wp:positionV relativeFrom="paragraph">
               <wp:posOffset>99695</wp:posOffset>
             </wp:positionV>
-            <wp:extent cx="995044" cy="1393062"/>
+            <wp:extent cx="995045" cy="1393190"/>
             <wp:effectExtent l="0" t="0" r="0" b="0"/>
             <wp:wrapNone/>
             <wp:docPr id="1" name="图片 1"/>
@@ -46,13 +45,13 @@
               <a:graphicData uri="http://schemas.openxmlformats.org/drawingml/2006/picture">
                 <pic:pic xmlns:pic="http://schemas.openxmlformats.org/drawingml/2006/picture">
                   <pic:nvPicPr>
-                    <pic:cNvPr id="1" name="图片 1" descr="C:\Users\毛毛思\Pictures\2018-05\IMG_1792.JPGIMG_1792"/>
+                    <pic:cNvPr id="1" name="图片 1"/>
                     <pic:cNvPicPr>
                       <a:picLocks noChangeAspect="1" noChangeArrowheads="1"/>
                     </pic:cNvPicPr>
                   </pic:nvPicPr>
                   <pic:blipFill>
-                    <a:blip r:embed="rId9">
+                    <a:blip r:embed="rId6">
                       <a:extLst>
                         <a:ext uri="{28A0092B-C50C-407E-A947-70E740481C1C}">
                           <a14:useLocalDpi xmlns:a14="http://schemas.microsoft.com/office/drawing/2010/main" val="0"/>
@@ -76,21 +75,17 @@
                 </pic:pic>
               </a:graphicData>
             </a:graphic>
-            <wp14:sizeRelV relativeFrom="margin">
-              <wp14:pctHeight>0</wp14:pctHeight>
-            </wp14:sizeRelV>
           </wp:anchor>
         </w:drawing>
       </w:r>
       <w:r>
         <w:rPr>
-          <w:noProof/>
           <w:lang w:eastAsia="zh-CN"/>
         </w:rPr>
         <mc:AlternateContent>
           <mc:Choice Requires="wps">
             <w:drawing>
-              <wp:anchor distT="45720" distB="45720" distL="114300" distR="114300" simplePos="0" relativeHeight="251697152" behindDoc="0" locked="0" layoutInCell="1" allowOverlap="1" wp14:anchorId="683E1062" wp14:editId="30075FE3">
+              <wp:anchor distT="45720" distB="45720" distL="114300" distR="114300" simplePos="0" relativeHeight="251697152" behindDoc="0" locked="0" layoutInCell="1" allowOverlap="1">
                 <wp:simplePos x="0" y="0"/>
                 <wp:positionH relativeFrom="column">
                   <wp:posOffset>118110</wp:posOffset>
@@ -102,9 +97,7 @@
                 <wp:effectExtent l="0" t="0" r="0" b="1905"/>
                 <wp:wrapNone/>
                 <wp:docPr id="17" name="文本框 2"/>
-                <wp:cNvGraphicFramePr>
-                  <a:graphicFrameLocks xmlns:a="http://schemas.openxmlformats.org/drawingml/2006/main"/>
-                </wp:cNvGraphicFramePr>
+                <wp:cNvGraphicFramePr/>
                 <a:graphic xmlns:a="http://schemas.openxmlformats.org/drawingml/2006/main">
                   <a:graphicData uri="http://schemas.microsoft.com/office/word/2010/wordprocessingShape">
                     <wps:wsp>
@@ -129,7 +122,7 @@
                           <w:p>
                             <w:pPr>
                               <w:rPr>
-                                <w:rFonts w:ascii="微软雅黑" w:eastAsia="微软雅黑" w:hAnsi="微软雅黑"/>
+                                <w:rFonts w:ascii="微软雅黑" w:hAnsi="微软雅黑" w:eastAsia="微软雅黑"/>
                                 <w:b/>
                                 <w:color w:val="254665"/>
                                 <w:sz w:val="44"/>
@@ -139,42 +132,18 @@
                             </w:pPr>
                             <w:r>
                               <w:rPr>
-                                <w:rFonts w:ascii="微软雅黑" w:eastAsia="微软雅黑" w:hAnsi="微软雅黑" w:hint="eastAsia"/>
+                                <w:rFonts w:hint="eastAsia" w:ascii="微软雅黑" w:hAnsi="微软雅黑" w:eastAsia="微软雅黑"/>
                                 <w:b/>
                                 <w:color w:val="254665"/>
                                 <w:sz w:val="44"/>
                                 <w:szCs w:val="26"/>
                                 <w:lang w:eastAsia="zh-CN"/>
                               </w:rPr>
-                              <w:t xml:space="preserve">石 </w:t>
-                            </w:r>
-                            <w:proofErr w:type="gramStart"/>
-                            <w:r>
-                              <w:rPr>
-                                <w:rFonts w:ascii="微软雅黑" w:eastAsia="微软雅黑" w:hAnsi="微软雅黑" w:hint="eastAsia"/>
-                                <w:b/>
-                                <w:color w:val="254665"/>
-                                <w:sz w:val="44"/>
-                                <w:szCs w:val="26"/>
-                                <w:lang w:eastAsia="zh-CN"/>
-                              </w:rPr>
-                              <w:t>磊</w:t>
-                            </w:r>
-                            <w:proofErr w:type="gramEnd"/>
-                            <w:r>
-                              <w:rPr>
-                                <w:rFonts w:ascii="微软雅黑" w:eastAsia="微软雅黑" w:hAnsi="微软雅黑" w:hint="eastAsia"/>
-                                <w:b/>
-                                <w:color w:val="254665"/>
-                                <w:sz w:val="44"/>
-                                <w:szCs w:val="26"/>
-                                <w:lang w:eastAsia="zh-CN"/>
-                              </w:rPr>
-                              <w:t xml:space="preserve"> </w:t>
+                              <w:t xml:space="preserve">石 磊 </w:t>
                             </w:r>
                             <w:r>
                               <w:rPr>
-                                <w:rFonts w:ascii="微软雅黑" w:eastAsia="微软雅黑" w:hAnsi="微软雅黑" w:hint="eastAsia"/>
+                                <w:rFonts w:hint="eastAsia" w:ascii="微软雅黑" w:hAnsi="微软雅黑" w:eastAsia="微软雅黑"/>
                                 <w:b/>
                                 <w:color w:val="254665"/>
                                 <w:sz w:val="20"/>
@@ -185,7 +154,7 @@
                             </w:r>
                             <w:r>
                               <w:rPr>
-                                <w:rFonts w:ascii="微软雅黑" w:eastAsia="微软雅黑" w:hAnsi="微软雅黑"/>
+                                <w:rFonts w:ascii="微软雅黑" w:hAnsi="微软雅黑" w:eastAsia="微软雅黑"/>
                                 <w:b/>
                                 <w:color w:val="254665"/>
                                 <w:sz w:val="20"/>
@@ -196,7 +165,7 @@
                             </w:r>
                             <w:r>
                               <w:rPr>
-                                <w:rFonts w:ascii="微软雅黑" w:eastAsia="微软雅黑" w:hAnsi="微软雅黑" w:hint="eastAsia"/>
+                                <w:rFonts w:hint="eastAsia" w:ascii="微软雅黑" w:hAnsi="微软雅黑" w:eastAsia="微软雅黑"/>
                                 <w:b/>
                                 <w:color w:val="254665"/>
                                 <w:sz w:val="20"/>
@@ -214,25 +183,22 @@
                     </wps:wsp>
                   </a:graphicData>
                 </a:graphic>
-                <wp14:sizeRelH relativeFrom="margin">
-                  <wp14:pctWidth>0</wp14:pctWidth>
-                </wp14:sizeRelH>
               </wp:anchor>
             </w:drawing>
           </mc:Choice>
           <mc:Fallback>
             <w:pict>
-              <v:shapetype w14:anchorId="683E1062" id="_x0000_t202" coordsize="21600,21600" o:spt="202" path="m,l,21600r21600,l21600,xe">
-                <v:stroke joinstyle="miter"/>
-                <v:path gradientshapeok="t" o:connecttype="rect"/>
-              </v:shapetype>
-              <v:shape id="文本框 2" o:spid="_x0000_s1026" type="#_x0000_t202" style="position:absolute;left:0;text-align:left;margin-left:9.3pt;margin-top:-30.7pt;width:186.6pt;height:43.35pt;z-index:251697152;visibility:visible;mso-wrap-style:square;mso-width-percent:0;mso-wrap-distance-left:9pt;mso-wrap-distance-top:3.6pt;mso-wrap-distance-right:9pt;mso-wrap-distance-bottom:3.6pt;mso-position-horizontal:absolute;mso-position-horizontal-relative:text;mso-position-vertical:absolute;mso-position-vertical-relative:text;mso-width-percent:0;mso-width-relative:margin;v-text-anchor:top" o:gfxdata="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" filled="f" stroked="f">
+              <v:shape id="文本框 2" o:spid="_x0000_s1026" o:spt="202" type="#_x0000_t202" style="position:absolute;left:0pt;margin-left:9.3pt;margin-top:-30.7pt;height:43.35pt;width:186.6pt;z-index:251697152;mso-width-relative:page;mso-height-relative:page;" filled="f" stroked="f" coordsize="21600,21600" o:gfxdata="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">
+                <v:fill on="f" focussize="0,0"/>
+                <v:stroke on="f"/>
+                <v:imagedata o:title=""/>
+                <o:lock v:ext="edit" aspectratio="f"/>
                 <v:textbox>
                   <w:txbxContent>
                     <w:p>
                       <w:pPr>
                         <w:rPr>
-                          <w:rFonts w:ascii="微软雅黑" w:eastAsia="微软雅黑" w:hAnsi="微软雅黑"/>
+                          <w:rFonts w:ascii="微软雅黑" w:hAnsi="微软雅黑" w:eastAsia="微软雅黑"/>
                           <w:b/>
                           <w:color w:val="254665"/>
                           <w:sz w:val="44"/>
@@ -242,42 +208,18 @@
                       </w:pPr>
                       <w:r>
                         <w:rPr>
-                          <w:rFonts w:ascii="微软雅黑" w:eastAsia="微软雅黑" w:hAnsi="微软雅黑" w:hint="eastAsia"/>
+                          <w:rFonts w:hint="eastAsia" w:ascii="微软雅黑" w:hAnsi="微软雅黑" w:eastAsia="微软雅黑"/>
                           <w:b/>
                           <w:color w:val="254665"/>
                           <w:sz w:val="44"/>
                           <w:szCs w:val="26"/>
                           <w:lang w:eastAsia="zh-CN"/>
                         </w:rPr>
-                        <w:t xml:space="preserve">石 </w:t>
-                      </w:r>
-                      <w:proofErr w:type="gramStart"/>
-                      <w:r>
-                        <w:rPr>
-                          <w:rFonts w:ascii="微软雅黑" w:eastAsia="微软雅黑" w:hAnsi="微软雅黑" w:hint="eastAsia"/>
-                          <w:b/>
-                          <w:color w:val="254665"/>
-                          <w:sz w:val="44"/>
-                          <w:szCs w:val="26"/>
-                          <w:lang w:eastAsia="zh-CN"/>
-                        </w:rPr>
-                        <w:t>磊</w:t>
-                      </w:r>
-                      <w:proofErr w:type="gramEnd"/>
-                      <w:r>
-                        <w:rPr>
-                          <w:rFonts w:ascii="微软雅黑" w:eastAsia="微软雅黑" w:hAnsi="微软雅黑" w:hint="eastAsia"/>
-                          <w:b/>
-                          <w:color w:val="254665"/>
-                          <w:sz w:val="44"/>
-                          <w:szCs w:val="26"/>
-                          <w:lang w:eastAsia="zh-CN"/>
-                        </w:rPr>
-                        <w:t xml:space="preserve"> </w:t>
+                        <w:t xml:space="preserve">石 磊 </w:t>
                       </w:r>
                       <w:r>
                         <w:rPr>
-                          <w:rFonts w:ascii="微软雅黑" w:eastAsia="微软雅黑" w:hAnsi="微软雅黑" w:hint="eastAsia"/>
+                          <w:rFonts w:hint="eastAsia" w:ascii="微软雅黑" w:hAnsi="微软雅黑" w:eastAsia="微软雅黑"/>
                           <w:b/>
                           <w:color w:val="254665"/>
                           <w:sz w:val="20"/>
@@ -288,7 +230,7 @@
                       </w:r>
                       <w:r>
                         <w:rPr>
-                          <w:rFonts w:ascii="微软雅黑" w:eastAsia="微软雅黑" w:hAnsi="微软雅黑"/>
+                          <w:rFonts w:ascii="微软雅黑" w:hAnsi="微软雅黑" w:eastAsia="微软雅黑"/>
                           <w:b/>
                           <w:color w:val="254665"/>
                           <w:sz w:val="20"/>
@@ -299,7 +241,7 @@
                       </w:r>
                       <w:r>
                         <w:rPr>
-                          <w:rFonts w:ascii="微软雅黑" w:eastAsia="微软雅黑" w:hAnsi="微软雅黑" w:hint="eastAsia"/>
+                          <w:rFonts w:hint="eastAsia" w:ascii="微软雅黑" w:hAnsi="微软雅黑" w:eastAsia="微软雅黑"/>
                           <w:b/>
                           <w:color w:val="254665"/>
                           <w:sz w:val="20"/>
@@ -318,8 +260,7 @@
       </w:r>
       <w:r>
         <w:rPr>
-          <w:rFonts w:ascii="Arial" w:eastAsia="微软雅黑" w:hAnsi="Arial" w:cs="Arial"/>
-          <w:noProof/>
+          <w:rFonts w:ascii="Arial" w:hAnsi="Arial" w:eastAsia="微软雅黑" w:cs="Arial"/>
           <w:color w:val="414141"/>
           <w:sz w:val="20"/>
           <w:szCs w:val="20"/>
@@ -328,7 +269,7 @@
         <mc:AlternateContent>
           <mc:Choice Requires="wps">
             <w:drawing>
-              <wp:anchor distT="0" distB="0" distL="114300" distR="114300" simplePos="0" relativeHeight="251707392" behindDoc="0" locked="0" layoutInCell="1" allowOverlap="1" wp14:anchorId="25F64A9A" wp14:editId="7498C631">
+              <wp:anchor distT="0" distB="0" distL="114300" distR="114300" simplePos="0" relativeHeight="251707392" behindDoc="0" locked="0" layoutInCell="1" allowOverlap="1">
                 <wp:simplePos x="0" y="0"/>
                 <wp:positionH relativeFrom="column">
                   <wp:posOffset>-723900</wp:posOffset>
@@ -340,9 +281,7 @@
                 <wp:effectExtent l="0" t="3810" r="3810" b="1905"/>
                 <wp:wrapNone/>
                 <wp:docPr id="16" name="Rectangle 90"/>
-                <wp:cNvGraphicFramePr>
-                  <a:graphicFrameLocks xmlns:a="http://schemas.openxmlformats.org/drawingml/2006/main"/>
-                </wp:cNvGraphicFramePr>
+                <wp:cNvGraphicFramePr/>
                 <a:graphic xmlns:a="http://schemas.openxmlformats.org/drawingml/2006/main">
                   <a:graphicData uri="http://schemas.microsoft.com/office/word/2010/wordprocessingShape">
                     <wps:wsp>
@@ -375,16 +314,20 @@
           </mc:Choice>
           <mc:Fallback>
             <w:pict>
-              <v:rect w14:anchorId="511F203C" id="Rectangle 90" o:spid="_x0000_s1026" style="position:absolute;left:0;text-align:left;margin-left:-57pt;margin-top:-12.85pt;width:46.5pt;height:19.8pt;z-index:251707392;visibility:visible;mso-wrap-style:square;mso-wrap-distance-left:9pt;mso-wrap-distance-top:0;mso-wrap-distance-right:9pt;mso-wrap-distance-bottom:0;mso-position-horizontal:absolute;mso-position-horizontal-relative:text;mso-position-vertical:absolute;mso-position-vertical-relative:text;v-text-anchor:middle" o:gfxdata="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" fillcolor="#254665" stroked="f"/>
+              <v:rect id="Rectangle 90" o:spid="_x0000_s1026" o:spt="1" style="position:absolute;left:0pt;margin-left:-57pt;margin-top:-12.85pt;height:19.8pt;width:46.5pt;z-index:251707392;v-text-anchor:middle;mso-width-relative:page;mso-height-relative:page;" fillcolor="#254665" filled="t" stroked="f" coordsize="21600,21600" o:gfxdata="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">
+                <v:fill on="t" focussize="0,0"/>
+                <v:stroke on="f"/>
+                <v:imagedata o:title=""/>
+                <o:lock v:ext="edit" aspectratio="f"/>
+              </v:rect>
             </w:pict>
           </mc:Fallback>
         </mc:AlternateContent>
       </w:r>
       <w:r>
         <w:rPr>
-          <w:rFonts w:ascii="微软雅黑" w:eastAsia="微软雅黑" w:hAnsi="微软雅黑"/>
+          <w:rFonts w:ascii="微软雅黑" w:hAnsi="微软雅黑" w:eastAsia="微软雅黑"/>
           <w:b/>
-          <w:noProof/>
           <w:color w:val="17365D"/>
           <w:szCs w:val="21"/>
           <w:lang w:eastAsia="zh-CN"/>
@@ -392,7 +335,7 @@
         <mc:AlternateContent>
           <mc:Choice Requires="wps">
             <w:drawing>
-              <wp:anchor distT="0" distB="0" distL="114300" distR="114300" simplePos="0" relativeHeight="251695104" behindDoc="0" locked="0" layoutInCell="1" allowOverlap="1" wp14:anchorId="23F8343F" wp14:editId="03F924B0">
+              <wp:anchor distT="0" distB="0" distL="114300" distR="114300" simplePos="0" relativeHeight="251695104" behindDoc="0" locked="0" layoutInCell="1" allowOverlap="1">
                 <wp:simplePos x="0" y="0"/>
                 <wp:positionH relativeFrom="column">
                   <wp:posOffset>2537460</wp:posOffset>
@@ -404,9 +347,7 @@
                 <wp:effectExtent l="0" t="0" r="0" b="0"/>
                 <wp:wrapNone/>
                 <wp:docPr id="15" name="矩形 1"/>
-                <wp:cNvGraphicFramePr>
-                  <a:graphicFrameLocks xmlns:a="http://schemas.openxmlformats.org/drawingml/2006/main"/>
-                </wp:cNvGraphicFramePr>
+                <wp:cNvGraphicFramePr/>
                 <a:graphic xmlns:a="http://schemas.openxmlformats.org/drawingml/2006/main">
                   <a:graphicData uri="http://schemas.microsoft.com/office/word/2010/wordprocessingShape">
                     <wps:wsp>
@@ -439,16 +380,20 @@
           </mc:Choice>
           <mc:Fallback>
             <w:pict>
-              <v:rect w14:anchorId="18633E6C" id="矩形 1" o:spid="_x0000_s1026" style="position:absolute;left:0;text-align:left;margin-left:199.8pt;margin-top:-11.65pt;width:362.55pt;height:19.8pt;z-index:251695104;visibility:visible;mso-wrap-style:square;mso-wrap-distance-left:9pt;mso-wrap-distance-top:0;mso-wrap-distance-right:9pt;mso-wrap-distance-bottom:0;mso-position-horizontal:absolute;mso-position-horizontal-relative:text;mso-position-vertical:absolute;mso-position-vertical-relative:text;v-text-anchor:middle" o:gfxdata="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" fillcolor="#254665" stroked="f"/>
+              <v:rect id="矩形 1" o:spid="_x0000_s1026" o:spt="1" style="position:absolute;left:0pt;margin-left:199.8pt;margin-top:-11.65pt;height:19.8pt;width:362.55pt;z-index:251695104;v-text-anchor:middle;mso-width-relative:page;mso-height-relative:page;" fillcolor="#254665" filled="t" stroked="f" coordsize="21600,21600" o:gfxdata="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">
+                <v:fill on="t" focussize="0,0"/>
+                <v:stroke on="f"/>
+                <v:imagedata o:title=""/>
+                <o:lock v:ext="edit" aspectratio="f"/>
+              </v:rect>
             </w:pict>
           </mc:Fallback>
         </mc:AlternateContent>
       </w:r>
       <w:r>
         <w:rPr>
-          <w:rFonts w:ascii="微软雅黑" w:eastAsia="微软雅黑" w:hAnsi="微软雅黑"/>
+          <w:rFonts w:ascii="微软雅黑" w:hAnsi="微软雅黑" w:eastAsia="微软雅黑"/>
           <w:b/>
-          <w:noProof/>
           <w:color w:val="17365D"/>
           <w:szCs w:val="21"/>
           <w:lang w:eastAsia="zh-CN"/>
@@ -456,7 +401,7 @@
         <mc:AlternateContent>
           <mc:Choice Requires="wps">
             <w:drawing>
-              <wp:anchor distT="0" distB="0" distL="114300" distR="114300" simplePos="0" relativeHeight="251696128" behindDoc="0" locked="0" layoutInCell="1" allowOverlap="1" wp14:anchorId="08013893" wp14:editId="31E42191">
+              <wp:anchor distT="0" distB="0" distL="114300" distR="114300" simplePos="0" relativeHeight="251696128" behindDoc="0" locked="0" layoutInCell="1" allowOverlap="1">
                 <wp:simplePos x="0" y="0"/>
                 <wp:positionH relativeFrom="column">
                   <wp:posOffset>-3183890</wp:posOffset>
@@ -468,9 +413,7 @@
                 <wp:effectExtent l="3175" t="1905" r="0" b="3810"/>
                 <wp:wrapNone/>
                 <wp:docPr id="14" name="矩形 2"/>
-                <wp:cNvGraphicFramePr>
-                  <a:graphicFrameLocks xmlns:a="http://schemas.openxmlformats.org/drawingml/2006/main"/>
-                </wp:cNvGraphicFramePr>
+                <wp:cNvGraphicFramePr/>
                 <a:graphic xmlns:a="http://schemas.openxmlformats.org/drawingml/2006/main">
                   <a:graphicData uri="http://schemas.microsoft.com/office/word/2010/wordprocessingShape">
                     <wps:wsp>
@@ -503,14 +446,19 @@
           </mc:Choice>
           <mc:Fallback>
             <w:pict>
-              <v:rect w14:anchorId="701059D4" id="矩形 2" o:spid="_x0000_s1026" style="position:absolute;left:0;text-align:left;margin-left:-250.7pt;margin-top:-16.75pt;width:48.8pt;height:19.8pt;z-index:251696128;visibility:visible;mso-wrap-style:square;mso-wrap-distance-left:9pt;mso-wrap-distance-top:0;mso-wrap-distance-right:9pt;mso-wrap-distance-bottom:0;mso-position-horizontal:absolute;mso-position-horizontal-relative:text;mso-position-vertical:absolute;mso-position-vertical-relative:text;v-text-anchor:middle" o:gfxdata="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" fillcolor="#254665" stroked="f"/>
+              <v:rect id="矩形 2" o:spid="_x0000_s1026" o:spt="1" style="position:absolute;left:0pt;margin-left:-250.7pt;margin-top:-16.75pt;height:19.8pt;width:48.8pt;z-index:251696128;v-text-anchor:middle;mso-width-relative:page;mso-height-relative:page;" fillcolor="#254665" filled="t" stroked="f" coordsize="21600,21600" o:gfxdata="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">
+                <v:fill on="t" focussize="0,0"/>
+                <v:stroke on="f"/>
+                <v:imagedata o:title=""/>
+                <o:lock v:ext="edit" aspectratio="f"/>
+              </v:rect>
             </w:pict>
           </mc:Fallback>
         </mc:AlternateContent>
       </w:r>
       <w:r>
         <w:rPr>
-          <w:rFonts w:ascii="微软雅黑" w:eastAsia="微软雅黑" w:hAnsi="微软雅黑" w:hint="eastAsia"/>
+          <w:rFonts w:hint="eastAsia" w:ascii="微软雅黑" w:hAnsi="微软雅黑" w:eastAsia="微软雅黑"/>
           <w:b/>
           <w:color w:val="254665"/>
           <w:sz w:val="26"/>
@@ -525,9 +473,9 @@
         <w:adjustRightInd w:val="0"/>
         <w:snapToGrid w:val="0"/>
         <w:spacing w:line="440" w:lineRule="exact"/>
-        <w:ind w:firstLineChars="67" w:firstLine="141"/>
-        <w:rPr>
-          <w:rFonts w:ascii="微软雅黑" w:eastAsia="微软雅黑" w:hAnsi="微软雅黑"/>
+        <w:ind w:firstLine="141" w:firstLineChars="67"/>
+        <w:rPr>
+          <w:rFonts w:ascii="微软雅黑" w:hAnsi="微软雅黑" w:eastAsia="微软雅黑"/>
           <w:b/>
           <w:color w:val="254665"/>
           <w:sz w:val="26"/>
@@ -537,9 +485,8 @@
       </w:pPr>
       <w:r>
         <w:rPr>
-          <w:rFonts w:ascii="微软雅黑" w:eastAsia="微软雅黑" w:hAnsi="微软雅黑"/>
+          <w:rFonts w:ascii="微软雅黑" w:hAnsi="微软雅黑" w:eastAsia="微软雅黑"/>
           <w:b/>
-          <w:noProof/>
           <w:color w:val="17365D"/>
           <w:szCs w:val="21"/>
           <w:lang w:eastAsia="zh-CN"/>
@@ -547,7 +494,7 @@
         <mc:AlternateContent>
           <mc:Choice Requires="wps">
             <w:drawing>
-              <wp:anchor distT="0" distB="0" distL="114300" distR="114300" simplePos="0" relativeHeight="251664384" behindDoc="0" locked="0" layoutInCell="1" allowOverlap="1" wp14:anchorId="3D2A244D" wp14:editId="14BF8587">
+              <wp:anchor distT="0" distB="0" distL="114300" distR="114300" simplePos="0" relativeHeight="251664384" behindDoc="0" locked="0" layoutInCell="1" allowOverlap="1">
                 <wp:simplePos x="0" y="0"/>
                 <wp:positionH relativeFrom="column">
                   <wp:posOffset>-163830</wp:posOffset>
@@ -1200,9 +1147,12 @@
           </mc:Choice>
           <mc:Fallback>
             <w:pict>
-              <v:shape w14:anchorId="40777939" id="Freeform 5" o:spid="_x0000_s1026" style="position:absolute;left:0;text-align:left;margin-left:-12.9pt;margin-top:4.15pt;width:22.65pt;height:22.65pt;z-index:251664384;visibility:visible;mso-wrap-style:square;mso-wrap-distance-left:9pt;mso-wrap-distance-top:0;mso-wrap-distance-right:9pt;mso-wrap-distance-bottom:0;mso-position-horizontal:absolute;mso-position-horizontal-relative:text;mso-position-vertical:absolute;mso-position-vertical-relative:text;v-text-anchor:top" coordsize="98,98" o:gfxdata="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" path="m,49c,22,22,,49,,76,,98,22,98,49,98,76,76,98,49,98,22,98,,76,,49xm5,49v,24,20,44,44,44c73,93,93,73,93,49,93,25,73,5,49,5,25,5,5,25,5,49xm45,38v-16,,-16,,-16,c29,41,29,41,29,41v16,,16,,16,c45,38,45,38,45,38v,,,,,xm45,46v-16,,-16,,-16,c29,50,29,50,29,50v16,,16,,16,c45,46,45,46,45,46v,,,,,xm45,57v-16,,-16,,-16,c29,60,29,60,29,60v16,,16,,16,c45,57,45,57,45,57v,,,,,xm75,28v-53,,-53,,-53,c20,28,19,30,19,31v,36,,36,,36c19,69,20,70,22,70v53,,53,,53,c77,70,78,69,78,67v,-36,,-36,,-36c78,30,77,28,75,28xm73,65v-49,,-49,,-49,c24,33,24,33,24,33v49,,49,,49,c73,65,73,65,73,65v,,,,,xm60,48v3,,6,-2,6,-5c66,40,63,38,60,38v-3,,-6,2,-6,5c54,46,57,48,60,48xm68,56v,-3,-4,-7,-8,-7c55,49,52,53,52,56v,4,,4,,4c68,60,68,60,68,60v,-4,,-4,,-4c68,56,68,56,68,56xe" fillcolor="#254665" stroked="f">
-                <v:path arrowok="t" o:connecttype="custom" o:connectlocs="0,422171871;422171871,0;844340806,422171871;422171871,844340806;0,422171871;43077804,422171871;422171871,801263003;801263003,422171871;422171871,43077804;43077804,422171871;387706105,327398354;249854785,327398354;249854785,353243275;387706105,353243275;387706105,327398354;387706105,327398354;387706105,396324014;249854785,396324014;249854785,430786845;387706105,430786845;387706105,396324014;387706105,396324014;387706105,491097531;249854785,491097531;249854785,516942452;387706105,516942452;387706105,491097531;387706105,491097531;646178799,241239811;189547033,241239811;163699177,267087668;163699177,577253139;189547033,603100995;646178799,603100995;672026656,577253139;672026656,267087668;646178799,241239811;628948852,560023191;206776981,560023191;206776981,284317615;628948852,284317615;628948852,560023191;628948852,560023191;516942452,413553962;568638165,370476158;516942452,327398354;465249675,370476158;516942452,413553962;585868113,482479622;516942452,422171871;448016792,482479622;448016792,516942452;585868113,516942452;585868113,482479622;585868113,482479622" o:connectangles="0,0,0,0,0,0,0,0,0,0,0,0,0,0,0,0,0,0,0,0,0,0,0,0,0,0,0,0,0,0,0,0,0,0,0,0,0,0,0,0,0,0,0,0,0,0,0,0,0,0,0,0,0,0,0"/>
-                <o:lock v:ext="edit" aspectratio="t" verticies="t"/>
+              <v:shape id="Freeform 5" o:spid="_x0000_s1026" o:spt="100" style="position:absolute;left:0pt;margin-left:-12.9pt;margin-top:4.15pt;height:22.65pt;width:22.65pt;z-index:251664384;mso-width-relative:page;mso-height-relative:page;" fillcolor="#254665" filled="t" stroked="f" coordsize="98,98" o:gfxdata="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" path="m0,49c0,22,22,0,49,0c76,0,98,22,98,49c98,76,76,98,49,98c22,98,0,76,0,49xm5,49c5,73,25,93,49,93c73,93,93,73,93,49c93,25,73,5,49,5c25,5,5,25,5,49xm45,38c29,38,29,38,29,38c29,41,29,41,29,41c45,41,45,41,45,41c45,38,45,38,45,38c45,38,45,38,45,38xm45,46c29,46,29,46,29,46c29,50,29,50,29,50c45,50,45,50,45,50c45,46,45,46,45,46c45,46,45,46,45,46xm45,57c29,57,29,57,29,57c29,60,29,60,29,60c45,60,45,60,45,60c45,57,45,57,45,57c45,57,45,57,45,57xm75,28c22,28,22,28,22,28c20,28,19,30,19,31c19,67,19,67,19,67c19,69,20,70,22,70c75,70,75,70,75,70c77,70,78,69,78,67c78,31,78,31,78,31c78,30,77,28,75,28xm73,65c24,65,24,65,24,65c24,33,24,33,24,33c73,33,73,33,73,33c73,65,73,65,73,65c73,65,73,65,73,65xm60,48c63,48,66,46,66,43c66,40,63,38,60,38c57,38,54,40,54,43c54,46,57,48,60,48xm68,56c68,53,64,49,60,49c55,49,52,53,52,56c52,60,52,60,52,60c68,60,68,60,68,60c68,56,68,56,68,56c68,56,68,56,68,56xe">
+                <v:path o:connectlocs="0,422171870;422171870,0;844340806,422171870;422171870,844340806;0,422171870;43077803,422171870;422171870,801263002;801263002,422171870;422171870,43077803;43077803,422171870;387706105,327398354;249854784,327398354;249854784,353243275;387706105,353243275;387706105,327398354;387706105,327398354;387706105,396324014;249854784,396324014;249854784,430786844;387706105,430786844;387706105,396324014;387706105,396324014;387706105,491097531;249854784,491097531;249854784,516942452;387706105,516942452;387706105,491097531;387706105,491097531;646178799,241239811;189547033,241239811;163699177,267087667;163699177,577253138;189547033,603100995;646178799,603100995;672026655,577253138;672026655,267087667;646178799,241239811;628948851,560023191;206776980,560023191;206776980,284317614;628948851,284317614;628948851,560023191;628948851,560023191;516942452,413553961;568638165,370476157;516942452,327398354;465249674,370476157;516942452,413553961;585868112,482479622;516942452,422171870;448016791,482479622;448016791,516942452;585868112,516942452;585868112,482479622;585868112,482479622" o:connectangles="0,0,0,0,0,0,0,0,0,0,0,0,0,0,0,0,0,0,0,0,0,0,0,0,0,0,0,0,0,0,0,0,0,0,0,0,0,0,0,0,0,0,0,0,0,0,0,0,0,0,0,0,0,0,0"/>
+                <v:fill on="t" focussize="0,0"/>
+                <v:stroke on="f"/>
+                <v:imagedata o:title=""/>
+                <o:lock v:ext="edit" aspectratio="t"/>
               </v:shape>
             </w:pict>
           </mc:Fallback>
@@ -1211,7 +1161,6 @@
       <w:r>
         <w:rPr>
           <w:rFonts w:ascii="Arial" w:hAnsi="Arial" w:cs="Arial"/>
-          <w:noProof/>
           <w:color w:val="000000"/>
           <w:kern w:val="0"/>
           <w:szCs w:val="21"/>
@@ -1220,7 +1169,7 @@
         <mc:AlternateContent>
           <mc:Choice Requires="wps">
             <w:drawing>
-              <wp:anchor distT="0" distB="0" distL="114300" distR="114300" simplePos="0" relativeHeight="251665408" behindDoc="0" locked="0" layoutInCell="1" allowOverlap="1" wp14:anchorId="2041C9BD" wp14:editId="16E523B7">
+              <wp:anchor distT="0" distB="0" distL="114300" distR="114300" simplePos="0" relativeHeight="251665408" behindDoc="0" locked="0" layoutInCell="1" allowOverlap="1">
                 <wp:simplePos x="0" y="0"/>
                 <wp:positionH relativeFrom="column">
                   <wp:posOffset>198755</wp:posOffset>
@@ -1232,9 +1181,7 @@
                 <wp:effectExtent l="13970" t="6985" r="13335" b="12065"/>
                 <wp:wrapNone/>
                 <wp:docPr id="12" name="直接连接符 201"/>
-                <wp:cNvGraphicFramePr>
-                  <a:graphicFrameLocks xmlns:a="http://schemas.openxmlformats.org/drawingml/2006/main"/>
-                </wp:cNvGraphicFramePr>
+                <wp:cNvGraphicFramePr/>
                 <a:graphic xmlns:a="http://schemas.openxmlformats.org/drawingml/2006/main">
                   <a:graphicData uri="http://schemas.microsoft.com/office/word/2010/wordprocessingShape">
                     <wps:wsp>
@@ -1266,8 +1213,11 @@
           </mc:Choice>
           <mc:Fallback>
             <w:pict>
-              <v:line w14:anchorId="3C144F45" id="直接连接符 201" o:spid="_x0000_s1026" style="position:absolute;left:0;text-align:left;z-index:251665408;visibility:visible;mso-wrap-style:square;mso-wrap-distance-left:9pt;mso-wrap-distance-top:0;mso-wrap-distance-right:9pt;mso-wrap-distance-bottom:0;mso-position-horizontal:absolute;mso-position-horizontal-relative:text;mso-position-vertical:absolute;mso-position-vertical-relative:text" from="15.65pt,22.1pt" to="410.25pt,22.1pt" o:gfxdata="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" strokecolor="#254665" strokeweight=".5pt">
-                <v:stroke joinstyle="miter"/>
+              <v:line id="直接连接符 201" o:spid="_x0000_s1026" o:spt="20" style="position:absolute;left:0pt;margin-left:15.65pt;margin-top:22.1pt;height:0pt;width:394.6pt;z-index:251665408;mso-width-relative:page;mso-height-relative:page;" filled="f" stroked="t" coordsize="21600,21600" o:gfxdata="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">
+                <v:fill on="f" focussize="0,0"/>
+                <v:stroke weight="0.5pt" color="#254665" miterlimit="8" joinstyle="miter"/>
+                <v:imagedata o:title=""/>
+                <o:lock v:ext="edit" aspectratio="f"/>
               </v:line>
             </w:pict>
           </mc:Fallback>
@@ -1275,7 +1225,7 @@
       </w:r>
       <w:r>
         <w:rPr>
-          <w:rFonts w:ascii="微软雅黑" w:eastAsia="微软雅黑" w:hAnsi="微软雅黑" w:hint="eastAsia"/>
+          <w:rFonts w:hint="eastAsia" w:ascii="微软雅黑" w:hAnsi="微软雅黑" w:eastAsia="微软雅黑"/>
           <w:b/>
           <w:color w:val="254665"/>
           <w:sz w:val="26"/>
@@ -1286,7 +1236,7 @@
       </w:r>
       <w:r>
         <w:rPr>
-          <w:rFonts w:ascii="微软雅黑" w:eastAsia="微软雅黑" w:hAnsi="微软雅黑" w:hint="eastAsia"/>
+          <w:rFonts w:hint="eastAsia" w:ascii="微软雅黑" w:hAnsi="微软雅黑" w:eastAsia="微软雅黑"/>
           <w:b/>
           <w:color w:val="254665"/>
           <w:sz w:val="26"/>
@@ -1303,9 +1253,9 @@
         <w:autoSpaceDE w:val="0"/>
         <w:autoSpaceDN w:val="0"/>
         <w:spacing w:line="440" w:lineRule="exact"/>
-        <w:ind w:firstLineChars="200" w:firstLine="420"/>
-        <w:rPr>
-          <w:rFonts w:ascii="Arial" w:eastAsia="微软雅黑" w:hAnsi="Arial" w:cs="Arial"/>
+        <w:ind w:firstLine="420" w:firstLineChars="200"/>
+        <w:rPr>
+          <w:rFonts w:ascii="Arial" w:hAnsi="Arial" w:eastAsia="微软雅黑" w:cs="Arial"/>
           <w:iCs/>
           <w:color w:val="414141"/>
           <w:szCs w:val="21"/>
@@ -1314,121 +1264,103 @@
       </w:pPr>
       <w:r>
         <w:rPr>
-          <w:rFonts w:ascii="Arial" w:eastAsia="微软雅黑" w:hAnsi="Arial" w:cs="Arial" w:hint="eastAsia"/>
+          <w:rFonts w:hint="eastAsia" w:ascii="Arial" w:hAnsi="Arial" w:eastAsia="微软雅黑" w:cs="Arial"/>
           <w:iCs/>
           <w:color w:val="414141"/>
           <w:szCs w:val="21"/>
         </w:rPr>
-        <w:t>电</w:t>
-      </w:r>
-      <w:r>
-        <w:rPr>
-          <w:rFonts w:ascii="Arial" w:eastAsia="微软雅黑" w:hAnsi="Arial" w:cs="Arial" w:hint="eastAsia"/>
+        <w:t>电    话：</w:t>
+      </w:r>
+      <w:r>
+        <w:rPr>
+          <w:rFonts w:ascii="Arial" w:hAnsi="Arial" w:eastAsia="微软雅黑" w:cs="Arial"/>
           <w:iCs/>
           <w:color w:val="414141"/>
           <w:szCs w:val="21"/>
         </w:rPr>
-        <w:t xml:space="preserve">    </w:t>
-      </w:r>
-      <w:r>
-        <w:rPr>
-          <w:rFonts w:ascii="Arial" w:eastAsia="微软雅黑" w:hAnsi="Arial" w:cs="Arial" w:hint="eastAsia"/>
+        <w:t>1</w:t>
+      </w:r>
+      <w:r>
+        <w:rPr>
+          <w:rFonts w:hint="eastAsia" w:ascii="Arial" w:hAnsi="Arial" w:eastAsia="微软雅黑" w:cs="Arial"/>
           <w:iCs/>
           <w:color w:val="414141"/>
           <w:szCs w:val="21"/>
-        </w:rPr>
-        <w:t>话：</w:t>
-      </w:r>
-      <w:r>
-        <w:rPr>
-          <w:rFonts w:ascii="Arial" w:eastAsia="微软雅黑" w:hAnsi="Arial" w:cs="Arial"/>
+          <w:lang w:eastAsia="zh-CN"/>
+        </w:rPr>
+        <w:t>7853450844</w:t>
+      </w:r>
+      <w:r>
+        <w:rPr>
+          <w:rFonts w:ascii="Arial" w:hAnsi="Arial" w:eastAsia="微软雅黑" w:cs="Arial"/>
           <w:iCs/>
           <w:color w:val="414141"/>
           <w:szCs w:val="21"/>
         </w:rPr>
-        <w:t>1</w:t>
-      </w:r>
-      <w:r>
-        <w:rPr>
-          <w:rFonts w:ascii="Arial" w:eastAsia="微软雅黑" w:hAnsi="Arial" w:cs="Arial" w:hint="eastAsia"/>
+        <w:t xml:space="preserve">                       </w:t>
+      </w:r>
+      <w:r>
+        <w:rPr>
+          <w:rFonts w:hint="eastAsia" w:ascii="Arial" w:hAnsi="Arial" w:eastAsia="微软雅黑" w:cs="Arial"/>
           <w:iCs/>
           <w:color w:val="414141"/>
           <w:szCs w:val="21"/>
           <w:lang w:eastAsia="zh-CN"/>
         </w:rPr>
-        <w:t>7853450844</w:t>
-      </w:r>
-      <w:r>
-        <w:rPr>
-          <w:rFonts w:ascii="Arial" w:eastAsia="微软雅黑" w:hAnsi="Arial" w:cs="Arial"/>
+        <w:t xml:space="preserve"> 年</w:t>
+      </w:r>
+      <w:r>
+        <w:rPr>
+          <w:rFonts w:hint="eastAsia" w:ascii="Arial" w:hAnsi="Arial" w:eastAsia="微软雅黑" w:cs="Arial"/>
           <w:iCs/>
           <w:color w:val="414141"/>
           <w:szCs w:val="21"/>
-        </w:rPr>
-        <w:t xml:space="preserve">                       </w:t>
-      </w:r>
-      <w:r>
-        <w:rPr>
-          <w:rFonts w:ascii="Arial" w:eastAsia="微软雅黑" w:hAnsi="Arial" w:cs="Arial" w:hint="eastAsia"/>
+          <w:lang w:eastAsia="zh-CN"/>
+        </w:rPr>
+        <w:tab/>
+      </w:r>
+      <w:r>
+        <w:rPr>
+          <w:rFonts w:hint="eastAsia" w:ascii="Arial" w:hAnsi="Arial" w:eastAsia="微软雅黑" w:cs="Arial"/>
           <w:iCs/>
           <w:color w:val="414141"/>
           <w:szCs w:val="21"/>
           <w:lang w:eastAsia="zh-CN"/>
         </w:rPr>
-        <w:t xml:space="preserve"> </w:t>
-      </w:r>
-      <w:r>
-        <w:rPr>
-          <w:rFonts w:ascii="Arial" w:eastAsia="微软雅黑" w:hAnsi="Arial" w:cs="Arial" w:hint="eastAsia"/>
+        <w:t>龄</w:t>
+      </w:r>
+      <w:r>
+        <w:rPr>
+          <w:rFonts w:hint="eastAsia" w:ascii="Arial" w:hAnsi="Arial" w:eastAsia="微软雅黑" w:cs="Arial"/>
           <w:iCs/>
           <w:color w:val="414141"/>
           <w:szCs w:val="21"/>
-          <w:lang w:eastAsia="zh-CN"/>
-        </w:rPr>
-        <w:t>年</w:t>
-      </w:r>
-      <w:r>
-        <w:rPr>
-          <w:rFonts w:ascii="Arial" w:eastAsia="微软雅黑" w:hAnsi="Arial" w:cs="Arial" w:hint="eastAsia"/>
+        </w:rPr>
+        <w:t>：</w:t>
+      </w:r>
+      <w:r>
+        <w:rPr>
+          <w:rFonts w:hint="eastAsia" w:ascii="Arial" w:hAnsi="Arial" w:eastAsia="微软雅黑" w:cs="Arial"/>
           <w:iCs/>
           <w:color w:val="414141"/>
           <w:szCs w:val="21"/>
           <w:lang w:eastAsia="zh-CN"/>
         </w:rPr>
-        <w:tab/>
-      </w:r>
-      <w:r>
-        <w:rPr>
-          <w:rFonts w:ascii="Arial" w:eastAsia="微软雅黑" w:hAnsi="Arial" w:cs="Arial" w:hint="eastAsia"/>
+        <w:t>2</w:t>
+      </w:r>
+      <w:r>
+        <w:rPr>
+          <w:rFonts w:hint="eastAsia" w:ascii="Arial" w:hAnsi="Arial" w:eastAsia="微软雅黑" w:cs="Arial"/>
           <w:iCs/>
           <w:color w:val="414141"/>
           <w:szCs w:val="21"/>
-          <w:lang w:eastAsia="zh-CN"/>
-        </w:rPr>
-        <w:t>龄</w:t>
-      </w:r>
-      <w:r>
-        <w:rPr>
-          <w:rFonts w:ascii="Arial" w:eastAsia="微软雅黑" w:hAnsi="Arial" w:cs="Arial" w:hint="eastAsia"/>
-          <w:iCs/>
-          <w:color w:val="414141"/>
-          <w:szCs w:val="21"/>
-        </w:rPr>
-        <w:t>：</w:t>
-      </w:r>
-      <w:r>
-        <w:rPr>
-          <w:rFonts w:ascii="Arial" w:eastAsia="微软雅黑" w:hAnsi="Arial" w:cs="Arial" w:hint="eastAsia"/>
-          <w:iCs/>
-          <w:color w:val="414141"/>
-          <w:szCs w:val="21"/>
-          <w:lang w:eastAsia="zh-CN"/>
-        </w:rPr>
-        <w:t>24</w:t>
-      </w:r>
-      <w:r>
-        <w:rPr>
-          <w:rFonts w:ascii="Arial" w:eastAsia="微软雅黑" w:hAnsi="Arial" w:cs="Arial" w:hint="eastAsia"/>
+          <w:lang w:val="en-US" w:eastAsia="zh-CN"/>
+        </w:rPr>
+        <w:t>5</w:t>
+      </w:r>
+      <w:r>
+        <w:rPr>
+          <w:rFonts w:hint="eastAsia" w:ascii="Arial" w:hAnsi="Arial" w:eastAsia="微软雅黑" w:cs="Arial"/>
           <w:iCs/>
           <w:color w:val="414141"/>
           <w:szCs w:val="21"/>
@@ -1442,164 +1374,112 @@
         <w:autoSpaceDE w:val="0"/>
         <w:autoSpaceDN w:val="0"/>
         <w:spacing w:line="440" w:lineRule="exact"/>
-        <w:ind w:firstLineChars="200" w:firstLine="420"/>
-        <w:rPr>
-          <w:rFonts w:ascii="Arial" w:eastAsia="微软雅黑" w:hAnsi="Arial" w:cs="Arial"/>
+        <w:ind w:firstLine="420" w:firstLineChars="200"/>
+        <w:rPr>
+          <w:rFonts w:ascii="Arial" w:hAnsi="Arial" w:eastAsia="微软雅黑" w:cs="Arial"/>
           <w:iCs/>
           <w:color w:val="414141"/>
           <w:szCs w:val="21"/>
           <w:lang w:eastAsia="zh-CN"/>
         </w:rPr>
       </w:pPr>
-      <w:proofErr w:type="gramStart"/>
-      <w:r>
-        <w:rPr>
-          <w:rFonts w:ascii="Arial" w:eastAsia="微软雅黑" w:hAnsi="Arial" w:cs="Arial" w:hint="eastAsia"/>
+      <w:r>
+        <w:rPr>
+          <w:rFonts w:hint="eastAsia" w:ascii="Arial" w:hAnsi="Arial" w:eastAsia="微软雅黑" w:cs="Arial"/>
           <w:iCs/>
           <w:color w:val="414141"/>
           <w:szCs w:val="21"/>
         </w:rPr>
-        <w:t>邮</w:t>
-      </w:r>
-      <w:proofErr w:type="gramEnd"/>
-      <w:r>
-        <w:rPr>
-          <w:rFonts w:ascii="Arial" w:eastAsia="微软雅黑" w:hAnsi="Arial" w:cs="Arial" w:hint="eastAsia"/>
+        <w:t xml:space="preserve">邮 </w:t>
+      </w:r>
+      <w:r>
+        <w:rPr>
+          <w:rFonts w:hint="eastAsia" w:ascii="Arial" w:hAnsi="Arial" w:eastAsia="微软雅黑" w:cs="Arial"/>
           <w:iCs/>
           <w:color w:val="414141"/>
           <w:szCs w:val="21"/>
+          <w:lang w:eastAsia="zh-CN"/>
         </w:rPr>
         <w:t xml:space="preserve"> </w:t>
       </w:r>
       <w:r>
         <w:rPr>
-          <w:rFonts w:ascii="Arial" w:eastAsia="微软雅黑" w:hAnsi="Arial" w:cs="Arial" w:hint="eastAsia"/>
+          <w:rFonts w:hint="eastAsia" w:ascii="Arial" w:hAnsi="Arial" w:eastAsia="微软雅黑" w:cs="Arial"/>
           <w:iCs/>
           <w:color w:val="414141"/>
           <w:szCs w:val="21"/>
-          <w:lang w:eastAsia="zh-CN"/>
-        </w:rPr>
-        <w:t xml:space="preserve"> </w:t>
-      </w:r>
-      <w:r>
-        <w:rPr>
-          <w:rFonts w:ascii="Arial" w:eastAsia="微软雅黑" w:hAnsi="Arial" w:cs="Arial" w:hint="eastAsia"/>
+        </w:rPr>
+        <w:t xml:space="preserve">  箱：</w:t>
+      </w:r>
+      <w:r>
+        <w:rPr>
+          <w:rFonts w:ascii="Arial" w:hAnsi="Arial" w:eastAsia="微软雅黑" w:cs="Arial"/>
           <w:iCs/>
           <w:color w:val="414141"/>
           <w:szCs w:val="21"/>
-        </w:rPr>
-        <w:t xml:space="preserve">  </w:t>
-      </w:r>
-      <w:r>
-        <w:rPr>
-          <w:rFonts w:ascii="Arial" w:eastAsia="微软雅黑" w:hAnsi="Arial" w:cs="Arial" w:hint="eastAsia"/>
+          <w:lang w:eastAsia="zh-CN"/>
+        </w:rPr>
+        <w:t>noel_vermillion@</w:t>
+      </w:r>
+      <w:r>
+        <w:rPr>
+          <w:rFonts w:hint="eastAsia" w:ascii="Arial" w:hAnsi="Arial" w:eastAsia="微软雅黑" w:cs="Arial"/>
           <w:iCs/>
           <w:color w:val="414141"/>
           <w:szCs w:val="21"/>
-        </w:rPr>
-        <w:t>箱：</w:t>
-      </w:r>
-      <w:r>
-        <w:rPr>
-          <w:rFonts w:ascii="Arial" w:eastAsia="微软雅黑" w:hAnsi="Arial" w:cs="Arial"/>
+          <w:lang w:eastAsia="zh-CN"/>
+        </w:rPr>
+        <w:t>163</w:t>
+      </w:r>
+      <w:r>
+        <w:rPr>
+          <w:rFonts w:ascii="Arial" w:hAnsi="Arial" w:eastAsia="微软雅黑" w:cs="Arial"/>
           <w:iCs/>
           <w:color w:val="414141"/>
           <w:szCs w:val="21"/>
           <w:lang w:eastAsia="zh-CN"/>
         </w:rPr>
-        <w:t>noel_vermillion</w:t>
-      </w:r>
-      <w:r>
-        <w:rPr>
-          <w:rFonts w:ascii="Arial" w:eastAsia="微软雅黑" w:hAnsi="Arial" w:cs="Arial"/>
+        <w:t>.com</w:t>
+      </w:r>
+      <w:r>
+        <w:rPr>
+          <w:rFonts w:hint="eastAsia" w:ascii="Arial" w:hAnsi="Arial" w:eastAsia="微软雅黑" w:cs="Arial"/>
           <w:iCs/>
           <w:color w:val="414141"/>
           <w:szCs w:val="21"/>
           <w:lang w:eastAsia="zh-CN"/>
         </w:rPr>
-        <w:t>@</w:t>
-      </w:r>
-      <w:r>
-        <w:rPr>
-          <w:rFonts w:ascii="Arial" w:eastAsia="微软雅黑" w:hAnsi="Arial" w:cs="Arial" w:hint="eastAsia"/>
+        <w:tab/>
+      </w:r>
+      <w:r>
+        <w:rPr>
+          <w:rFonts w:hint="eastAsia" w:ascii="Arial" w:hAnsi="Arial" w:eastAsia="微软雅黑" w:cs="Arial"/>
           <w:iCs/>
           <w:color w:val="414141"/>
           <w:szCs w:val="21"/>
           <w:lang w:eastAsia="zh-CN"/>
         </w:rPr>
-        <w:t>163</w:t>
-      </w:r>
-      <w:r>
-        <w:rPr>
-          <w:rFonts w:ascii="Arial" w:eastAsia="微软雅黑" w:hAnsi="Arial" w:cs="Arial"/>
+        <w:t xml:space="preserve">   </w:t>
+      </w:r>
+      <w:r>
+        <w:rPr>
+          <w:rFonts w:hint="eastAsia" w:ascii="Arial" w:hAnsi="Arial" w:eastAsia="微软雅黑" w:cs="Arial"/>
           <w:iCs/>
           <w:color w:val="414141"/>
           <w:szCs w:val="21"/>
           <w:lang w:eastAsia="zh-CN"/>
         </w:rPr>
-        <w:t>.com</w:t>
-      </w:r>
-      <w:r>
-        <w:rPr>
-          <w:rFonts w:ascii="Arial" w:eastAsia="微软雅黑" w:hAnsi="Arial" w:cs="Arial" w:hint="eastAsia"/>
+        <w:tab/>
+      </w:r>
+      <w:r>
+        <w:rPr>
+          <w:rFonts w:hint="eastAsia" w:ascii="Arial" w:hAnsi="Arial" w:eastAsia="微软雅黑" w:cs="Arial"/>
           <w:iCs/>
           <w:color w:val="414141"/>
           <w:szCs w:val="21"/>
           <w:lang w:eastAsia="zh-CN"/>
         </w:rPr>
-        <w:tab/>
-        <w:t xml:space="preserve">   </w:t>
-      </w:r>
-      <w:r>
-        <w:rPr>
-          <w:rFonts w:ascii="Arial" w:eastAsia="微软雅黑" w:hAnsi="Arial" w:cs="Arial" w:hint="eastAsia"/>
-          <w:iCs/>
-          <w:color w:val="414141"/>
-          <w:szCs w:val="21"/>
-          <w:lang w:eastAsia="zh-CN"/>
-        </w:rPr>
-        <w:tab/>
-        <w:t xml:space="preserve">      </w:t>
-      </w:r>
-      <w:r>
-        <w:rPr>
-          <w:rFonts w:ascii="Arial" w:eastAsia="微软雅黑" w:hAnsi="Arial" w:cs="Arial" w:hint="eastAsia"/>
-          <w:iCs/>
-          <w:color w:val="414141"/>
-          <w:szCs w:val="21"/>
-          <w:lang w:eastAsia="zh-CN"/>
-        </w:rPr>
-        <w:t>住</w:t>
-      </w:r>
-      <w:r>
-        <w:rPr>
-          <w:rFonts w:ascii="Arial" w:eastAsia="微软雅黑" w:hAnsi="Arial" w:cs="Arial" w:hint="eastAsia"/>
-          <w:iCs/>
-          <w:color w:val="414141"/>
-          <w:szCs w:val="21"/>
-          <w:lang w:eastAsia="zh-CN"/>
-        </w:rPr>
-        <w:t xml:space="preserve">    </w:t>
-      </w:r>
-      <w:r>
-        <w:rPr>
-          <w:rFonts w:ascii="Arial" w:eastAsia="微软雅黑" w:hAnsi="Arial" w:cs="Arial" w:hint="eastAsia"/>
-          <w:iCs/>
-          <w:color w:val="414141"/>
-          <w:szCs w:val="21"/>
-          <w:lang w:eastAsia="zh-CN"/>
-        </w:rPr>
-        <w:t>址：</w:t>
-      </w:r>
-      <w:r>
-        <w:rPr>
-          <w:rFonts w:ascii="Arial" w:eastAsia="微软雅黑" w:hAnsi="Arial" w:cs="Arial" w:hint="eastAsia"/>
-          <w:iCs/>
-          <w:color w:val="414141"/>
-          <w:szCs w:val="21"/>
-          <w:lang w:eastAsia="zh-CN"/>
-        </w:rPr>
-        <w:t>北京朝阳区</w:t>
+        <w:t xml:space="preserve">      住    址：北京朝阳区</w:t>
       </w:r>
     </w:p>
     <w:p>
@@ -1607,9 +1487,9 @@
         <w:autoSpaceDE w:val="0"/>
         <w:autoSpaceDN w:val="0"/>
         <w:spacing w:line="440" w:lineRule="exact"/>
-        <w:ind w:firstLineChars="195" w:firstLine="409"/>
-        <w:rPr>
-          <w:rFonts w:ascii="Arial" w:eastAsia="微软雅黑" w:hAnsi="Arial" w:cs="Arial"/>
+        <w:ind w:firstLine="409" w:firstLineChars="195"/>
+        <w:rPr>
+          <w:rFonts w:ascii="Arial" w:hAnsi="Arial" w:eastAsia="微软雅黑" w:cs="Arial"/>
           <w:iCs/>
           <w:color w:val="414141"/>
           <w:szCs w:val="21"/>
@@ -1617,138 +1497,87 @@
       </w:pPr>
       <w:r>
         <w:rPr>
-          <w:rFonts w:ascii="Arial" w:eastAsia="微软雅黑" w:hAnsi="Arial" w:cs="Arial" w:hint="eastAsia"/>
+          <w:rFonts w:hint="eastAsia" w:ascii="Arial" w:hAnsi="Arial" w:eastAsia="微软雅黑" w:cs="Arial"/>
           <w:iCs/>
           <w:color w:val="414141"/>
           <w:szCs w:val="21"/>
           <w:lang w:eastAsia="zh-CN"/>
         </w:rPr>
-        <w:t>博</w:t>
-      </w:r>
-      <w:r>
-        <w:rPr>
-          <w:rFonts w:ascii="Arial" w:eastAsia="微软雅黑" w:hAnsi="Arial" w:cs="Arial" w:hint="eastAsia"/>
+        <w:t>博    客</w:t>
+      </w:r>
+      <w:r>
+        <w:rPr>
+          <w:rFonts w:hint="eastAsia" w:ascii="Arial" w:hAnsi="Arial" w:eastAsia="微软雅黑" w:cs="Arial"/>
           <w:iCs/>
           <w:color w:val="414141"/>
           <w:szCs w:val="21"/>
-          <w:lang w:eastAsia="zh-CN"/>
-        </w:rPr>
-        <w:t xml:space="preserve">    </w:t>
-      </w:r>
-      <w:r>
-        <w:rPr>
-          <w:rFonts w:ascii="Arial" w:eastAsia="微软雅黑" w:hAnsi="Arial" w:cs="Arial" w:hint="eastAsia"/>
+        </w:rPr>
+        <w:t>：</w:t>
+      </w:r>
+      <w:r>
+        <w:rPr>
+          <w:rFonts w:ascii="Arial" w:hAnsi="Arial" w:eastAsia="微软雅黑" w:cs="Arial"/>
           <w:iCs/>
           <w:color w:val="414141"/>
           <w:szCs w:val="21"/>
-          <w:lang w:eastAsia="zh-CN"/>
-        </w:rPr>
-        <w:t>客</w:t>
-      </w:r>
-      <w:r>
-        <w:rPr>
-          <w:rFonts w:ascii="Arial" w:eastAsia="微软雅黑" w:hAnsi="Arial" w:cs="Arial" w:hint="eastAsia"/>
+        </w:rPr>
+        <w:t>noel879633754</w:t>
+      </w:r>
+      <w:r>
+        <w:rPr>
+          <w:rFonts w:hint="eastAsia" w:ascii="Arial" w:hAnsi="Arial" w:eastAsia="微软雅黑" w:cs="Arial"/>
           <w:iCs/>
           <w:color w:val="414141"/>
           <w:szCs w:val="21"/>
         </w:rPr>
-        <w:t>：</w:t>
-      </w:r>
-      <w:r>
-        <w:rPr>
-          <w:rFonts w:ascii="Arial" w:eastAsia="微软雅黑" w:hAnsi="Arial" w:cs="Arial"/>
+        <w:t>.github.io</w:t>
+      </w:r>
+      <w:r>
+        <w:rPr>
+          <w:rFonts w:hint="eastAsia" w:ascii="Arial" w:hAnsi="Arial" w:eastAsia="微软雅黑" w:cs="Arial"/>
           <w:iCs/>
           <w:color w:val="414141"/>
           <w:szCs w:val="21"/>
-        </w:rPr>
-        <w:t>noel879633754</w:t>
-      </w:r>
-      <w:r>
-        <w:rPr>
-          <w:rFonts w:ascii="Arial" w:eastAsia="微软雅黑" w:hAnsi="Arial" w:cs="Arial" w:hint="eastAsia"/>
+          <w:lang w:eastAsia="zh-CN"/>
+        </w:rPr>
+        <w:t xml:space="preserve">   </w:t>
+      </w:r>
+      <w:r>
+        <w:rPr>
+          <w:rFonts w:hint="eastAsia" w:ascii="Arial" w:hAnsi="Arial" w:eastAsia="微软雅黑" w:cs="Arial"/>
           <w:iCs/>
           <w:color w:val="414141"/>
           <w:szCs w:val="21"/>
-        </w:rPr>
-        <w:t>.github.io</w:t>
-      </w:r>
-      <w:r>
-        <w:rPr>
-          <w:rFonts w:ascii="Arial" w:eastAsia="微软雅黑" w:hAnsi="Arial" w:cs="Arial" w:hint="eastAsia"/>
+          <w:lang w:eastAsia="zh-CN"/>
+        </w:rPr>
+        <w:tab/>
+      </w:r>
+      <w:r>
+        <w:rPr>
+          <w:rFonts w:hint="eastAsia" w:ascii="Arial" w:hAnsi="Arial" w:eastAsia="微软雅黑" w:cs="Arial"/>
           <w:iCs/>
           <w:color w:val="414141"/>
           <w:szCs w:val="21"/>
           <w:lang w:eastAsia="zh-CN"/>
         </w:rPr>
-        <w:t xml:space="preserve">  </w:t>
-      </w:r>
-      <w:r>
-        <w:rPr>
-          <w:rFonts w:ascii="Arial" w:eastAsia="微软雅黑" w:hAnsi="Arial" w:cs="Arial" w:hint="eastAsia"/>
+        <w:tab/>
+      </w:r>
+      <w:r>
+        <w:rPr>
+          <w:rFonts w:hint="eastAsia" w:ascii="Arial" w:hAnsi="Arial" w:eastAsia="微软雅黑" w:cs="Arial"/>
           <w:iCs/>
           <w:color w:val="414141"/>
           <w:szCs w:val="21"/>
           <w:lang w:eastAsia="zh-CN"/>
         </w:rPr>
-        <w:t xml:space="preserve"> </w:t>
-      </w:r>
-      <w:r>
-        <w:rPr>
-          <w:rFonts w:ascii="Arial" w:eastAsia="微软雅黑" w:hAnsi="Arial" w:cs="Arial" w:hint="eastAsia"/>
-          <w:iCs/>
-          <w:color w:val="414141"/>
-          <w:szCs w:val="21"/>
-          <w:lang w:eastAsia="zh-CN"/>
-        </w:rPr>
-        <w:tab/>
-      </w:r>
-      <w:r>
-        <w:rPr>
-          <w:rFonts w:ascii="Arial" w:eastAsia="微软雅黑" w:hAnsi="Arial" w:cs="Arial" w:hint="eastAsia"/>
-          <w:iCs/>
-          <w:color w:val="414141"/>
-          <w:szCs w:val="21"/>
-          <w:lang w:eastAsia="zh-CN"/>
-        </w:rPr>
-        <w:tab/>
-        <w:t xml:space="preserve">      </w:t>
-      </w:r>
-      <w:r>
-        <w:rPr>
-          <w:rFonts w:ascii="Arial" w:eastAsia="微软雅黑" w:hAnsi="Arial" w:cs="Arial" w:hint="eastAsia"/>
-          <w:iCs/>
-          <w:color w:val="414141"/>
-          <w:szCs w:val="21"/>
-          <w:lang w:eastAsia="zh-CN"/>
-        </w:rPr>
-        <w:t>GITHUB</w:t>
-      </w:r>
-      <w:r>
-        <w:rPr>
-          <w:rFonts w:ascii="Arial" w:eastAsia="微软雅黑" w:hAnsi="Arial" w:cs="Arial" w:hint="eastAsia"/>
-          <w:iCs/>
-          <w:color w:val="414141"/>
-          <w:szCs w:val="21"/>
-          <w:lang w:eastAsia="zh-CN"/>
-        </w:rPr>
-        <w:t>：</w:t>
-      </w:r>
-      <w:r>
-        <w:rPr>
-          <w:rFonts w:ascii="Arial" w:eastAsia="微软雅黑" w:hAnsi="Arial" w:cs="Arial" w:hint="eastAsia"/>
-          <w:iCs/>
-          <w:color w:val="414141"/>
-          <w:szCs w:val="21"/>
-          <w:lang w:eastAsia="zh-CN"/>
-        </w:rPr>
-        <w:t>noel879633754</w:t>
+        <w:t xml:space="preserve">      GITHUB：noel879633754</w:t>
       </w:r>
     </w:p>
     <w:p>
       <w:pPr>
         <w:spacing w:line="440" w:lineRule="exact"/>
         <w:rPr>
-          <w:rStyle w:val="11"/>
+          <w:rStyle w:val="34"/>
           <w:i w:val="0"/>
           <w:lang w:eastAsia="zh-CN"/>
         </w:rPr>
@@ -1760,7 +1589,7 @@
         <w:snapToGrid w:val="0"/>
         <w:spacing w:line="440" w:lineRule="exact"/>
         <w:rPr>
-          <w:rFonts w:ascii="微软雅黑" w:eastAsia="微软雅黑" w:hAnsi="微软雅黑"/>
+          <w:rFonts w:ascii="微软雅黑" w:hAnsi="微软雅黑" w:eastAsia="微软雅黑"/>
           <w:b/>
           <w:color w:val="254665"/>
           <w:sz w:val="26"/>
@@ -1770,9 +1599,8 @@
       </w:pPr>
       <w:r>
         <w:rPr>
-          <w:rFonts w:ascii="Arial" w:eastAsia="微软雅黑" w:hAnsi="Arial" w:cs="Arial"/>
+          <w:rFonts w:ascii="Arial" w:hAnsi="Arial" w:eastAsia="微软雅黑" w:cs="Arial"/>
           <w:iCs/>
-          <w:noProof/>
           <w:color w:val="414141"/>
           <w:szCs w:val="21"/>
           <w:lang w:eastAsia="zh-CN"/>
@@ -1780,7 +1608,7 @@
         <mc:AlternateContent>
           <mc:Choice Requires="wps">
             <w:drawing>
-              <wp:anchor distT="0" distB="0" distL="114300" distR="114300" simplePos="0" relativeHeight="251672576" behindDoc="0" locked="0" layoutInCell="1" allowOverlap="1" wp14:anchorId="4423E12E" wp14:editId="2F8267C5">
+              <wp:anchor distT="0" distB="0" distL="114300" distR="114300" simplePos="0" relativeHeight="251672576" behindDoc="0" locked="0" layoutInCell="1" allowOverlap="1">
                 <wp:simplePos x="0" y="0"/>
                 <wp:positionH relativeFrom="column">
                   <wp:posOffset>-114300</wp:posOffset>
@@ -2521,9 +2349,12 @@
           </mc:Choice>
           <mc:Fallback>
             <w:pict>
-              <v:shape w14:anchorId="2B7B9D04" id="Freeform 25" o:spid="_x0000_s1026" style="position:absolute;left:0;text-align:left;margin-left:-9pt;margin-top:3.35pt;width:22.65pt;height:22.45pt;z-index:251672576;visibility:visible;mso-wrap-style:square;mso-wrap-distance-left:9pt;mso-wrap-distance-top:0;mso-wrap-distance-right:9pt;mso-wrap-distance-bottom:0;mso-position-horizontal:absolute;mso-position-horizontal-relative:text;mso-position-vertical:absolute;mso-position-vertical-relative:text;v-text-anchor:top" coordsize="98,97" o:gfxdata="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" path="m,49c,22,22,,49,,76,,98,22,98,49,98,75,76,97,49,97,22,97,,75,,49xm5,49v,24,20,43,44,43c73,92,93,73,93,49,93,24,73,5,49,5,25,5,5,24,5,49xm71,42v-1,,-2,1,-2,2c69,68,69,68,69,68v,3,-2,5,-5,5c30,73,30,73,30,73v-3,,-6,-2,-6,-5c24,33,24,33,24,33v,-2,3,-5,6,-5c49,28,49,28,49,28v2,,3,-1,3,-2c52,25,51,24,49,24v-19,,-19,,-19,c24,24,21,28,21,33v,35,,35,,35c21,73,24,77,30,77v34,,34,,34,c70,77,73,73,73,68v,-24,,-24,,-24c73,43,72,42,71,42xm75,25c72,22,72,22,72,22v-2,-2,-6,-2,-8,c58,29,58,29,58,29,34,52,34,52,34,52v,1,,1,,1c34,53,34,53,34,53,30,65,30,65,30,65v2,3,2,3,2,3c44,63,44,63,44,63v,1,,1,,1c45,64,45,64,45,64,68,39,68,39,68,39v7,-6,7,-6,7,-6c77,31,77,27,75,25xm35,63v2,-6,2,-6,2,-6c40,61,40,61,40,61v-5,2,-5,2,-5,2xm43,59c38,54,38,54,38,54,60,32,60,32,60,32v5,4,5,4,5,4c43,59,43,59,43,59xm72,30v-4,4,-4,4,-4,4c63,29,63,29,63,29v3,-4,3,-4,3,-4c67,25,67,24,68,24v,,1,1,1,1c72,28,72,28,72,28v1,1,1,2,,2xm72,30v,,,,,e" fillcolor="#254665" stroked="f">
-                <v:path arrowok="t" o:connecttype="custom" o:connectlocs="0,422957815;422676735,0;845353469,422957815;422676735,837285757;0,422957815;43130638,422957815;422676735,794127576;802222831,422957815;422676735,43158181;43130638,422957815;612449783,362536949;595199289,379799634;595199289,586963605;552068650,630121786;258780896,630121786;207026478,586963605;207026478,284850460;258780896,241689340;422676735,241689340;448553944,224426656;422676735,207163971;258780896,207163971;181146333,284850460;181146333,586963605;258780896,664650094;552068650,664650094;629703212,586963605;629703212,379799634;612449783,362536949;646953707,215793844;621076498,189901287;552068650,189901287;500311297,250322152;293284819,448853311;293284819,457486123;293284819,457486123;258780896,561068109;276034325,586963605;379546096,543805424;379546096,552435297;388172811,552435297;586572574,336641453;646953707,284850460;646953707,215793844;301911534,543805424;319164964,492014431;345042173,526539800;301911534,543805424;370919381,509277116;327788743,466118935;517564726,276217648;560692430,310745957;370919381,509277116;621076498,258954964;586572574,293480333;543441935,250322152;569319144,215793844;586572574,207163971;595199289,215793844;621076498,241689340;621076498,258954964;621076498,258954964;621076498,258954964" o:connectangles="0,0,0,0,0,0,0,0,0,0,0,0,0,0,0,0,0,0,0,0,0,0,0,0,0,0,0,0,0,0,0,0,0,0,0,0,0,0,0,0,0,0,0,0,0,0,0,0,0,0,0,0,0,0,0,0,0,0,0,0,0,0,0"/>
-                <o:lock v:ext="edit" aspectratio="t" verticies="t"/>
+              <v:shape id="Freeform 25" o:spid="_x0000_s1026" o:spt="100" style="position:absolute;left:0pt;margin-left:-9pt;margin-top:3.35pt;height:22.45pt;width:22.65pt;z-index:251672576;mso-width-relative:page;mso-height-relative:page;" fillcolor="#254665" filled="t" stroked="f" coordsize="98,97" o:gfxdata="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" path="m0,49c0,22,22,0,49,0c76,0,98,22,98,49c98,75,76,97,49,97c22,97,0,75,0,49xm5,49c5,73,25,92,49,92c73,92,93,73,93,49c93,24,73,5,49,5c25,5,5,24,5,49xm71,42c70,42,69,43,69,44c69,68,69,68,69,68c69,71,67,73,64,73c30,73,30,73,30,73c27,73,24,71,24,68c24,33,24,33,24,33c24,31,27,28,30,28c49,28,49,28,49,28c51,28,52,27,52,26c52,25,51,24,49,24c30,24,30,24,30,24c24,24,21,28,21,33c21,68,21,68,21,68c21,73,24,77,30,77c64,77,64,77,64,77c70,77,73,73,73,68c73,44,73,44,73,44c73,43,72,42,71,42xm75,25c72,22,72,22,72,22c70,20,66,20,64,22c58,29,58,29,58,29c34,52,34,52,34,52c34,53,34,53,34,53c34,53,34,53,34,53c30,65,30,65,30,65c32,68,32,68,32,68c44,63,44,63,44,63c44,64,44,64,44,64c45,64,45,64,45,64c68,39,68,39,68,39c75,33,75,33,75,33c77,31,77,27,75,25xm35,63c37,57,37,57,37,57c40,61,40,61,40,61c35,63,35,63,35,63xm43,59c38,54,38,54,38,54c60,32,60,32,60,32c65,36,65,36,65,36c43,59,43,59,43,59xm72,30c68,34,68,34,68,34c63,29,63,29,63,29c66,25,66,25,66,25c67,25,67,24,68,24c68,24,69,25,69,25c72,28,72,28,72,28c73,29,73,30,72,30xm72,30c72,30,72,30,72,30e">
+                <v:path o:connectlocs="0,422957814;422676734,0;845353469,422957814;422676734,837285757;0,422957814;43130638,422957814;422676734,794127576;802222830,422957814;422676734,43158180;43130638,422957814;612449782,362536949;595199288,379799633;595199288,586963605;552068650,630121785;258780895,630121785;207026477,586963605;207026477,284850460;258780895,241689340;422676734,241689340;448553943,224426655;422676734,207163971;258780895,207163971;181146333,284850460;181146333,586963605;258780895,664650094;552068650,664650094;629703212,586963605;629703212,379799633;612449782,362536949;646953706,215793843;621076497,189901286;552068650,189901286;500311296,250322152;293284819,448853311;293284819,457486123;293284819,457486123;258780895,561068108;276034325,586963605;379546096,543805424;379546096,552435296;388172810,552435296;586572573,336641453;646953706,284850460;646953706,215793843;301911534,543805424;319164963,492014431;345042172,526539800;301911534,543805424;370919381,509277115;327788743,466118935;517564726,276217648;560692429,310745956;370919381,509277115;621076497,258954963;586572573,293480332;543441935,250322152;569319144,215793843;586572573,207163971;595199288,215793843;621076497,241689340;621076497,258954963;621076497,258954963;621076497,258954963" o:connectangles="0,0,0,0,0,0,0,0,0,0,0,0,0,0,0,0,0,0,0,0,0,0,0,0,0,0,0,0,0,0,0,0,0,0,0,0,0,0,0,0,0,0,0,0,0,0,0,0,0,0,0,0,0,0,0,0,0,0,0,0,0,0,0"/>
+                <v:fill on="t" focussize="0,0"/>
+                <v:stroke on="f"/>
+                <v:imagedata o:title=""/>
+                <o:lock v:ext="edit" aspectratio="t"/>
               </v:shape>
             </w:pict>
           </mc:Fallback>
@@ -2532,7 +2363,6 @@
       <w:r>
         <w:rPr>
           <w:rFonts w:ascii="Arial" w:hAnsi="Arial" w:cs="Arial"/>
-          <w:noProof/>
           <w:color w:val="000000"/>
           <w:kern w:val="0"/>
           <w:szCs w:val="21"/>
@@ -2541,7 +2371,7 @@
         <mc:AlternateContent>
           <mc:Choice Requires="wps">
             <w:drawing>
-              <wp:anchor distT="0" distB="0" distL="114300" distR="114300" simplePos="0" relativeHeight="251709440" behindDoc="0" locked="0" layoutInCell="1" allowOverlap="1" wp14:anchorId="44F98DDE" wp14:editId="34C44C2D">
+              <wp:anchor distT="0" distB="0" distL="114300" distR="114300" simplePos="0" relativeHeight="251709440" behindDoc="0" locked="0" layoutInCell="1" allowOverlap="1">
                 <wp:simplePos x="0" y="0"/>
                 <wp:positionH relativeFrom="column">
                   <wp:posOffset>266065</wp:posOffset>
@@ -2553,9 +2383,7 @@
                 <wp:effectExtent l="5080" t="6985" r="7620" b="12065"/>
                 <wp:wrapNone/>
                 <wp:docPr id="10" name="直接连接符 196"/>
-                <wp:cNvGraphicFramePr>
-                  <a:graphicFrameLocks xmlns:a="http://schemas.openxmlformats.org/drawingml/2006/main"/>
-                </wp:cNvGraphicFramePr>
+                <wp:cNvGraphicFramePr/>
                 <a:graphic xmlns:a="http://schemas.openxmlformats.org/drawingml/2006/main">
                   <a:graphicData uri="http://schemas.microsoft.com/office/word/2010/wordprocessingShape">
                     <wps:wsp>
@@ -2587,8 +2415,11 @@
           </mc:Choice>
           <mc:Fallback>
             <w:pict>
-              <v:line w14:anchorId="1DDF8120" id="直接连接符 196" o:spid="_x0000_s1026" style="position:absolute;left:0;text-align:left;z-index:251709440;visibility:visible;mso-wrap-style:square;mso-wrap-distance-left:9pt;mso-wrap-distance-top:0;mso-wrap-distance-right:9pt;mso-wrap-distance-bottom:0;mso-position-horizontal:absolute;mso-position-horizontal-relative:text;mso-position-vertical:absolute;mso-position-vertical-relative:text" from="20.95pt,21.85pt" to="515.7pt,21.85pt" o:gfxdata="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" strokecolor="#254665" strokeweight=".5pt">
-                <v:stroke joinstyle="miter"/>
+              <v:line id="直接连接符 196" o:spid="_x0000_s1026" o:spt="20" style="position:absolute;left:0pt;margin-left:20.95pt;margin-top:21.85pt;height:0pt;width:494.75pt;z-index:251709440;mso-width-relative:page;mso-height-relative:page;" filled="f" stroked="t" coordsize="21600,21600" o:gfxdata="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">
+                <v:fill on="f" focussize="0,0"/>
+                <v:stroke weight="0.5pt" color="#254665" miterlimit="8" joinstyle="miter"/>
+                <v:imagedata o:title=""/>
+                <o:lock v:ext="edit" aspectratio="f"/>
               </v:line>
             </w:pict>
           </mc:Fallback>
@@ -2596,37 +2427,26 @@
       </w:r>
       <w:r>
         <w:rPr>
-          <w:rFonts w:ascii="微软雅黑" w:eastAsia="微软雅黑" w:hAnsi="微软雅黑" w:hint="eastAsia"/>
+          <w:rFonts w:hint="eastAsia" w:ascii="微软雅黑" w:hAnsi="微软雅黑" w:eastAsia="微软雅黑"/>
           <w:b/>
           <w:color w:val="254665"/>
           <w:sz w:val="26"/>
           <w:szCs w:val="26"/>
           <w:lang w:eastAsia="zh-CN"/>
         </w:rPr>
-        <w:t xml:space="preserve">   </w:t>
-      </w:r>
-      <w:r>
-        <w:rPr>
-          <w:rFonts w:ascii="微软雅黑" w:eastAsia="微软雅黑" w:hAnsi="微软雅黑" w:hint="eastAsia"/>
-          <w:b/>
-          <w:color w:val="254665"/>
-          <w:sz w:val="26"/>
-          <w:szCs w:val="26"/>
-          <w:lang w:eastAsia="zh-CN"/>
-        </w:rPr>
-        <w:t>专业技能</w:t>
+        <w:t xml:space="preserve">   专业技能</w:t>
       </w:r>
     </w:p>
     <w:p>
       <w:pPr>
-        <w:pStyle w:val="af1"/>
+        <w:pStyle w:val="27"/>
         <w:tabs>
           <w:tab w:val="left" w:pos="0"/>
         </w:tabs>
         <w:spacing w:line="440" w:lineRule="exact"/>
-        <w:ind w:left="426" w:rightChars="-68" w:right="-143" w:firstLineChars="0" w:firstLine="0"/>
-        <w:rPr>
-          <w:rFonts w:ascii="Arial" w:eastAsia="微软雅黑" w:hAnsi="Arial" w:cs="Arial"/>
+        <w:ind w:left="426" w:right="-143" w:rightChars="-68" w:firstLine="0" w:firstLineChars="0"/>
+        <w:rPr>
+          <w:rFonts w:ascii="Arial" w:hAnsi="Arial" w:eastAsia="微软雅黑" w:cs="Arial"/>
           <w:color w:val="414141"/>
           <w:szCs w:val="21"/>
           <w:lang w:eastAsia="zh-CN"/>
@@ -2634,107 +2454,70 @@
       </w:pPr>
       <w:r>
         <w:rPr>
-          <w:rFonts w:ascii="微软雅黑" w:eastAsia="微软雅黑" w:hAnsi="微软雅黑" w:hint="eastAsia"/>
+          <w:rFonts w:hint="eastAsia" w:ascii="微软雅黑" w:hAnsi="微软雅黑" w:eastAsia="微软雅黑"/>
           <w:b/>
           <w:color w:val="254665"/>
           <w:szCs w:val="21"/>
           <w:lang w:eastAsia="zh-CN"/>
         </w:rPr>
-        <w:t>基本技能</w:t>
-      </w:r>
-      <w:r>
-        <w:rPr>
-          <w:rFonts w:ascii="微软雅黑" w:eastAsia="微软雅黑" w:hAnsi="微软雅黑" w:hint="eastAsia"/>
-          <w:b/>
-          <w:color w:val="254665"/>
-          <w:szCs w:val="21"/>
-          <w:lang w:eastAsia="zh-CN"/>
-        </w:rPr>
-        <w:t>：</w:t>
-      </w:r>
-      <w:r>
-        <w:rPr>
-          <w:rFonts w:ascii="Arial" w:eastAsia="微软雅黑" w:hAnsi="Arial" w:cs="Arial" w:hint="eastAsia"/>
-          <w:color w:val="414141"/>
-          <w:szCs w:val="21"/>
-          <w:lang w:eastAsia="zh-CN"/>
-        </w:rPr>
-        <w:t>HTML5</w:t>
-      </w:r>
-      <w:r>
-        <w:rPr>
-          <w:rFonts w:ascii="Arial" w:eastAsia="微软雅黑" w:hAnsi="Arial" w:cs="Arial" w:hint="eastAsia"/>
-          <w:color w:val="414141"/>
-          <w:szCs w:val="21"/>
-          <w:lang w:eastAsia="zh-CN"/>
-        </w:rPr>
-        <w:t>、</w:t>
-      </w:r>
-      <w:r>
-        <w:rPr>
-          <w:rFonts w:ascii="Arial" w:eastAsia="微软雅黑" w:hAnsi="Arial" w:cs="Arial" w:hint="eastAsia"/>
-          <w:color w:val="414141"/>
-          <w:szCs w:val="21"/>
-          <w:lang w:eastAsia="zh-CN"/>
-        </w:rPr>
-        <w:t>CSS3</w:t>
-      </w:r>
-      <w:r>
-        <w:rPr>
-          <w:rFonts w:ascii="Arial" w:eastAsia="微软雅黑" w:hAnsi="Arial" w:cs="Arial" w:hint="eastAsia"/>
-          <w:color w:val="414141"/>
-          <w:szCs w:val="21"/>
-          <w:lang w:eastAsia="zh-CN"/>
-        </w:rPr>
-        <w:t>、</w:t>
-      </w:r>
-      <w:r>
-        <w:rPr>
-          <w:rFonts w:ascii="Arial" w:eastAsia="微软雅黑" w:hAnsi="Arial" w:cs="Arial" w:hint="eastAsia"/>
-          <w:color w:val="414141"/>
-          <w:szCs w:val="21"/>
-          <w:lang w:eastAsia="zh-CN"/>
-        </w:rPr>
-        <w:t>JavaScript</w:t>
-      </w:r>
-      <w:r>
-        <w:rPr>
-          <w:rFonts w:ascii="Arial" w:eastAsia="微软雅黑" w:hAnsi="Arial" w:cs="Arial" w:hint="eastAsia"/>
-          <w:color w:val="414141"/>
-          <w:szCs w:val="21"/>
-          <w:lang w:eastAsia="zh-CN"/>
-        </w:rPr>
-        <w:t xml:space="preserve"> (</w:t>
-      </w:r>
-      <w:r>
-        <w:rPr>
-          <w:rFonts w:ascii="Arial" w:eastAsia="微软雅黑" w:hAnsi="Arial" w:cs="Arial" w:hint="eastAsia"/>
-          <w:color w:val="414141"/>
-          <w:szCs w:val="21"/>
-          <w:lang w:eastAsia="zh-CN"/>
-        </w:rPr>
-        <w:t>熟练</w:t>
-      </w:r>
-      <w:r>
-        <w:rPr>
-          <w:rFonts w:ascii="Arial" w:eastAsia="微软雅黑" w:hAnsi="Arial" w:cs="Arial" w:hint="eastAsia"/>
-          <w:color w:val="414141"/>
-          <w:szCs w:val="21"/>
-          <w:lang w:eastAsia="zh-CN"/>
-        </w:rPr>
-        <w:t>)</w:t>
+        <w:t>前端框架：</w:t>
+      </w:r>
+      <w:r>
+        <w:rPr>
+          <w:rFonts w:hint="eastAsia" w:ascii="Arial" w:hAnsi="Arial" w:eastAsia="微软雅黑" w:cs="Arial"/>
+          <w:color w:val="414141"/>
+          <w:szCs w:val="21"/>
+          <w:lang w:eastAsia="zh-CN"/>
+        </w:rPr>
+        <w:t>React(熟练)、React</w:t>
+      </w:r>
+      <w:r>
+        <w:rPr>
+          <w:rFonts w:ascii="Arial" w:hAnsi="Arial" w:eastAsia="微软雅黑" w:cs="Arial"/>
+          <w:color w:val="414141"/>
+          <w:szCs w:val="21"/>
+          <w:lang w:eastAsia="zh-CN"/>
+        </w:rPr>
+        <w:t>-</w:t>
+      </w:r>
+      <w:r>
+        <w:rPr>
+          <w:rFonts w:hint="eastAsia" w:ascii="Arial" w:hAnsi="Arial" w:eastAsia="微软雅黑" w:cs="Arial"/>
+          <w:color w:val="414141"/>
+          <w:szCs w:val="21"/>
+          <w:lang w:eastAsia="zh-CN"/>
+        </w:rPr>
+        <w:t>n</w:t>
+      </w:r>
+      <w:r>
+        <w:rPr>
+          <w:rFonts w:ascii="Arial" w:hAnsi="Arial" w:eastAsia="微软雅黑" w:cs="Arial"/>
+          <w:color w:val="414141"/>
+          <w:szCs w:val="21"/>
+          <w:lang w:eastAsia="zh-CN"/>
+        </w:rPr>
+        <w:t>ative</w:t>
+      </w:r>
+      <w:r>
+        <w:rPr>
+          <w:rFonts w:hint="eastAsia" w:ascii="Arial" w:hAnsi="Arial" w:eastAsia="微软雅黑" w:cs="Arial"/>
+          <w:color w:val="414141"/>
+          <w:szCs w:val="21"/>
+          <w:lang w:eastAsia="zh-CN"/>
+        </w:rPr>
+        <w:t>、Taro、Vue</w:t>
       </w:r>
     </w:p>
     <w:p>
       <w:pPr>
-        <w:pStyle w:val="af1"/>
+        <w:pStyle w:val="27"/>
         <w:tabs>
           <w:tab w:val="left" w:pos="0"/>
         </w:tabs>
         <w:spacing w:line="440" w:lineRule="exact"/>
-        <w:ind w:left="426" w:rightChars="-68" w:right="-143" w:firstLineChars="0" w:firstLine="0"/>
-        <w:rPr>
-          <w:rFonts w:ascii="Arial" w:eastAsia="微软雅黑" w:hAnsi="Arial" w:cs="Arial"/>
+        <w:ind w:left="426" w:right="-143" w:rightChars="-68" w:firstLine="0" w:firstLineChars="0"/>
+        <w:rPr>
+          <w:rFonts w:ascii="Arial" w:hAnsi="Arial" w:eastAsia="微软雅黑" w:cs="Arial"/>
           <w:color w:val="414141"/>
           <w:szCs w:val="21"/>
           <w:lang w:eastAsia="zh-CN"/>
@@ -2742,17 +2525,17 @@
       </w:pPr>
       <w:r>
         <w:rPr>
-          <w:rFonts w:ascii="微软雅黑" w:eastAsia="微软雅黑" w:hAnsi="微软雅黑" w:hint="eastAsia"/>
+          <w:rFonts w:ascii="微软雅黑" w:hAnsi="微软雅黑" w:eastAsia="微软雅黑"/>
           <w:b/>
           <w:color w:val="254665"/>
           <w:szCs w:val="21"/>
           <w:lang w:eastAsia="zh-CN"/>
         </w:rPr>
-        <w:t>前端框架</w:t>
-      </w:r>
-      <w:r>
-        <w:rPr>
-          <w:rFonts w:ascii="微软雅黑" w:eastAsia="微软雅黑" w:hAnsi="微软雅黑" w:hint="eastAsia"/>
+        <w:t>前端类库</w:t>
+      </w:r>
+      <w:r>
+        <w:rPr>
+          <w:rFonts w:hint="eastAsia" w:ascii="微软雅黑" w:hAnsi="微软雅黑" w:eastAsia="微软雅黑"/>
           <w:b/>
           <w:color w:val="254665"/>
           <w:szCs w:val="21"/>
@@ -2762,134 +2545,42 @@
       </w:r>
       <w:r>
         <w:rPr>
-          <w:rFonts w:ascii="Arial" w:eastAsia="微软雅黑" w:hAnsi="Arial" w:cs="Arial" w:hint="eastAsia"/>
-          <w:color w:val="414141"/>
-          <w:szCs w:val="21"/>
-          <w:lang w:eastAsia="zh-CN"/>
-        </w:rPr>
-        <w:t>React</w:t>
-      </w:r>
-      <w:r>
-        <w:rPr>
-          <w:rFonts w:ascii="Arial" w:eastAsia="微软雅黑" w:hAnsi="Arial" w:cs="Arial" w:hint="eastAsia"/>
-          <w:color w:val="414141"/>
-          <w:szCs w:val="21"/>
-          <w:lang w:eastAsia="zh-CN"/>
-        </w:rPr>
-        <w:t>(</w:t>
-      </w:r>
-      <w:r>
-        <w:rPr>
-          <w:rFonts w:ascii="Arial" w:eastAsia="微软雅黑" w:hAnsi="Arial" w:cs="Arial" w:hint="eastAsia"/>
-          <w:color w:val="414141"/>
-          <w:szCs w:val="21"/>
-          <w:lang w:eastAsia="zh-CN"/>
-        </w:rPr>
-        <w:t>熟练</w:t>
-      </w:r>
-      <w:r>
-        <w:rPr>
-          <w:rFonts w:ascii="Arial" w:eastAsia="微软雅黑" w:hAnsi="Arial" w:cs="Arial" w:hint="eastAsia"/>
-          <w:color w:val="414141"/>
-          <w:szCs w:val="21"/>
-          <w:lang w:eastAsia="zh-CN"/>
-        </w:rPr>
-        <w:t>)</w:t>
-      </w:r>
-      <w:r>
-        <w:rPr>
-          <w:rFonts w:ascii="Arial" w:eastAsia="微软雅黑" w:hAnsi="Arial" w:cs="Arial" w:hint="eastAsia"/>
-          <w:color w:val="414141"/>
-          <w:szCs w:val="21"/>
-          <w:lang w:eastAsia="zh-CN"/>
-        </w:rPr>
-        <w:t>、</w:t>
-      </w:r>
-      <w:r>
-        <w:rPr>
-          <w:rFonts w:ascii="Arial" w:eastAsia="微软雅黑" w:hAnsi="Arial" w:cs="Arial" w:hint="eastAsia"/>
-          <w:color w:val="414141"/>
-          <w:szCs w:val="21"/>
-          <w:lang w:eastAsia="zh-CN"/>
-        </w:rPr>
-        <w:t>React</w:t>
-      </w:r>
-      <w:r>
-        <w:rPr>
-          <w:rFonts w:ascii="Arial" w:eastAsia="微软雅黑" w:hAnsi="Arial" w:cs="Arial"/>
-          <w:color w:val="414141"/>
-          <w:szCs w:val="21"/>
-          <w:lang w:eastAsia="zh-CN"/>
-        </w:rPr>
-        <w:t>-</w:t>
-      </w:r>
-      <w:r>
-        <w:rPr>
-          <w:rFonts w:ascii="Arial" w:eastAsia="微软雅黑" w:hAnsi="Arial" w:cs="Arial" w:hint="eastAsia"/>
-          <w:color w:val="414141"/>
-          <w:szCs w:val="21"/>
-          <w:lang w:eastAsia="zh-CN"/>
-        </w:rPr>
-        <w:t>n</w:t>
-      </w:r>
-      <w:r>
-        <w:rPr>
-          <w:rFonts w:ascii="Arial" w:eastAsia="微软雅黑" w:hAnsi="Arial" w:cs="Arial"/>
-          <w:color w:val="414141"/>
-          <w:szCs w:val="21"/>
-          <w:lang w:eastAsia="zh-CN"/>
-        </w:rPr>
-        <w:t>ative</w:t>
-      </w:r>
-      <w:r>
-        <w:rPr>
-          <w:rFonts w:ascii="Arial" w:eastAsia="微软雅黑" w:hAnsi="Arial" w:cs="Arial" w:hint="eastAsia"/>
-          <w:color w:val="414141"/>
-          <w:szCs w:val="21"/>
-          <w:lang w:eastAsia="zh-CN"/>
-        </w:rPr>
-        <w:t>、</w:t>
-      </w:r>
-      <w:r>
-        <w:rPr>
-          <w:rFonts w:ascii="Arial" w:eastAsia="微软雅黑" w:hAnsi="Arial" w:cs="Arial" w:hint="eastAsia"/>
-          <w:color w:val="414141"/>
-          <w:szCs w:val="21"/>
-          <w:lang w:eastAsia="zh-CN"/>
-        </w:rPr>
-        <w:t>Taro</w:t>
-      </w:r>
-      <w:r>
-        <w:rPr>
-          <w:rFonts w:ascii="Arial" w:eastAsia="微软雅黑" w:hAnsi="Arial" w:cs="Arial" w:hint="eastAsia"/>
-          <w:color w:val="414141"/>
-          <w:szCs w:val="21"/>
-          <w:lang w:eastAsia="zh-CN"/>
-        </w:rPr>
-        <w:t>、</w:t>
-      </w:r>
-      <w:proofErr w:type="spellStart"/>
-      <w:r>
-        <w:rPr>
-          <w:rFonts w:ascii="Arial" w:eastAsia="微软雅黑" w:hAnsi="Arial" w:cs="Arial" w:hint="eastAsia"/>
-          <w:color w:val="414141"/>
-          <w:szCs w:val="21"/>
-          <w:lang w:eastAsia="zh-CN"/>
-        </w:rPr>
-        <w:t>Vue</w:t>
-      </w:r>
-      <w:proofErr w:type="spellEnd"/>
+          <w:rFonts w:hint="eastAsia" w:ascii="Arial" w:hAnsi="Arial" w:eastAsia="微软雅黑" w:cs="Arial"/>
+          <w:color w:val="414141"/>
+          <w:szCs w:val="21"/>
+          <w:lang w:eastAsia="zh-CN"/>
+        </w:rPr>
+        <w:t>React-r</w:t>
+      </w:r>
+      <w:r>
+        <w:rPr>
+          <w:rFonts w:ascii="Arial" w:hAnsi="Arial" w:eastAsia="微软雅黑" w:cs="Arial"/>
+          <w:color w:val="414141"/>
+          <w:szCs w:val="21"/>
+          <w:lang w:eastAsia="zh-CN"/>
+        </w:rPr>
+        <w:t>edux</w:t>
+      </w:r>
+      <w:r>
+        <w:rPr>
+          <w:rFonts w:hint="eastAsia" w:ascii="Arial" w:hAnsi="Arial" w:eastAsia="微软雅黑" w:cs="Arial"/>
+          <w:color w:val="414141"/>
+          <w:szCs w:val="21"/>
+          <w:lang w:eastAsia="zh-CN"/>
+        </w:rPr>
+        <w:t>、React-navigation、Jquery</w:t>
+      </w:r>
     </w:p>
     <w:p>
       <w:pPr>
-        <w:pStyle w:val="af1"/>
+        <w:pStyle w:val="27"/>
         <w:tabs>
           <w:tab w:val="left" w:pos="0"/>
         </w:tabs>
         <w:spacing w:line="440" w:lineRule="exact"/>
-        <w:ind w:left="426" w:rightChars="-68" w:right="-143" w:firstLineChars="0" w:firstLine="0"/>
-        <w:rPr>
-          <w:rFonts w:ascii="Arial" w:eastAsia="微软雅黑" w:hAnsi="Arial" w:cs="Arial"/>
+        <w:ind w:left="426" w:right="-143" w:rightChars="-68" w:firstLine="0" w:firstLineChars="0"/>
+        <w:rPr>
+          <w:rFonts w:ascii="Arial" w:hAnsi="Arial" w:eastAsia="微软雅黑" w:cs="Arial"/>
           <w:color w:val="414141"/>
           <w:szCs w:val="21"/>
           <w:lang w:eastAsia="zh-CN"/>
@@ -2897,120 +2588,34 @@
       </w:pPr>
       <w:r>
         <w:rPr>
-          <w:rFonts w:ascii="微软雅黑" w:eastAsia="微软雅黑" w:hAnsi="微软雅黑"/>
+          <w:rFonts w:hint="eastAsia" w:ascii="微软雅黑" w:hAnsi="微软雅黑" w:eastAsia="微软雅黑"/>
           <w:b/>
           <w:color w:val="254665"/>
           <w:szCs w:val="21"/>
           <w:lang w:eastAsia="zh-CN"/>
         </w:rPr>
-        <w:t>前端类库</w:t>
-      </w:r>
-      <w:r>
-        <w:rPr>
-          <w:rFonts w:ascii="微软雅黑" w:eastAsia="微软雅黑" w:hAnsi="微软雅黑" w:hint="eastAsia"/>
-          <w:b/>
-          <w:color w:val="254665"/>
-          <w:szCs w:val="21"/>
-          <w:lang w:eastAsia="zh-CN"/>
-        </w:rPr>
-        <w:t>：</w:t>
-      </w:r>
-      <w:r>
-        <w:rPr>
-          <w:rFonts w:ascii="Arial" w:eastAsia="微软雅黑" w:hAnsi="Arial" w:cs="Arial" w:hint="eastAsia"/>
-          <w:color w:val="414141"/>
-          <w:szCs w:val="21"/>
-          <w:lang w:eastAsia="zh-CN"/>
-        </w:rPr>
-        <w:t>R</w:t>
-      </w:r>
-      <w:r>
-        <w:rPr>
-          <w:rFonts w:ascii="Arial" w:eastAsia="微软雅黑" w:hAnsi="Arial" w:cs="Arial" w:hint="eastAsia"/>
-          <w:color w:val="414141"/>
-          <w:szCs w:val="21"/>
-          <w:lang w:eastAsia="zh-CN"/>
-        </w:rPr>
-        <w:t>eact-</w:t>
-      </w:r>
-      <w:proofErr w:type="spellStart"/>
-      <w:r>
-        <w:rPr>
-          <w:rFonts w:ascii="Arial" w:eastAsia="微软雅黑" w:hAnsi="Arial" w:cs="Arial" w:hint="eastAsia"/>
-          <w:color w:val="414141"/>
-          <w:szCs w:val="21"/>
-          <w:lang w:eastAsia="zh-CN"/>
-        </w:rPr>
-        <w:t>r</w:t>
-      </w:r>
-      <w:r>
-        <w:rPr>
-          <w:rFonts w:ascii="Arial" w:eastAsia="微软雅黑" w:hAnsi="Arial" w:cs="Arial"/>
-          <w:color w:val="414141"/>
-          <w:szCs w:val="21"/>
-          <w:lang w:eastAsia="zh-CN"/>
-        </w:rPr>
-        <w:t>edux</w:t>
-      </w:r>
-      <w:proofErr w:type="spellEnd"/>
-      <w:r>
-        <w:rPr>
-          <w:rFonts w:ascii="Arial" w:eastAsia="微软雅黑" w:hAnsi="Arial" w:cs="Arial" w:hint="eastAsia"/>
-          <w:color w:val="414141"/>
-          <w:szCs w:val="21"/>
-          <w:lang w:eastAsia="zh-CN"/>
-        </w:rPr>
-        <w:t>、</w:t>
-      </w:r>
-      <w:r>
-        <w:rPr>
-          <w:rFonts w:ascii="Arial" w:eastAsia="微软雅黑" w:hAnsi="Arial" w:cs="Arial" w:hint="eastAsia"/>
-          <w:color w:val="414141"/>
-          <w:szCs w:val="21"/>
-          <w:lang w:eastAsia="zh-CN"/>
-        </w:rPr>
-        <w:t>React-n</w:t>
-      </w:r>
-      <w:r>
-        <w:rPr>
-          <w:rFonts w:ascii="Arial" w:eastAsia="微软雅黑" w:hAnsi="Arial" w:cs="Arial" w:hint="eastAsia"/>
-          <w:color w:val="414141"/>
-          <w:szCs w:val="21"/>
-          <w:lang w:eastAsia="zh-CN"/>
-        </w:rPr>
-        <w:t>avigation</w:t>
-      </w:r>
-      <w:r>
-        <w:rPr>
-          <w:rFonts w:ascii="Arial" w:eastAsia="微软雅黑" w:hAnsi="Arial" w:cs="Arial" w:hint="eastAsia"/>
-          <w:color w:val="414141"/>
-          <w:szCs w:val="21"/>
-          <w:lang w:eastAsia="zh-CN"/>
-        </w:rPr>
-        <w:t>、</w:t>
-      </w:r>
-      <w:proofErr w:type="spellStart"/>
-      <w:r>
-        <w:rPr>
-          <w:rFonts w:ascii="Arial" w:eastAsia="微软雅黑" w:hAnsi="Arial" w:cs="Arial" w:hint="eastAsia"/>
-          <w:color w:val="414141"/>
-          <w:szCs w:val="21"/>
-          <w:lang w:eastAsia="zh-CN"/>
-        </w:rPr>
-        <w:t>Jquery</w:t>
-      </w:r>
-      <w:proofErr w:type="spellEnd"/>
+        <w:t>U I 框架：</w:t>
+      </w:r>
+      <w:r>
+        <w:rPr>
+          <w:rFonts w:hint="eastAsia" w:ascii="Arial" w:hAnsi="Arial" w:eastAsia="微软雅黑" w:cs="Arial"/>
+          <w:color w:val="414141"/>
+          <w:szCs w:val="21"/>
+          <w:lang w:eastAsia="zh-CN"/>
+        </w:rPr>
+        <w:t>Bootstrap、Taro-ui、Element-ui</w:t>
+      </w:r>
     </w:p>
     <w:p>
       <w:pPr>
-        <w:pStyle w:val="af1"/>
+        <w:pStyle w:val="27"/>
         <w:tabs>
           <w:tab w:val="left" w:pos="0"/>
         </w:tabs>
         <w:spacing w:line="440" w:lineRule="exact"/>
-        <w:ind w:left="426" w:rightChars="-68" w:right="-143" w:firstLineChars="0" w:firstLine="0"/>
-        <w:rPr>
-          <w:rFonts w:ascii="Arial" w:eastAsia="微软雅黑" w:hAnsi="Arial" w:cs="Arial"/>
+        <w:ind w:left="426" w:right="-143" w:rightChars="-68" w:firstLine="0" w:firstLineChars="0"/>
+        <w:rPr>
+          <w:rFonts w:hint="eastAsia" w:ascii="Arial" w:hAnsi="Arial" w:eastAsia="微软雅黑" w:cs="Arial"/>
           <w:color w:val="414141"/>
           <w:szCs w:val="21"/>
           <w:lang w:eastAsia="zh-CN"/>
@@ -3018,251 +2623,34 @@
       </w:pPr>
       <w:r>
         <w:rPr>
-          <w:rFonts w:ascii="微软雅黑" w:eastAsia="微软雅黑" w:hAnsi="微软雅黑" w:hint="eastAsia"/>
+          <w:rFonts w:hint="eastAsia" w:ascii="微软雅黑" w:hAnsi="微软雅黑" w:eastAsia="微软雅黑"/>
           <w:b/>
           <w:color w:val="254665"/>
           <w:szCs w:val="21"/>
           <w:lang w:eastAsia="zh-CN"/>
         </w:rPr>
-        <w:t>U I 框架</w:t>
-      </w:r>
-      <w:r>
-        <w:rPr>
-          <w:rFonts w:ascii="微软雅黑" w:eastAsia="微软雅黑" w:hAnsi="微软雅黑" w:hint="eastAsia"/>
-          <w:b/>
-          <w:color w:val="254665"/>
-          <w:szCs w:val="21"/>
-          <w:lang w:eastAsia="zh-CN"/>
-        </w:rPr>
-        <w:t>：</w:t>
-      </w:r>
-      <w:r>
-        <w:rPr>
-          <w:rFonts w:ascii="Arial" w:eastAsia="微软雅黑" w:hAnsi="Arial" w:cs="Arial" w:hint="eastAsia"/>
-          <w:color w:val="414141"/>
-          <w:szCs w:val="21"/>
-          <w:lang w:eastAsia="zh-CN"/>
-        </w:rPr>
-        <w:t>Bootstrap</w:t>
-      </w:r>
-      <w:r>
-        <w:rPr>
-          <w:rFonts w:ascii="Arial" w:eastAsia="微软雅黑" w:hAnsi="Arial" w:cs="Arial" w:hint="eastAsia"/>
-          <w:color w:val="414141"/>
-          <w:szCs w:val="21"/>
-          <w:lang w:eastAsia="zh-CN"/>
-        </w:rPr>
-        <w:t>、</w:t>
-      </w:r>
-      <w:r>
-        <w:rPr>
-          <w:rFonts w:ascii="Arial" w:eastAsia="微软雅黑" w:hAnsi="Arial" w:cs="Arial" w:hint="eastAsia"/>
-          <w:color w:val="414141"/>
-          <w:szCs w:val="21"/>
-          <w:lang w:eastAsia="zh-CN"/>
-        </w:rPr>
-        <w:t>Taro-</w:t>
-      </w:r>
-      <w:proofErr w:type="spellStart"/>
-      <w:r>
-        <w:rPr>
-          <w:rFonts w:ascii="Arial" w:eastAsia="微软雅黑" w:hAnsi="Arial" w:cs="Arial" w:hint="eastAsia"/>
-          <w:color w:val="414141"/>
-          <w:szCs w:val="21"/>
-          <w:lang w:eastAsia="zh-CN"/>
-        </w:rPr>
-        <w:t>u</w:t>
-      </w:r>
-      <w:r>
-        <w:rPr>
-          <w:rFonts w:ascii="Arial" w:eastAsia="微软雅黑" w:hAnsi="Arial" w:cs="Arial" w:hint="eastAsia"/>
-          <w:color w:val="414141"/>
-          <w:szCs w:val="21"/>
-          <w:lang w:eastAsia="zh-CN"/>
-        </w:rPr>
-        <w:t>i</w:t>
-      </w:r>
-      <w:proofErr w:type="spellEnd"/>
-      <w:r>
-        <w:rPr>
-          <w:rFonts w:ascii="Arial" w:eastAsia="微软雅黑" w:hAnsi="Arial" w:cs="Arial" w:hint="eastAsia"/>
-          <w:color w:val="414141"/>
-          <w:szCs w:val="21"/>
-          <w:lang w:eastAsia="zh-CN"/>
-        </w:rPr>
-        <w:t>、</w:t>
-      </w:r>
-      <w:r>
-        <w:rPr>
-          <w:rFonts w:ascii="Arial" w:eastAsia="微软雅黑" w:hAnsi="Arial" w:cs="Arial" w:hint="eastAsia"/>
-          <w:color w:val="414141"/>
-          <w:szCs w:val="21"/>
-          <w:lang w:eastAsia="zh-CN"/>
-        </w:rPr>
-        <w:t>Element</w:t>
-      </w:r>
-      <w:r>
-        <w:rPr>
-          <w:rFonts w:ascii="Arial" w:eastAsia="微软雅黑" w:hAnsi="Arial" w:cs="Arial" w:hint="eastAsia"/>
-          <w:color w:val="414141"/>
-          <w:szCs w:val="21"/>
-          <w:lang w:eastAsia="zh-CN"/>
-        </w:rPr>
-        <w:t>-</w:t>
-      </w:r>
-      <w:proofErr w:type="spellStart"/>
-      <w:r>
-        <w:rPr>
-          <w:rFonts w:ascii="Arial" w:eastAsia="微软雅黑" w:hAnsi="Arial" w:cs="Arial" w:hint="eastAsia"/>
-          <w:color w:val="414141"/>
-          <w:szCs w:val="21"/>
-          <w:lang w:eastAsia="zh-CN"/>
-        </w:rPr>
-        <w:t>ui</w:t>
-      </w:r>
-      <w:proofErr w:type="spellEnd"/>
+        <w:t>后端语言：</w:t>
+      </w:r>
+      <w:r>
+        <w:rPr>
+          <w:rFonts w:hint="eastAsia" w:ascii="Arial" w:hAnsi="Arial" w:eastAsia="微软雅黑" w:cs="Arial"/>
+          <w:color w:val="414141"/>
+          <w:szCs w:val="21"/>
+          <w:lang w:eastAsia="zh-CN"/>
+        </w:rPr>
+        <w:t>Node.js</w:t>
+      </w:r>
     </w:p>
     <w:p>
       <w:pPr>
-        <w:pStyle w:val="af1"/>
+        <w:pStyle w:val="27"/>
         <w:tabs>
           <w:tab w:val="left" w:pos="0"/>
         </w:tabs>
         <w:spacing w:line="440" w:lineRule="exact"/>
-        <w:ind w:left="426" w:rightChars="-68" w:right="-143" w:firstLineChars="0" w:firstLine="0"/>
-        <w:rPr>
-          <w:rFonts w:ascii="Arial" w:eastAsia="微软雅黑" w:hAnsi="Arial" w:cs="Arial"/>
-          <w:color w:val="414141"/>
-          <w:szCs w:val="21"/>
-          <w:lang w:eastAsia="zh-CN"/>
-        </w:rPr>
-      </w:pPr>
-      <w:r>
-        <w:rPr>
-          <w:rFonts w:ascii="微软雅黑" w:eastAsia="微软雅黑" w:hAnsi="微软雅黑" w:hint="eastAsia"/>
-          <w:b/>
-          <w:color w:val="254665"/>
-          <w:szCs w:val="21"/>
-          <w:lang w:eastAsia="zh-CN"/>
-        </w:rPr>
-        <w:t>后端语言</w:t>
-      </w:r>
-      <w:r>
-        <w:rPr>
-          <w:rFonts w:ascii="微软雅黑" w:eastAsia="微软雅黑" w:hAnsi="微软雅黑" w:hint="eastAsia"/>
-          <w:b/>
-          <w:color w:val="254665"/>
-          <w:szCs w:val="21"/>
-          <w:lang w:eastAsia="zh-CN"/>
-        </w:rPr>
-        <w:t>：</w:t>
-      </w:r>
-      <w:r>
-        <w:rPr>
-          <w:rFonts w:ascii="Arial" w:eastAsia="微软雅黑" w:hAnsi="Arial" w:cs="Arial" w:hint="eastAsia"/>
-          <w:color w:val="414141"/>
-          <w:szCs w:val="21"/>
-          <w:lang w:eastAsia="zh-CN"/>
-        </w:rPr>
-        <w:t>Node.js</w:t>
-      </w:r>
-    </w:p>
-    <w:p>
-      <w:pPr>
-        <w:pStyle w:val="af1"/>
-        <w:tabs>
-          <w:tab w:val="left" w:pos="0"/>
-        </w:tabs>
-        <w:spacing w:line="440" w:lineRule="exact"/>
-        <w:ind w:left="426" w:rightChars="-68" w:right="-143" w:firstLineChars="0" w:firstLine="0"/>
-        <w:rPr>
-          <w:rFonts w:ascii="Arial" w:eastAsia="微软雅黑" w:hAnsi="Arial" w:cs="Arial"/>
-          <w:color w:val="414141"/>
-          <w:szCs w:val="21"/>
-          <w:lang w:eastAsia="zh-CN"/>
-        </w:rPr>
-      </w:pPr>
-      <w:r>
-        <w:rPr>
-          <w:rFonts w:ascii="微软雅黑" w:eastAsia="微软雅黑" w:hAnsi="微软雅黑" w:hint="eastAsia"/>
-          <w:b/>
-          <w:color w:val="254665"/>
-          <w:szCs w:val="21"/>
-          <w:lang w:eastAsia="zh-CN"/>
-        </w:rPr>
-        <w:t>其他工具</w:t>
-      </w:r>
-      <w:r>
-        <w:rPr>
-          <w:rFonts w:ascii="微软雅黑" w:eastAsia="微软雅黑" w:hAnsi="微软雅黑" w:hint="eastAsia"/>
-          <w:b/>
-          <w:color w:val="254665"/>
-          <w:szCs w:val="21"/>
-          <w:lang w:eastAsia="zh-CN"/>
-        </w:rPr>
-        <w:t>：</w:t>
-      </w:r>
-      <w:proofErr w:type="spellStart"/>
-      <w:r>
-        <w:rPr>
-          <w:rFonts w:ascii="Arial" w:eastAsia="微软雅黑" w:hAnsi="Arial" w:cs="Arial" w:hint="eastAsia"/>
-          <w:color w:val="414141"/>
-          <w:szCs w:val="21"/>
-          <w:lang w:eastAsia="zh-CN"/>
-        </w:rPr>
-        <w:t>Git</w:t>
-      </w:r>
-      <w:proofErr w:type="spellEnd"/>
-      <w:r>
-        <w:rPr>
-          <w:rFonts w:ascii="Arial" w:eastAsia="微软雅黑" w:hAnsi="Arial" w:cs="Arial" w:hint="eastAsia"/>
-          <w:color w:val="414141"/>
-          <w:szCs w:val="21"/>
-          <w:lang w:eastAsia="zh-CN"/>
-        </w:rPr>
-        <w:t>、</w:t>
-      </w:r>
-      <w:proofErr w:type="spellStart"/>
-      <w:r>
-        <w:rPr>
-          <w:rFonts w:ascii="Arial" w:eastAsia="微软雅黑" w:hAnsi="Arial" w:cs="Arial" w:hint="eastAsia"/>
-          <w:color w:val="414141"/>
-          <w:szCs w:val="21"/>
-          <w:lang w:eastAsia="zh-CN"/>
-        </w:rPr>
-        <w:t>Svn</w:t>
-      </w:r>
-      <w:proofErr w:type="spellEnd"/>
-      <w:r>
-        <w:rPr>
-          <w:rFonts w:ascii="Arial" w:eastAsia="微软雅黑" w:hAnsi="Arial" w:cs="Arial" w:hint="eastAsia"/>
-          <w:color w:val="414141"/>
-          <w:szCs w:val="21"/>
-          <w:lang w:eastAsia="zh-CN"/>
-        </w:rPr>
-        <w:t>、</w:t>
-      </w:r>
-      <w:proofErr w:type="spellStart"/>
-      <w:r>
-        <w:rPr>
-          <w:rFonts w:ascii="Arial" w:eastAsia="微软雅黑" w:hAnsi="Arial" w:cs="Arial" w:hint="eastAsia"/>
-          <w:color w:val="414141"/>
-          <w:szCs w:val="21"/>
-          <w:lang w:eastAsia="zh-CN"/>
-        </w:rPr>
-        <w:t>Webpack</w:t>
-      </w:r>
-      <w:proofErr w:type="spellEnd"/>
-    </w:p>
-    <w:p>
-      <w:pPr>
-        <w:tabs>
-          <w:tab w:val="left" w:pos="426"/>
-        </w:tabs>
-        <w:spacing w:line="440" w:lineRule="exact"/>
-        <w:ind w:rightChars="-68" w:right="-143"/>
-        <w:rPr>
-          <w:rFonts w:ascii="Arial" w:eastAsia="微软雅黑" w:hAnsi="Arial" w:cs="Arial"/>
+        <w:ind w:left="426" w:right="-143" w:rightChars="-68" w:firstLine="0" w:firstLineChars="0"/>
+        <w:rPr>
+          <w:rFonts w:hint="eastAsia" w:ascii="Arial" w:hAnsi="Arial" w:eastAsia="微软雅黑" w:cs="Arial"/>
           <w:color w:val="414141"/>
           <w:szCs w:val="21"/>
           <w:lang w:eastAsia="zh-CN"/>
@@ -3272,9 +2660,9 @@
     <w:p>
       <w:pPr>
         <w:spacing w:line="440" w:lineRule="exact"/>
-        <w:ind w:leftChars="202" w:left="424" w:firstLineChars="1" w:firstLine="2"/>
-        <w:rPr>
-          <w:rFonts w:ascii="微软雅黑" w:eastAsia="微软雅黑" w:hAnsi="微软雅黑"/>
+        <w:ind w:left="424" w:leftChars="202" w:firstLine="2" w:firstLineChars="1"/>
+        <w:rPr>
+          <w:rFonts w:ascii="微软雅黑" w:hAnsi="微软雅黑" w:eastAsia="微软雅黑"/>
           <w:b/>
           <w:color w:val="254665"/>
           <w:sz w:val="26"/>
@@ -3284,8 +2672,7 @@
       </w:pPr>
       <w:r>
         <w:rPr>
-          <w:rFonts w:ascii="Arial" w:eastAsia="微软雅黑" w:hAnsi="Arial" w:cs="Arial"/>
-          <w:noProof/>
+          <w:rFonts w:ascii="Arial" w:hAnsi="Arial" w:eastAsia="微软雅黑" w:cs="Arial"/>
           <w:color w:val="414141"/>
           <w:szCs w:val="21"/>
           <w:lang w:eastAsia="zh-CN"/>
@@ -3293,7 +2680,7 @@
         <mc:AlternateContent>
           <mc:Choice Requires="wps">
             <w:drawing>
-              <wp:anchor distT="0" distB="0" distL="114300" distR="114300" simplePos="0" relativeHeight="251732992" behindDoc="0" locked="0" layoutInCell="1" allowOverlap="1" wp14:anchorId="2F147472" wp14:editId="3EC417D3">
+              <wp:anchor distT="0" distB="0" distL="114300" distR="114300" simplePos="0" relativeHeight="251732992" behindDoc="0" locked="0" layoutInCell="1" allowOverlap="1">
                 <wp:simplePos x="0" y="0"/>
                 <wp:positionH relativeFrom="column">
                   <wp:posOffset>-97155</wp:posOffset>
@@ -4160,9 +3547,12 @@
           </mc:Choice>
           <mc:Fallback>
             <w:pict>
-              <v:shape w14:anchorId="0C3BD7C0" id="Freeform 21" o:spid="_x0000_s1026" style="position:absolute;left:0;text-align:left;margin-left:-7.65pt;margin-top:3.45pt;width:22.65pt;height:22.65pt;z-index:251732992;visibility:visible;mso-wrap-style:square;mso-wrap-distance-left:9pt;mso-wrap-distance-top:0;mso-wrap-distance-right:9pt;mso-wrap-distance-bottom:0;mso-position-horizontal:absolute;mso-position-horizontal-relative:text;mso-position-vertical:absolute;mso-position-vertical-relative:text;v-text-anchor:top" coordsize="98,98" o:gfxdata="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" path="m,49c,22,22,,49,,76,,98,22,98,49,98,76,76,98,49,98,22,98,,76,,49xm5,49v,24,20,44,44,44c73,93,93,73,93,49,93,25,73,5,49,5,25,5,5,25,5,49xm17,49v,-6,,-12,,-18c17,31,17,30,18,30v3,-3,6,-5,10,-6c30,23,33,23,36,24v4,,7,2,10,4c47,28,47,28,49,29v,,,,,c51,28,54,26,56,25v3,-1,7,-2,10,-1c70,24,73,25,76,27v2,1,3,2,3,3c80,30,80,31,80,31v,12,,24,,36c80,67,80,67,80,67v-1,2,-2,3,-4,5c76,72,76,72,76,72v-1,1,-1,1,-2,1c72,72,69,72,67,71v-2,,-4,-1,-6,-1c59,70,58,70,56,71v-1,1,-2,1,-2,2c54,74,54,74,53,74v-1,,-2,,-4,c48,74,46,74,44,74v,,-1,,-1,-1c43,72,42,72,42,72,41,71,40,71,39,71v-3,-1,-5,,-7,c29,72,26,72,24,73v-1,,-1,,-1,c22,73,22,72,21,72v,,,-1,-1,-1c20,70,19,69,17,67v,,,,,c17,61,17,55,17,49xm20,64v1,,1,,1,c24,63,27,62,31,62v3,-1,6,-1,10,-1c43,62,45,62,47,63v,,,,,c47,63,47,63,47,63v,-10,,-20,,-30c47,33,47,32,47,32v,-1,-1,-1,-1,-1c44,29,41,28,38,27v-3,-1,-6,-1,-9,c26,28,23,29,21,31v-1,,-1,1,-1,1c20,42,20,53,20,64v,,,,,xm77,64v,,,,,c77,53,77,43,77,33v,-1,,-2,-1,-2c73,29,70,27,66,27v-3,-1,-5,,-8,1c55,29,53,30,51,32v-1,,-1,,-1,c50,42,50,52,50,63v,,,,,c51,63,51,63,51,63v1,-1,2,-1,3,-1c56,61,59,60,62,61v4,,7,1,11,2c74,63,76,64,77,64xm21,67v1,1,1,2,2,2c23,69,24,70,24,69v3,,7,-1,11,-1c37,68,39,68,41,68v2,1,4,1,5,3c46,71,46,71,46,71v2,,3,,5,c52,71,52,71,52,71v,-1,,-1,1,-1c54,69,56,68,57,68v2,-1,4,-1,7,c67,68,70,69,73,69v1,,1,,1,c75,68,76,68,76,67v,,,,,c71,65,67,64,62,64v-2,,-4,,-6,c54,65,52,65,50,67v-1,1,-2,1,-3,c47,67,47,67,47,67,45,65,43,65,41,64v-3,,-6,,-8,c29,65,26,66,23,67v-1,,-1,,-2,xe" fillcolor="#254665" stroked="f">
-                <v:path arrowok="t" o:connecttype="custom" o:connectlocs="422171871,0;422171871,844340806;43077804,422171871;801263003,422171871;43077804,422171871;146466294,267087668;241239811,206776981;396324014,241239811;422171871,249854785;568638165,206776981;680641629,258472694;689256603,577253139;654793773,620330943;637563825,628948852;525560361,603100995;465249675,628948852;422171871,637563825;370476158,628948852;336013328,611715969;206776981,628948852;180929124,620330943;146466294,577253139;146466294,422171871;180929124,551405282;353243275,525560361;404938988,542790309;404938988,284317615;396324014,267087668;249854785,232624837;172314151,275702641;172314151,551405282;663411682,551405282;654793773,267087668;499712505,241239811;430786845,275702641;430786845,542790309;465249675,534175335;628948852,542790309;180929124,577253139;206776981,594486022;353243275,585868113;396324014,611715969;448016792,611715969;491097531,585868113;628948852,594486022;654793773,577253139;534175335,551405282;430786845,577253139;404938988,577253139;284317615,551405282;180929124,577253139" o:connectangles="0,0,0,0,0,0,0,0,0,0,0,0,0,0,0,0,0,0,0,0,0,0,0,0,0,0,0,0,0,0,0,0,0,0,0,0,0,0,0,0,0,0,0,0,0,0,0,0,0,0,0"/>
-                <o:lock v:ext="edit" aspectratio="t" verticies="t"/>
+              <v:shape id="Freeform 21" o:spid="_x0000_s1026" o:spt="100" style="position:absolute;left:0pt;margin-left:-7.65pt;margin-top:3.45pt;height:22.65pt;width:22.65pt;z-index:251732992;mso-width-relative:page;mso-height-relative:page;" fillcolor="#254665" filled="t" stroked="f" coordsize="98,98" o:gfxdata="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" path="m0,49c0,22,22,0,49,0c76,0,98,22,98,49c98,76,76,98,49,98c22,98,0,76,0,49xm5,49c5,73,25,93,49,93c73,93,93,73,93,49c93,25,73,5,49,5c25,5,5,25,5,49xm17,49c17,43,17,37,17,31c17,31,17,30,18,30c21,27,24,25,28,24c30,23,33,23,36,24c40,24,43,26,46,28c47,28,47,28,49,29c49,29,49,29,49,29c51,28,54,26,56,25c59,24,63,23,66,24c70,24,73,25,76,27c78,28,79,29,79,30c80,30,80,31,80,31c80,43,80,55,80,67c80,67,80,67,80,67c79,69,78,70,76,72c76,72,76,72,76,72c75,73,75,73,74,73c72,72,69,72,67,71c65,71,63,70,61,70c59,70,58,70,56,71c55,72,54,72,54,73c54,74,54,74,53,74c52,74,51,74,49,74c48,74,46,74,44,74c44,74,43,74,43,73c43,72,42,72,42,72c41,71,40,71,39,71c36,70,34,71,32,71c29,72,26,72,24,73c23,73,23,73,23,73c22,73,22,72,21,72c21,72,21,71,20,71c20,70,19,69,17,67c17,67,17,67,17,67c17,61,17,55,17,49xm20,64c21,64,21,64,21,64c24,63,27,62,31,62c34,61,37,61,41,61c43,62,45,62,47,63c47,63,47,63,47,63c47,63,47,63,47,63c47,53,47,43,47,33c47,33,47,32,47,32c47,31,46,31,46,31c44,29,41,28,38,27c35,26,32,26,29,27c26,28,23,29,21,31c20,31,20,32,20,32c20,42,20,53,20,64c20,64,20,64,20,64xm77,64c77,64,77,64,77,64c77,53,77,43,77,33c77,32,77,31,76,31c73,29,70,27,66,27c63,26,61,27,58,28c55,29,53,30,51,32c50,32,50,32,50,32c50,42,50,52,50,63c50,63,50,63,50,63c51,63,51,63,51,63c52,62,53,62,54,62c56,61,59,60,62,61c66,61,69,62,73,63c74,63,76,64,77,64xm21,67c22,68,22,69,23,69c23,69,24,70,24,69c27,69,31,68,35,68c37,68,39,68,41,68c43,69,45,69,46,71c46,71,46,71,46,71c48,71,49,71,51,71c52,71,52,71,52,71c52,70,52,70,53,70c54,69,56,68,57,68c59,67,61,67,64,68c67,68,70,69,73,69c74,69,74,69,74,69c75,68,76,68,76,67c76,67,76,67,76,67c71,65,67,64,62,64c60,64,58,64,56,64c54,65,52,65,50,67c49,68,48,68,47,67c47,67,47,67,47,67c45,65,43,65,41,64c38,64,35,64,33,64c29,65,26,66,23,67c22,67,22,67,21,67xe">
+                <v:path o:connectlocs="422171870,0;422171870,844340806;43077803,422171870;801263002,422171870;43077803,422171870;146466294,267087667;241239811,206776980;396324014,241239811;422171870,249854784;568638165,206776980;680641629,258472693;689256603,577253138;654793772,620330942;637563825,628948851;525560361,603100995;465249674,628948851;422171870,637563825;370476157,628948851;336013327,611715969;206776980,628948851;180929124,620330942;146466294,577253138;146466294,422171870;180929124,551405282;353243275,525560361;404938988,542790308;404938988,284317614;396324014,267087667;249854784,232624837;172314150,275702641;172314150,551405282;663411681,551405282;654793772,267087667;499712504,241239811;430786844,275702641;430786844,542790308;465249674,534175335;628948851,542790308;180929124,577253138;206776980,594486021;353243275,585868112;396324014,611715969;448016791,611715969;491097531,585868112;628948851,594486021;654793772,577253138;534175335,551405282;430786844,577253138;404938988,577253138;284317614,551405282;180929124,577253138" o:connectangles="0,0,0,0,0,0,0,0,0,0,0,0,0,0,0,0,0,0,0,0,0,0,0,0,0,0,0,0,0,0,0,0,0,0,0,0,0,0,0,0,0,0,0,0,0,0,0,0,0,0,0"/>
+                <v:fill on="t" focussize="0,0"/>
+                <v:stroke on="f"/>
+                <v:imagedata o:title=""/>
+                <o:lock v:ext="edit" aspectratio="t"/>
               </v:shape>
             </w:pict>
           </mc:Fallback>
@@ -4170,7 +3560,7 @@
       </w:r>
       <w:r>
         <w:rPr>
-          <w:rFonts w:ascii="微软雅黑" w:eastAsia="微软雅黑" w:hAnsi="微软雅黑" w:hint="eastAsia"/>
+          <w:rFonts w:hint="eastAsia" w:ascii="微软雅黑" w:hAnsi="微软雅黑" w:eastAsia="微软雅黑"/>
           <w:b/>
           <w:color w:val="254665"/>
           <w:sz w:val="26"/>
@@ -4181,7 +3571,7 @@
       </w:r>
       <w:r>
         <w:rPr>
-          <w:rFonts w:ascii="微软雅黑" w:eastAsia="微软雅黑" w:hAnsi="微软雅黑"/>
+          <w:rFonts w:ascii="微软雅黑" w:hAnsi="微软雅黑" w:eastAsia="微软雅黑"/>
           <w:b/>
           <w:color w:val="254665"/>
           <w:sz w:val="26"/>
@@ -4196,7 +3586,7 @@
         <w:snapToGrid w:val="0"/>
         <w:spacing w:line="440" w:lineRule="exact"/>
         <w:rPr>
-          <w:rFonts w:ascii="微软雅黑" w:eastAsia="微软雅黑" w:hAnsi="微软雅黑"/>
+          <w:rFonts w:ascii="微软雅黑" w:hAnsi="微软雅黑" w:eastAsia="微软雅黑"/>
           <w:b/>
           <w:color w:val="254665"/>
           <w:szCs w:val="21"/>
@@ -4205,9 +3595,8 @@
       </w:pPr>
       <w:r>
         <w:rPr>
-          <w:rFonts w:ascii="微软雅黑" w:eastAsia="微软雅黑" w:hAnsi="微软雅黑"/>
+          <w:rFonts w:ascii="微软雅黑" w:hAnsi="微软雅黑" w:eastAsia="微软雅黑"/>
           <w:b/>
-          <w:noProof/>
           <w:color w:val="254665"/>
           <w:szCs w:val="21"/>
           <w:lang w:eastAsia="zh-CN"/>
@@ -4215,7 +3604,7 @@
         <mc:AlternateContent>
           <mc:Choice Requires="wps">
             <w:drawing>
-              <wp:anchor distT="0" distB="0" distL="114300" distR="114300" simplePos="0" relativeHeight="251731968" behindDoc="0" locked="0" layoutInCell="1" allowOverlap="1" wp14:anchorId="15351D3D" wp14:editId="31AF68A8">
+              <wp:anchor distT="0" distB="0" distL="114300" distR="114300" simplePos="0" relativeHeight="251731968" behindDoc="0" locked="0" layoutInCell="1" allowOverlap="1">
                 <wp:simplePos x="0" y="0"/>
                 <wp:positionH relativeFrom="column">
                   <wp:posOffset>266065</wp:posOffset>
@@ -4227,9 +3616,7 @@
                 <wp:effectExtent l="5080" t="12065" r="7620" b="6985"/>
                 <wp:wrapNone/>
                 <wp:docPr id="28" name="直接连接符 197"/>
-                <wp:cNvGraphicFramePr>
-                  <a:graphicFrameLocks xmlns:a="http://schemas.openxmlformats.org/drawingml/2006/main"/>
-                </wp:cNvGraphicFramePr>
+                <wp:cNvGraphicFramePr/>
                 <a:graphic xmlns:a="http://schemas.openxmlformats.org/drawingml/2006/main">
                   <a:graphicData uri="http://schemas.microsoft.com/office/word/2010/wordprocessingShape">
                     <wps:wsp>
@@ -4261,8 +3648,11 @@
           </mc:Choice>
           <mc:Fallback>
             <w:pict>
-              <v:line w14:anchorId="6E16742A" id="直接连接符 197" o:spid="_x0000_s1026" style="position:absolute;left:0;text-align:left;z-index:251731968;visibility:visible;mso-wrap-style:square;mso-wrap-distance-left:9pt;mso-wrap-distance-top:0;mso-wrap-distance-right:9pt;mso-wrap-distance-bottom:0;mso-position-horizontal:absolute;mso-position-horizontal-relative:text;mso-position-vertical:absolute;mso-position-vertical-relative:text" from="20.95pt,4.75pt" to="515.7pt,4.75pt" o:gfxdata="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" strokecolor="#254665" strokeweight=".5pt">
-                <v:stroke joinstyle="miter"/>
+              <v:line id="直接连接符 197" o:spid="_x0000_s1026" o:spt="20" style="position:absolute;left:0pt;margin-left:20.95pt;margin-top:4.75pt;height:0pt;width:494.75pt;z-index:251731968;mso-width-relative:page;mso-height-relative:page;" filled="f" stroked="t" coordsize="21600,21600" o:gfxdata="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">
+                <v:fill on="f" focussize="0,0"/>
+                <v:stroke weight="0.5pt" color="#254665" miterlimit="8" joinstyle="miter"/>
+                <v:imagedata o:title=""/>
+                <o:lock v:ext="edit" aspectratio="f"/>
               </v:line>
             </w:pict>
           </mc:Fallback>
@@ -4270,7 +3660,7 @@
       </w:r>
       <w:r>
         <w:rPr>
-          <w:rFonts w:ascii="微软雅黑" w:eastAsia="微软雅黑" w:hAnsi="微软雅黑" w:hint="eastAsia"/>
+          <w:rFonts w:hint="eastAsia" w:ascii="微软雅黑" w:hAnsi="微软雅黑" w:eastAsia="微软雅黑"/>
           <w:b/>
           <w:color w:val="254665"/>
           <w:szCs w:val="21"/>
@@ -4280,27 +3670,27 @@
       </w:r>
       <w:r>
         <w:rPr>
-          <w:rFonts w:ascii="微软雅黑" w:eastAsia="微软雅黑" w:hAnsi="微软雅黑"/>
+          <w:rFonts w:ascii="微软雅黑" w:hAnsi="微软雅黑" w:eastAsia="微软雅黑"/>
           <w:b/>
           <w:color w:val="254665"/>
           <w:szCs w:val="21"/>
           <w:lang w:eastAsia="zh-CN"/>
         </w:rPr>
-        <w:t>201</w:t>
-      </w:r>
-      <w:r>
-        <w:rPr>
-          <w:rFonts w:ascii="微软雅黑" w:eastAsia="微软雅黑" w:hAnsi="微软雅黑" w:hint="eastAsia"/>
+        <w:t>20</w:t>
+      </w:r>
+      <w:r>
+        <w:rPr>
+          <w:rFonts w:hint="eastAsia" w:ascii="微软雅黑" w:hAnsi="微软雅黑" w:eastAsia="微软雅黑"/>
           <w:b/>
           <w:color w:val="254665"/>
           <w:szCs w:val="21"/>
-          <w:lang w:eastAsia="zh-CN"/>
-        </w:rPr>
-        <w:t>8</w:t>
-      </w:r>
-      <w:r>
-        <w:rPr>
-          <w:rFonts w:ascii="微软雅黑" w:eastAsia="微软雅黑" w:hAnsi="微软雅黑"/>
+          <w:lang w:val="en-US" w:eastAsia="zh-CN"/>
+        </w:rPr>
+        <w:t>19</w:t>
+      </w:r>
+      <w:r>
+        <w:rPr>
+          <w:rFonts w:ascii="微软雅黑" w:hAnsi="微软雅黑" w:eastAsia="微软雅黑"/>
           <w:b/>
           <w:color w:val="254665"/>
           <w:szCs w:val="21"/>
@@ -4310,85 +3700,95 @@
       </w:r>
       <w:r>
         <w:rPr>
-          <w:rFonts w:ascii="微软雅黑" w:eastAsia="微软雅黑" w:hAnsi="微软雅黑" w:hint="eastAsia"/>
+          <w:rFonts w:hint="eastAsia" w:ascii="微软雅黑" w:hAnsi="微软雅黑" w:eastAsia="微软雅黑"/>
           <w:b/>
           <w:color w:val="254665"/>
           <w:szCs w:val="21"/>
           <w:lang w:eastAsia="zh-CN"/>
         </w:rPr>
-        <w:t>10</w:t>
-      </w:r>
-      <w:r>
-        <w:rPr>
-          <w:rFonts w:ascii="微软雅黑" w:eastAsia="微软雅黑" w:hAnsi="微软雅黑"/>
+        <w:t>1</w:t>
+      </w:r>
+      <w:r>
+        <w:rPr>
+          <w:rFonts w:hint="eastAsia" w:ascii="微软雅黑" w:hAnsi="微软雅黑" w:eastAsia="微软雅黑"/>
           <w:b/>
           <w:color w:val="254665"/>
           <w:szCs w:val="21"/>
-          <w:lang w:eastAsia="zh-CN"/>
-        </w:rPr>
-        <w:t>月28日</w:t>
-      </w:r>
-      <w:r>
-        <w:rPr>
-          <w:rFonts w:ascii="微软雅黑" w:eastAsia="微软雅黑" w:hAnsi="微软雅黑" w:hint="eastAsia"/>
+          <w:lang w:val="en-US" w:eastAsia="zh-CN"/>
+        </w:rPr>
+        <w:t>2</w:t>
+      </w:r>
+      <w:r>
+        <w:rPr>
+          <w:rFonts w:ascii="微软雅黑" w:hAnsi="微软雅黑" w:eastAsia="微软雅黑"/>
           <w:b/>
           <w:color w:val="254665"/>
           <w:szCs w:val="21"/>
           <w:lang w:eastAsia="zh-CN"/>
         </w:rPr>
-        <w:t xml:space="preserve"> 至今</w:t>
-      </w:r>
-      <w:r>
-        <w:rPr>
-          <w:rFonts w:ascii="微软雅黑" w:eastAsia="微软雅黑" w:hAnsi="微软雅黑" w:hint="eastAsia"/>
+        <w:t>月2</w:t>
+      </w:r>
+      <w:r>
+        <w:rPr>
+          <w:rFonts w:hint="eastAsia" w:ascii="微软雅黑" w:hAnsi="微软雅黑" w:eastAsia="微软雅黑"/>
           <w:b/>
           <w:color w:val="254665"/>
           <w:szCs w:val="21"/>
-          <w:lang w:eastAsia="zh-CN"/>
-        </w:rPr>
-        <w:t xml:space="preserve">（实习+正式）         </w:t>
-      </w:r>
-      <w:r>
-        <w:rPr>
-          <w:rFonts w:ascii="微软雅黑" w:eastAsia="微软雅黑" w:hAnsi="微软雅黑" w:hint="eastAsia"/>
+          <w:lang w:val="en-US" w:eastAsia="zh-CN"/>
+        </w:rPr>
+        <w:t>7</w:t>
+      </w:r>
+      <w:r>
+        <w:rPr>
+          <w:rFonts w:ascii="微软雅黑" w:hAnsi="微软雅黑" w:eastAsia="微软雅黑"/>
           <w:b/>
           <w:color w:val="254665"/>
           <w:szCs w:val="21"/>
           <w:lang w:eastAsia="zh-CN"/>
         </w:rPr>
-        <w:t>马可波罗网</w:t>
-      </w:r>
-      <w:r>
-        <w:rPr>
-          <w:rFonts w:ascii="微软雅黑" w:eastAsia="微软雅黑" w:hAnsi="微软雅黑" w:hint="eastAsia"/>
+        <w:t>日</w:t>
+      </w:r>
+      <w:r>
+        <w:rPr>
+          <w:rFonts w:hint="eastAsia" w:ascii="微软雅黑" w:hAnsi="微软雅黑" w:eastAsia="微软雅黑"/>
           <w:b/>
           <w:color w:val="254665"/>
           <w:szCs w:val="21"/>
           <w:lang w:eastAsia="zh-CN"/>
         </w:rPr>
-        <w:t xml:space="preserve">             </w:t>
-      </w:r>
-      <w:r>
-        <w:rPr>
-          <w:rFonts w:ascii="微软雅黑" w:eastAsia="微软雅黑" w:hAnsi="微软雅黑" w:hint="eastAsia"/>
+        <w:t xml:space="preserve"> 至今         </w:t>
+      </w:r>
+      <w:r>
+        <w:rPr>
+          <w:rFonts w:hint="eastAsia" w:ascii="微软雅黑" w:hAnsi="微软雅黑" w:eastAsia="微软雅黑"/>
           <w:b/>
           <w:color w:val="254665"/>
           <w:szCs w:val="21"/>
-          <w:lang w:eastAsia="zh-CN"/>
-        </w:rPr>
-        <w:t>web前端工程师</w:t>
+          <w:lang w:val="en-US" w:eastAsia="zh-CN"/>
+        </w:rPr>
+        <w:t>北京数制科技有限公司</w:t>
+      </w:r>
+      <w:r>
+        <w:rPr>
+          <w:rFonts w:hint="eastAsia" w:ascii="微软雅黑" w:hAnsi="微软雅黑" w:eastAsia="微软雅黑"/>
+          <w:b/>
+          <w:color w:val="254665"/>
+          <w:szCs w:val="21"/>
+          <w:lang w:eastAsia="zh-CN"/>
+        </w:rPr>
+        <w:t xml:space="preserve">             web前端工程师</w:t>
       </w:r>
     </w:p>
     <w:p>
       <w:pPr>
-        <w:pStyle w:val="af1"/>
+        <w:pStyle w:val="27"/>
         <w:tabs>
           <w:tab w:val="left" w:pos="0"/>
         </w:tabs>
         <w:spacing w:line="440" w:lineRule="exact"/>
-        <w:ind w:left="426" w:rightChars="-68" w:right="-143" w:firstLineChars="0" w:firstLine="0"/>
-        <w:rPr>
-          <w:rFonts w:ascii="Arial" w:eastAsia="微软雅黑" w:hAnsi="Arial" w:cs="Arial"/>
+        <w:ind w:left="426" w:right="-143" w:rightChars="-68" w:firstLine="0" w:firstLineChars="0"/>
+        <w:rPr>
+          <w:rFonts w:ascii="Arial" w:hAnsi="Arial" w:eastAsia="微软雅黑" w:cs="Arial"/>
           <w:color w:val="414141"/>
           <w:szCs w:val="21"/>
           <w:lang w:eastAsia="zh-CN"/>
@@ -4396,39 +3796,29 @@
       </w:pPr>
       <w:r>
         <w:rPr>
-          <w:rFonts w:ascii="微软雅黑" w:eastAsia="微软雅黑" w:hAnsi="微软雅黑" w:hint="eastAsia"/>
+          <w:rFonts w:hint="eastAsia" w:ascii="微软雅黑" w:hAnsi="微软雅黑" w:eastAsia="微软雅黑"/>
           <w:b/>
           <w:color w:val="254665"/>
           <w:szCs w:val="21"/>
           <w:lang w:eastAsia="zh-CN"/>
         </w:rPr>
-        <w:t>工作内容</w:t>
-      </w:r>
-      <w:r>
-        <w:rPr>
-          <w:rFonts w:ascii="微软雅黑" w:eastAsia="微软雅黑" w:hAnsi="微软雅黑" w:hint="eastAsia"/>
-          <w:b/>
-          <w:color w:val="254665"/>
-          <w:szCs w:val="21"/>
-          <w:lang w:eastAsia="zh-CN"/>
-        </w:rPr>
-        <w:t>：</w:t>
+        <w:t>工作内容：</w:t>
       </w:r>
     </w:p>
     <w:p>
       <w:pPr>
-        <w:pStyle w:val="af1"/>
+        <w:pStyle w:val="27"/>
         <w:numPr>
           <w:ilvl w:val="0"/>
-          <w:numId w:val="5"/>
+          <w:numId w:val="1"/>
         </w:numPr>
         <w:tabs>
           <w:tab w:val="left" w:pos="0"/>
         </w:tabs>
         <w:spacing w:line="440" w:lineRule="exact"/>
-        <w:ind w:rightChars="-68" w:right="-143" w:firstLineChars="0"/>
-        <w:rPr>
-          <w:rFonts w:ascii="Arial" w:eastAsia="微软雅黑" w:hAnsi="Arial" w:cs="Arial"/>
+        <w:ind w:right="-143" w:rightChars="-68" w:firstLineChars="0"/>
+        <w:rPr>
+          <w:rFonts w:ascii="Arial" w:hAnsi="Arial" w:eastAsia="微软雅黑" w:cs="Arial"/>
           <w:color w:val="414141"/>
           <w:szCs w:val="21"/>
           <w:lang w:eastAsia="zh-CN"/>
@@ -4436,163 +3826,39 @@
       </w:pPr>
       <w:r>
         <w:rPr>
-          <w:rFonts w:ascii="Arial" w:eastAsia="微软雅黑" w:hAnsi="Arial" w:cs="Arial" w:hint="eastAsia"/>
-          <w:color w:val="414141"/>
-          <w:szCs w:val="21"/>
-          <w:lang w:eastAsia="zh-CN"/>
-        </w:rPr>
-        <w:t>维护</w:t>
-      </w:r>
-      <w:r>
-        <w:rPr>
-          <w:rFonts w:ascii="Arial" w:eastAsia="微软雅黑" w:hAnsi="Arial" w:cs="Arial" w:hint="eastAsia"/>
-          <w:color w:val="414141"/>
-          <w:szCs w:val="21"/>
-          <w:lang w:eastAsia="zh-CN"/>
-        </w:rPr>
-        <w:t>“马可波罗”</w:t>
-      </w:r>
-      <w:r>
-        <w:rPr>
-          <w:rFonts w:ascii="Arial" w:eastAsia="微软雅黑" w:hAnsi="Arial" w:cs="Arial" w:hint="eastAsia"/>
-          <w:color w:val="414141"/>
-          <w:szCs w:val="21"/>
-          <w:lang w:eastAsia="zh-CN"/>
-        </w:rPr>
-        <w:t>官网</w:t>
-      </w:r>
-      <w:r>
-        <w:rPr>
-          <w:rFonts w:ascii="Arial" w:eastAsia="微软雅黑" w:hAnsi="Arial" w:cs="Arial" w:hint="eastAsia"/>
-          <w:color w:val="414141"/>
-          <w:szCs w:val="21"/>
-          <w:lang w:eastAsia="zh-CN"/>
-        </w:rPr>
-        <w:t>，</w:t>
-      </w:r>
-      <w:r>
-        <w:rPr>
-          <w:rFonts w:ascii="Arial" w:eastAsia="微软雅黑" w:hAnsi="Arial" w:cs="Arial" w:hint="eastAsia"/>
-          <w:color w:val="414141"/>
-          <w:szCs w:val="21"/>
-          <w:lang w:eastAsia="zh-CN"/>
-        </w:rPr>
-        <w:t>用</w:t>
-      </w:r>
-      <w:r>
-        <w:rPr>
-          <w:rFonts w:ascii="Arial" w:eastAsia="微软雅黑" w:hAnsi="Arial" w:cs="Arial" w:hint="eastAsia"/>
-          <w:color w:val="414141"/>
-          <w:szCs w:val="21"/>
-          <w:lang w:eastAsia="zh-CN"/>
-        </w:rPr>
-        <w:t>MIP</w:t>
-      </w:r>
-      <w:r>
-        <w:rPr>
-          <w:rFonts w:ascii="Arial" w:eastAsia="微软雅黑" w:hAnsi="Arial" w:cs="Arial" w:hint="eastAsia"/>
-          <w:color w:val="414141"/>
-          <w:szCs w:val="21"/>
-          <w:lang w:eastAsia="zh-CN"/>
-        </w:rPr>
-        <w:t>框架</w:t>
-      </w:r>
-      <w:r>
-        <w:rPr>
-          <w:rFonts w:ascii="Arial" w:eastAsia="微软雅黑" w:hAnsi="Arial" w:cs="Arial" w:hint="eastAsia"/>
-          <w:color w:val="414141"/>
-          <w:szCs w:val="21"/>
-          <w:lang w:eastAsia="zh-CN"/>
-        </w:rPr>
-        <w:t>改造网页</w:t>
-      </w:r>
-      <w:r>
-        <w:rPr>
-          <w:rFonts w:ascii="Arial" w:eastAsia="微软雅黑" w:hAnsi="Arial" w:cs="Arial" w:hint="eastAsia"/>
-          <w:color w:val="414141"/>
-          <w:szCs w:val="21"/>
-          <w:lang w:eastAsia="zh-CN"/>
-        </w:rPr>
-        <w:t>，</w:t>
-      </w:r>
-      <w:r>
-        <w:rPr>
-          <w:rFonts w:ascii="Arial" w:eastAsia="微软雅黑" w:hAnsi="Arial" w:cs="Arial" w:hint="eastAsia"/>
-          <w:color w:val="414141"/>
-          <w:szCs w:val="21"/>
-          <w:lang w:eastAsia="zh-CN"/>
-        </w:rPr>
-        <w:t>延迟阻塞事件，对接百度搜索接口，</w:t>
-      </w:r>
-      <w:r>
-        <w:rPr>
-          <w:rFonts w:ascii="Arial" w:eastAsia="微软雅黑" w:hAnsi="Arial" w:cs="Arial" w:hint="eastAsia"/>
-          <w:color w:val="414141"/>
-          <w:szCs w:val="21"/>
-          <w:lang w:eastAsia="zh-CN"/>
-        </w:rPr>
-        <w:t>并</w:t>
-      </w:r>
-      <w:r>
-        <w:rPr>
-          <w:rFonts w:ascii="Arial" w:eastAsia="微软雅黑" w:hAnsi="Arial" w:cs="Arial" w:hint="eastAsia"/>
-          <w:color w:val="414141"/>
-          <w:szCs w:val="21"/>
-          <w:lang w:eastAsia="zh-CN"/>
-        </w:rPr>
-        <w:t>实现</w:t>
-      </w:r>
-      <w:r>
-        <w:rPr>
-          <w:rFonts w:ascii="Arial" w:eastAsia="微软雅黑" w:hAnsi="Arial" w:cs="Arial" w:hint="eastAsia"/>
-          <w:color w:val="414141"/>
-          <w:szCs w:val="21"/>
-          <w:lang w:eastAsia="zh-CN"/>
-        </w:rPr>
-        <w:t>CDN</w:t>
-      </w:r>
-      <w:r>
-        <w:rPr>
-          <w:rFonts w:ascii="Arial" w:eastAsia="微软雅黑" w:hAnsi="Arial" w:cs="Arial" w:hint="eastAsia"/>
-          <w:color w:val="414141"/>
-          <w:szCs w:val="21"/>
-          <w:lang w:eastAsia="zh-CN"/>
-        </w:rPr>
-        <w:t>加速，极大地优化了页面</w:t>
-      </w:r>
-      <w:r>
-        <w:rPr>
-          <w:rFonts w:ascii="Arial" w:eastAsia="微软雅黑" w:hAnsi="Arial" w:cs="Arial" w:hint="eastAsia"/>
-          <w:color w:val="414141"/>
-          <w:szCs w:val="21"/>
-          <w:lang w:eastAsia="zh-CN"/>
-        </w:rPr>
-        <w:t>的</w:t>
-      </w:r>
-      <w:r>
-        <w:rPr>
-          <w:rFonts w:ascii="Arial" w:eastAsia="微软雅黑" w:hAnsi="Arial" w:cs="Arial" w:hint="eastAsia"/>
-          <w:color w:val="414141"/>
-          <w:szCs w:val="21"/>
-          <w:lang w:eastAsia="zh-CN"/>
-        </w:rPr>
-        <w:t>加载速度。</w:t>
+          <w:rFonts w:hint="eastAsia" w:ascii="Arial" w:hAnsi="Arial" w:eastAsia="微软雅黑" w:cs="Arial"/>
+          <w:color w:val="414141"/>
+          <w:szCs w:val="21"/>
+          <w:lang w:val="en-US" w:eastAsia="zh-CN"/>
+        </w:rPr>
+        <w:t>研发印染行业的数字化系统</w:t>
+      </w:r>
+      <w:bookmarkStart w:id="0" w:name="_GoBack"/>
+      <w:bookmarkEnd w:id="0"/>
+      <w:r>
+        <w:rPr>
+          <w:rFonts w:hint="eastAsia" w:ascii="Arial" w:hAnsi="Arial" w:eastAsia="微软雅黑" w:cs="Arial"/>
+          <w:color w:val="414141"/>
+          <w:szCs w:val="21"/>
+          <w:lang w:val="en-US" w:eastAsia="zh-CN"/>
+        </w:rPr>
+        <w:t>，实现从「坯布入库 - 数字排产 - 移动领料 - 移动作业 - 质量上报 - 成品出库」全流程的数据精准、及时采集和高效协同。其中主要负责「移动作业」这一个模块，涉及PC端和APP端，并作为项目的研发负责人。</w:t>
       </w:r>
     </w:p>
     <w:p>
       <w:pPr>
-        <w:pStyle w:val="af1"/>
+        <w:pStyle w:val="27"/>
         <w:numPr>
           <w:ilvl w:val="0"/>
-          <w:numId w:val="5"/>
+          <w:numId w:val="1"/>
         </w:numPr>
         <w:tabs>
           <w:tab w:val="left" w:pos="0"/>
         </w:tabs>
         <w:spacing w:line="440" w:lineRule="exact"/>
-        <w:ind w:rightChars="-68" w:right="-143" w:firstLineChars="0"/>
-        <w:rPr>
-          <w:rFonts w:ascii="Arial" w:eastAsia="微软雅黑" w:hAnsi="Arial" w:cs="Arial"/>
+        <w:ind w:right="-143" w:rightChars="-68" w:firstLineChars="0"/>
+        <w:rPr>
+          <w:rFonts w:ascii="Arial" w:hAnsi="Arial" w:eastAsia="微软雅黑" w:cs="Arial"/>
           <w:color w:val="414141"/>
           <w:szCs w:val="21"/>
           <w:lang w:eastAsia="zh-CN"/>
@@ -4600,167 +3866,148 @@
       </w:pPr>
       <w:r>
         <w:rPr>
-          <w:rFonts w:ascii="Arial" w:eastAsia="微软雅黑" w:hAnsi="Arial" w:cs="Arial" w:hint="eastAsia"/>
-          <w:color w:val="414141"/>
-          <w:szCs w:val="21"/>
-          <w:lang w:eastAsia="zh-CN"/>
-        </w:rPr>
-        <w:t>开发“企业帮帮”跨平台</w:t>
-      </w:r>
-      <w:r>
-        <w:rPr>
-          <w:rFonts w:ascii="Arial" w:eastAsia="微软雅黑" w:hAnsi="Arial" w:cs="Arial" w:hint="eastAsia"/>
-          <w:color w:val="414141"/>
-          <w:szCs w:val="21"/>
-          <w:lang w:eastAsia="zh-CN"/>
-        </w:rPr>
-        <w:t>APP</w:t>
-      </w:r>
-      <w:r>
-        <w:rPr>
-          <w:rFonts w:ascii="Arial" w:eastAsia="微软雅黑" w:hAnsi="Arial" w:cs="Arial" w:hint="eastAsia"/>
-          <w:color w:val="414141"/>
-          <w:szCs w:val="21"/>
-          <w:lang w:eastAsia="zh-CN"/>
-        </w:rPr>
-        <w:t>，</w:t>
-      </w:r>
-      <w:r>
-        <w:rPr>
-          <w:rFonts w:ascii="Arial" w:eastAsia="微软雅黑" w:hAnsi="Arial" w:cs="Arial" w:hint="eastAsia"/>
-          <w:color w:val="414141"/>
-          <w:szCs w:val="21"/>
-          <w:lang w:eastAsia="zh-CN"/>
-        </w:rPr>
-        <w:t>目前</w:t>
-      </w:r>
-      <w:proofErr w:type="gramStart"/>
-      <w:r>
-        <w:rPr>
-          <w:rFonts w:ascii="Arial" w:eastAsia="微软雅黑" w:hAnsi="Arial" w:cs="Arial" w:hint="eastAsia"/>
-          <w:color w:val="414141"/>
-          <w:szCs w:val="21"/>
-          <w:lang w:eastAsia="zh-CN"/>
-        </w:rPr>
-        <w:t>日注册</w:t>
-      </w:r>
-      <w:proofErr w:type="gramEnd"/>
-      <w:r>
-        <w:rPr>
-          <w:rFonts w:ascii="Arial" w:eastAsia="微软雅黑" w:hAnsi="Arial" w:cs="Arial" w:hint="eastAsia"/>
-          <w:color w:val="414141"/>
-          <w:szCs w:val="21"/>
-          <w:lang w:eastAsia="zh-CN"/>
-        </w:rPr>
-        <w:t>量</w:t>
-      </w:r>
-      <w:r>
-        <w:rPr>
-          <w:rFonts w:ascii="Arial" w:eastAsia="微软雅黑" w:hAnsi="Arial" w:cs="Arial" w:hint="eastAsia"/>
-          <w:color w:val="414141"/>
-          <w:szCs w:val="21"/>
-          <w:lang w:eastAsia="zh-CN"/>
-        </w:rPr>
-        <w:t>7</w:t>
-      </w:r>
-      <w:proofErr w:type="gramStart"/>
-      <w:r>
-        <w:rPr>
-          <w:rFonts w:ascii="Arial" w:eastAsia="微软雅黑" w:hAnsi="Arial" w:cs="Arial" w:hint="eastAsia"/>
-          <w:color w:val="414141"/>
-          <w:szCs w:val="21"/>
-          <w:lang w:eastAsia="zh-CN"/>
-        </w:rPr>
-        <w:t>百</w:t>
-      </w:r>
-      <w:proofErr w:type="gramEnd"/>
-      <w:r>
-        <w:rPr>
-          <w:rFonts w:ascii="Arial" w:eastAsia="微软雅黑" w:hAnsi="Arial" w:cs="Arial" w:hint="eastAsia"/>
-          <w:color w:val="414141"/>
-          <w:szCs w:val="21"/>
-          <w:lang w:eastAsia="zh-CN"/>
-        </w:rPr>
-        <w:t>，日访问量</w:t>
-      </w:r>
-      <w:r>
-        <w:rPr>
-          <w:rFonts w:ascii="Arial" w:eastAsia="微软雅黑" w:hAnsi="Arial" w:cs="Arial" w:hint="eastAsia"/>
-          <w:color w:val="414141"/>
-          <w:szCs w:val="21"/>
-          <w:lang w:eastAsia="zh-CN"/>
-        </w:rPr>
-        <w:t>2</w:t>
-      </w:r>
-      <w:r>
-        <w:rPr>
-          <w:rFonts w:ascii="Arial" w:eastAsia="微软雅黑" w:hAnsi="Arial" w:cs="Arial" w:hint="eastAsia"/>
-          <w:color w:val="414141"/>
-          <w:szCs w:val="21"/>
-          <w:lang w:eastAsia="zh-CN"/>
-        </w:rPr>
-        <w:t>万。</w:t>
-      </w:r>
-      <w:r>
-        <w:rPr>
-          <w:rFonts w:ascii="Arial" w:eastAsia="微软雅黑" w:hAnsi="Arial" w:cs="Arial" w:hint="eastAsia"/>
-          <w:color w:val="414141"/>
-          <w:szCs w:val="21"/>
-          <w:lang w:eastAsia="zh-CN"/>
-        </w:rPr>
-        <w:t>提供给用户</w:t>
-      </w:r>
-      <w:r>
-        <w:rPr>
-          <w:rFonts w:ascii="Arial" w:eastAsia="微软雅黑" w:hAnsi="Arial" w:cs="Arial" w:hint="eastAsia"/>
-          <w:color w:val="414141"/>
-          <w:szCs w:val="21"/>
-          <w:lang w:eastAsia="zh-CN"/>
-        </w:rPr>
-        <w:t>SASS</w:t>
-      </w:r>
-      <w:r>
-        <w:rPr>
-          <w:rFonts w:ascii="Arial" w:eastAsia="微软雅黑" w:hAnsi="Arial" w:cs="Arial" w:hint="eastAsia"/>
-          <w:color w:val="414141"/>
-          <w:szCs w:val="21"/>
-          <w:lang w:eastAsia="zh-CN"/>
-        </w:rPr>
-        <w:t>服务，实时监控产品数据，访问流量，询价信息等</w:t>
-      </w:r>
-      <w:r>
-        <w:rPr>
-          <w:rFonts w:ascii="Arial" w:eastAsia="微软雅黑" w:hAnsi="Arial" w:cs="Arial" w:hint="eastAsia"/>
-          <w:color w:val="414141"/>
-          <w:szCs w:val="21"/>
-          <w:lang w:eastAsia="zh-CN"/>
-        </w:rPr>
-        <w:t>。建立采购商与供应商的一个沟通渠道，</w:t>
-      </w:r>
-      <w:r>
-        <w:rPr>
-          <w:rFonts w:ascii="Arial" w:eastAsia="微软雅黑" w:hAnsi="Arial" w:cs="Arial" w:hint="eastAsia"/>
-          <w:color w:val="414141"/>
-          <w:szCs w:val="21"/>
-          <w:lang w:eastAsia="zh-CN"/>
-        </w:rPr>
-        <w:t>并提供订购推广业务，在改进用户体验的同时，提高了“百度爱采购”、“订单直通车”等其他的业务的订购率。</w:t>
+          <w:rFonts w:hint="eastAsia" w:ascii="Arial" w:hAnsi="Arial" w:eastAsia="微软雅黑" w:cs="Arial"/>
+          <w:color w:val="414141"/>
+          <w:szCs w:val="21"/>
+          <w:lang w:val="en-US" w:eastAsia="zh-CN"/>
+        </w:rPr>
+        <w:t>维护前端Components库和Hooks库，做组内技术分享。</w:t>
       </w:r>
     </w:p>
     <w:p>
       <w:pPr>
-        <w:pStyle w:val="af1"/>
+        <w:adjustRightInd w:val="0"/>
+        <w:snapToGrid w:val="0"/>
+        <w:spacing w:line="440" w:lineRule="exact"/>
+        <w:ind w:firstLine="420" w:firstLineChars="0"/>
+        <w:rPr>
+          <w:rFonts w:ascii="微软雅黑" w:hAnsi="微软雅黑" w:eastAsia="微软雅黑"/>
+          <w:b/>
+          <w:color w:val="254665"/>
+          <w:szCs w:val="21"/>
+          <w:lang w:eastAsia="zh-CN"/>
+        </w:rPr>
+      </w:pPr>
+      <w:r>
+        <w:rPr>
+          <w:rFonts w:ascii="微软雅黑" w:hAnsi="微软雅黑" w:eastAsia="微软雅黑"/>
+          <w:b/>
+          <w:color w:val="254665"/>
+          <w:szCs w:val="21"/>
+          <w:lang w:eastAsia="zh-CN"/>
+        </w:rPr>
+        <w:t>201</w:t>
+      </w:r>
+      <w:r>
+        <w:rPr>
+          <w:rFonts w:hint="eastAsia" w:ascii="微软雅黑" w:hAnsi="微软雅黑" w:eastAsia="微软雅黑"/>
+          <w:b/>
+          <w:color w:val="254665"/>
+          <w:szCs w:val="21"/>
+          <w:lang w:val="en-US" w:eastAsia="zh-CN"/>
+        </w:rPr>
+        <w:t>9</w:t>
+      </w:r>
+      <w:r>
+        <w:rPr>
+          <w:rFonts w:ascii="微软雅黑" w:hAnsi="微软雅黑" w:eastAsia="微软雅黑"/>
+          <w:b/>
+          <w:color w:val="254665"/>
+          <w:szCs w:val="21"/>
+          <w:lang w:eastAsia="zh-CN"/>
+        </w:rPr>
+        <w:t>年</w:t>
+      </w:r>
+      <w:r>
+        <w:rPr>
+          <w:rFonts w:hint="eastAsia" w:ascii="微软雅黑" w:hAnsi="微软雅黑" w:eastAsia="微软雅黑"/>
+          <w:b/>
+          <w:color w:val="254665"/>
+          <w:szCs w:val="21"/>
+          <w:lang w:val="en-US" w:eastAsia="zh-CN"/>
+        </w:rPr>
+        <w:t>2</w:t>
+      </w:r>
+      <w:r>
+        <w:rPr>
+          <w:rFonts w:ascii="微软雅黑" w:hAnsi="微软雅黑" w:eastAsia="微软雅黑"/>
+          <w:b/>
+          <w:color w:val="254665"/>
+          <w:szCs w:val="21"/>
+          <w:lang w:eastAsia="zh-CN"/>
+        </w:rPr>
+        <w:t>月28日</w:t>
+      </w:r>
+      <w:r>
+        <w:rPr>
+          <w:rFonts w:hint="eastAsia" w:ascii="微软雅黑" w:hAnsi="微软雅黑" w:eastAsia="微软雅黑"/>
+          <w:b/>
+          <w:color w:val="254665"/>
+          <w:szCs w:val="21"/>
+          <w:lang w:eastAsia="zh-CN"/>
+        </w:rPr>
+        <w:t xml:space="preserve"> 至</w:t>
+      </w:r>
+      <w:r>
+        <w:rPr>
+          <w:rFonts w:hint="eastAsia" w:ascii="微软雅黑" w:hAnsi="微软雅黑" w:eastAsia="微软雅黑"/>
+          <w:b/>
+          <w:color w:val="254665"/>
+          <w:szCs w:val="21"/>
+          <w:lang w:val="en-US" w:eastAsia="zh-CN"/>
+        </w:rPr>
+        <w:t xml:space="preserve"> 2019年12月25(实习+正式)</w:t>
+      </w:r>
+      <w:r>
+        <w:rPr>
+          <w:rFonts w:hint="eastAsia" w:ascii="微软雅黑" w:hAnsi="微软雅黑" w:eastAsia="微软雅黑"/>
+          <w:b/>
+          <w:color w:val="254665"/>
+          <w:szCs w:val="21"/>
+          <w:lang w:eastAsia="zh-CN"/>
+        </w:rPr>
+        <w:t xml:space="preserve">         马可波罗网      web前端工程师</w:t>
+      </w:r>
+    </w:p>
+    <w:p>
+      <w:pPr>
+        <w:pStyle w:val="27"/>
+        <w:tabs>
+          <w:tab w:val="left" w:pos="0"/>
+        </w:tabs>
+        <w:spacing w:line="440" w:lineRule="exact"/>
+        <w:ind w:left="426" w:right="-143" w:rightChars="-68" w:firstLine="0" w:firstLineChars="0"/>
+        <w:rPr>
+          <w:rFonts w:ascii="Arial" w:hAnsi="Arial" w:eastAsia="微软雅黑" w:cs="Arial"/>
+          <w:color w:val="414141"/>
+          <w:szCs w:val="21"/>
+          <w:lang w:eastAsia="zh-CN"/>
+        </w:rPr>
+      </w:pPr>
+      <w:r>
+        <w:rPr>
+          <w:rFonts w:hint="eastAsia" w:ascii="微软雅黑" w:hAnsi="微软雅黑" w:eastAsia="微软雅黑"/>
+          <w:b/>
+          <w:color w:val="254665"/>
+          <w:szCs w:val="21"/>
+          <w:lang w:eastAsia="zh-CN"/>
+        </w:rPr>
+        <w:t>工作内容：</w:t>
+      </w:r>
+    </w:p>
+    <w:p>
+      <w:pPr>
+        <w:pStyle w:val="27"/>
         <w:numPr>
-          <w:ilvl w:val="0"/>
-          <w:numId w:val="5"/>
+          <w:numId w:val="0"/>
         </w:numPr>
         <w:tabs>
           <w:tab w:val="left" w:pos="0"/>
         </w:tabs>
         <w:spacing w:line="440" w:lineRule="exact"/>
-        <w:ind w:rightChars="-68" w:right="-143" w:firstLineChars="0"/>
-        <w:rPr>
-          <w:rFonts w:ascii="Arial" w:eastAsia="微软雅黑" w:hAnsi="Arial" w:cs="Arial"/>
+        <w:ind w:left="426" w:leftChars="0" w:right="-143" w:rightChars="-68"/>
+        <w:rPr>
+          <w:rFonts w:ascii="Arial" w:hAnsi="Arial" w:eastAsia="微软雅黑" w:cs="Arial"/>
           <w:color w:val="414141"/>
           <w:szCs w:val="21"/>
           <w:lang w:eastAsia="zh-CN"/>
@@ -4768,133 +4015,66 @@
       </w:pPr>
       <w:r>
         <w:rPr>
-          <w:rFonts w:ascii="Arial" w:eastAsia="微软雅黑" w:hAnsi="Arial" w:cs="Arial" w:hint="eastAsia"/>
-          <w:color w:val="414141"/>
-          <w:szCs w:val="21"/>
-          <w:lang w:eastAsia="zh-CN"/>
-        </w:rPr>
-        <w:t>迁移</w:t>
-      </w:r>
-      <w:proofErr w:type="gramStart"/>
-      <w:r>
-        <w:rPr>
-          <w:rFonts w:ascii="Arial" w:eastAsia="微软雅黑" w:hAnsi="Arial" w:cs="Arial" w:hint="eastAsia"/>
-          <w:color w:val="414141"/>
-          <w:szCs w:val="21"/>
-          <w:lang w:eastAsia="zh-CN"/>
-        </w:rPr>
-        <w:t>官网至微信</w:t>
-      </w:r>
-      <w:proofErr w:type="gramEnd"/>
-      <w:r>
-        <w:rPr>
-          <w:rFonts w:ascii="Arial" w:eastAsia="微软雅黑" w:hAnsi="Arial" w:cs="Arial" w:hint="eastAsia"/>
-          <w:color w:val="414141"/>
-          <w:szCs w:val="21"/>
-          <w:lang w:eastAsia="zh-CN"/>
-        </w:rPr>
-        <w:t>小程序</w:t>
-      </w:r>
-      <w:r>
-        <w:rPr>
-          <w:rFonts w:ascii="Arial" w:eastAsia="微软雅黑" w:hAnsi="Arial" w:cs="Arial" w:hint="eastAsia"/>
-          <w:color w:val="414141"/>
-          <w:szCs w:val="21"/>
-          <w:lang w:eastAsia="zh-CN"/>
-        </w:rPr>
-        <w:t>，同时适配百度小程序，</w:t>
-      </w:r>
-      <w:r>
-        <w:rPr>
-          <w:rFonts w:ascii="Arial" w:eastAsia="微软雅黑" w:hAnsi="Arial" w:cs="Arial" w:hint="eastAsia"/>
-          <w:color w:val="414141"/>
-          <w:szCs w:val="21"/>
-          <w:lang w:eastAsia="zh-CN"/>
-        </w:rPr>
-        <w:t>使</w:t>
-      </w:r>
-      <w:r>
-        <w:rPr>
-          <w:rFonts w:ascii="Arial" w:eastAsia="微软雅黑" w:hAnsi="Arial" w:cs="Arial" w:hint="eastAsia"/>
-          <w:color w:val="414141"/>
-          <w:szCs w:val="21"/>
-          <w:lang w:eastAsia="zh-CN"/>
-        </w:rPr>
-        <w:t>得</w:t>
-      </w:r>
-      <w:proofErr w:type="gramStart"/>
-      <w:r>
-        <w:rPr>
-          <w:rFonts w:ascii="Arial" w:eastAsia="微软雅黑" w:hAnsi="Arial" w:cs="Arial" w:hint="eastAsia"/>
-          <w:color w:val="414141"/>
-          <w:szCs w:val="21"/>
-          <w:lang w:eastAsia="zh-CN"/>
-        </w:rPr>
-        <w:t>官网产品</w:t>
-      </w:r>
-      <w:proofErr w:type="gramEnd"/>
-      <w:r>
-        <w:rPr>
-          <w:rFonts w:ascii="Arial" w:eastAsia="微软雅黑" w:hAnsi="Arial" w:cs="Arial" w:hint="eastAsia"/>
-          <w:color w:val="414141"/>
-          <w:szCs w:val="21"/>
-          <w:lang w:eastAsia="zh-CN"/>
-        </w:rPr>
-        <w:t>覆盖</w:t>
-      </w:r>
-      <w:r>
-        <w:rPr>
-          <w:rFonts w:ascii="Arial" w:eastAsia="微软雅黑" w:hAnsi="Arial" w:cs="Arial" w:hint="eastAsia"/>
-          <w:color w:val="414141"/>
-          <w:szCs w:val="21"/>
-          <w:lang w:eastAsia="zh-CN"/>
-        </w:rPr>
-        <w:t>了</w:t>
-      </w:r>
-      <w:r>
-        <w:rPr>
-          <w:rFonts w:ascii="Arial" w:eastAsia="微软雅黑" w:hAnsi="Arial" w:cs="Arial" w:hint="eastAsia"/>
-          <w:color w:val="414141"/>
-          <w:szCs w:val="21"/>
-          <w:lang w:eastAsia="zh-CN"/>
-        </w:rPr>
-        <w:t>PC</w:t>
-      </w:r>
-      <w:r>
-        <w:rPr>
-          <w:rFonts w:ascii="Arial" w:eastAsia="微软雅黑" w:hAnsi="Arial" w:cs="Arial" w:hint="eastAsia"/>
-          <w:color w:val="414141"/>
-          <w:szCs w:val="21"/>
-          <w:lang w:eastAsia="zh-CN"/>
-        </w:rPr>
-        <w:t>、</w:t>
-      </w:r>
-      <w:r>
-        <w:rPr>
-          <w:rFonts w:ascii="Arial" w:eastAsia="微软雅黑" w:hAnsi="Arial" w:cs="Arial" w:hint="eastAsia"/>
-          <w:color w:val="414141"/>
-          <w:szCs w:val="21"/>
-          <w:lang w:eastAsia="zh-CN"/>
-        </w:rPr>
-        <w:t>H5</w:t>
-      </w:r>
-      <w:r>
-        <w:rPr>
-          <w:rFonts w:ascii="Arial" w:eastAsia="微软雅黑" w:hAnsi="Arial" w:cs="Arial" w:hint="eastAsia"/>
-          <w:color w:val="414141"/>
-          <w:szCs w:val="21"/>
-          <w:lang w:eastAsia="zh-CN"/>
-        </w:rPr>
-        <w:t>、小程序多端，增加了用户的访问入口，提高用户粘性</w:t>
-      </w:r>
-      <w:r>
-        <w:rPr>
-          <w:rFonts w:ascii="Arial" w:eastAsia="微软雅黑" w:hAnsi="Arial" w:cs="Arial" w:hint="eastAsia"/>
-          <w:color w:val="414141"/>
-          <w:szCs w:val="21"/>
-          <w:lang w:eastAsia="zh-CN"/>
-        </w:rPr>
-        <w:t>。</w:t>
+          <w:rFonts w:hint="eastAsia" w:ascii="Arial" w:hAnsi="Arial" w:eastAsia="微软雅黑" w:cs="Arial"/>
+          <w:color w:val="414141"/>
+          <w:szCs w:val="21"/>
+          <w:lang w:val="en-US" w:eastAsia="zh-CN"/>
+        </w:rPr>
+        <w:t xml:space="preserve">1. </w:t>
+      </w:r>
+      <w:r>
+        <w:rPr>
+          <w:rFonts w:hint="eastAsia" w:ascii="Arial" w:hAnsi="Arial" w:eastAsia="微软雅黑" w:cs="Arial"/>
+          <w:color w:val="414141"/>
+          <w:szCs w:val="21"/>
+          <w:lang w:eastAsia="zh-CN"/>
+        </w:rPr>
+        <w:t>维护“马可波罗”</w:t>
+      </w:r>
+      <w:r>
+        <w:rPr>
+          <w:rFonts w:hint="eastAsia" w:ascii="Arial" w:hAnsi="Arial" w:eastAsia="微软雅黑" w:cs="Arial"/>
+          <w:color w:val="414141"/>
+          <w:szCs w:val="21"/>
+          <w:lang w:val="en-US" w:eastAsia="zh-CN"/>
+        </w:rPr>
+        <w:t>PC和H5</w:t>
+      </w:r>
+      <w:r>
+        <w:rPr>
+          <w:rFonts w:hint="eastAsia" w:ascii="Arial" w:hAnsi="Arial" w:eastAsia="微软雅黑" w:cs="Arial"/>
+          <w:color w:val="414141"/>
+          <w:szCs w:val="21"/>
+          <w:lang w:eastAsia="zh-CN"/>
+        </w:rPr>
+        <w:t>官网，</w:t>
+      </w:r>
+      <w:r>
+        <w:rPr>
+          <w:rFonts w:hint="eastAsia" w:ascii="Arial" w:hAnsi="Arial" w:eastAsia="微软雅黑" w:cs="Arial"/>
+          <w:color w:val="414141"/>
+          <w:szCs w:val="21"/>
+          <w:lang w:val="en-US" w:eastAsia="zh-CN"/>
+        </w:rPr>
+        <w:t>并研发官网小程序</w:t>
+      </w:r>
+      <w:r>
+        <w:rPr>
+          <w:rFonts w:hint="eastAsia" w:ascii="Arial" w:hAnsi="Arial" w:eastAsia="微软雅黑" w:cs="Arial"/>
+          <w:color w:val="414141"/>
+          <w:szCs w:val="21"/>
+          <w:lang w:eastAsia="zh-CN"/>
+        </w:rPr>
+        <w:t>，</w:t>
+      </w:r>
+      <w:r>
+        <w:rPr>
+          <w:rFonts w:hint="eastAsia" w:ascii="Arial" w:hAnsi="Arial" w:eastAsia="微软雅黑" w:cs="Arial"/>
+          <w:color w:val="414141"/>
+          <w:szCs w:val="21"/>
+          <w:lang w:eastAsia="zh-CN"/>
+        </w:rPr>
+        <w:t>开发“企业帮帮”跨平台APP。</w:t>
       </w:r>
     </w:p>
     <w:p>
@@ -4903,9 +4083,9 @@
           <w:tab w:val="left" w:pos="0"/>
         </w:tabs>
         <w:spacing w:line="440" w:lineRule="exact"/>
-        <w:ind w:rightChars="-68" w:right="-143"/>
-        <w:rPr>
-          <w:rFonts w:ascii="Arial" w:eastAsia="微软雅黑" w:hAnsi="Arial" w:cs="Arial"/>
+        <w:ind w:right="-143" w:rightChars="-68"/>
+        <w:rPr>
+          <w:rFonts w:ascii="Arial" w:hAnsi="Arial" w:eastAsia="微软雅黑" w:cs="Arial"/>
           <w:color w:val="414141"/>
           <w:szCs w:val="21"/>
           <w:lang w:eastAsia="zh-CN"/>
@@ -4915,9 +4095,9 @@
     <w:p>
       <w:pPr>
         <w:spacing w:line="440" w:lineRule="exact"/>
-        <w:ind w:leftChars="202" w:left="424" w:firstLineChars="1" w:firstLine="2"/>
-        <w:rPr>
-          <w:rFonts w:ascii="微软雅黑" w:eastAsia="微软雅黑" w:hAnsi="微软雅黑"/>
+        <w:ind w:left="424" w:leftChars="202" w:firstLine="2" w:firstLineChars="1"/>
+        <w:rPr>
+          <w:rFonts w:ascii="微软雅黑" w:hAnsi="微软雅黑" w:eastAsia="微软雅黑"/>
           <w:b/>
           <w:color w:val="254665"/>
           <w:sz w:val="26"/>
@@ -4927,8 +4107,7 @@
       </w:pPr>
       <w:r>
         <w:rPr>
-          <w:rFonts w:ascii="Arial" w:eastAsia="微软雅黑" w:hAnsi="Arial" w:cs="Arial"/>
-          <w:noProof/>
+          <w:rFonts w:ascii="Arial" w:hAnsi="Arial" w:eastAsia="微软雅黑" w:cs="Arial"/>
           <w:color w:val="414141"/>
           <w:szCs w:val="21"/>
           <w:lang w:eastAsia="zh-CN"/>
@@ -4936,7 +4115,7 @@
         <mc:AlternateContent>
           <mc:Choice Requires="wps">
             <w:drawing>
-              <wp:anchor distT="0" distB="0" distL="114300" distR="114300" simplePos="0" relativeHeight="251710464" behindDoc="0" locked="0" layoutInCell="1" allowOverlap="1" wp14:anchorId="4944E33D" wp14:editId="72CE803C">
+              <wp:anchor distT="0" distB="0" distL="114300" distR="114300" simplePos="0" relativeHeight="251710464" behindDoc="0" locked="0" layoutInCell="1" allowOverlap="1">
                 <wp:simplePos x="0" y="0"/>
                 <wp:positionH relativeFrom="column">
                   <wp:posOffset>-97155</wp:posOffset>
@@ -5803,9 +4982,12 @@
           </mc:Choice>
           <mc:Fallback>
             <w:pict>
-              <v:shape w14:anchorId="3BB577EF" id="Freeform 21" o:spid="_x0000_s1026" style="position:absolute;left:0;text-align:left;margin-left:-7.65pt;margin-top:3.45pt;width:22.65pt;height:22.65pt;z-index:251710464;visibility:visible;mso-wrap-style:square;mso-wrap-distance-left:9pt;mso-wrap-distance-top:0;mso-wrap-distance-right:9pt;mso-wrap-distance-bottom:0;mso-position-horizontal:absolute;mso-position-horizontal-relative:text;mso-position-vertical:absolute;mso-position-vertical-relative:text;v-text-anchor:top" coordsize="98,98" o:gfxdata="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" path="m,49c,22,22,,49,,76,,98,22,98,49,98,76,76,98,49,98,22,98,,76,,49xm5,49v,24,20,44,44,44c73,93,93,73,93,49,93,25,73,5,49,5,25,5,5,25,5,49xm17,49v,-6,,-12,,-18c17,31,17,30,18,30v3,-3,6,-5,10,-6c30,23,33,23,36,24v4,,7,2,10,4c47,28,47,28,49,29v,,,,,c51,28,54,26,56,25v3,-1,7,-2,10,-1c70,24,73,25,76,27v2,1,3,2,3,3c80,30,80,31,80,31v,12,,24,,36c80,67,80,67,80,67v-1,2,-2,3,-4,5c76,72,76,72,76,72v-1,1,-1,1,-2,1c72,72,69,72,67,71v-2,,-4,-1,-6,-1c59,70,58,70,56,71v-1,1,-2,1,-2,2c54,74,54,74,53,74v-1,,-2,,-4,c48,74,46,74,44,74v,,-1,,-1,-1c43,72,42,72,42,72,41,71,40,71,39,71v-3,-1,-5,,-7,c29,72,26,72,24,73v-1,,-1,,-1,c22,73,22,72,21,72v,,,-1,-1,-1c20,70,19,69,17,67v,,,,,c17,61,17,55,17,49xm20,64v1,,1,,1,c24,63,27,62,31,62v3,-1,6,-1,10,-1c43,62,45,62,47,63v,,,,,c47,63,47,63,47,63v,-10,,-20,,-30c47,33,47,32,47,32v,-1,-1,-1,-1,-1c44,29,41,28,38,27v-3,-1,-6,-1,-9,c26,28,23,29,21,31v-1,,-1,1,-1,1c20,42,20,53,20,64v,,,,,xm77,64v,,,,,c77,53,77,43,77,33v,-1,,-2,-1,-2c73,29,70,27,66,27v-3,-1,-5,,-8,1c55,29,53,30,51,32v-1,,-1,,-1,c50,42,50,52,50,63v,,,,,c51,63,51,63,51,63v1,-1,2,-1,3,-1c56,61,59,60,62,61v4,,7,1,11,2c74,63,76,64,77,64xm21,67v1,1,1,2,2,2c23,69,24,70,24,69v3,,7,-1,11,-1c37,68,39,68,41,68v2,1,4,1,5,3c46,71,46,71,46,71v2,,3,,5,c52,71,52,71,52,71v,-1,,-1,1,-1c54,69,56,68,57,68v2,-1,4,-1,7,c67,68,70,69,73,69v1,,1,,1,c75,68,76,68,76,67v,,,,,c71,65,67,64,62,64v-2,,-4,,-6,c54,65,52,65,50,67v-1,1,-2,1,-3,c47,67,47,67,47,67,45,65,43,65,41,64v-3,,-6,,-8,c29,65,26,66,23,67v-1,,-1,,-2,xe" fillcolor="#254665" stroked="f">
-                <v:path arrowok="t" o:connecttype="custom" o:connectlocs="422171871,0;422171871,844340806;43077804,422171871;801263003,422171871;43077804,422171871;146466294,267087668;241239811,206776981;396324014,241239811;422171871,249854785;568638165,206776981;680641629,258472694;689256603,577253139;654793773,620330943;637563825,628948852;525560361,603100995;465249675,628948852;422171871,637563825;370476158,628948852;336013328,611715969;206776981,628948852;180929124,620330943;146466294,577253139;146466294,422171871;180929124,551405282;353243275,525560361;404938988,542790309;404938988,284317615;396324014,267087668;249854785,232624837;172314151,275702641;172314151,551405282;663411682,551405282;654793773,267087668;499712505,241239811;430786845,275702641;430786845,542790309;465249675,534175335;628948852,542790309;180929124,577253139;206776981,594486022;353243275,585868113;396324014,611715969;448016792,611715969;491097531,585868113;628948852,594486022;654793773,577253139;534175335,551405282;430786845,577253139;404938988,577253139;284317615,551405282;180929124,577253139" o:connectangles="0,0,0,0,0,0,0,0,0,0,0,0,0,0,0,0,0,0,0,0,0,0,0,0,0,0,0,0,0,0,0,0,0,0,0,0,0,0,0,0,0,0,0,0,0,0,0,0,0,0,0"/>
-                <o:lock v:ext="edit" aspectratio="t" verticies="t"/>
+              <v:shape id="Freeform 21" o:spid="_x0000_s1026" o:spt="100" style="position:absolute;left:0pt;margin-left:-7.65pt;margin-top:3.45pt;height:22.65pt;width:22.65pt;z-index:251710464;mso-width-relative:page;mso-height-relative:page;" fillcolor="#254665" filled="t" stroked="f" coordsize="98,98" o:gfxdata="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" path="m0,49c0,22,22,0,49,0c76,0,98,22,98,49c98,76,76,98,49,98c22,98,0,76,0,49xm5,49c5,73,25,93,49,93c73,93,93,73,93,49c93,25,73,5,49,5c25,5,5,25,5,49xm17,49c17,43,17,37,17,31c17,31,17,30,18,30c21,27,24,25,28,24c30,23,33,23,36,24c40,24,43,26,46,28c47,28,47,28,49,29c49,29,49,29,49,29c51,28,54,26,56,25c59,24,63,23,66,24c70,24,73,25,76,27c78,28,79,29,79,30c80,30,80,31,80,31c80,43,80,55,80,67c80,67,80,67,80,67c79,69,78,70,76,72c76,72,76,72,76,72c75,73,75,73,74,73c72,72,69,72,67,71c65,71,63,70,61,70c59,70,58,70,56,71c55,72,54,72,54,73c54,74,54,74,53,74c52,74,51,74,49,74c48,74,46,74,44,74c44,74,43,74,43,73c43,72,42,72,42,72c41,71,40,71,39,71c36,70,34,71,32,71c29,72,26,72,24,73c23,73,23,73,23,73c22,73,22,72,21,72c21,72,21,71,20,71c20,70,19,69,17,67c17,67,17,67,17,67c17,61,17,55,17,49xm20,64c21,64,21,64,21,64c24,63,27,62,31,62c34,61,37,61,41,61c43,62,45,62,47,63c47,63,47,63,47,63c47,63,47,63,47,63c47,53,47,43,47,33c47,33,47,32,47,32c47,31,46,31,46,31c44,29,41,28,38,27c35,26,32,26,29,27c26,28,23,29,21,31c20,31,20,32,20,32c20,42,20,53,20,64c20,64,20,64,20,64xm77,64c77,64,77,64,77,64c77,53,77,43,77,33c77,32,77,31,76,31c73,29,70,27,66,27c63,26,61,27,58,28c55,29,53,30,51,32c50,32,50,32,50,32c50,42,50,52,50,63c50,63,50,63,50,63c51,63,51,63,51,63c52,62,53,62,54,62c56,61,59,60,62,61c66,61,69,62,73,63c74,63,76,64,77,64xm21,67c22,68,22,69,23,69c23,69,24,70,24,69c27,69,31,68,35,68c37,68,39,68,41,68c43,69,45,69,46,71c46,71,46,71,46,71c48,71,49,71,51,71c52,71,52,71,52,71c52,70,52,70,53,70c54,69,56,68,57,68c59,67,61,67,64,68c67,68,70,69,73,69c74,69,74,69,74,69c75,68,76,68,76,67c76,67,76,67,76,67c71,65,67,64,62,64c60,64,58,64,56,64c54,65,52,65,50,67c49,68,48,68,47,67c47,67,47,67,47,67c45,65,43,65,41,64c38,64,35,64,33,64c29,65,26,66,23,67c22,67,22,67,21,67xe">
+                <v:path o:connectlocs="422171870,0;422171870,844340806;43077803,422171870;801263002,422171870;43077803,422171870;146466294,267087667;241239811,206776980;396324014,241239811;422171870,249854784;568638165,206776980;680641629,258472693;689256603,577253138;654793772,620330942;637563825,628948851;525560361,603100995;465249674,628948851;422171870,637563825;370476157,628948851;336013327,611715969;206776980,628948851;180929124,620330942;146466294,577253138;146466294,422171870;180929124,551405282;353243275,525560361;404938988,542790308;404938988,284317614;396324014,267087667;249854784,232624837;172314150,275702641;172314150,551405282;663411681,551405282;654793772,267087667;499712504,241239811;430786844,275702641;430786844,542790308;465249674,534175335;628948851,542790308;180929124,577253138;206776980,594486021;353243275,585868112;396324014,611715969;448016791,611715969;491097531,585868112;628948851,594486021;654793772,577253138;534175335,551405282;430786844,577253138;404938988,577253138;284317614,551405282;180929124,577253138" o:connectangles="0,0,0,0,0,0,0,0,0,0,0,0,0,0,0,0,0,0,0,0,0,0,0,0,0,0,0,0,0,0,0,0,0,0,0,0,0,0,0,0,0,0,0,0,0,0,0,0,0,0,0"/>
+                <v:fill on="t" focussize="0,0"/>
+                <v:stroke on="f"/>
+                <v:imagedata o:title=""/>
+                <o:lock v:ext="edit" aspectratio="t"/>
               </v:shape>
             </w:pict>
           </mc:Fallback>
@@ -5813,39 +4995,28 @@
       </w:r>
       <w:r>
         <w:rPr>
-          <w:rFonts w:ascii="微软雅黑" w:eastAsia="微软雅黑" w:hAnsi="微软雅黑" w:hint="eastAsia"/>
+          <w:rFonts w:hint="eastAsia" w:ascii="微软雅黑" w:hAnsi="微软雅黑" w:eastAsia="微软雅黑"/>
           <w:b/>
           <w:color w:val="254665"/>
           <w:sz w:val="26"/>
           <w:szCs w:val="26"/>
           <w:lang w:eastAsia="zh-CN"/>
         </w:rPr>
-        <w:t>项目</w:t>
-      </w:r>
-      <w:r>
-        <w:rPr>
-          <w:rFonts w:ascii="微软雅黑" w:eastAsia="微软雅黑" w:hAnsi="微软雅黑" w:hint="eastAsia"/>
+        <w:t>项目作品</w:t>
+      </w:r>
+      <w:r>
+        <w:rPr>
+          <w:rFonts w:hint="cs" w:ascii="微软雅黑" w:hAnsi="微软雅黑" w:eastAsia="微软雅黑"/>
           <w:b/>
           <w:color w:val="254665"/>
           <w:sz w:val="26"/>
           <w:szCs w:val="26"/>
-          <w:lang w:eastAsia="zh-CN"/>
-        </w:rPr>
-        <w:t>作品</w:t>
-      </w:r>
-      <w:r>
-        <w:rPr>
-          <w:rFonts w:ascii="微软雅黑" w:eastAsia="微软雅黑" w:hAnsi="微软雅黑" w:hint="cs"/>
-          <w:b/>
-          <w:color w:val="254665"/>
-          <w:sz w:val="26"/>
-          <w:szCs w:val="26"/>
         </w:rPr>
         <w:t xml:space="preserve"> </w:t>
       </w:r>
       <w:r>
         <w:rPr>
-          <w:rFonts w:ascii="微软雅黑" w:eastAsia="微软雅黑" w:hAnsi="微软雅黑"/>
+          <w:rFonts w:ascii="微软雅黑" w:hAnsi="微软雅黑" w:eastAsia="微软雅黑"/>
           <w:b/>
           <w:color w:val="254665"/>
           <w:sz w:val="26"/>
@@ -5859,9 +5030,9 @@
         <w:adjustRightInd w:val="0"/>
         <w:snapToGrid w:val="0"/>
         <w:spacing w:line="440" w:lineRule="exact"/>
-        <w:ind w:left="2940" w:firstLineChars="500" w:firstLine="1000"/>
-        <w:rPr>
-          <w:rFonts w:ascii="微软雅黑" w:eastAsia="微软雅黑" w:hAnsi="微软雅黑"/>
+        <w:ind w:left="2940" w:firstLine="1000" w:firstLineChars="500"/>
+        <w:rPr>
+          <w:rFonts w:ascii="微软雅黑" w:hAnsi="微软雅黑" w:eastAsia="微软雅黑"/>
           <w:b/>
           <w:color w:val="254665"/>
           <w:szCs w:val="21"/>
@@ -5870,9 +5041,8 @@
       </w:pPr>
       <w:r>
         <w:rPr>
-          <w:rFonts w:ascii="Arial" w:eastAsia="微软雅黑" w:hAnsi="Arial" w:cs="Arial"/>
+          <w:rFonts w:ascii="Arial" w:hAnsi="Arial" w:eastAsia="微软雅黑" w:cs="Arial"/>
           <w:b/>
-          <w:noProof/>
           <w:color w:val="414141"/>
           <w:sz w:val="20"/>
           <w:szCs w:val="20"/>
@@ -5881,7 +5051,7 @@
         <mc:AlternateContent>
           <mc:Choice Requires="wps">
             <w:drawing>
-              <wp:anchor distT="0" distB="0" distL="114300" distR="114300" simplePos="0" relativeHeight="251737088" behindDoc="0" locked="0" layoutInCell="1" allowOverlap="1" wp14:anchorId="2853D2D5" wp14:editId="32CC0E65">
+              <wp:anchor distT="0" distB="0" distL="114300" distR="114300" simplePos="0" relativeHeight="251737088" behindDoc="0" locked="0" layoutInCell="1" allowOverlap="1">
                 <wp:simplePos x="0" y="0"/>
                 <wp:positionH relativeFrom="column">
                   <wp:posOffset>266065</wp:posOffset>
@@ -5893,9 +5063,7 @@
                 <wp:effectExtent l="5080" t="12065" r="7620" b="6985"/>
                 <wp:wrapNone/>
                 <wp:docPr id="18" name="直接连接符 197"/>
-                <wp:cNvGraphicFramePr>
-                  <a:graphicFrameLocks xmlns:a="http://schemas.openxmlformats.org/drawingml/2006/main"/>
-                </wp:cNvGraphicFramePr>
+                <wp:cNvGraphicFramePr/>
                 <a:graphic xmlns:a="http://schemas.openxmlformats.org/drawingml/2006/main">
                   <a:graphicData uri="http://schemas.microsoft.com/office/word/2010/wordprocessingShape">
                     <wps:wsp>
@@ -5927,8 +5095,11 @@
           </mc:Choice>
           <mc:Fallback>
             <w:pict>
-              <v:line w14:anchorId="3B7ADBC1" id="直接连接符 197" o:spid="_x0000_s1026" style="position:absolute;left:0;text-align:left;z-index:251737088;visibility:visible;mso-wrap-style:square;mso-wrap-distance-left:9pt;mso-wrap-distance-top:0;mso-wrap-distance-right:9pt;mso-wrap-distance-bottom:0;mso-position-horizontal:absolute;mso-position-horizontal-relative:text;mso-position-vertical:absolute;mso-position-vertical-relative:text" from="20.95pt,4.75pt" to="515.7pt,4.75pt" o:gfxdata="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" strokecolor="#254665" strokeweight=".5pt">
-                <v:stroke joinstyle="miter"/>
+              <v:line id="直接连接符 197" o:spid="_x0000_s1026" o:spt="20" style="position:absolute;left:0pt;margin-left:20.95pt;margin-top:4.75pt;height:0pt;width:494.75pt;z-index:251737088;mso-width-relative:page;mso-height-relative:page;" filled="f" stroked="t" coordsize="21600,21600" o:gfxdata="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">
+                <v:fill on="f" focussize="0,0"/>
+                <v:stroke weight="0.5pt" color="#254665" miterlimit="8" joinstyle="miter"/>
+                <v:imagedata o:title=""/>
+                <o:lock v:ext="edit" aspectratio="f"/>
               </v:line>
             </w:pict>
           </mc:Fallback>
@@ -5936,7 +5107,7 @@
       </w:r>
       <w:r>
         <w:rPr>
-          <w:rFonts w:ascii="微软雅黑" w:eastAsia="微软雅黑" w:hAnsi="微软雅黑" w:hint="eastAsia"/>
+          <w:rFonts w:hint="eastAsia" w:ascii="微软雅黑" w:hAnsi="微软雅黑" w:eastAsia="微软雅黑"/>
           <w:b/>
           <w:color w:val="254665"/>
           <w:szCs w:val="21"/>
@@ -5947,14 +5118,14 @@
     </w:p>
     <w:p>
       <w:pPr>
-        <w:pStyle w:val="af1"/>
+        <w:pStyle w:val="27"/>
         <w:tabs>
           <w:tab w:val="left" w:pos="0"/>
         </w:tabs>
         <w:spacing w:line="440" w:lineRule="exact"/>
-        <w:ind w:left="420" w:rightChars="-68" w:right="-143" w:firstLineChars="0" w:firstLine="0"/>
-        <w:rPr>
-          <w:rFonts w:ascii="Arial" w:eastAsia="微软雅黑" w:hAnsi="Arial" w:cs="Arial"/>
+        <w:ind w:left="420" w:right="-143" w:rightChars="-68" w:firstLine="0" w:firstLineChars="0"/>
+        <w:rPr>
+          <w:rFonts w:ascii="Arial" w:hAnsi="Arial" w:eastAsia="微软雅黑" w:cs="Arial"/>
           <w:color w:val="414141"/>
           <w:szCs w:val="21"/>
           <w:lang w:eastAsia="zh-CN"/>
@@ -5962,7 +5133,7 @@
       </w:pPr>
       <w:r>
         <w:rPr>
-          <w:rFonts w:ascii="微软雅黑" w:eastAsia="微软雅黑" w:hAnsi="微软雅黑" w:hint="eastAsia"/>
+          <w:rFonts w:hint="eastAsia" w:ascii="微软雅黑" w:hAnsi="微软雅黑" w:eastAsia="微软雅黑"/>
           <w:b/>
           <w:color w:val="254665"/>
           <w:szCs w:val="21"/>
@@ -5972,87 +5143,24 @@
       </w:r>
       <w:r>
         <w:rPr>
-          <w:rFonts w:ascii="Arial" w:eastAsia="微软雅黑" w:hAnsi="Arial" w:cs="Arial" w:hint="eastAsia"/>
-          <w:color w:val="414141"/>
-          <w:szCs w:val="21"/>
-          <w:lang w:eastAsia="zh-CN"/>
-        </w:rPr>
-        <w:t>企业帮帮是一款</w:t>
-      </w:r>
-      <w:r>
-        <w:rPr>
-          <w:rFonts w:ascii="Arial" w:eastAsia="微软雅黑" w:hAnsi="Arial" w:cs="Arial" w:hint="eastAsia"/>
-          <w:color w:val="414141"/>
-          <w:szCs w:val="21"/>
-          <w:lang w:eastAsia="zh-CN"/>
-        </w:rPr>
-        <w:t>SASS</w:t>
-      </w:r>
-      <w:r>
-        <w:rPr>
-          <w:rFonts w:ascii="Arial" w:eastAsia="微软雅黑" w:hAnsi="Arial" w:cs="Arial" w:hint="eastAsia"/>
-          <w:color w:val="414141"/>
-          <w:szCs w:val="21"/>
-          <w:lang w:eastAsia="zh-CN"/>
-        </w:rPr>
-        <w:t>产品，</w:t>
-      </w:r>
-      <w:r>
-        <w:rPr>
-          <w:rFonts w:ascii="Arial" w:eastAsia="微软雅黑" w:hAnsi="Arial" w:cs="Arial" w:hint="eastAsia"/>
-          <w:color w:val="414141"/>
-          <w:szCs w:val="21"/>
-          <w:lang w:eastAsia="zh-CN"/>
-        </w:rPr>
-        <w:t>建立采购商与供应商的一个沟通渠道</w:t>
-      </w:r>
-      <w:r>
-        <w:rPr>
-          <w:rFonts w:ascii="Arial" w:eastAsia="微软雅黑" w:hAnsi="Arial" w:cs="Arial" w:hint="eastAsia"/>
-          <w:color w:val="414141"/>
-          <w:szCs w:val="21"/>
-          <w:lang w:eastAsia="zh-CN"/>
-        </w:rPr>
-        <w:t>，</w:t>
-      </w:r>
-      <w:r>
-        <w:rPr>
-          <w:rFonts w:ascii="Arial" w:eastAsia="微软雅黑" w:hAnsi="Arial" w:cs="Arial" w:hint="eastAsia"/>
-          <w:color w:val="414141"/>
-          <w:szCs w:val="21"/>
-          <w:lang w:eastAsia="zh-CN"/>
-        </w:rPr>
-        <w:t>把客户需要的产品及服务推荐给客户，协助企业进行销售。从而帮助企业以更低的成本，更快的过程获取客户</w:t>
-      </w:r>
-      <w:r>
-        <w:rPr>
-          <w:rFonts w:ascii="Arial" w:eastAsia="微软雅黑" w:hAnsi="Arial" w:cs="Arial" w:hint="eastAsia"/>
-          <w:color w:val="414141"/>
-          <w:szCs w:val="21"/>
-          <w:lang w:eastAsia="zh-CN"/>
-        </w:rPr>
-        <w:t>，构建企业营销管理平台</w:t>
-      </w:r>
-      <w:r>
-        <w:rPr>
-          <w:rFonts w:ascii="Arial" w:eastAsia="微软雅黑" w:hAnsi="Arial" w:cs="Arial" w:hint="eastAsia"/>
-          <w:color w:val="414141"/>
-          <w:szCs w:val="21"/>
-          <w:lang w:eastAsia="zh-CN"/>
-        </w:rPr>
-        <w:t>。</w:t>
+          <w:rFonts w:hint="eastAsia" w:ascii="Arial" w:hAnsi="Arial" w:eastAsia="微软雅黑" w:cs="Arial"/>
+          <w:color w:val="414141"/>
+          <w:szCs w:val="21"/>
+          <w:lang w:eastAsia="zh-CN"/>
+        </w:rPr>
+        <w:t>企业帮帮是一款SASS产品，建立采购商与供应商的一个沟通渠道，把客户需要的产品及服务推荐给客户，协助企业进行销售。从而帮助企业以更低的成本，更快的过程获取客户，构建企业营销管理平台。</w:t>
       </w:r>
     </w:p>
     <w:p>
       <w:pPr>
-        <w:pStyle w:val="af1"/>
+        <w:pStyle w:val="27"/>
         <w:tabs>
           <w:tab w:val="left" w:pos="0"/>
         </w:tabs>
         <w:spacing w:line="440" w:lineRule="exact"/>
-        <w:ind w:left="426" w:rightChars="-68" w:right="-143" w:firstLineChars="0" w:firstLine="0"/>
-        <w:rPr>
-          <w:rFonts w:ascii="Arial" w:eastAsia="微软雅黑" w:hAnsi="Arial" w:cs="Arial"/>
+        <w:ind w:left="426" w:right="-143" w:rightChars="-68" w:firstLine="0" w:firstLineChars="0"/>
+        <w:rPr>
+          <w:rFonts w:ascii="Arial" w:hAnsi="Arial" w:eastAsia="微软雅黑" w:cs="Arial"/>
           <w:color w:val="414141"/>
           <w:szCs w:val="21"/>
           <w:lang w:eastAsia="zh-CN"/>
@@ -6060,210 +5168,69 @@
       </w:pPr>
       <w:r>
         <w:rPr>
-          <w:rFonts w:ascii="微软雅黑" w:eastAsia="微软雅黑" w:hAnsi="微软雅黑" w:hint="eastAsia"/>
+          <w:rFonts w:hint="eastAsia" w:ascii="微软雅黑" w:hAnsi="微软雅黑" w:eastAsia="微软雅黑"/>
           <w:b/>
           <w:color w:val="254665"/>
           <w:szCs w:val="21"/>
           <w:lang w:eastAsia="zh-CN"/>
         </w:rPr>
-        <w:t>运用技术</w:t>
-      </w:r>
-      <w:r>
-        <w:rPr>
-          <w:rFonts w:ascii="微软雅黑" w:eastAsia="微软雅黑" w:hAnsi="微软雅黑" w:hint="eastAsia"/>
-          <w:b/>
-          <w:color w:val="254665"/>
-          <w:szCs w:val="21"/>
-          <w:lang w:eastAsia="zh-CN"/>
-        </w:rPr>
-        <w:t>：</w:t>
-      </w:r>
-      <w:r>
-        <w:rPr>
-          <w:rFonts w:ascii="Arial" w:eastAsia="微软雅黑" w:hAnsi="Arial" w:cs="Arial" w:hint="eastAsia"/>
-          <w:color w:val="414141"/>
-          <w:szCs w:val="21"/>
-          <w:lang w:eastAsia="zh-CN"/>
-        </w:rPr>
-        <w:t>React-native</w:t>
-      </w:r>
-      <w:r>
-        <w:rPr>
-          <w:rFonts w:ascii="Arial" w:eastAsia="微软雅黑" w:hAnsi="Arial" w:cs="Arial" w:hint="eastAsia"/>
-          <w:color w:val="414141"/>
-          <w:szCs w:val="21"/>
-          <w:lang w:eastAsia="zh-CN"/>
-        </w:rPr>
-        <w:t>、</w:t>
-      </w:r>
-      <w:r>
-        <w:rPr>
-          <w:rFonts w:ascii="Arial" w:eastAsia="微软雅黑" w:hAnsi="Arial" w:cs="Arial" w:hint="eastAsia"/>
-          <w:color w:val="414141"/>
-          <w:szCs w:val="21"/>
-          <w:lang w:eastAsia="zh-CN"/>
-        </w:rPr>
-        <w:t>React-navigation</w:t>
-      </w:r>
-      <w:r>
-        <w:rPr>
-          <w:rFonts w:ascii="Arial" w:eastAsia="微软雅黑" w:hAnsi="Arial" w:cs="Arial" w:hint="eastAsia"/>
-          <w:color w:val="414141"/>
-          <w:szCs w:val="21"/>
-          <w:lang w:eastAsia="zh-CN"/>
-        </w:rPr>
-        <w:t>、</w:t>
-      </w:r>
-      <w:proofErr w:type="spellStart"/>
-      <w:r>
-        <w:rPr>
-          <w:rFonts w:ascii="Arial" w:eastAsia="微软雅黑" w:hAnsi="Arial" w:cs="Arial" w:hint="eastAsia"/>
-          <w:color w:val="414141"/>
-          <w:szCs w:val="21"/>
-          <w:lang w:eastAsia="zh-CN"/>
-        </w:rPr>
-        <w:t>MobX</w:t>
-      </w:r>
-      <w:proofErr w:type="spellEnd"/>
+        <w:t>运用技术：</w:t>
+      </w:r>
+      <w:r>
+        <w:rPr>
+          <w:rFonts w:hint="eastAsia" w:ascii="Arial" w:hAnsi="Arial" w:eastAsia="微软雅黑" w:cs="Arial"/>
+          <w:color w:val="414141"/>
+          <w:szCs w:val="21"/>
+          <w:lang w:eastAsia="zh-CN"/>
+        </w:rPr>
+        <w:t>React-native、React-navigation、MobX</w:t>
+      </w:r>
     </w:p>
     <w:p>
       <w:pPr>
-        <w:pStyle w:val="af1"/>
+        <w:pStyle w:val="27"/>
         <w:tabs>
           <w:tab w:val="left" w:pos="0"/>
         </w:tabs>
         <w:spacing w:line="440" w:lineRule="exact"/>
-        <w:ind w:left="426" w:rightChars="-68" w:right="-143" w:firstLineChars="0" w:firstLine="0"/>
-        <w:rPr>
-          <w:rFonts w:ascii="Arial" w:eastAsia="微软雅黑" w:hAnsi="Arial" w:cs="Arial"/>
-          <w:color w:val="414141"/>
-          <w:szCs w:val="21"/>
-          <w:lang w:eastAsia="zh-CN"/>
+        <w:ind w:left="426" w:right="-143" w:rightChars="-68" w:firstLine="0" w:firstLineChars="0"/>
+        <w:rPr>
+          <w:rFonts w:hint="default" w:ascii="Arial" w:hAnsi="Arial" w:eastAsia="微软雅黑" w:cs="Arial"/>
+          <w:color w:val="414141"/>
+          <w:szCs w:val="21"/>
+          <w:lang w:val="en-US" w:eastAsia="zh-CN"/>
         </w:rPr>
       </w:pPr>
       <w:r>
         <w:rPr>
-          <w:rFonts w:ascii="微软雅黑" w:eastAsia="微软雅黑" w:hAnsi="微软雅黑" w:hint="eastAsia"/>
+          <w:rFonts w:hint="eastAsia" w:ascii="微软雅黑" w:hAnsi="微软雅黑" w:eastAsia="微软雅黑"/>
           <w:b/>
           <w:color w:val="254665"/>
           <w:szCs w:val="21"/>
           <w:lang w:eastAsia="zh-CN"/>
         </w:rPr>
-        <w:t>项目职责</w:t>
-      </w:r>
-      <w:r>
-        <w:rPr>
-          <w:rFonts w:ascii="微软雅黑" w:eastAsia="微软雅黑" w:hAnsi="微软雅黑" w:hint="eastAsia"/>
-          <w:b/>
-          <w:color w:val="254665"/>
-          <w:szCs w:val="21"/>
-          <w:lang w:eastAsia="zh-CN"/>
-        </w:rPr>
-        <w:t>：</w:t>
-      </w:r>
-      <w:proofErr w:type="spellStart"/>
-      <w:r>
-        <w:rPr>
-          <w:rFonts w:ascii="Arial" w:eastAsia="微软雅黑" w:hAnsi="Arial" w:cs="Arial" w:hint="eastAsia"/>
-          <w:color w:val="414141"/>
-          <w:szCs w:val="21"/>
-          <w:lang w:eastAsia="zh-CN"/>
-        </w:rPr>
-        <w:t>Im</w:t>
-      </w:r>
-      <w:proofErr w:type="spellEnd"/>
-      <w:r>
-        <w:rPr>
-          <w:rFonts w:ascii="Arial" w:eastAsia="微软雅黑" w:hAnsi="Arial" w:cs="Arial" w:hint="eastAsia"/>
-          <w:color w:val="414141"/>
-          <w:szCs w:val="21"/>
-          <w:lang w:eastAsia="zh-CN"/>
-        </w:rPr>
-        <w:t>即时通讯</w:t>
-      </w:r>
-      <w:r>
-        <w:rPr>
-          <w:rFonts w:ascii="Arial" w:eastAsia="微软雅黑" w:hAnsi="Arial" w:cs="Arial" w:hint="eastAsia"/>
-          <w:color w:val="414141"/>
-          <w:szCs w:val="21"/>
-          <w:lang w:eastAsia="zh-CN"/>
-        </w:rPr>
-        <w:t>（文字，图片，相机，链接，红包</w:t>
-      </w:r>
-      <w:r>
-        <w:rPr>
-          <w:rFonts w:ascii="Arial" w:eastAsia="微软雅黑" w:hAnsi="Arial" w:cs="Arial" w:hint="eastAsia"/>
-          <w:color w:val="414141"/>
-          <w:szCs w:val="21"/>
-          <w:lang w:eastAsia="zh-CN"/>
-        </w:rPr>
-        <w:t>，群发</w:t>
-      </w:r>
-      <w:r>
-        <w:rPr>
-          <w:rFonts w:ascii="Arial" w:eastAsia="微软雅黑" w:hAnsi="Arial" w:cs="Arial" w:hint="eastAsia"/>
-          <w:color w:val="414141"/>
-          <w:szCs w:val="21"/>
-          <w:lang w:eastAsia="zh-CN"/>
-        </w:rPr>
-        <w:t>等功能）</w:t>
-      </w:r>
-      <w:r>
-        <w:rPr>
-          <w:rFonts w:ascii="Arial" w:eastAsia="微软雅黑" w:hAnsi="Arial" w:cs="Arial" w:hint="eastAsia"/>
-          <w:color w:val="414141"/>
-          <w:szCs w:val="21"/>
-          <w:lang w:eastAsia="zh-CN"/>
-        </w:rPr>
-        <w:t>，</w:t>
-      </w:r>
-      <w:r>
-        <w:rPr>
-          <w:rFonts w:ascii="Arial" w:eastAsia="微软雅黑" w:hAnsi="Arial" w:cs="Arial" w:hint="eastAsia"/>
-          <w:color w:val="414141"/>
-          <w:szCs w:val="21"/>
-          <w:lang w:eastAsia="zh-CN"/>
-        </w:rPr>
-        <w:t>好友列表、</w:t>
-      </w:r>
-      <w:r>
-        <w:rPr>
-          <w:rFonts w:ascii="Arial" w:eastAsia="微软雅黑" w:hAnsi="Arial" w:cs="Arial" w:hint="eastAsia"/>
-          <w:color w:val="414141"/>
-          <w:szCs w:val="21"/>
-          <w:lang w:eastAsia="zh-CN"/>
-        </w:rPr>
-        <w:t>评价</w:t>
-      </w:r>
-      <w:r>
-        <w:rPr>
-          <w:rFonts w:ascii="Arial" w:eastAsia="微软雅黑" w:hAnsi="Arial" w:cs="Arial" w:hint="eastAsia"/>
-          <w:color w:val="414141"/>
-          <w:szCs w:val="21"/>
-          <w:lang w:eastAsia="zh-CN"/>
-        </w:rPr>
-        <w:t>页</w:t>
-      </w:r>
-      <w:r>
-        <w:rPr>
-          <w:rFonts w:ascii="Arial" w:eastAsia="微软雅黑" w:hAnsi="Arial" w:cs="Arial" w:hint="eastAsia"/>
-          <w:color w:val="414141"/>
-          <w:szCs w:val="21"/>
-          <w:lang w:eastAsia="zh-CN"/>
-        </w:rPr>
-        <w:t>、详情页。</w:t>
+        <w:t>项目职责：</w:t>
+      </w:r>
+      <w:r>
+        <w:rPr>
+          <w:rFonts w:hint="eastAsia" w:ascii="Arial" w:hAnsi="Arial" w:eastAsia="微软雅黑" w:cs="Arial"/>
+          <w:color w:val="414141"/>
+          <w:szCs w:val="21"/>
+          <w:lang w:val="en-US" w:eastAsia="zh-CN"/>
+        </w:rPr>
+        <w:t>研发30%</w:t>
       </w:r>
     </w:p>
     <w:p>
       <w:pPr>
-        <w:pStyle w:val="af1"/>
+        <w:pStyle w:val="27"/>
         <w:tabs>
           <w:tab w:val="left" w:pos="0"/>
         </w:tabs>
         <w:spacing w:line="440" w:lineRule="exact"/>
-        <w:ind w:left="426" w:rightChars="-68" w:right="-143" w:firstLineChars="0" w:firstLine="0"/>
-        <w:rPr>
-          <w:rFonts w:ascii="微软雅黑" w:eastAsia="微软雅黑" w:hAnsi="微软雅黑"/>
+        <w:ind w:left="426" w:right="-143" w:rightChars="-68" w:firstLine="0" w:firstLineChars="0"/>
+        <w:rPr>
+          <w:rFonts w:ascii="微软雅黑" w:hAnsi="微软雅黑" w:eastAsia="微软雅黑"/>
           <w:b/>
           <w:color w:val="254665"/>
           <w:szCs w:val="21"/>
@@ -6272,967 +5239,18 @@
       </w:pPr>
       <w:r>
         <w:rPr>
-          <w:rFonts w:ascii="微软雅黑" w:eastAsia="微软雅黑" w:hAnsi="微软雅黑" w:hint="eastAsia"/>
+          <w:rFonts w:hint="eastAsia" w:ascii="微软雅黑" w:hAnsi="微软雅黑" w:eastAsia="微软雅黑"/>
           <w:b/>
           <w:color w:val="254665"/>
           <w:szCs w:val="21"/>
           <w:lang w:eastAsia="zh-CN"/>
         </w:rPr>
-        <w:t>技术难点</w:t>
-      </w:r>
-      <w:r>
-        <w:rPr>
-          <w:rFonts w:ascii="微软雅黑" w:eastAsia="微软雅黑" w:hAnsi="微软雅黑" w:hint="eastAsia"/>
-          <w:b/>
-          <w:color w:val="254665"/>
-          <w:szCs w:val="21"/>
-          <w:lang w:eastAsia="zh-CN"/>
-        </w:rPr>
-        <w:t>：</w:t>
+        <w:t>技术难点：</w:t>
       </w:r>
     </w:p>
     <w:p>
       <w:pPr>
-        <w:pStyle w:val="af1"/>
-        <w:numPr>
-          <w:ilvl w:val="0"/>
-          <w:numId w:val="4"/>
-        </w:numPr>
-        <w:tabs>
-          <w:tab w:val="left" w:pos="0"/>
-        </w:tabs>
-        <w:spacing w:line="440" w:lineRule="exact"/>
-        <w:ind w:rightChars="-68" w:right="-143" w:firstLineChars="0"/>
-        <w:rPr>
-          <w:rFonts w:ascii="Arial" w:eastAsia="微软雅黑" w:hAnsi="Arial" w:cs="Arial"/>
-          <w:color w:val="414141"/>
-          <w:szCs w:val="21"/>
-          <w:lang w:eastAsia="zh-CN"/>
-        </w:rPr>
-      </w:pPr>
-      <w:r>
-        <w:rPr>
-          <w:rFonts w:ascii="Arial" w:eastAsia="微软雅黑" w:hAnsi="Arial" w:cs="Arial" w:hint="eastAsia"/>
-          <w:color w:val="414141"/>
-          <w:szCs w:val="21"/>
-          <w:lang w:eastAsia="zh-CN"/>
-        </w:rPr>
-        <w:t>规范：</w:t>
-      </w:r>
-      <w:r>
-        <w:rPr>
-          <w:rFonts w:ascii="Arial" w:eastAsia="微软雅黑" w:hAnsi="Arial" w:cs="Arial" w:hint="eastAsia"/>
-          <w:color w:val="414141"/>
-          <w:szCs w:val="21"/>
-          <w:lang w:eastAsia="zh-CN"/>
-        </w:rPr>
-        <w:t xml:space="preserve"> </w:t>
-      </w:r>
-      <w:r>
-        <w:rPr>
-          <w:rFonts w:ascii="Arial" w:eastAsia="微软雅黑" w:hAnsi="Arial" w:cs="Arial" w:hint="eastAsia"/>
-          <w:color w:val="414141"/>
-          <w:szCs w:val="21"/>
-          <w:lang w:eastAsia="zh-CN"/>
-        </w:rPr>
-        <w:t>每个函数、每个组件都保持功能单一，逻辑与渲染拆分，降低耦合。所有</w:t>
-      </w:r>
-      <w:r>
-        <w:rPr>
-          <w:rFonts w:ascii="Arial" w:eastAsia="微软雅黑" w:hAnsi="Arial" w:cs="Arial" w:hint="eastAsia"/>
-          <w:color w:val="414141"/>
-          <w:szCs w:val="21"/>
-          <w:lang w:eastAsia="zh-CN"/>
-        </w:rPr>
-        <w:t>网络</w:t>
-      </w:r>
-      <w:r>
-        <w:rPr>
-          <w:rFonts w:ascii="Arial" w:eastAsia="微软雅黑" w:hAnsi="Arial" w:cs="Arial" w:hint="eastAsia"/>
-          <w:color w:val="414141"/>
-          <w:szCs w:val="21"/>
-          <w:lang w:eastAsia="zh-CN"/>
-        </w:rPr>
-        <w:t>数据</w:t>
-      </w:r>
-      <w:r>
-        <w:rPr>
-          <w:rFonts w:ascii="Arial" w:eastAsia="微软雅黑" w:hAnsi="Arial" w:cs="Arial" w:hint="eastAsia"/>
-          <w:color w:val="414141"/>
-          <w:szCs w:val="21"/>
-          <w:lang w:eastAsia="zh-CN"/>
-        </w:rPr>
-        <w:t>与本地</w:t>
-      </w:r>
-      <w:r>
-        <w:rPr>
-          <w:rFonts w:ascii="Arial" w:eastAsia="微软雅黑" w:hAnsi="Arial" w:cs="Arial" w:hint="eastAsia"/>
-          <w:color w:val="414141"/>
-          <w:szCs w:val="21"/>
-          <w:lang w:eastAsia="zh-CN"/>
-        </w:rPr>
-        <w:lastRenderedPageBreak/>
-        <w:t>数据</w:t>
-      </w:r>
-      <w:r>
-        <w:rPr>
-          <w:rFonts w:ascii="Arial" w:eastAsia="微软雅黑" w:hAnsi="Arial" w:cs="Arial" w:hint="eastAsia"/>
-          <w:color w:val="414141"/>
-          <w:szCs w:val="21"/>
-          <w:lang w:eastAsia="zh-CN"/>
-        </w:rPr>
-        <w:t>统一经过适配</w:t>
-      </w:r>
-      <w:r>
-        <w:rPr>
-          <w:rFonts w:ascii="Arial" w:eastAsia="微软雅黑" w:hAnsi="Arial" w:cs="Arial" w:hint="eastAsia"/>
-          <w:color w:val="414141"/>
-          <w:szCs w:val="21"/>
-          <w:lang w:eastAsia="zh-CN"/>
-        </w:rPr>
-        <w:t>器规范接口，再渲染到页面。</w:t>
-      </w:r>
-    </w:p>
-    <w:p>
-      <w:pPr>
-        <w:pStyle w:val="af1"/>
-        <w:numPr>
-          <w:ilvl w:val="0"/>
-          <w:numId w:val="4"/>
-        </w:numPr>
-        <w:tabs>
-          <w:tab w:val="left" w:pos="0"/>
-        </w:tabs>
-        <w:spacing w:line="440" w:lineRule="exact"/>
-        <w:ind w:rightChars="-68" w:right="-143" w:firstLineChars="0"/>
-        <w:rPr>
-          <w:rFonts w:ascii="Arial" w:eastAsia="微软雅黑" w:hAnsi="Arial" w:cs="Arial"/>
-          <w:color w:val="414141"/>
-          <w:szCs w:val="21"/>
-          <w:lang w:eastAsia="zh-CN"/>
-        </w:rPr>
-      </w:pPr>
-      <w:r>
-        <w:rPr>
-          <w:rFonts w:ascii="Arial" w:eastAsia="微软雅黑" w:hAnsi="Arial" w:cs="Arial" w:hint="eastAsia"/>
-          <w:color w:val="414141"/>
-          <w:szCs w:val="21"/>
-          <w:lang w:eastAsia="zh-CN"/>
-        </w:rPr>
-        <w:t>通讯</w:t>
-      </w:r>
-      <w:r>
-        <w:rPr>
-          <w:rFonts w:ascii="Arial" w:eastAsia="微软雅黑" w:hAnsi="Arial" w:cs="Arial" w:hint="eastAsia"/>
-          <w:color w:val="414141"/>
-          <w:szCs w:val="21"/>
-          <w:lang w:eastAsia="zh-CN"/>
-        </w:rPr>
-        <w:t>时间转换：展示规则为</w:t>
-      </w:r>
-      <w:r>
-        <w:rPr>
-          <w:rFonts w:ascii="Arial" w:eastAsia="微软雅黑" w:hAnsi="Arial" w:cs="Arial" w:hint="eastAsia"/>
-          <w:color w:val="414141"/>
-          <w:szCs w:val="21"/>
-          <w:lang w:eastAsia="zh-CN"/>
-        </w:rPr>
-        <w:t>1</w:t>
-      </w:r>
-      <w:r>
-        <w:rPr>
-          <w:rFonts w:ascii="Arial" w:eastAsia="微软雅黑" w:hAnsi="Arial" w:cs="Arial" w:hint="eastAsia"/>
-          <w:color w:val="414141"/>
-          <w:szCs w:val="21"/>
-          <w:lang w:eastAsia="zh-CN"/>
-        </w:rPr>
-        <w:t>分钟内不显示时间，当天显示【</w:t>
-      </w:r>
-      <w:r>
-        <w:rPr>
-          <w:rFonts w:ascii="Arial" w:eastAsia="微软雅黑" w:hAnsi="Arial" w:cs="Arial" w:hint="eastAsia"/>
-          <w:color w:val="414141"/>
-          <w:szCs w:val="21"/>
-          <w:lang w:eastAsia="zh-CN"/>
-        </w:rPr>
-        <w:t xml:space="preserve"> </w:t>
-      </w:r>
-      <w:r>
-        <w:rPr>
-          <w:rFonts w:ascii="Arial" w:eastAsia="微软雅黑" w:hAnsi="Arial" w:cs="Arial" w:hint="eastAsia"/>
-          <w:color w:val="414141"/>
-          <w:szCs w:val="21"/>
-          <w:lang w:eastAsia="zh-CN"/>
-        </w:rPr>
-        <w:t>上午</w:t>
-      </w:r>
-      <w:r>
-        <w:rPr>
-          <w:rFonts w:ascii="Arial" w:eastAsia="微软雅黑" w:hAnsi="Arial" w:cs="Arial" w:hint="eastAsia"/>
-          <w:color w:val="414141"/>
-          <w:szCs w:val="21"/>
-          <w:lang w:eastAsia="zh-CN"/>
-        </w:rPr>
-        <w:t>/</w:t>
-      </w:r>
-      <w:r>
-        <w:rPr>
-          <w:rFonts w:ascii="Arial" w:eastAsia="微软雅黑" w:hAnsi="Arial" w:cs="Arial" w:hint="eastAsia"/>
-          <w:color w:val="414141"/>
-          <w:szCs w:val="21"/>
-          <w:lang w:eastAsia="zh-CN"/>
-        </w:rPr>
-        <w:t>下午</w:t>
-      </w:r>
-      <w:r>
-        <w:rPr>
-          <w:rFonts w:ascii="Arial" w:eastAsia="微软雅黑" w:hAnsi="Arial" w:cs="Arial" w:hint="eastAsia"/>
-          <w:color w:val="414141"/>
-          <w:szCs w:val="21"/>
-          <w:lang w:eastAsia="zh-CN"/>
-        </w:rPr>
-        <w:t xml:space="preserve"> + </w:t>
-      </w:r>
-      <w:r>
-        <w:rPr>
-          <w:rFonts w:ascii="Arial" w:eastAsia="微软雅黑" w:hAnsi="Arial" w:cs="Arial" w:hint="eastAsia"/>
-          <w:color w:val="414141"/>
-          <w:szCs w:val="21"/>
-          <w:lang w:eastAsia="zh-CN"/>
-        </w:rPr>
-        <w:t>时分</w:t>
-      </w:r>
-      <w:r>
-        <w:rPr>
-          <w:rFonts w:ascii="Arial" w:eastAsia="微软雅黑" w:hAnsi="Arial" w:cs="Arial" w:hint="eastAsia"/>
-          <w:color w:val="414141"/>
-          <w:szCs w:val="21"/>
-          <w:lang w:eastAsia="zh-CN"/>
-        </w:rPr>
-        <w:t xml:space="preserve"> </w:t>
-      </w:r>
-      <w:r>
-        <w:rPr>
-          <w:rFonts w:ascii="Arial" w:eastAsia="微软雅黑" w:hAnsi="Arial" w:cs="Arial" w:hint="eastAsia"/>
-          <w:color w:val="414141"/>
-          <w:szCs w:val="21"/>
-          <w:lang w:eastAsia="zh-CN"/>
-        </w:rPr>
-        <w:t>】，三天之内显示【</w:t>
-      </w:r>
-      <w:r>
-        <w:rPr>
-          <w:rFonts w:ascii="Arial" w:eastAsia="微软雅黑" w:hAnsi="Arial" w:cs="Arial" w:hint="eastAsia"/>
-          <w:color w:val="414141"/>
-          <w:szCs w:val="21"/>
-          <w:lang w:eastAsia="zh-CN"/>
-        </w:rPr>
-        <w:t xml:space="preserve"> </w:t>
-      </w:r>
-      <w:r>
-        <w:rPr>
-          <w:rFonts w:ascii="Arial" w:eastAsia="微软雅黑" w:hAnsi="Arial" w:cs="Arial" w:hint="eastAsia"/>
-          <w:color w:val="414141"/>
-          <w:szCs w:val="21"/>
-          <w:lang w:eastAsia="zh-CN"/>
-        </w:rPr>
-        <w:t>昨天</w:t>
-      </w:r>
-      <w:r>
-        <w:rPr>
-          <w:rFonts w:ascii="Arial" w:eastAsia="微软雅黑" w:hAnsi="Arial" w:cs="Arial" w:hint="eastAsia"/>
-          <w:color w:val="414141"/>
-          <w:szCs w:val="21"/>
-          <w:lang w:eastAsia="zh-CN"/>
-        </w:rPr>
-        <w:t>/</w:t>
-      </w:r>
-      <w:r>
-        <w:rPr>
-          <w:rFonts w:ascii="Arial" w:eastAsia="微软雅黑" w:hAnsi="Arial" w:cs="Arial" w:hint="eastAsia"/>
-          <w:color w:val="414141"/>
-          <w:szCs w:val="21"/>
-          <w:lang w:eastAsia="zh-CN"/>
-        </w:rPr>
-        <w:t>前天</w:t>
-      </w:r>
-      <w:r>
-        <w:rPr>
-          <w:rFonts w:ascii="Arial" w:eastAsia="微软雅黑" w:hAnsi="Arial" w:cs="Arial" w:hint="eastAsia"/>
-          <w:color w:val="414141"/>
-          <w:szCs w:val="21"/>
-          <w:lang w:eastAsia="zh-CN"/>
-        </w:rPr>
-        <w:t xml:space="preserve"> </w:t>
-      </w:r>
-      <w:r>
-        <w:rPr>
-          <w:rFonts w:ascii="Arial" w:eastAsia="微软雅黑" w:hAnsi="Arial" w:cs="Arial" w:hint="eastAsia"/>
-          <w:color w:val="414141"/>
-          <w:szCs w:val="21"/>
-          <w:lang w:eastAsia="zh-CN"/>
-        </w:rPr>
-        <w:t>】，一周之内显示【</w:t>
-      </w:r>
-      <w:r>
-        <w:rPr>
-          <w:rFonts w:ascii="Arial" w:eastAsia="微软雅黑" w:hAnsi="Arial" w:cs="Arial" w:hint="eastAsia"/>
-          <w:color w:val="414141"/>
-          <w:szCs w:val="21"/>
-          <w:lang w:eastAsia="zh-CN"/>
-        </w:rPr>
-        <w:t xml:space="preserve"> </w:t>
-      </w:r>
-      <w:r>
-        <w:rPr>
-          <w:rFonts w:ascii="Arial" w:eastAsia="微软雅黑" w:hAnsi="Arial" w:cs="Arial" w:hint="eastAsia"/>
-          <w:color w:val="414141"/>
-          <w:szCs w:val="21"/>
-          <w:lang w:eastAsia="zh-CN"/>
-        </w:rPr>
-        <w:t>星期一</w:t>
-      </w:r>
-      <w:r>
-        <w:rPr>
-          <w:rFonts w:ascii="Arial" w:eastAsia="微软雅黑" w:hAnsi="Arial" w:cs="Arial" w:hint="eastAsia"/>
-          <w:color w:val="414141"/>
-          <w:szCs w:val="21"/>
-          <w:lang w:eastAsia="zh-CN"/>
-        </w:rPr>
-        <w:t>/</w:t>
-      </w:r>
-      <w:r>
-        <w:rPr>
-          <w:rFonts w:ascii="Arial" w:eastAsia="微软雅黑" w:hAnsi="Arial" w:cs="Arial" w:hint="eastAsia"/>
-          <w:color w:val="414141"/>
-          <w:szCs w:val="21"/>
-          <w:lang w:eastAsia="zh-CN"/>
-        </w:rPr>
-        <w:t>二</w:t>
-      </w:r>
-      <w:r>
-        <w:rPr>
-          <w:rFonts w:ascii="Arial" w:eastAsia="微软雅黑" w:hAnsi="Arial" w:cs="Arial" w:hint="eastAsia"/>
-          <w:color w:val="414141"/>
-          <w:szCs w:val="21"/>
-          <w:lang w:eastAsia="zh-CN"/>
-        </w:rPr>
-        <w:t>/</w:t>
-      </w:r>
-      <w:r>
-        <w:rPr>
-          <w:rFonts w:ascii="Arial" w:eastAsia="微软雅黑" w:hAnsi="Arial" w:cs="Arial" w:hint="eastAsia"/>
-          <w:color w:val="414141"/>
-          <w:szCs w:val="21"/>
-          <w:lang w:eastAsia="zh-CN"/>
-        </w:rPr>
-        <w:t>三……</w:t>
-      </w:r>
-      <w:r>
-        <w:rPr>
-          <w:rFonts w:ascii="Arial" w:eastAsia="微软雅黑" w:hAnsi="Arial" w:cs="Arial" w:hint="eastAsia"/>
-          <w:color w:val="414141"/>
-          <w:szCs w:val="21"/>
-          <w:lang w:eastAsia="zh-CN"/>
-        </w:rPr>
-        <w:t xml:space="preserve"> </w:t>
-      </w:r>
-      <w:r>
-        <w:rPr>
-          <w:rFonts w:ascii="Arial" w:eastAsia="微软雅黑" w:hAnsi="Arial" w:cs="Arial" w:hint="eastAsia"/>
-          <w:color w:val="414141"/>
-          <w:szCs w:val="21"/>
-          <w:lang w:eastAsia="zh-CN"/>
-        </w:rPr>
-        <w:t>】，超过一周显示【</w:t>
-      </w:r>
-      <w:r>
-        <w:rPr>
-          <w:rFonts w:ascii="Arial" w:eastAsia="微软雅黑" w:hAnsi="Arial" w:cs="Arial" w:hint="eastAsia"/>
-          <w:color w:val="414141"/>
-          <w:szCs w:val="21"/>
-          <w:lang w:eastAsia="zh-CN"/>
-        </w:rPr>
-        <w:t xml:space="preserve"> </w:t>
-      </w:r>
-      <w:r>
-        <w:rPr>
-          <w:rFonts w:ascii="Arial" w:eastAsia="微软雅黑" w:hAnsi="Arial" w:cs="Arial" w:hint="eastAsia"/>
-          <w:color w:val="414141"/>
-          <w:szCs w:val="21"/>
-          <w:lang w:eastAsia="zh-CN"/>
-        </w:rPr>
-        <w:t>年</w:t>
-      </w:r>
-      <w:r>
-        <w:rPr>
-          <w:rFonts w:ascii="Arial" w:eastAsia="微软雅黑" w:hAnsi="Arial" w:cs="Arial" w:hint="eastAsia"/>
-          <w:color w:val="414141"/>
-          <w:szCs w:val="21"/>
-          <w:lang w:eastAsia="zh-CN"/>
-        </w:rPr>
-        <w:t xml:space="preserve"> + </w:t>
-      </w:r>
-      <w:r>
-        <w:rPr>
-          <w:rFonts w:ascii="Arial" w:eastAsia="微软雅黑" w:hAnsi="Arial" w:cs="Arial" w:hint="eastAsia"/>
-          <w:color w:val="414141"/>
-          <w:szCs w:val="21"/>
-          <w:lang w:eastAsia="zh-CN"/>
-        </w:rPr>
-        <w:t>月</w:t>
-      </w:r>
-      <w:r>
-        <w:rPr>
-          <w:rFonts w:ascii="Arial" w:eastAsia="微软雅黑" w:hAnsi="Arial" w:cs="Arial" w:hint="eastAsia"/>
-          <w:color w:val="414141"/>
-          <w:szCs w:val="21"/>
-          <w:lang w:eastAsia="zh-CN"/>
-        </w:rPr>
-        <w:t xml:space="preserve"> + </w:t>
-      </w:r>
-      <w:r>
-        <w:rPr>
-          <w:rFonts w:ascii="Arial" w:eastAsia="微软雅黑" w:hAnsi="Arial" w:cs="Arial" w:hint="eastAsia"/>
-          <w:color w:val="414141"/>
-          <w:szCs w:val="21"/>
-          <w:lang w:eastAsia="zh-CN"/>
-        </w:rPr>
-        <w:t>日</w:t>
-      </w:r>
-      <w:r>
-        <w:rPr>
-          <w:rFonts w:ascii="Arial" w:eastAsia="微软雅黑" w:hAnsi="Arial" w:cs="Arial" w:hint="eastAsia"/>
-          <w:color w:val="414141"/>
-          <w:szCs w:val="21"/>
-          <w:lang w:eastAsia="zh-CN"/>
-        </w:rPr>
-        <w:t xml:space="preserve"> + </w:t>
-      </w:r>
-      <w:r>
-        <w:rPr>
-          <w:rFonts w:ascii="Arial" w:eastAsia="微软雅黑" w:hAnsi="Arial" w:cs="Arial" w:hint="eastAsia"/>
-          <w:color w:val="414141"/>
-          <w:szCs w:val="21"/>
-          <w:lang w:eastAsia="zh-CN"/>
-        </w:rPr>
-        <w:t>时</w:t>
-      </w:r>
-      <w:r>
-        <w:rPr>
-          <w:rFonts w:ascii="Arial" w:eastAsia="微软雅黑" w:hAnsi="Arial" w:cs="Arial" w:hint="eastAsia"/>
-          <w:color w:val="414141"/>
-          <w:szCs w:val="21"/>
-          <w:lang w:eastAsia="zh-CN"/>
-        </w:rPr>
-        <w:t xml:space="preserve"> </w:t>
-      </w:r>
-      <w:r>
-        <w:rPr>
-          <w:rFonts w:ascii="Arial" w:eastAsia="微软雅黑" w:hAnsi="Arial" w:cs="Arial" w:hint="eastAsia"/>
-          <w:color w:val="414141"/>
-          <w:szCs w:val="21"/>
-          <w:lang w:eastAsia="zh-CN"/>
-        </w:rPr>
-        <w:t>】。</w:t>
-      </w:r>
-    </w:p>
-    <w:p>
-      <w:pPr>
-        <w:pStyle w:val="af1"/>
-        <w:numPr>
-          <w:ilvl w:val="0"/>
-          <w:numId w:val="4"/>
-        </w:numPr>
-        <w:tabs>
-          <w:tab w:val="left" w:pos="0"/>
-        </w:tabs>
-        <w:spacing w:line="440" w:lineRule="exact"/>
-        <w:ind w:rightChars="-68" w:right="-143" w:firstLineChars="0"/>
-        <w:rPr>
-          <w:rFonts w:ascii="Arial" w:eastAsia="微软雅黑" w:hAnsi="Arial" w:cs="Arial"/>
-          <w:color w:val="414141"/>
-          <w:szCs w:val="21"/>
-          <w:lang w:eastAsia="zh-CN"/>
-        </w:rPr>
-      </w:pPr>
-      <w:r>
-        <w:rPr>
-          <w:rFonts w:ascii="Arial" w:eastAsia="微软雅黑" w:hAnsi="Arial" w:cs="Arial" w:hint="eastAsia"/>
-          <w:color w:val="414141"/>
-          <w:szCs w:val="21"/>
-          <w:lang w:eastAsia="zh-CN"/>
-        </w:rPr>
-        <w:t>轮询：以【</w:t>
-      </w:r>
-      <w:r>
-        <w:rPr>
-          <w:rFonts w:ascii="Arial" w:eastAsia="微软雅黑" w:hAnsi="Arial" w:cs="Arial" w:hint="eastAsia"/>
-          <w:color w:val="414141"/>
-          <w:szCs w:val="21"/>
-          <w:lang w:eastAsia="zh-CN"/>
-        </w:rPr>
-        <w:t xml:space="preserve"> Promise + </w:t>
-      </w:r>
-      <w:r>
-        <w:rPr>
-          <w:rFonts w:ascii="Arial" w:eastAsia="微软雅黑" w:hAnsi="Arial" w:cs="Arial" w:hint="eastAsia"/>
-          <w:color w:val="414141"/>
-          <w:szCs w:val="21"/>
-          <w:lang w:eastAsia="zh-CN"/>
-        </w:rPr>
-        <w:t>定时器</w:t>
-      </w:r>
-      <w:r>
-        <w:rPr>
-          <w:rFonts w:ascii="Arial" w:eastAsia="微软雅黑" w:hAnsi="Arial" w:cs="Arial" w:hint="eastAsia"/>
-          <w:color w:val="414141"/>
-          <w:szCs w:val="21"/>
-          <w:lang w:eastAsia="zh-CN"/>
-        </w:rPr>
-        <w:t xml:space="preserve"> + </w:t>
-      </w:r>
-      <w:r>
-        <w:rPr>
-          <w:rFonts w:ascii="Arial" w:eastAsia="微软雅黑" w:hAnsi="Arial" w:cs="Arial" w:hint="eastAsia"/>
-          <w:color w:val="414141"/>
-          <w:szCs w:val="21"/>
-          <w:lang w:eastAsia="zh-CN"/>
-        </w:rPr>
-        <w:t>外部变量控制开关</w:t>
-      </w:r>
-      <w:r>
-        <w:rPr>
-          <w:rFonts w:ascii="Arial" w:eastAsia="微软雅黑" w:hAnsi="Arial" w:cs="Arial" w:hint="eastAsia"/>
-          <w:color w:val="414141"/>
-          <w:szCs w:val="21"/>
-          <w:lang w:eastAsia="zh-CN"/>
-        </w:rPr>
-        <w:t xml:space="preserve"> </w:t>
-      </w:r>
-      <w:r>
-        <w:rPr>
-          <w:rFonts w:ascii="Arial" w:eastAsia="微软雅黑" w:hAnsi="Arial" w:cs="Arial" w:hint="eastAsia"/>
-          <w:color w:val="414141"/>
-          <w:szCs w:val="21"/>
-          <w:lang w:eastAsia="zh-CN"/>
-        </w:rPr>
-        <w:t>】的形式去实现轮询，实时更新数据。</w:t>
-      </w:r>
-      <w:proofErr w:type="gramStart"/>
-      <w:r>
-        <w:rPr>
-          <w:rFonts w:ascii="Arial" w:eastAsia="微软雅黑" w:hAnsi="Arial" w:cs="Arial" w:hint="eastAsia"/>
-          <w:color w:val="414141"/>
-          <w:szCs w:val="21"/>
-          <w:lang w:eastAsia="zh-CN"/>
-        </w:rPr>
-        <w:t>按照络数据</w:t>
-      </w:r>
-      <w:proofErr w:type="gramEnd"/>
-      <w:r>
-        <w:rPr>
-          <w:rFonts w:ascii="Arial" w:eastAsia="微软雅黑" w:hAnsi="Arial" w:cs="Arial" w:hint="eastAsia"/>
-          <w:color w:val="414141"/>
-          <w:szCs w:val="21"/>
-          <w:lang w:eastAsia="zh-CN"/>
-        </w:rPr>
-        <w:t>的响应</w:t>
-      </w:r>
-      <w:r>
-        <w:rPr>
-          <w:rFonts w:ascii="Arial" w:eastAsia="微软雅黑" w:hAnsi="Arial" w:cs="Arial" w:hint="eastAsia"/>
-          <w:color w:val="414141"/>
-          <w:szCs w:val="21"/>
-          <w:lang w:eastAsia="zh-CN"/>
-        </w:rPr>
-        <w:t>回调</w:t>
-      </w:r>
-      <w:r>
-        <w:rPr>
-          <w:rFonts w:ascii="Arial" w:eastAsia="微软雅黑" w:hAnsi="Arial" w:cs="Arial" w:hint="eastAsia"/>
-          <w:color w:val="414141"/>
-          <w:szCs w:val="21"/>
-          <w:lang w:eastAsia="zh-CN"/>
-        </w:rPr>
-        <w:t>，来启用下一轮定时器，避免因为</w:t>
-      </w:r>
-      <w:r>
-        <w:rPr>
-          <w:rFonts w:ascii="Arial" w:eastAsia="微软雅黑" w:hAnsi="Arial" w:cs="Arial" w:hint="eastAsia"/>
-          <w:color w:val="414141"/>
-          <w:szCs w:val="21"/>
-          <w:lang w:eastAsia="zh-CN"/>
-        </w:rPr>
-        <w:t>网络</w:t>
-      </w:r>
-      <w:r>
-        <w:rPr>
-          <w:rFonts w:ascii="Arial" w:eastAsia="微软雅黑" w:hAnsi="Arial" w:cs="Arial" w:hint="eastAsia"/>
-          <w:color w:val="414141"/>
-          <w:szCs w:val="21"/>
-          <w:lang w:eastAsia="zh-CN"/>
-        </w:rPr>
-        <w:t>延迟而多次请求，造成数据冗余。</w:t>
-      </w:r>
-    </w:p>
-    <w:p>
-      <w:pPr>
-        <w:pStyle w:val="af1"/>
-        <w:numPr>
-          <w:ilvl w:val="0"/>
-          <w:numId w:val="4"/>
-        </w:numPr>
-        <w:tabs>
-          <w:tab w:val="left" w:pos="0"/>
-        </w:tabs>
-        <w:spacing w:line="440" w:lineRule="exact"/>
-        <w:ind w:rightChars="-68" w:right="-143" w:firstLineChars="0"/>
-        <w:rPr>
-          <w:rFonts w:ascii="Arial" w:eastAsia="微软雅黑" w:hAnsi="Arial" w:cs="Arial"/>
-          <w:color w:val="414141"/>
-          <w:szCs w:val="21"/>
-          <w:lang w:eastAsia="zh-CN"/>
-        </w:rPr>
-      </w:pPr>
-      <w:r>
-        <w:rPr>
-          <w:rFonts w:ascii="Arial" w:eastAsia="微软雅黑" w:hAnsi="Arial" w:cs="Arial" w:hint="eastAsia"/>
-          <w:color w:val="414141"/>
-          <w:szCs w:val="21"/>
-          <w:lang w:eastAsia="zh-CN"/>
-        </w:rPr>
-        <w:t>发送图片：</w:t>
-      </w:r>
-      <w:r>
-        <w:rPr>
-          <w:rFonts w:ascii="Arial" w:eastAsia="微软雅黑" w:hAnsi="Arial" w:cs="Arial" w:hint="eastAsia"/>
-          <w:color w:val="414141"/>
-          <w:szCs w:val="21"/>
-          <w:lang w:eastAsia="zh-CN"/>
-        </w:rPr>
-        <w:t>本地发送图片时，</w:t>
-      </w:r>
-      <w:r>
-        <w:rPr>
-          <w:rFonts w:ascii="Arial" w:eastAsia="微软雅黑" w:hAnsi="Arial" w:cs="Arial" w:hint="eastAsia"/>
-          <w:color w:val="414141"/>
-          <w:szCs w:val="21"/>
-          <w:lang w:eastAsia="zh-CN"/>
-        </w:rPr>
-        <w:t>调用原生相册，</w:t>
-      </w:r>
-      <w:r>
-        <w:rPr>
-          <w:rFonts w:ascii="Arial" w:eastAsia="微软雅黑" w:hAnsi="Arial" w:cs="Arial" w:hint="eastAsia"/>
-          <w:color w:val="414141"/>
-          <w:szCs w:val="21"/>
-          <w:lang w:eastAsia="zh-CN"/>
-        </w:rPr>
-        <w:t>计算图片尺寸，同比例缩小为固定宽度。从服务器获取图片</w:t>
-      </w:r>
-      <w:r>
-        <w:rPr>
-          <w:rFonts w:ascii="Arial" w:eastAsia="微软雅黑" w:hAnsi="Arial" w:cs="Arial" w:hint="eastAsia"/>
-          <w:color w:val="414141"/>
-          <w:szCs w:val="21"/>
-          <w:lang w:eastAsia="zh-CN"/>
-        </w:rPr>
-        <w:t>时，则预先获取尺寸</w:t>
-      </w:r>
-      <w:r>
-        <w:rPr>
-          <w:rFonts w:ascii="Arial" w:eastAsia="微软雅黑" w:hAnsi="Arial" w:cs="Arial" w:hint="eastAsia"/>
-          <w:color w:val="414141"/>
-          <w:szCs w:val="21"/>
-          <w:lang w:eastAsia="zh-CN"/>
-        </w:rPr>
-        <w:t>，</w:t>
-      </w:r>
-      <w:bookmarkStart w:id="0" w:name="_GoBack"/>
-      <w:bookmarkEnd w:id="0"/>
-      <w:r>
-        <w:rPr>
-          <w:rFonts w:ascii="Arial" w:eastAsia="微软雅黑" w:hAnsi="Arial" w:cs="Arial" w:hint="eastAsia"/>
-          <w:color w:val="414141"/>
-          <w:szCs w:val="21"/>
-          <w:lang w:eastAsia="zh-CN"/>
-        </w:rPr>
-        <w:t>再把计算后的宽高以键值储存，传递给子组件。</w:t>
-      </w:r>
-    </w:p>
-    <w:p>
-      <w:pPr>
-        <w:adjustRightInd w:val="0"/>
-        <w:snapToGrid w:val="0"/>
-        <w:spacing w:line="440" w:lineRule="exact"/>
-        <w:ind w:leftChars="3" w:left="6" w:firstLineChars="1810" w:firstLine="3801"/>
-        <w:rPr>
-          <w:rFonts w:ascii="微软雅黑" w:eastAsia="微软雅黑" w:hAnsi="微软雅黑"/>
-          <w:b/>
-          <w:color w:val="254665"/>
-          <w:szCs w:val="21"/>
-          <w:lang w:eastAsia="zh-CN"/>
-        </w:rPr>
-      </w:pPr>
-    </w:p>
-    <w:p>
-      <w:pPr>
-        <w:adjustRightInd w:val="0"/>
-        <w:snapToGrid w:val="0"/>
-        <w:spacing w:line="440" w:lineRule="exact"/>
-        <w:ind w:leftChars="3" w:left="6" w:firstLineChars="1810" w:firstLine="3801"/>
-        <w:rPr>
-          <w:rFonts w:ascii="微软雅黑" w:eastAsia="微软雅黑" w:hAnsi="微软雅黑"/>
-          <w:b/>
-          <w:color w:val="254665"/>
-          <w:szCs w:val="21"/>
-          <w:lang w:eastAsia="zh-CN"/>
-        </w:rPr>
-      </w:pPr>
-      <w:proofErr w:type="spellStart"/>
-      <w:r>
-        <w:rPr>
-          <w:rFonts w:ascii="微软雅黑" w:eastAsia="微软雅黑" w:hAnsi="微软雅黑" w:hint="eastAsia"/>
-          <w:b/>
-          <w:color w:val="254665"/>
-          <w:szCs w:val="21"/>
-          <w:lang w:eastAsia="zh-CN"/>
-        </w:rPr>
-        <w:t>Makepolo</w:t>
-      </w:r>
-      <w:proofErr w:type="spellEnd"/>
-      <w:r>
-        <w:rPr>
-          <w:rFonts w:ascii="微软雅黑" w:eastAsia="微软雅黑" w:hAnsi="微软雅黑" w:hint="eastAsia"/>
-          <w:b/>
-          <w:color w:val="254665"/>
-          <w:szCs w:val="21"/>
-          <w:lang w:eastAsia="zh-CN"/>
-        </w:rPr>
-        <w:t>小程序</w:t>
-      </w:r>
-    </w:p>
-    <w:p>
-      <w:pPr>
-        <w:pStyle w:val="af1"/>
-        <w:tabs>
-          <w:tab w:val="left" w:pos="0"/>
-        </w:tabs>
-        <w:spacing w:line="440" w:lineRule="exact"/>
-        <w:ind w:left="426" w:rightChars="-68" w:right="-143" w:firstLineChars="0" w:firstLine="0"/>
-        <w:rPr>
-          <w:rFonts w:ascii="Arial" w:eastAsia="微软雅黑" w:hAnsi="Arial" w:cs="Arial"/>
-          <w:color w:val="414141"/>
-          <w:szCs w:val="21"/>
-          <w:lang w:eastAsia="zh-CN"/>
-        </w:rPr>
-      </w:pPr>
-      <w:r>
-        <w:rPr>
-          <w:rFonts w:ascii="微软雅黑" w:eastAsia="微软雅黑" w:hAnsi="微软雅黑" w:hint="eastAsia"/>
-          <w:b/>
-          <w:color w:val="254665"/>
-          <w:szCs w:val="21"/>
-          <w:lang w:eastAsia="zh-CN"/>
-        </w:rPr>
-        <w:t>项目描述：</w:t>
-      </w:r>
-      <w:r>
-        <w:rPr>
-          <w:rFonts w:ascii="Arial" w:eastAsia="微软雅黑" w:hAnsi="Arial" w:cs="Arial" w:hint="eastAsia"/>
-          <w:color w:val="414141"/>
-          <w:szCs w:val="21"/>
-          <w:lang w:eastAsia="zh-CN"/>
-        </w:rPr>
-        <w:t>马可波罗网是一个</w:t>
-      </w:r>
-      <w:r>
-        <w:rPr>
-          <w:rFonts w:ascii="Arial" w:eastAsia="微软雅黑" w:hAnsi="Arial" w:cs="Arial" w:hint="eastAsia"/>
-          <w:color w:val="414141"/>
-          <w:szCs w:val="21"/>
-          <w:lang w:eastAsia="zh-CN"/>
-        </w:rPr>
-        <w:t>B2B</w:t>
-      </w:r>
-      <w:r>
-        <w:rPr>
-          <w:rFonts w:ascii="Arial" w:eastAsia="微软雅黑" w:hAnsi="Arial" w:cs="Arial" w:hint="eastAsia"/>
-          <w:color w:val="414141"/>
-          <w:szCs w:val="21"/>
-          <w:lang w:eastAsia="zh-CN"/>
-        </w:rPr>
-        <w:t>电子商务平台，精准采购搜索引擎，满足中小企业实现采购搜索和广告投放的需求。</w:t>
-      </w:r>
-    </w:p>
-    <w:p>
-      <w:pPr>
-        <w:pStyle w:val="af1"/>
-        <w:tabs>
-          <w:tab w:val="left" w:pos="0"/>
-        </w:tabs>
-        <w:spacing w:line="440" w:lineRule="exact"/>
-        <w:ind w:left="426" w:rightChars="-68" w:right="-143" w:firstLineChars="0" w:firstLine="0"/>
-        <w:rPr>
-          <w:rFonts w:ascii="Arial" w:eastAsia="微软雅黑" w:hAnsi="Arial" w:cs="Arial"/>
-          <w:color w:val="414141"/>
-          <w:szCs w:val="21"/>
-          <w:lang w:eastAsia="zh-CN"/>
-        </w:rPr>
-      </w:pPr>
-      <w:r>
-        <w:rPr>
-          <w:rFonts w:ascii="微软雅黑" w:eastAsia="微软雅黑" w:hAnsi="微软雅黑" w:hint="eastAsia"/>
-          <w:b/>
-          <w:color w:val="254665"/>
-          <w:szCs w:val="21"/>
-          <w:lang w:eastAsia="zh-CN"/>
-        </w:rPr>
-        <w:t>运用技术</w:t>
-      </w:r>
-      <w:r>
-        <w:rPr>
-          <w:rFonts w:ascii="微软雅黑" w:eastAsia="微软雅黑" w:hAnsi="微软雅黑" w:hint="eastAsia"/>
-          <w:b/>
-          <w:color w:val="254665"/>
-          <w:szCs w:val="21"/>
-          <w:lang w:eastAsia="zh-CN"/>
-        </w:rPr>
-        <w:t>：</w:t>
-      </w:r>
-      <w:r>
-        <w:rPr>
-          <w:rFonts w:ascii="Arial" w:eastAsia="微软雅黑" w:hAnsi="Arial" w:cs="Arial" w:hint="eastAsia"/>
-          <w:color w:val="414141"/>
-          <w:szCs w:val="21"/>
-          <w:lang w:eastAsia="zh-CN"/>
-        </w:rPr>
-        <w:t>Taro</w:t>
-      </w:r>
-      <w:r>
-        <w:rPr>
-          <w:rFonts w:ascii="Arial" w:eastAsia="微软雅黑" w:hAnsi="Arial" w:cs="Arial" w:hint="eastAsia"/>
-          <w:color w:val="414141"/>
-          <w:szCs w:val="21"/>
-          <w:lang w:eastAsia="zh-CN"/>
-        </w:rPr>
-        <w:t>、</w:t>
-      </w:r>
-      <w:r>
-        <w:rPr>
-          <w:rFonts w:ascii="Arial" w:eastAsia="微软雅黑" w:hAnsi="Arial" w:cs="Arial" w:hint="eastAsia"/>
-          <w:color w:val="414141"/>
-          <w:szCs w:val="21"/>
-          <w:lang w:eastAsia="zh-CN"/>
-        </w:rPr>
-        <w:t>Taro-</w:t>
-      </w:r>
-      <w:proofErr w:type="spellStart"/>
-      <w:r>
-        <w:rPr>
-          <w:rFonts w:ascii="Arial" w:eastAsia="微软雅黑" w:hAnsi="Arial" w:cs="Arial" w:hint="eastAsia"/>
-          <w:color w:val="414141"/>
-          <w:szCs w:val="21"/>
-          <w:lang w:eastAsia="zh-CN"/>
-        </w:rPr>
-        <w:t>ui</w:t>
-      </w:r>
-      <w:proofErr w:type="spellEnd"/>
-    </w:p>
-    <w:p>
-      <w:pPr>
-        <w:pStyle w:val="af1"/>
-        <w:tabs>
-          <w:tab w:val="left" w:pos="0"/>
-        </w:tabs>
-        <w:spacing w:line="440" w:lineRule="exact"/>
-        <w:ind w:left="426" w:rightChars="-68" w:right="-143" w:firstLineChars="0" w:firstLine="0"/>
-        <w:rPr>
-          <w:rFonts w:ascii="微软雅黑" w:eastAsia="微软雅黑" w:hAnsi="微软雅黑"/>
-          <w:b/>
-          <w:color w:val="254665"/>
-          <w:szCs w:val="21"/>
-          <w:lang w:eastAsia="zh-CN"/>
-        </w:rPr>
-      </w:pPr>
-      <w:r>
-        <w:rPr>
-          <w:rFonts w:ascii="微软雅黑" w:eastAsia="微软雅黑" w:hAnsi="微软雅黑" w:hint="eastAsia"/>
-          <w:b/>
-          <w:color w:val="254665"/>
-          <w:szCs w:val="21"/>
-          <w:lang w:eastAsia="zh-CN"/>
-        </w:rPr>
-        <w:t>项目职责：</w:t>
-      </w:r>
-      <w:r>
-        <w:rPr>
-          <w:rFonts w:ascii="Arial" w:eastAsia="微软雅黑" w:hAnsi="Arial" w:cs="Arial" w:hint="eastAsia"/>
-          <w:color w:val="414141"/>
-          <w:szCs w:val="21"/>
-          <w:lang w:eastAsia="zh-CN"/>
-        </w:rPr>
-        <w:t>分类页、搜索页、</w:t>
-      </w:r>
-      <w:r>
-        <w:rPr>
-          <w:rFonts w:ascii="Arial" w:eastAsia="微软雅黑" w:hAnsi="Arial" w:cs="Arial" w:hint="eastAsia"/>
-          <w:color w:val="414141"/>
-          <w:szCs w:val="21"/>
-          <w:lang w:eastAsia="zh-CN"/>
-        </w:rPr>
-        <w:t>产品详情页</w:t>
-      </w:r>
-      <w:r>
-        <w:rPr>
-          <w:rFonts w:ascii="Arial" w:eastAsia="微软雅黑" w:hAnsi="Arial" w:cs="Arial" w:hint="eastAsia"/>
-          <w:color w:val="414141"/>
-          <w:szCs w:val="21"/>
-          <w:lang w:eastAsia="zh-CN"/>
-        </w:rPr>
-        <w:t>、视频页、公司黄页</w:t>
-      </w:r>
-    </w:p>
-    <w:p>
-      <w:pPr>
-        <w:pStyle w:val="af1"/>
-        <w:tabs>
-          <w:tab w:val="left" w:pos="0"/>
-        </w:tabs>
-        <w:spacing w:line="440" w:lineRule="exact"/>
-        <w:ind w:left="426" w:rightChars="-68" w:right="-143" w:firstLineChars="0" w:firstLine="0"/>
-        <w:rPr>
-          <w:rFonts w:ascii="Arial" w:eastAsia="微软雅黑" w:hAnsi="Arial" w:cs="Arial"/>
-          <w:color w:val="414141"/>
-          <w:szCs w:val="21"/>
-          <w:lang w:eastAsia="zh-CN"/>
-        </w:rPr>
-      </w:pPr>
-      <w:r>
-        <w:rPr>
-          <w:rFonts w:ascii="微软雅黑" w:eastAsia="微软雅黑" w:hAnsi="微软雅黑" w:hint="eastAsia"/>
-          <w:b/>
-          <w:color w:val="254665"/>
-          <w:szCs w:val="21"/>
-          <w:lang w:eastAsia="zh-CN"/>
-        </w:rPr>
-        <w:t>技术难点</w:t>
-      </w:r>
-      <w:r>
-        <w:rPr>
-          <w:rFonts w:ascii="微软雅黑" w:eastAsia="微软雅黑" w:hAnsi="微软雅黑" w:hint="eastAsia"/>
-          <w:b/>
-          <w:color w:val="254665"/>
-          <w:szCs w:val="21"/>
-          <w:lang w:eastAsia="zh-CN"/>
-        </w:rPr>
-        <w:t>：</w:t>
-      </w:r>
-    </w:p>
-    <w:p>
-      <w:pPr>
-        <w:pStyle w:val="af1"/>
+        <w:pStyle w:val="27"/>
         <w:numPr>
           <w:ilvl w:val="0"/>
           <w:numId w:val="2"/>
@@ -7241,9 +5259,9 @@
           <w:tab w:val="left" w:pos="0"/>
         </w:tabs>
         <w:spacing w:line="440" w:lineRule="exact"/>
-        <w:ind w:rightChars="-68" w:right="-143" w:firstLineChars="0"/>
-        <w:rPr>
-          <w:rFonts w:ascii="Arial" w:eastAsia="微软雅黑" w:hAnsi="Arial" w:cs="Arial"/>
+        <w:ind w:right="-143" w:rightChars="-68" w:firstLineChars="0"/>
+        <w:rPr>
+          <w:rFonts w:ascii="Arial" w:hAnsi="Arial" w:eastAsia="微软雅黑" w:cs="Arial"/>
           <w:color w:val="414141"/>
           <w:szCs w:val="21"/>
           <w:lang w:eastAsia="zh-CN"/>
@@ -7251,136 +5269,17 @@
       </w:pPr>
       <w:r>
         <w:rPr>
-          <w:rFonts w:ascii="Arial" w:eastAsia="微软雅黑" w:hAnsi="Arial" w:cs="Arial" w:hint="eastAsia"/>
-          <w:color w:val="414141"/>
-          <w:szCs w:val="21"/>
-          <w:lang w:eastAsia="zh-CN"/>
-        </w:rPr>
-        <w:t>长列表渲染：</w:t>
-      </w:r>
-      <w:r>
-        <w:rPr>
-          <w:rFonts w:ascii="Arial" w:eastAsia="微软雅黑" w:hAnsi="Arial" w:cs="Arial" w:hint="eastAsia"/>
-          <w:color w:val="414141"/>
-          <w:szCs w:val="21"/>
-          <w:lang w:eastAsia="zh-CN"/>
-        </w:rPr>
-        <w:t xml:space="preserve"> </w:t>
-      </w:r>
-      <w:r>
-        <w:rPr>
-          <w:rFonts w:ascii="Arial" w:eastAsia="微软雅黑" w:hAnsi="Arial" w:cs="Arial" w:hint="eastAsia"/>
-          <w:color w:val="414141"/>
-          <w:szCs w:val="21"/>
-          <w:lang w:eastAsia="zh-CN"/>
-        </w:rPr>
-        <w:t>搜索结果</w:t>
-      </w:r>
-      <w:proofErr w:type="gramStart"/>
-      <w:r>
-        <w:rPr>
-          <w:rFonts w:ascii="Arial" w:eastAsia="微软雅黑" w:hAnsi="Arial" w:cs="Arial" w:hint="eastAsia"/>
-          <w:color w:val="414141"/>
-          <w:szCs w:val="21"/>
-          <w:lang w:eastAsia="zh-CN"/>
-        </w:rPr>
-        <w:t>页</w:t>
-      </w:r>
-      <w:r>
-        <w:rPr>
-          <w:rFonts w:ascii="Arial" w:eastAsia="微软雅黑" w:hAnsi="Arial" w:cs="Arial" w:hint="eastAsia"/>
-          <w:color w:val="414141"/>
-          <w:szCs w:val="21"/>
-          <w:lang w:eastAsia="zh-CN"/>
-        </w:rPr>
-        <w:t>如果</w:t>
-      </w:r>
-      <w:proofErr w:type="gramEnd"/>
-      <w:r>
-        <w:rPr>
-          <w:rFonts w:ascii="Arial" w:eastAsia="微软雅黑" w:hAnsi="Arial" w:cs="Arial" w:hint="eastAsia"/>
-          <w:color w:val="414141"/>
-          <w:szCs w:val="21"/>
-          <w:lang w:eastAsia="zh-CN"/>
-        </w:rPr>
-        <w:t>加载过多，会造成不小的性能开销</w:t>
-      </w:r>
-      <w:r>
-        <w:rPr>
-          <w:rFonts w:ascii="Arial" w:eastAsia="微软雅黑" w:hAnsi="Arial" w:cs="Arial" w:hint="eastAsia"/>
-          <w:color w:val="414141"/>
-          <w:szCs w:val="21"/>
-          <w:lang w:eastAsia="zh-CN"/>
-        </w:rPr>
-        <w:t>，</w:t>
-      </w:r>
-      <w:r>
-        <w:rPr>
-          <w:rFonts w:ascii="Arial" w:eastAsia="微软雅黑" w:hAnsi="Arial" w:cs="Arial" w:hint="eastAsia"/>
-          <w:color w:val="414141"/>
-          <w:szCs w:val="21"/>
-          <w:lang w:eastAsia="zh-CN"/>
-        </w:rPr>
-        <w:t>因此</w:t>
-      </w:r>
-      <w:r>
-        <w:rPr>
-          <w:rFonts w:ascii="Arial" w:eastAsia="微软雅黑" w:hAnsi="Arial" w:cs="Arial" w:hint="eastAsia"/>
-          <w:color w:val="414141"/>
-          <w:szCs w:val="21"/>
-          <w:lang w:eastAsia="zh-CN"/>
-        </w:rPr>
-        <w:t>采用时间分片</w:t>
-      </w:r>
-      <w:r>
-        <w:rPr>
-          <w:rFonts w:ascii="Arial" w:eastAsia="微软雅黑" w:hAnsi="Arial" w:cs="Arial" w:hint="eastAsia"/>
-          <w:color w:val="414141"/>
-          <w:szCs w:val="21"/>
-          <w:lang w:eastAsia="zh-CN"/>
-        </w:rPr>
-        <w:t xml:space="preserve"> </w:t>
-      </w:r>
-      <w:r>
-        <w:rPr>
-          <w:rFonts w:ascii="Arial" w:eastAsia="微软雅黑" w:hAnsi="Arial" w:cs="Arial" w:hint="eastAsia"/>
-          <w:color w:val="414141"/>
-          <w:szCs w:val="21"/>
-          <w:lang w:eastAsia="zh-CN"/>
-        </w:rPr>
-        <w:t>+</w:t>
-      </w:r>
-      <w:r>
-        <w:rPr>
-          <w:rFonts w:ascii="Arial" w:eastAsia="微软雅黑" w:hAnsi="Arial" w:cs="Arial" w:hint="eastAsia"/>
-          <w:color w:val="414141"/>
-          <w:szCs w:val="21"/>
-          <w:lang w:eastAsia="zh-CN"/>
-        </w:rPr>
-        <w:t xml:space="preserve"> </w:t>
-      </w:r>
-      <w:r>
-        <w:rPr>
-          <w:rFonts w:ascii="Arial" w:eastAsia="微软雅黑" w:hAnsi="Arial" w:cs="Arial" w:hint="eastAsia"/>
-          <w:color w:val="414141"/>
-          <w:szCs w:val="21"/>
-          <w:lang w:eastAsia="zh-CN"/>
-        </w:rPr>
-        <w:t>虚拟列表的方式去</w:t>
-      </w:r>
-      <w:r>
-        <w:rPr>
-          <w:rFonts w:ascii="Arial" w:eastAsia="微软雅黑" w:hAnsi="Arial" w:cs="Arial" w:hint="eastAsia"/>
-          <w:color w:val="414141"/>
-          <w:szCs w:val="21"/>
-          <w:lang w:eastAsia="zh-CN"/>
-        </w:rPr>
-        <w:t>进行优化。</w:t>
+          <w:rFonts w:hint="eastAsia" w:ascii="Arial" w:hAnsi="Arial" w:eastAsia="微软雅黑" w:cs="Arial"/>
+          <w:color w:val="414141"/>
+          <w:szCs w:val="21"/>
+          <w:lang w:eastAsia="zh-CN"/>
+        </w:rPr>
+        <w:t>Im即时通讯（文字，图片，相机，链接，红包，群发等功能）</w:t>
       </w:r>
     </w:p>
     <w:p>
       <w:pPr>
-        <w:pStyle w:val="af1"/>
+        <w:pStyle w:val="27"/>
         <w:numPr>
           <w:ilvl w:val="0"/>
           <w:numId w:val="2"/>
@@ -7389,9 +5288,9 @@
           <w:tab w:val="left" w:pos="0"/>
         </w:tabs>
         <w:spacing w:line="440" w:lineRule="exact"/>
-        <w:ind w:rightChars="-68" w:right="-143" w:firstLineChars="0"/>
-        <w:rPr>
-          <w:rFonts w:ascii="Arial" w:eastAsia="微软雅黑" w:hAnsi="Arial" w:cs="Arial"/>
+        <w:ind w:right="-143" w:rightChars="-68" w:firstLineChars="0"/>
+        <w:rPr>
+          <w:rFonts w:ascii="Arial" w:hAnsi="Arial" w:eastAsia="微软雅黑" w:cs="Arial"/>
           <w:color w:val="414141"/>
           <w:szCs w:val="21"/>
           <w:lang w:eastAsia="zh-CN"/>
@@ -7399,149 +5298,41 @@
       </w:pPr>
       <w:r>
         <w:rPr>
-          <w:rFonts w:ascii="Arial" w:eastAsia="微软雅黑" w:hAnsi="Arial" w:cs="Arial" w:hint="eastAsia"/>
-          <w:color w:val="414141"/>
-          <w:szCs w:val="21"/>
-          <w:lang w:eastAsia="zh-CN"/>
-        </w:rPr>
-        <w:t>请求数：</w:t>
-      </w:r>
-      <w:r>
-        <w:rPr>
-          <w:rFonts w:ascii="Arial" w:eastAsia="微软雅黑" w:hAnsi="Arial" w:cs="Arial" w:hint="eastAsia"/>
-          <w:color w:val="414141"/>
-          <w:szCs w:val="21"/>
-          <w:lang w:eastAsia="zh-CN"/>
-        </w:rPr>
-        <w:t xml:space="preserve"> </w:t>
-      </w:r>
-      <w:r>
-        <w:rPr>
-          <w:rFonts w:ascii="Arial" w:eastAsia="微软雅黑" w:hAnsi="Arial" w:cs="Arial"/>
-          <w:color w:val="414141"/>
-          <w:szCs w:val="21"/>
-          <w:lang w:eastAsia="zh-CN"/>
-        </w:rPr>
-        <w:t>因公司服务器故障</w:t>
-      </w:r>
-      <w:r>
-        <w:rPr>
-          <w:rFonts w:ascii="Arial" w:eastAsia="微软雅黑" w:hAnsi="Arial" w:cs="Arial" w:hint="eastAsia"/>
-          <w:color w:val="414141"/>
-          <w:szCs w:val="21"/>
-          <w:lang w:eastAsia="zh-CN"/>
-        </w:rPr>
-        <w:t>，</w:t>
-      </w:r>
-      <w:r>
-        <w:rPr>
-          <w:rFonts w:ascii="Arial" w:eastAsia="微软雅黑" w:hAnsi="Arial" w:cs="Arial"/>
-          <w:color w:val="414141"/>
-          <w:szCs w:val="21"/>
-          <w:lang w:eastAsia="zh-CN"/>
-        </w:rPr>
-        <w:t>后端处理程序过慢</w:t>
-      </w:r>
-      <w:r>
-        <w:rPr>
-          <w:rFonts w:ascii="Arial" w:eastAsia="微软雅黑" w:hAnsi="Arial" w:cs="Arial" w:hint="eastAsia"/>
-          <w:color w:val="414141"/>
-          <w:szCs w:val="21"/>
-          <w:lang w:eastAsia="zh-CN"/>
-        </w:rPr>
-        <w:t>，</w:t>
-      </w:r>
-      <w:r>
-        <w:rPr>
-          <w:rFonts w:ascii="Arial" w:eastAsia="微软雅黑" w:hAnsi="Arial" w:cs="Arial"/>
-          <w:color w:val="414141"/>
-          <w:szCs w:val="21"/>
-          <w:lang w:eastAsia="zh-CN"/>
-        </w:rPr>
-        <w:t>导致响应数据时间超出小程序的等待时间</w:t>
-      </w:r>
-      <w:r>
-        <w:rPr>
-          <w:rFonts w:ascii="Arial" w:eastAsia="微软雅黑" w:hAnsi="Arial" w:cs="Arial" w:hint="eastAsia"/>
-          <w:color w:val="414141"/>
-          <w:szCs w:val="21"/>
-          <w:lang w:eastAsia="zh-CN"/>
-        </w:rPr>
-        <w:t>，返回了一个空数据。因此要</w:t>
-      </w:r>
-      <w:r>
-        <w:rPr>
-          <w:rFonts w:ascii="Arial" w:eastAsia="微软雅黑" w:hAnsi="Arial" w:cs="Arial" w:hint="eastAsia"/>
-          <w:color w:val="414141"/>
-          <w:szCs w:val="21"/>
-          <w:lang w:eastAsia="zh-CN"/>
-        </w:rPr>
-        <w:t>设置</w:t>
-      </w:r>
-      <w:r>
-        <w:rPr>
-          <w:rFonts w:ascii="Arial" w:eastAsia="微软雅黑" w:hAnsi="Arial" w:cs="Arial" w:hint="eastAsia"/>
-          <w:color w:val="414141"/>
-          <w:szCs w:val="21"/>
-          <w:lang w:eastAsia="zh-CN"/>
-        </w:rPr>
-        <w:t>最大请求数，在</w:t>
-      </w:r>
-      <w:r>
-        <w:rPr>
-          <w:rFonts w:ascii="Arial" w:eastAsia="微软雅黑" w:hAnsi="Arial" w:cs="Arial" w:hint="eastAsia"/>
-          <w:color w:val="414141"/>
-          <w:szCs w:val="21"/>
-          <w:lang w:eastAsia="zh-CN"/>
-        </w:rPr>
-        <w:t>无数据时</w:t>
-      </w:r>
-      <w:r>
-        <w:rPr>
-          <w:rFonts w:ascii="Arial" w:eastAsia="微软雅黑" w:hAnsi="Arial" w:cs="Arial" w:hint="eastAsia"/>
-          <w:color w:val="414141"/>
-          <w:szCs w:val="21"/>
-          <w:lang w:eastAsia="zh-CN"/>
-        </w:rPr>
-        <w:t>递归重新请求，若超过限制</w:t>
-      </w:r>
-      <w:r>
-        <w:rPr>
-          <w:rFonts w:ascii="Arial" w:eastAsia="微软雅黑" w:hAnsi="Arial" w:cs="Arial" w:hint="eastAsia"/>
-          <w:color w:val="414141"/>
-          <w:szCs w:val="21"/>
-          <w:lang w:eastAsia="zh-CN"/>
-        </w:rPr>
-        <w:t>次数</w:t>
-      </w:r>
-      <w:r>
-        <w:rPr>
-          <w:rFonts w:ascii="Arial" w:eastAsia="微软雅黑" w:hAnsi="Arial" w:cs="Arial" w:hint="eastAsia"/>
-          <w:color w:val="414141"/>
-          <w:szCs w:val="21"/>
-          <w:lang w:eastAsia="zh-CN"/>
-        </w:rPr>
-        <w:t>则</w:t>
-      </w:r>
-      <w:proofErr w:type="gramStart"/>
-      <w:r>
-        <w:rPr>
-          <w:rFonts w:ascii="Arial" w:eastAsia="微软雅黑" w:hAnsi="Arial" w:cs="Arial" w:hint="eastAsia"/>
-          <w:color w:val="414141"/>
-          <w:szCs w:val="21"/>
-          <w:lang w:eastAsia="zh-CN"/>
-        </w:rPr>
-        <w:t>弹框报错</w:t>
-      </w:r>
-      <w:proofErr w:type="gramEnd"/>
-      <w:r>
-        <w:rPr>
-          <w:rFonts w:ascii="Arial" w:eastAsia="微软雅黑" w:hAnsi="Arial" w:cs="Arial" w:hint="eastAsia"/>
-          <w:color w:val="414141"/>
-          <w:szCs w:val="21"/>
-          <w:lang w:eastAsia="zh-CN"/>
-        </w:rPr>
-        <w:t>。</w:t>
+          <w:rFonts w:hint="eastAsia" w:ascii="Arial" w:hAnsi="Arial" w:eastAsia="微软雅黑" w:cs="Arial"/>
+          <w:color w:val="414141"/>
+          <w:szCs w:val="21"/>
+          <w:lang w:eastAsia="zh-CN"/>
+        </w:rPr>
+        <w:t>通讯时间转换：展示规则为1分钟内不显示时间，当天显示【 上午/下午 + 时分 】，三天之内显示【 昨天/前天 】，一周之内显示【 星期一/二/三…… 】，超过一周显示【 年 + 月 + 日 + 时 】。</w:t>
+      </w:r>
+    </w:p>
+    <w:p>
+      <w:pPr>
+        <w:pStyle w:val="27"/>
+        <w:numPr>
+          <w:ilvl w:val="0"/>
+          <w:numId w:val="2"/>
+        </w:numPr>
+        <w:tabs>
+          <w:tab w:val="left" w:pos="0"/>
+        </w:tabs>
+        <w:spacing w:line="440" w:lineRule="exact"/>
+        <w:ind w:right="-143" w:rightChars="-68" w:firstLineChars="0"/>
+        <w:rPr>
+          <w:rFonts w:ascii="Arial" w:hAnsi="Arial" w:eastAsia="微软雅黑" w:cs="Arial"/>
+          <w:color w:val="414141"/>
+          <w:szCs w:val="21"/>
+          <w:lang w:eastAsia="zh-CN"/>
+        </w:rPr>
+      </w:pPr>
+      <w:r>
+        <w:rPr>
+          <w:rFonts w:hint="eastAsia" w:ascii="Arial" w:hAnsi="Arial" w:eastAsia="微软雅黑" w:cs="Arial"/>
+          <w:color w:val="414141"/>
+          <w:szCs w:val="21"/>
+          <w:lang w:eastAsia="zh-CN"/>
+        </w:rPr>
+        <w:t>轮询：以【 Promise + 定时器 + 外部变量控制开关 】的形式去实现轮询，实时更新数据。按照络数据的响应回调，来启用下一轮定时器，避免因为网络延迟而多次请求，造成数据冗余。</w:t>
       </w:r>
     </w:p>
     <w:p>
@@ -7550,9 +5341,9 @@
           <w:tab w:val="left" w:pos="0"/>
         </w:tabs>
         <w:spacing w:line="440" w:lineRule="exact"/>
-        <w:ind w:rightChars="-68" w:right="-143"/>
-        <w:rPr>
-          <w:rFonts w:ascii="Arial" w:eastAsia="微软雅黑" w:hAnsi="Arial" w:cs="Arial" w:hint="eastAsia"/>
+        <w:ind w:right="-143" w:rightChars="-68"/>
+        <w:rPr>
+          <w:rFonts w:hint="eastAsia" w:ascii="Arial" w:hAnsi="Arial" w:eastAsia="微软雅黑" w:cs="Arial"/>
           <w:color w:val="414141"/>
           <w:szCs w:val="21"/>
           <w:lang w:eastAsia="zh-CN"/>
@@ -7564,9 +5355,9 @@
         <w:adjustRightInd w:val="0"/>
         <w:snapToGrid w:val="0"/>
         <w:spacing w:line="440" w:lineRule="exact"/>
-        <w:ind w:firstLineChars="200" w:firstLine="420"/>
-        <w:rPr>
-          <w:rFonts w:ascii="微软雅黑" w:eastAsia="微软雅黑" w:hAnsi="微软雅黑"/>
+        <w:ind w:firstLine="420" w:firstLineChars="200"/>
+        <w:rPr>
+          <w:rFonts w:ascii="微软雅黑" w:hAnsi="微软雅黑" w:eastAsia="微软雅黑"/>
           <w:b/>
           <w:color w:val="254665"/>
           <w:sz w:val="26"/>
@@ -7575,8 +5366,7 @@
       </w:pPr>
       <w:r>
         <w:rPr>
-          <w:rFonts w:ascii="Arial" w:eastAsia="微软雅黑" w:hAnsi="Arial" w:cs="Arial"/>
-          <w:noProof/>
+          <w:rFonts w:ascii="Arial" w:hAnsi="Arial" w:eastAsia="微软雅黑" w:cs="Arial"/>
           <w:color w:val="414141"/>
           <w:szCs w:val="21"/>
           <w:lang w:eastAsia="zh-CN"/>
@@ -7584,7 +5374,7 @@
         <mc:AlternateContent>
           <mc:Choice Requires="wps">
             <w:drawing>
-              <wp:anchor distT="0" distB="0" distL="114300" distR="114300" simplePos="0" relativeHeight="251726848" behindDoc="0" locked="0" layoutInCell="1" allowOverlap="1" wp14:anchorId="4E917579" wp14:editId="3D548317">
+              <wp:anchor distT="0" distB="0" distL="114300" distR="114300" simplePos="0" relativeHeight="251726848" behindDoc="0" locked="0" layoutInCell="1" allowOverlap="1">
                 <wp:simplePos x="0" y="0"/>
                 <wp:positionH relativeFrom="column">
                   <wp:posOffset>-99695</wp:posOffset>
@@ -8185,9 +5975,12 @@
           </mc:Choice>
           <mc:Fallback>
             <w:pict>
-              <v:shape w14:anchorId="1F7BACF5" id="Freeform 13" o:spid="_x0000_s1026" style="position:absolute;left:0;text-align:left;margin-left:-7.85pt;margin-top:.65pt;width:22.7pt;height:22.4pt;z-index:251726848;visibility:visible;mso-wrap-style:square;mso-wrap-distance-left:9pt;mso-wrap-distance-top:0;mso-wrap-distance-right:9pt;mso-wrap-distance-bottom:0;mso-position-horizontal:absolute;mso-position-horizontal-relative:text;mso-position-vertical:absolute;mso-position-vertical-relative:text;v-text-anchor:top" coordsize="98,97" o:gfxdata="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" path="m,49c,22,22,,49,,76,,98,22,98,49,98,76,76,97,49,97,22,97,,76,,49xm5,49v,24,20,44,44,44c73,93,93,73,93,49,93,25,73,5,49,5,25,5,5,25,5,49xm84,35c52,24,52,24,52,24v-2,-1,-2,-1,-4,c16,35,16,35,16,35v-2,,-2,2,,2c23,40,23,40,23,40v-3,3,-3,7,-3,10c18,51,18,52,18,54v,1,,2,2,3c19,61,17,65,13,71v2,2,3,2,5,3c25,71,24,64,23,57v1,-1,2,-2,2,-3c25,52,24,51,23,51v,-4,1,-7,4,-10c27,41,27,41,27,41,49,32,49,32,49,32v1,,2,,2,1c51,33,51,33,51,33v,1,,2,-1,2c32,43,32,43,32,43v16,5,16,5,16,5c50,49,50,49,52,48,84,37,84,37,84,37v2,,2,-1,,-2c84,35,84,35,84,35xm48,52c28,46,28,46,28,46v,5,,5,,5c29,52,30,53,30,55v,1,-1,2,-2,3c29,59,29,60,30,60v12,6,28,6,41,-1c72,59,73,58,73,57v,-12,,-12,,-12c52,52,52,52,52,52v-2,1,-2,1,-4,c48,52,48,52,48,52xm48,52v,,,,,e" fillcolor="#254665" stroked="f">
-                <v:path arrowok="t" o:connecttype="custom" o:connectlocs="0,421097854;423609796,0;847219592,421097854;423609796,833599720;0,421097854;43225850,421097854;423609796,799224564;803993742,421097854;423609796,42968211;43225850,421097854;726187801,300783344;449544129,206250933;414964038,206250933;138320365,300783344;138320365,317972388;198837731,343751555;172903398,429690910;155611882,464066065;172903398,489848165;112386032,610159743;155611882,635941842;198837731,489848165;216126306,464066065;198837731,438283965;233417823,352347543;233417823,352347543;423609796,275001244;440901312,283597232;440901312,283597232;432255554,300783344;276643672,369533654;414964038,412501866;449544129,412501866;726187801,317972388;726187801,300783344;726187801,300783344;414964038,446877021;242063581,395315754;242063581,438283965;259352156,472659121;242063581,498441221;259352156,515627332;613801769,507034276;631093286,489848165;631093286,386722699;449544129,446877021;414964038,446877021;414964038,446877021;414964038,446877021;414964038,446877021" o:connectangles="0,0,0,0,0,0,0,0,0,0,0,0,0,0,0,0,0,0,0,0,0,0,0,0,0,0,0,0,0,0,0,0,0,0,0,0,0,0,0,0,0,0,0,0,0,0,0,0,0,0"/>
-                <o:lock v:ext="edit" aspectratio="t" verticies="t"/>
+              <v:shape id="Freeform 13" o:spid="_x0000_s1026" o:spt="100" style="position:absolute;left:0pt;margin-left:-7.85pt;margin-top:0.65pt;height:22.4pt;width:22.7pt;z-index:251726848;mso-width-relative:page;mso-height-relative:page;" fillcolor="#254665" filled="t" stroked="f" coordsize="98,97" o:gfxdata="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" path="m0,49c0,22,22,0,49,0c76,0,98,22,98,49c98,76,76,97,49,97c22,97,0,76,0,49xm5,49c5,73,25,93,49,93c73,93,93,73,93,49c93,25,73,5,49,5c25,5,5,25,5,49xm84,35c52,24,52,24,52,24c50,23,50,23,48,24c16,35,16,35,16,35c14,35,14,37,16,37c23,40,23,40,23,40c20,43,20,47,20,50c18,51,18,52,18,54c18,55,18,56,20,57c19,61,17,65,13,71c15,73,16,73,18,74c25,71,24,64,23,57c24,56,25,55,25,54c25,52,24,51,23,51c23,47,24,44,27,41c27,41,27,41,27,41c49,32,49,32,49,32c50,32,51,32,51,33c51,33,51,33,51,33c51,34,51,35,50,35c32,43,32,43,32,43c48,48,48,48,48,48c50,49,50,49,52,48c84,37,84,37,84,37c86,37,86,36,84,35c84,35,84,35,84,35xm48,52c28,46,28,46,28,46c28,51,28,51,28,51c29,52,30,53,30,55c30,56,29,57,28,58c29,59,29,60,30,60c42,66,58,66,71,59c72,59,73,58,73,57c73,45,73,45,73,45c52,52,52,52,52,52c50,53,50,53,48,52c48,52,48,52,48,52xm48,52c48,52,48,52,48,52e">
+                <v:path o:connectlocs="0,421097854;423609795,0;847219591,421097854;423609795,833599719;0,421097854;43225849,421097854;423609795,799224564;803993742,421097854;423609795,42968211;43225849,421097854;726187801,300783343;449544128,206250932;414964037,206250932;138320365,300783343;138320365,317972387;198837731,343751554;172903398,429690909;155611881,464066065;172903398,489848164;112386032,610159742;155611881,635941842;198837731,489848164;216126306,464066065;198837731,438283965;233417822,352347543;233417822,352347543;423609795,275001243;440901312,283597232;440901312,283597232;432255554,300783343;276643672,369533654;414964037,412501865;449544128,412501865;726187801,317972387;726187801,300783343;726187801,300783343;414964037,446877021;242063581,395315754;242063581,438283965;259352155,472659120;242063581,498441220;259352155,515627331;613801769,507034276;631093285,489848164;631093285,386722698;449544128,446877021;414964037,446877021;414964037,446877021;414964037,446877021;414964037,446877021" o:connectangles="0,0,0,0,0,0,0,0,0,0,0,0,0,0,0,0,0,0,0,0,0,0,0,0,0,0,0,0,0,0,0,0,0,0,0,0,0,0,0,0,0,0,0,0,0,0,0,0,0,0"/>
+                <v:fill on="t" focussize="0,0"/>
+                <v:stroke on="f"/>
+                <v:imagedata o:title=""/>
+                <o:lock v:ext="edit" aspectratio="t"/>
               </v:shape>
             </w:pict>
           </mc:Fallback>
@@ -8195,9 +5988,8 @@
       </w:r>
       <w:r>
         <w:rPr>
-          <w:rFonts w:ascii="Arial" w:eastAsia="微软雅黑" w:hAnsi="Arial" w:cs="Arial"/>
+          <w:rFonts w:ascii="Arial" w:hAnsi="Arial" w:eastAsia="微软雅黑" w:cs="Arial"/>
           <w:b/>
-          <w:noProof/>
           <w:color w:val="414141"/>
           <w:sz w:val="20"/>
           <w:szCs w:val="20"/>
@@ -8206,7 +5998,7 @@
         <mc:AlternateContent>
           <mc:Choice Requires="wps">
             <w:drawing>
-              <wp:anchor distT="0" distB="0" distL="114300" distR="114300" simplePos="0" relativeHeight="251727872" behindDoc="0" locked="0" layoutInCell="1" allowOverlap="1" wp14:anchorId="491E1861" wp14:editId="229A281E">
+              <wp:anchor distT="0" distB="0" distL="114300" distR="114300" simplePos="0" relativeHeight="251727872" behindDoc="0" locked="0" layoutInCell="1" allowOverlap="1">
                 <wp:simplePos x="0" y="0"/>
                 <wp:positionH relativeFrom="column">
                   <wp:posOffset>258445</wp:posOffset>
@@ -8218,9 +6010,7 @@
                 <wp:effectExtent l="6985" t="10795" r="5715" b="8255"/>
                 <wp:wrapNone/>
                 <wp:docPr id="6" name="Line 55"/>
-                <wp:cNvGraphicFramePr>
-                  <a:graphicFrameLocks xmlns:a="http://schemas.openxmlformats.org/drawingml/2006/main"/>
-                </wp:cNvGraphicFramePr>
+                <wp:cNvGraphicFramePr/>
                 <a:graphic xmlns:a="http://schemas.openxmlformats.org/drawingml/2006/main">
                   <a:graphicData uri="http://schemas.microsoft.com/office/word/2010/wordprocessingShape">
                     <wps:wsp>
@@ -8252,8 +6042,11 @@
           </mc:Choice>
           <mc:Fallback>
             <w:pict>
-              <v:line w14:anchorId="26B20C0B" id="Line 55" o:spid="_x0000_s1026" style="position:absolute;left:0;text-align:left;z-index:251727872;visibility:visible;mso-wrap-style:square;mso-wrap-distance-left:9pt;mso-wrap-distance-top:0;mso-wrap-distance-right:9pt;mso-wrap-distance-bottom:0;mso-position-horizontal:absolute;mso-position-horizontal-relative:text;mso-position-vertical:absolute;mso-position-vertical-relative:text" from="20.35pt,21.15pt" to="515.1pt,21.15pt" o:gfxdata="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" strokecolor="#254665" strokeweight=".5pt">
-                <v:stroke joinstyle="miter"/>
+              <v:line id="Line 55" o:spid="_x0000_s1026" o:spt="20" style="position:absolute;left:0pt;margin-left:20.35pt;margin-top:21.15pt;height:0pt;width:494.75pt;z-index:251727872;mso-width-relative:page;mso-height-relative:page;" filled="f" stroked="t" coordsize="21600,21600" o:gfxdata="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">
+                <v:fill on="f" focussize="0,0"/>
+                <v:stroke weight="0.5pt" color="#254665" miterlimit="8" joinstyle="miter"/>
+                <v:imagedata o:title=""/>
+                <o:lock v:ext="edit" aspectratio="f"/>
               </v:line>
             </w:pict>
           </mc:Fallback>
@@ -8261,7 +6054,7 @@
       </w:r>
       <w:r>
         <w:rPr>
-          <w:rFonts w:ascii="微软雅黑" w:eastAsia="微软雅黑" w:hAnsi="微软雅黑"/>
+          <w:rFonts w:ascii="微软雅黑" w:hAnsi="微软雅黑" w:eastAsia="微软雅黑"/>
           <w:b/>
           <w:color w:val="254665"/>
           <w:sz w:val="26"/>
@@ -8273,9 +6066,9 @@
     <w:p>
       <w:pPr>
         <w:spacing w:line="440" w:lineRule="exact"/>
-        <w:ind w:leftChars="202" w:left="424" w:firstLineChars="1" w:firstLine="2"/>
-        <w:rPr>
-          <w:rFonts w:ascii="微软雅黑" w:eastAsia="微软雅黑" w:hAnsi="微软雅黑"/>
+        <w:ind w:left="424" w:leftChars="202" w:firstLine="2" w:firstLineChars="1"/>
+        <w:rPr>
+          <w:rFonts w:ascii="微软雅黑" w:hAnsi="微软雅黑" w:eastAsia="微软雅黑"/>
           <w:b/>
           <w:color w:val="254665"/>
           <w:szCs w:val="21"/>
@@ -8284,7 +6077,7 @@
       </w:pPr>
       <w:r>
         <w:rPr>
-          <w:rFonts w:ascii="微软雅黑" w:eastAsia="微软雅黑" w:hAnsi="微软雅黑" w:hint="eastAsia"/>
+          <w:rFonts w:hint="eastAsia" w:ascii="微软雅黑" w:hAnsi="微软雅黑" w:eastAsia="微软雅黑"/>
           <w:b/>
           <w:color w:val="254665"/>
           <w:szCs w:val="21"/>
@@ -8293,7 +6086,7 @@
       </w:r>
       <w:r>
         <w:rPr>
-          <w:rFonts w:ascii="微软雅黑" w:eastAsia="微软雅黑" w:hAnsi="微软雅黑"/>
+          <w:rFonts w:ascii="微软雅黑" w:hAnsi="微软雅黑" w:eastAsia="微软雅黑"/>
           <w:b/>
           <w:color w:val="254665"/>
           <w:szCs w:val="21"/>
@@ -8302,7 +6095,7 @@
       </w:r>
       <w:r>
         <w:rPr>
-          <w:rFonts w:ascii="微软雅黑" w:eastAsia="微软雅黑" w:hAnsi="微软雅黑" w:hint="eastAsia"/>
+          <w:rFonts w:hint="eastAsia" w:ascii="微软雅黑" w:hAnsi="微软雅黑" w:eastAsia="微软雅黑"/>
           <w:b/>
           <w:color w:val="254665"/>
           <w:szCs w:val="21"/>
@@ -8312,7 +6105,7 @@
       </w:r>
       <w:r>
         <w:rPr>
-          <w:rFonts w:ascii="微软雅黑" w:eastAsia="微软雅黑" w:hAnsi="微软雅黑" w:hint="eastAsia"/>
+          <w:rFonts w:hint="eastAsia" w:ascii="微软雅黑" w:hAnsi="微软雅黑" w:eastAsia="微软雅黑"/>
           <w:b/>
           <w:color w:val="254665"/>
           <w:szCs w:val="21"/>
@@ -8321,7 +6114,7 @@
       </w:r>
       <w:r>
         <w:rPr>
-          <w:rFonts w:ascii="微软雅黑" w:eastAsia="微软雅黑" w:hAnsi="微软雅黑" w:hint="eastAsia"/>
+          <w:rFonts w:hint="eastAsia" w:ascii="微软雅黑" w:hAnsi="微软雅黑" w:eastAsia="微软雅黑"/>
           <w:b/>
           <w:color w:val="254665"/>
           <w:szCs w:val="21"/>
@@ -8331,7 +6124,7 @@
       </w:r>
       <w:r>
         <w:rPr>
-          <w:rFonts w:ascii="微软雅黑" w:eastAsia="微软雅黑" w:hAnsi="微软雅黑" w:hint="eastAsia"/>
+          <w:rFonts w:hint="eastAsia" w:ascii="微软雅黑" w:hAnsi="微软雅黑" w:eastAsia="微软雅黑"/>
           <w:b/>
           <w:color w:val="254665"/>
           <w:szCs w:val="21"/>
@@ -8340,7 +6133,7 @@
       </w:r>
       <w:r>
         <w:rPr>
-          <w:rFonts w:ascii="微软雅黑" w:eastAsia="微软雅黑" w:hAnsi="微软雅黑"/>
+          <w:rFonts w:ascii="微软雅黑" w:hAnsi="微软雅黑" w:eastAsia="微软雅黑"/>
           <w:b/>
           <w:color w:val="254665"/>
           <w:szCs w:val="21"/>
@@ -8349,7 +6142,7 @@
       </w:r>
       <w:r>
         <w:rPr>
-          <w:rFonts w:ascii="微软雅黑" w:eastAsia="微软雅黑" w:hAnsi="微软雅黑" w:hint="eastAsia"/>
+          <w:rFonts w:hint="eastAsia" w:ascii="微软雅黑" w:hAnsi="微软雅黑" w:eastAsia="微软雅黑"/>
           <w:b/>
           <w:color w:val="254665"/>
           <w:szCs w:val="21"/>
@@ -8359,7 +6152,7 @@
       </w:r>
       <w:r>
         <w:rPr>
-          <w:rFonts w:ascii="微软雅黑" w:eastAsia="微软雅黑" w:hAnsi="微软雅黑" w:hint="eastAsia"/>
+          <w:rFonts w:hint="eastAsia" w:ascii="微软雅黑" w:hAnsi="微软雅黑" w:eastAsia="微软雅黑"/>
           <w:b/>
           <w:color w:val="254665"/>
           <w:szCs w:val="21"/>
@@ -8368,7 +6161,7 @@
       </w:r>
       <w:r>
         <w:rPr>
-          <w:rFonts w:ascii="微软雅黑" w:eastAsia="微软雅黑" w:hAnsi="微软雅黑"/>
+          <w:rFonts w:ascii="微软雅黑" w:hAnsi="微软雅黑" w:eastAsia="微软雅黑"/>
           <w:b/>
           <w:color w:val="254665"/>
           <w:szCs w:val="21"/>
@@ -8377,34 +6170,30 @@
       </w:r>
       <w:r>
         <w:rPr>
-          <w:rFonts w:ascii="微软雅黑" w:eastAsia="微软雅黑" w:hAnsi="微软雅黑"/>
+          <w:rFonts w:ascii="微软雅黑" w:hAnsi="微软雅黑" w:eastAsia="微软雅黑"/>
           <w:b/>
           <w:color w:val="000000" w:themeColor="text1"/>
           <w:szCs w:val="21"/>
+          <w14:textFill>
+            <w14:solidFill>
+              <w14:schemeClr w14:val="tx1"/>
+            </w14:solidFill>
+          </w14:textFill>
         </w:rPr>
         <w:t xml:space="preserve"> </w:t>
       </w:r>
       <w:r>
         <w:rPr>
-          <w:rFonts w:ascii="Arial" w:eastAsia="微软雅黑" w:hAnsi="Arial" w:cs="Arial" w:hint="eastAsia"/>
-          <w:color w:val="414141"/>
-          <w:szCs w:val="21"/>
-          <w:lang w:eastAsia="zh-CN"/>
-        </w:rPr>
-        <w:t>山东华宇工学院</w:t>
-      </w:r>
-      <w:r>
-        <w:rPr>
-          <w:rFonts w:ascii="Arial" w:eastAsia="微软雅黑" w:hAnsi="Arial" w:cs="Arial" w:hint="eastAsia"/>
-          <w:color w:val="414141"/>
-          <w:szCs w:val="21"/>
-          <w:lang w:eastAsia="zh-CN"/>
-        </w:rPr>
-        <w:t xml:space="preserve"> </w:t>
-      </w:r>
-      <w:r>
-        <w:rPr>
-          <w:rFonts w:ascii="Arial" w:eastAsia="微软雅黑" w:hAnsi="Arial" w:cs="Arial" w:hint="eastAsia"/>
+          <w:rFonts w:hint="eastAsia" w:ascii="Arial" w:hAnsi="Arial" w:eastAsia="微软雅黑" w:cs="Arial"/>
+          <w:color w:val="414141"/>
+          <w:szCs w:val="21"/>
+          <w:lang w:eastAsia="zh-CN"/>
+        </w:rPr>
+        <w:t xml:space="preserve">山东华宇工学院 </w:t>
+      </w:r>
+      <w:r>
+        <w:rPr>
+          <w:rFonts w:hint="eastAsia" w:ascii="Arial" w:hAnsi="Arial" w:eastAsia="微软雅黑" w:cs="Arial"/>
           <w:color w:val="414141"/>
           <w:szCs w:val="21"/>
           <w:lang w:eastAsia="zh-CN"/>
@@ -8413,7 +6202,7 @@
       </w:r>
       <w:r>
         <w:rPr>
-          <w:rFonts w:ascii="Arial" w:eastAsia="微软雅黑" w:hAnsi="Arial" w:cs="Arial" w:hint="eastAsia"/>
+          <w:rFonts w:hint="eastAsia" w:ascii="Arial" w:hAnsi="Arial" w:eastAsia="微软雅黑" w:cs="Arial"/>
           <w:color w:val="414141"/>
           <w:szCs w:val="21"/>
           <w:lang w:eastAsia="zh-CN"/>
@@ -8422,53 +6211,34 @@
       </w:r>
       <w:r>
         <w:rPr>
-          <w:rFonts w:ascii="Arial" w:eastAsia="微软雅黑" w:hAnsi="Arial" w:cs="Arial" w:hint="eastAsia"/>
-          <w:color w:val="414141"/>
-          <w:szCs w:val="21"/>
-          <w:lang w:eastAsia="zh-CN"/>
-        </w:rPr>
-        <w:t xml:space="preserve">  </w:t>
-      </w:r>
-      <w:r>
-        <w:rPr>
-          <w:rFonts w:ascii="Arial" w:eastAsia="微软雅黑" w:hAnsi="Arial" w:cs="Arial" w:hint="eastAsia"/>
-          <w:color w:val="414141"/>
-          <w:szCs w:val="21"/>
-          <w:lang w:eastAsia="zh-CN"/>
-        </w:rPr>
-        <w:t xml:space="preserve"> </w:t>
-      </w:r>
-      <w:r>
-        <w:rPr>
-          <w:rFonts w:ascii="Arial" w:eastAsia="微软雅黑" w:hAnsi="Arial" w:cs="Arial" w:hint="eastAsia"/>
-          <w:color w:val="414141"/>
-          <w:szCs w:val="21"/>
-          <w:lang w:eastAsia="zh-CN"/>
-        </w:rPr>
-        <w:t>数字媒体技术</w:t>
-      </w:r>
-      <w:r>
-        <w:rPr>
-          <w:rFonts w:ascii="Arial" w:eastAsia="微软雅黑" w:hAnsi="Arial" w:cs="Arial" w:hint="eastAsia"/>
-          <w:color w:val="414141"/>
-          <w:szCs w:val="21"/>
-          <w:lang w:eastAsia="zh-CN"/>
-        </w:rPr>
-        <w:t xml:space="preserve"> </w:t>
-      </w:r>
-      <w:r>
-        <w:rPr>
-          <w:rFonts w:ascii="Arial" w:eastAsia="微软雅黑" w:hAnsi="Arial" w:cs="Arial" w:hint="eastAsia"/>
+          <w:rFonts w:hint="eastAsia" w:ascii="Arial" w:hAnsi="Arial" w:eastAsia="微软雅黑" w:cs="Arial"/>
+          <w:color w:val="414141"/>
+          <w:szCs w:val="21"/>
+          <w:lang w:eastAsia="zh-CN"/>
+        </w:rPr>
+        <w:t xml:space="preserve">   数字媒体技术 </w:t>
+      </w:r>
+      <w:r>
+        <w:rPr>
+          <w:rFonts w:hint="eastAsia" w:ascii="Arial" w:hAnsi="Arial" w:eastAsia="微软雅黑" w:cs="Arial"/>
           <w:color w:val="414141"/>
           <w:szCs w:val="21"/>
           <w:lang w:eastAsia="zh-CN"/>
         </w:rPr>
         <w:tab/>
+      </w:r>
+      <w:r>
+        <w:rPr>
+          <w:rFonts w:hint="eastAsia" w:ascii="Arial" w:hAnsi="Arial" w:eastAsia="微软雅黑" w:cs="Arial"/>
+          <w:color w:val="414141"/>
+          <w:szCs w:val="21"/>
+          <w:lang w:eastAsia="zh-CN"/>
+        </w:rPr>
         <w:t xml:space="preserve">   </w:t>
       </w:r>
       <w:r>
         <w:rPr>
-          <w:rFonts w:ascii="Arial" w:eastAsia="微软雅黑" w:hAnsi="Arial" w:cs="Arial" w:hint="eastAsia"/>
+          <w:rFonts w:hint="eastAsia" w:ascii="Arial" w:hAnsi="Arial" w:eastAsia="微软雅黑" w:cs="Arial"/>
           <w:color w:val="414141"/>
           <w:szCs w:val="21"/>
           <w:lang w:eastAsia="zh-CN"/>
@@ -8477,43 +6247,25 @@
       </w:r>
       <w:r>
         <w:rPr>
-          <w:rFonts w:ascii="Arial" w:eastAsia="微软雅黑" w:hAnsi="Arial" w:cs="Arial" w:hint="eastAsia"/>
-          <w:color w:val="414141"/>
-          <w:szCs w:val="21"/>
-          <w:lang w:eastAsia="zh-CN"/>
-        </w:rPr>
-        <w:t xml:space="preserve"> </w:t>
-      </w:r>
-      <w:r>
-        <w:rPr>
-          <w:rFonts w:ascii="Arial" w:eastAsia="微软雅黑" w:hAnsi="Arial" w:cs="Arial" w:hint="eastAsia"/>
-          <w:color w:val="414141"/>
-          <w:szCs w:val="21"/>
-          <w:lang w:eastAsia="zh-CN"/>
-        </w:rPr>
-        <w:t xml:space="preserve"> </w:t>
-      </w:r>
-      <w:r>
-        <w:rPr>
-          <w:rFonts w:ascii="Arial" w:eastAsia="微软雅黑" w:hAnsi="Arial" w:cs="Arial" w:hint="eastAsia"/>
-          <w:color w:val="414141"/>
-          <w:szCs w:val="21"/>
-          <w:lang w:eastAsia="zh-CN"/>
-        </w:rPr>
-        <w:t xml:space="preserve"> </w:t>
-      </w:r>
-      <w:r>
-        <w:rPr>
-          <w:rFonts w:ascii="Arial" w:eastAsia="微软雅黑" w:hAnsi="Arial" w:cs="Arial" w:hint="eastAsia"/>
-          <w:color w:val="414141"/>
-          <w:szCs w:val="21"/>
-          <w:lang w:eastAsia="zh-CN"/>
-        </w:rPr>
-        <w:t xml:space="preserve"> </w:t>
-      </w:r>
-      <w:r>
-        <w:rPr>
-          <w:rFonts w:ascii="Arial" w:eastAsia="微软雅黑" w:hAnsi="Arial" w:cs="Arial" w:hint="eastAsia"/>
+          <w:rFonts w:hint="eastAsia" w:ascii="Arial" w:hAnsi="Arial" w:eastAsia="微软雅黑" w:cs="Arial"/>
+          <w:color w:val="414141"/>
+          <w:szCs w:val="21"/>
+          <w:lang w:eastAsia="zh-CN"/>
+        </w:rPr>
+        <w:t xml:space="preserve">   </w:t>
+      </w:r>
+      <w:r>
+        <w:rPr>
+          <w:rFonts w:hint="eastAsia" w:ascii="Arial" w:hAnsi="Arial" w:eastAsia="微软雅黑" w:cs="Arial"/>
+          <w:color w:val="414141"/>
+          <w:szCs w:val="21"/>
+          <w:lang w:val="en-US" w:eastAsia="zh-CN"/>
+        </w:rPr>
+        <w:t>统招</w:t>
+      </w:r>
+      <w:r>
+        <w:rPr>
+          <w:rFonts w:hint="eastAsia" w:ascii="Arial" w:hAnsi="Arial" w:eastAsia="微软雅黑" w:cs="Arial"/>
           <w:color w:val="414141"/>
           <w:szCs w:val="21"/>
           <w:lang w:eastAsia="zh-CN"/>
@@ -8524,18 +6276,23 @@
     <w:p>
       <w:pPr>
         <w:spacing w:line="440" w:lineRule="exact"/>
-        <w:ind w:leftChars="202" w:left="424" w:firstLineChars="1" w:firstLine="3"/>
-        <w:rPr>
-          <w:rFonts w:ascii="微软雅黑" w:eastAsia="微软雅黑" w:hAnsi="微软雅黑"/>
+        <w:ind w:left="424" w:leftChars="202" w:firstLine="3" w:firstLineChars="1"/>
+        <w:rPr>
+          <w:rFonts w:ascii="微软雅黑" w:hAnsi="微软雅黑" w:eastAsia="微软雅黑"/>
           <w:b/>
           <w:color w:val="000000" w:themeColor="text1"/>
           <w:szCs w:val="21"/>
           <w:lang w:eastAsia="zh-CN"/>
+          <w14:textFill>
+            <w14:solidFill>
+              <w14:schemeClr w14:val="tx1"/>
+            </w14:solidFill>
+          </w14:textFill>
         </w:rPr>
       </w:pPr>
       <w:r>
         <w:rPr>
-          <w:rFonts w:ascii="微软雅黑" w:eastAsia="微软雅黑" w:hAnsi="微软雅黑" w:hint="eastAsia"/>
+          <w:rFonts w:hint="eastAsia" w:ascii="微软雅黑" w:hAnsi="微软雅黑" w:eastAsia="微软雅黑"/>
           <w:b/>
           <w:color w:val="254665"/>
           <w:spacing w:val="24"/>
@@ -8543,25 +6300,13 @@
           <w:szCs w:val="21"/>
           <w:lang w:eastAsia="zh-CN"/>
         </w:rPr>
-        <w:t>主修</w:t>
-      </w:r>
-      <w:r>
-        <w:rPr>
-          <w:rFonts w:ascii="微软雅黑" w:eastAsia="微软雅黑" w:hAnsi="微软雅黑" w:hint="eastAsia"/>
+        <w:t>主修课程：</w:t>
+      </w:r>
+      <w:r>
+        <w:rPr>
+          <w:rFonts w:hint="eastAsia" w:ascii="微软雅黑" w:hAnsi="微软雅黑" w:eastAsia="微软雅黑"/>
           <w:b/>
           <w:color w:val="254665"/>
-          <w:spacing w:val="24"/>
-          <w:kern w:val="21"/>
-          <w:szCs w:val="21"/>
-          <w:lang w:eastAsia="zh-CN"/>
-        </w:rPr>
-        <w:t>课程：</w:t>
-      </w:r>
-      <w:r>
-        <w:rPr>
-          <w:rFonts w:ascii="微软雅黑" w:eastAsia="微软雅黑" w:hAnsi="微软雅黑" w:hint="eastAsia"/>
-          <w:b/>
-          <w:color w:val="254665"/>
           <w:szCs w:val="21"/>
           <w:lang w:eastAsia="zh-CN"/>
         </w:rPr>
@@ -8569,146 +6314,20 @@
       </w:r>
       <w:r>
         <w:rPr>
-          <w:rFonts w:ascii="Arial" w:eastAsia="微软雅黑" w:hAnsi="Arial" w:cs="Arial" w:hint="eastAsia"/>
-          <w:color w:val="414141"/>
-          <w:szCs w:val="21"/>
-          <w:lang w:eastAsia="zh-CN"/>
-        </w:rPr>
-        <w:t>C</w:t>
-      </w:r>
-      <w:r>
-        <w:rPr>
-          <w:rFonts w:ascii="Arial" w:eastAsia="微软雅黑" w:hAnsi="Arial" w:cs="Arial" w:hint="eastAsia"/>
-          <w:color w:val="414141"/>
-          <w:szCs w:val="21"/>
-          <w:lang w:eastAsia="zh-CN"/>
-        </w:rPr>
-        <w:t>语言</w:t>
-      </w:r>
-      <w:r>
-        <w:rPr>
-          <w:rFonts w:ascii="Arial" w:eastAsia="微软雅黑" w:hAnsi="Arial" w:cs="Arial" w:hint="eastAsia"/>
-          <w:color w:val="414141"/>
-          <w:szCs w:val="21"/>
-          <w:lang w:eastAsia="zh-CN"/>
-        </w:rPr>
-        <w:t xml:space="preserve"> </w:t>
-      </w:r>
-      <w:r>
-        <w:rPr>
-          <w:rFonts w:ascii="Arial" w:eastAsia="微软雅黑" w:hAnsi="Arial" w:cs="Arial" w:hint="eastAsia"/>
-          <w:color w:val="414141"/>
-          <w:szCs w:val="21"/>
-          <w:lang w:eastAsia="zh-CN"/>
-        </w:rPr>
-        <w:t>Java</w:t>
-      </w:r>
-      <w:r>
-        <w:rPr>
-          <w:rFonts w:ascii="Arial" w:eastAsia="微软雅黑" w:hAnsi="Arial" w:cs="Arial" w:hint="eastAsia"/>
-          <w:color w:val="414141"/>
-          <w:szCs w:val="21"/>
-          <w:lang w:eastAsia="zh-CN"/>
-        </w:rPr>
-        <w:t xml:space="preserve"> </w:t>
-      </w:r>
-      <w:r>
-        <w:rPr>
-          <w:rFonts w:ascii="Arial" w:eastAsia="微软雅黑" w:hAnsi="Arial" w:cs="Arial" w:hint="eastAsia"/>
-          <w:color w:val="414141"/>
-          <w:szCs w:val="21"/>
-          <w:lang w:eastAsia="zh-CN"/>
-        </w:rPr>
-        <w:t>VB</w:t>
-      </w:r>
-      <w:r>
-        <w:rPr>
-          <w:rFonts w:ascii="Arial" w:eastAsia="微软雅黑" w:hAnsi="Arial" w:cs="Arial" w:hint="eastAsia"/>
-          <w:color w:val="414141"/>
-          <w:szCs w:val="21"/>
-          <w:lang w:eastAsia="zh-CN"/>
-        </w:rPr>
-        <w:t xml:space="preserve"> </w:t>
-      </w:r>
-      <w:r>
-        <w:rPr>
-          <w:rFonts w:ascii="Arial" w:eastAsia="微软雅黑" w:hAnsi="Arial" w:cs="Arial" w:hint="eastAsia"/>
-          <w:color w:val="414141"/>
-          <w:szCs w:val="21"/>
-          <w:lang w:eastAsia="zh-CN"/>
-        </w:rPr>
-        <w:t>网页设计</w:t>
-      </w:r>
-      <w:r>
-        <w:rPr>
-          <w:rFonts w:ascii="Arial" w:eastAsia="微软雅黑" w:hAnsi="Arial" w:cs="Arial" w:hint="eastAsia"/>
-          <w:color w:val="414141"/>
-          <w:szCs w:val="21"/>
-          <w:lang w:eastAsia="zh-CN"/>
-        </w:rPr>
-        <w:t xml:space="preserve"> </w:t>
-      </w:r>
-      <w:r>
-        <w:rPr>
-          <w:rFonts w:ascii="Arial" w:eastAsia="微软雅黑" w:hAnsi="Arial" w:cs="Arial" w:hint="eastAsia"/>
-          <w:color w:val="414141"/>
-          <w:szCs w:val="21"/>
-          <w:lang w:eastAsia="zh-CN"/>
-        </w:rPr>
-        <w:t>SQL</w:t>
-      </w:r>
-      <w:r>
-        <w:rPr>
-          <w:rFonts w:ascii="Arial" w:eastAsia="微软雅黑" w:hAnsi="Arial" w:cs="Arial" w:hint="eastAsia"/>
-          <w:color w:val="414141"/>
-          <w:szCs w:val="21"/>
-          <w:lang w:eastAsia="zh-CN"/>
-        </w:rPr>
-        <w:t>数据库</w:t>
-      </w:r>
-      <w:r>
-        <w:rPr>
-          <w:rFonts w:ascii="Arial" w:eastAsia="微软雅黑" w:hAnsi="Arial" w:cs="Arial" w:hint="eastAsia"/>
-          <w:color w:val="414141"/>
-          <w:szCs w:val="21"/>
-          <w:lang w:eastAsia="zh-CN"/>
-        </w:rPr>
-        <w:t xml:space="preserve"> </w:t>
-      </w:r>
-      <w:r>
-        <w:rPr>
-          <w:rFonts w:ascii="Arial" w:eastAsia="微软雅黑" w:hAnsi="Arial" w:cs="Arial" w:hint="eastAsia"/>
-          <w:color w:val="414141"/>
-          <w:szCs w:val="21"/>
-          <w:lang w:eastAsia="zh-CN"/>
-        </w:rPr>
-        <w:t>软件工程</w:t>
-      </w:r>
-      <w:r>
-        <w:rPr>
-          <w:rFonts w:ascii="Arial" w:eastAsia="微软雅黑" w:hAnsi="Arial" w:cs="Arial" w:hint="eastAsia"/>
-          <w:color w:val="414141"/>
-          <w:szCs w:val="21"/>
-          <w:lang w:eastAsia="zh-CN"/>
-        </w:rPr>
-        <w:t xml:space="preserve"> </w:t>
-      </w:r>
-      <w:r>
-        <w:rPr>
-          <w:rFonts w:ascii="Arial" w:eastAsia="微软雅黑" w:hAnsi="Arial" w:cs="Arial" w:hint="eastAsia"/>
-          <w:color w:val="414141"/>
-          <w:szCs w:val="21"/>
-          <w:lang w:eastAsia="zh-CN"/>
-        </w:rPr>
-        <w:t>网络工程</w:t>
+          <w:rFonts w:hint="eastAsia" w:ascii="Arial" w:hAnsi="Arial" w:eastAsia="微软雅黑" w:cs="Arial"/>
+          <w:color w:val="414141"/>
+          <w:szCs w:val="21"/>
+          <w:lang w:eastAsia="zh-CN"/>
+        </w:rPr>
+        <w:t>C语言 Java VB 网页设计 SQL数据库 软件工程 网络工程</w:t>
       </w:r>
     </w:p>
     <w:p>
       <w:pPr>
         <w:spacing w:line="440" w:lineRule="exact"/>
-        <w:ind w:leftChars="202" w:left="424" w:firstLineChars="1" w:firstLine="2"/>
-        <w:rPr>
-          <w:rFonts w:ascii="Arial" w:eastAsia="微软雅黑" w:hAnsi="Arial" w:cs="Arial"/>
+        <w:ind w:left="424" w:leftChars="202" w:firstLine="2" w:firstLineChars="1"/>
+        <w:rPr>
+          <w:rFonts w:ascii="Arial" w:hAnsi="Arial" w:eastAsia="微软雅黑" w:cs="Arial"/>
           <w:color w:val="414141"/>
           <w:szCs w:val="21"/>
           <w:lang w:eastAsia="zh-CN"/>
@@ -8716,7 +6335,7 @@
       </w:pPr>
       <w:r>
         <w:rPr>
-          <w:rFonts w:ascii="微软雅黑" w:eastAsia="微软雅黑" w:hAnsi="微软雅黑" w:hint="eastAsia"/>
+          <w:rFonts w:hint="eastAsia" w:ascii="微软雅黑" w:hAnsi="微软雅黑" w:eastAsia="微软雅黑"/>
           <w:b/>
           <w:color w:val="254665"/>
           <w:szCs w:val="21"/>
@@ -8726,7 +6345,7 @@
       </w:r>
       <w:r>
         <w:rPr>
-          <w:rFonts w:ascii="Arial" w:eastAsia="微软雅黑" w:hAnsi="Arial" w:cs="Arial" w:hint="eastAsia"/>
+          <w:rFonts w:hint="eastAsia" w:ascii="Arial" w:hAnsi="Arial" w:eastAsia="微软雅黑" w:cs="Arial"/>
           <w:color w:val="414141"/>
           <w:szCs w:val="21"/>
           <w:lang w:eastAsia="zh-CN"/>
@@ -8735,7 +6354,7 @@
       </w:r>
       <w:r>
         <w:rPr>
-          <w:rFonts w:ascii="Arial" w:eastAsia="微软雅黑" w:hAnsi="Arial" w:cs="Arial"/>
+          <w:rFonts w:ascii="Arial" w:hAnsi="Arial" w:eastAsia="微软雅黑" w:cs="Arial"/>
           <w:color w:val="414141"/>
           <w:szCs w:val="21"/>
           <w:lang w:eastAsia="zh-CN"/>
@@ -8744,21 +6363,12 @@
       </w:r>
       <w:r>
         <w:rPr>
-          <w:rFonts w:ascii="Arial" w:eastAsia="微软雅黑" w:hAnsi="Arial" w:cs="Arial" w:hint="eastAsia"/>
-          <w:color w:val="414141"/>
-          <w:szCs w:val="21"/>
-          <w:lang w:eastAsia="zh-CN"/>
-        </w:rPr>
-        <w:t>二级</w:t>
-      </w:r>
-      <w:r>
-        <w:rPr>
-          <w:rFonts w:ascii="Arial" w:eastAsia="微软雅黑" w:hAnsi="Arial" w:cs="Arial" w:hint="eastAsia"/>
-          <w:color w:val="414141"/>
-          <w:szCs w:val="21"/>
-          <w:lang w:eastAsia="zh-CN"/>
-        </w:rPr>
-        <w:t>office</w:t>
+          <w:rFonts w:hint="eastAsia" w:ascii="Arial" w:hAnsi="Arial" w:eastAsia="微软雅黑" w:cs="Arial"/>
+          <w:color w:val="414141"/>
+          <w:szCs w:val="21"/>
+          <w:lang w:eastAsia="zh-CN"/>
+        </w:rPr>
+        <w:t>二级office</w:t>
       </w:r>
     </w:p>
     <w:p>
@@ -8767,9 +6377,9 @@
           <w:tab w:val="left" w:pos="426"/>
         </w:tabs>
         <w:spacing w:line="440" w:lineRule="exact"/>
-        <w:ind w:rightChars="-68" w:right="-143"/>
-        <w:rPr>
-          <w:rFonts w:ascii="Arial" w:eastAsia="微软雅黑" w:hAnsi="Arial" w:cs="Arial"/>
+        <w:ind w:right="-143" w:rightChars="-68"/>
+        <w:rPr>
+          <w:rFonts w:ascii="Arial" w:hAnsi="Arial" w:eastAsia="微软雅黑" w:cs="Arial"/>
           <w:color w:val="414141"/>
           <w:szCs w:val="21"/>
           <w:lang w:eastAsia="zh-CN"/>
@@ -8778,12 +6388,12 @@
     </w:p>
     <w:p>
       <w:pPr>
-        <w:pStyle w:val="Af0"/>
+        <w:pStyle w:val="23"/>
         <w:tabs>
           <w:tab w:val="left" w:pos="142"/>
           <w:tab w:val="left" w:pos="330"/>
         </w:tabs>
-        <w:ind w:rightChars="-432" w:right="-907"/>
+        <w:ind w:right="-907" w:rightChars="-432"/>
         <w:rPr>
           <w:rFonts w:ascii="Arial" w:hAnsi="宋体" w:cs="Arial"/>
           <w:vanish/>
@@ -8793,62 +6403,24 @@
       </w:pPr>
     </w:p>
     <w:sectPr>
-      <w:headerReference w:type="even" r:id="rId10"/>
-      <w:headerReference w:type="default" r:id="rId11"/>
+      <w:headerReference r:id="rId3" w:type="default"/>
+      <w:headerReference r:id="rId4" w:type="even"/>
       <w:pgSz w:w="11906" w:h="16838"/>
       <w:pgMar w:top="720" w:right="1134" w:bottom="720" w:left="1134" w:header="851" w:footer="992" w:gutter="0"/>
-      <w:cols w:space="720"/>
-      <w:docGrid w:type="lines" w:linePitch="294"/>
+      <w:cols w:space="720" w:num="1"/>
+      <w:docGrid w:type="lines" w:linePitch="294" w:charSpace="0"/>
     </w:sectPr>
   </w:body>
 </w:document>
 </file>
 
-<file path=word/endnotes.xml><?xml version="1.0" encoding="utf-8"?>
-<w:endnotes xmlns:wpc="http://schemas.microsoft.com/office/word/2010/wordprocessingCanvas" xmlns:mc="http://schemas.openxmlformats.org/markup-compatibility/2006" xmlns:o="urn:schemas-microsoft-com:office:office" xmlns:r="http://schemas.openxmlformats.org/officeDocument/2006/relationships" xmlns:m="http://schemas.openxmlformats.org/officeDocument/2006/math" xmlns:v="urn:schemas-microsoft-com:vml" xmlns:wp14="http://schemas.microsoft.com/office/word/2010/wordprocessingDrawing" xmlns:wp="http://schemas.openxmlformats.org/drawingml/2006/wordprocessingDrawing" xmlns:w10="urn:schemas-microsoft-com:office:word" xmlns:w="http://schemas.openxmlformats.org/wordprocessingml/2006/main" xmlns:w14="http://schemas.microsoft.com/office/word/2010/wordml" xmlns:w15="http://schemas.microsoft.com/office/word/2012/wordml" xmlns:wpg="http://schemas.microsoft.com/office/word/2010/wordprocessingGroup" xmlns:wpi="http://schemas.microsoft.com/office/word/2010/wordprocessingInk" xmlns:wne="http://schemas.microsoft.com/office/word/2006/wordml" xmlns:wps="http://schemas.microsoft.com/office/word/2010/wordprocessingShape" mc:Ignorable="w14 w15 wp14">
-  <w:endnote w:type="separator" w:id="-1">
-    <w:p>
-      <w:r>
-        <w:separator/>
-      </w:r>
-    </w:p>
-  </w:endnote>
-  <w:endnote w:type="continuationSeparator" w:id="0">
-    <w:p>
-      <w:r>
-        <w:continuationSeparator/>
-      </w:r>
-    </w:p>
-  </w:endnote>
-</w:endnotes>
-</file>
-
-<file path=word/footnotes.xml><?xml version="1.0" encoding="utf-8"?>
-<w:footnotes xmlns:wpc="http://schemas.microsoft.com/office/word/2010/wordprocessingCanvas" xmlns:mc="http://schemas.openxmlformats.org/markup-compatibility/2006" xmlns:o="urn:schemas-microsoft-com:office:office" xmlns:r="http://schemas.openxmlformats.org/officeDocument/2006/relationships" xmlns:m="http://schemas.openxmlformats.org/officeDocument/2006/math" xmlns:v="urn:schemas-microsoft-com:vml" xmlns:wp14="http://schemas.microsoft.com/office/word/2010/wordprocessingDrawing" xmlns:wp="http://schemas.openxmlformats.org/drawingml/2006/wordprocessingDrawing" xmlns:w10="urn:schemas-microsoft-com:office:word" xmlns:w="http://schemas.openxmlformats.org/wordprocessingml/2006/main" xmlns:w14="http://schemas.microsoft.com/office/word/2010/wordml" xmlns:w15="http://schemas.microsoft.com/office/word/2012/wordml" xmlns:wpg="http://schemas.microsoft.com/office/word/2010/wordprocessingGroup" xmlns:wpi="http://schemas.microsoft.com/office/word/2010/wordprocessingInk" xmlns:wne="http://schemas.microsoft.com/office/word/2006/wordml" xmlns:wps="http://schemas.microsoft.com/office/word/2010/wordprocessingShape" mc:Ignorable="w14 w15 wp14">
-  <w:footnote w:type="separator" w:id="-1">
-    <w:p>
-      <w:r>
-        <w:separator/>
-      </w:r>
-    </w:p>
-  </w:footnote>
-  <w:footnote w:type="continuationSeparator" w:id="0">
-    <w:p>
-      <w:r>
-        <w:continuationSeparator/>
-      </w:r>
-    </w:p>
-  </w:footnote>
-</w:footnotes>
-</file>
-
 <file path=word/header1.xml><?xml version="1.0" encoding="utf-8"?>
-<w:hdr xmlns:wpc="http://schemas.microsoft.com/office/word/2010/wordprocessingCanvas" xmlns:mc="http://schemas.openxmlformats.org/markup-compatibility/2006" xmlns:o="urn:schemas-microsoft-com:office:office" xmlns:r="http://schemas.openxmlformats.org/officeDocument/2006/relationships" xmlns:m="http://schemas.openxmlformats.org/officeDocument/2006/math" xmlns:v="urn:schemas-microsoft-com:vml" xmlns:wp14="http://schemas.microsoft.com/office/word/2010/wordprocessingDrawing" xmlns:wp="http://schemas.openxmlformats.org/drawingml/2006/wordprocessingDrawing" xmlns:w10="urn:schemas-microsoft-com:office:word" xmlns:w="http://schemas.openxmlformats.org/wordprocessingml/2006/main" xmlns:w14="http://schemas.microsoft.com/office/word/2010/wordml" xmlns:w15="http://schemas.microsoft.com/office/word/2012/wordml" xmlns:wpg="http://schemas.microsoft.com/office/word/2010/wordprocessingGroup" xmlns:wpi="http://schemas.microsoft.com/office/word/2010/wordprocessingInk" xmlns:wne="http://schemas.microsoft.com/office/word/2006/wordml" xmlns:wps="http://schemas.microsoft.com/office/word/2010/wordprocessingShape" mc:Ignorable="w14 w15 wp14">
+<w:hdr xmlns:wpc="http://schemas.microsoft.com/office/word/2010/wordprocessingCanvas" xmlns:mc="http://schemas.openxmlformats.org/markup-compatibility/2006" xmlns:o="urn:schemas-microsoft-com:office:office" xmlns:r="http://schemas.openxmlformats.org/officeDocument/2006/relationships" xmlns:m="http://schemas.openxmlformats.org/officeDocument/2006/math" xmlns:v="urn:schemas-microsoft-com:vml" xmlns:wp14="http://schemas.microsoft.com/office/word/2010/wordprocessingDrawing" xmlns:wp="http://schemas.openxmlformats.org/drawingml/2006/wordprocessingDrawing" xmlns:w10="urn:schemas-microsoft-com:office:word" xmlns:w="http://schemas.openxmlformats.org/wordprocessingml/2006/main" xmlns:w14="http://schemas.microsoft.com/office/word/2010/wordml" xmlns:w15="http://schemas.microsoft.com/office/word/2012/wordml" xmlns:wpg="http://schemas.microsoft.com/office/word/2010/wordprocessingGroup" xmlns:wpi="http://schemas.microsoft.com/office/word/2010/wordprocessingInk" xmlns:wne="http://schemas.microsoft.com/office/word/2006/wordml" xmlns:wps="http://schemas.microsoft.com/office/word/2010/wordprocessingShape" xmlns:wpsCustomData="http://www.wps.cn/officeDocument/2013/wpsCustomData" mc:Ignorable="w14 w15 wp14">
   <w:p>
     <w:pPr>
-      <w:pStyle w:val="a7"/>
+      <w:pStyle w:val="6"/>
       <w:pBdr>
-        <w:bottom w:val="none" w:sz="0" w:space="0" w:color="auto"/>
+        <w:bottom w:val="none" w:color="auto" w:sz="0" w:space="0"/>
       </w:pBdr>
     </w:pPr>
   </w:p>
@@ -8856,12 +6428,12 @@
 </file>
 
 <file path=word/header2.xml><?xml version="1.0" encoding="utf-8"?>
-<w:hdr xmlns:wpc="http://schemas.microsoft.com/office/word/2010/wordprocessingCanvas" xmlns:mc="http://schemas.openxmlformats.org/markup-compatibility/2006" xmlns:o="urn:schemas-microsoft-com:office:office" xmlns:r="http://schemas.openxmlformats.org/officeDocument/2006/relationships" xmlns:m="http://schemas.openxmlformats.org/officeDocument/2006/math" xmlns:v="urn:schemas-microsoft-com:vml" xmlns:wp14="http://schemas.microsoft.com/office/word/2010/wordprocessingDrawing" xmlns:wp="http://schemas.openxmlformats.org/drawingml/2006/wordprocessingDrawing" xmlns:w10="urn:schemas-microsoft-com:office:word" xmlns:w="http://schemas.openxmlformats.org/wordprocessingml/2006/main" xmlns:w14="http://schemas.microsoft.com/office/word/2010/wordml" xmlns:w15="http://schemas.microsoft.com/office/word/2012/wordml" xmlns:wpg="http://schemas.microsoft.com/office/word/2010/wordprocessingGroup" xmlns:wpi="http://schemas.microsoft.com/office/word/2010/wordprocessingInk" xmlns:wne="http://schemas.microsoft.com/office/word/2006/wordml" xmlns:wps="http://schemas.microsoft.com/office/word/2010/wordprocessingShape" mc:Ignorable="w14 w15 wp14">
+<w:hdr xmlns:wpc="http://schemas.microsoft.com/office/word/2010/wordprocessingCanvas" xmlns:mc="http://schemas.openxmlformats.org/markup-compatibility/2006" xmlns:o="urn:schemas-microsoft-com:office:office" xmlns:r="http://schemas.openxmlformats.org/officeDocument/2006/relationships" xmlns:m="http://schemas.openxmlformats.org/officeDocument/2006/math" xmlns:v="urn:schemas-microsoft-com:vml" xmlns:wp14="http://schemas.microsoft.com/office/word/2010/wordprocessingDrawing" xmlns:wp="http://schemas.openxmlformats.org/drawingml/2006/wordprocessingDrawing" xmlns:w10="urn:schemas-microsoft-com:office:word" xmlns:w="http://schemas.openxmlformats.org/wordprocessingml/2006/main" xmlns:w14="http://schemas.microsoft.com/office/word/2010/wordml" xmlns:w15="http://schemas.microsoft.com/office/word/2012/wordml" xmlns:wpg="http://schemas.microsoft.com/office/word/2010/wordprocessingGroup" xmlns:wpi="http://schemas.microsoft.com/office/word/2010/wordprocessingInk" xmlns:wne="http://schemas.microsoft.com/office/word/2006/wordml" xmlns:wps="http://schemas.microsoft.com/office/word/2010/wordprocessingShape" xmlns:wpsCustomData="http://www.wps.cn/officeDocument/2013/wpsCustomData" mc:Ignorable="w14 w15 wp14">
   <w:p>
     <w:pPr>
-      <w:pStyle w:val="a7"/>
+      <w:pStyle w:val="6"/>
       <w:pBdr>
-        <w:bottom w:val="none" w:sz="0" w:space="0" w:color="auto"/>
+        <w:bottom w:val="none" w:color="auto" w:sz="0" w:space="0"/>
       </w:pBdr>
     </w:pPr>
   </w:p>
@@ -8869,214 +6441,12 @@
 </file>
 
 <file path=word/numbering.xml><?xml version="1.0" encoding="utf-8"?>
-<w:numbering xmlns:wpc="http://schemas.microsoft.com/office/word/2010/wordprocessingCanvas" xmlns:mc="http://schemas.openxmlformats.org/markup-compatibility/2006" xmlns:o="urn:schemas-microsoft-com:office:office" xmlns:r="http://schemas.openxmlformats.org/officeDocument/2006/relationships" xmlns:m="http://schemas.openxmlformats.org/officeDocument/2006/math" xmlns:v="urn:schemas-microsoft-com:vml" xmlns:wp14="http://schemas.microsoft.com/office/word/2010/wordprocessingDrawing" xmlns:wp="http://schemas.openxmlformats.org/drawingml/2006/wordprocessingDrawing" xmlns:w10="urn:schemas-microsoft-com:office:word" xmlns:w="http://schemas.openxmlformats.org/wordprocessingml/2006/main" xmlns:w14="http://schemas.microsoft.com/office/word/2010/wordml" xmlns:w15="http://schemas.microsoft.com/office/word/2012/wordml" xmlns:wpg="http://schemas.microsoft.com/office/word/2010/wordprocessingGroup" xmlns:wpi="http://schemas.microsoft.com/office/word/2010/wordprocessingInk" xmlns:wne="http://schemas.microsoft.com/office/word/2006/wordml" xmlns:wps="http://schemas.microsoft.com/office/word/2010/wordprocessingShape" mc:Ignorable="w14 w15 wp14">
+<w:numbering xmlns:wpc="http://schemas.microsoft.com/office/word/2010/wordprocessingCanvas" xmlns:mc="http://schemas.openxmlformats.org/markup-compatibility/2006" xmlns:o="urn:schemas-microsoft-com:office:office" xmlns:r="http://schemas.openxmlformats.org/officeDocument/2006/relationships" xmlns:m="http://schemas.openxmlformats.org/officeDocument/2006/math" xmlns:v="urn:schemas-microsoft-com:vml" xmlns:wp14="http://schemas.microsoft.com/office/word/2010/wordprocessingDrawing" xmlns:wp="http://schemas.openxmlformats.org/drawingml/2006/wordprocessingDrawing" xmlns:w10="urn:schemas-microsoft-com:office:word" xmlns:w="http://schemas.openxmlformats.org/wordprocessingml/2006/main" xmlns:w14="http://schemas.microsoft.com/office/word/2010/wordml" xmlns:wpg="http://schemas.microsoft.com/office/word/2010/wordprocessingGroup" xmlns:wpi="http://schemas.microsoft.com/office/word/2010/wordprocessingInk" xmlns:wne="http://schemas.microsoft.com/office/word/2006/wordml" xmlns:wps="http://schemas.microsoft.com/office/word/2010/wordprocessingShape" mc:Ignorable="w14 wp14">
   <w:abstractNum w:abstractNumId="0">
-    <w:nsid w:val="28B1495F"/>
+    <w:nsid w:val="460873F3"/>
     <w:multiLevelType w:val="multilevel"/>
-    <w:tmpl w:val="28B1495F"/>
-    <w:lvl w:ilvl="0">
-      <w:start w:val="1"/>
-      <w:numFmt w:val="bullet"/>
-      <w:lvlText w:val=""/>
-      <w:lvlJc w:val="left"/>
-      <w:pPr>
-        <w:ind w:left="420" w:hanging="420"/>
-      </w:pPr>
-      <w:rPr>
-        <w:rFonts w:ascii="Wingdings" w:hAnsi="Wingdings" w:hint="default"/>
-      </w:rPr>
-    </w:lvl>
-    <w:lvl w:ilvl="1">
-      <w:start w:val="1"/>
-      <w:numFmt w:val="bullet"/>
-      <w:lvlText w:val=""/>
-      <w:lvlJc w:val="left"/>
-      <w:pPr>
-        <w:ind w:left="1266" w:hanging="420"/>
-      </w:pPr>
-      <w:rPr>
-        <w:rFonts w:ascii="Wingdings" w:hAnsi="Wingdings" w:hint="default"/>
-      </w:rPr>
-    </w:lvl>
-    <w:lvl w:ilvl="2">
-      <w:start w:val="1"/>
-      <w:numFmt w:val="bullet"/>
-      <w:lvlText w:val=""/>
-      <w:lvlJc w:val="left"/>
-      <w:pPr>
-        <w:ind w:left="1686" w:hanging="420"/>
-      </w:pPr>
-      <w:rPr>
-        <w:rFonts w:ascii="Wingdings" w:hAnsi="Wingdings" w:hint="default"/>
-      </w:rPr>
-    </w:lvl>
-    <w:lvl w:ilvl="3">
-      <w:start w:val="1"/>
-      <w:numFmt w:val="bullet"/>
-      <w:lvlText w:val=""/>
-      <w:lvlJc w:val="left"/>
-      <w:pPr>
-        <w:ind w:left="2106" w:hanging="420"/>
-      </w:pPr>
-      <w:rPr>
-        <w:rFonts w:ascii="Wingdings" w:hAnsi="Wingdings" w:hint="default"/>
-      </w:rPr>
-    </w:lvl>
-    <w:lvl w:ilvl="4">
-      <w:start w:val="1"/>
-      <w:numFmt w:val="bullet"/>
-      <w:lvlText w:val=""/>
-      <w:lvlJc w:val="left"/>
-      <w:pPr>
-        <w:ind w:left="2526" w:hanging="420"/>
-      </w:pPr>
-      <w:rPr>
-        <w:rFonts w:ascii="Wingdings" w:hAnsi="Wingdings" w:hint="default"/>
-      </w:rPr>
-    </w:lvl>
-    <w:lvl w:ilvl="5">
-      <w:start w:val="1"/>
-      <w:numFmt w:val="bullet"/>
-      <w:lvlText w:val=""/>
-      <w:lvlJc w:val="left"/>
-      <w:pPr>
-        <w:ind w:left="2946" w:hanging="420"/>
-      </w:pPr>
-      <w:rPr>
-        <w:rFonts w:ascii="Wingdings" w:hAnsi="Wingdings" w:hint="default"/>
-      </w:rPr>
-    </w:lvl>
-    <w:lvl w:ilvl="6">
-      <w:start w:val="1"/>
-      <w:numFmt w:val="bullet"/>
-      <w:lvlText w:val=""/>
-      <w:lvlJc w:val="left"/>
-      <w:pPr>
-        <w:ind w:left="3366" w:hanging="420"/>
-      </w:pPr>
-      <w:rPr>
-        <w:rFonts w:ascii="Wingdings" w:hAnsi="Wingdings" w:hint="default"/>
-      </w:rPr>
-    </w:lvl>
-    <w:lvl w:ilvl="7">
-      <w:start w:val="1"/>
-      <w:numFmt w:val="bullet"/>
-      <w:lvlText w:val=""/>
-      <w:lvlJc w:val="left"/>
-      <w:pPr>
-        <w:ind w:left="3786" w:hanging="420"/>
-      </w:pPr>
-      <w:rPr>
-        <w:rFonts w:ascii="Wingdings" w:hAnsi="Wingdings" w:hint="default"/>
-      </w:rPr>
-    </w:lvl>
-    <w:lvl w:ilvl="8">
-      <w:start w:val="1"/>
-      <w:numFmt w:val="bullet"/>
-      <w:lvlText w:val=""/>
-      <w:lvlJc w:val="left"/>
-      <w:pPr>
-        <w:ind w:left="4206" w:hanging="420"/>
-      </w:pPr>
-      <w:rPr>
-        <w:rFonts w:ascii="Wingdings" w:hAnsi="Wingdings" w:hint="default"/>
-      </w:rPr>
-    </w:lvl>
-  </w:abstractNum>
-  <w:abstractNum w:abstractNumId="1">
-    <w:nsid w:val="2AEE2C94"/>
-    <w:multiLevelType w:val="hybridMultilevel"/>
-    <w:tmpl w:val="1770AB9A"/>
-    <w:lvl w:ilvl="0" w:tplc="2196EBDC">
-      <w:start w:val="1"/>
-      <w:numFmt w:val="decimal"/>
-      <w:lvlText w:val="%1."/>
-      <w:lvlJc w:val="left"/>
-      <w:pPr>
-        <w:ind w:left="786" w:hanging="360"/>
-      </w:pPr>
-      <w:rPr>
-        <w:rFonts w:hint="default"/>
-      </w:rPr>
-    </w:lvl>
-    <w:lvl w:ilvl="1" w:tplc="04090019" w:tentative="1">
-      <w:start w:val="1"/>
-      <w:numFmt w:val="lowerLetter"/>
-      <w:lvlText w:val="%2)"/>
-      <w:lvlJc w:val="left"/>
-      <w:pPr>
-        <w:ind w:left="1266" w:hanging="420"/>
-      </w:pPr>
-    </w:lvl>
-    <w:lvl w:ilvl="2" w:tplc="0409001B" w:tentative="1">
-      <w:start w:val="1"/>
-      <w:numFmt w:val="lowerRoman"/>
-      <w:lvlText w:val="%3."/>
-      <w:lvlJc w:val="right"/>
-      <w:pPr>
-        <w:ind w:left="1686" w:hanging="420"/>
-      </w:pPr>
-    </w:lvl>
-    <w:lvl w:ilvl="3" w:tplc="0409000F" w:tentative="1">
-      <w:start w:val="1"/>
-      <w:numFmt w:val="decimal"/>
-      <w:lvlText w:val="%4."/>
-      <w:lvlJc w:val="left"/>
-      <w:pPr>
-        <w:ind w:left="2106" w:hanging="420"/>
-      </w:pPr>
-    </w:lvl>
-    <w:lvl w:ilvl="4" w:tplc="04090019" w:tentative="1">
-      <w:start w:val="1"/>
-      <w:numFmt w:val="lowerLetter"/>
-      <w:lvlText w:val="%5)"/>
-      <w:lvlJc w:val="left"/>
-      <w:pPr>
-        <w:ind w:left="2526" w:hanging="420"/>
-      </w:pPr>
-    </w:lvl>
-    <w:lvl w:ilvl="5" w:tplc="0409001B" w:tentative="1">
-      <w:start w:val="1"/>
-      <w:numFmt w:val="lowerRoman"/>
-      <w:lvlText w:val="%6."/>
-      <w:lvlJc w:val="right"/>
-      <w:pPr>
-        <w:ind w:left="2946" w:hanging="420"/>
-      </w:pPr>
-    </w:lvl>
-    <w:lvl w:ilvl="6" w:tplc="0409000F" w:tentative="1">
-      <w:start w:val="1"/>
-      <w:numFmt w:val="decimal"/>
-      <w:lvlText w:val="%7."/>
-      <w:lvlJc w:val="left"/>
-      <w:pPr>
-        <w:ind w:left="3366" w:hanging="420"/>
-      </w:pPr>
-    </w:lvl>
-    <w:lvl w:ilvl="7" w:tplc="04090019" w:tentative="1">
-      <w:start w:val="1"/>
-      <w:numFmt w:val="lowerLetter"/>
-      <w:lvlText w:val="%8)"/>
-      <w:lvlJc w:val="left"/>
-      <w:pPr>
-        <w:ind w:left="3786" w:hanging="420"/>
-      </w:pPr>
-    </w:lvl>
-    <w:lvl w:ilvl="8" w:tplc="0409001B" w:tentative="1">
-      <w:start w:val="1"/>
-      <w:numFmt w:val="lowerRoman"/>
-      <w:lvlText w:val="%9."/>
-      <w:lvlJc w:val="right"/>
-      <w:pPr>
-        <w:ind w:left="4206" w:hanging="420"/>
-      </w:pPr>
-    </w:lvl>
-  </w:abstractNum>
-  <w:abstractNum w:abstractNumId="2">
-    <w:nsid w:val="460873F3"/>
-    <w:multiLevelType w:val="hybridMultilevel"/>
-    <w:tmpl w:val="051E8E34"/>
-    <w:lvl w:ilvl="0" w:tplc="14F6A908">
+    <w:tmpl w:val="460873F3"/>
+    <w:lvl w:ilvl="0" w:tentative="0">
       <w:start w:val="1"/>
       <w:numFmt w:val="decimal"/>
       <w:lvlText w:val="%1．"/>
@@ -9088,7 +6458,7 @@
         <w:rFonts w:hint="default"/>
       </w:rPr>
     </w:lvl>
-    <w:lvl w:ilvl="1" w:tplc="04090019" w:tentative="1">
+    <w:lvl w:ilvl="1" w:tentative="0">
       <w:start w:val="1"/>
       <w:numFmt w:val="lowerLetter"/>
       <w:lvlText w:val="%2)"/>
@@ -9097,7 +6467,7 @@
         <w:ind w:left="1266" w:hanging="420"/>
       </w:pPr>
     </w:lvl>
-    <w:lvl w:ilvl="2" w:tplc="0409001B" w:tentative="1">
+    <w:lvl w:ilvl="2" w:tentative="0">
       <w:start w:val="1"/>
       <w:numFmt w:val="lowerRoman"/>
       <w:lvlText w:val="%3."/>
@@ -9106,7 +6476,7 @@
         <w:ind w:left="1686" w:hanging="420"/>
       </w:pPr>
     </w:lvl>
-    <w:lvl w:ilvl="3" w:tplc="0409000F" w:tentative="1">
+    <w:lvl w:ilvl="3" w:tentative="0">
       <w:start w:val="1"/>
       <w:numFmt w:val="decimal"/>
       <w:lvlText w:val="%4."/>
@@ -9115,7 +6485,7 @@
         <w:ind w:left="2106" w:hanging="420"/>
       </w:pPr>
     </w:lvl>
-    <w:lvl w:ilvl="4" w:tplc="04090019" w:tentative="1">
+    <w:lvl w:ilvl="4" w:tentative="0">
       <w:start w:val="1"/>
       <w:numFmt w:val="lowerLetter"/>
       <w:lvlText w:val="%5)"/>
@@ -9124,7 +6494,7 @@
         <w:ind w:left="2526" w:hanging="420"/>
       </w:pPr>
     </w:lvl>
-    <w:lvl w:ilvl="5" w:tplc="0409001B" w:tentative="1">
+    <w:lvl w:ilvl="5" w:tentative="0">
       <w:start w:val="1"/>
       <w:numFmt w:val="lowerRoman"/>
       <w:lvlText w:val="%6."/>
@@ -9133,7 +6503,7 @@
         <w:ind w:left="2946" w:hanging="420"/>
       </w:pPr>
     </w:lvl>
-    <w:lvl w:ilvl="6" w:tplc="0409000F" w:tentative="1">
+    <w:lvl w:ilvl="6" w:tentative="0">
       <w:start w:val="1"/>
       <w:numFmt w:val="decimal"/>
       <w:lvlText w:val="%7."/>
@@ -9142,7 +6512,7 @@
         <w:ind w:left="3366" w:hanging="420"/>
       </w:pPr>
     </w:lvl>
-    <w:lvl w:ilvl="7" w:tplc="04090019" w:tentative="1">
+    <w:lvl w:ilvl="7" w:tentative="0">
       <w:start w:val="1"/>
       <w:numFmt w:val="lowerLetter"/>
       <w:lvlText w:val="%8)"/>
@@ -9151,7 +6521,7 @@
         <w:ind w:left="3786" w:hanging="420"/>
       </w:pPr>
     </w:lvl>
-    <w:lvl w:ilvl="8" w:tplc="0409001B" w:tentative="1">
+    <w:lvl w:ilvl="8" w:tentative="0">
       <w:start w:val="1"/>
       <w:numFmt w:val="lowerRoman"/>
       <w:lvlText w:val="%9."/>
@@ -9161,11 +6531,11 @@
       </w:pPr>
     </w:lvl>
   </w:abstractNum>
-  <w:abstractNum w:abstractNumId="3">
+  <w:abstractNum w:abstractNumId="1">
     <w:nsid w:val="46D2300F"/>
-    <w:multiLevelType w:val="hybridMultilevel"/>
-    <w:tmpl w:val="18561EA8"/>
-    <w:lvl w:ilvl="0" w:tplc="45A6459E">
+    <w:multiLevelType w:val="multilevel"/>
+    <w:tmpl w:val="46D2300F"/>
+    <w:lvl w:ilvl="0" w:tentative="0">
       <w:start w:val="1"/>
       <w:numFmt w:val="decimal"/>
       <w:lvlText w:val="%1．"/>
@@ -9177,7 +6547,7 @@
         <w:rFonts w:hint="default"/>
       </w:rPr>
     </w:lvl>
-    <w:lvl w:ilvl="1" w:tplc="04090019" w:tentative="1">
+    <w:lvl w:ilvl="1" w:tentative="0">
       <w:start w:val="1"/>
       <w:numFmt w:val="lowerLetter"/>
       <w:lvlText w:val="%2)"/>
@@ -9186,7 +6556,7 @@
         <w:ind w:left="1266" w:hanging="420"/>
       </w:pPr>
     </w:lvl>
-    <w:lvl w:ilvl="2" w:tplc="0409001B" w:tentative="1">
+    <w:lvl w:ilvl="2" w:tentative="0">
       <w:start w:val="1"/>
       <w:numFmt w:val="lowerRoman"/>
       <w:lvlText w:val="%3."/>
@@ -9195,7 +6565,7 @@
         <w:ind w:left="1686" w:hanging="420"/>
       </w:pPr>
     </w:lvl>
-    <w:lvl w:ilvl="3" w:tplc="0409000F" w:tentative="1">
+    <w:lvl w:ilvl="3" w:tentative="0">
       <w:start w:val="1"/>
       <w:numFmt w:val="decimal"/>
       <w:lvlText w:val="%4."/>
@@ -9204,7 +6574,7 @@
         <w:ind w:left="2106" w:hanging="420"/>
       </w:pPr>
     </w:lvl>
-    <w:lvl w:ilvl="4" w:tplc="04090019" w:tentative="1">
+    <w:lvl w:ilvl="4" w:tentative="0">
       <w:start w:val="1"/>
       <w:numFmt w:val="lowerLetter"/>
       <w:lvlText w:val="%5)"/>
@@ -9213,7 +6583,7 @@
         <w:ind w:left="2526" w:hanging="420"/>
       </w:pPr>
     </w:lvl>
-    <w:lvl w:ilvl="5" w:tplc="0409001B" w:tentative="1">
+    <w:lvl w:ilvl="5" w:tentative="0">
       <w:start w:val="1"/>
       <w:numFmt w:val="lowerRoman"/>
       <w:lvlText w:val="%6."/>
@@ -9222,7 +6592,7 @@
         <w:ind w:left="2946" w:hanging="420"/>
       </w:pPr>
     </w:lvl>
-    <w:lvl w:ilvl="6" w:tplc="0409000F" w:tentative="1">
+    <w:lvl w:ilvl="6" w:tentative="0">
       <w:start w:val="1"/>
       <w:numFmt w:val="decimal"/>
       <w:lvlText w:val="%7."/>
@@ -9231,7 +6601,7 @@
         <w:ind w:left="3366" w:hanging="420"/>
       </w:pPr>
     </w:lvl>
-    <w:lvl w:ilvl="7" w:tplc="04090019" w:tentative="1">
+    <w:lvl w:ilvl="7" w:tentative="0">
       <w:start w:val="1"/>
       <w:numFmt w:val="lowerLetter"/>
       <w:lvlText w:val="%8)"/>
@@ -9240,190 +6610,7 @@
         <w:ind w:left="3786" w:hanging="420"/>
       </w:pPr>
     </w:lvl>
-    <w:lvl w:ilvl="8" w:tplc="0409001B" w:tentative="1">
-      <w:start w:val="1"/>
-      <w:numFmt w:val="lowerRoman"/>
-      <w:lvlText w:val="%9."/>
-      <w:lvlJc w:val="right"/>
-      <w:pPr>
-        <w:ind w:left="4206" w:hanging="420"/>
-      </w:pPr>
-    </w:lvl>
-  </w:abstractNum>
-  <w:abstractNum w:abstractNumId="4">
-    <w:nsid w:val="545B6FDB"/>
-    <w:multiLevelType w:val="hybridMultilevel"/>
-    <w:tmpl w:val="366E878A"/>
-    <w:lvl w:ilvl="0" w:tplc="D9B810BA">
-      <w:start w:val="1"/>
-      <w:numFmt w:val="decimal"/>
-      <w:lvlText w:val="%1．"/>
-      <w:lvlJc w:val="left"/>
-      <w:pPr>
-        <w:ind w:left="786" w:hanging="360"/>
-      </w:pPr>
-      <w:rPr>
-        <w:rFonts w:hint="default"/>
-      </w:rPr>
-    </w:lvl>
-    <w:lvl w:ilvl="1" w:tplc="04090019" w:tentative="1">
-      <w:start w:val="1"/>
-      <w:numFmt w:val="lowerLetter"/>
-      <w:lvlText w:val="%2)"/>
-      <w:lvlJc w:val="left"/>
-      <w:pPr>
-        <w:ind w:left="1266" w:hanging="420"/>
-      </w:pPr>
-    </w:lvl>
-    <w:lvl w:ilvl="2" w:tplc="0409001B" w:tentative="1">
-      <w:start w:val="1"/>
-      <w:numFmt w:val="lowerRoman"/>
-      <w:lvlText w:val="%3."/>
-      <w:lvlJc w:val="right"/>
-      <w:pPr>
-        <w:ind w:left="1686" w:hanging="420"/>
-      </w:pPr>
-    </w:lvl>
-    <w:lvl w:ilvl="3" w:tplc="0409000F" w:tentative="1">
-      <w:start w:val="1"/>
-      <w:numFmt w:val="decimal"/>
-      <w:lvlText w:val="%4."/>
-      <w:lvlJc w:val="left"/>
-      <w:pPr>
-        <w:ind w:left="2106" w:hanging="420"/>
-      </w:pPr>
-    </w:lvl>
-    <w:lvl w:ilvl="4" w:tplc="04090019" w:tentative="1">
-      <w:start w:val="1"/>
-      <w:numFmt w:val="lowerLetter"/>
-      <w:lvlText w:val="%5)"/>
-      <w:lvlJc w:val="left"/>
-      <w:pPr>
-        <w:ind w:left="2526" w:hanging="420"/>
-      </w:pPr>
-    </w:lvl>
-    <w:lvl w:ilvl="5" w:tplc="0409001B" w:tentative="1">
-      <w:start w:val="1"/>
-      <w:numFmt w:val="lowerRoman"/>
-      <w:lvlText w:val="%6."/>
-      <w:lvlJc w:val="right"/>
-      <w:pPr>
-        <w:ind w:left="2946" w:hanging="420"/>
-      </w:pPr>
-    </w:lvl>
-    <w:lvl w:ilvl="6" w:tplc="0409000F" w:tentative="1">
-      <w:start w:val="1"/>
-      <w:numFmt w:val="decimal"/>
-      <w:lvlText w:val="%7."/>
-      <w:lvlJc w:val="left"/>
-      <w:pPr>
-        <w:ind w:left="3366" w:hanging="420"/>
-      </w:pPr>
-    </w:lvl>
-    <w:lvl w:ilvl="7" w:tplc="04090019" w:tentative="1">
-      <w:start w:val="1"/>
-      <w:numFmt w:val="lowerLetter"/>
-      <w:lvlText w:val="%8)"/>
-      <w:lvlJc w:val="left"/>
-      <w:pPr>
-        <w:ind w:left="3786" w:hanging="420"/>
-      </w:pPr>
-    </w:lvl>
-    <w:lvl w:ilvl="8" w:tplc="0409001B" w:tentative="1">
-      <w:start w:val="1"/>
-      <w:numFmt w:val="lowerRoman"/>
-      <w:lvlText w:val="%9."/>
-      <w:lvlJc w:val="right"/>
-      <w:pPr>
-        <w:ind w:left="4206" w:hanging="420"/>
-      </w:pPr>
-    </w:lvl>
-  </w:abstractNum>
-  <w:abstractNum w:abstractNumId="5">
-    <w:nsid w:val="7CB74CF7"/>
-    <w:multiLevelType w:val="hybridMultilevel"/>
-    <w:tmpl w:val="6CCAF92A"/>
-    <w:lvl w:ilvl="0" w:tplc="7734AC4A">
-      <w:start w:val="1"/>
-      <w:numFmt w:val="decimal"/>
-      <w:lvlText w:val="%1．"/>
-      <w:lvlJc w:val="left"/>
-      <w:pPr>
-        <w:ind w:left="786" w:hanging="360"/>
-      </w:pPr>
-      <w:rPr>
-        <w:rFonts w:hint="default"/>
-      </w:rPr>
-    </w:lvl>
-    <w:lvl w:ilvl="1" w:tplc="7A1886FC">
-      <w:start w:val="2"/>
-      <w:numFmt w:val="decimal"/>
-      <w:lvlText w:val="%2，"/>
-      <w:lvlJc w:val="left"/>
-      <w:pPr>
-        <w:ind w:left="1206" w:hanging="360"/>
-      </w:pPr>
-      <w:rPr>
-        <w:rFonts w:ascii="Helvetica" w:eastAsia="宋体" w:hAnsi="Helvetica" w:hint="default"/>
-        <w:b w:val="0"/>
-        <w:color w:val="333333"/>
-      </w:rPr>
-    </w:lvl>
-    <w:lvl w:ilvl="2" w:tplc="0409001B" w:tentative="1">
-      <w:start w:val="1"/>
-      <w:numFmt w:val="lowerRoman"/>
-      <w:lvlText w:val="%3."/>
-      <w:lvlJc w:val="right"/>
-      <w:pPr>
-        <w:ind w:left="1686" w:hanging="420"/>
-      </w:pPr>
-    </w:lvl>
-    <w:lvl w:ilvl="3" w:tplc="0409000F" w:tentative="1">
-      <w:start w:val="1"/>
-      <w:numFmt w:val="decimal"/>
-      <w:lvlText w:val="%4."/>
-      <w:lvlJc w:val="left"/>
-      <w:pPr>
-        <w:ind w:left="2106" w:hanging="420"/>
-      </w:pPr>
-    </w:lvl>
-    <w:lvl w:ilvl="4" w:tplc="04090019" w:tentative="1">
-      <w:start w:val="1"/>
-      <w:numFmt w:val="lowerLetter"/>
-      <w:lvlText w:val="%5)"/>
-      <w:lvlJc w:val="left"/>
-      <w:pPr>
-        <w:ind w:left="2526" w:hanging="420"/>
-      </w:pPr>
-    </w:lvl>
-    <w:lvl w:ilvl="5" w:tplc="0409001B" w:tentative="1">
-      <w:start w:val="1"/>
-      <w:numFmt w:val="lowerRoman"/>
-      <w:lvlText w:val="%6."/>
-      <w:lvlJc w:val="right"/>
-      <w:pPr>
-        <w:ind w:left="2946" w:hanging="420"/>
-      </w:pPr>
-    </w:lvl>
-    <w:lvl w:ilvl="6" w:tplc="0409000F" w:tentative="1">
-      <w:start w:val="1"/>
-      <w:numFmt w:val="decimal"/>
-      <w:lvlText w:val="%7."/>
-      <w:lvlJc w:val="left"/>
-      <w:pPr>
-        <w:ind w:left="3366" w:hanging="420"/>
-      </w:pPr>
-    </w:lvl>
-    <w:lvl w:ilvl="7" w:tplc="04090019" w:tentative="1">
-      <w:start w:val="1"/>
-      <w:numFmt w:val="lowerLetter"/>
-      <w:lvlText w:val="%8)"/>
-      <w:lvlJc w:val="left"/>
-      <w:pPr>
-        <w:ind w:left="3786" w:hanging="420"/>
-      </w:pPr>
-    </w:lvl>
-    <w:lvl w:ilvl="8" w:tplc="0409001B" w:tentative="1">
+    <w:lvl w:ilvl="8" w:tentative="0">
       <w:start w:val="1"/>
       <w:numFmt w:val="lowerRoman"/>
       <w:lvlText w:val="%9."/>
@@ -9434,430 +6621,299 @@
     </w:lvl>
   </w:abstractNum>
   <w:num w:numId="1">
-    <w:abstractNumId w:val="0"/>
+    <w:abstractNumId w:val="1"/>
   </w:num>
   <w:num w:numId="2">
-    <w:abstractNumId w:val="4"/>
-  </w:num>
-  <w:num w:numId="3">
-    <w:abstractNumId w:val="5"/>
-  </w:num>
-  <w:num w:numId="4">
-    <w:abstractNumId w:val="2"/>
-  </w:num>
-  <w:num w:numId="5">
-    <w:abstractNumId w:val="3"/>
-  </w:num>
-  <w:num w:numId="6">
-    <w:abstractNumId w:val="1"/>
+    <w:abstractNumId w:val="0"/>
   </w:num>
 </w:numbering>
 </file>
 
 <file path=word/styles.xml><?xml version="1.0" encoding="utf-8"?>
-<w:styles xmlns:mc="http://schemas.openxmlformats.org/markup-compatibility/2006" xmlns:r="http://schemas.openxmlformats.org/officeDocument/2006/relationships" xmlns:w="http://schemas.openxmlformats.org/wordprocessingml/2006/main" xmlns:w14="http://schemas.microsoft.com/office/word/2010/wordml" xmlns:w15="http://schemas.microsoft.com/office/word/2012/wordml" mc:Ignorable="w14 w15">
+<w:styles xmlns:mc="http://schemas.openxmlformats.org/markup-compatibility/2006" xmlns:o="urn:schemas-microsoft-com:office:office" xmlns:r="http://schemas.openxmlformats.org/officeDocument/2006/relationships" xmlns:m="http://schemas.openxmlformats.org/officeDocument/2006/math" xmlns:v="urn:schemas-microsoft-com:vml" xmlns:w="http://schemas.openxmlformats.org/wordprocessingml/2006/main" xmlns:w14="http://schemas.microsoft.com/office/word/2010/wordml" xmlns:w10="urn:schemas-microsoft-com:office:word" xmlns:sl="http://schemas.openxmlformats.org/schemaLibrary/2006/main" mc:Ignorable="w14">
   <w:docDefaults>
     <w:rPrDefault>
       <w:rPr>
-        <w:rFonts w:ascii="Times New Roman" w:eastAsia="宋体" w:hAnsi="Times New Roman" w:cs="Times New Roman"/>
-        <w:lang w:val="en-US" w:eastAsia="zh-CN" w:bidi="ar-SA"/>
+        <w:rFonts w:ascii="Times New Roman" w:hAnsi="Times New Roman" w:eastAsia="宋体" w:cs="Times New Roman"/>
       </w:rPr>
     </w:rPrDefault>
-    <w:pPrDefault/>
   </w:docDefaults>
-  <w:latentStyles w:defLockedState="0" w:defUIPriority="99" w:defSemiHidden="0" w:defUnhideWhenUsed="0" w:defQFormat="0" w:count="371">
-    <w:lsdException w:name="Normal" w:uiPriority="0" w:qFormat="1"/>
-    <w:lsdException w:name="heading 1" w:locked="1" w:uiPriority="0" w:qFormat="1"/>
-    <w:lsdException w:name="heading 2" w:locked="1" w:semiHidden="1" w:uiPriority="0" w:unhideWhenUsed="1" w:qFormat="1"/>
-    <w:lsdException w:name="heading 3" w:locked="1" w:semiHidden="1" w:uiPriority="0" w:unhideWhenUsed="1" w:qFormat="1"/>
-    <w:lsdException w:name="heading 4" w:locked="1" w:semiHidden="1" w:uiPriority="0" w:unhideWhenUsed="1" w:qFormat="1"/>
-    <w:lsdException w:name="heading 5" w:locked="1" w:semiHidden="1" w:uiPriority="0" w:unhideWhenUsed="1" w:qFormat="1"/>
-    <w:lsdException w:name="heading 6" w:locked="1" w:semiHidden="1" w:uiPriority="0" w:unhideWhenUsed="1" w:qFormat="1"/>
-    <w:lsdException w:name="heading 7" w:locked="1" w:semiHidden="1" w:uiPriority="0" w:unhideWhenUsed="1" w:qFormat="1"/>
-    <w:lsdException w:name="heading 8" w:locked="1" w:semiHidden="1" w:uiPriority="0" w:unhideWhenUsed="1" w:qFormat="1"/>
-    <w:lsdException w:name="heading 9" w:locked="1" w:semiHidden="1" w:uiPriority="0" w:unhideWhenUsed="1" w:qFormat="1"/>
-    <w:lsdException w:name="index 1" w:semiHidden="1" w:unhideWhenUsed="1"/>
-    <w:lsdException w:name="index 2" w:semiHidden="1" w:unhideWhenUsed="1"/>
-    <w:lsdException w:name="index 3" w:semiHidden="1" w:unhideWhenUsed="1"/>
-    <w:lsdException w:name="index 4" w:semiHidden="1" w:unhideWhenUsed="1"/>
-    <w:lsdException w:name="index 5" w:semiHidden="1" w:unhideWhenUsed="1"/>
-    <w:lsdException w:name="index 6" w:semiHidden="1" w:unhideWhenUsed="1"/>
-    <w:lsdException w:name="index 7" w:semiHidden="1" w:unhideWhenUsed="1"/>
-    <w:lsdException w:name="index 8" w:semiHidden="1" w:unhideWhenUsed="1"/>
-    <w:lsdException w:name="index 9" w:semiHidden="1" w:unhideWhenUsed="1"/>
-    <w:lsdException w:name="toc 1" w:locked="1" w:uiPriority="0"/>
-    <w:lsdException w:name="toc 2" w:locked="1" w:uiPriority="0"/>
-    <w:lsdException w:name="toc 3" w:locked="1" w:uiPriority="0"/>
-    <w:lsdException w:name="toc 4" w:locked="1" w:uiPriority="0"/>
-    <w:lsdException w:name="toc 5" w:locked="1" w:uiPriority="0"/>
-    <w:lsdException w:name="toc 6" w:locked="1" w:uiPriority="0"/>
-    <w:lsdException w:name="toc 7" w:locked="1" w:uiPriority="0"/>
-    <w:lsdException w:name="toc 8" w:locked="1" w:uiPriority="0"/>
-    <w:lsdException w:name="toc 9" w:locked="1" w:uiPriority="0"/>
-    <w:lsdException w:name="Normal Indent" w:semiHidden="1" w:unhideWhenUsed="1"/>
-    <w:lsdException w:name="footnote text" w:semiHidden="1" w:unhideWhenUsed="1"/>
-    <w:lsdException w:name="annotation text" w:semiHidden="1" w:qFormat="1"/>
-    <w:lsdException w:name="header" w:qFormat="1"/>
-    <w:lsdException w:name="footer" w:qFormat="1"/>
-    <w:lsdException w:name="index heading" w:semiHidden="1" w:unhideWhenUsed="1"/>
-    <w:lsdException w:name="caption" w:locked="1" w:semiHidden="1" w:uiPriority="0" w:unhideWhenUsed="1" w:qFormat="1"/>
-    <w:lsdException w:name="table of figures" w:semiHidden="1" w:unhideWhenUsed="1"/>
-    <w:lsdException w:name="envelope address" w:semiHidden="1" w:unhideWhenUsed="1"/>
-    <w:lsdException w:name="envelope return" w:semiHidden="1" w:unhideWhenUsed="1"/>
-    <w:lsdException w:name="footnote reference" w:semiHidden="1" w:unhideWhenUsed="1"/>
-    <w:lsdException w:name="annotation reference" w:semiHidden="1" w:qFormat="1"/>
-    <w:lsdException w:name="line number" w:semiHidden="1" w:unhideWhenUsed="1"/>
-    <w:lsdException w:name="page number" w:qFormat="1"/>
-    <w:lsdException w:name="endnote reference" w:semiHidden="1" w:unhideWhenUsed="1"/>
-    <w:lsdException w:name="endnote text" w:semiHidden="1" w:unhideWhenUsed="1"/>
-    <w:lsdException w:name="table of authorities" w:semiHidden="1" w:unhideWhenUsed="1"/>
-    <w:lsdException w:name="macro" w:semiHidden="1" w:unhideWhenUsed="1"/>
-    <w:lsdException w:name="toa heading" w:semiHidden="1" w:unhideWhenUsed="1"/>
-    <w:lsdException w:name="List" w:semiHidden="1" w:unhideWhenUsed="1"/>
-    <w:lsdException w:name="List Bullet" w:semiHidden="1" w:unhideWhenUsed="1"/>
-    <w:lsdException w:name="List Number" w:semiHidden="1" w:unhideWhenUsed="1"/>
-    <w:lsdException w:name="List 2" w:semiHidden="1" w:unhideWhenUsed="1"/>
-    <w:lsdException w:name="List 3" w:semiHidden="1" w:unhideWhenUsed="1"/>
-    <w:lsdException w:name="List 4" w:semiHidden="1" w:unhideWhenUsed="1"/>
-    <w:lsdException w:name="List 5" w:semiHidden="1" w:unhideWhenUsed="1"/>
-    <w:lsdException w:name="List Bullet 2" w:semiHidden="1" w:unhideWhenUsed="1"/>
-    <w:lsdException w:name="List Bullet 3" w:semiHidden="1" w:unhideWhenUsed="1"/>
-    <w:lsdException w:name="List Bullet 4" w:semiHidden="1" w:unhideWhenUsed="1"/>
-    <w:lsdException w:name="List Bullet 5" w:semiHidden="1" w:unhideWhenUsed="1"/>
-    <w:lsdException w:name="List Number 2" w:semiHidden="1" w:unhideWhenUsed="1"/>
-    <w:lsdException w:name="List Number 3" w:semiHidden="1" w:unhideWhenUsed="1"/>
-    <w:lsdException w:name="List Number 4" w:semiHidden="1" w:unhideWhenUsed="1"/>
-    <w:lsdException w:name="List Number 5" w:semiHidden="1" w:unhideWhenUsed="1"/>
-    <w:lsdException w:name="Title" w:locked="1" w:uiPriority="0" w:qFormat="1"/>
-    <w:lsdException w:name="Closing" w:semiHidden="1" w:unhideWhenUsed="1"/>
-    <w:lsdException w:name="Signature" w:semiHidden="1" w:unhideWhenUsed="1"/>
-    <w:lsdException w:name="Default Paragraph Font" w:semiHidden="1" w:uiPriority="1" w:unhideWhenUsed="1" w:qFormat="1"/>
-    <w:lsdException w:name="Body Text" w:semiHidden="1" w:unhideWhenUsed="1"/>
-    <w:lsdException w:name="Body Text Indent" w:semiHidden="1" w:unhideWhenUsed="1"/>
-    <w:lsdException w:name="List Continue" w:semiHidden="1" w:unhideWhenUsed="1"/>
-    <w:lsdException w:name="List Continue 2" w:semiHidden="1" w:unhideWhenUsed="1"/>
-    <w:lsdException w:name="List Continue 3" w:semiHidden="1" w:unhideWhenUsed="1"/>
-    <w:lsdException w:name="List Continue 4" w:semiHidden="1" w:unhideWhenUsed="1"/>
-    <w:lsdException w:name="List Continue 5" w:semiHidden="1" w:unhideWhenUsed="1"/>
-    <w:lsdException w:name="Message Header" w:semiHidden="1" w:unhideWhenUsed="1"/>
-    <w:lsdException w:name="Subtitle" w:qFormat="1"/>
-    <w:lsdException w:name="Salutation" w:semiHidden="1" w:unhideWhenUsed="1"/>
-    <w:lsdException w:name="Date" w:semiHidden="1" w:unhideWhenUsed="1"/>
-    <w:lsdException w:name="Body Text First Indent" w:semiHidden="1" w:unhideWhenUsed="1"/>
-    <w:lsdException w:name="Body Text First Indent 2" w:semiHidden="1" w:unhideWhenUsed="1"/>
-    <w:lsdException w:name="Note Heading" w:semiHidden="1" w:unhideWhenUsed="1"/>
-    <w:lsdException w:name="Body Text 2" w:semiHidden="1" w:unhideWhenUsed="1"/>
-    <w:lsdException w:name="Body Text 3" w:semiHidden="1" w:unhideWhenUsed="1"/>
-    <w:lsdException w:name="Body Text Indent 2" w:semiHidden="1" w:unhideWhenUsed="1"/>
-    <w:lsdException w:name="Body Text Indent 3" w:semiHidden="1" w:unhideWhenUsed="1"/>
-    <w:lsdException w:name="Block Text" w:semiHidden="1" w:unhideWhenUsed="1"/>
-    <w:lsdException w:name="Hyperlink" w:qFormat="1"/>
-    <w:lsdException w:name="FollowedHyperlink" w:semiHidden="1" w:unhideWhenUsed="1"/>
-    <w:lsdException w:name="Strong" w:qFormat="1"/>
-    <w:lsdException w:name="Emphasis" w:qFormat="1"/>
-    <w:lsdException w:name="Document Map" w:semiHidden="1" w:unhideWhenUsed="1"/>
-    <w:lsdException w:name="Plain Text" w:semiHidden="1" w:unhideWhenUsed="1"/>
-    <w:lsdException w:name="E-mail Signature" w:semiHidden="1" w:unhideWhenUsed="1"/>
-    <w:lsdException w:name="HTML Top of Form" w:semiHidden="1" w:unhideWhenUsed="1"/>
-    <w:lsdException w:name="HTML Bottom of Form" w:semiHidden="1" w:unhideWhenUsed="1"/>
-    <w:lsdException w:name="Normal (Web)" w:qFormat="1"/>
-    <w:lsdException w:name="HTML Acronym" w:semiHidden="1" w:unhideWhenUsed="1"/>
-    <w:lsdException w:name="HTML Address" w:semiHidden="1" w:unhideWhenUsed="1"/>
-    <w:lsdException w:name="HTML Cite" w:semiHidden="1" w:unhideWhenUsed="1"/>
-    <w:lsdException w:name="HTML Code" w:semiHidden="1" w:unhideWhenUsed="1"/>
-    <w:lsdException w:name="HTML Definition" w:semiHidden="1" w:unhideWhenUsed="1"/>
-    <w:lsdException w:name="HTML Keyboard" w:semiHidden="1" w:unhideWhenUsed="1"/>
-    <w:lsdException w:name="HTML Preformatted" w:qFormat="1"/>
-    <w:lsdException w:name="HTML Sample" w:semiHidden="1" w:unhideWhenUsed="1"/>
-    <w:lsdException w:name="HTML Typewriter" w:semiHidden="1" w:unhideWhenUsed="1"/>
-    <w:lsdException w:name="HTML Variable" w:semiHidden="1" w:unhideWhenUsed="1"/>
-    <w:lsdException w:name="Normal Table" w:semiHidden="1" w:unhideWhenUsed="1" w:qFormat="1"/>
-    <w:lsdException w:name="annotation subject" w:semiHidden="1"/>
-    <w:lsdException w:name="No List" w:semiHidden="1" w:unhideWhenUsed="1"/>
-    <w:lsdException w:name="Outline List 1" w:semiHidden="1" w:unhideWhenUsed="1"/>
-    <w:lsdException w:name="Outline List 2" w:semiHidden="1" w:unhideWhenUsed="1"/>
-    <w:lsdException w:name="Outline List 3" w:semiHidden="1" w:unhideWhenUsed="1"/>
-    <w:lsdException w:name="Table Simple 1" w:semiHidden="1" w:unhideWhenUsed="1"/>
-    <w:lsdException w:name="Table Simple 2" w:semiHidden="1" w:unhideWhenUsed="1"/>
-    <w:lsdException w:name="Table Simple 3" w:semiHidden="1" w:unhideWhenUsed="1"/>
-    <w:lsdException w:name="Table Classic 1" w:semiHidden="1" w:unhideWhenUsed="1"/>
-    <w:lsdException w:name="Table Classic 2" w:semiHidden="1" w:unhideWhenUsed="1"/>
-    <w:lsdException w:name="Table Classic 3" w:semiHidden="1" w:unhideWhenUsed="1"/>
-    <w:lsdException w:name="Table Classic 4" w:semiHidden="1" w:unhideWhenUsed="1"/>
-    <w:lsdException w:name="Table Colorful 1" w:semiHidden="1" w:unhideWhenUsed="1"/>
-    <w:lsdException w:name="Table Colorful 2" w:semiHidden="1" w:unhideWhenUsed="1"/>
-    <w:lsdException w:name="Table Colorful 3" w:semiHidden="1" w:unhideWhenUsed="1"/>
-    <w:lsdException w:name="Table Columns 1" w:semiHidden="1" w:unhideWhenUsed="1"/>
-    <w:lsdException w:name="Table Columns 2" w:semiHidden="1" w:unhideWhenUsed="1"/>
-    <w:lsdException w:name="Table Columns 3" w:semiHidden="1" w:unhideWhenUsed="1"/>
-    <w:lsdException w:name="Table Columns 4" w:semiHidden="1" w:unhideWhenUsed="1"/>
-    <w:lsdException w:name="Table Columns 5" w:semiHidden="1" w:unhideWhenUsed="1"/>
-    <w:lsdException w:name="Table Grid 1" w:semiHidden="1" w:unhideWhenUsed="1"/>
-    <w:lsdException w:name="Table Grid 2" w:semiHidden="1" w:unhideWhenUsed="1"/>
-    <w:lsdException w:name="Table Grid 3" w:semiHidden="1" w:unhideWhenUsed="1"/>
-    <w:lsdException w:name="Table Grid 4" w:semiHidden="1" w:unhideWhenUsed="1"/>
-    <w:lsdException w:name="Table Grid 5" w:semiHidden="1" w:unhideWhenUsed="1"/>
-    <w:lsdException w:name="Table Grid 6" w:semiHidden="1" w:unhideWhenUsed="1"/>
-    <w:lsdException w:name="Table Grid 7" w:semiHidden="1" w:unhideWhenUsed="1"/>
-    <w:lsdException w:name="Table Grid 8" w:semiHidden="1" w:unhideWhenUsed="1"/>
-    <w:lsdException w:name="Table List 1" w:semiHidden="1" w:unhideWhenUsed="1"/>
-    <w:lsdException w:name="Table List 2" w:semiHidden="1" w:unhideWhenUsed="1"/>
-    <w:lsdException w:name="Table List 3" w:semiHidden="1" w:unhideWhenUsed="1"/>
-    <w:lsdException w:name="Table List 4" w:semiHidden="1" w:unhideWhenUsed="1"/>
-    <w:lsdException w:name="Table List 5" w:semiHidden="1" w:unhideWhenUsed="1"/>
-    <w:lsdException w:name="Table List 6" w:semiHidden="1" w:unhideWhenUsed="1"/>
-    <w:lsdException w:name="Table List 7" w:semiHidden="1" w:unhideWhenUsed="1"/>
-    <w:lsdException w:name="Table List 8" w:semiHidden="1" w:unhideWhenUsed="1"/>
-    <w:lsdException w:name="Table 3D effects 1" w:semiHidden="1" w:unhideWhenUsed="1"/>
-    <w:lsdException w:name="Table 3D effects 2" w:semiHidden="1" w:unhideWhenUsed="1"/>
-    <w:lsdException w:name="Table 3D effects 3" w:semiHidden="1" w:unhideWhenUsed="1"/>
-    <w:lsdException w:name="Table Contemporary" w:semiHidden="1" w:unhideWhenUsed="1"/>
-    <w:lsdException w:name="Table Elegant" w:semiHidden="1" w:unhideWhenUsed="1"/>
-    <w:lsdException w:name="Table Professional" w:semiHidden="1" w:unhideWhenUsed="1"/>
-    <w:lsdException w:name="Table Subtle 1" w:semiHidden="1" w:unhideWhenUsed="1"/>
-    <w:lsdException w:name="Table Subtle 2" w:semiHidden="1" w:unhideWhenUsed="1"/>
-    <w:lsdException w:name="Table Web 1" w:semiHidden="1" w:unhideWhenUsed="1"/>
-    <w:lsdException w:name="Table Web 2" w:semiHidden="1" w:unhideWhenUsed="1"/>
-    <w:lsdException w:name="Table Web 3" w:semiHidden="1" w:unhideWhenUsed="1"/>
-    <w:lsdException w:name="Balloon Text" w:semiHidden="1" w:qFormat="1"/>
-    <w:lsdException w:name="Table Grid" w:uiPriority="59" w:qFormat="1"/>
-    <w:lsdException w:name="Table Theme" w:semiHidden="1" w:unhideWhenUsed="1"/>
-    <w:lsdException w:name="Placeholder Text" w:semiHidden="1" w:unhideWhenUsed="1"/>
-    <w:lsdException w:name="No Spacing" w:semiHidden="1" w:unhideWhenUsed="1"/>
-    <w:lsdException w:name="Light Shading" w:uiPriority="60"/>
-    <w:lsdException w:name="Light List" w:uiPriority="61"/>
-    <w:lsdException w:name="Light Grid" w:uiPriority="62"/>
-    <w:lsdException w:name="Medium Shading 1" w:uiPriority="63"/>
-    <w:lsdException w:name="Medium Shading 2" w:uiPriority="64"/>
-    <w:lsdException w:name="Medium List 1" w:uiPriority="65"/>
-    <w:lsdException w:name="Medium List 2" w:uiPriority="66"/>
-    <w:lsdException w:name="Medium Grid 1" w:uiPriority="67"/>
-    <w:lsdException w:name="Medium Grid 2" w:uiPriority="68"/>
-    <w:lsdException w:name="Medium Grid 3" w:uiPriority="69"/>
-    <w:lsdException w:name="Dark List" w:uiPriority="70"/>
-    <w:lsdException w:name="Colorful Shading" w:uiPriority="71"/>
-    <w:lsdException w:name="Colorful List" w:uiPriority="72"/>
-    <w:lsdException w:name="Colorful Grid" w:uiPriority="73"/>
-    <w:lsdException w:name="Light Shading Accent 1" w:uiPriority="60"/>
-    <w:lsdException w:name="Light List Accent 1" w:uiPriority="61"/>
-    <w:lsdException w:name="Light Grid Accent 1" w:uiPriority="62"/>
-    <w:lsdException w:name="Medium Shading 1 Accent 1" w:uiPriority="63"/>
-    <w:lsdException w:name="Medium Shading 2 Accent 1" w:uiPriority="64"/>
-    <w:lsdException w:name="Medium List 1 Accent 1" w:uiPriority="65"/>
-    <w:lsdException w:name="Revision" w:semiHidden="1"/>
-    <w:lsdException w:name="List Paragraph" w:qFormat="1"/>
-    <w:lsdException w:name="Medium List 2 Accent 1" w:uiPriority="66"/>
-    <w:lsdException w:name="Medium Grid 1 Accent 1" w:uiPriority="67"/>
-    <w:lsdException w:name="Medium Grid 2 Accent 1" w:uiPriority="68"/>
-    <w:lsdException w:name="Medium Grid 3 Accent 1" w:uiPriority="69"/>
-    <w:lsdException w:name="Dark List Accent 1" w:uiPriority="70"/>
-    <w:lsdException w:name="Colorful Shading Accent 1" w:uiPriority="71"/>
-    <w:lsdException w:name="Colorful List Accent 1" w:uiPriority="72"/>
-    <w:lsdException w:name="Colorful Grid Accent 1" w:uiPriority="73"/>
-    <w:lsdException w:name="Light Shading Accent 2" w:uiPriority="60"/>
-    <w:lsdException w:name="Light List Accent 2" w:uiPriority="61"/>
-    <w:lsdException w:name="Light Grid Accent 2" w:uiPriority="62"/>
-    <w:lsdException w:name="Medium Shading 1 Accent 2" w:uiPriority="63"/>
-    <w:lsdException w:name="Medium Shading 2 Accent 2" w:uiPriority="64"/>
-    <w:lsdException w:name="Medium List 1 Accent 2" w:uiPriority="65"/>
-    <w:lsdException w:name="Medium List 2 Accent 2" w:uiPriority="66"/>
-    <w:lsdException w:name="Medium Grid 1 Accent 2" w:uiPriority="67"/>
-    <w:lsdException w:name="Medium Grid 2 Accent 2" w:uiPriority="68"/>
-    <w:lsdException w:name="Medium Grid 3 Accent 2" w:uiPriority="69"/>
-    <w:lsdException w:name="Dark List Accent 2" w:uiPriority="70"/>
-    <w:lsdException w:name="Colorful Shading Accent 2" w:uiPriority="71"/>
-    <w:lsdException w:name="Colorful List Accent 2" w:uiPriority="72"/>
-    <w:lsdException w:name="Colorful Grid Accent 2" w:uiPriority="73"/>
-    <w:lsdException w:name="Light Shading Accent 3" w:uiPriority="60"/>
-    <w:lsdException w:name="Light List Accent 3" w:uiPriority="61"/>
-    <w:lsdException w:name="Light Grid Accent 3" w:uiPriority="62"/>
-    <w:lsdException w:name="Medium Shading 1 Accent 3" w:uiPriority="63"/>
-    <w:lsdException w:name="Medium Shading 2 Accent 3" w:uiPriority="64"/>
-    <w:lsdException w:name="Medium List 1 Accent 3" w:uiPriority="65"/>
-    <w:lsdException w:name="Medium List 2 Accent 3" w:uiPriority="66"/>
-    <w:lsdException w:name="Medium Grid 1 Accent 3" w:uiPriority="67"/>
-    <w:lsdException w:name="Medium Grid 2 Accent 3" w:uiPriority="68"/>
-    <w:lsdException w:name="Medium Grid 3 Accent 3" w:uiPriority="69"/>
-    <w:lsdException w:name="Dark List Accent 3" w:uiPriority="70"/>
-    <w:lsdException w:name="Colorful Shading Accent 3" w:uiPriority="71"/>
-    <w:lsdException w:name="Colorful List Accent 3" w:uiPriority="72"/>
-    <w:lsdException w:name="Colorful Grid Accent 3" w:uiPriority="73"/>
-    <w:lsdException w:name="Light Shading Accent 4" w:uiPriority="60"/>
-    <w:lsdException w:name="Light List Accent 4" w:uiPriority="61"/>
-    <w:lsdException w:name="Light Grid Accent 4" w:uiPriority="62"/>
-    <w:lsdException w:name="Medium Shading 1 Accent 4" w:uiPriority="63"/>
-    <w:lsdException w:name="Medium Shading 2 Accent 4" w:uiPriority="64"/>
-    <w:lsdException w:name="Medium List 1 Accent 4" w:uiPriority="65"/>
-    <w:lsdException w:name="Medium List 2 Accent 4" w:uiPriority="66"/>
-    <w:lsdException w:name="Medium Grid 1 Accent 4" w:uiPriority="67"/>
-    <w:lsdException w:name="Medium Grid 2 Accent 4" w:uiPriority="68"/>
-    <w:lsdException w:name="Medium Grid 3 Accent 4" w:uiPriority="69"/>
-    <w:lsdException w:name="Dark List Accent 4" w:uiPriority="70"/>
-    <w:lsdException w:name="Colorful Shading Accent 4" w:uiPriority="71"/>
-    <w:lsdException w:name="Colorful List Accent 4" w:uiPriority="72"/>
-    <w:lsdException w:name="Colorful Grid Accent 4" w:uiPriority="73"/>
-    <w:lsdException w:name="Light Shading Accent 5" w:uiPriority="60"/>
-    <w:lsdException w:name="Light List Accent 5" w:uiPriority="61"/>
-    <w:lsdException w:name="Light Grid Accent 5" w:uiPriority="62"/>
-    <w:lsdException w:name="Medium Shading 1 Accent 5" w:uiPriority="63"/>
-    <w:lsdException w:name="Medium Shading 2 Accent 5" w:uiPriority="64"/>
-    <w:lsdException w:name="Medium List 1 Accent 5" w:uiPriority="65"/>
-    <w:lsdException w:name="Medium List 2 Accent 5" w:uiPriority="66"/>
-    <w:lsdException w:name="Medium Grid 1 Accent 5" w:uiPriority="67"/>
-    <w:lsdException w:name="Medium Grid 2 Accent 5" w:uiPriority="68"/>
-    <w:lsdException w:name="Medium Grid 3 Accent 5" w:uiPriority="69"/>
-    <w:lsdException w:name="Dark List Accent 5" w:uiPriority="70"/>
-    <w:lsdException w:name="Colorful Shading Accent 5" w:uiPriority="71"/>
-    <w:lsdException w:name="Colorful List Accent 5" w:uiPriority="72"/>
-    <w:lsdException w:name="Colorful Grid Accent 5" w:uiPriority="73"/>
-    <w:lsdException w:name="Light Shading Accent 6" w:uiPriority="60"/>
-    <w:lsdException w:name="Light List Accent 6" w:uiPriority="61"/>
-    <w:lsdException w:name="Light Grid Accent 6" w:uiPriority="62"/>
-    <w:lsdException w:name="Medium Shading 1 Accent 6" w:uiPriority="63"/>
-    <w:lsdException w:name="Medium Shading 2 Accent 6" w:uiPriority="64"/>
-    <w:lsdException w:name="Medium List 1 Accent 6" w:uiPriority="65"/>
-    <w:lsdException w:name="Medium List 2 Accent 6" w:uiPriority="66"/>
-    <w:lsdException w:name="Medium Grid 1 Accent 6" w:uiPriority="67"/>
-    <w:lsdException w:name="Medium Grid 2 Accent 6" w:uiPriority="68"/>
-    <w:lsdException w:name="Medium Grid 3 Accent 6" w:uiPriority="69"/>
-    <w:lsdException w:name="Dark List Accent 6" w:uiPriority="70"/>
-    <w:lsdException w:name="Colorful Shading Accent 6" w:uiPriority="71"/>
-    <w:lsdException w:name="Colorful List Accent 6" w:uiPriority="72"/>
-    <w:lsdException w:name="Colorful Grid Accent 6" w:uiPriority="73"/>
-    <w:lsdException w:name="Subtle Emphasis" w:uiPriority="19" w:qFormat="1"/>
-    <w:lsdException w:name="Intense Emphasis" w:uiPriority="21" w:qFormat="1"/>
-    <w:lsdException w:name="Subtle Reference" w:uiPriority="31" w:qFormat="1"/>
-    <w:lsdException w:name="Intense Reference" w:uiPriority="32" w:qFormat="1"/>
-    <w:lsdException w:name="Book Title" w:uiPriority="33" w:qFormat="1"/>
-    <w:lsdException w:name="Bibliography" w:semiHidden="1" w:uiPriority="37" w:unhideWhenUsed="1"/>
-    <w:lsdException w:name="TOC Heading" w:semiHidden="1" w:uiPriority="39" w:unhideWhenUsed="1" w:qFormat="1"/>
-    <w:lsdException w:name="Plain Table 1" w:uiPriority="41"/>
-    <w:lsdException w:name="Plain Table 2" w:uiPriority="42"/>
-    <w:lsdException w:name="Plain Table 3" w:uiPriority="43"/>
-    <w:lsdException w:name="Plain Table 4" w:uiPriority="44"/>
-    <w:lsdException w:name="Plain Table 5" w:uiPriority="45"/>
-    <w:lsdException w:name="Grid Table Light" w:uiPriority="40"/>
-    <w:lsdException w:name="Grid Table 1 Light" w:uiPriority="46"/>
-    <w:lsdException w:name="Grid Table 2" w:uiPriority="47"/>
-    <w:lsdException w:name="Grid Table 3" w:uiPriority="48"/>
-    <w:lsdException w:name="Grid Table 4" w:uiPriority="49"/>
-    <w:lsdException w:name="Grid Table 5 Dark" w:uiPriority="50"/>
-    <w:lsdException w:name="Grid Table 6 Colorful" w:uiPriority="51"/>
-    <w:lsdException w:name="Grid Table 7 Colorful" w:uiPriority="52"/>
-    <w:lsdException w:name="Grid Table 1 Light Accent 1" w:uiPriority="46"/>
-    <w:lsdException w:name="Grid Table 2 Accent 1" w:uiPriority="47"/>
-    <w:lsdException w:name="Grid Table 3 Accent 1" w:uiPriority="48"/>
-    <w:lsdException w:name="Grid Table 4 Accent 1" w:uiPriority="49"/>
-    <w:lsdException w:name="Grid Table 5 Dark Accent 1" w:uiPriority="50"/>
-    <w:lsdException w:name="Grid Table 6 Colorful Accent 1" w:uiPriority="51"/>
-    <w:lsdException w:name="Grid Table 7 Colorful Accent 1" w:uiPriority="52"/>
-    <w:lsdException w:name="Grid Table 1 Light Accent 2" w:uiPriority="46"/>
-    <w:lsdException w:name="Grid Table 2 Accent 2" w:uiPriority="47"/>
-    <w:lsdException w:name="Grid Table 3 Accent 2" w:uiPriority="48"/>
-    <w:lsdException w:name="Grid Table 4 Accent 2" w:uiPriority="49"/>
-    <w:lsdException w:name="Grid Table 5 Dark Accent 2" w:uiPriority="50"/>
-    <w:lsdException w:name="Grid Table 6 Colorful Accent 2" w:uiPriority="51"/>
-    <w:lsdException w:name="Grid Table 7 Colorful Accent 2" w:uiPriority="52"/>
-    <w:lsdException w:name="Grid Table 1 Light Accent 3" w:uiPriority="46"/>
-    <w:lsdException w:name="Grid Table 2 Accent 3" w:uiPriority="47"/>
-    <w:lsdException w:name="Grid Table 3 Accent 3" w:uiPriority="48"/>
-    <w:lsdException w:name="Grid Table 4 Accent 3" w:uiPriority="49"/>
-    <w:lsdException w:name="Grid Table 5 Dark Accent 3" w:uiPriority="50"/>
-    <w:lsdException w:name="Grid Table 6 Colorful Accent 3" w:uiPriority="51"/>
-    <w:lsdException w:name="Grid Table 7 Colorful Accent 3" w:uiPriority="52"/>
-    <w:lsdException w:name="Grid Table 1 Light Accent 4" w:uiPriority="46"/>
-    <w:lsdException w:name="Grid Table 2 Accent 4" w:uiPriority="47"/>
-    <w:lsdException w:name="Grid Table 3 Accent 4" w:uiPriority="48"/>
-    <w:lsdException w:name="Grid Table 4 Accent 4" w:uiPriority="49"/>
-    <w:lsdException w:name="Grid Table 5 Dark Accent 4" w:uiPriority="50"/>
-    <w:lsdException w:name="Grid Table 6 Colorful Accent 4" w:uiPriority="51"/>
-    <w:lsdException w:name="Grid Table 7 Colorful Accent 4" w:uiPriority="52"/>
-    <w:lsdException w:name="Grid Table 1 Light Accent 5" w:uiPriority="46"/>
-    <w:lsdException w:name="Grid Table 2 Accent 5" w:uiPriority="47"/>
-    <w:lsdException w:name="Grid Table 3 Accent 5" w:uiPriority="48"/>
-    <w:lsdException w:name="Grid Table 4 Accent 5" w:uiPriority="49"/>
-    <w:lsdException w:name="Grid Table 5 Dark Accent 5" w:uiPriority="50"/>
-    <w:lsdException w:name="Grid Table 6 Colorful Accent 5" w:uiPriority="51"/>
-    <w:lsdException w:name="Grid Table 7 Colorful Accent 5" w:uiPriority="52"/>
-    <w:lsdException w:name="Grid Table 1 Light Accent 6" w:uiPriority="46"/>
-    <w:lsdException w:name="Grid Table 2 Accent 6" w:uiPriority="47"/>
-    <w:lsdException w:name="Grid Table 3 Accent 6" w:uiPriority="48"/>
-    <w:lsdException w:name="Grid Table 4 Accent 6" w:uiPriority="49"/>
-    <w:lsdException w:name="Grid Table 5 Dark Accent 6" w:uiPriority="50"/>
-    <w:lsdException w:name="Grid Table 6 Colorful Accent 6" w:uiPriority="51"/>
-    <w:lsdException w:name="Grid Table 7 Colorful Accent 6" w:uiPriority="52"/>
-    <w:lsdException w:name="List Table 1 Light" w:uiPriority="46"/>
-    <w:lsdException w:name="List Table 2" w:uiPriority="47"/>
-    <w:lsdException w:name="List Table 3" w:uiPriority="48"/>
-    <w:lsdException w:name="List Table 4" w:uiPriority="49"/>
-    <w:lsdException w:name="List Table 5 Dark" w:uiPriority="50"/>
-    <w:lsdException w:name="List Table 6 Colorful" w:uiPriority="51"/>
-    <w:lsdException w:name="List Table 7 Colorful" w:uiPriority="52"/>
-    <w:lsdException w:name="List Table 1 Light Accent 1" w:uiPriority="46"/>
-    <w:lsdException w:name="List Table 2 Accent 1" w:uiPriority="47"/>
-    <w:lsdException w:name="List Table 3 Accent 1" w:uiPriority="48"/>
-    <w:lsdException w:name="List Table 4 Accent 1" w:uiPriority="49"/>
-    <w:lsdException w:name="List Table 5 Dark Accent 1" w:uiPriority="50"/>
-    <w:lsdException w:name="List Table 6 Colorful Accent 1" w:uiPriority="51"/>
-    <w:lsdException w:name="List Table 7 Colorful Accent 1" w:uiPriority="52"/>
-    <w:lsdException w:name="List Table 1 Light Accent 2" w:uiPriority="46"/>
-    <w:lsdException w:name="List Table 2 Accent 2" w:uiPriority="47"/>
-    <w:lsdException w:name="List Table 3 Accent 2" w:uiPriority="48"/>
-    <w:lsdException w:name="List Table 4 Accent 2" w:uiPriority="49"/>
-    <w:lsdException w:name="List Table 5 Dark Accent 2" w:uiPriority="50"/>
-    <w:lsdException w:name="List Table 6 Colorful Accent 2" w:uiPriority="51"/>
-    <w:lsdException w:name="List Table 7 Colorful Accent 2" w:uiPriority="52"/>
-    <w:lsdException w:name="List Table 1 Light Accent 3" w:uiPriority="46"/>
-    <w:lsdException w:name="List Table 2 Accent 3" w:uiPriority="47"/>
-    <w:lsdException w:name="List Table 3 Accent 3" w:uiPriority="48"/>
-    <w:lsdException w:name="List Table 4 Accent 3" w:uiPriority="49"/>
-    <w:lsdException w:name="List Table 5 Dark Accent 3" w:uiPriority="50"/>
-    <w:lsdException w:name="List Table 6 Colorful Accent 3" w:uiPriority="51"/>
-    <w:lsdException w:name="List Table 7 Colorful Accent 3" w:uiPriority="52"/>
-    <w:lsdException w:name="List Table 1 Light Accent 4" w:uiPriority="46"/>
-    <w:lsdException w:name="List Table 2 Accent 4" w:uiPriority="47"/>
-    <w:lsdException w:name="List Table 3 Accent 4" w:uiPriority="48"/>
-    <w:lsdException w:name="List Table 4 Accent 4" w:uiPriority="49"/>
-    <w:lsdException w:name="List Table 5 Dark Accent 4" w:uiPriority="50"/>
-    <w:lsdException w:name="List Table 6 Colorful Accent 4" w:uiPriority="51"/>
-    <w:lsdException w:name="List Table 7 Colorful Accent 4" w:uiPriority="52"/>
-    <w:lsdException w:name="List Table 1 Light Accent 5" w:uiPriority="46"/>
-    <w:lsdException w:name="List Table 2 Accent 5" w:uiPriority="47"/>
-    <w:lsdException w:name="List Table 3 Accent 5" w:uiPriority="48"/>
-    <w:lsdException w:name="List Table 4 Accent 5" w:uiPriority="49"/>
-    <w:lsdException w:name="List Table 5 Dark Accent 5" w:uiPriority="50"/>
-    <w:lsdException w:name="List Table 6 Colorful Accent 5" w:uiPriority="51"/>
-    <w:lsdException w:name="List Table 7 Colorful Accent 5" w:uiPriority="52"/>
-    <w:lsdException w:name="List Table 1 Light Accent 6" w:uiPriority="46"/>
-    <w:lsdException w:name="List Table 2 Accent 6" w:uiPriority="47"/>
-    <w:lsdException w:name="List Table 3 Accent 6" w:uiPriority="48"/>
-    <w:lsdException w:name="List Table 4 Accent 6" w:uiPriority="49"/>
-    <w:lsdException w:name="List Table 5 Dark Accent 6" w:uiPriority="50"/>
-    <w:lsdException w:name="List Table 6 Colorful Accent 6" w:uiPriority="51"/>
-    <w:lsdException w:name="List Table 7 Colorful Accent 6" w:uiPriority="52"/>
+  <w:latentStyles w:count="260" w:defQFormat="0" w:defUnhideWhenUsed="1" w:defSemiHidden="1" w:defUIPriority="99" w:defLockedState="0">
+    <w:lsdException w:qFormat="1" w:unhideWhenUsed="0" w:uiPriority="0" w:semiHidden="0" w:name="Normal"/>
+    <w:lsdException w:qFormat="1" w:unhideWhenUsed="0" w:uiPriority="0" w:semiHidden="0" w:name="heading 1" w:locked="1"/>
+    <w:lsdException w:qFormat="1" w:uiPriority="0" w:name="heading 2" w:locked="1"/>
+    <w:lsdException w:qFormat="1" w:uiPriority="0" w:name="heading 3" w:locked="1"/>
+    <w:lsdException w:qFormat="1" w:uiPriority="0" w:name="heading 4" w:locked="1"/>
+    <w:lsdException w:qFormat="1" w:uiPriority="0" w:name="heading 5" w:locked="1"/>
+    <w:lsdException w:qFormat="1" w:uiPriority="0" w:name="heading 6" w:locked="1"/>
+    <w:lsdException w:qFormat="1" w:uiPriority="0" w:name="heading 7" w:locked="1"/>
+    <w:lsdException w:qFormat="1" w:uiPriority="0" w:name="heading 8" w:locked="1"/>
+    <w:lsdException w:qFormat="1" w:uiPriority="0" w:name="heading 9" w:locked="1"/>
+    <w:lsdException w:uiPriority="99" w:name="index 1"/>
+    <w:lsdException w:uiPriority="99" w:name="index 2"/>
+    <w:lsdException w:uiPriority="99" w:name="index 3"/>
+    <w:lsdException w:uiPriority="99" w:name="index 4"/>
+    <w:lsdException w:uiPriority="99" w:name="index 5"/>
+    <w:lsdException w:uiPriority="99" w:name="index 6"/>
+    <w:lsdException w:uiPriority="99" w:name="index 7"/>
+    <w:lsdException w:uiPriority="99" w:name="index 8"/>
+    <w:lsdException w:uiPriority="99" w:name="index 9"/>
+    <w:lsdException w:unhideWhenUsed="0" w:uiPriority="0" w:semiHidden="0" w:name="toc 1" w:locked="1"/>
+    <w:lsdException w:unhideWhenUsed="0" w:uiPriority="0" w:semiHidden="0" w:name="toc 2" w:locked="1"/>
+    <w:lsdException w:unhideWhenUsed="0" w:uiPriority="0" w:semiHidden="0" w:name="toc 3" w:locked="1"/>
+    <w:lsdException w:unhideWhenUsed="0" w:uiPriority="0" w:semiHidden="0" w:name="toc 4" w:locked="1"/>
+    <w:lsdException w:unhideWhenUsed="0" w:uiPriority="0" w:semiHidden="0" w:name="toc 5" w:locked="1"/>
+    <w:lsdException w:unhideWhenUsed="0" w:uiPriority="0" w:semiHidden="0" w:name="toc 6" w:locked="1"/>
+    <w:lsdException w:unhideWhenUsed="0" w:uiPriority="0" w:semiHidden="0" w:name="toc 7" w:locked="1"/>
+    <w:lsdException w:unhideWhenUsed="0" w:uiPriority="0" w:semiHidden="0" w:name="toc 8" w:locked="1"/>
+    <w:lsdException w:unhideWhenUsed="0" w:uiPriority="0" w:semiHidden="0" w:name="toc 9" w:locked="1"/>
+    <w:lsdException w:uiPriority="99" w:name="Normal Indent"/>
+    <w:lsdException w:uiPriority="99" w:name="footnote text"/>
+    <w:lsdException w:qFormat="1" w:unhideWhenUsed="0" w:uiPriority="99" w:name="annotation text"/>
+    <w:lsdException w:qFormat="1" w:unhideWhenUsed="0" w:uiPriority="99" w:semiHidden="0" w:name="header"/>
+    <w:lsdException w:qFormat="1" w:unhideWhenUsed="0" w:uiPriority="99" w:semiHidden="0" w:name="footer"/>
+    <w:lsdException w:uiPriority="99" w:name="index heading"/>
+    <w:lsdException w:qFormat="1" w:uiPriority="0" w:name="caption" w:locked="1"/>
+    <w:lsdException w:uiPriority="99" w:name="table of figures"/>
+    <w:lsdException w:uiPriority="99" w:name="envelope address"/>
+    <w:lsdException w:uiPriority="99" w:name="envelope return"/>
+    <w:lsdException w:uiPriority="99" w:name="footnote reference"/>
+    <w:lsdException w:qFormat="1" w:unhideWhenUsed="0" w:uiPriority="99" w:name="annotation reference"/>
+    <w:lsdException w:uiPriority="99" w:name="line number"/>
+    <w:lsdException w:qFormat="1" w:unhideWhenUsed="0" w:uiPriority="99" w:semiHidden="0" w:name="page number"/>
+    <w:lsdException w:uiPriority="99" w:name="endnote reference"/>
+    <w:lsdException w:uiPriority="99" w:name="endnote text"/>
+    <w:lsdException w:uiPriority="99" w:name="table of authorities"/>
+    <w:lsdException w:uiPriority="99" w:name="macro"/>
+    <w:lsdException w:uiPriority="99" w:name="toa heading"/>
+    <w:lsdException w:uiPriority="99" w:name="List"/>
+    <w:lsdException w:uiPriority="99" w:name="List Bullet"/>
+    <w:lsdException w:uiPriority="99" w:name="List Number"/>
+    <w:lsdException w:uiPriority="99" w:name="List 2"/>
+    <w:lsdException w:uiPriority="99" w:name="List 3"/>
+    <w:lsdException w:uiPriority="99" w:name="List 4"/>
+    <w:lsdException w:uiPriority="99" w:name="List 5"/>
+    <w:lsdException w:uiPriority="99" w:name="List Bullet 2"/>
+    <w:lsdException w:uiPriority="99" w:name="List Bullet 3"/>
+    <w:lsdException w:uiPriority="99" w:name="List Bullet 4"/>
+    <w:lsdException w:uiPriority="99" w:name="List Bullet 5"/>
+    <w:lsdException w:uiPriority="99" w:name="List Number 2"/>
+    <w:lsdException w:uiPriority="99" w:name="List Number 3"/>
+    <w:lsdException w:uiPriority="99" w:name="List Number 4"/>
+    <w:lsdException w:uiPriority="99" w:name="List Number 5"/>
+    <w:lsdException w:qFormat="1" w:unhideWhenUsed="0" w:uiPriority="0" w:semiHidden="0" w:name="Title" w:locked="1"/>
+    <w:lsdException w:uiPriority="99" w:name="Closing"/>
+    <w:lsdException w:uiPriority="99" w:name="Signature"/>
+    <w:lsdException w:uiPriority="1" w:name="Default Paragraph Font"/>
+    <w:lsdException w:uiPriority="99" w:name="Body Text"/>
+    <w:lsdException w:uiPriority="99" w:name="Body Text Indent"/>
+    <w:lsdException w:uiPriority="99" w:name="List Continue"/>
+    <w:lsdException w:uiPriority="99" w:name="List Continue 2"/>
+    <w:lsdException w:uiPriority="99" w:name="List Continue 3"/>
+    <w:lsdException w:uiPriority="99" w:name="List Continue 4"/>
+    <w:lsdException w:uiPriority="99" w:name="List Continue 5"/>
+    <w:lsdException w:uiPriority="99" w:name="Message Header"/>
+    <w:lsdException w:qFormat="1" w:unhideWhenUsed="0" w:uiPriority="99" w:semiHidden="0" w:name="Subtitle"/>
+    <w:lsdException w:uiPriority="99" w:name="Salutation"/>
+    <w:lsdException w:uiPriority="99" w:name="Date"/>
+    <w:lsdException w:uiPriority="99" w:name="Body Text First Indent"/>
+    <w:lsdException w:uiPriority="99" w:name="Body Text First Indent 2"/>
+    <w:lsdException w:uiPriority="99" w:name="Note Heading"/>
+    <w:lsdException w:uiPriority="99" w:name="Body Text 2"/>
+    <w:lsdException w:uiPriority="99" w:name="Body Text 3"/>
+    <w:lsdException w:uiPriority="99" w:name="Body Text Indent 2"/>
+    <w:lsdException w:uiPriority="99" w:name="Body Text Indent 3"/>
+    <w:lsdException w:uiPriority="99" w:name="Block Text"/>
+    <w:lsdException w:qFormat="1" w:unhideWhenUsed="0" w:uiPriority="99" w:semiHidden="0" w:name="Hyperlink"/>
+    <w:lsdException w:uiPriority="99" w:name="FollowedHyperlink"/>
+    <w:lsdException w:qFormat="1" w:unhideWhenUsed="0" w:uiPriority="99" w:semiHidden="0" w:name="Strong"/>
+    <w:lsdException w:qFormat="1" w:unhideWhenUsed="0" w:uiPriority="99" w:semiHidden="0" w:name="Emphasis"/>
+    <w:lsdException w:uiPriority="99" w:name="Document Map"/>
+    <w:lsdException w:uiPriority="99" w:name="Plain Text"/>
+    <w:lsdException w:uiPriority="99" w:name="E-mail Signature"/>
+    <w:lsdException w:qFormat="1" w:unhideWhenUsed="0" w:uiPriority="99" w:semiHidden="0" w:name="Normal (Web)"/>
+    <w:lsdException w:uiPriority="99" w:name="HTML Acronym"/>
+    <w:lsdException w:uiPriority="99" w:name="HTML Address"/>
+    <w:lsdException w:uiPriority="99" w:name="HTML Cite"/>
+    <w:lsdException w:uiPriority="99" w:name="HTML Code"/>
+    <w:lsdException w:uiPriority="99" w:name="HTML Definition"/>
+    <w:lsdException w:uiPriority="99" w:name="HTML Keyboard"/>
+    <w:lsdException w:qFormat="1" w:unhideWhenUsed="0" w:uiPriority="99" w:semiHidden="0" w:name="HTML Preformatted"/>
+    <w:lsdException w:uiPriority="99" w:name="HTML Sample"/>
+    <w:lsdException w:uiPriority="99" w:name="HTML Typewriter"/>
+    <w:lsdException w:uiPriority="99" w:name="HTML Variable"/>
+    <w:lsdException w:uiPriority="99" w:name="Normal Table"/>
+    <w:lsdException w:unhideWhenUsed="0" w:uiPriority="99" w:name="annotation subject"/>
+    <w:lsdException w:uiPriority="99" w:name="Table Simple 1"/>
+    <w:lsdException w:uiPriority="99" w:name="Table Simple 2"/>
+    <w:lsdException w:uiPriority="99" w:name="Table Simple 3"/>
+    <w:lsdException w:uiPriority="99" w:name="Table Classic 1"/>
+    <w:lsdException w:uiPriority="99" w:name="Table Classic 2"/>
+    <w:lsdException w:uiPriority="99" w:name="Table Classic 3"/>
+    <w:lsdException w:uiPriority="99" w:name="Table Classic 4"/>
+    <w:lsdException w:uiPriority="99" w:name="Table Colorful 1"/>
+    <w:lsdException w:uiPriority="99" w:name="Table Colorful 2"/>
+    <w:lsdException w:uiPriority="99" w:name="Table Colorful 3"/>
+    <w:lsdException w:uiPriority="99" w:name="Table Columns 1"/>
+    <w:lsdException w:uiPriority="99" w:name="Table Columns 2"/>
+    <w:lsdException w:uiPriority="99" w:name="Table Columns 3"/>
+    <w:lsdException w:uiPriority="99" w:name="Table Columns 4"/>
+    <w:lsdException w:uiPriority="99" w:name="Table Columns 5"/>
+    <w:lsdException w:uiPriority="99" w:name="Table Grid 1"/>
+    <w:lsdException w:uiPriority="99" w:name="Table Grid 2"/>
+    <w:lsdException w:uiPriority="99" w:name="Table Grid 3"/>
+    <w:lsdException w:uiPriority="99" w:name="Table Grid 4"/>
+    <w:lsdException w:uiPriority="99" w:name="Table Grid 5"/>
+    <w:lsdException w:uiPriority="99" w:name="Table Grid 6"/>
+    <w:lsdException w:uiPriority="99" w:name="Table Grid 7"/>
+    <w:lsdException w:uiPriority="99" w:name="Table Grid 8"/>
+    <w:lsdException w:uiPriority="99" w:name="Table List 1"/>
+    <w:lsdException w:uiPriority="99" w:name="Table List 2"/>
+    <w:lsdException w:uiPriority="99" w:name="Table List 3"/>
+    <w:lsdException w:uiPriority="99" w:name="Table List 4"/>
+    <w:lsdException w:uiPriority="99" w:name="Table List 5"/>
+    <w:lsdException w:uiPriority="99" w:name="Table List 6"/>
+    <w:lsdException w:uiPriority="99" w:name="Table List 7"/>
+    <w:lsdException w:uiPriority="99" w:name="Table List 8"/>
+    <w:lsdException w:uiPriority="99" w:name="Table 3D effects 1"/>
+    <w:lsdException w:uiPriority="99" w:name="Table 3D effects 2"/>
+    <w:lsdException w:uiPriority="99" w:name="Table 3D effects 3"/>
+    <w:lsdException w:uiPriority="99" w:name="Table Contemporary"/>
+    <w:lsdException w:uiPriority="99" w:name="Table Elegant"/>
+    <w:lsdException w:uiPriority="99" w:name="Table Professional"/>
+    <w:lsdException w:uiPriority="99" w:name="Table Subtle 1"/>
+    <w:lsdException w:uiPriority="99" w:name="Table Subtle 2"/>
+    <w:lsdException w:uiPriority="99" w:name="Table Web 1"/>
+    <w:lsdException w:uiPriority="99" w:name="Table Web 2"/>
+    <w:lsdException w:uiPriority="99" w:name="Table Web 3"/>
+    <w:lsdException w:qFormat="1" w:unhideWhenUsed="0" w:uiPriority="99" w:name="Balloon Text"/>
+    <w:lsdException w:qFormat="1" w:unhideWhenUsed="0" w:uiPriority="59" w:semiHidden="0" w:name="Table Grid"/>
+    <w:lsdException w:uiPriority="99" w:name="Table Theme"/>
+    <w:lsdException w:unhideWhenUsed="0" w:uiPriority="60" w:semiHidden="0" w:name="Light Shading"/>
+    <w:lsdException w:unhideWhenUsed="0" w:uiPriority="61" w:semiHidden="0" w:name="Light List"/>
+    <w:lsdException w:unhideWhenUsed="0" w:uiPriority="62" w:semiHidden="0" w:name="Light Grid"/>
+    <w:lsdException w:unhideWhenUsed="0" w:uiPriority="63" w:semiHidden="0" w:name="Medium Shading 1"/>
+    <w:lsdException w:unhideWhenUsed="0" w:uiPriority="64" w:semiHidden="0" w:name="Medium Shading 2"/>
+    <w:lsdException w:unhideWhenUsed="0" w:uiPriority="65" w:semiHidden="0" w:name="Medium List 1"/>
+    <w:lsdException w:unhideWhenUsed="0" w:uiPriority="66" w:semiHidden="0" w:name="Medium List 2"/>
+    <w:lsdException w:unhideWhenUsed="0" w:uiPriority="67" w:semiHidden="0" w:name="Medium Grid 1"/>
+    <w:lsdException w:unhideWhenUsed="0" w:uiPriority="68" w:semiHidden="0" w:name="Medium Grid 2"/>
+    <w:lsdException w:unhideWhenUsed="0" w:uiPriority="69" w:semiHidden="0" w:name="Medium Grid 3"/>
+    <w:lsdException w:unhideWhenUsed="0" w:uiPriority="70" w:semiHidden="0" w:name="Dark List"/>
+    <w:lsdException w:unhideWhenUsed="0" w:uiPriority="71" w:semiHidden="0" w:name="Colorful Shading"/>
+    <w:lsdException w:unhideWhenUsed="0" w:uiPriority="72" w:semiHidden="0" w:name="Colorful List"/>
+    <w:lsdException w:unhideWhenUsed="0" w:uiPriority="73" w:semiHidden="0" w:name="Colorful Grid"/>
+    <w:lsdException w:unhideWhenUsed="0" w:uiPriority="60" w:semiHidden="0" w:name="Light Shading Accent 1"/>
+    <w:lsdException w:unhideWhenUsed="0" w:uiPriority="61" w:semiHidden="0" w:name="Light List Accent 1"/>
+    <w:lsdException w:unhideWhenUsed="0" w:uiPriority="62" w:semiHidden="0" w:name="Light Grid Accent 1"/>
+    <w:lsdException w:unhideWhenUsed="0" w:uiPriority="63" w:semiHidden="0" w:name="Medium Shading 1 Accent 1"/>
+    <w:lsdException w:unhideWhenUsed="0" w:uiPriority="64" w:semiHidden="0" w:name="Medium Shading 2 Accent 1"/>
+    <w:lsdException w:unhideWhenUsed="0" w:uiPriority="65" w:semiHidden="0" w:name="Medium List 1 Accent 1"/>
+    <w:lsdException w:qFormat="1" w:unhideWhenUsed="0" w:uiPriority="99" w:semiHidden="0" w:name="List Paragraph"/>
+    <w:lsdException w:unhideWhenUsed="0" w:uiPriority="66" w:semiHidden="0" w:name="Medium List 2 Accent 1"/>
+    <w:lsdException w:unhideWhenUsed="0" w:uiPriority="67" w:semiHidden="0" w:name="Medium Grid 1 Accent 1"/>
+    <w:lsdException w:unhideWhenUsed="0" w:uiPriority="68" w:semiHidden="0" w:name="Medium Grid 2 Accent 1"/>
+    <w:lsdException w:unhideWhenUsed="0" w:uiPriority="69" w:semiHidden="0" w:name="Medium Grid 3 Accent 1"/>
+    <w:lsdException w:unhideWhenUsed="0" w:uiPriority="70" w:semiHidden="0" w:name="Dark List Accent 1"/>
+    <w:lsdException w:unhideWhenUsed="0" w:uiPriority="71" w:semiHidden="0" w:name="Colorful Shading Accent 1"/>
+    <w:lsdException w:unhideWhenUsed="0" w:uiPriority="72" w:semiHidden="0" w:name="Colorful List Accent 1"/>
+    <w:lsdException w:unhideWhenUsed="0" w:uiPriority="73" w:semiHidden="0" w:name="Colorful Grid Accent 1"/>
+    <w:lsdException w:unhideWhenUsed="0" w:uiPriority="60" w:semiHidden="0" w:name="Light Shading Accent 2"/>
+    <w:lsdException w:unhideWhenUsed="0" w:uiPriority="61" w:semiHidden="0" w:name="Light List Accent 2"/>
+    <w:lsdException w:unhideWhenUsed="0" w:uiPriority="62" w:semiHidden="0" w:name="Light Grid Accent 2"/>
+    <w:lsdException w:unhideWhenUsed="0" w:uiPriority="63" w:semiHidden="0" w:name="Medium Shading 1 Accent 2"/>
+    <w:lsdException w:unhideWhenUsed="0" w:uiPriority="64" w:semiHidden="0" w:name="Medium Shading 2 Accent 2"/>
+    <w:lsdException w:unhideWhenUsed="0" w:uiPriority="65" w:semiHidden="0" w:name="Medium List 1 Accent 2"/>
+    <w:lsdException w:unhideWhenUsed="0" w:uiPriority="66" w:semiHidden="0" w:name="Medium List 2 Accent 2"/>
+    <w:lsdException w:unhideWhenUsed="0" w:uiPriority="67" w:semiHidden="0" w:name="Medium Grid 1 Accent 2"/>
+    <w:lsdException w:unhideWhenUsed="0" w:uiPriority="68" w:semiHidden="0" w:name="Medium Grid 2 Accent 2"/>
+    <w:lsdException w:unhideWhenUsed="0" w:uiPriority="69" w:semiHidden="0" w:name="Medium Grid 3 Accent 2"/>
+    <w:lsdException w:unhideWhenUsed="0" w:uiPriority="70" w:semiHidden="0" w:name="Dark List Accent 2"/>
+    <w:lsdException w:unhideWhenUsed="0" w:uiPriority="71" w:semiHidden="0" w:name="Colorful Shading Accent 2"/>
+    <w:lsdException w:unhideWhenUsed="0" w:uiPriority="72" w:semiHidden="0" w:name="Colorful List Accent 2"/>
+    <w:lsdException w:unhideWhenUsed="0" w:uiPriority="73" w:semiHidden="0" w:name="Colorful Grid Accent 2"/>
+    <w:lsdException w:unhideWhenUsed="0" w:uiPriority="60" w:semiHidden="0" w:name="Light Shading Accent 3"/>
+    <w:lsdException w:unhideWhenUsed="0" w:uiPriority="61" w:semiHidden="0" w:name="Light List Accent 3"/>
+    <w:lsdException w:unhideWhenUsed="0" w:uiPriority="62" w:semiHidden="0" w:name="Light Grid Accent 3"/>
+    <w:lsdException w:unhideWhenUsed="0" w:uiPriority="63" w:semiHidden="0" w:name="Medium Shading 1 Accent 3"/>
+    <w:lsdException w:unhideWhenUsed="0" w:uiPriority="64" w:semiHidden="0" w:name="Medium Shading 2 Accent 3"/>
+    <w:lsdException w:unhideWhenUsed="0" w:uiPriority="65" w:semiHidden="0" w:name="Medium List 1 Accent 3"/>
+    <w:lsdException w:unhideWhenUsed="0" w:uiPriority="66" w:semiHidden="0" w:name="Medium List 2 Accent 3"/>
+    <w:lsdException w:unhideWhenUsed="0" w:uiPriority="67" w:semiHidden="0" w:name="Medium Grid 1 Accent 3"/>
+    <w:lsdException w:unhideWhenUsed="0" w:uiPriority="68" w:semiHidden="0" w:name="Medium Grid 2 Accent 3"/>
+    <w:lsdException w:unhideWhenUsed="0" w:uiPriority="69" w:semiHidden="0" w:name="Medium Grid 3 Accent 3"/>
+    <w:lsdException w:unhideWhenUsed="0" w:uiPriority="70" w:semiHidden="0" w:name="Dark List Accent 3"/>
+    <w:lsdException w:unhideWhenUsed="0" w:uiPriority="71" w:semiHidden="0" w:name="Colorful Shading Accent 3"/>
+    <w:lsdException w:unhideWhenUsed="0" w:uiPriority="72" w:semiHidden="0" w:name="Colorful List Accent 3"/>
+    <w:lsdException w:unhideWhenUsed="0" w:uiPriority="73" w:semiHidden="0" w:name="Colorful Grid Accent 3"/>
+    <w:lsdException w:unhideWhenUsed="0" w:uiPriority="60" w:semiHidden="0" w:name="Light Shading Accent 4"/>
+    <w:lsdException w:unhideWhenUsed="0" w:uiPriority="61" w:semiHidden="0" w:name="Light List Accent 4"/>
+    <w:lsdException w:unhideWhenUsed="0" w:uiPriority="62" w:semiHidden="0" w:name="Light Grid Accent 4"/>
+    <w:lsdException w:unhideWhenUsed="0" w:uiPriority="63" w:semiHidden="0" w:name="Medium Shading 1 Accent 4"/>
+    <w:lsdException w:unhideWhenUsed="0" w:uiPriority="64" w:semiHidden="0" w:name="Medium Shading 2 Accent 4"/>
+    <w:lsdException w:unhideWhenUsed="0" w:uiPriority="65" w:semiHidden="0" w:name="Medium List 1 Accent 4"/>
+    <w:lsdException w:unhideWhenUsed="0" w:uiPriority="66" w:semiHidden="0" w:name="Medium List 2 Accent 4"/>
+    <w:lsdException w:unhideWhenUsed="0" w:uiPriority="67" w:semiHidden="0" w:name="Medium Grid 1 Accent 4"/>
+    <w:lsdException w:unhideWhenUsed="0" w:uiPriority="68" w:semiHidden="0" w:name="Medium Grid 2 Accent 4"/>
+    <w:lsdException w:unhideWhenUsed="0" w:uiPriority="69" w:semiHidden="0" w:name="Medium Grid 3 Accent 4"/>
+    <w:lsdException w:unhideWhenUsed="0" w:uiPriority="70" w:semiHidden="0" w:name="Dark List Accent 4"/>
+    <w:lsdException w:unhideWhenUsed="0" w:uiPriority="71" w:semiHidden="0" w:name="Colorful Shading Accent 4"/>
+    <w:lsdException w:unhideWhenUsed="0" w:uiPriority="72" w:semiHidden="0" w:name="Colorful List Accent 4"/>
+    <w:lsdException w:unhideWhenUsed="0" w:uiPriority="73" w:semiHidden="0" w:name="Colorful Grid Accent 4"/>
+    <w:lsdException w:unhideWhenUsed="0" w:uiPriority="60" w:semiHidden="0" w:name="Light Shading Accent 5"/>
+    <w:lsdException w:unhideWhenUsed="0" w:uiPriority="61" w:semiHidden="0" w:name="Light List Accent 5"/>
+    <w:lsdException w:unhideWhenUsed="0" w:uiPriority="62" w:semiHidden="0" w:name="Light Grid Accent 5"/>
+    <w:lsdException w:unhideWhenUsed="0" w:uiPriority="63" w:semiHidden="0" w:name="Medium Shading 1 Accent 5"/>
+    <w:lsdException w:unhideWhenUsed="0" w:uiPriority="64" w:semiHidden="0" w:name="Medium Shading 2 Accent 5"/>
+    <w:lsdException w:unhideWhenUsed="0" w:uiPriority="65" w:semiHidden="0" w:name="Medium List 1 Accent 5"/>
+    <w:lsdException w:unhideWhenUsed="0" w:uiPriority="66" w:semiHidden="0" w:name="Medium List 2 Accent 5"/>
+    <w:lsdException w:unhideWhenUsed="0" w:uiPriority="67" w:semiHidden="0" w:name="Medium Grid 1 Accent 5"/>
+    <w:lsdException w:unhideWhenUsed="0" w:uiPriority="68" w:semiHidden="0" w:name="Medium Grid 2 Accent 5"/>
+    <w:lsdException w:unhideWhenUsed="0" w:uiPriority="69" w:semiHidden="0" w:name="Medium Grid 3 Accent 5"/>
+    <w:lsdException w:unhideWhenUsed="0" w:uiPriority="70" w:semiHidden="0" w:name="Dark List Accent 5"/>
+    <w:lsdException w:unhideWhenUsed="0" w:uiPriority="71" w:semiHidden="0" w:name="Colorful Shading Accent 5"/>
+    <w:lsdException w:unhideWhenUsed="0" w:uiPriority="72" w:semiHidden="0" w:name="Colorful List Accent 5"/>
+    <w:lsdException w:unhideWhenUsed="0" w:uiPriority="73" w:semiHidden="0" w:name="Colorful Grid Accent 5"/>
+    <w:lsdException w:unhideWhenUsed="0" w:uiPriority="60" w:semiHidden="0" w:name="Light Shading Accent 6"/>
+    <w:lsdException w:unhideWhenUsed="0" w:uiPriority="61" w:semiHidden="0" w:name="Light List Accent 6"/>
+    <w:lsdException w:unhideWhenUsed="0" w:uiPriority="62" w:semiHidden="0" w:name="Light Grid Accent 6"/>
+    <w:lsdException w:unhideWhenUsed="0" w:uiPriority="63" w:semiHidden="0" w:name="Medium Shading 1 Accent 6"/>
+    <w:lsdException w:unhideWhenUsed="0" w:uiPriority="64" w:semiHidden="0" w:name="Medium Shading 2 Accent 6"/>
+    <w:lsdException w:unhideWhenUsed="0" w:uiPriority="65" w:semiHidden="0" w:name="Medium List 1 Accent 6"/>
+    <w:lsdException w:unhideWhenUsed="0" w:uiPriority="66" w:semiHidden="0" w:name="Medium List 2 Accent 6"/>
+    <w:lsdException w:unhideWhenUsed="0" w:uiPriority="67" w:semiHidden="0" w:name="Medium Grid 1 Accent 6"/>
+    <w:lsdException w:unhideWhenUsed="0" w:uiPriority="68" w:semiHidden="0" w:name="Medium Grid 2 Accent 6"/>
+    <w:lsdException w:unhideWhenUsed="0" w:uiPriority="69" w:semiHidden="0" w:name="Medium Grid 3 Accent 6"/>
+    <w:lsdException w:unhideWhenUsed="0" w:uiPriority="70" w:semiHidden="0" w:name="Dark List Accent 6"/>
+    <w:lsdException w:unhideWhenUsed="0" w:uiPriority="71" w:semiHidden="0" w:name="Colorful Shading Accent 6"/>
+    <w:lsdException w:unhideWhenUsed="0" w:uiPriority="72" w:semiHidden="0" w:name="Colorful List Accent 6"/>
+    <w:lsdException w:unhideWhenUsed="0" w:uiPriority="73" w:semiHidden="0" w:name="Colorful Grid Accent 6"/>
   </w:latentStyles>
-  <w:style w:type="paragraph" w:default="1" w:styleId="a">
+  <w:style w:type="paragraph" w:default="1" w:styleId="1">
     <w:name w:val="Normal"/>
     <w:qFormat/>
+    <w:uiPriority w:val="0"/>
     <w:pPr>
       <w:widowControl w:val="0"/>
       <w:suppressAutoHyphens/>
       <w:jc w:val="both"/>
     </w:pPr>
     <w:rPr>
+      <w:rFonts w:ascii="Times New Roman" w:hAnsi="Times New Roman" w:eastAsia="宋体" w:cs="Times New Roman"/>
       <w:kern w:val="1"/>
       <w:sz w:val="21"/>
       <w:szCs w:val="24"/>
-      <w:lang w:eastAsia="ar-SA"/>
+      <w:lang w:val="en-US" w:eastAsia="ar-SA" w:bidi="ar-SA"/>
     </w:rPr>
   </w:style>
-  <w:style w:type="paragraph" w:styleId="1">
+  <w:style w:type="paragraph" w:styleId="2">
     <w:name w:val="heading 1"/>
-    <w:basedOn w:val="a"/>
-    <w:next w:val="a"/>
-    <w:link w:val="1Char"/>
+    <w:basedOn w:val="1"/>
+    <w:next w:val="1"/>
+    <w:link w:val="35"/>
     <w:qFormat/>
     <w:locked/>
+    <w:uiPriority w:val="0"/>
     <w:pPr>
       <w:suppressAutoHyphens w:val="0"/>
       <w:spacing w:beforeAutospacing="1" w:afterAutospacing="1"/>
@@ -9865,7 +6921,7 @@
       <w:outlineLvl w:val="0"/>
     </w:pPr>
     <w:rPr>
-      <w:rFonts w:ascii="宋体" w:hAnsi="宋体" w:hint="eastAsia"/>
+      <w:rFonts w:hint="eastAsia" w:ascii="宋体" w:hAnsi="宋体"/>
       <w:b/>
       <w:kern w:val="44"/>
       <w:sz w:val="48"/>
@@ -9873,19 +6929,18 @@
       <w:lang w:eastAsia="zh-CN"/>
     </w:rPr>
   </w:style>
-  <w:style w:type="character" w:default="1" w:styleId="a0">
+  <w:style w:type="character" w:default="1" w:styleId="13">
     <w:name w:val="Default Paragraph Font"/>
-    <w:uiPriority w:val="1"/>
     <w:semiHidden/>
     <w:unhideWhenUsed/>
+    <w:uiPriority w:val="1"/>
   </w:style>
-  <w:style w:type="table" w:default="1" w:styleId="a1">
+  <w:style w:type="table" w:default="1" w:styleId="11">
     <w:name w:val="Normal Table"/>
-    <w:uiPriority w:val="99"/>
     <w:semiHidden/>
     <w:unhideWhenUsed/>
+    <w:uiPriority w:val="99"/>
     <w:tblPr>
-      <w:tblInd w:w="0" w:type="dxa"/>
       <w:tblCellMar>
         <w:top w:w="0" w:type="dxa"/>
         <w:left w:w="108" w:type="dxa"/>
@@ -9894,53 +6949,35 @@
       </w:tblCellMar>
     </w:tblPr>
   </w:style>
-  <w:style w:type="numbering" w:default="1" w:styleId="a2">
-    <w:name w:val="No List"/>
-    <w:uiPriority w:val="99"/>
-    <w:semiHidden/>
-    <w:unhideWhenUsed/>
-  </w:style>
-  <w:style w:type="paragraph" w:styleId="a3">
-    <w:name w:val="annotation subject"/>
-    <w:basedOn w:val="a4"/>
-    <w:next w:val="a4"/>
-    <w:link w:val="Char"/>
-    <w:uiPriority w:val="99"/>
-    <w:semiHidden/>
-    <w:rPr>
-      <w:b/>
-      <w:bCs/>
-    </w:rPr>
-  </w:style>
-  <w:style w:type="paragraph" w:styleId="a4">
+  <w:style w:type="paragraph" w:styleId="3">
     <w:name w:val="annotation text"/>
-    <w:basedOn w:val="a"/>
-    <w:link w:val="Char0"/>
-    <w:uiPriority w:val="99"/>
+    <w:basedOn w:val="1"/>
+    <w:link w:val="29"/>
     <w:semiHidden/>
     <w:qFormat/>
+    <w:uiPriority w:val="99"/>
     <w:pPr>
       <w:jc w:val="left"/>
     </w:pPr>
   </w:style>
-  <w:style w:type="paragraph" w:styleId="a5">
+  <w:style w:type="paragraph" w:styleId="4">
     <w:name w:val="Balloon Text"/>
-    <w:basedOn w:val="a"/>
-    <w:link w:val="Char1"/>
-    <w:uiPriority w:val="99"/>
+    <w:basedOn w:val="1"/>
+    <w:link w:val="31"/>
     <w:semiHidden/>
     <w:qFormat/>
+    <w:uiPriority w:val="99"/>
     <w:rPr>
       <w:sz w:val="18"/>
       <w:szCs w:val="18"/>
     </w:rPr>
   </w:style>
-  <w:style w:type="paragraph" w:styleId="a6">
+  <w:style w:type="paragraph" w:styleId="5">
     <w:name w:val="footer"/>
-    <w:basedOn w:val="a"/>
-    <w:link w:val="Char2"/>
+    <w:basedOn w:val="1"/>
+    <w:link w:val="19"/>
+    <w:qFormat/>
     <w:uiPriority w:val="99"/>
-    <w:qFormat/>
     <w:pPr>
       <w:widowControl/>
       <w:tabs>
@@ -9958,15 +6995,15 @@
       <w:lang w:eastAsia="en-US"/>
     </w:rPr>
   </w:style>
-  <w:style w:type="paragraph" w:styleId="a7">
+  <w:style w:type="paragraph" w:styleId="6">
     <w:name w:val="header"/>
-    <w:basedOn w:val="a"/>
-    <w:link w:val="Char3"/>
+    <w:basedOn w:val="1"/>
+    <w:link w:val="21"/>
+    <w:qFormat/>
     <w:uiPriority w:val="99"/>
-    <w:qFormat/>
     <w:pPr>
       <w:pBdr>
-        <w:bottom w:val="single" w:sz="6" w:space="1" w:color="auto"/>
+        <w:bottom w:val="single" w:color="auto" w:sz="6" w:space="1"/>
       </w:pBdr>
       <w:tabs>
         <w:tab w:val="center" w:pos="4153"/>
@@ -9980,12 +7017,12 @@
       <w:szCs w:val="20"/>
     </w:rPr>
   </w:style>
-  <w:style w:type="paragraph" w:styleId="a8">
+  <w:style w:type="paragraph" w:styleId="7">
     <w:name w:val="Subtitle"/>
-    <w:basedOn w:val="a"/>
-    <w:link w:val="Char4"/>
+    <w:basedOn w:val="1"/>
+    <w:link w:val="28"/>
+    <w:qFormat/>
     <w:uiPriority w:val="99"/>
-    <w:qFormat/>
     <w:pPr>
       <w:suppressAutoHyphens w:val="0"/>
       <w:jc w:val="center"/>
@@ -9998,12 +7035,12 @@
       <w:lang w:eastAsia="zh-CN"/>
     </w:rPr>
   </w:style>
-  <w:style w:type="paragraph" w:styleId="HTML">
+  <w:style w:type="paragraph" w:styleId="8">
     <w:name w:val="HTML Preformatted"/>
-    <w:basedOn w:val="a"/>
-    <w:link w:val="HTMLChar"/>
+    <w:basedOn w:val="1"/>
+    <w:link w:val="26"/>
+    <w:qFormat/>
     <w:uiPriority w:val="99"/>
-    <w:qFormat/>
     <w:pPr>
       <w:widowControl/>
       <w:tabs>
@@ -10034,11 +7071,11 @@
       <w:lang w:eastAsia="zh-CN"/>
     </w:rPr>
   </w:style>
-  <w:style w:type="paragraph" w:styleId="a9">
+  <w:style w:type="paragraph" w:styleId="9">
     <w:name w:val="Normal (Web)"/>
-    <w:basedOn w:val="a"/>
+    <w:basedOn w:val="1"/>
+    <w:qFormat/>
     <w:uiPriority w:val="99"/>
-    <w:qFormat/>
     <w:pPr>
       <w:widowControl/>
       <w:suppressAutoHyphens w:val="0"/>
@@ -10052,72 +7089,31 @@
       <w:lang w:eastAsia="zh-CN"/>
     </w:rPr>
   </w:style>
-  <w:style w:type="character" w:styleId="aa">
-    <w:name w:val="Strong"/>
-    <w:basedOn w:val="a0"/>
+  <w:style w:type="paragraph" w:styleId="10">
+    <w:name w:val="annotation subject"/>
+    <w:basedOn w:val="3"/>
+    <w:next w:val="3"/>
+    <w:link w:val="30"/>
+    <w:semiHidden/>
     <w:uiPriority w:val="99"/>
-    <w:qFormat/>
     <w:rPr>
-      <w:rFonts w:cs="Times New Roman"/>
       <w:b/>
       <w:bCs/>
     </w:rPr>
   </w:style>
-  <w:style w:type="character" w:styleId="ab">
-    <w:name w:val="page number"/>
-    <w:basedOn w:val="a0"/>
-    <w:uiPriority w:val="99"/>
+  <w:style w:type="table" w:styleId="12">
+    <w:name w:val="Table Grid"/>
+    <w:basedOn w:val="11"/>
     <w:qFormat/>
-    <w:rPr>
-      <w:rFonts w:cs="Times New Roman"/>
-    </w:rPr>
-  </w:style>
-  <w:style w:type="character" w:styleId="ac">
-    <w:name w:val="Emphasis"/>
-    <w:basedOn w:val="a0"/>
-    <w:uiPriority w:val="99"/>
-    <w:qFormat/>
-    <w:rPr>
-      <w:rFonts w:cs="Times New Roman"/>
-      <w:color w:val="CC0000"/>
-    </w:rPr>
-  </w:style>
-  <w:style w:type="character" w:styleId="ad">
-    <w:name w:val="Hyperlink"/>
-    <w:basedOn w:val="a0"/>
-    <w:uiPriority w:val="99"/>
-    <w:qFormat/>
-    <w:rPr>
-      <w:rFonts w:cs="Times New Roman"/>
-      <w:color w:val="0000FF"/>
-      <w:u w:val="single"/>
-    </w:rPr>
-  </w:style>
-  <w:style w:type="character" w:styleId="ae">
-    <w:name w:val="annotation reference"/>
-    <w:basedOn w:val="a0"/>
-    <w:uiPriority w:val="99"/>
-    <w:semiHidden/>
-    <w:qFormat/>
-    <w:rPr>
-      <w:rFonts w:cs="Times New Roman"/>
-      <w:sz w:val="21"/>
-    </w:rPr>
-  </w:style>
-  <w:style w:type="table" w:styleId="af">
-    <w:name w:val="Table Grid"/>
-    <w:basedOn w:val="a1"/>
     <w:uiPriority w:val="59"/>
-    <w:qFormat/>
     <w:tblPr>
-      <w:tblInd w:w="0" w:type="dxa"/>
       <w:tblBorders>
-        <w:top w:val="single" w:sz="4" w:space="0" w:color="auto"/>
-        <w:left w:val="single" w:sz="4" w:space="0" w:color="auto"/>
-        <w:bottom w:val="single" w:sz="4" w:space="0" w:color="auto"/>
-        <w:right w:val="single" w:sz="4" w:space="0" w:color="auto"/>
-        <w:insideH w:val="single" w:sz="4" w:space="0" w:color="auto"/>
-        <w:insideV w:val="single" w:sz="4" w:space="0" w:color="auto"/>
+        <w:top w:val="single" w:color="auto" w:sz="4" w:space="0"/>
+        <w:left w:val="single" w:color="auto" w:sz="4" w:space="0"/>
+        <w:bottom w:val="single" w:color="auto" w:sz="4" w:space="0"/>
+        <w:right w:val="single" w:color="auto" w:sz="4" w:space="0"/>
+        <w:insideH w:val="single" w:color="auto" w:sz="4" w:space="0"/>
+        <w:insideV w:val="single" w:color="auto" w:sz="4" w:space="0"/>
       </w:tblBorders>
       <w:tblCellMar>
         <w:top w:w="0" w:type="dxa"/>
@@ -10127,34 +7123,86 @@
       </w:tblCellMar>
     </w:tblPr>
   </w:style>
-  <w:style w:type="character" w:customStyle="1" w:styleId="Char2">
+  <w:style w:type="character" w:styleId="14">
+    <w:name w:val="Strong"/>
+    <w:basedOn w:val="13"/>
+    <w:qFormat/>
+    <w:uiPriority w:val="99"/>
+    <w:rPr>
+      <w:rFonts w:cs="Times New Roman"/>
+      <w:b/>
+      <w:bCs/>
+    </w:rPr>
+  </w:style>
+  <w:style w:type="character" w:styleId="15">
+    <w:name w:val="page number"/>
+    <w:basedOn w:val="13"/>
+    <w:qFormat/>
+    <w:uiPriority w:val="99"/>
+    <w:rPr>
+      <w:rFonts w:cs="Times New Roman"/>
+    </w:rPr>
+  </w:style>
+  <w:style w:type="character" w:styleId="16">
+    <w:name w:val="Emphasis"/>
+    <w:basedOn w:val="13"/>
+    <w:qFormat/>
+    <w:uiPriority w:val="99"/>
+    <w:rPr>
+      <w:rFonts w:cs="Times New Roman"/>
+      <w:color w:val="CC0000"/>
+    </w:rPr>
+  </w:style>
+  <w:style w:type="character" w:styleId="17">
+    <w:name w:val="Hyperlink"/>
+    <w:basedOn w:val="13"/>
+    <w:qFormat/>
+    <w:uiPriority w:val="99"/>
+    <w:rPr>
+      <w:rFonts w:cs="Times New Roman"/>
+      <w:color w:val="0000FF"/>
+      <w:u w:val="single"/>
+    </w:rPr>
+  </w:style>
+  <w:style w:type="character" w:styleId="18">
+    <w:name w:val="annotation reference"/>
+    <w:basedOn w:val="13"/>
+    <w:semiHidden/>
+    <w:qFormat/>
+    <w:uiPriority w:val="99"/>
+    <w:rPr>
+      <w:rFonts w:cs="Times New Roman"/>
+      <w:sz w:val="21"/>
+    </w:rPr>
+  </w:style>
+  <w:style w:type="character" w:customStyle="1" w:styleId="19">
     <w:name w:val="页脚 Char"/>
-    <w:link w:val="a6"/>
-    <w:uiPriority w:val="99"/>
+    <w:link w:val="5"/>
     <w:qFormat/>
     <w:locked/>
+    <w:uiPriority w:val="99"/>
     <w:rPr>
-      <w:rFonts w:ascii="Times New Roman" w:eastAsia="宋体" w:hAnsi="Times New Roman"/>
+      <w:rFonts w:ascii="Times New Roman" w:hAnsi="Times New Roman" w:eastAsia="宋体"/>
       <w:kern w:val="0"/>
       <w:sz w:val="18"/>
       <w:lang w:eastAsia="en-US"/>
     </w:rPr>
   </w:style>
-  <w:style w:type="character" w:customStyle="1" w:styleId="lemmatitleh11">
+  <w:style w:type="character" w:customStyle="1" w:styleId="20">
     <w:name w:val="lemmatitleh11"/>
-    <w:basedOn w:val="a0"/>
+    <w:basedOn w:val="13"/>
+    <w:qFormat/>
     <w:uiPriority w:val="99"/>
-    <w:qFormat/>
     <w:rPr>
       <w:rFonts w:cs="Times New Roman"/>
     </w:rPr>
   </w:style>
-  <w:style w:type="character" w:customStyle="1" w:styleId="Char3">
+  <w:style w:type="character" w:customStyle="1" w:styleId="21">
     <w:name w:val="页眉 Char"/>
-    <w:link w:val="a7"/>
-    <w:uiPriority w:val="99"/>
+    <w:link w:val="6"/>
     <w:qFormat/>
     <w:locked/>
+    <w:uiPriority w:val="99"/>
     <w:rPr>
       <w:rFonts w:ascii="Times New Roman" w:hAnsi="Times New Roman"/>
       <w:kern w:val="1"/>
@@ -10162,14 +7210,14 @@
       <w:lang w:eastAsia="ar-SA" w:bidi="ar-SA"/>
     </w:rPr>
   </w:style>
-  <w:style w:type="paragraph" w:customStyle="1" w:styleId="10">
+  <w:style w:type="paragraph" w:customStyle="1" w:styleId="22">
     <w:name w:val="列出段落1"/>
-    <w:basedOn w:val="a"/>
+    <w:basedOn w:val="1"/>
+    <w:qFormat/>
     <w:uiPriority w:val="99"/>
-    <w:qFormat/>
     <w:pPr>
       <w:suppressAutoHyphens w:val="0"/>
-      <w:ind w:firstLineChars="200" w:firstLine="420"/>
+      <w:ind w:firstLine="420" w:firstLineChars="200"/>
     </w:pPr>
     <w:rPr>
       <w:rFonts w:ascii="Calibri" w:hAnsi="Calibri"/>
@@ -10178,27 +7226,28 @@
       <w:lang w:eastAsia="zh-CN"/>
     </w:rPr>
   </w:style>
-  <w:style w:type="paragraph" w:customStyle="1" w:styleId="Af0">
+  <w:style w:type="paragraph" w:customStyle="1" w:styleId="23">
     <w:name w:val="正文 A"/>
+    <w:qFormat/>
     <w:uiPriority w:val="99"/>
-    <w:qFormat/>
     <w:pPr>
       <w:widowControl w:val="0"/>
       <w:jc w:val="both"/>
     </w:pPr>
     <w:rPr>
-      <w:rFonts w:eastAsia="ヒラギノ角ゴ Pro W3"/>
+      <w:rFonts w:ascii="Times New Roman" w:hAnsi="Times New Roman" w:eastAsia="ヒラギノ角ゴ Pro W3" w:cs="Times New Roman"/>
       <w:color w:val="000000"/>
       <w:kern w:val="2"/>
       <w:sz w:val="21"/>
+      <w:lang w:val="en-US" w:eastAsia="zh-CN" w:bidi="ar-SA"/>
     </w:rPr>
   </w:style>
-  <w:style w:type="character" w:customStyle="1" w:styleId="FooterChar1">
+  <w:style w:type="character" w:customStyle="1" w:styleId="24">
     <w:name w:val="Footer Char1"/>
-    <w:basedOn w:val="a0"/>
-    <w:uiPriority w:val="99"/>
+    <w:basedOn w:val="13"/>
     <w:semiHidden/>
     <w:qFormat/>
+    <w:uiPriority w:val="99"/>
     <w:rPr>
       <w:rFonts w:ascii="Times New Roman" w:hAnsi="Times New Roman"/>
       <w:kern w:val="1"/>
@@ -10207,12 +7256,12 @@
       <w:lang w:eastAsia="ar-SA"/>
     </w:rPr>
   </w:style>
-  <w:style w:type="character" w:customStyle="1" w:styleId="HeaderChar1">
+  <w:style w:type="character" w:customStyle="1" w:styleId="25">
     <w:name w:val="Header Char1"/>
-    <w:basedOn w:val="a0"/>
-    <w:uiPriority w:val="99"/>
+    <w:basedOn w:val="13"/>
     <w:semiHidden/>
     <w:qFormat/>
+    <w:uiPriority w:val="99"/>
     <w:rPr>
       <w:rFonts w:ascii="Times New Roman" w:hAnsi="Times New Roman"/>
       <w:kern w:val="1"/>
@@ -10221,13 +7270,13 @@
       <w:lang w:eastAsia="ar-SA"/>
     </w:rPr>
   </w:style>
-  <w:style w:type="character" w:customStyle="1" w:styleId="HTMLChar">
+  <w:style w:type="character" w:customStyle="1" w:styleId="26">
     <w:name w:val="HTML 预设格式 Char"/>
-    <w:basedOn w:val="a0"/>
-    <w:link w:val="HTML"/>
-    <w:uiPriority w:val="99"/>
+    <w:basedOn w:val="13"/>
+    <w:link w:val="8"/>
     <w:semiHidden/>
     <w:qFormat/>
+    <w:uiPriority w:val="99"/>
     <w:rPr>
       <w:rFonts w:ascii="Courier New" w:hAnsi="Courier New" w:cs="Courier New"/>
       <w:kern w:val="1"/>
@@ -10236,22 +7285,22 @@
       <w:lang w:eastAsia="ar-SA"/>
     </w:rPr>
   </w:style>
-  <w:style w:type="paragraph" w:styleId="af1">
+  <w:style w:type="paragraph" w:styleId="27">
     <w:name w:val="List Paragraph"/>
-    <w:basedOn w:val="a"/>
+    <w:basedOn w:val="1"/>
+    <w:qFormat/>
     <w:uiPriority w:val="99"/>
-    <w:qFormat/>
     <w:pPr>
-      <w:ind w:firstLineChars="200" w:firstLine="420"/>
+      <w:ind w:firstLine="420" w:firstLineChars="200"/>
     </w:pPr>
   </w:style>
-  <w:style w:type="character" w:customStyle="1" w:styleId="Char4">
+  <w:style w:type="character" w:customStyle="1" w:styleId="28">
     <w:name w:val="副标题 Char"/>
-    <w:basedOn w:val="a0"/>
-    <w:link w:val="a8"/>
-    <w:uiPriority w:val="99"/>
+    <w:basedOn w:val="13"/>
+    <w:link w:val="7"/>
     <w:qFormat/>
     <w:locked/>
+    <w:uiPriority w:val="99"/>
     <w:rPr>
       <w:rFonts w:ascii="Times New Roman" w:hAnsi="Times New Roman"/>
       <w:b/>
@@ -10259,14 +7308,14 @@
       <w:sz w:val="24"/>
     </w:rPr>
   </w:style>
-  <w:style w:type="character" w:customStyle="1" w:styleId="Char0">
+  <w:style w:type="character" w:customStyle="1" w:styleId="29">
     <w:name w:val="批注文字 Char"/>
-    <w:basedOn w:val="a0"/>
-    <w:link w:val="a4"/>
-    <w:uiPriority w:val="99"/>
+    <w:basedOn w:val="13"/>
+    <w:link w:val="3"/>
     <w:semiHidden/>
     <w:qFormat/>
     <w:locked/>
+    <w:uiPriority w:val="99"/>
     <w:rPr>
       <w:rFonts w:ascii="Times New Roman" w:hAnsi="Times New Roman"/>
       <w:kern w:val="1"/>
@@ -10274,14 +7323,14 @@
       <w:lang w:eastAsia="ar-SA" w:bidi="ar-SA"/>
     </w:rPr>
   </w:style>
-  <w:style w:type="character" w:customStyle="1" w:styleId="Char">
+  <w:style w:type="character" w:customStyle="1" w:styleId="30">
     <w:name w:val="批注主题 Char"/>
-    <w:basedOn w:val="Char0"/>
-    <w:link w:val="a3"/>
-    <w:uiPriority w:val="99"/>
+    <w:basedOn w:val="29"/>
+    <w:link w:val="10"/>
     <w:semiHidden/>
     <w:qFormat/>
     <w:locked/>
+    <w:uiPriority w:val="99"/>
     <w:rPr>
       <w:rFonts w:ascii="Times New Roman" w:hAnsi="Times New Roman"/>
       <w:b/>
@@ -10290,14 +7339,14 @@
       <w:lang w:eastAsia="ar-SA" w:bidi="ar-SA"/>
     </w:rPr>
   </w:style>
-  <w:style w:type="character" w:customStyle="1" w:styleId="Char1">
+  <w:style w:type="character" w:customStyle="1" w:styleId="31">
     <w:name w:val="批注框文本 Char"/>
-    <w:basedOn w:val="a0"/>
-    <w:link w:val="a5"/>
-    <w:uiPriority w:val="99"/>
+    <w:basedOn w:val="13"/>
+    <w:link w:val="4"/>
     <w:semiHidden/>
     <w:qFormat/>
     <w:locked/>
+    <w:uiPriority w:val="99"/>
     <w:rPr>
       <w:rFonts w:ascii="Times New Roman" w:hAnsi="Times New Roman"/>
       <w:kern w:val="1"/>
@@ -10305,11 +7354,11 @@
       <w:lang w:eastAsia="ar-SA" w:bidi="ar-SA"/>
     </w:rPr>
   </w:style>
-  <w:style w:type="paragraph" w:customStyle="1" w:styleId="p0">
+  <w:style w:type="paragraph" w:customStyle="1" w:styleId="32">
     <w:name w:val="p0"/>
-    <w:basedOn w:val="a"/>
+    <w:basedOn w:val="1"/>
+    <w:qFormat/>
     <w:uiPriority w:val="99"/>
-    <w:qFormat/>
     <w:pPr>
       <w:widowControl/>
       <w:suppressAutoHyphens w:val="0"/>
@@ -10321,34 +7370,43 @@
       <w:lang w:eastAsia="zh-CN"/>
     </w:rPr>
   </w:style>
-  <w:style w:type="character" w:customStyle="1" w:styleId="UnresolvedMention">
+  <w:style w:type="character" w:customStyle="1" w:styleId="33">
     <w:name w:val="Unresolved Mention"/>
-    <w:basedOn w:val="a0"/>
-    <w:uiPriority w:val="99"/>
+    <w:basedOn w:val="13"/>
     <w:semiHidden/>
     <w:unhideWhenUsed/>
     <w:qFormat/>
+    <w:uiPriority w:val="99"/>
     <w:rPr>
       <w:color w:val="605E5C"/>
       <w:shd w:val="clear" w:color="auto" w:fill="E1DFDD"/>
     </w:rPr>
   </w:style>
-  <w:style w:type="character" w:customStyle="1" w:styleId="11">
+  <w:style w:type="character" w:customStyle="1" w:styleId="34">
     <w:name w:val="不明显强调1"/>
-    <w:basedOn w:val="a0"/>
+    <w:basedOn w:val="13"/>
+    <w:qFormat/>
     <w:uiPriority w:val="19"/>
-    <w:qFormat/>
     <w:rPr>
       <w:i/>
       <w:iCs/>
       <w:color w:val="404040" w:themeColor="text1" w:themeTint="BF"/>
+      <w14:textFill>
+        <w14:solidFill>
+          <w14:schemeClr w14:val="tx1">
+            <w14:lumMod w14:val="75000"/>
+            <w14:lumOff w14:val="25000"/>
+          </w14:schemeClr>
+        </w14:solidFill>
+      </w14:textFill>
     </w:rPr>
   </w:style>
-  <w:style w:type="character" w:customStyle="1" w:styleId="1Char">
+  <w:style w:type="character" w:customStyle="1" w:styleId="35">
     <w:name w:val="标题 1 Char"/>
-    <w:basedOn w:val="a0"/>
-    <w:link w:val="1"/>
+    <w:basedOn w:val="13"/>
+    <w:link w:val="2"/>
     <w:qFormat/>
+    <w:uiPriority w:val="0"/>
     <w:rPr>
       <w:rFonts w:ascii="宋体" w:hAnsi="宋体"/>
       <w:b/>
@@ -10357,20 +7415,23 @@
       <w:szCs w:val="48"/>
     </w:rPr>
   </w:style>
-  <w:style w:type="character" w:customStyle="1" w:styleId="skip">
+  <w:style w:type="character" w:customStyle="1" w:styleId="36">
     <w:name w:val="skip"/>
-    <w:basedOn w:val="a0"/>
-    <w:rsid w:val="00D60144"/>
+    <w:basedOn w:val="13"/>
+    <w:qFormat/>
+    <w:uiPriority w:val="0"/>
   </w:style>
-  <w:style w:type="character" w:customStyle="1" w:styleId="apple-converted-space">
+  <w:style w:type="character" w:customStyle="1" w:styleId="37">
     <w:name w:val="apple-converted-space"/>
-    <w:basedOn w:val="a0"/>
-    <w:rsid w:val="00D60144"/>
+    <w:basedOn w:val="13"/>
+    <w:qFormat/>
+    <w:uiPriority w:val="0"/>
   </w:style>
-  <w:style w:type="paragraph" w:customStyle="1" w:styleId="md-end-block">
+  <w:style w:type="paragraph" w:customStyle="1" w:styleId="38">
     <w:name w:val="md-end-block"/>
-    <w:basedOn w:val="a"/>
-    <w:rsid w:val="00496D35"/>
+    <w:basedOn w:val="1"/>
+    <w:qFormat/>
+    <w:uiPriority w:val="0"/>
     <w:pPr>
       <w:widowControl/>
       <w:suppressAutoHyphens w:val="0"/>
@@ -10384,10 +7445,11 @@
       <w:lang w:eastAsia="zh-CN"/>
     </w:rPr>
   </w:style>
-  <w:style w:type="character" w:customStyle="1" w:styleId="md-plain">
+  <w:style w:type="character" w:customStyle="1" w:styleId="39">
     <w:name w:val="md-plain"/>
-    <w:basedOn w:val="a0"/>
-    <w:rsid w:val="00496D35"/>
+    <w:basedOn w:val="13"/>
+    <w:qFormat/>
+    <w:uiPriority w:val="0"/>
   </w:style>
 </w:styles>
 </file>
@@ -10671,7 +7733,6 @@
     </a:fmtScheme>
   </a:themeElements>
   <a:objectDefaults/>
-  <a:extraClrSchemeLst/>
 </a:theme>
 </file>
 
@@ -10700,8 +7761,6 @@
 
 <file path=customXml/itemProps2.xml><?xml version="1.0" encoding="utf-8"?>
 <ds:datastoreItem xmlns:ds="http://schemas.openxmlformats.org/officeDocument/2006/customXml" ds:itemID="{DCA9CDB4-B94A-45BC-9120-5938B44F1DD6}">
-  <ds:schemaRefs>
-    <ds:schemaRef ds:uri="http://schemas.openxmlformats.org/officeDocument/2006/bibliography"/>
-  </ds:schemaRefs>
+  <ds:schemaRefs/>
 </ds:datastoreItem>
 </file>
--- a/面试题/石磊-前端工程师-17853450844.docx
+++ b/面试题/石磊-前端工程师-17853450844.docx
@@ -369,6 +369,15 @@
                           <a:noFill/>
                         </a:ln>
                       </wps:spPr>
+                      <wps:txbx>
+                        <w:txbxContent>
+                          <w:p>
+                            <w:pPr>
+                              <w:jc w:val="center"/>
+                            </w:pPr>
+                          </w:p>
+                        </w:txbxContent>
+                      </wps:txbx>
                       <wps:bodyPr rot="0" vert="horz" wrap="square" lIns="91440" tIns="45720" rIns="91440" bIns="45720" anchor="ctr" anchorCtr="0" upright="1">
                         <a:noAutofit/>
                       </wps:bodyPr>
@@ -380,11 +389,20 @@
           </mc:Choice>
           <mc:Fallback>
             <w:pict>
-              <v:rect id="矩形 1" o:spid="_x0000_s1026" o:spt="1" style="position:absolute;left:0pt;margin-left:199.8pt;margin-top:-11.65pt;height:19.8pt;width:362.55pt;z-index:251695104;v-text-anchor:middle;mso-width-relative:page;mso-height-relative:page;" fillcolor="#254665" filled="t" stroked="f" coordsize="21600,21600" o:gfxdata="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">
+              <v:rect id="矩形 1" o:spid="_x0000_s1026" o:spt="1" style="position:absolute;left:0pt;margin-left:199.8pt;margin-top:-11.65pt;height:19.8pt;width:362.55pt;z-index:251695104;v-text-anchor:middle;mso-width-relative:page;mso-height-relative:page;" fillcolor="#254665" filled="t" stroked="f" coordsize="21600,21600" o:gfxdata="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">
                 <v:fill on="t" focussize="0,0"/>
                 <v:stroke on="f"/>
                 <v:imagedata o:title=""/>
                 <o:lock v:ext="edit" aspectratio="f"/>
+                <v:textbox>
+                  <w:txbxContent>
+                    <w:p>
+                      <w:pPr>
+                        <w:jc w:val="center"/>
+                      </w:pPr>
+                    </w:p>
+                  </w:txbxContent>
+                </v:textbox>
               </v:rect>
             </w:pict>
           </mc:Fallback>
@@ -435,6 +453,15 @@
                           <a:noFill/>
                         </a:ln>
                       </wps:spPr>
+                      <wps:txbx>
+                        <w:txbxContent>
+                          <w:p>
+                            <w:pPr>
+                              <w:jc w:val="center"/>
+                            </w:pPr>
+                          </w:p>
+                        </w:txbxContent>
+                      </wps:txbx>
                       <wps:bodyPr rot="0" vert="horz" wrap="square" lIns="91440" tIns="45720" rIns="91440" bIns="45720" anchor="ctr" anchorCtr="0" upright="1">
                         <a:noAutofit/>
                       </wps:bodyPr>
@@ -446,11 +473,20 @@
           </mc:Choice>
           <mc:Fallback>
             <w:pict>
-              <v:rect id="矩形 2" o:spid="_x0000_s1026" o:spt="1" style="position:absolute;left:0pt;margin-left:-250.7pt;margin-top:-16.75pt;height:19.8pt;width:48.8pt;z-index:251696128;v-text-anchor:middle;mso-width-relative:page;mso-height-relative:page;" fillcolor="#254665" filled="t" stroked="f" coordsize="21600,21600" o:gfxdata="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">
+              <v:rect id="矩形 2" o:spid="_x0000_s1026" o:spt="1" style="position:absolute;left:0pt;margin-left:-250.7pt;margin-top:-16.75pt;height:19.8pt;width:48.8pt;z-index:251696128;v-text-anchor:middle;mso-width-relative:page;mso-height-relative:page;" fillcolor="#254665" filled="t" stroked="f" coordsize="21600,21600" o:gfxdata="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">
                 <v:fill on="t" focussize="0,0"/>
                 <v:stroke on="f"/>
                 <v:imagedata o:title=""/>
                 <o:lock v:ext="edit" aspectratio="f"/>
+                <v:textbox>
+                  <w:txbxContent>
+                    <w:p>
+                      <w:pPr>
+                        <w:jc w:val="center"/>
+                      </w:pPr>
+                    </w:p>
+                  </w:txbxContent>
+                </v:textbox>
               </v:rect>
             </w:pict>
           </mc:Fallback>
@@ -2469,7 +2505,25 @@
           <w:szCs w:val="21"/>
           <w:lang w:eastAsia="zh-CN"/>
         </w:rPr>
-        <w:t>React(熟练)、React</w:t>
+        <w:t>React</w:t>
+      </w:r>
+      <w:r>
+        <w:rPr>
+          <w:rFonts w:hint="eastAsia" w:ascii="Arial" w:hAnsi="Arial" w:eastAsia="微软雅黑" w:cs="Arial"/>
+          <w:color w:val="414141"/>
+          <w:szCs w:val="21"/>
+          <w:lang w:val="en-US" w:eastAsia="zh-CN"/>
+        </w:rPr>
+        <w:t>(Hooks)</w:t>
+      </w:r>
+      <w:r>
+        <w:rPr>
+          <w:rFonts w:hint="eastAsia" w:ascii="Arial" w:hAnsi="Arial" w:eastAsia="微软雅黑" w:cs="Arial"/>
+          <w:color w:val="414141"/>
+          <w:szCs w:val="21"/>
+          <w:lang w:eastAsia="zh-CN"/>
+        </w:rPr>
+        <w:t>、React</w:t>
       </w:r>
       <w:r>
         <w:rPr>
@@ -3766,7 +3820,7 @@
           <w:szCs w:val="21"/>
           <w:lang w:val="en-US" w:eastAsia="zh-CN"/>
         </w:rPr>
-        <w:t>北京数制科技有限公司</w:t>
+        <w:t xml:space="preserve">        北京数制科技有限公司</w:t>
       </w:r>
       <w:r>
         <w:rPr>
@@ -3776,7 +3830,27 @@
           <w:szCs w:val="21"/>
           <w:lang w:eastAsia="zh-CN"/>
         </w:rPr>
-        <w:t xml:space="preserve">             web前端工程师</w:t>
+        <w:t xml:space="preserve">             </w:t>
+      </w:r>
+      <w:r>
+        <w:rPr>
+          <w:rFonts w:hint="eastAsia" w:ascii="微软雅黑" w:hAnsi="微软雅黑" w:eastAsia="微软雅黑"/>
+          <w:b/>
+          <w:color w:val="254665"/>
+          <w:szCs w:val="21"/>
+          <w:lang w:val="en-US" w:eastAsia="zh-CN"/>
+        </w:rPr>
+        <w:t xml:space="preserve">     </w:t>
+      </w:r>
+      <w:r>
+        <w:rPr>
+          <w:rFonts w:hint="eastAsia" w:ascii="微软雅黑" w:hAnsi="微软雅黑" w:eastAsia="微软雅黑"/>
+          <w:b/>
+          <w:color w:val="254665"/>
+          <w:szCs w:val="21"/>
+          <w:lang w:eastAsia="zh-CN"/>
+        </w:rPr>
+        <w:t>前端工程师</w:t>
       </w:r>
     </w:p>
     <w:p>
@@ -3831,18 +3905,7 @@
           <w:szCs w:val="21"/>
           <w:lang w:val="en-US" w:eastAsia="zh-CN"/>
         </w:rPr>
-        <w:t>研发印染行业的数字化系统</w:t>
-      </w:r>
-      <w:bookmarkStart w:id="0" w:name="_GoBack"/>
-      <w:bookmarkEnd w:id="0"/>
-      <w:r>
-        <w:rPr>
-          <w:rFonts w:hint="eastAsia" w:ascii="Arial" w:hAnsi="Arial" w:eastAsia="微软雅黑" w:cs="Arial"/>
-          <w:color w:val="414141"/>
-          <w:szCs w:val="21"/>
-          <w:lang w:val="en-US" w:eastAsia="zh-CN"/>
-        </w:rPr>
-        <w:t>，实现从「坯布入库 - 数字排产 - 移动领料 - 移动作业 - 质量上报 - 成品出库」全流程的数据精准、及时采集和高效协同。其中主要负责「移动作业」这一个模块，涉及PC端和APP端，并作为项目的研发负责人。</w:t>
+        <w:t>研发印染行业的数字化系统，实现从「坯布入库 - 数字排产 - 移动领料 - 移动作业 - 质量上报 - 成品出库」全流程的数据精准、及时采集和高效协同。其中主要负责「移动作业」这一个模块，涉及PC端和APP端，并作为项目的研发负责人。</w:t>
       </w:r>
     </w:p>
     <w:p>
@@ -3966,7 +4029,47 @@
           <w:szCs w:val="21"/>
           <w:lang w:eastAsia="zh-CN"/>
         </w:rPr>
-        <w:t xml:space="preserve">         马可波罗网      web前端工程师</w:t>
+        <w:t xml:space="preserve">       </w:t>
+      </w:r>
+      <w:r>
+        <w:rPr>
+          <w:rFonts w:hint="eastAsia" w:ascii="微软雅黑" w:hAnsi="微软雅黑" w:eastAsia="微软雅黑"/>
+          <w:b/>
+          <w:color w:val="254665"/>
+          <w:szCs w:val="21"/>
+          <w:lang w:val="en-US" w:eastAsia="zh-CN"/>
+        </w:rPr>
+        <w:t xml:space="preserve">    </w:t>
+      </w:r>
+      <w:r>
+        <w:rPr>
+          <w:rFonts w:hint="eastAsia" w:ascii="微软雅黑" w:hAnsi="微软雅黑" w:eastAsia="微软雅黑"/>
+          <w:b/>
+          <w:color w:val="254665"/>
+          <w:szCs w:val="21"/>
+          <w:lang w:eastAsia="zh-CN"/>
+        </w:rPr>
+        <w:t xml:space="preserve">马可波罗网      </w:t>
+      </w:r>
+      <w:r>
+        <w:rPr>
+          <w:rFonts w:hint="eastAsia" w:ascii="微软雅黑" w:hAnsi="微软雅黑" w:eastAsia="微软雅黑"/>
+          <w:b/>
+          <w:color w:val="254665"/>
+          <w:szCs w:val="21"/>
+          <w:lang w:val="en-US" w:eastAsia="zh-CN"/>
+        </w:rPr>
+        <w:t xml:space="preserve">   </w:t>
+      </w:r>
+      <w:r>
+        <w:rPr>
+          <w:rFonts w:hint="eastAsia" w:ascii="微软雅黑" w:hAnsi="微软雅黑" w:eastAsia="微软雅黑"/>
+          <w:b/>
+          <w:color w:val="254665"/>
+          <w:szCs w:val="21"/>
+          <w:lang w:eastAsia="zh-CN"/>
+        </w:rPr>
+        <w:t>前端工程师</w:t>
       </w:r>
     </w:p>
     <w:p>
@@ -3999,6 +4102,7 @@
       <w:pPr>
         <w:pStyle w:val="27"/>
         <w:numPr>
+          <w:ilvl w:val="0"/>
           <w:numId w:val="0"/>
         </w:numPr>
         <w:tabs>
@@ -4065,16 +4169,7 @@
           <w:szCs w:val="21"/>
           <w:lang w:eastAsia="zh-CN"/>
         </w:rPr>
-        <w:t>，</w:t>
-      </w:r>
-      <w:r>
-        <w:rPr>
-          <w:rFonts w:hint="eastAsia" w:ascii="Arial" w:hAnsi="Arial" w:eastAsia="微软雅黑" w:cs="Arial"/>
-          <w:color w:val="414141"/>
-          <w:szCs w:val="21"/>
-          <w:lang w:eastAsia="zh-CN"/>
-        </w:rPr>
-        <w:t>开发“企业帮帮”跨平台APP。</w:t>
+        <w:t>，开发“企业帮帮”跨平台APP。</w:t>
       </w:r>
     </w:p>
     <w:p>
@@ -5030,13 +5125,13 @@
         <w:adjustRightInd w:val="0"/>
         <w:snapToGrid w:val="0"/>
         <w:spacing w:line="440" w:lineRule="exact"/>
-        <w:ind w:left="2940" w:firstLine="1000" w:firstLineChars="500"/>
-        <w:rPr>
-          <w:rFonts w:ascii="微软雅黑" w:hAnsi="微软雅黑" w:eastAsia="微软雅黑"/>
+        <w:jc w:val="center"/>
+        <w:rPr>
+          <w:rFonts w:hint="default" w:ascii="微软雅黑" w:hAnsi="微软雅黑" w:eastAsia="微软雅黑"/>
           <w:b/>
           <w:color w:val="254665"/>
           <w:szCs w:val="21"/>
-          <w:lang w:eastAsia="zh-CN"/>
+          <w:lang w:val="en-US" w:eastAsia="zh-CN"/>
         </w:rPr>
       </w:pPr>
       <w:r>
@@ -5111,9 +5206,9 @@
           <w:b/>
           <w:color w:val="254665"/>
           <w:szCs w:val="21"/>
-          <w:lang w:eastAsia="zh-CN"/>
-        </w:rPr>
-        <w:t>企业帮帮 APP</w:t>
+          <w:lang w:val="en-US" w:eastAsia="zh-CN"/>
+        </w:rPr>
+        <w:t>报工管理</w:t>
       </w:r>
     </w:p>
     <w:p>
@@ -5125,7 +5220,7 @@
         <w:spacing w:line="440" w:lineRule="exact"/>
         <w:ind w:left="420" w:right="-143" w:rightChars="-68" w:firstLine="0" w:firstLineChars="0"/>
         <w:rPr>
-          <w:rFonts w:ascii="Arial" w:hAnsi="Arial" w:eastAsia="微软雅黑" w:cs="Arial"/>
+          <w:rFonts w:hint="eastAsia" w:ascii="Arial" w:hAnsi="Arial" w:eastAsia="微软雅黑" w:cs="Arial"/>
           <w:color w:val="414141"/>
           <w:szCs w:val="21"/>
           <w:lang w:eastAsia="zh-CN"/>
@@ -5149,6 +5244,68 @@
           <w:lang w:eastAsia="zh-CN"/>
         </w:rPr>
         <w:t>企业帮帮是一款SASS产品，建立采购商与供应商的一个沟通渠道，把客户需要的产品及服务推荐给客户，协助企业进行销售。从而帮助企业以更低的成本，更快的过程获取客户，构建企业营销管理平台。</w:t>
+      </w:r>
+    </w:p>
+    <w:p>
+      <w:pPr>
+        <w:pStyle w:val="27"/>
+        <w:tabs>
+          <w:tab w:val="left" w:pos="0"/>
+        </w:tabs>
+        <w:spacing w:line="440" w:lineRule="exact"/>
+        <w:ind w:left="420" w:right="-143" w:rightChars="-68" w:firstLine="0" w:firstLineChars="0"/>
+        <w:rPr>
+          <w:rFonts w:hint="eastAsia" w:ascii="Arial" w:hAnsi="Arial" w:eastAsia="微软雅黑" w:cs="Arial"/>
+          <w:color w:val="414141"/>
+          <w:szCs w:val="21"/>
+          <w:lang w:val="en-US" w:eastAsia="zh-CN"/>
+        </w:rPr>
+      </w:pPr>
+      <w:r>
+        <w:rPr>
+          <w:rFonts w:hint="eastAsia" w:ascii="微软雅黑" w:hAnsi="微软雅黑" w:eastAsia="微软雅黑"/>
+          <w:b/>
+          <w:color w:val="254665"/>
+          <w:szCs w:val="21"/>
+          <w:lang w:eastAsia="zh-CN"/>
+        </w:rPr>
+        <w:t>运用技术：</w:t>
+      </w:r>
+      <w:r>
+        <w:rPr>
+          <w:rFonts w:hint="eastAsia" w:ascii="Arial" w:hAnsi="Arial" w:eastAsia="微软雅黑" w:cs="Arial"/>
+          <w:color w:val="414141"/>
+          <w:szCs w:val="21"/>
+          <w:lang w:eastAsia="zh-CN"/>
+        </w:rPr>
+        <w:t>React-</w:t>
+      </w:r>
+      <w:r>
+        <w:rPr>
+          <w:rFonts w:hint="eastAsia" w:ascii="Arial" w:hAnsi="Arial" w:eastAsia="微软雅黑" w:cs="Arial"/>
+          <w:color w:val="414141"/>
+          <w:szCs w:val="21"/>
+          <w:lang w:val="en-US" w:eastAsia="zh-CN"/>
+        </w:rPr>
+        <w:t>hooks</w:t>
+      </w:r>
+      <w:r>
+        <w:rPr>
+          <w:rFonts w:hint="eastAsia" w:ascii="Arial" w:hAnsi="Arial" w:eastAsia="微软雅黑" w:cs="Arial"/>
+          <w:color w:val="414141"/>
+          <w:szCs w:val="21"/>
+          <w:lang w:eastAsia="zh-CN"/>
+        </w:rPr>
+        <w:t>、</w:t>
+      </w:r>
+      <w:r>
+        <w:rPr>
+          <w:rFonts w:hint="eastAsia" w:ascii="Arial" w:hAnsi="Arial" w:eastAsia="微软雅黑" w:cs="Arial"/>
+          <w:color w:val="414141"/>
+          <w:szCs w:val="21"/>
+          <w:lang w:val="en-US" w:eastAsia="zh-CN"/>
+        </w:rPr>
+        <w:t>React-native、Redux、Antd</w:t>
       </w:r>
     </w:p>
     <w:p>
@@ -5160,10 +5317,10 @@
         <w:spacing w:line="440" w:lineRule="exact"/>
         <w:ind w:left="426" w:right="-143" w:rightChars="-68" w:firstLine="0" w:firstLineChars="0"/>
         <w:rPr>
-          <w:rFonts w:ascii="Arial" w:hAnsi="Arial" w:eastAsia="微软雅黑" w:cs="Arial"/>
-          <w:color w:val="414141"/>
-          <w:szCs w:val="21"/>
-          <w:lang w:eastAsia="zh-CN"/>
+          <w:rFonts w:hint="default" w:ascii="Arial" w:hAnsi="Arial" w:eastAsia="微软雅黑" w:cs="Arial"/>
+          <w:color w:val="414141"/>
+          <w:szCs w:val="21"/>
+          <w:lang w:val="en-US" w:eastAsia="zh-CN"/>
         </w:rPr>
       </w:pPr>
       <w:r>
@@ -5174,51 +5331,16 @@
           <w:szCs w:val="21"/>
           <w:lang w:eastAsia="zh-CN"/>
         </w:rPr>
-        <w:t>运用技术：</w:t>
+        <w:t>项目职责：</w:t>
       </w:r>
       <w:r>
         <w:rPr>
           <w:rFonts w:hint="eastAsia" w:ascii="Arial" w:hAnsi="Arial" w:eastAsia="微软雅黑" w:cs="Arial"/>
           <w:color w:val="414141"/>
           <w:szCs w:val="21"/>
-          <w:lang w:eastAsia="zh-CN"/>
-        </w:rPr>
-        <w:t>React-native、React-navigation、MobX</w:t>
-      </w:r>
-    </w:p>
-    <w:p>
-      <w:pPr>
-        <w:pStyle w:val="27"/>
-        <w:tabs>
-          <w:tab w:val="left" w:pos="0"/>
-        </w:tabs>
-        <w:spacing w:line="440" w:lineRule="exact"/>
-        <w:ind w:left="426" w:right="-143" w:rightChars="-68" w:firstLine="0" w:firstLineChars="0"/>
-        <w:rPr>
-          <w:rFonts w:hint="default" w:ascii="Arial" w:hAnsi="Arial" w:eastAsia="微软雅黑" w:cs="Arial"/>
-          <w:color w:val="414141"/>
-          <w:szCs w:val="21"/>
           <w:lang w:val="en-US" w:eastAsia="zh-CN"/>
         </w:rPr>
-      </w:pPr>
-      <w:r>
-        <w:rPr>
-          <w:rFonts w:hint="eastAsia" w:ascii="微软雅黑" w:hAnsi="微软雅黑" w:eastAsia="微软雅黑"/>
-          <w:b/>
-          <w:color w:val="254665"/>
-          <w:szCs w:val="21"/>
-          <w:lang w:eastAsia="zh-CN"/>
-        </w:rPr>
-        <w:t>项目职责：</w:t>
-      </w:r>
-      <w:r>
-        <w:rPr>
-          <w:rFonts w:hint="eastAsia" w:ascii="Arial" w:hAnsi="Arial" w:eastAsia="微软雅黑" w:cs="Arial"/>
-          <w:color w:val="414141"/>
-          <w:szCs w:val="21"/>
-          <w:lang w:val="en-US" w:eastAsia="zh-CN"/>
-        </w:rPr>
-        <w:t>研发30%</w:t>
+        <w:t>研发负责人</w:t>
       </w:r>
     </w:p>
     <w:p>
@@ -5261,10 +5383,10 @@
         <w:spacing w:line="440" w:lineRule="exact"/>
         <w:ind w:right="-143" w:rightChars="-68" w:firstLineChars="0"/>
         <w:rPr>
-          <w:rFonts w:ascii="Arial" w:hAnsi="Arial" w:eastAsia="微软雅黑" w:cs="Arial"/>
-          <w:color w:val="414141"/>
-          <w:szCs w:val="21"/>
-          <w:lang w:eastAsia="zh-CN"/>
+          <w:rFonts w:hint="default" w:ascii="Arial" w:hAnsi="Arial" w:eastAsia="微软雅黑" w:cs="Arial"/>
+          <w:color w:val="414141"/>
+          <w:szCs w:val="21"/>
+          <w:lang w:val="en-US" w:eastAsia="zh-CN"/>
         </w:rPr>
       </w:pPr>
       <w:r>
@@ -5272,9 +5394,9 @@
           <w:rFonts w:hint="eastAsia" w:ascii="Arial" w:hAnsi="Arial" w:eastAsia="微软雅黑" w:cs="Arial"/>
           <w:color w:val="414141"/>
           <w:szCs w:val="21"/>
-          <w:lang w:eastAsia="zh-CN"/>
-        </w:rPr>
-        <w:t>Im即时通讯（文字，图片，相机，链接，红包，群发等功能）</w:t>
+          <w:lang w:val="en-US" w:eastAsia="zh-CN"/>
+        </w:rPr>
+        <w:t>以自定义Hooks把单个复杂的应用拆解为多个低内聚、高耦合的小模块，并实现数据和视图解耦。</w:t>
       </w:r>
     </w:p>
     <w:p>
@@ -5290,6 +5412,56 @@
         <w:spacing w:line="440" w:lineRule="exact"/>
         <w:ind w:right="-143" w:rightChars="-68" w:firstLineChars="0"/>
         <w:rPr>
+          <w:rFonts w:hint="default" w:ascii="Arial" w:hAnsi="Arial" w:eastAsia="微软雅黑" w:cs="Arial"/>
+          <w:color w:val="414141"/>
+          <w:szCs w:val="21"/>
+          <w:lang w:val="en-US" w:eastAsia="zh-CN"/>
+        </w:rPr>
+      </w:pPr>
+      <w:r>
+        <w:rPr>
+          <w:rFonts w:hint="eastAsia" w:ascii="Arial" w:hAnsi="Arial" w:eastAsia="微软雅黑" w:cs="Arial"/>
+          <w:color w:val="414141"/>
+          <w:szCs w:val="21"/>
+          <w:lang w:val="en-US" w:eastAsia="zh-CN"/>
+        </w:rPr>
+        <w:t>研发useRequest请求Hooks，实现列表上拉/下拉加载、翻页、轮询、防抖、节流、依赖加载。</w:t>
+      </w:r>
+    </w:p>
+    <w:p>
+      <w:pPr>
+        <w:adjustRightInd w:val="0"/>
+        <w:snapToGrid w:val="0"/>
+        <w:spacing w:line="440" w:lineRule="exact"/>
+        <w:ind w:left="3780" w:leftChars="0" w:firstLine="420" w:firstLineChars="0"/>
+        <w:rPr>
+          <w:rFonts w:hint="eastAsia" w:ascii="微软雅黑" w:hAnsi="微软雅黑" w:eastAsia="微软雅黑"/>
+          <w:b/>
+          <w:color w:val="254665"/>
+          <w:szCs w:val="21"/>
+          <w:lang w:eastAsia="zh-CN"/>
+        </w:rPr>
+      </w:pPr>
+      <w:r>
+        <w:rPr>
+          <w:rFonts w:hint="eastAsia" w:ascii="微软雅黑" w:hAnsi="微软雅黑" w:eastAsia="微软雅黑"/>
+          <w:b/>
+          <w:color w:val="254665"/>
+          <w:szCs w:val="21"/>
+          <w:lang w:eastAsia="zh-CN"/>
+        </w:rPr>
+        <w:t>企业帮帮 APP</w:t>
+      </w:r>
+    </w:p>
+    <w:p>
+      <w:pPr>
+        <w:pStyle w:val="27"/>
+        <w:tabs>
+          <w:tab w:val="left" w:pos="0"/>
+        </w:tabs>
+        <w:spacing w:line="440" w:lineRule="exact"/>
+        <w:ind w:left="420" w:right="-143" w:rightChars="-68" w:firstLine="0" w:firstLineChars="0"/>
+        <w:rPr>
           <w:rFonts w:ascii="Arial" w:hAnsi="Arial" w:eastAsia="微软雅黑" w:cs="Arial"/>
           <w:color w:val="414141"/>
           <w:szCs w:val="21"/>
@@ -5298,12 +5470,137 @@
       </w:pPr>
       <w:r>
         <w:rPr>
+          <w:rFonts w:hint="eastAsia" w:ascii="微软雅黑" w:hAnsi="微软雅黑" w:eastAsia="微软雅黑"/>
+          <w:b/>
+          <w:color w:val="254665"/>
+          <w:szCs w:val="21"/>
+          <w:lang w:eastAsia="zh-CN"/>
+        </w:rPr>
+        <w:t>项目描述：</w:t>
+      </w:r>
+      <w:r>
+        <w:rPr>
           <w:rFonts w:hint="eastAsia" w:ascii="Arial" w:hAnsi="Arial" w:eastAsia="微软雅黑" w:cs="Arial"/>
           <w:color w:val="414141"/>
           <w:szCs w:val="21"/>
           <w:lang w:eastAsia="zh-CN"/>
         </w:rPr>
-        <w:t>通讯时间转换：展示规则为1分钟内不显示时间，当天显示【 上午/下午 + 时分 】，三天之内显示【 昨天/前天 】，一周之内显示【 星期一/二/三…… 】，超过一周显示【 年 + 月 + 日 + 时 】。</w:t>
+        <w:t>企业帮帮是一款SASS产品，建立采购商与供应商的一个沟通渠道，把客户需要的产品及服务推荐给客户，协助企业进行销售。从而帮助企业以更低的成本，更快的过程获取客户，构建企业营销管理平台。</w:t>
+      </w:r>
+    </w:p>
+    <w:p>
+      <w:pPr>
+        <w:pStyle w:val="27"/>
+        <w:tabs>
+          <w:tab w:val="left" w:pos="0"/>
+        </w:tabs>
+        <w:spacing w:line="440" w:lineRule="exact"/>
+        <w:ind w:left="426" w:right="-143" w:rightChars="-68" w:firstLine="0" w:firstLineChars="0"/>
+        <w:rPr>
+          <w:rFonts w:ascii="Arial" w:hAnsi="Arial" w:eastAsia="微软雅黑" w:cs="Arial"/>
+          <w:color w:val="414141"/>
+          <w:szCs w:val="21"/>
+          <w:lang w:eastAsia="zh-CN"/>
+        </w:rPr>
+      </w:pPr>
+      <w:r>
+        <w:rPr>
+          <w:rFonts w:hint="eastAsia" w:ascii="微软雅黑" w:hAnsi="微软雅黑" w:eastAsia="微软雅黑"/>
+          <w:b/>
+          <w:color w:val="254665"/>
+          <w:szCs w:val="21"/>
+          <w:lang w:eastAsia="zh-CN"/>
+        </w:rPr>
+        <w:t>运用技术：</w:t>
+      </w:r>
+      <w:r>
+        <w:rPr>
+          <w:rFonts w:hint="eastAsia" w:ascii="Arial" w:hAnsi="Arial" w:eastAsia="微软雅黑" w:cs="Arial"/>
+          <w:color w:val="414141"/>
+          <w:szCs w:val="21"/>
+          <w:lang w:eastAsia="zh-CN"/>
+        </w:rPr>
+        <w:t>React、</w:t>
+      </w:r>
+      <w:r>
+        <w:rPr>
+          <w:rFonts w:hint="eastAsia" w:ascii="Arial" w:hAnsi="Arial" w:eastAsia="微软雅黑" w:cs="Arial"/>
+          <w:color w:val="414141"/>
+          <w:szCs w:val="21"/>
+          <w:lang w:val="en-US" w:eastAsia="zh-CN"/>
+        </w:rPr>
+        <w:t>React</w:t>
+      </w:r>
+      <w:r>
+        <w:rPr>
+          <w:rFonts w:hint="eastAsia" w:ascii="Arial" w:hAnsi="Arial" w:eastAsia="微软雅黑" w:cs="Arial"/>
+          <w:color w:val="414141"/>
+          <w:szCs w:val="21"/>
+          <w:lang w:eastAsia="zh-CN"/>
+        </w:rPr>
+        <w:t>-native、React-navigation、MobX</w:t>
+      </w:r>
+    </w:p>
+    <w:p>
+      <w:pPr>
+        <w:pStyle w:val="27"/>
+        <w:tabs>
+          <w:tab w:val="left" w:pos="0"/>
+        </w:tabs>
+        <w:spacing w:line="440" w:lineRule="exact"/>
+        <w:ind w:left="426" w:right="-143" w:rightChars="-68" w:firstLine="0" w:firstLineChars="0"/>
+        <w:rPr>
+          <w:rFonts w:hint="default" w:ascii="Arial" w:hAnsi="Arial" w:eastAsia="微软雅黑" w:cs="Arial"/>
+          <w:color w:val="414141"/>
+          <w:szCs w:val="21"/>
+          <w:lang w:val="en-US" w:eastAsia="zh-CN"/>
+        </w:rPr>
+      </w:pPr>
+      <w:r>
+        <w:rPr>
+          <w:rFonts w:hint="eastAsia" w:ascii="微软雅黑" w:hAnsi="微软雅黑" w:eastAsia="微软雅黑"/>
+          <w:b/>
+          <w:color w:val="254665"/>
+          <w:szCs w:val="21"/>
+          <w:lang w:eastAsia="zh-CN"/>
+        </w:rPr>
+        <w:t>项目职责：</w:t>
+      </w:r>
+      <w:r>
+        <w:rPr>
+          <w:rFonts w:hint="eastAsia" w:ascii="Arial" w:hAnsi="Arial" w:eastAsia="微软雅黑" w:cs="Arial"/>
+          <w:color w:val="414141"/>
+          <w:szCs w:val="21"/>
+          <w:lang w:val="en-US" w:eastAsia="zh-CN"/>
+        </w:rPr>
+        <w:t>研发30%</w:t>
+      </w:r>
+    </w:p>
+    <w:p>
+      <w:pPr>
+        <w:pStyle w:val="27"/>
+        <w:tabs>
+          <w:tab w:val="left" w:pos="0"/>
+        </w:tabs>
+        <w:spacing w:line="440" w:lineRule="exact"/>
+        <w:ind w:left="426" w:right="-143" w:rightChars="-68" w:firstLine="0" w:firstLineChars="0"/>
+        <w:rPr>
+          <w:rFonts w:ascii="微软雅黑" w:hAnsi="微软雅黑" w:eastAsia="微软雅黑"/>
+          <w:b/>
+          <w:color w:val="254665"/>
+          <w:szCs w:val="21"/>
+          <w:lang w:eastAsia="zh-CN"/>
+        </w:rPr>
+      </w:pPr>
+      <w:r>
+        <w:rPr>
+          <w:rFonts w:hint="eastAsia" w:ascii="微软雅黑" w:hAnsi="微软雅黑" w:eastAsia="微软雅黑"/>
+          <w:b/>
+          <w:color w:val="254665"/>
+          <w:szCs w:val="21"/>
+          <w:lang w:eastAsia="zh-CN"/>
+        </w:rPr>
+        <w:t>技术难点：</w:t>
       </w:r>
     </w:p>
     <w:p>
@@ -5332,7 +5629,76 @@
           <w:szCs w:val="21"/>
           <w:lang w:eastAsia="zh-CN"/>
         </w:rPr>
-        <w:t>轮询：以【 Promise + 定时器 + 外部变量控制开关 】的形式去实现轮询，实时更新数据。按照络数据的响应回调，来启用下一轮定时器，避免因为网络延迟而多次请求，造成数据冗余。</w:t>
+        <w:t>Im即时通讯（文字，图片，相机，链接，红包，群发等功能）</w:t>
+      </w:r>
+    </w:p>
+    <w:p>
+      <w:pPr>
+        <w:pStyle w:val="27"/>
+        <w:numPr>
+          <w:ilvl w:val="0"/>
+          <w:numId w:val="2"/>
+        </w:numPr>
+        <w:tabs>
+          <w:tab w:val="left" w:pos="0"/>
+        </w:tabs>
+        <w:spacing w:line="440" w:lineRule="exact"/>
+        <w:ind w:right="-143" w:rightChars="-68" w:firstLineChars="0"/>
+        <w:rPr>
+          <w:rFonts w:ascii="Arial" w:hAnsi="Arial" w:eastAsia="微软雅黑" w:cs="Arial"/>
+          <w:color w:val="414141"/>
+          <w:szCs w:val="21"/>
+          <w:lang w:eastAsia="zh-CN"/>
+        </w:rPr>
+      </w:pPr>
+      <w:r>
+        <w:rPr>
+          <w:rFonts w:hint="eastAsia" w:ascii="Arial" w:hAnsi="Arial" w:eastAsia="微软雅黑" w:cs="Arial"/>
+          <w:color w:val="414141"/>
+          <w:szCs w:val="21"/>
+          <w:lang w:eastAsia="zh-CN"/>
+        </w:rPr>
+        <w:t>通讯时间转换：展示规则为1分钟内不显示时间，当天显示【 上午/下午 + 时分 】，三天之内显示【 昨天/前天 】，一周之内显示【 星期一/二/三…… 】，超过一周显示【 年 + 月 + 日 + 时 】。</w:t>
+      </w:r>
+    </w:p>
+    <w:p>
+      <w:pPr>
+        <w:pStyle w:val="27"/>
+        <w:numPr>
+          <w:ilvl w:val="0"/>
+          <w:numId w:val="2"/>
+        </w:numPr>
+        <w:tabs>
+          <w:tab w:val="left" w:pos="0"/>
+        </w:tabs>
+        <w:spacing w:line="440" w:lineRule="exact"/>
+        <w:ind w:right="-143" w:rightChars="-68" w:firstLineChars="0"/>
+        <w:rPr>
+          <w:rFonts w:ascii="Arial" w:hAnsi="Arial" w:eastAsia="微软雅黑" w:cs="Arial"/>
+          <w:color w:val="414141"/>
+          <w:szCs w:val="21"/>
+          <w:lang w:eastAsia="zh-CN"/>
+        </w:rPr>
+      </w:pPr>
+      <w:r>
+        <w:rPr>
+          <w:rFonts w:hint="eastAsia" w:ascii="Arial" w:hAnsi="Arial" w:eastAsia="微软雅黑" w:cs="Arial"/>
+          <w:color w:val="414141"/>
+          <w:szCs w:val="21"/>
+          <w:lang w:eastAsia="zh-CN"/>
+        </w:rPr>
+        <w:t>轮询：以【 Promise + 定时器 + 外部变量控制开关 】的形式去实现轮询，实时更新数据。按照络数据的响应回调，来</w:t>
+      </w:r>
+      <w:bookmarkStart w:id="0" w:name="_GoBack"/>
+      <w:bookmarkEnd w:id="0"/>
+      <w:r>
+        <w:rPr>
+          <w:rFonts w:hint="eastAsia" w:ascii="Arial" w:hAnsi="Arial" w:eastAsia="微软雅黑" w:cs="Arial"/>
+          <w:color w:val="414141"/>
+          <w:szCs w:val="21"/>
+          <w:lang w:eastAsia="zh-CN"/>
+        </w:rPr>
+        <w:t>启用下一轮定时器，避免因为网络延迟而多次请求，造成数据冗余。</w:t>
       </w:r>
     </w:p>
     <w:p>

--- a/面试题/石磊-前端工程师-17853450844.docx
+++ b/面试题/石磊-前端工程师-17853450844.docx
@@ -303,6 +303,15 @@
                           <a:noFill/>
                         </a:ln>
                       </wps:spPr>
+                      <wps:txbx>
+                        <w:txbxContent>
+                          <w:p>
+                            <w:pPr>
+                              <w:jc w:val="center"/>
+                            </w:pPr>
+                          </w:p>
+                        </w:txbxContent>
+                      </wps:txbx>
                       <wps:bodyPr rot="0" vert="horz" wrap="square" lIns="91440" tIns="45720" rIns="91440" bIns="45720" anchor="ctr" anchorCtr="0" upright="1">
                         <a:noAutofit/>
                       </wps:bodyPr>
@@ -314,11 +323,20 @@
           </mc:Choice>
           <mc:Fallback>
             <w:pict>
-              <v:rect id="Rectangle 90" o:spid="_x0000_s1026" o:spt="1" style="position:absolute;left:0pt;margin-left:-57pt;margin-top:-12.85pt;height:19.8pt;width:46.5pt;z-index:251707392;v-text-anchor:middle;mso-width-relative:page;mso-height-relative:page;" fillcolor="#254665" filled="t" stroked="f" coordsize="21600,21600" o:gfxdata="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">
+              <v:rect id="Rectangle 90" o:spid="_x0000_s1026" o:spt="1" style="position:absolute;left:0pt;margin-left:-57pt;margin-top:-12.85pt;height:19.8pt;width:46.5pt;z-index:251707392;v-text-anchor:middle;mso-width-relative:page;mso-height-relative:page;" fillcolor="#254665" filled="t" stroked="f" coordsize="21600,21600" o:gfxdata="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">
                 <v:fill on="t" focussize="0,0"/>
                 <v:stroke on="f"/>
                 <v:imagedata o:title=""/>
                 <o:lock v:ext="edit" aspectratio="f"/>
+                <v:textbox>
+                  <w:txbxContent>
+                    <w:p>
+                      <w:pPr>
+                        <w:jc w:val="center"/>
+                      </w:pPr>
+                    </w:p>
+                  </w:txbxContent>
+                </v:textbox>
               </v:rect>
             </w:pict>
           </mc:Fallback>
@@ -2655,9 +2673,18 @@
           <w:rFonts w:hint="eastAsia" w:ascii="Arial" w:hAnsi="Arial" w:eastAsia="微软雅黑" w:cs="Arial"/>
           <w:color w:val="414141"/>
           <w:szCs w:val="21"/>
-          <w:lang w:eastAsia="zh-CN"/>
-        </w:rPr>
-        <w:t>Bootstrap、Taro-ui、Element-ui</w:t>
+          <w:lang w:val="en-US" w:eastAsia="zh-CN"/>
+        </w:rPr>
+        <w:t>Antd、</w:t>
+      </w:r>
+      <w:r>
+        <w:rPr>
+          <w:rFonts w:hint="eastAsia" w:ascii="Arial" w:hAnsi="Arial" w:eastAsia="微软雅黑" w:cs="Arial"/>
+          <w:color w:val="414141"/>
+          <w:szCs w:val="21"/>
+          <w:lang w:eastAsia="zh-CN"/>
+        </w:rPr>
+        <w:t>Taro-ui、Element-ui、Bootstrap、</w:t>
       </w:r>
     </w:p>
     <w:p>
@@ -4124,7 +4151,7 @@
           <w:szCs w:val="21"/>
           <w:lang w:val="en-US" w:eastAsia="zh-CN"/>
         </w:rPr>
-        <w:t xml:space="preserve">1. </w:t>
+        <w:t>1. 研发给采购商和供应商使用的精准采购搜索引擎，实现“精确采购搜索”和“精确广告投放”的B2B电子商务平台。其中包括</w:t>
       </w:r>
       <w:r>
         <w:rPr>
@@ -4133,7 +4160,7 @@
           <w:szCs w:val="21"/>
           <w:lang w:eastAsia="zh-CN"/>
         </w:rPr>
-        <w:t>维护“马可波罗”</w:t>
+        <w:t>“马可波罗”</w:t>
       </w:r>
       <w:r>
         <w:rPr>
@@ -4160,7 +4187,7 @@
           <w:szCs w:val="21"/>
           <w:lang w:val="en-US" w:eastAsia="zh-CN"/>
         </w:rPr>
-        <w:t>并研发官网小程序</w:t>
+        <w:t>小程序</w:t>
       </w:r>
       <w:r>
         <w:rPr>
@@ -4169,8 +4196,10 @@
           <w:szCs w:val="21"/>
           <w:lang w:eastAsia="zh-CN"/>
         </w:rPr>
-        <w:t>，开发“企业帮帮”跨平台APP。</w:t>
-      </w:r>
+        <w:t>，“企业帮帮”跨平台APP。</w:t>
+      </w:r>
+      <w:bookmarkStart w:id="0" w:name="_GoBack"/>
+      <w:bookmarkEnd w:id="0"/>
     </w:p>
     <w:p>
       <w:pPr>
@@ -5243,7 +5272,43 @@
           <w:szCs w:val="21"/>
           <w:lang w:eastAsia="zh-CN"/>
         </w:rPr>
-        <w:t>企业帮帮是一款SASS产品，建立采购商与供应商的一个沟通渠道，把客户需要的产品及服务推荐给客户，协助企业进行销售。从而帮助企业以更低的成本，更快的过程获取客户，构建企业营销管理平台。</w:t>
+        <w:t>报工管理系统用以实时反馈</w:t>
+      </w:r>
+      <w:r>
+        <w:rPr>
+          <w:rFonts w:hint="eastAsia" w:ascii="Arial" w:hAnsi="Arial" w:eastAsia="微软雅黑" w:cs="Arial"/>
+          <w:color w:val="414141"/>
+          <w:szCs w:val="21"/>
+          <w:lang w:val="en-US" w:eastAsia="zh-CN"/>
+        </w:rPr>
+        <w:t>印染厂</w:t>
+      </w:r>
+      <w:r>
+        <w:rPr>
+          <w:rFonts w:hint="eastAsia" w:ascii="Arial" w:hAnsi="Arial" w:eastAsia="微软雅黑" w:cs="Arial"/>
+          <w:color w:val="414141"/>
+          <w:szCs w:val="21"/>
+          <w:lang w:eastAsia="zh-CN"/>
+        </w:rPr>
+        <w:t>生产作业进程以及对异常情况的处理，</w:t>
+      </w:r>
+      <w:r>
+        <w:rPr>
+          <w:rFonts w:hint="eastAsia" w:ascii="Arial" w:hAnsi="Arial" w:eastAsia="微软雅黑" w:cs="Arial"/>
+          <w:color w:val="414141"/>
+          <w:szCs w:val="21"/>
+          <w:lang w:val="en-US" w:eastAsia="zh-CN"/>
+        </w:rPr>
+        <w:t>并</w:t>
+      </w:r>
+      <w:r>
+        <w:rPr>
+          <w:rFonts w:hint="eastAsia" w:ascii="Arial" w:hAnsi="Arial" w:eastAsia="微软雅黑" w:cs="Arial"/>
+          <w:color w:val="414141"/>
+          <w:szCs w:val="21"/>
+          <w:lang w:eastAsia="zh-CN"/>
+        </w:rPr>
+        <w:t>精确核算工人计件工资。</w:t>
       </w:r>
     </w:p>
     <w:p>
@@ -5396,7 +5461,7 @@
           <w:szCs w:val="21"/>
           <w:lang w:val="en-US" w:eastAsia="zh-CN"/>
         </w:rPr>
-        <w:t>以自定义Hooks把单个复杂的应用拆解为多个低内聚、高耦合的小模块，并实现数据和视图解耦。</w:t>
+        <w:t>以自定义Hooks把单个复杂的应用拆解为多个低内聚、高耦合的小模块，实现数据和视图解耦。</w:t>
       </w:r>
     </w:p>
     <w:p>
@@ -5607,21 +5672,29 @@
       <w:pPr>
         <w:pStyle w:val="27"/>
         <w:numPr>
-          <w:ilvl w:val="0"/>
-          <w:numId w:val="2"/>
+          <w:numId w:val="0"/>
         </w:numPr>
         <w:tabs>
           <w:tab w:val="left" w:pos="0"/>
         </w:tabs>
         <w:spacing w:line="440" w:lineRule="exact"/>
-        <w:ind w:right="-143" w:rightChars="-68" w:firstLineChars="0"/>
-        <w:rPr>
-          <w:rFonts w:ascii="Arial" w:hAnsi="Arial" w:eastAsia="微软雅黑" w:cs="Arial"/>
+        <w:ind w:left="426" w:leftChars="0" w:right="-143" w:rightChars="-68"/>
+        <w:rPr>
+          <w:rFonts w:hint="eastAsia" w:ascii="Arial" w:hAnsi="Arial" w:eastAsia="微软雅黑" w:cs="Arial"/>
           <w:color w:val="414141"/>
           <w:szCs w:val="21"/>
           <w:lang w:eastAsia="zh-CN"/>
         </w:rPr>
       </w:pPr>
+      <w:r>
+        <w:rPr>
+          <w:rFonts w:hint="eastAsia" w:ascii="Arial" w:hAnsi="Arial" w:eastAsia="微软雅黑" w:cs="Arial"/>
+          <w:color w:val="414141"/>
+          <w:szCs w:val="21"/>
+          <w:lang w:val="en-US" w:eastAsia="zh-CN"/>
+        </w:rPr>
+        <w:t>1.</w:t>
+      </w:r>
       <w:r>
         <w:rPr>
           <w:rFonts w:hint="eastAsia" w:ascii="Arial" w:hAnsi="Arial" w:eastAsia="微软雅黑" w:cs="Arial"/>
@@ -5636,14 +5709,13 @@
       <w:pPr>
         <w:pStyle w:val="27"/>
         <w:numPr>
-          <w:ilvl w:val="0"/>
-          <w:numId w:val="2"/>
+          <w:numId w:val="0"/>
         </w:numPr>
         <w:tabs>
           <w:tab w:val="left" w:pos="0"/>
         </w:tabs>
         <w:spacing w:line="440" w:lineRule="exact"/>
-        <w:ind w:right="-143" w:rightChars="-68" w:firstLineChars="0"/>
+        <w:ind w:left="426" w:leftChars="0" w:right="-143" w:rightChars="-68"/>
         <w:rPr>
           <w:rFonts w:ascii="Arial" w:hAnsi="Arial" w:eastAsia="微软雅黑" w:cs="Arial"/>
           <w:color w:val="414141"/>
@@ -5656,49 +5728,18 @@
           <w:rFonts w:hint="eastAsia" w:ascii="Arial" w:hAnsi="Arial" w:eastAsia="微软雅黑" w:cs="Arial"/>
           <w:color w:val="414141"/>
           <w:szCs w:val="21"/>
+          <w:lang w:val="en-US" w:eastAsia="zh-CN"/>
+        </w:rPr>
+        <w:t>2.</w:t>
+      </w:r>
+      <w:r>
+        <w:rPr>
+          <w:rFonts w:hint="eastAsia" w:ascii="Arial" w:hAnsi="Arial" w:eastAsia="微软雅黑" w:cs="Arial"/>
+          <w:color w:val="414141"/>
+          <w:szCs w:val="21"/>
           <w:lang w:eastAsia="zh-CN"/>
         </w:rPr>
         <w:t>通讯时间转换：展示规则为1分钟内不显示时间，当天显示【 上午/下午 + 时分 】，三天之内显示【 昨天/前天 】，一周之内显示【 星期一/二/三…… 】，超过一周显示【 年 + 月 + 日 + 时 】。</w:t>
-      </w:r>
-    </w:p>
-    <w:p>
-      <w:pPr>
-        <w:pStyle w:val="27"/>
-        <w:numPr>
-          <w:ilvl w:val="0"/>
-          <w:numId w:val="2"/>
-        </w:numPr>
-        <w:tabs>
-          <w:tab w:val="left" w:pos="0"/>
-        </w:tabs>
-        <w:spacing w:line="440" w:lineRule="exact"/>
-        <w:ind w:right="-143" w:rightChars="-68" w:firstLineChars="0"/>
-        <w:rPr>
-          <w:rFonts w:ascii="Arial" w:hAnsi="Arial" w:eastAsia="微软雅黑" w:cs="Arial"/>
-          <w:color w:val="414141"/>
-          <w:szCs w:val="21"/>
-          <w:lang w:eastAsia="zh-CN"/>
-        </w:rPr>
-      </w:pPr>
-      <w:r>
-        <w:rPr>
-          <w:rFonts w:hint="eastAsia" w:ascii="Arial" w:hAnsi="Arial" w:eastAsia="微软雅黑" w:cs="Arial"/>
-          <w:color w:val="414141"/>
-          <w:szCs w:val="21"/>
-          <w:lang w:eastAsia="zh-CN"/>
-        </w:rPr>
-        <w:t>轮询：以【 Promise + 定时器 + 外部变量控制开关 】的形式去实现轮询，实时更新数据。按照络数据的响应回调，来</w:t>
-      </w:r>
-      <w:bookmarkStart w:id="0" w:name="_GoBack"/>
-      <w:bookmarkEnd w:id="0"/>
-      <w:r>
-        <w:rPr>
-          <w:rFonts w:hint="eastAsia" w:ascii="Arial" w:hAnsi="Arial" w:eastAsia="微软雅黑" w:cs="Arial"/>
-          <w:color w:val="414141"/>
-          <w:szCs w:val="21"/>
-          <w:lang w:eastAsia="zh-CN"/>
-        </w:rPr>
-        <w:t>启用下一轮定时器，避免因为网络延迟而多次请求，造成数据冗余。</w:t>
       </w:r>
     </w:p>
     <w:p>

--- a/面试题/石磊-前端工程师-17853450844.docx
+++ b/面试题/石磊-前端工程师-17853450844.docx
@@ -188,7 +188,7 @@
           </mc:Choice>
           <mc:Fallback>
             <w:pict>
-              <v:shape id="文本框 2" o:spid="_x0000_s1026" o:spt="202" type="#_x0000_t202" style="position:absolute;left:0pt;margin-left:9.3pt;margin-top:-30.7pt;height:43.35pt;width:186.6pt;z-index:251697152;mso-width-relative:page;mso-height-relative:page;" filled="f" stroked="f" coordsize="21600,21600" o:gfxdata="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">
+              <v:shape id="文本框 2" o:spid="_x0000_s1026" o:spt="202" type="#_x0000_t202" style="position:absolute;left:0pt;margin-left:9.3pt;margin-top:-30.7pt;height:43.35pt;width:186.6pt;z-index:251697152;mso-width-relative:page;mso-height-relative:page;" filled="f" stroked="f" coordsize="21600,21600" o:gfxdata="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">
                 <v:fill on="f" focussize="0,0"/>
                 <v:stroke on="f"/>
                 <v:imagedata o:title=""/>
@@ -323,7 +323,7 @@
           </mc:Choice>
           <mc:Fallback>
             <w:pict>
-              <v:rect id="Rectangle 90" o:spid="_x0000_s1026" o:spt="1" style="position:absolute;left:0pt;margin-left:-57pt;margin-top:-12.85pt;height:19.8pt;width:46.5pt;z-index:251707392;v-text-anchor:middle;mso-width-relative:page;mso-height-relative:page;" fillcolor="#254665" filled="t" stroked="f" coordsize="21600,21600" o:gfxdata="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">
+              <v:rect id="Rectangle 90" o:spid="_x0000_s1026" o:spt="1" style="position:absolute;left:0pt;margin-left:-57pt;margin-top:-12.85pt;height:19.8pt;width:46.5pt;z-index:251707392;v-text-anchor:middle;mso-width-relative:page;mso-height-relative:page;" fillcolor="#254665" filled="t" stroked="f" coordsize="21600,21600" o:gfxdata="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">
                 <v:fill on="t" focussize="0,0"/>
                 <v:stroke on="f"/>
                 <v:imagedata o:title=""/>
@@ -407,7 +407,7 @@
           </mc:Choice>
           <mc:Fallback>
             <w:pict>
-              <v:rect id="矩形 1" o:spid="_x0000_s1026" o:spt="1" style="position:absolute;left:0pt;margin-left:199.8pt;margin-top:-11.65pt;height:19.8pt;width:362.55pt;z-index:251695104;v-text-anchor:middle;mso-width-relative:page;mso-height-relative:page;" fillcolor="#254665" filled="t" stroked="f" coordsize="21600,21600" o:gfxdata="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">
+              <v:rect id="矩形 1" o:spid="_x0000_s1026" o:spt="1" style="position:absolute;left:0pt;margin-left:199.8pt;margin-top:-11.65pt;height:19.8pt;width:362.55pt;z-index:251695104;v-text-anchor:middle;mso-width-relative:page;mso-height-relative:page;" fillcolor="#254665" filled="t" stroked="f" coordsize="21600,21600" o:gfxdata="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">
                 <v:fill on="t" focussize="0,0"/>
                 <v:stroke on="f"/>
                 <v:imagedata o:title=""/>
@@ -491,7 +491,7 @@
           </mc:Choice>
           <mc:Fallback>
             <w:pict>
-              <v:rect id="矩形 2" o:spid="_x0000_s1026" o:spt="1" style="position:absolute;left:0pt;margin-left:-250.7pt;margin-top:-16.75pt;height:19.8pt;width:48.8pt;z-index:251696128;v-text-anchor:middle;mso-width-relative:page;mso-height-relative:page;" fillcolor="#254665" filled="t" stroked="f" coordsize="21600,21600" o:gfxdata="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">
+              <v:rect id="矩形 2" o:spid="_x0000_s1026" o:spt="1" style="position:absolute;left:0pt;margin-left:-250.7pt;margin-top:-16.75pt;height:19.8pt;width:48.8pt;z-index:251696128;v-text-anchor:middle;mso-width-relative:page;mso-height-relative:page;" fillcolor="#254665" filled="t" stroked="f" coordsize="21600,21600" o:gfxdata="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">
                 <v:fill on="t" focussize="0,0"/>
                 <v:stroke on="f"/>
                 <v:imagedata o:title=""/>
@@ -1201,7 +1201,7 @@
           </mc:Choice>
           <mc:Fallback>
             <w:pict>
-              <v:shape id="Freeform 5" o:spid="_x0000_s1026" o:spt="100" style="position:absolute;left:0pt;margin-left:-12.9pt;margin-top:4.15pt;height:22.65pt;width:22.65pt;z-index:251664384;mso-width-relative:page;mso-height-relative:page;" fillcolor="#254665" filled="t" stroked="f" coordsize="98,98" o:gfxdata="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" path="m0,49c0,22,22,0,49,0c76,0,98,22,98,49c98,76,76,98,49,98c22,98,0,76,0,49xm5,49c5,73,25,93,49,93c73,93,93,73,93,49c93,25,73,5,49,5c25,5,5,25,5,49xm45,38c29,38,29,38,29,38c29,41,29,41,29,41c45,41,45,41,45,41c45,38,45,38,45,38c45,38,45,38,45,38xm45,46c29,46,29,46,29,46c29,50,29,50,29,50c45,50,45,50,45,50c45,46,45,46,45,46c45,46,45,46,45,46xm45,57c29,57,29,57,29,57c29,60,29,60,29,60c45,60,45,60,45,60c45,57,45,57,45,57c45,57,45,57,45,57xm75,28c22,28,22,28,22,28c20,28,19,30,19,31c19,67,19,67,19,67c19,69,20,70,22,70c75,70,75,70,75,70c77,70,78,69,78,67c78,31,78,31,78,31c78,30,77,28,75,28xm73,65c24,65,24,65,24,65c24,33,24,33,24,33c73,33,73,33,73,33c73,65,73,65,73,65c73,65,73,65,73,65xm60,48c63,48,66,46,66,43c66,40,63,38,60,38c57,38,54,40,54,43c54,46,57,48,60,48xm68,56c68,53,64,49,60,49c55,49,52,53,52,56c52,60,52,60,52,60c68,60,68,60,68,60c68,56,68,56,68,56c68,56,68,56,68,56xe">
+              <v:shape id="Freeform 5" o:spid="_x0000_s1026" o:spt="100" style="position:absolute;left:0pt;margin-left:-12.9pt;margin-top:4.15pt;height:22.65pt;width:22.65pt;z-index:251664384;mso-width-relative:page;mso-height-relative:page;" fillcolor="#254665" filled="t" stroked="f" coordsize="98,98" o:gfxdata="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" path="m0,49c0,22,22,0,49,0c76,0,98,22,98,49c98,76,76,98,49,98c22,98,0,76,0,49xm5,49c5,73,25,93,49,93c73,93,93,73,93,49c93,25,73,5,49,5c25,5,5,25,5,49xm45,38c29,38,29,38,29,38c29,41,29,41,29,41c45,41,45,41,45,41c45,38,45,38,45,38c45,38,45,38,45,38xm45,46c29,46,29,46,29,46c29,50,29,50,29,50c45,50,45,50,45,50c45,46,45,46,45,46c45,46,45,46,45,46xm45,57c29,57,29,57,29,57c29,60,29,60,29,60c45,60,45,60,45,60c45,57,45,57,45,57c45,57,45,57,45,57xm75,28c22,28,22,28,22,28c20,28,19,30,19,31c19,67,19,67,19,67c19,69,20,70,22,70c75,70,75,70,75,70c77,70,78,69,78,67c78,31,78,31,78,31c78,30,77,28,75,28xm73,65c24,65,24,65,24,65c24,33,24,33,24,33c73,33,73,33,73,33c73,65,73,65,73,65c73,65,73,65,73,65xm60,48c63,48,66,46,66,43c66,40,63,38,60,38c57,38,54,40,54,43c54,46,57,48,60,48xm68,56c68,53,64,49,60,49c55,49,52,53,52,56c52,60,52,60,52,60c68,60,68,60,68,60c68,56,68,56,68,56c68,56,68,56,68,56xe">
                 <v:path o:connectlocs="0,422171870;422171870,0;844340806,422171870;422171870,844340806;0,422171870;43077803,422171870;422171870,801263002;801263002,422171870;422171870,43077803;43077803,422171870;387706105,327398354;249854784,327398354;249854784,353243275;387706105,353243275;387706105,327398354;387706105,327398354;387706105,396324014;249854784,396324014;249854784,430786844;387706105,430786844;387706105,396324014;387706105,396324014;387706105,491097531;249854784,491097531;249854784,516942452;387706105,516942452;387706105,491097531;387706105,491097531;646178799,241239811;189547033,241239811;163699177,267087667;163699177,577253138;189547033,603100995;646178799,603100995;672026655,577253138;672026655,267087667;646178799,241239811;628948851,560023191;206776980,560023191;206776980,284317614;628948851,284317614;628948851,560023191;628948851,560023191;516942452,413553961;568638165,370476157;516942452,327398354;465249674,370476157;516942452,413553961;585868112,482479622;516942452,422171870;448016791,482479622;448016791,516942452;585868112,516942452;585868112,482479622;585868112,482479622" o:connectangles="0,0,0,0,0,0,0,0,0,0,0,0,0,0,0,0,0,0,0,0,0,0,0,0,0,0,0,0,0,0,0,0,0,0,0,0,0,0,0,0,0,0,0,0,0,0,0,0,0,0,0,0,0,0,0"/>
                 <v:fill on="t" focussize="0,0"/>
                 <v:stroke on="f"/>
@@ -1267,7 +1267,7 @@
           </mc:Choice>
           <mc:Fallback>
             <w:pict>
-              <v:line id="直接连接符 201" o:spid="_x0000_s1026" o:spt="20" style="position:absolute;left:0pt;margin-left:15.65pt;margin-top:22.1pt;height:0pt;width:394.6pt;z-index:251665408;mso-width-relative:page;mso-height-relative:page;" filled="f" stroked="t" coordsize="21600,21600" o:gfxdata="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">
+              <v:line id="直接连接符 201" o:spid="_x0000_s1026" o:spt="20" style="position:absolute;left:0pt;margin-left:15.65pt;margin-top:22.1pt;height:0pt;width:394.6pt;z-index:251665408;mso-width-relative:page;mso-height-relative:page;" filled="f" stroked="t" coordsize="21600,21600" o:gfxdata="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">
                 <v:fill on="f" focussize="0,0"/>
                 <v:stroke weight="0.5pt" color="#254665" miterlimit="8" joinstyle="miter"/>
                 <v:imagedata o:title=""/>
@@ -2403,7 +2403,7 @@
           </mc:Choice>
           <mc:Fallback>
             <w:pict>
-              <v:shape id="Freeform 25" o:spid="_x0000_s1026" o:spt="100" style="position:absolute;left:0pt;margin-left:-9pt;margin-top:3.35pt;height:22.45pt;width:22.65pt;z-index:251672576;mso-width-relative:page;mso-height-relative:page;" fillcolor="#254665" filled="t" stroked="f" coordsize="98,97" o:gfxdata="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" path="m0,49c0,22,22,0,49,0c76,0,98,22,98,49c98,75,76,97,49,97c22,97,0,75,0,49xm5,49c5,73,25,92,49,92c73,92,93,73,93,49c93,24,73,5,49,5c25,5,5,24,5,49xm71,42c70,42,69,43,69,44c69,68,69,68,69,68c69,71,67,73,64,73c30,73,30,73,30,73c27,73,24,71,24,68c24,33,24,33,24,33c24,31,27,28,30,28c49,28,49,28,49,28c51,28,52,27,52,26c52,25,51,24,49,24c30,24,30,24,30,24c24,24,21,28,21,33c21,68,21,68,21,68c21,73,24,77,30,77c64,77,64,77,64,77c70,77,73,73,73,68c73,44,73,44,73,44c73,43,72,42,71,42xm75,25c72,22,72,22,72,22c70,20,66,20,64,22c58,29,58,29,58,29c34,52,34,52,34,52c34,53,34,53,34,53c34,53,34,53,34,53c30,65,30,65,30,65c32,68,32,68,32,68c44,63,44,63,44,63c44,64,44,64,44,64c45,64,45,64,45,64c68,39,68,39,68,39c75,33,75,33,75,33c77,31,77,27,75,25xm35,63c37,57,37,57,37,57c40,61,40,61,40,61c35,63,35,63,35,63xm43,59c38,54,38,54,38,54c60,32,60,32,60,32c65,36,65,36,65,36c43,59,43,59,43,59xm72,30c68,34,68,34,68,34c63,29,63,29,63,29c66,25,66,25,66,25c67,25,67,24,68,24c68,24,69,25,69,25c72,28,72,28,72,28c73,29,73,30,72,30xm72,30c72,30,72,30,72,30e">
+              <v:shape id="Freeform 25" o:spid="_x0000_s1026" o:spt="100" style="position:absolute;left:0pt;margin-left:-9pt;margin-top:3.35pt;height:22.45pt;width:22.65pt;z-index:251672576;mso-width-relative:page;mso-height-relative:page;" fillcolor="#254665" filled="t" stroked="f" coordsize="98,97" o:gfxdata="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" path="m0,49c0,22,22,0,49,0c76,0,98,22,98,49c98,75,76,97,49,97c22,97,0,75,0,49xm5,49c5,73,25,92,49,92c73,92,93,73,93,49c93,24,73,5,49,5c25,5,5,24,5,49xm71,42c70,42,69,43,69,44c69,68,69,68,69,68c69,71,67,73,64,73c30,73,30,73,30,73c27,73,24,71,24,68c24,33,24,33,24,33c24,31,27,28,30,28c49,28,49,28,49,28c51,28,52,27,52,26c52,25,51,24,49,24c30,24,30,24,30,24c24,24,21,28,21,33c21,68,21,68,21,68c21,73,24,77,30,77c64,77,64,77,64,77c70,77,73,73,73,68c73,44,73,44,73,44c73,43,72,42,71,42xm75,25c72,22,72,22,72,22c70,20,66,20,64,22c58,29,58,29,58,29c34,52,34,52,34,52c34,53,34,53,34,53c34,53,34,53,34,53c30,65,30,65,30,65c32,68,32,68,32,68c44,63,44,63,44,63c44,64,44,64,44,64c45,64,45,64,45,64c68,39,68,39,68,39c75,33,75,33,75,33c77,31,77,27,75,25xm35,63c37,57,37,57,37,57c40,61,40,61,40,61c35,63,35,63,35,63xm43,59c38,54,38,54,38,54c60,32,60,32,60,32c65,36,65,36,65,36c43,59,43,59,43,59xm72,30c68,34,68,34,68,34c63,29,63,29,63,29c66,25,66,25,66,25c67,25,67,24,68,24c68,24,69,25,69,25c72,28,72,28,72,28c73,29,73,30,72,30xm72,30c72,30,72,30,72,30e">
                 <v:path o:connectlocs="0,422957814;422676734,0;845353469,422957814;422676734,837285757;0,422957814;43130638,422957814;422676734,794127576;802222830,422957814;422676734,43158180;43130638,422957814;612449782,362536949;595199288,379799633;595199288,586963605;552068650,630121785;258780895,630121785;207026477,586963605;207026477,284850460;258780895,241689340;422676734,241689340;448553943,224426655;422676734,207163971;258780895,207163971;181146333,284850460;181146333,586963605;258780895,664650094;552068650,664650094;629703212,586963605;629703212,379799633;612449782,362536949;646953706,215793843;621076497,189901286;552068650,189901286;500311296,250322152;293284819,448853311;293284819,457486123;293284819,457486123;258780895,561068108;276034325,586963605;379546096,543805424;379546096,552435296;388172810,552435296;586572573,336641453;646953706,284850460;646953706,215793843;301911534,543805424;319164963,492014431;345042172,526539800;301911534,543805424;370919381,509277115;327788743,466118935;517564726,276217648;560692429,310745956;370919381,509277115;621076497,258954963;586572573,293480332;543441935,250322152;569319144,215793843;586572573,207163971;595199288,215793843;621076497,241689340;621076497,258954963;621076497,258954963;621076497,258954963" o:connectangles="0,0,0,0,0,0,0,0,0,0,0,0,0,0,0,0,0,0,0,0,0,0,0,0,0,0,0,0,0,0,0,0,0,0,0,0,0,0,0,0,0,0,0,0,0,0,0,0,0,0,0,0,0,0,0,0,0,0,0,0,0,0,0"/>
                 <v:fill on="t" focussize="0,0"/>
                 <v:stroke on="f"/>
@@ -2469,7 +2469,7 @@
           </mc:Choice>
           <mc:Fallback>
             <w:pict>
-              <v:line id="直接连接符 196" o:spid="_x0000_s1026" o:spt="20" style="position:absolute;left:0pt;margin-left:20.95pt;margin-top:21.85pt;height:0pt;width:494.75pt;z-index:251709440;mso-width-relative:page;mso-height-relative:page;" filled="f" stroked="t" coordsize="21600,21600" o:gfxdata="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">
+              <v:line id="直接连接符 196" o:spid="_x0000_s1026" o:spt="20" style="position:absolute;left:0pt;margin-left:20.95pt;margin-top:21.85pt;height:0pt;width:494.75pt;z-index:251709440;mso-width-relative:page;mso-height-relative:page;" filled="f" stroked="t" coordsize="21600,21600" o:gfxdata="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">
                 <v:fill on="f" focussize="0,0"/>
                 <v:stroke weight="0.5pt" color="#254665" miterlimit="8" joinstyle="miter"/>
                 <v:imagedata o:title=""/>
@@ -2684,7 +2684,7 @@
           <w:szCs w:val="21"/>
           <w:lang w:eastAsia="zh-CN"/>
         </w:rPr>
-        <w:t>Taro-ui、Element-ui、Bootstrap、</w:t>
+        <w:t>Taro-ui、Element-ui、Bootstrap</w:t>
       </w:r>
     </w:p>
     <w:p>
@@ -2696,10 +2696,10 @@
         <w:spacing w:line="440" w:lineRule="exact"/>
         <w:ind w:left="426" w:right="-143" w:rightChars="-68" w:firstLine="0" w:firstLineChars="0"/>
         <w:rPr>
-          <w:rFonts w:hint="eastAsia" w:ascii="Arial" w:hAnsi="Arial" w:eastAsia="微软雅黑" w:cs="Arial"/>
-          <w:color w:val="414141"/>
-          <w:szCs w:val="21"/>
-          <w:lang w:eastAsia="zh-CN"/>
+          <w:rFonts w:hint="default" w:ascii="Arial" w:hAnsi="Arial" w:eastAsia="微软雅黑" w:cs="Arial"/>
+          <w:color w:val="414141"/>
+          <w:szCs w:val="21"/>
+          <w:lang w:eastAsia="zh-Hans"/>
         </w:rPr>
       </w:pPr>
       <w:r>
@@ -2708,18 +2708,1091 @@
           <w:b/>
           <w:color w:val="254665"/>
           <w:szCs w:val="21"/>
-          <w:lang w:eastAsia="zh-CN"/>
-        </w:rPr>
-        <w:t>后端语言：</w:t>
-      </w:r>
-      <w:r>
-        <w:rPr>
-          <w:rFonts w:hint="eastAsia" w:ascii="Arial" w:hAnsi="Arial" w:eastAsia="微软雅黑" w:cs="Arial"/>
-          <w:color w:val="414141"/>
-          <w:szCs w:val="21"/>
-          <w:lang w:eastAsia="zh-CN"/>
-        </w:rPr>
-        <w:t>Node.js</w:t>
+          <w:lang w:val="en-US" w:eastAsia="zh-Hans"/>
+        </w:rPr>
+        <w:t>多端经验</w:t>
+      </w:r>
+      <w:r>
+        <w:rPr>
+          <w:rFonts w:hint="eastAsia" w:ascii="微软雅黑" w:hAnsi="微软雅黑" w:eastAsia="微软雅黑"/>
+          <w:b/>
+          <w:color w:val="254665"/>
+          <w:szCs w:val="21"/>
+          <w:lang w:eastAsia="zh-CN"/>
+        </w:rPr>
+        <w:t>：</w:t>
+      </w:r>
+      <w:r>
+        <w:rPr>
+          <w:rFonts w:hint="default" w:ascii="Arial" w:hAnsi="Arial" w:eastAsia="微软雅黑" w:cs="Arial"/>
+          <w:color w:val="414141"/>
+          <w:szCs w:val="21"/>
+          <w:lang w:eastAsia="zh-CN"/>
+        </w:rPr>
+        <w:t>PC</w:t>
+      </w:r>
+      <w:r>
+        <w:rPr>
+          <w:rFonts w:hint="eastAsia" w:ascii="Arial" w:hAnsi="Arial" w:eastAsia="微软雅黑" w:cs="Arial"/>
+          <w:color w:val="414141"/>
+          <w:szCs w:val="21"/>
+          <w:lang w:val="en-US" w:eastAsia="zh-Hans"/>
+        </w:rPr>
+        <w:t>端、</w:t>
+      </w:r>
+      <w:r>
+        <w:rPr>
+          <w:rFonts w:hint="default" w:ascii="Arial" w:hAnsi="Arial" w:eastAsia="微软雅黑" w:cs="Arial"/>
+          <w:color w:val="414141"/>
+          <w:szCs w:val="21"/>
+          <w:lang w:eastAsia="zh-Hans"/>
+        </w:rPr>
+        <w:t>M</w:t>
+      </w:r>
+      <w:r>
+        <w:rPr>
+          <w:rFonts w:hint="eastAsia" w:ascii="Arial" w:hAnsi="Arial" w:eastAsia="微软雅黑" w:cs="Arial"/>
+          <w:color w:val="414141"/>
+          <w:szCs w:val="21"/>
+          <w:lang w:val="en-US" w:eastAsia="zh-Hans"/>
+        </w:rPr>
+        <w:t>端、小程序、</w:t>
+      </w:r>
+      <w:r>
+        <w:rPr>
+          <w:rFonts w:hint="default" w:ascii="Arial" w:hAnsi="Arial" w:eastAsia="微软雅黑" w:cs="Arial"/>
+          <w:color w:val="414141"/>
+          <w:szCs w:val="21"/>
+          <w:lang w:eastAsia="zh-Hans"/>
+        </w:rPr>
+        <w:t>APP</w:t>
+      </w:r>
+    </w:p>
+    <w:p>
+      <w:pPr>
+        <w:pStyle w:val="27"/>
+        <w:tabs>
+          <w:tab w:val="left" w:pos="0"/>
+        </w:tabs>
+        <w:spacing w:line="440" w:lineRule="exact"/>
+        <w:ind w:left="426" w:right="-143" w:rightChars="-68" w:firstLine="0" w:firstLineChars="0"/>
+        <w:rPr>
+          <w:rFonts w:hint="default" w:ascii="Arial" w:hAnsi="Arial" w:eastAsia="微软雅黑" w:cs="Arial"/>
+          <w:color w:val="414141"/>
+          <w:szCs w:val="21"/>
+          <w:lang w:eastAsia="zh-Hans"/>
+        </w:rPr>
+      </w:pPr>
+      <w:r>
+        <w:rPr>
+          <w:rFonts w:hint="eastAsia" w:ascii="微软雅黑" w:hAnsi="微软雅黑" w:eastAsia="微软雅黑"/>
+          <w:b/>
+          <w:color w:val="254665"/>
+          <w:szCs w:val="21"/>
+          <w:lang w:val="en-US" w:eastAsia="zh-Hans"/>
+        </w:rPr>
+        <w:t>其</w:t>
+      </w:r>
+      <w:r>
+        <w:rPr>
+          <w:rFonts w:hint="default" w:ascii="微软雅黑" w:hAnsi="微软雅黑" w:eastAsia="微软雅黑"/>
+          <w:b/>
+          <w:color w:val="254665"/>
+          <w:szCs w:val="21"/>
+          <w:lang w:eastAsia="zh-Hans"/>
+        </w:rPr>
+        <w:t xml:space="preserve">    </w:t>
+      </w:r>
+      <w:r>
+        <w:rPr>
+          <w:rFonts w:hint="eastAsia" w:ascii="微软雅黑" w:hAnsi="微软雅黑" w:eastAsia="微软雅黑"/>
+          <w:b/>
+          <w:color w:val="254665"/>
+          <w:szCs w:val="21"/>
+          <w:lang w:val="en-US" w:eastAsia="zh-Hans"/>
+        </w:rPr>
+        <w:t>他</w:t>
+      </w:r>
+      <w:r>
+        <w:rPr>
+          <w:rFonts w:hint="eastAsia" w:ascii="微软雅黑" w:hAnsi="微软雅黑" w:eastAsia="微软雅黑"/>
+          <w:b/>
+          <w:color w:val="254665"/>
+          <w:szCs w:val="21"/>
+          <w:lang w:eastAsia="zh-CN"/>
+        </w:rPr>
+        <w:t>：</w:t>
+      </w:r>
+      <w:r>
+        <w:rPr>
+          <w:rFonts w:hint="eastAsia" w:ascii="Arial" w:hAnsi="Arial" w:eastAsia="微软雅黑" w:cs="Arial"/>
+          <w:color w:val="414141"/>
+          <w:szCs w:val="21"/>
+          <w:lang w:val="en-US" w:eastAsia="zh-Hans"/>
+        </w:rPr>
+        <w:t>TypeScript、</w:t>
+      </w:r>
+      <w:r>
+        <w:rPr>
+          <w:rFonts w:hint="default" w:ascii="Arial" w:hAnsi="Arial" w:eastAsia="微软雅黑" w:cs="Arial"/>
+          <w:color w:val="414141"/>
+          <w:szCs w:val="21"/>
+          <w:lang w:eastAsia="zh-Hans"/>
+        </w:rPr>
+        <w:t>Node</w:t>
+      </w:r>
+    </w:p>
+    <w:p>
+      <w:pPr>
+        <w:pStyle w:val="27"/>
+        <w:tabs>
+          <w:tab w:val="left" w:pos="0"/>
+        </w:tabs>
+        <w:spacing w:line="440" w:lineRule="exact"/>
+        <w:ind w:left="426" w:right="-143" w:rightChars="-68" w:firstLine="0" w:firstLineChars="0"/>
+        <w:rPr>
+          <w:rFonts w:hint="default" w:ascii="Arial" w:hAnsi="Arial" w:eastAsia="微软雅黑" w:cs="Arial"/>
+          <w:color w:val="414141"/>
+          <w:szCs w:val="21"/>
+          <w:lang w:eastAsia="zh-Hans"/>
+        </w:rPr>
+      </w:pPr>
+    </w:p>
+    <w:p>
+      <w:pPr>
+        <w:adjustRightInd w:val="0"/>
+        <w:snapToGrid w:val="0"/>
+        <w:spacing w:line="440" w:lineRule="exact"/>
+        <w:rPr>
+          <w:rFonts w:ascii="微软雅黑" w:hAnsi="微软雅黑" w:eastAsia="微软雅黑"/>
+          <w:b/>
+          <w:color w:val="254665"/>
+          <w:sz w:val="26"/>
+          <w:szCs w:val="26"/>
+          <w:lang w:eastAsia="zh-CN"/>
+        </w:rPr>
+      </w:pPr>
+      <w:r>
+        <w:rPr>
+          <w:rFonts w:ascii="Arial" w:hAnsi="Arial" w:eastAsia="微软雅黑" w:cs="Arial"/>
+          <w:iCs/>
+          <w:color w:val="414141"/>
+          <w:szCs w:val="21"/>
+          <w:lang w:eastAsia="zh-CN"/>
+        </w:rPr>
+        <mc:AlternateContent>
+          <mc:Choice Requires="wps">
+            <w:drawing>
+              <wp:anchor distT="0" distB="0" distL="114300" distR="114300" simplePos="0" relativeHeight="251752448" behindDoc="0" locked="0" layoutInCell="1" allowOverlap="1">
+                <wp:simplePos x="0" y="0"/>
+                <wp:positionH relativeFrom="column">
+                  <wp:posOffset>-114300</wp:posOffset>
+                </wp:positionH>
+                <wp:positionV relativeFrom="paragraph">
+                  <wp:posOffset>42545</wp:posOffset>
+                </wp:positionV>
+                <wp:extent cx="287655" cy="285115"/>
+                <wp:effectExtent l="0" t="0" r="17145" b="19685"/>
+                <wp:wrapNone/>
+                <wp:docPr id="2" name="Freeform 25"/>
+                <wp:cNvGraphicFramePr>
+                  <a:graphicFrameLocks xmlns:a="http://schemas.openxmlformats.org/drawingml/2006/main" noChangeAspect="1"/>
+                </wp:cNvGraphicFramePr>
+                <a:graphic xmlns:a="http://schemas.openxmlformats.org/drawingml/2006/main">
+                  <a:graphicData uri="http://schemas.microsoft.com/office/word/2010/wordprocessingShape">
+                    <wps:wsp>
+                      <wps:cNvSpPr>
+                        <a:spLocks noChangeAspect="1" noEditPoints="1"/>
+                      </wps:cNvSpPr>
+                      <wps:spPr bwMode="auto">
+                        <a:xfrm>
+                          <a:off x="0" y="0"/>
+                          <a:ext cx="287655" cy="285115"/>
+                        </a:xfrm>
+                        <a:custGeom>
+                          <a:avLst/>
+                          <a:gdLst>
+                            <a:gd name="T0" fmla="*/ 0 w 98"/>
+                            <a:gd name="T1" fmla="*/ 143896 h 97"/>
+                            <a:gd name="T2" fmla="*/ 144000 w 98"/>
+                            <a:gd name="T3" fmla="*/ 0 h 97"/>
+                            <a:gd name="T4" fmla="*/ 288000 w 98"/>
+                            <a:gd name="T5" fmla="*/ 143896 h 97"/>
+                            <a:gd name="T6" fmla="*/ 144000 w 98"/>
+                            <a:gd name="T7" fmla="*/ 284856 h 97"/>
+                            <a:gd name="T8" fmla="*/ 0 w 98"/>
+                            <a:gd name="T9" fmla="*/ 143896 h 97"/>
+                            <a:gd name="T10" fmla="*/ 14694 w 98"/>
+                            <a:gd name="T11" fmla="*/ 143896 h 97"/>
+                            <a:gd name="T12" fmla="*/ 144000 w 98"/>
+                            <a:gd name="T13" fmla="*/ 270173 h 97"/>
+                            <a:gd name="T14" fmla="*/ 273306 w 98"/>
+                            <a:gd name="T15" fmla="*/ 143896 h 97"/>
+                            <a:gd name="T16" fmla="*/ 144000 w 98"/>
+                            <a:gd name="T17" fmla="*/ 14683 h 97"/>
+                            <a:gd name="T18" fmla="*/ 14694 w 98"/>
+                            <a:gd name="T19" fmla="*/ 143896 h 97"/>
+                            <a:gd name="T20" fmla="*/ 208653 w 98"/>
+                            <a:gd name="T21" fmla="*/ 123340 h 97"/>
+                            <a:gd name="T22" fmla="*/ 202776 w 98"/>
+                            <a:gd name="T23" fmla="*/ 129213 h 97"/>
+                            <a:gd name="T24" fmla="*/ 202776 w 98"/>
+                            <a:gd name="T25" fmla="*/ 199693 h 97"/>
+                            <a:gd name="T26" fmla="*/ 188082 w 98"/>
+                            <a:gd name="T27" fmla="*/ 214376 h 97"/>
+                            <a:gd name="T28" fmla="*/ 88163 w 98"/>
+                            <a:gd name="T29" fmla="*/ 214376 h 97"/>
+                            <a:gd name="T30" fmla="*/ 70531 w 98"/>
+                            <a:gd name="T31" fmla="*/ 199693 h 97"/>
+                            <a:gd name="T32" fmla="*/ 70531 w 98"/>
+                            <a:gd name="T33" fmla="*/ 96910 h 97"/>
+                            <a:gd name="T34" fmla="*/ 88163 w 98"/>
+                            <a:gd name="T35" fmla="*/ 82226 h 97"/>
+                            <a:gd name="T36" fmla="*/ 144000 w 98"/>
+                            <a:gd name="T37" fmla="*/ 82226 h 97"/>
+                            <a:gd name="T38" fmla="*/ 152816 w 98"/>
+                            <a:gd name="T39" fmla="*/ 76353 h 97"/>
+                            <a:gd name="T40" fmla="*/ 144000 w 98"/>
+                            <a:gd name="T41" fmla="*/ 70480 h 97"/>
+                            <a:gd name="T42" fmla="*/ 88163 w 98"/>
+                            <a:gd name="T43" fmla="*/ 70480 h 97"/>
+                            <a:gd name="T44" fmla="*/ 61714 w 98"/>
+                            <a:gd name="T45" fmla="*/ 96910 h 97"/>
+                            <a:gd name="T46" fmla="*/ 61714 w 98"/>
+                            <a:gd name="T47" fmla="*/ 199693 h 97"/>
+                            <a:gd name="T48" fmla="*/ 88163 w 98"/>
+                            <a:gd name="T49" fmla="*/ 226123 h 97"/>
+                            <a:gd name="T50" fmla="*/ 188082 w 98"/>
+                            <a:gd name="T51" fmla="*/ 226123 h 97"/>
+                            <a:gd name="T52" fmla="*/ 214531 w 98"/>
+                            <a:gd name="T53" fmla="*/ 199693 h 97"/>
+                            <a:gd name="T54" fmla="*/ 214531 w 98"/>
+                            <a:gd name="T55" fmla="*/ 129213 h 97"/>
+                            <a:gd name="T56" fmla="*/ 208653 w 98"/>
+                            <a:gd name="T57" fmla="*/ 123340 h 97"/>
+                            <a:gd name="T58" fmla="*/ 220408 w 98"/>
+                            <a:gd name="T59" fmla="*/ 73416 h 97"/>
+                            <a:gd name="T60" fmla="*/ 211592 w 98"/>
+                            <a:gd name="T61" fmla="*/ 64607 h 97"/>
+                            <a:gd name="T62" fmla="*/ 188082 w 98"/>
+                            <a:gd name="T63" fmla="*/ 64607 h 97"/>
+                            <a:gd name="T64" fmla="*/ 170449 w 98"/>
+                            <a:gd name="T65" fmla="*/ 85163 h 97"/>
+                            <a:gd name="T66" fmla="*/ 99918 w 98"/>
+                            <a:gd name="T67" fmla="*/ 152706 h 97"/>
+                            <a:gd name="T68" fmla="*/ 99918 w 98"/>
+                            <a:gd name="T69" fmla="*/ 155643 h 97"/>
+                            <a:gd name="T70" fmla="*/ 99918 w 98"/>
+                            <a:gd name="T71" fmla="*/ 155643 h 97"/>
+                            <a:gd name="T72" fmla="*/ 88163 w 98"/>
+                            <a:gd name="T73" fmla="*/ 190883 h 97"/>
+                            <a:gd name="T74" fmla="*/ 94041 w 98"/>
+                            <a:gd name="T75" fmla="*/ 199693 h 97"/>
+                            <a:gd name="T76" fmla="*/ 129306 w 98"/>
+                            <a:gd name="T77" fmla="*/ 185010 h 97"/>
+                            <a:gd name="T78" fmla="*/ 129306 w 98"/>
+                            <a:gd name="T79" fmla="*/ 187946 h 97"/>
+                            <a:gd name="T80" fmla="*/ 132245 w 98"/>
+                            <a:gd name="T81" fmla="*/ 187946 h 97"/>
+                            <a:gd name="T82" fmla="*/ 199837 w 98"/>
+                            <a:gd name="T83" fmla="*/ 114530 h 97"/>
+                            <a:gd name="T84" fmla="*/ 220408 w 98"/>
+                            <a:gd name="T85" fmla="*/ 96910 h 97"/>
+                            <a:gd name="T86" fmla="*/ 220408 w 98"/>
+                            <a:gd name="T87" fmla="*/ 73416 h 97"/>
+                            <a:gd name="T88" fmla="*/ 102857 w 98"/>
+                            <a:gd name="T89" fmla="*/ 185010 h 97"/>
+                            <a:gd name="T90" fmla="*/ 108735 w 98"/>
+                            <a:gd name="T91" fmla="*/ 167390 h 97"/>
+                            <a:gd name="T92" fmla="*/ 117551 w 98"/>
+                            <a:gd name="T93" fmla="*/ 179136 h 97"/>
+                            <a:gd name="T94" fmla="*/ 102857 w 98"/>
+                            <a:gd name="T95" fmla="*/ 185010 h 97"/>
+                            <a:gd name="T96" fmla="*/ 126367 w 98"/>
+                            <a:gd name="T97" fmla="*/ 173263 h 97"/>
+                            <a:gd name="T98" fmla="*/ 111673 w 98"/>
+                            <a:gd name="T99" fmla="*/ 158580 h 97"/>
+                            <a:gd name="T100" fmla="*/ 176327 w 98"/>
+                            <a:gd name="T101" fmla="*/ 93973 h 97"/>
+                            <a:gd name="T102" fmla="*/ 191020 w 98"/>
+                            <a:gd name="T103" fmla="*/ 105720 h 97"/>
+                            <a:gd name="T104" fmla="*/ 126367 w 98"/>
+                            <a:gd name="T105" fmla="*/ 173263 h 97"/>
+                            <a:gd name="T106" fmla="*/ 211592 w 98"/>
+                            <a:gd name="T107" fmla="*/ 88100 h 97"/>
+                            <a:gd name="T108" fmla="*/ 199837 w 98"/>
+                            <a:gd name="T109" fmla="*/ 99846 h 97"/>
+                            <a:gd name="T110" fmla="*/ 185143 w 98"/>
+                            <a:gd name="T111" fmla="*/ 85163 h 97"/>
+                            <a:gd name="T112" fmla="*/ 193959 w 98"/>
+                            <a:gd name="T113" fmla="*/ 73416 h 97"/>
+                            <a:gd name="T114" fmla="*/ 199837 w 98"/>
+                            <a:gd name="T115" fmla="*/ 70480 h 97"/>
+                            <a:gd name="T116" fmla="*/ 202776 w 98"/>
+                            <a:gd name="T117" fmla="*/ 73416 h 97"/>
+                            <a:gd name="T118" fmla="*/ 211592 w 98"/>
+                            <a:gd name="T119" fmla="*/ 82226 h 97"/>
+                            <a:gd name="T120" fmla="*/ 211592 w 98"/>
+                            <a:gd name="T121" fmla="*/ 88100 h 97"/>
+                            <a:gd name="T122" fmla="*/ 211592 w 98"/>
+                            <a:gd name="T123" fmla="*/ 88100 h 97"/>
+                            <a:gd name="T124" fmla="*/ 211592 w 98"/>
+                            <a:gd name="T125" fmla="*/ 88100 h 97"/>
+                            <a:gd name="T126" fmla="*/ 0 60000 65536"/>
+                            <a:gd name="T127" fmla="*/ 0 60000 65536"/>
+                            <a:gd name="T128" fmla="*/ 0 60000 65536"/>
+                            <a:gd name="T129" fmla="*/ 0 60000 65536"/>
+                            <a:gd name="T130" fmla="*/ 0 60000 65536"/>
+                            <a:gd name="T131" fmla="*/ 0 60000 65536"/>
+                            <a:gd name="T132" fmla="*/ 0 60000 65536"/>
+                            <a:gd name="T133" fmla="*/ 0 60000 65536"/>
+                            <a:gd name="T134" fmla="*/ 0 60000 65536"/>
+                            <a:gd name="T135" fmla="*/ 0 60000 65536"/>
+                            <a:gd name="T136" fmla="*/ 0 60000 65536"/>
+                            <a:gd name="T137" fmla="*/ 0 60000 65536"/>
+                            <a:gd name="T138" fmla="*/ 0 60000 65536"/>
+                            <a:gd name="T139" fmla="*/ 0 60000 65536"/>
+                            <a:gd name="T140" fmla="*/ 0 60000 65536"/>
+                            <a:gd name="T141" fmla="*/ 0 60000 65536"/>
+                            <a:gd name="T142" fmla="*/ 0 60000 65536"/>
+                            <a:gd name="T143" fmla="*/ 0 60000 65536"/>
+                            <a:gd name="T144" fmla="*/ 0 60000 65536"/>
+                            <a:gd name="T145" fmla="*/ 0 60000 65536"/>
+                            <a:gd name="T146" fmla="*/ 0 60000 65536"/>
+                            <a:gd name="T147" fmla="*/ 0 60000 65536"/>
+                            <a:gd name="T148" fmla="*/ 0 60000 65536"/>
+                            <a:gd name="T149" fmla="*/ 0 60000 65536"/>
+                            <a:gd name="T150" fmla="*/ 0 60000 65536"/>
+                            <a:gd name="T151" fmla="*/ 0 60000 65536"/>
+                            <a:gd name="T152" fmla="*/ 0 60000 65536"/>
+                            <a:gd name="T153" fmla="*/ 0 60000 65536"/>
+                            <a:gd name="T154" fmla="*/ 0 60000 65536"/>
+                            <a:gd name="T155" fmla="*/ 0 60000 65536"/>
+                            <a:gd name="T156" fmla="*/ 0 60000 65536"/>
+                            <a:gd name="T157" fmla="*/ 0 60000 65536"/>
+                            <a:gd name="T158" fmla="*/ 0 60000 65536"/>
+                            <a:gd name="T159" fmla="*/ 0 60000 65536"/>
+                            <a:gd name="T160" fmla="*/ 0 60000 65536"/>
+                            <a:gd name="T161" fmla="*/ 0 60000 65536"/>
+                            <a:gd name="T162" fmla="*/ 0 60000 65536"/>
+                            <a:gd name="T163" fmla="*/ 0 60000 65536"/>
+                            <a:gd name="T164" fmla="*/ 0 60000 65536"/>
+                            <a:gd name="T165" fmla="*/ 0 60000 65536"/>
+                            <a:gd name="T166" fmla="*/ 0 60000 65536"/>
+                            <a:gd name="T167" fmla="*/ 0 60000 65536"/>
+                            <a:gd name="T168" fmla="*/ 0 60000 65536"/>
+                            <a:gd name="T169" fmla="*/ 0 60000 65536"/>
+                            <a:gd name="T170" fmla="*/ 0 60000 65536"/>
+                            <a:gd name="T171" fmla="*/ 0 60000 65536"/>
+                            <a:gd name="T172" fmla="*/ 0 60000 65536"/>
+                            <a:gd name="T173" fmla="*/ 0 60000 65536"/>
+                            <a:gd name="T174" fmla="*/ 0 60000 65536"/>
+                            <a:gd name="T175" fmla="*/ 0 60000 65536"/>
+                            <a:gd name="T176" fmla="*/ 0 60000 65536"/>
+                            <a:gd name="T177" fmla="*/ 0 60000 65536"/>
+                            <a:gd name="T178" fmla="*/ 0 60000 65536"/>
+                            <a:gd name="T179" fmla="*/ 0 60000 65536"/>
+                            <a:gd name="T180" fmla="*/ 0 60000 65536"/>
+                            <a:gd name="T181" fmla="*/ 0 60000 65536"/>
+                            <a:gd name="T182" fmla="*/ 0 60000 65536"/>
+                            <a:gd name="T183" fmla="*/ 0 60000 65536"/>
+                            <a:gd name="T184" fmla="*/ 0 60000 65536"/>
+                            <a:gd name="T185" fmla="*/ 0 60000 65536"/>
+                            <a:gd name="T186" fmla="*/ 0 60000 65536"/>
+                            <a:gd name="T187" fmla="*/ 0 60000 65536"/>
+                            <a:gd name="T188" fmla="*/ 0 60000 65536"/>
+                          </a:gdLst>
+                          <a:ahLst/>
+                          <a:cxnLst>
+                            <a:cxn ang="T126">
+                              <a:pos x="T0" y="T1"/>
+                            </a:cxn>
+                            <a:cxn ang="T127">
+                              <a:pos x="T2" y="T3"/>
+                            </a:cxn>
+                            <a:cxn ang="T128">
+                              <a:pos x="T4" y="T5"/>
+                            </a:cxn>
+                            <a:cxn ang="T129">
+                              <a:pos x="T6" y="T7"/>
+                            </a:cxn>
+                            <a:cxn ang="T130">
+                              <a:pos x="T8" y="T9"/>
+                            </a:cxn>
+                            <a:cxn ang="T131">
+                              <a:pos x="T10" y="T11"/>
+                            </a:cxn>
+                            <a:cxn ang="T132">
+                              <a:pos x="T12" y="T13"/>
+                            </a:cxn>
+                            <a:cxn ang="T133">
+                              <a:pos x="T14" y="T15"/>
+                            </a:cxn>
+                            <a:cxn ang="T134">
+                              <a:pos x="T16" y="T17"/>
+                            </a:cxn>
+                            <a:cxn ang="T135">
+                              <a:pos x="T18" y="T19"/>
+                            </a:cxn>
+                            <a:cxn ang="T136">
+                              <a:pos x="T20" y="T21"/>
+                            </a:cxn>
+                            <a:cxn ang="T137">
+                              <a:pos x="T22" y="T23"/>
+                            </a:cxn>
+                            <a:cxn ang="T138">
+                              <a:pos x="T24" y="T25"/>
+                            </a:cxn>
+                            <a:cxn ang="T139">
+                              <a:pos x="T26" y="T27"/>
+                            </a:cxn>
+                            <a:cxn ang="T140">
+                              <a:pos x="T28" y="T29"/>
+                            </a:cxn>
+                            <a:cxn ang="T141">
+                              <a:pos x="T30" y="T31"/>
+                            </a:cxn>
+                            <a:cxn ang="T142">
+                              <a:pos x="T32" y="T33"/>
+                            </a:cxn>
+                            <a:cxn ang="T143">
+                              <a:pos x="T34" y="T35"/>
+                            </a:cxn>
+                            <a:cxn ang="T144">
+                              <a:pos x="T36" y="T37"/>
+                            </a:cxn>
+                            <a:cxn ang="T145">
+                              <a:pos x="T38" y="T39"/>
+                            </a:cxn>
+                            <a:cxn ang="T146">
+                              <a:pos x="T40" y="T41"/>
+                            </a:cxn>
+                            <a:cxn ang="T147">
+                              <a:pos x="T42" y="T43"/>
+                            </a:cxn>
+                            <a:cxn ang="T148">
+                              <a:pos x="T44" y="T45"/>
+                            </a:cxn>
+                            <a:cxn ang="T149">
+                              <a:pos x="T46" y="T47"/>
+                            </a:cxn>
+                            <a:cxn ang="T150">
+                              <a:pos x="T48" y="T49"/>
+                            </a:cxn>
+                            <a:cxn ang="T151">
+                              <a:pos x="T50" y="T51"/>
+                            </a:cxn>
+                            <a:cxn ang="T152">
+                              <a:pos x="T52" y="T53"/>
+                            </a:cxn>
+                            <a:cxn ang="T153">
+                              <a:pos x="T54" y="T55"/>
+                            </a:cxn>
+                            <a:cxn ang="T154">
+                              <a:pos x="T56" y="T57"/>
+                            </a:cxn>
+                            <a:cxn ang="T155">
+                              <a:pos x="T58" y="T59"/>
+                            </a:cxn>
+                            <a:cxn ang="T156">
+                              <a:pos x="T60" y="T61"/>
+                            </a:cxn>
+                            <a:cxn ang="T157">
+                              <a:pos x="T62" y="T63"/>
+                            </a:cxn>
+                            <a:cxn ang="T158">
+                              <a:pos x="T64" y="T65"/>
+                            </a:cxn>
+                            <a:cxn ang="T159">
+                              <a:pos x="T66" y="T67"/>
+                            </a:cxn>
+                            <a:cxn ang="T160">
+                              <a:pos x="T68" y="T69"/>
+                            </a:cxn>
+                            <a:cxn ang="T161">
+                              <a:pos x="T70" y="T71"/>
+                            </a:cxn>
+                            <a:cxn ang="T162">
+                              <a:pos x="T72" y="T73"/>
+                            </a:cxn>
+                            <a:cxn ang="T163">
+                              <a:pos x="T74" y="T75"/>
+                            </a:cxn>
+                            <a:cxn ang="T164">
+                              <a:pos x="T76" y="T77"/>
+                            </a:cxn>
+                            <a:cxn ang="T165">
+                              <a:pos x="T78" y="T79"/>
+                            </a:cxn>
+                            <a:cxn ang="T166">
+                              <a:pos x="T80" y="T81"/>
+                            </a:cxn>
+                            <a:cxn ang="T167">
+                              <a:pos x="T82" y="T83"/>
+                            </a:cxn>
+                            <a:cxn ang="T168">
+                              <a:pos x="T84" y="T85"/>
+                            </a:cxn>
+                            <a:cxn ang="T169">
+                              <a:pos x="T86" y="T87"/>
+                            </a:cxn>
+                            <a:cxn ang="T170">
+                              <a:pos x="T88" y="T89"/>
+                            </a:cxn>
+                            <a:cxn ang="T171">
+                              <a:pos x="T90" y="T91"/>
+                            </a:cxn>
+                            <a:cxn ang="T172">
+                              <a:pos x="T92" y="T93"/>
+                            </a:cxn>
+                            <a:cxn ang="T173">
+                              <a:pos x="T94" y="T95"/>
+                            </a:cxn>
+                            <a:cxn ang="T174">
+                              <a:pos x="T96" y="T97"/>
+                            </a:cxn>
+                            <a:cxn ang="T175">
+                              <a:pos x="T98" y="T99"/>
+                            </a:cxn>
+                            <a:cxn ang="T176">
+                              <a:pos x="T100" y="T101"/>
+                            </a:cxn>
+                            <a:cxn ang="T177">
+                              <a:pos x="T102" y="T103"/>
+                            </a:cxn>
+                            <a:cxn ang="T178">
+                              <a:pos x="T104" y="T105"/>
+                            </a:cxn>
+                            <a:cxn ang="T179">
+                              <a:pos x="T106" y="T107"/>
+                            </a:cxn>
+                            <a:cxn ang="T180">
+                              <a:pos x="T108" y="T109"/>
+                            </a:cxn>
+                            <a:cxn ang="T181">
+                              <a:pos x="T110" y="T111"/>
+                            </a:cxn>
+                            <a:cxn ang="T182">
+                              <a:pos x="T112" y="T113"/>
+                            </a:cxn>
+                            <a:cxn ang="T183">
+                              <a:pos x="T114" y="T115"/>
+                            </a:cxn>
+                            <a:cxn ang="T184">
+                              <a:pos x="T116" y="T117"/>
+                            </a:cxn>
+                            <a:cxn ang="T185">
+                              <a:pos x="T118" y="T119"/>
+                            </a:cxn>
+                            <a:cxn ang="T186">
+                              <a:pos x="T120" y="T121"/>
+                            </a:cxn>
+                            <a:cxn ang="T187">
+                              <a:pos x="T122" y="T123"/>
+                            </a:cxn>
+                            <a:cxn ang="T188">
+                              <a:pos x="T124" y="T125"/>
+                            </a:cxn>
+                          </a:cxnLst>
+                          <a:rect l="0" t="0" r="r" b="b"/>
+                          <a:pathLst>
+                            <a:path w="98" h="97">
+                              <a:moveTo>
+                                <a:pt x="0" y="49"/>
+                              </a:moveTo>
+                              <a:cubicBezTo>
+                                <a:pt x="0" y="22"/>
+                                <a:pt x="22" y="0"/>
+                                <a:pt x="49" y="0"/>
+                              </a:cubicBezTo>
+                              <a:cubicBezTo>
+                                <a:pt x="76" y="0"/>
+                                <a:pt x="98" y="22"/>
+                                <a:pt x="98" y="49"/>
+                              </a:cubicBezTo>
+                              <a:cubicBezTo>
+                                <a:pt x="98" y="75"/>
+                                <a:pt x="76" y="97"/>
+                                <a:pt x="49" y="97"/>
+                              </a:cubicBezTo>
+                              <a:cubicBezTo>
+                                <a:pt x="22" y="97"/>
+                                <a:pt x="0" y="75"/>
+                                <a:pt x="0" y="49"/>
+                              </a:cubicBezTo>
+                              <a:close/>
+                              <a:moveTo>
+                                <a:pt x="5" y="49"/>
+                              </a:moveTo>
+                              <a:cubicBezTo>
+                                <a:pt x="5" y="73"/>
+                                <a:pt x="25" y="92"/>
+                                <a:pt x="49" y="92"/>
+                              </a:cubicBezTo>
+                              <a:cubicBezTo>
+                                <a:pt x="73" y="92"/>
+                                <a:pt x="93" y="73"/>
+                                <a:pt x="93" y="49"/>
+                              </a:cubicBezTo>
+                              <a:cubicBezTo>
+                                <a:pt x="93" y="24"/>
+                                <a:pt x="73" y="5"/>
+                                <a:pt x="49" y="5"/>
+                              </a:cubicBezTo>
+                              <a:cubicBezTo>
+                                <a:pt x="25" y="5"/>
+                                <a:pt x="5" y="24"/>
+                                <a:pt x="5" y="49"/>
+                              </a:cubicBezTo>
+                              <a:close/>
+                              <a:moveTo>
+                                <a:pt x="71" y="42"/>
+                              </a:moveTo>
+                              <a:cubicBezTo>
+                                <a:pt x="70" y="42"/>
+                                <a:pt x="69" y="43"/>
+                                <a:pt x="69" y="44"/>
+                              </a:cubicBezTo>
+                              <a:cubicBezTo>
+                                <a:pt x="69" y="68"/>
+                                <a:pt x="69" y="68"/>
+                                <a:pt x="69" y="68"/>
+                              </a:cubicBezTo>
+                              <a:cubicBezTo>
+                                <a:pt x="69" y="71"/>
+                                <a:pt x="67" y="73"/>
+                                <a:pt x="64" y="73"/>
+                              </a:cubicBezTo>
+                              <a:cubicBezTo>
+                                <a:pt x="30" y="73"/>
+                                <a:pt x="30" y="73"/>
+                                <a:pt x="30" y="73"/>
+                              </a:cubicBezTo>
+                              <a:cubicBezTo>
+                                <a:pt x="27" y="73"/>
+                                <a:pt x="24" y="71"/>
+                                <a:pt x="24" y="68"/>
+                              </a:cubicBezTo>
+                              <a:cubicBezTo>
+                                <a:pt x="24" y="33"/>
+                                <a:pt x="24" y="33"/>
+                                <a:pt x="24" y="33"/>
+                              </a:cubicBezTo>
+                              <a:cubicBezTo>
+                                <a:pt x="24" y="31"/>
+                                <a:pt x="27" y="28"/>
+                                <a:pt x="30" y="28"/>
+                              </a:cubicBezTo>
+                              <a:cubicBezTo>
+                                <a:pt x="49" y="28"/>
+                                <a:pt x="49" y="28"/>
+                                <a:pt x="49" y="28"/>
+                              </a:cubicBezTo>
+                              <a:cubicBezTo>
+                                <a:pt x="51" y="28"/>
+                                <a:pt x="52" y="27"/>
+                                <a:pt x="52" y="26"/>
+                              </a:cubicBezTo>
+                              <a:cubicBezTo>
+                                <a:pt x="52" y="25"/>
+                                <a:pt x="51" y="24"/>
+                                <a:pt x="49" y="24"/>
+                              </a:cubicBezTo>
+                              <a:cubicBezTo>
+                                <a:pt x="30" y="24"/>
+                                <a:pt x="30" y="24"/>
+                                <a:pt x="30" y="24"/>
+                              </a:cubicBezTo>
+                              <a:cubicBezTo>
+                                <a:pt x="24" y="24"/>
+                                <a:pt x="21" y="28"/>
+                                <a:pt x="21" y="33"/>
+                              </a:cubicBezTo>
+                              <a:cubicBezTo>
+                                <a:pt x="21" y="68"/>
+                                <a:pt x="21" y="68"/>
+                                <a:pt x="21" y="68"/>
+                              </a:cubicBezTo>
+                              <a:cubicBezTo>
+                                <a:pt x="21" y="73"/>
+                                <a:pt x="24" y="77"/>
+                                <a:pt x="30" y="77"/>
+                              </a:cubicBezTo>
+                              <a:cubicBezTo>
+                                <a:pt x="64" y="77"/>
+                                <a:pt x="64" y="77"/>
+                                <a:pt x="64" y="77"/>
+                              </a:cubicBezTo>
+                              <a:cubicBezTo>
+                                <a:pt x="70" y="77"/>
+                                <a:pt x="73" y="73"/>
+                                <a:pt x="73" y="68"/>
+                              </a:cubicBezTo>
+                              <a:cubicBezTo>
+                                <a:pt x="73" y="44"/>
+                                <a:pt x="73" y="44"/>
+                                <a:pt x="73" y="44"/>
+                              </a:cubicBezTo>
+                              <a:cubicBezTo>
+                                <a:pt x="73" y="43"/>
+                                <a:pt x="72" y="42"/>
+                                <a:pt x="71" y="42"/>
+                              </a:cubicBezTo>
+                              <a:close/>
+                              <a:moveTo>
+                                <a:pt x="75" y="25"/>
+                              </a:moveTo>
+                              <a:cubicBezTo>
+                                <a:pt x="72" y="22"/>
+                                <a:pt x="72" y="22"/>
+                                <a:pt x="72" y="22"/>
+                              </a:cubicBezTo>
+                              <a:cubicBezTo>
+                                <a:pt x="70" y="20"/>
+                                <a:pt x="66" y="20"/>
+                                <a:pt x="64" y="22"/>
+                              </a:cubicBezTo>
+                              <a:cubicBezTo>
+                                <a:pt x="58" y="29"/>
+                                <a:pt x="58" y="29"/>
+                                <a:pt x="58" y="29"/>
+                              </a:cubicBezTo>
+                              <a:cubicBezTo>
+                                <a:pt x="34" y="52"/>
+                                <a:pt x="34" y="52"/>
+                                <a:pt x="34" y="52"/>
+                              </a:cubicBezTo>
+                              <a:cubicBezTo>
+                                <a:pt x="34" y="53"/>
+                                <a:pt x="34" y="53"/>
+                                <a:pt x="34" y="53"/>
+                              </a:cubicBezTo>
+                              <a:cubicBezTo>
+                                <a:pt x="34" y="53"/>
+                                <a:pt x="34" y="53"/>
+                                <a:pt x="34" y="53"/>
+                              </a:cubicBezTo>
+                              <a:cubicBezTo>
+                                <a:pt x="30" y="65"/>
+                                <a:pt x="30" y="65"/>
+                                <a:pt x="30" y="65"/>
+                              </a:cubicBezTo>
+                              <a:cubicBezTo>
+                                <a:pt x="32" y="68"/>
+                                <a:pt x="32" y="68"/>
+                                <a:pt x="32" y="68"/>
+                              </a:cubicBezTo>
+                              <a:cubicBezTo>
+                                <a:pt x="44" y="63"/>
+                                <a:pt x="44" y="63"/>
+                                <a:pt x="44" y="63"/>
+                              </a:cubicBezTo>
+                              <a:cubicBezTo>
+                                <a:pt x="44" y="64"/>
+                                <a:pt x="44" y="64"/>
+                                <a:pt x="44" y="64"/>
+                              </a:cubicBezTo>
+                              <a:cubicBezTo>
+                                <a:pt x="45" y="64"/>
+                                <a:pt x="45" y="64"/>
+                                <a:pt x="45" y="64"/>
+                              </a:cubicBezTo>
+                              <a:cubicBezTo>
+                                <a:pt x="68" y="39"/>
+                                <a:pt x="68" y="39"/>
+                                <a:pt x="68" y="39"/>
+                              </a:cubicBezTo>
+                              <a:cubicBezTo>
+                                <a:pt x="75" y="33"/>
+                                <a:pt x="75" y="33"/>
+                                <a:pt x="75" y="33"/>
+                              </a:cubicBezTo>
+                              <a:cubicBezTo>
+                                <a:pt x="77" y="31"/>
+                                <a:pt x="77" y="27"/>
+                                <a:pt x="75" y="25"/>
+                              </a:cubicBezTo>
+                              <a:close/>
+                              <a:moveTo>
+                                <a:pt x="35" y="63"/>
+                              </a:moveTo>
+                              <a:cubicBezTo>
+                                <a:pt x="37" y="57"/>
+                                <a:pt x="37" y="57"/>
+                                <a:pt x="37" y="57"/>
+                              </a:cubicBezTo>
+                              <a:cubicBezTo>
+                                <a:pt x="40" y="61"/>
+                                <a:pt x="40" y="61"/>
+                                <a:pt x="40" y="61"/>
+                              </a:cubicBezTo>
+                              <a:cubicBezTo>
+                                <a:pt x="35" y="63"/>
+                                <a:pt x="35" y="63"/>
+                                <a:pt x="35" y="63"/>
+                              </a:cubicBezTo>
+                              <a:close/>
+                              <a:moveTo>
+                                <a:pt x="43" y="59"/>
+                              </a:moveTo>
+                              <a:cubicBezTo>
+                                <a:pt x="38" y="54"/>
+                                <a:pt x="38" y="54"/>
+                                <a:pt x="38" y="54"/>
+                              </a:cubicBezTo>
+                              <a:cubicBezTo>
+                                <a:pt x="60" y="32"/>
+                                <a:pt x="60" y="32"/>
+                                <a:pt x="60" y="32"/>
+                              </a:cubicBezTo>
+                              <a:cubicBezTo>
+                                <a:pt x="65" y="36"/>
+                                <a:pt x="65" y="36"/>
+                                <a:pt x="65" y="36"/>
+                              </a:cubicBezTo>
+                              <a:cubicBezTo>
+                                <a:pt x="43" y="59"/>
+                                <a:pt x="43" y="59"/>
+                                <a:pt x="43" y="59"/>
+                              </a:cubicBezTo>
+                              <a:close/>
+                              <a:moveTo>
+                                <a:pt x="72" y="30"/>
+                              </a:moveTo>
+                              <a:cubicBezTo>
+                                <a:pt x="68" y="34"/>
+                                <a:pt x="68" y="34"/>
+                                <a:pt x="68" y="34"/>
+                              </a:cubicBezTo>
+                              <a:cubicBezTo>
+                                <a:pt x="63" y="29"/>
+                                <a:pt x="63" y="29"/>
+                                <a:pt x="63" y="29"/>
+                              </a:cubicBezTo>
+                              <a:cubicBezTo>
+                                <a:pt x="66" y="25"/>
+                                <a:pt x="66" y="25"/>
+                                <a:pt x="66" y="25"/>
+                              </a:cubicBezTo>
+                              <a:cubicBezTo>
+                                <a:pt x="67" y="25"/>
+                                <a:pt x="67" y="24"/>
+                                <a:pt x="68" y="24"/>
+                              </a:cubicBezTo>
+                              <a:cubicBezTo>
+                                <a:pt x="68" y="24"/>
+                                <a:pt x="69" y="25"/>
+                                <a:pt x="69" y="25"/>
+                              </a:cubicBezTo>
+                              <a:cubicBezTo>
+                                <a:pt x="72" y="28"/>
+                                <a:pt x="72" y="28"/>
+                                <a:pt x="72" y="28"/>
+                              </a:cubicBezTo>
+                              <a:cubicBezTo>
+                                <a:pt x="73" y="29"/>
+                                <a:pt x="73" y="30"/>
+                                <a:pt x="72" y="30"/>
+                              </a:cubicBezTo>
+                              <a:close/>
+                              <a:moveTo>
+                                <a:pt x="72" y="30"/>
+                              </a:moveTo>
+                              <a:cubicBezTo>
+                                <a:pt x="72" y="30"/>
+                                <a:pt x="72" y="30"/>
+                                <a:pt x="72" y="30"/>
+                              </a:cubicBezTo>
+                            </a:path>
+                          </a:pathLst>
+                        </a:custGeom>
+                        <a:solidFill>
+                          <a:srgbClr val="254665"/>
+                        </a:solidFill>
+                        <a:ln>
+                          <a:noFill/>
+                        </a:ln>
+                      </wps:spPr>
+                      <wps:bodyPr rot="0" vert="horz" wrap="square" lIns="91440" tIns="45720" rIns="91440" bIns="45720" anchor="t" anchorCtr="0" upright="1">
+                        <a:noAutofit/>
+                      </wps:bodyPr>
+                    </wps:wsp>
+                  </a:graphicData>
+                </a:graphic>
+              </wp:anchor>
+            </w:drawing>
+          </mc:Choice>
+          <mc:Fallback>
+            <w:pict>
+              <v:shape id="Freeform 25" o:spid="_x0000_s1026" o:spt="100" style="position:absolute;left:0pt;margin-left:-9pt;margin-top:3.35pt;height:22.45pt;width:22.65pt;z-index:251752448;mso-width-relative:page;mso-height-relative:page;" fillcolor="#254665" filled="t" stroked="f" coordsize="98,97" o:gfxdata="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" path="m0,49c0,22,22,0,49,0c76,0,98,22,98,49c98,75,76,97,49,97c22,97,0,75,0,49xm5,49c5,73,25,92,49,92c73,92,93,73,93,49c93,24,73,5,49,5c25,5,5,24,5,49xm71,42c70,42,69,43,69,44c69,68,69,68,69,68c69,71,67,73,64,73c30,73,30,73,30,73c27,73,24,71,24,68c24,33,24,33,24,33c24,31,27,28,30,28c49,28,49,28,49,28c51,28,52,27,52,26c52,25,51,24,49,24c30,24,30,24,30,24c24,24,21,28,21,33c21,68,21,68,21,68c21,73,24,77,30,77c64,77,64,77,64,77c70,77,73,73,73,68c73,44,73,44,73,44c73,43,72,42,71,42xm75,25c72,22,72,22,72,22c70,20,66,20,64,22c58,29,58,29,58,29c34,52,34,52,34,52c34,53,34,53,34,53c34,53,34,53,34,53c30,65,30,65,30,65c32,68,32,68,32,68c44,63,44,63,44,63c44,64,44,64,44,64c45,64,45,64,45,64c68,39,68,39,68,39c75,33,75,33,75,33c77,31,77,27,75,25xm35,63c37,57,37,57,37,57c40,61,40,61,40,61c35,63,35,63,35,63xm43,59c38,54,38,54,38,54c60,32,60,32,60,32c65,36,65,36,65,36c43,59,43,59,43,59xm72,30c68,34,68,34,68,34c63,29,63,29,63,29c66,25,66,25,66,25c67,25,67,24,68,24c68,24,69,25,69,25c72,28,72,28,72,28c73,29,73,30,72,30xm72,30c72,30,72,30,72,30e">
+                <v:path o:connectlocs="0,422957814;422676734,0;845353469,422957814;422676734,837285757;0,422957814;43130638,422957814;422676734,794127576;802222830,422957814;422676734,43158180;43130638,422957814;612449782,362536949;595199288,379799633;595199288,586963605;552068650,630121785;258780895,630121785;207026477,586963605;207026477,284850460;258780895,241689340;422676734,241689340;448553943,224426655;422676734,207163971;258780895,207163971;181146333,284850460;181146333,586963605;258780895,664650094;552068650,664650094;629703212,586963605;629703212,379799633;612449782,362536949;646953706,215793843;621076497,189901286;552068650,189901286;500311296,250322152;293284819,448853311;293284819,457486123;293284819,457486123;258780895,561068108;276034325,586963605;379546096,543805424;379546096,552435296;388172810,552435296;586572573,336641453;646953706,284850460;646953706,215793843;301911534,543805424;319164963,492014431;345042172,526539800;301911534,543805424;370919381,509277115;327788743,466118935;517564726,276217648;560692429,310745956;370919381,509277115;621076497,258954963;586572573,293480332;543441935,250322152;569319144,215793843;586572573,207163971;595199288,215793843;621076497,241689340;621076497,258954963;621076497,258954963;621076497,258954963" o:connectangles="0,0,0,0,0,0,0,0,0,0,0,0,0,0,0,0,0,0,0,0,0,0,0,0,0,0,0,0,0,0,0,0,0,0,0,0,0,0,0,0,0,0,0,0,0,0,0,0,0,0,0,0,0,0,0,0,0,0,0,0,0,0,0"/>
+                <v:fill on="t" focussize="0,0"/>
+                <v:stroke on="f"/>
+                <v:imagedata o:title=""/>
+                <o:lock v:ext="edit" aspectratio="t"/>
+              </v:shape>
+            </w:pict>
+          </mc:Fallback>
+        </mc:AlternateContent>
+      </w:r>
+      <w:r>
+        <w:rPr>
+          <w:rFonts w:ascii="Arial" w:hAnsi="Arial" w:cs="Arial"/>
+          <w:color w:val="000000"/>
+          <w:kern w:val="0"/>
+          <w:szCs w:val="21"/>
+          <w:lang w:eastAsia="zh-CN"/>
+        </w:rPr>
+        <mc:AlternateContent>
+          <mc:Choice Requires="wps">
+            <w:drawing>
+              <wp:anchor distT="0" distB="0" distL="114300" distR="114300" simplePos="0" relativeHeight="251789312" behindDoc="0" locked="0" layoutInCell="1" allowOverlap="1">
+                <wp:simplePos x="0" y="0"/>
+                <wp:positionH relativeFrom="column">
+                  <wp:posOffset>266065</wp:posOffset>
+                </wp:positionH>
+                <wp:positionV relativeFrom="paragraph">
+                  <wp:posOffset>277495</wp:posOffset>
+                </wp:positionV>
+                <wp:extent cx="6283325" cy="0"/>
+                <wp:effectExtent l="0" t="0" r="0" b="0"/>
+                <wp:wrapNone/>
+                <wp:docPr id="3" name="直接连接符 196"/>
+                <wp:cNvGraphicFramePr/>
+                <a:graphic xmlns:a="http://schemas.openxmlformats.org/drawingml/2006/main">
+                  <a:graphicData uri="http://schemas.microsoft.com/office/word/2010/wordprocessingShape">
+                    <wps:wsp>
+                      <wps:cNvCnPr>
+                        <a:cxnSpLocks noChangeShapeType="1"/>
+                      </wps:cNvCnPr>
+                      <wps:spPr bwMode="auto">
+                        <a:xfrm>
+                          <a:off x="0" y="0"/>
+                          <a:ext cx="6283325" cy="0"/>
+                        </a:xfrm>
+                        <a:prstGeom prst="line">
+                          <a:avLst/>
+                        </a:prstGeom>
+                        <a:noFill/>
+                        <a:ln w="6350">
+                          <a:solidFill>
+                            <a:srgbClr val="254665"/>
+                          </a:solidFill>
+                          <a:miter lim="800000"/>
+                        </a:ln>
+                      </wps:spPr>
+                      <wps:bodyPr/>
+                    </wps:wsp>
+                  </a:graphicData>
+                </a:graphic>
+              </wp:anchor>
+            </w:drawing>
+          </mc:Choice>
+          <mc:Fallback>
+            <w:pict>
+              <v:line id="直接连接符 196" o:spid="_x0000_s1026" o:spt="20" style="position:absolute;left:0pt;margin-left:20.95pt;margin-top:21.85pt;height:0pt;width:494.75pt;z-index:251789312;mso-width-relative:page;mso-height-relative:page;" filled="f" stroked="t" coordsize="21600,21600" o:gfxdata="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">
+                <v:fill on="f" focussize="0,0"/>
+                <v:stroke weight="0.5pt" color="#254665" miterlimit="8" joinstyle="miter"/>
+                <v:imagedata o:title=""/>
+                <o:lock v:ext="edit" aspectratio="f"/>
+              </v:line>
+            </w:pict>
+          </mc:Fallback>
+        </mc:AlternateContent>
+      </w:r>
+      <w:r>
+        <w:rPr>
+          <w:rFonts w:hint="eastAsia" w:ascii="微软雅黑" w:hAnsi="微软雅黑" w:eastAsia="微软雅黑"/>
+          <w:b/>
+          <w:color w:val="254665"/>
+          <w:sz w:val="26"/>
+          <w:szCs w:val="26"/>
+          <w:lang w:eastAsia="zh-CN"/>
+        </w:rPr>
+        <w:t xml:space="preserve">   </w:t>
+      </w:r>
+      <w:r>
+        <w:rPr>
+          <w:rFonts w:hint="eastAsia" w:ascii="微软雅黑" w:hAnsi="微软雅黑" w:eastAsia="微软雅黑"/>
+          <w:b/>
+          <w:color w:val="254665"/>
+          <w:sz w:val="26"/>
+          <w:szCs w:val="26"/>
+          <w:lang w:val="en-US" w:eastAsia="zh-Hans"/>
+        </w:rPr>
+        <w:t>个人介绍</w:t>
+      </w:r>
+    </w:p>
+    <w:p>
+      <w:pPr>
+        <w:pStyle w:val="27"/>
+        <w:tabs>
+          <w:tab w:val="left" w:pos="0"/>
+        </w:tabs>
+        <w:spacing w:line="440" w:lineRule="exact"/>
+        <w:ind w:left="426" w:right="-143" w:rightChars="-68" w:firstLine="0" w:firstLineChars="0"/>
+        <w:rPr>
+          <w:rFonts w:hint="eastAsia" w:ascii="Arial" w:hAnsi="Arial" w:eastAsia="微软雅黑" w:cs="Arial"/>
+          <w:color w:val="414141"/>
+          <w:szCs w:val="21"/>
+          <w:lang w:val="en-US" w:eastAsia="zh-CN"/>
+        </w:rPr>
+      </w:pPr>
+      <w:r>
+        <w:rPr>
+          <w:rFonts w:hint="eastAsia" w:ascii="Arial" w:hAnsi="Arial" w:eastAsia="微软雅黑" w:cs="Arial"/>
+          <w:color w:val="414141"/>
+          <w:szCs w:val="21"/>
+          <w:lang w:val="en-US" w:eastAsia="zh-Hans"/>
+        </w:rPr>
+        <w:t>专研方向为React</w:t>
+      </w:r>
+      <w:r>
+        <w:rPr>
+          <w:rFonts w:hint="default" w:ascii="Arial" w:hAnsi="Arial" w:eastAsia="微软雅黑" w:cs="Arial"/>
+          <w:color w:val="414141"/>
+          <w:szCs w:val="21"/>
+          <w:lang w:eastAsia="zh-Hans"/>
+        </w:rPr>
+        <w:t xml:space="preserve"> </w:t>
+      </w:r>
+      <w:r>
+        <w:rPr>
+          <w:rFonts w:hint="eastAsia" w:ascii="Arial" w:hAnsi="Arial" w:eastAsia="微软雅黑" w:cs="Arial"/>
+          <w:color w:val="414141"/>
+          <w:szCs w:val="21"/>
+          <w:lang w:val="en-US" w:eastAsia="zh-Hans"/>
+        </w:rPr>
+        <w:t>Hooks，并在项目中全面使用，且保持TypeScript的全覆盖。对于React</w:t>
+      </w:r>
+      <w:r>
+        <w:rPr>
+          <w:rFonts w:hint="default" w:ascii="Arial" w:hAnsi="Arial" w:eastAsia="微软雅黑" w:cs="Arial"/>
+          <w:color w:val="414141"/>
+          <w:szCs w:val="21"/>
+          <w:lang w:eastAsia="zh-Hans"/>
+        </w:rPr>
+        <w:t xml:space="preserve"> </w:t>
+      </w:r>
+      <w:r>
+        <w:rPr>
+          <w:rFonts w:hint="eastAsia" w:ascii="Arial" w:hAnsi="Arial" w:eastAsia="微软雅黑" w:cs="Arial"/>
+          <w:color w:val="414141"/>
+          <w:szCs w:val="21"/>
+          <w:lang w:val="en-US" w:eastAsia="zh-Hans"/>
+        </w:rPr>
+        <w:t>Hooks的</w:t>
+      </w:r>
+      <w:bookmarkStart w:id="0" w:name="_GoBack"/>
+      <w:bookmarkEnd w:id="0"/>
+      <w:r>
+        <w:rPr>
+          <w:rFonts w:hint="eastAsia" w:ascii="Arial" w:hAnsi="Arial" w:eastAsia="微软雅黑" w:cs="Arial"/>
+          <w:color w:val="414141"/>
+          <w:szCs w:val="21"/>
+          <w:lang w:val="en-US" w:eastAsia="zh-Hans"/>
+        </w:rPr>
+        <w:t>编程思想、编程架构以及原理有着一定的认识。</w:t>
       </w:r>
     </w:p>
     <w:p>
@@ -3628,7 +4701,7 @@
           </mc:Choice>
           <mc:Fallback>
             <w:pict>
-              <v:shape id="Freeform 21" o:spid="_x0000_s1026" o:spt="100" style="position:absolute;left:0pt;margin-left:-7.65pt;margin-top:3.45pt;height:22.65pt;width:22.65pt;z-index:251732992;mso-width-relative:page;mso-height-relative:page;" fillcolor="#254665" filled="t" stroked="f" coordsize="98,98" o:gfxdata="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" path="m0,49c0,22,22,0,49,0c76,0,98,22,98,49c98,76,76,98,49,98c22,98,0,76,0,49xm5,49c5,73,25,93,49,93c73,93,93,73,93,49c93,25,73,5,49,5c25,5,5,25,5,49xm17,49c17,43,17,37,17,31c17,31,17,30,18,30c21,27,24,25,28,24c30,23,33,23,36,24c40,24,43,26,46,28c47,28,47,28,49,29c49,29,49,29,49,29c51,28,54,26,56,25c59,24,63,23,66,24c70,24,73,25,76,27c78,28,79,29,79,30c80,30,80,31,80,31c80,43,80,55,80,67c80,67,80,67,80,67c79,69,78,70,76,72c76,72,76,72,76,72c75,73,75,73,74,73c72,72,69,72,67,71c65,71,63,70,61,70c59,70,58,70,56,71c55,72,54,72,54,73c54,74,54,74,53,74c52,74,51,74,49,74c48,74,46,74,44,74c44,74,43,74,43,73c43,72,42,72,42,72c41,71,40,71,39,71c36,70,34,71,32,71c29,72,26,72,24,73c23,73,23,73,23,73c22,73,22,72,21,72c21,72,21,71,20,71c20,70,19,69,17,67c17,67,17,67,17,67c17,61,17,55,17,49xm20,64c21,64,21,64,21,64c24,63,27,62,31,62c34,61,37,61,41,61c43,62,45,62,47,63c47,63,47,63,47,63c47,63,47,63,47,63c47,53,47,43,47,33c47,33,47,32,47,32c47,31,46,31,46,31c44,29,41,28,38,27c35,26,32,26,29,27c26,28,23,29,21,31c20,31,20,32,20,32c20,42,20,53,20,64c20,64,20,64,20,64xm77,64c77,64,77,64,77,64c77,53,77,43,77,33c77,32,77,31,76,31c73,29,70,27,66,27c63,26,61,27,58,28c55,29,53,30,51,32c50,32,50,32,50,32c50,42,50,52,50,63c50,63,50,63,50,63c51,63,51,63,51,63c52,62,53,62,54,62c56,61,59,60,62,61c66,61,69,62,73,63c74,63,76,64,77,64xm21,67c22,68,22,69,23,69c23,69,24,70,24,69c27,69,31,68,35,68c37,68,39,68,41,68c43,69,45,69,46,71c46,71,46,71,46,71c48,71,49,71,51,71c52,71,52,71,52,71c52,70,52,70,53,70c54,69,56,68,57,68c59,67,61,67,64,68c67,68,70,69,73,69c74,69,74,69,74,69c75,68,76,68,76,67c76,67,76,67,76,67c71,65,67,64,62,64c60,64,58,64,56,64c54,65,52,65,50,67c49,68,48,68,47,67c47,67,47,67,47,67c45,65,43,65,41,64c38,64,35,64,33,64c29,65,26,66,23,67c22,67,22,67,21,67xe">
+              <v:shape id="Freeform 21" o:spid="_x0000_s1026" o:spt="100" style="position:absolute;left:0pt;margin-left:-7.65pt;margin-top:3.45pt;height:22.65pt;width:22.65pt;z-index:251732992;mso-width-relative:page;mso-height-relative:page;" fillcolor="#254665" filled="t" stroked="f" coordsize="98,98" o:gfxdata="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" path="m0,49c0,22,22,0,49,0c76,0,98,22,98,49c98,76,76,98,49,98c22,98,0,76,0,49xm5,49c5,73,25,93,49,93c73,93,93,73,93,49c93,25,73,5,49,5c25,5,5,25,5,49xm17,49c17,43,17,37,17,31c17,31,17,30,18,30c21,27,24,25,28,24c30,23,33,23,36,24c40,24,43,26,46,28c47,28,47,28,49,29c49,29,49,29,49,29c51,28,54,26,56,25c59,24,63,23,66,24c70,24,73,25,76,27c78,28,79,29,79,30c80,30,80,31,80,31c80,43,80,55,80,67c80,67,80,67,80,67c79,69,78,70,76,72c76,72,76,72,76,72c75,73,75,73,74,73c72,72,69,72,67,71c65,71,63,70,61,70c59,70,58,70,56,71c55,72,54,72,54,73c54,74,54,74,53,74c52,74,51,74,49,74c48,74,46,74,44,74c44,74,43,74,43,73c43,72,42,72,42,72c41,71,40,71,39,71c36,70,34,71,32,71c29,72,26,72,24,73c23,73,23,73,23,73c22,73,22,72,21,72c21,72,21,71,20,71c20,70,19,69,17,67c17,67,17,67,17,67c17,61,17,55,17,49xm20,64c21,64,21,64,21,64c24,63,27,62,31,62c34,61,37,61,41,61c43,62,45,62,47,63c47,63,47,63,47,63c47,63,47,63,47,63c47,53,47,43,47,33c47,33,47,32,47,32c47,31,46,31,46,31c44,29,41,28,38,27c35,26,32,26,29,27c26,28,23,29,21,31c20,31,20,32,20,32c20,42,20,53,20,64c20,64,20,64,20,64xm77,64c77,64,77,64,77,64c77,53,77,43,77,33c77,32,77,31,76,31c73,29,70,27,66,27c63,26,61,27,58,28c55,29,53,30,51,32c50,32,50,32,50,32c50,42,50,52,50,63c50,63,50,63,50,63c51,63,51,63,51,63c52,62,53,62,54,62c56,61,59,60,62,61c66,61,69,62,73,63c74,63,76,64,77,64xm21,67c22,68,22,69,23,69c23,69,24,70,24,69c27,69,31,68,35,68c37,68,39,68,41,68c43,69,45,69,46,71c46,71,46,71,46,71c48,71,49,71,51,71c52,71,52,71,52,71c52,70,52,70,53,70c54,69,56,68,57,68c59,67,61,67,64,68c67,68,70,69,73,69c74,69,74,69,74,69c75,68,76,68,76,67c76,67,76,67,76,67c71,65,67,64,62,64c60,64,58,64,56,64c54,65,52,65,50,67c49,68,48,68,47,67c47,67,47,67,47,67c45,65,43,65,41,64c38,64,35,64,33,64c29,65,26,66,23,67c22,67,22,67,21,67xe">
                 <v:path o:connectlocs="422171870,0;422171870,844340806;43077803,422171870;801263002,422171870;43077803,422171870;146466294,267087667;241239811,206776980;396324014,241239811;422171870,249854784;568638165,206776980;680641629,258472693;689256603,577253138;654793772,620330942;637563825,628948851;525560361,603100995;465249674,628948851;422171870,637563825;370476157,628948851;336013327,611715969;206776980,628948851;180929124,620330942;146466294,577253138;146466294,422171870;180929124,551405282;353243275,525560361;404938988,542790308;404938988,284317614;396324014,267087667;249854784,232624837;172314150,275702641;172314150,551405282;663411681,551405282;654793772,267087667;499712504,241239811;430786844,275702641;430786844,542790308;465249674,534175335;628948851,542790308;180929124,577253138;206776980,594486021;353243275,585868112;396324014,611715969;448016791,611715969;491097531,585868112;628948851,594486021;654793772,577253138;534175335,551405282;430786844,577253138;404938988,577253138;284317614,551405282;180929124,577253138" o:connectangles="0,0,0,0,0,0,0,0,0,0,0,0,0,0,0,0,0,0,0,0,0,0,0,0,0,0,0,0,0,0,0,0,0,0,0,0,0,0,0,0,0,0,0,0,0,0,0,0,0,0,0"/>
                 <v:fill on="t" focussize="0,0"/>
                 <v:stroke on="f"/>
@@ -3729,7 +4802,7 @@
           </mc:Choice>
           <mc:Fallback>
             <w:pict>
-              <v:line id="直接连接符 197" o:spid="_x0000_s1026" o:spt="20" style="position:absolute;left:0pt;margin-left:20.95pt;margin-top:4.75pt;height:0pt;width:494.75pt;z-index:251731968;mso-width-relative:page;mso-height-relative:page;" filled="f" stroked="t" coordsize="21600,21600" o:gfxdata="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">
+              <v:line id="直接连接符 197" o:spid="_x0000_s1026" o:spt="20" style="position:absolute;left:0pt;margin-left:20.95pt;margin-top:4.75pt;height:0pt;width:494.75pt;z-index:251731968;mso-width-relative:page;mso-height-relative:page;" filled="f" stroked="t" coordsize="21600,21600" o:gfxdata="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">
                 <v:fill on="f" focussize="0,0"/>
                 <v:stroke weight="0.5pt" color="#254665" miterlimit="8" joinstyle="miter"/>
                 <v:imagedata o:title=""/>
@@ -3932,7 +5005,16 @@
           <w:szCs w:val="21"/>
           <w:lang w:val="en-US" w:eastAsia="zh-CN"/>
         </w:rPr>
-        <w:t>研发印染行业的数字化系统，实现从「坯布入库 - 数字排产 - 移动领料 - 移动作业 - 质量上报 - 成品出库」全流程的数据精准、及时采集和高效协同。其中主要负责「移动作业」这一个模块，涉及PC端和APP端，并作为项目的研发负责人。</w:t>
+        <w:t>研发印染行业的数字化系统，实现从「坯布入库 - 数字排产 - 移动领料 - 移动作业 - 质量上报 - 成品出库」全流程的数据精准、及时采集和高效协同。其中主要负责「移动作业」这一个模块</w:t>
+      </w:r>
+      <w:r>
+        <w:rPr>
+          <w:rFonts w:hint="eastAsia" w:ascii="Arial" w:hAnsi="Arial" w:eastAsia="微软雅黑" w:cs="Arial"/>
+          <w:color w:val="414141"/>
+          <w:szCs w:val="21"/>
+          <w:lang w:val="en-US" w:eastAsia="zh-Hans"/>
+        </w:rPr>
+        <w:t>。</w:t>
       </w:r>
     </w:p>
     <w:p>
@@ -3961,7 +5043,72 @@
           <w:szCs w:val="21"/>
           <w:lang w:val="en-US" w:eastAsia="zh-CN"/>
         </w:rPr>
-        <w:t>维护前端Components库和Hooks库，做组内技术分享。</w:t>
+        <w:t>维护</w:t>
+      </w:r>
+      <w:r>
+        <w:rPr>
+          <w:rFonts w:hint="eastAsia" w:ascii="Arial" w:hAnsi="Arial" w:eastAsia="微软雅黑" w:cs="Arial"/>
+          <w:color w:val="414141"/>
+          <w:szCs w:val="21"/>
+          <w:lang w:val="en-US" w:eastAsia="zh-Hans"/>
+        </w:rPr>
+        <w:t>和搭建</w:t>
+      </w:r>
+      <w:r>
+        <w:rPr>
+          <w:rFonts w:hint="eastAsia" w:ascii="Arial" w:hAnsi="Arial" w:eastAsia="微软雅黑" w:cs="Arial"/>
+          <w:color w:val="414141"/>
+          <w:szCs w:val="21"/>
+          <w:lang w:val="en-US" w:eastAsia="zh-CN"/>
+        </w:rPr>
+        <w:t>前端Components库和Hooks库，做组内技术分享。</w:t>
+      </w:r>
+    </w:p>
+    <w:p>
+      <w:pPr>
+        <w:pStyle w:val="27"/>
+        <w:numPr>
+          <w:ilvl w:val="0"/>
+          <w:numId w:val="1"/>
+        </w:numPr>
+        <w:tabs>
+          <w:tab w:val="left" w:pos="0"/>
+        </w:tabs>
+        <w:spacing w:line="440" w:lineRule="exact"/>
+        <w:ind w:right="-143" w:rightChars="-68" w:firstLineChars="0"/>
+        <w:rPr>
+          <w:rFonts w:ascii="Arial" w:hAnsi="Arial" w:eastAsia="微软雅黑" w:cs="Arial"/>
+          <w:color w:val="414141"/>
+          <w:szCs w:val="21"/>
+          <w:lang w:eastAsia="zh-CN"/>
+        </w:rPr>
+      </w:pPr>
+      <w:r>
+        <w:rPr>
+          <w:rFonts w:hint="eastAsia" w:ascii="Arial" w:hAnsi="Arial" w:eastAsia="微软雅黑" w:cs="Arial"/>
+          <w:color w:val="414141"/>
+          <w:szCs w:val="21"/>
+          <w:lang w:val="en-US" w:eastAsia="zh-Hans"/>
+        </w:rPr>
+        <w:t>通过脚本生成基于后台swagger文档的types声明文件，并以此实现业务项目代码中的</w:t>
+      </w:r>
+      <w:r>
+        <w:rPr>
+          <w:rFonts w:hint="default" w:ascii="Arial" w:hAnsi="Arial" w:eastAsia="微软雅黑" w:cs="Arial"/>
+          <w:color w:val="414141"/>
+          <w:szCs w:val="21"/>
+          <w:lang w:eastAsia="zh-Hans"/>
+        </w:rPr>
+        <w:t>TS</w:t>
+      </w:r>
+      <w:r>
+        <w:rPr>
+          <w:rFonts w:hint="eastAsia" w:ascii="Arial" w:hAnsi="Arial" w:eastAsia="微软雅黑" w:cs="Arial"/>
+          <w:color w:val="414141"/>
+          <w:szCs w:val="21"/>
+          <w:lang w:val="en-US" w:eastAsia="zh-Hans"/>
+        </w:rPr>
+        <w:t>全覆盖。</w:t>
       </w:r>
     </w:p>
     <w:p>
@@ -4198,8 +5345,6 @@
         </w:rPr>
         <w:t>，“企业帮帮”跨平台APP。</w:t>
       </w:r>
-      <w:bookmarkStart w:id="0" w:name="_GoBack"/>
-      <w:bookmarkEnd w:id="0"/>
     </w:p>
     <w:p>
       <w:pPr>
@@ -5106,7 +6251,7 @@
           </mc:Choice>
           <mc:Fallback>
             <w:pict>
-              <v:shape id="Freeform 21" o:spid="_x0000_s1026" o:spt="100" style="position:absolute;left:0pt;margin-left:-7.65pt;margin-top:3.45pt;height:22.65pt;width:22.65pt;z-index:251710464;mso-width-relative:page;mso-height-relative:page;" fillcolor="#254665" filled="t" stroked="f" coordsize="98,98" o:gfxdata="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" path="m0,49c0,22,22,0,49,0c76,0,98,22,98,49c98,76,76,98,49,98c22,98,0,76,0,49xm5,49c5,73,25,93,49,93c73,93,93,73,93,49c93,25,73,5,49,5c25,5,5,25,5,49xm17,49c17,43,17,37,17,31c17,31,17,30,18,30c21,27,24,25,28,24c30,23,33,23,36,24c40,24,43,26,46,28c47,28,47,28,49,29c49,29,49,29,49,29c51,28,54,26,56,25c59,24,63,23,66,24c70,24,73,25,76,27c78,28,79,29,79,30c80,30,80,31,80,31c80,43,80,55,80,67c80,67,80,67,80,67c79,69,78,70,76,72c76,72,76,72,76,72c75,73,75,73,74,73c72,72,69,72,67,71c65,71,63,70,61,70c59,70,58,70,56,71c55,72,54,72,54,73c54,74,54,74,53,74c52,74,51,74,49,74c48,74,46,74,44,74c44,74,43,74,43,73c43,72,42,72,42,72c41,71,40,71,39,71c36,70,34,71,32,71c29,72,26,72,24,73c23,73,23,73,23,73c22,73,22,72,21,72c21,72,21,71,20,71c20,70,19,69,17,67c17,67,17,67,17,67c17,61,17,55,17,49xm20,64c21,64,21,64,21,64c24,63,27,62,31,62c34,61,37,61,41,61c43,62,45,62,47,63c47,63,47,63,47,63c47,63,47,63,47,63c47,53,47,43,47,33c47,33,47,32,47,32c47,31,46,31,46,31c44,29,41,28,38,27c35,26,32,26,29,27c26,28,23,29,21,31c20,31,20,32,20,32c20,42,20,53,20,64c20,64,20,64,20,64xm77,64c77,64,77,64,77,64c77,53,77,43,77,33c77,32,77,31,76,31c73,29,70,27,66,27c63,26,61,27,58,28c55,29,53,30,51,32c50,32,50,32,50,32c50,42,50,52,50,63c50,63,50,63,50,63c51,63,51,63,51,63c52,62,53,62,54,62c56,61,59,60,62,61c66,61,69,62,73,63c74,63,76,64,77,64xm21,67c22,68,22,69,23,69c23,69,24,70,24,69c27,69,31,68,35,68c37,68,39,68,41,68c43,69,45,69,46,71c46,71,46,71,46,71c48,71,49,71,51,71c52,71,52,71,52,71c52,70,52,70,53,70c54,69,56,68,57,68c59,67,61,67,64,68c67,68,70,69,73,69c74,69,74,69,74,69c75,68,76,68,76,67c76,67,76,67,76,67c71,65,67,64,62,64c60,64,58,64,56,64c54,65,52,65,50,67c49,68,48,68,47,67c47,67,47,67,47,67c45,65,43,65,41,64c38,64,35,64,33,64c29,65,26,66,23,67c22,67,22,67,21,67xe">
+              <v:shape id="Freeform 21" o:spid="_x0000_s1026" o:spt="100" style="position:absolute;left:0pt;margin-left:-7.65pt;margin-top:3.45pt;height:22.65pt;width:22.65pt;z-index:251710464;mso-width-relative:page;mso-height-relative:page;" fillcolor="#254665" filled="t" stroked="f" coordsize="98,98" o:gfxdata="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" path="m0,49c0,22,22,0,49,0c76,0,98,22,98,49c98,76,76,98,49,98c22,98,0,76,0,49xm5,49c5,73,25,93,49,93c73,93,93,73,93,49c93,25,73,5,49,5c25,5,5,25,5,49xm17,49c17,43,17,37,17,31c17,31,17,30,18,30c21,27,24,25,28,24c30,23,33,23,36,24c40,24,43,26,46,28c47,28,47,28,49,29c49,29,49,29,49,29c51,28,54,26,56,25c59,24,63,23,66,24c70,24,73,25,76,27c78,28,79,29,79,30c80,30,80,31,80,31c80,43,80,55,80,67c80,67,80,67,80,67c79,69,78,70,76,72c76,72,76,72,76,72c75,73,75,73,74,73c72,72,69,72,67,71c65,71,63,70,61,70c59,70,58,70,56,71c55,72,54,72,54,73c54,74,54,74,53,74c52,74,51,74,49,74c48,74,46,74,44,74c44,74,43,74,43,73c43,72,42,72,42,72c41,71,40,71,39,71c36,70,34,71,32,71c29,72,26,72,24,73c23,73,23,73,23,73c22,73,22,72,21,72c21,72,21,71,20,71c20,70,19,69,17,67c17,67,17,67,17,67c17,61,17,55,17,49xm20,64c21,64,21,64,21,64c24,63,27,62,31,62c34,61,37,61,41,61c43,62,45,62,47,63c47,63,47,63,47,63c47,63,47,63,47,63c47,53,47,43,47,33c47,33,47,32,47,32c47,31,46,31,46,31c44,29,41,28,38,27c35,26,32,26,29,27c26,28,23,29,21,31c20,31,20,32,20,32c20,42,20,53,20,64c20,64,20,64,20,64xm77,64c77,64,77,64,77,64c77,53,77,43,77,33c77,32,77,31,76,31c73,29,70,27,66,27c63,26,61,27,58,28c55,29,53,30,51,32c50,32,50,32,50,32c50,42,50,52,50,63c50,63,50,63,50,63c51,63,51,63,51,63c52,62,53,62,54,62c56,61,59,60,62,61c66,61,69,62,73,63c74,63,76,64,77,64xm21,67c22,68,22,69,23,69c23,69,24,70,24,69c27,69,31,68,35,68c37,68,39,68,41,68c43,69,45,69,46,71c46,71,46,71,46,71c48,71,49,71,51,71c52,71,52,71,52,71c52,70,52,70,53,70c54,69,56,68,57,68c59,67,61,67,64,68c67,68,70,69,73,69c74,69,74,69,74,69c75,68,76,68,76,67c76,67,76,67,76,67c71,65,67,64,62,64c60,64,58,64,56,64c54,65,52,65,50,67c49,68,48,68,47,67c47,67,47,67,47,67c45,65,43,65,41,64c38,64,35,64,33,64c29,65,26,66,23,67c22,67,22,67,21,67xe">
                 <v:path o:connectlocs="422171870,0;422171870,844340806;43077803,422171870;801263002,422171870;43077803,422171870;146466294,267087667;241239811,206776980;396324014,241239811;422171870,249854784;568638165,206776980;680641629,258472693;689256603,577253138;654793772,620330942;637563825,628948851;525560361,603100995;465249674,628948851;422171870,637563825;370476157,628948851;336013327,611715969;206776980,628948851;180929124,620330942;146466294,577253138;146466294,422171870;180929124,551405282;353243275,525560361;404938988,542790308;404938988,284317614;396324014,267087667;249854784,232624837;172314150,275702641;172314150,551405282;663411681,551405282;654793772,267087667;499712504,241239811;430786844,275702641;430786844,542790308;465249674,534175335;628948851,542790308;180929124,577253138;206776980,594486021;353243275,585868112;396324014,611715969;448016791,611715969;491097531,585868112;628948851,594486021;654793772,577253138;534175335,551405282;430786844,577253138;404938988,577253138;284317614,551405282;180929124,577253138" o:connectangles="0,0,0,0,0,0,0,0,0,0,0,0,0,0,0,0,0,0,0,0,0,0,0,0,0,0,0,0,0,0,0,0,0,0,0,0,0,0,0,0,0,0,0,0,0,0,0,0,0,0,0"/>
                 <v:fill on="t" focussize="0,0"/>
                 <v:stroke on="f"/>
@@ -5219,7 +6364,7 @@
           </mc:Choice>
           <mc:Fallback>
             <w:pict>
-              <v:line id="直接连接符 197" o:spid="_x0000_s1026" o:spt="20" style="position:absolute;left:0pt;margin-left:20.95pt;margin-top:4.75pt;height:0pt;width:494.75pt;z-index:251737088;mso-width-relative:page;mso-height-relative:page;" filled="f" stroked="t" coordsize="21600,21600" o:gfxdata="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">
+              <v:line id="直接连接符 197" o:spid="_x0000_s1026" o:spt="20" style="position:absolute;left:0pt;margin-left:20.95pt;margin-top:4.75pt;height:0pt;width:494.75pt;z-index:251737088;mso-width-relative:page;mso-height-relative:page;" filled="f" stroked="t" coordsize="21600,21600" o:gfxdata="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">
                 <v:fill on="f" focussize="0,0"/>
                 <v:stroke weight="0.5pt" color="#254665" miterlimit="8" joinstyle="miter"/>
                 <v:imagedata o:title=""/>
@@ -5238,6 +6383,36 @@
           <w:lang w:val="en-US" w:eastAsia="zh-CN"/>
         </w:rPr>
         <w:t>报工管理</w:t>
+      </w:r>
+      <w:r>
+        <w:rPr>
+          <w:rFonts w:hint="eastAsia" w:ascii="微软雅黑" w:hAnsi="微软雅黑" w:eastAsia="微软雅黑"/>
+          <w:b/>
+          <w:color w:val="254665"/>
+          <w:szCs w:val="21"/>
+          <w:lang w:val="en-US" w:eastAsia="zh-Hans"/>
+        </w:rPr>
+        <w:t>（</w:t>
+      </w:r>
+      <w:r>
+        <w:rPr>
+          <w:rFonts w:hint="default" w:ascii="微软雅黑" w:hAnsi="微软雅黑" w:eastAsia="微软雅黑"/>
+          <w:b/>
+          <w:color w:val="254665"/>
+          <w:szCs w:val="21"/>
+          <w:lang w:eastAsia="zh-Hans"/>
+        </w:rPr>
+        <w:t>PC + APP</w:t>
+      </w:r>
+      <w:r>
+        <w:rPr>
+          <w:rFonts w:hint="eastAsia" w:ascii="微软雅黑" w:hAnsi="微软雅黑" w:eastAsia="微软雅黑"/>
+          <w:b/>
+          <w:color w:val="254665"/>
+          <w:szCs w:val="21"/>
+          <w:lang w:val="en-US" w:eastAsia="zh-Hans"/>
+        </w:rPr>
+        <w:t>）</w:t>
       </w:r>
     </w:p>
     <w:p>
@@ -5316,6 +6491,7 @@
         <w:pStyle w:val="27"/>
         <w:tabs>
           <w:tab w:val="left" w:pos="0"/>
+          <w:tab w:val="left" w:pos="7734"/>
         </w:tabs>
         <w:spacing w:line="440" w:lineRule="exact"/>
         <w:ind w:left="420" w:right="-143" w:rightChars="-68" w:firstLine="0" w:firstLineChars="0"/>
@@ -5371,6 +6547,15 @@
           <w:lang w:val="en-US" w:eastAsia="zh-CN"/>
         </w:rPr>
         <w:t>React-native、Redux、Antd</w:t>
+      </w:r>
+      <w:r>
+        <w:rPr>
+          <w:rFonts w:hint="default" w:ascii="Arial" w:hAnsi="Arial" w:eastAsia="微软雅黑" w:cs="Arial"/>
+          <w:color w:val="414141"/>
+          <w:szCs w:val="21"/>
+          <w:lang w:eastAsia="zh-CN"/>
+        </w:rPr>
+        <w:tab/>
       </w:r>
     </w:p>
     <w:p>
@@ -5461,7 +6646,25 @@
           <w:szCs w:val="21"/>
           <w:lang w:val="en-US" w:eastAsia="zh-CN"/>
         </w:rPr>
-        <w:t>以自定义Hooks把单个复杂的应用拆解为多个低内聚、高耦合的小模块，实现数据和视图解耦。</w:t>
+        <w:t>以自定义Hooks把单个</w:t>
+      </w:r>
+      <w:r>
+        <w:rPr>
+          <w:rFonts w:hint="eastAsia" w:ascii="Arial" w:hAnsi="Arial" w:eastAsia="微软雅黑" w:cs="Arial"/>
+          <w:color w:val="414141"/>
+          <w:szCs w:val="21"/>
+          <w:lang w:val="en-US" w:eastAsia="zh-Hans"/>
+        </w:rPr>
+        <w:t>复杂且庞大</w:t>
+      </w:r>
+      <w:r>
+        <w:rPr>
+          <w:rFonts w:hint="eastAsia" w:ascii="Arial" w:hAnsi="Arial" w:eastAsia="微软雅黑" w:cs="Arial"/>
+          <w:color w:val="414141"/>
+          <w:szCs w:val="21"/>
+          <w:lang w:val="en-US" w:eastAsia="zh-CN"/>
+        </w:rPr>
+        <w:t>的应用拆解为多个低内聚、高耦合的小模块，实现数据和视图解耦。</w:t>
       </w:r>
     </w:p>
     <w:p>
@@ -5672,6 +6875,7 @@
       <w:pPr>
         <w:pStyle w:val="27"/>
         <w:numPr>
+          <w:ilvl w:val="0"/>
           <w:numId w:val="0"/>
         </w:numPr>
         <w:tabs>
@@ -5709,6 +6913,7 @@
       <w:pPr>
         <w:pStyle w:val="27"/>
         <w:numPr>
+          <w:ilvl w:val="0"/>
           <w:numId w:val="0"/>
         </w:numPr>
         <w:tabs>
@@ -6382,7 +7587,7 @@
           </mc:Choice>
           <mc:Fallback>
             <w:pict>
-              <v:shape id="Freeform 13" o:spid="_x0000_s1026" o:spt="100" style="position:absolute;left:0pt;margin-left:-7.85pt;margin-top:0.65pt;height:22.4pt;width:22.7pt;z-index:251726848;mso-width-relative:page;mso-height-relative:page;" fillcolor="#254665" filled="t" stroked="f" coordsize="98,97" o:gfxdata="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" path="m0,49c0,22,22,0,49,0c76,0,98,22,98,49c98,76,76,97,49,97c22,97,0,76,0,49xm5,49c5,73,25,93,49,93c73,93,93,73,93,49c93,25,73,5,49,5c25,5,5,25,5,49xm84,35c52,24,52,24,52,24c50,23,50,23,48,24c16,35,16,35,16,35c14,35,14,37,16,37c23,40,23,40,23,40c20,43,20,47,20,50c18,51,18,52,18,54c18,55,18,56,20,57c19,61,17,65,13,71c15,73,16,73,18,74c25,71,24,64,23,57c24,56,25,55,25,54c25,52,24,51,23,51c23,47,24,44,27,41c27,41,27,41,27,41c49,32,49,32,49,32c50,32,51,32,51,33c51,33,51,33,51,33c51,34,51,35,50,35c32,43,32,43,32,43c48,48,48,48,48,48c50,49,50,49,52,48c84,37,84,37,84,37c86,37,86,36,84,35c84,35,84,35,84,35xm48,52c28,46,28,46,28,46c28,51,28,51,28,51c29,52,30,53,30,55c30,56,29,57,28,58c29,59,29,60,30,60c42,66,58,66,71,59c72,59,73,58,73,57c73,45,73,45,73,45c52,52,52,52,52,52c50,53,50,53,48,52c48,52,48,52,48,52xm48,52c48,52,48,52,48,52e">
+              <v:shape id="Freeform 13" o:spid="_x0000_s1026" o:spt="100" style="position:absolute;left:0pt;margin-left:-7.85pt;margin-top:0.65pt;height:22.4pt;width:22.7pt;z-index:251726848;mso-width-relative:page;mso-height-relative:page;" fillcolor="#254665" filled="t" stroked="f" coordsize="98,97" o:gfxdata="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" path="m0,49c0,22,22,0,49,0c76,0,98,22,98,49c98,76,76,97,49,97c22,97,0,76,0,49xm5,49c5,73,25,93,49,93c73,93,93,73,93,49c93,25,73,5,49,5c25,5,5,25,5,49xm84,35c52,24,52,24,52,24c50,23,50,23,48,24c16,35,16,35,16,35c14,35,14,37,16,37c23,40,23,40,23,40c20,43,20,47,20,50c18,51,18,52,18,54c18,55,18,56,20,57c19,61,17,65,13,71c15,73,16,73,18,74c25,71,24,64,23,57c24,56,25,55,25,54c25,52,24,51,23,51c23,47,24,44,27,41c27,41,27,41,27,41c49,32,49,32,49,32c50,32,51,32,51,33c51,33,51,33,51,33c51,34,51,35,50,35c32,43,32,43,32,43c48,48,48,48,48,48c50,49,50,49,52,48c84,37,84,37,84,37c86,37,86,36,84,35c84,35,84,35,84,35xm48,52c28,46,28,46,28,46c28,51,28,51,28,51c29,52,30,53,30,55c30,56,29,57,28,58c29,59,29,60,30,60c42,66,58,66,71,59c72,59,73,58,73,57c73,45,73,45,73,45c52,52,52,52,52,52c50,53,50,53,48,52c48,52,48,52,48,52xm48,52c48,52,48,52,48,52e">
                 <v:path o:connectlocs="0,421097854;423609795,0;847219591,421097854;423609795,833599719;0,421097854;43225849,421097854;423609795,799224564;803993742,421097854;423609795,42968211;43225849,421097854;726187801,300783343;449544128,206250932;414964037,206250932;138320365,300783343;138320365,317972387;198837731,343751554;172903398,429690909;155611881,464066065;172903398,489848164;112386032,610159742;155611881,635941842;198837731,489848164;216126306,464066065;198837731,438283965;233417822,352347543;233417822,352347543;423609795,275001243;440901312,283597232;440901312,283597232;432255554,300783343;276643672,369533654;414964037,412501865;449544128,412501865;726187801,317972387;726187801,300783343;726187801,300783343;414964037,446877021;242063581,395315754;242063581,438283965;259352155,472659120;242063581,498441220;259352155,515627331;613801769,507034276;631093285,489848164;631093285,386722698;449544128,446877021;414964037,446877021;414964037,446877021;414964037,446877021;414964037,446877021" o:connectangles="0,0,0,0,0,0,0,0,0,0,0,0,0,0,0,0,0,0,0,0,0,0,0,0,0,0,0,0,0,0,0,0,0,0,0,0,0,0,0,0,0,0,0,0,0,0,0,0,0,0"/>
                 <v:fill on="t" focussize="0,0"/>
                 <v:stroke on="f"/>
@@ -6449,7 +7654,7 @@
           </mc:Choice>
           <mc:Fallback>
             <w:pict>
-              <v:line id="Line 55" o:spid="_x0000_s1026" o:spt="20" style="position:absolute;left:0pt;margin-left:20.35pt;margin-top:21.15pt;height:0pt;width:494.75pt;z-index:251727872;mso-width-relative:page;mso-height-relative:page;" filled="f" stroked="t" coordsize="21600,21600" o:gfxdata="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">
+              <v:line id="Line 55" o:spid="_x0000_s1026" o:spt="20" style="position:absolute;left:0pt;margin-left:20.35pt;margin-top:21.15pt;height:0pt;width:494.75pt;z-index:251727872;mso-width-relative:page;mso-height-relative:page;" filled="f" stroked="t" coordsize="21600,21600" o:gfxdata="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">
                 <v:fill on="f" focussize="0,0"/>
                 <v:stroke weight="0.5pt" color="#254665" miterlimit="8" joinstyle="miter"/>
                 <v:imagedata o:title=""/>
@@ -6825,7 +8030,7 @@
 <w:hdr xmlns:wpc="http://schemas.microsoft.com/office/word/2010/wordprocessingCanvas" xmlns:mc="http://schemas.openxmlformats.org/markup-compatibility/2006" xmlns:o="urn:schemas-microsoft-com:office:office" xmlns:r="http://schemas.openxmlformats.org/officeDocument/2006/relationships" xmlns:m="http://schemas.openxmlformats.org/officeDocument/2006/math" xmlns:v="urn:schemas-microsoft-com:vml" xmlns:wp14="http://schemas.microsoft.com/office/word/2010/wordprocessingDrawing" xmlns:wp="http://schemas.openxmlformats.org/drawingml/2006/wordprocessingDrawing" xmlns:w10="urn:schemas-microsoft-com:office:word" xmlns:w="http://schemas.openxmlformats.org/wordprocessingml/2006/main" xmlns:w14="http://schemas.microsoft.com/office/word/2010/wordml" xmlns:w15="http://schemas.microsoft.com/office/word/2012/wordml" xmlns:wpg="http://schemas.microsoft.com/office/word/2010/wordprocessingGroup" xmlns:wpi="http://schemas.microsoft.com/office/word/2010/wordprocessingInk" xmlns:wne="http://schemas.microsoft.com/office/word/2006/wordml" xmlns:wps="http://schemas.microsoft.com/office/word/2010/wordprocessingShape" xmlns:wpsCustomData="http://www.wps.cn/officeDocument/2013/wpsCustomData" mc:Ignorable="w14 w15 wp14">
   <w:p>
     <w:pPr>
-      <w:pStyle w:val="6"/>
+      <w:pStyle w:val="7"/>
       <w:pBdr>
         <w:bottom w:val="none" w:color="auto" w:sz="0" w:space="0"/>
       </w:pBdr>
@@ -6838,7 +8043,7 @@
 <w:hdr xmlns:wpc="http://schemas.microsoft.com/office/word/2010/wordprocessingCanvas" xmlns:mc="http://schemas.openxmlformats.org/markup-compatibility/2006" xmlns:o="urn:schemas-microsoft-com:office:office" xmlns:r="http://schemas.openxmlformats.org/officeDocument/2006/relationships" xmlns:m="http://schemas.openxmlformats.org/officeDocument/2006/math" xmlns:v="urn:schemas-microsoft-com:vml" xmlns:wp14="http://schemas.microsoft.com/office/word/2010/wordprocessingDrawing" xmlns:wp="http://schemas.openxmlformats.org/drawingml/2006/wordprocessingDrawing" xmlns:w10="urn:schemas-microsoft-com:office:word" xmlns:w="http://schemas.openxmlformats.org/wordprocessingml/2006/main" xmlns:w14="http://schemas.microsoft.com/office/word/2010/wordml" xmlns:w15="http://schemas.microsoft.com/office/word/2012/wordml" xmlns:wpg="http://schemas.microsoft.com/office/word/2010/wordprocessingGroup" xmlns:wpi="http://schemas.microsoft.com/office/word/2010/wordprocessingInk" xmlns:wne="http://schemas.microsoft.com/office/word/2006/wordml" xmlns:wps="http://schemas.microsoft.com/office/word/2010/wordprocessingShape" xmlns:wpsCustomData="http://www.wps.cn/officeDocument/2013/wpsCustomData" mc:Ignorable="w14 w15 wp14">
   <w:p>
     <w:pPr>
-      <w:pStyle w:val="6"/>
+      <w:pStyle w:val="7"/>
       <w:pBdr>
         <w:bottom w:val="none" w:color="auto" w:sz="0" w:space="0"/>
       </w:pBdr>
@@ -7216,7 +8421,6 @@
     <w:lsdException w:unhideWhenUsed="0" w:uiPriority="63" w:semiHidden="0" w:name="Medium Shading 1 Accent 1"/>
     <w:lsdException w:unhideWhenUsed="0" w:uiPriority="64" w:semiHidden="0" w:name="Medium Shading 2 Accent 1"/>
     <w:lsdException w:unhideWhenUsed="0" w:uiPriority="65" w:semiHidden="0" w:name="Medium List 1 Accent 1"/>
-    <w:lsdException w:qFormat="1" w:unhideWhenUsed="0" w:uiPriority="99" w:semiHidden="0" w:name="List Paragraph"/>
     <w:lsdException w:unhideWhenUsed="0" w:uiPriority="66" w:semiHidden="0" w:name="Medium List 2 Accent 1"/>
     <w:lsdException w:unhideWhenUsed="0" w:uiPriority="67" w:semiHidden="0" w:name="Medium Grid 1 Accent 1"/>
     <w:lsdException w:unhideWhenUsed="0" w:uiPriority="68" w:semiHidden="0" w:name="Medium Grid 2 Accent 1"/>
@@ -7336,15 +8540,13 @@
       <w:lang w:eastAsia="zh-CN"/>
     </w:rPr>
   </w:style>
-  <w:style w:type="character" w:default="1" w:styleId="13">
+  <w:style w:type="character" w:default="1" w:styleId="11">
     <w:name w:val="Default Paragraph Font"/>
-    <w:semiHidden/>
     <w:unhideWhenUsed/>
     <w:uiPriority w:val="1"/>
   </w:style>
-  <w:style w:type="table" w:default="1" w:styleId="11">
+  <w:style w:type="table" w:default="1" w:styleId="17">
     <w:name w:val="Normal Table"/>
-    <w:semiHidden/>
     <w:unhideWhenUsed/>
     <w:uiPriority w:val="99"/>
     <w:tblPr>
@@ -7357,6 +8559,18 @@
     </w:tblPr>
   </w:style>
   <w:style w:type="paragraph" w:styleId="3">
+    <w:name w:val="annotation subject"/>
+    <w:basedOn w:val="4"/>
+    <w:next w:val="4"/>
+    <w:link w:val="30"/>
+    <w:semiHidden/>
+    <w:uiPriority w:val="99"/>
+    <w:rPr>
+      <w:b/>
+      <w:bCs/>
+    </w:rPr>
+  </w:style>
+  <w:style w:type="paragraph" w:styleId="4">
     <w:name w:val="annotation text"/>
     <w:basedOn w:val="1"/>
     <w:link w:val="29"/>
@@ -7367,7 +8581,7 @@
       <w:jc w:val="left"/>
     </w:pPr>
   </w:style>
-  <w:style w:type="paragraph" w:styleId="4">
+  <w:style w:type="paragraph" w:styleId="5">
     <w:name w:val="Balloon Text"/>
     <w:basedOn w:val="1"/>
     <w:link w:val="31"/>
@@ -7379,7 +8593,7 @@
       <w:szCs w:val="18"/>
     </w:rPr>
   </w:style>
-  <w:style w:type="paragraph" w:styleId="5">
+  <w:style w:type="paragraph" w:styleId="6">
     <w:name w:val="footer"/>
     <w:basedOn w:val="1"/>
     <w:link w:val="19"/>
@@ -7402,7 +8616,7 @@
       <w:lang w:eastAsia="en-US"/>
     </w:rPr>
   </w:style>
-  <w:style w:type="paragraph" w:styleId="6">
+  <w:style w:type="paragraph" w:styleId="7">
     <w:name w:val="header"/>
     <w:basedOn w:val="1"/>
     <w:link w:val="21"/>
@@ -7424,7 +8638,7 @@
       <w:szCs w:val="20"/>
     </w:rPr>
   </w:style>
-  <w:style w:type="paragraph" w:styleId="7">
+  <w:style w:type="paragraph" w:styleId="8">
     <w:name w:val="Subtitle"/>
     <w:basedOn w:val="1"/>
     <w:link w:val="28"/>
@@ -7442,7 +8656,7 @@
       <w:lang w:eastAsia="zh-CN"/>
     </w:rPr>
   </w:style>
-  <w:style w:type="paragraph" w:styleId="8">
+  <w:style w:type="paragraph" w:styleId="9">
     <w:name w:val="HTML Preformatted"/>
     <w:basedOn w:val="1"/>
     <w:link w:val="26"/>
@@ -7478,7 +8692,7 @@
       <w:lang w:eastAsia="zh-CN"/>
     </w:rPr>
   </w:style>
-  <w:style w:type="paragraph" w:styleId="9">
+  <w:style w:type="paragraph" w:styleId="10">
     <w:name w:val="Normal (Web)"/>
     <w:basedOn w:val="1"/>
     <w:qFormat/>
@@ -7496,21 +8710,61 @@
       <w:lang w:eastAsia="zh-CN"/>
     </w:rPr>
   </w:style>
-  <w:style w:type="paragraph" w:styleId="10">
-    <w:name w:val="annotation subject"/>
-    <w:basedOn w:val="3"/>
-    <w:next w:val="3"/>
-    <w:link w:val="30"/>
-    <w:semiHidden/>
+  <w:style w:type="character" w:styleId="12">
+    <w:name w:val="Strong"/>
+    <w:basedOn w:val="11"/>
+    <w:qFormat/>
     <w:uiPriority w:val="99"/>
     <w:rPr>
+      <w:rFonts w:cs="Times New Roman"/>
       <w:b/>
       <w:bCs/>
     </w:rPr>
   </w:style>
-  <w:style w:type="table" w:styleId="12">
+  <w:style w:type="character" w:styleId="13">
+    <w:name w:val="page number"/>
+    <w:basedOn w:val="11"/>
+    <w:qFormat/>
+    <w:uiPriority w:val="99"/>
+    <w:rPr>
+      <w:rFonts w:cs="Times New Roman"/>
+    </w:rPr>
+  </w:style>
+  <w:style w:type="character" w:styleId="14">
+    <w:name w:val="Emphasis"/>
+    <w:basedOn w:val="11"/>
+    <w:qFormat/>
+    <w:uiPriority w:val="99"/>
+    <w:rPr>
+      <w:rFonts w:cs="Times New Roman"/>
+      <w:color w:val="CC0000"/>
+    </w:rPr>
+  </w:style>
+  <w:style w:type="character" w:styleId="15">
+    <w:name w:val="Hyperlink"/>
+    <w:basedOn w:val="11"/>
+    <w:qFormat/>
+    <w:uiPriority w:val="99"/>
+    <w:rPr>
+      <w:rFonts w:cs="Times New Roman"/>
+      <w:color w:val="0000FF"/>
+      <w:u w:val="single"/>
+    </w:rPr>
+  </w:style>
+  <w:style w:type="character" w:styleId="16">
+    <w:name w:val="annotation reference"/>
+    <w:basedOn w:val="11"/>
+    <w:semiHidden/>
+    <w:qFormat/>
+    <w:uiPriority w:val="99"/>
+    <w:rPr>
+      <w:rFonts w:cs="Times New Roman"/>
+      <w:sz w:val="21"/>
+    </w:rPr>
+  </w:style>
+  <w:style w:type="table" w:styleId="18">
     <w:name w:val="Table Grid"/>
-    <w:basedOn w:val="11"/>
+    <w:basedOn w:val="17"/>
     <w:qFormat/>
     <w:uiPriority w:val="59"/>
     <w:tblPr>
@@ -7530,61 +8784,9 @@
       </w:tblCellMar>
     </w:tblPr>
   </w:style>
-  <w:style w:type="character" w:styleId="14">
-    <w:name w:val="Strong"/>
-    <w:basedOn w:val="13"/>
-    <w:qFormat/>
-    <w:uiPriority w:val="99"/>
-    <w:rPr>
-      <w:rFonts w:cs="Times New Roman"/>
-      <w:b/>
-      <w:bCs/>
-    </w:rPr>
-  </w:style>
-  <w:style w:type="character" w:styleId="15">
-    <w:name w:val="page number"/>
-    <w:basedOn w:val="13"/>
-    <w:qFormat/>
-    <w:uiPriority w:val="99"/>
-    <w:rPr>
-      <w:rFonts w:cs="Times New Roman"/>
-    </w:rPr>
-  </w:style>
-  <w:style w:type="character" w:styleId="16">
-    <w:name w:val="Emphasis"/>
-    <w:basedOn w:val="13"/>
-    <w:qFormat/>
-    <w:uiPriority w:val="99"/>
-    <w:rPr>
-      <w:rFonts w:cs="Times New Roman"/>
-      <w:color w:val="CC0000"/>
-    </w:rPr>
-  </w:style>
-  <w:style w:type="character" w:styleId="17">
-    <w:name w:val="Hyperlink"/>
-    <w:basedOn w:val="13"/>
-    <w:qFormat/>
-    <w:uiPriority w:val="99"/>
-    <w:rPr>
-      <w:rFonts w:cs="Times New Roman"/>
-      <w:color w:val="0000FF"/>
-      <w:u w:val="single"/>
-    </w:rPr>
-  </w:style>
-  <w:style w:type="character" w:styleId="18">
-    <w:name w:val="annotation reference"/>
-    <w:basedOn w:val="13"/>
-    <w:semiHidden/>
-    <w:qFormat/>
-    <w:uiPriority w:val="99"/>
-    <w:rPr>
-      <w:rFonts w:cs="Times New Roman"/>
-      <w:sz w:val="21"/>
-    </w:rPr>
-  </w:style>
   <w:style w:type="character" w:customStyle="1" w:styleId="19">
     <w:name w:val="页脚 Char"/>
-    <w:link w:val="5"/>
+    <w:link w:val="6"/>
     <w:qFormat/>
     <w:locked/>
     <w:uiPriority w:val="99"/>
@@ -7597,7 +8799,7 @@
   </w:style>
   <w:style w:type="character" w:customStyle="1" w:styleId="20">
     <w:name w:val="lemmatitleh11"/>
-    <w:basedOn w:val="13"/>
+    <w:basedOn w:val="11"/>
     <w:qFormat/>
     <w:uiPriority w:val="99"/>
     <w:rPr>
@@ -7606,7 +8808,7 @@
   </w:style>
   <w:style w:type="character" w:customStyle="1" w:styleId="21">
     <w:name w:val="页眉 Char"/>
-    <w:link w:val="6"/>
+    <w:link w:val="7"/>
     <w:qFormat/>
     <w:locked/>
     <w:uiPriority w:val="99"/>
@@ -7651,7 +8853,7 @@
   </w:style>
   <w:style w:type="character" w:customStyle="1" w:styleId="24">
     <w:name w:val="Footer Char1"/>
-    <w:basedOn w:val="13"/>
+    <w:basedOn w:val="11"/>
     <w:semiHidden/>
     <w:qFormat/>
     <w:uiPriority w:val="99"/>
@@ -7665,7 +8867,7 @@
   </w:style>
   <w:style w:type="character" w:customStyle="1" w:styleId="25">
     <w:name w:val="Header Char1"/>
-    <w:basedOn w:val="13"/>
+    <w:basedOn w:val="11"/>
     <w:semiHidden/>
     <w:qFormat/>
     <w:uiPriority w:val="99"/>
@@ -7679,8 +8881,8 @@
   </w:style>
   <w:style w:type="character" w:customStyle="1" w:styleId="26">
     <w:name w:val="HTML 预设格式 Char"/>
-    <w:basedOn w:val="13"/>
-    <w:link w:val="8"/>
+    <w:basedOn w:val="11"/>
+    <w:link w:val="9"/>
     <w:semiHidden/>
     <w:qFormat/>
     <w:uiPriority w:val="99"/>
@@ -7692,7 +8894,7 @@
       <w:lang w:eastAsia="ar-SA"/>
     </w:rPr>
   </w:style>
-  <w:style w:type="paragraph" w:styleId="27">
+  <w:style w:type="paragraph" w:customStyle="1" w:styleId="27">
     <w:name w:val="List Paragraph"/>
     <w:basedOn w:val="1"/>
     <w:qFormat/>
@@ -7703,8 +8905,8 @@
   </w:style>
   <w:style w:type="character" w:customStyle="1" w:styleId="28">
     <w:name w:val="副标题 Char"/>
-    <w:basedOn w:val="13"/>
-    <w:link w:val="7"/>
+    <w:basedOn w:val="11"/>
+    <w:link w:val="8"/>
     <w:qFormat/>
     <w:locked/>
     <w:uiPriority w:val="99"/>
@@ -7717,8 +8919,8 @@
   </w:style>
   <w:style w:type="character" w:customStyle="1" w:styleId="29">
     <w:name w:val="批注文字 Char"/>
-    <w:basedOn w:val="13"/>
-    <w:link w:val="3"/>
+    <w:basedOn w:val="11"/>
+    <w:link w:val="4"/>
     <w:semiHidden/>
     <w:qFormat/>
     <w:locked/>
@@ -7733,7 +8935,7 @@
   <w:style w:type="character" w:customStyle="1" w:styleId="30">
     <w:name w:val="批注主题 Char"/>
     <w:basedOn w:val="29"/>
-    <w:link w:val="10"/>
+    <w:link w:val="3"/>
     <w:semiHidden/>
     <w:qFormat/>
     <w:locked/>
@@ -7748,8 +8950,8 @@
   </w:style>
   <w:style w:type="character" w:customStyle="1" w:styleId="31">
     <w:name w:val="批注框文本 Char"/>
-    <w:basedOn w:val="13"/>
-    <w:link w:val="4"/>
+    <w:basedOn w:val="11"/>
+    <w:link w:val="5"/>
     <w:semiHidden/>
     <w:qFormat/>
     <w:locked/>
@@ -7779,8 +8981,7 @@
   </w:style>
   <w:style w:type="character" w:customStyle="1" w:styleId="33">
     <w:name w:val="Unresolved Mention"/>
-    <w:basedOn w:val="13"/>
-    <w:semiHidden/>
+    <w:basedOn w:val="11"/>
     <w:unhideWhenUsed/>
     <w:qFormat/>
     <w:uiPriority w:val="99"/>
@@ -7791,7 +8992,7 @@
   </w:style>
   <w:style w:type="character" w:customStyle="1" w:styleId="34">
     <w:name w:val="不明显强调1"/>
-    <w:basedOn w:val="13"/>
+    <w:basedOn w:val="11"/>
     <w:qFormat/>
     <w:uiPriority w:val="19"/>
     <w:rPr>
@@ -7810,7 +9011,7 @@
   </w:style>
   <w:style w:type="character" w:customStyle="1" w:styleId="35">
     <w:name w:val="标题 1 Char"/>
-    <w:basedOn w:val="13"/>
+    <w:basedOn w:val="11"/>
     <w:link w:val="2"/>
     <w:qFormat/>
     <w:uiPriority w:val="0"/>
@@ -7824,13 +9025,13 @@
   </w:style>
   <w:style w:type="character" w:customStyle="1" w:styleId="36">
     <w:name w:val="skip"/>
-    <w:basedOn w:val="13"/>
+    <w:basedOn w:val="11"/>
     <w:qFormat/>
     <w:uiPriority w:val="0"/>
   </w:style>
   <w:style w:type="character" w:customStyle="1" w:styleId="37">
     <w:name w:val="apple-converted-space"/>
-    <w:basedOn w:val="13"/>
+    <w:basedOn w:val="11"/>
     <w:qFormat/>
     <w:uiPriority w:val="0"/>
   </w:style>
@@ -7854,7 +9055,7 @@
   </w:style>
   <w:style w:type="character" w:customStyle="1" w:styleId="39">
     <w:name w:val="md-plain"/>
-    <w:basedOn w:val="13"/>
+    <w:basedOn w:val="11"/>
     <w:qFormat/>
     <w:uiPriority w:val="0"/>
   </w:style>
@@ -8154,20 +9355,10 @@
 </s:customData>
 </file>
 
-<file path=customXml/item2.xml><?xml version="1.0" encoding="utf-8"?>
-<b:Sources xmlns:b="http://schemas.openxmlformats.org/officeDocument/2006/bibliography" xmlns="http://schemas.openxmlformats.org/officeDocument/2006/bibliography" SelectedStyle="\APASixthEditionOfficeOnline.xsl" StyleName="APA" Version="6"/>
-</file>
-
 <file path=customXml/itemProps1.xml><?xml version="1.0" encoding="utf-8"?>
 <ds:datastoreItem xmlns:ds="http://schemas.openxmlformats.org/officeDocument/2006/customXml" ds:itemID="{B1977F7D-205B-4081-913C-38D41E755F92}">
   <ds:schemaRefs>
     <ds:schemaRef ds:uri="http://www.wps.cn/officeDocument/2013/wpsCustomData"/>
   </ds:schemaRefs>
 </ds:datastoreItem>
-</file>
-
-<file path=customXml/itemProps2.xml><?xml version="1.0" encoding="utf-8"?>
-<ds:datastoreItem xmlns:ds="http://schemas.openxmlformats.org/officeDocument/2006/customXml" ds:itemID="{DCA9CDB4-B94A-45BC-9120-5938B44F1DD6}">
-  <ds:schemaRefs/>
-</ds:datastoreItem>
 </file>
--- a/面试题/石磊-前端工程师-17853450844.docx
+++ b/面试题/石磊-前端工程师-17853450844.docx
@@ -3781,18 +3781,7 @@
           <w:szCs w:val="21"/>
           <w:lang w:val="en-US" w:eastAsia="zh-Hans"/>
         </w:rPr>
-        <w:t>Hooks的</w:t>
-      </w:r>
-      <w:bookmarkStart w:id="0" w:name="_GoBack"/>
-      <w:bookmarkEnd w:id="0"/>
-      <w:r>
-        <w:rPr>
-          <w:rFonts w:hint="eastAsia" w:ascii="Arial" w:hAnsi="Arial" w:eastAsia="微软雅黑" w:cs="Arial"/>
-          <w:color w:val="414141"/>
-          <w:szCs w:val="21"/>
-          <w:lang w:val="en-US" w:eastAsia="zh-Hans"/>
-        </w:rPr>
-        <w:t>编程思想、编程架构以及原理有着一定的认识。</w:t>
+        <w:t>Hooks的编程思想、编程架构以及原理有着一定的认识。</w:t>
       </w:r>
     </w:p>
     <w:p>
@@ -6716,9 +6705,49 @@
           <w:b/>
           <w:color w:val="254665"/>
           <w:szCs w:val="21"/>
-          <w:lang w:eastAsia="zh-CN"/>
-        </w:rPr>
-        <w:t>企业帮帮 APP</w:t>
+          <w:lang w:val="en-US" w:eastAsia="zh-Hans"/>
+        </w:rPr>
+        <w:t>技术管理</w:t>
+      </w:r>
+      <w:r>
+        <w:rPr>
+          <w:rFonts w:hint="default" w:ascii="微软雅黑" w:hAnsi="微软雅黑" w:eastAsia="微软雅黑"/>
+          <w:b/>
+          <w:color w:val="254665"/>
+          <w:szCs w:val="21"/>
+          <w:lang w:eastAsia="zh-Hans"/>
+        </w:rPr>
+        <w:t xml:space="preserve"> </w:t>
+      </w:r>
+      <w:r>
+        <w:rPr>
+          <w:rFonts w:hint="eastAsia" w:ascii="微软雅黑" w:hAnsi="微软雅黑" w:eastAsia="微软雅黑"/>
+          <w:b/>
+          <w:color w:val="254665"/>
+          <w:szCs w:val="21"/>
+          <w:lang w:eastAsia="zh-Hans"/>
+        </w:rPr>
+        <w:t>（</w:t>
+      </w:r>
+      <w:r>
+        <w:rPr>
+          <w:rFonts w:hint="default" w:ascii="微软雅黑" w:hAnsi="微软雅黑" w:eastAsia="微软雅黑"/>
+          <w:b/>
+          <w:color w:val="254665"/>
+          <w:szCs w:val="21"/>
+          <w:lang w:eastAsia="zh-Hans"/>
+        </w:rPr>
+        <w:t>PC</w:t>
+      </w:r>
+      <w:r>
+        <w:rPr>
+          <w:rFonts w:hint="eastAsia" w:ascii="微软雅黑" w:hAnsi="微软雅黑" w:eastAsia="微软雅黑"/>
+          <w:b/>
+          <w:color w:val="254665"/>
+          <w:szCs w:val="21"/>
+          <w:lang w:eastAsia="zh-Hans"/>
+        </w:rPr>
+        <w:t>）</w:t>
       </w:r>
     </w:p>
     <w:p>
@@ -6904,10 +6933,48 @@
           <w:rFonts w:hint="eastAsia" w:ascii="Arial" w:hAnsi="Arial" w:eastAsia="微软雅黑" w:cs="Arial"/>
           <w:color w:val="414141"/>
           <w:szCs w:val="21"/>
-          <w:lang w:eastAsia="zh-CN"/>
-        </w:rPr>
-        <w:t>Im即时通讯（文字，图片，相机，链接，红包，群发等功能）</w:t>
-      </w:r>
+          <w:lang w:val="en-US" w:eastAsia="zh-Hans"/>
+        </w:rPr>
+        <w:t>基于</w:t>
+      </w:r>
+      <w:r>
+        <w:rPr>
+          <w:rFonts w:hint="default" w:ascii="Arial" w:hAnsi="Arial" w:eastAsia="微软雅黑" w:cs="Arial"/>
+          <w:color w:val="414141"/>
+          <w:szCs w:val="21"/>
+          <w:lang w:eastAsia="zh-Hans"/>
+        </w:rPr>
+        <w:t>A</w:t>
+      </w:r>
+      <w:r>
+        <w:rPr>
+          <w:rFonts w:hint="eastAsia" w:ascii="Arial" w:hAnsi="Arial" w:eastAsia="微软雅黑" w:cs="Arial"/>
+          <w:color w:val="414141"/>
+          <w:szCs w:val="21"/>
+          <w:lang w:val="en-US" w:eastAsia="zh-Hans"/>
+        </w:rPr>
+        <w:t>ntd实现的可拖拽可编辑的</w:t>
+      </w:r>
+      <w:r>
+        <w:rPr>
+          <w:rFonts w:hint="default" w:ascii="Arial" w:hAnsi="Arial" w:eastAsia="微软雅黑" w:cs="Arial"/>
+          <w:color w:val="414141"/>
+          <w:szCs w:val="21"/>
+          <w:lang w:eastAsia="zh-Hans"/>
+        </w:rPr>
+        <w:t xml:space="preserve"> </w:t>
+      </w:r>
+      <w:r>
+        <w:rPr>
+          <w:rFonts w:hint="eastAsia" w:ascii="Arial" w:hAnsi="Arial" w:eastAsia="微软雅黑" w:cs="Arial"/>
+          <w:color w:val="414141"/>
+          <w:szCs w:val="21"/>
+          <w:lang w:val="en-US" w:eastAsia="zh-Hans"/>
+        </w:rPr>
+        <w:t>Table组件。</w:t>
+      </w:r>
+      <w:bookmarkStart w:id="0" w:name="_GoBack"/>
+      <w:bookmarkEnd w:id="0"/>
     </w:p>
     <w:p>
       <w:pPr>

--- a/面试题/石磊-前端工程师-17853450844.docx
+++ b/面试题/石磊-前端工程师-17853450844.docx
@@ -6780,9 +6780,9 @@
           <w:rFonts w:hint="eastAsia" w:ascii="Arial" w:hAnsi="Arial" w:eastAsia="微软雅黑" w:cs="Arial"/>
           <w:color w:val="414141"/>
           <w:szCs w:val="21"/>
-          <w:lang w:eastAsia="zh-CN"/>
-        </w:rPr>
-        <w:t>企业帮帮是一款SASS产品，建立采购商与供应商的一个沟通渠道，把客户需要的产品及服务推荐给客户，协助企业进行销售。从而帮助企业以更低的成本，更快的过程获取客户，构建企业营销管理平台。</w:t>
+          <w:lang w:val="en-US" w:eastAsia="zh-Hans"/>
+        </w:rPr>
+        <w:t>技术管理是提供打样配方以及录入工序、工艺路线的一个系统</w:t>
       </w:r>
     </w:p>
     <w:p>
@@ -6824,18 +6824,9 @@
           <w:rFonts w:hint="eastAsia" w:ascii="Arial" w:hAnsi="Arial" w:eastAsia="微软雅黑" w:cs="Arial"/>
           <w:color w:val="414141"/>
           <w:szCs w:val="21"/>
-          <w:lang w:val="en-US" w:eastAsia="zh-CN"/>
-        </w:rPr>
-        <w:t>React</w:t>
-      </w:r>
-      <w:r>
-        <w:rPr>
-          <w:rFonts w:hint="eastAsia" w:ascii="Arial" w:hAnsi="Arial" w:eastAsia="微软雅黑" w:cs="Arial"/>
-          <w:color w:val="414141"/>
-          <w:szCs w:val="21"/>
-          <w:lang w:eastAsia="zh-CN"/>
-        </w:rPr>
-        <w:t>-native、React-navigation、MobX</w:t>
+          <w:lang w:val="en-US" w:eastAsia="zh-Hans"/>
+        </w:rPr>
+        <w:t>Antd</w:t>
       </w:r>
     </w:p>
     <w:p>
@@ -6870,7 +6861,25 @@
           <w:szCs w:val="21"/>
           <w:lang w:val="en-US" w:eastAsia="zh-CN"/>
         </w:rPr>
-        <w:t>研发30%</w:t>
+        <w:t>研发</w:t>
+      </w:r>
+      <w:r>
+        <w:rPr>
+          <w:rFonts w:hint="default" w:ascii="Arial" w:hAnsi="Arial" w:eastAsia="微软雅黑" w:cs="Arial"/>
+          <w:color w:val="414141"/>
+          <w:szCs w:val="21"/>
+          <w:lang w:eastAsia="zh-CN"/>
+        </w:rPr>
+        <w:t>5</w:t>
+      </w:r>
+      <w:r>
+        <w:rPr>
+          <w:rFonts w:hint="eastAsia" w:ascii="Arial" w:hAnsi="Arial" w:eastAsia="微软雅黑" w:cs="Arial"/>
+          <w:color w:val="414141"/>
+          <w:szCs w:val="21"/>
+          <w:lang w:val="en-US" w:eastAsia="zh-CN"/>
+        </w:rPr>
+        <w:t>0%</w:t>
       </w:r>
     </w:p>
     <w:p>
@@ -7009,9 +7018,45 @@
           <w:rFonts w:hint="eastAsia" w:ascii="Arial" w:hAnsi="Arial" w:eastAsia="微软雅黑" w:cs="Arial"/>
           <w:color w:val="414141"/>
           <w:szCs w:val="21"/>
-          <w:lang w:eastAsia="zh-CN"/>
-        </w:rPr>
-        <w:t>通讯时间转换：展示规则为1分钟内不显示时间，当天显示【 上午/下午 + 时分 】，三天之内显示【 昨天/前天 】，一周之内显示【 星期一/二/三…… 】，超过一周显示【 年 + 月 + 日 + 时 】。</w:t>
+          <w:lang w:val="en-US" w:eastAsia="zh-Hans"/>
+        </w:rPr>
+        <w:t>管理当前页面的编辑状态</w:t>
+      </w:r>
+      <w:r>
+        <w:rPr>
+          <w:rFonts w:hint="default" w:ascii="Arial" w:hAnsi="Arial" w:eastAsia="微软雅黑" w:cs="Arial"/>
+          <w:color w:val="414141"/>
+          <w:szCs w:val="21"/>
+          <w:lang w:eastAsia="zh-Hans"/>
+        </w:rPr>
+        <w:t>(</w:t>
+      </w:r>
+      <w:r>
+        <w:rPr>
+          <w:rFonts w:hint="eastAsia" w:ascii="Arial" w:hAnsi="Arial" w:eastAsia="微软雅黑" w:cs="Arial"/>
+          <w:color w:val="414141"/>
+          <w:szCs w:val="21"/>
+          <w:lang w:val="en-US" w:eastAsia="zh-Hans"/>
+        </w:rPr>
+        <w:t>新增、编辑、查看</w:t>
+      </w:r>
+      <w:r>
+        <w:rPr>
+          <w:rFonts w:hint="default" w:ascii="Arial" w:hAnsi="Arial" w:eastAsia="微软雅黑" w:cs="Arial"/>
+          <w:color w:val="414141"/>
+          <w:szCs w:val="21"/>
+          <w:lang w:eastAsia="zh-Hans"/>
+        </w:rPr>
+        <w:t>)</w:t>
+      </w:r>
+      <w:r>
+        <w:rPr>
+          <w:rFonts w:hint="eastAsia" w:ascii="Arial" w:hAnsi="Arial" w:eastAsia="微软雅黑" w:cs="Arial"/>
+          <w:color w:val="414141"/>
+          <w:szCs w:val="21"/>
+          <w:lang w:val="en-US" w:eastAsia="zh-Hans"/>
+        </w:rPr>
+        <w:t>的hooks组件。</w:t>
       </w:r>
     </w:p>
     <w:p>
@@ -8383,7 +8428,7 @@
     <w:lsdException w:qFormat="1" w:unhideWhenUsed="0" w:uiPriority="0" w:semiHidden="0" w:name="Title" w:locked="1"/>
     <w:lsdException w:uiPriority="99" w:name="Closing"/>
     <w:lsdException w:uiPriority="99" w:name="Signature"/>
-    <w:lsdException w:uiPriority="1" w:name="Default Paragraph Font"/>
+    <w:lsdException w:qFormat="1" w:uiPriority="1" w:semiHidden="0" w:name="Default Paragraph Font"/>
     <w:lsdException w:uiPriority="99" w:name="Body Text"/>
     <w:lsdException w:uiPriority="99" w:name="Body Text Indent"/>
     <w:lsdException w:uiPriority="99" w:name="List Continue"/>
@@ -8421,8 +8466,8 @@
     <w:lsdException w:uiPriority="99" w:name="HTML Sample"/>
     <w:lsdException w:uiPriority="99" w:name="HTML Typewriter"/>
     <w:lsdException w:uiPriority="99" w:name="HTML Variable"/>
-    <w:lsdException w:uiPriority="99" w:name="Normal Table"/>
-    <w:lsdException w:unhideWhenUsed="0" w:uiPriority="99" w:name="annotation subject"/>
+    <w:lsdException w:qFormat="1" w:uiPriority="99" w:semiHidden="0" w:name="Normal Table"/>
+    <w:lsdException w:qFormat="1" w:unhideWhenUsed="0" w:uiPriority="99" w:name="annotation subject"/>
     <w:lsdException w:uiPriority="99" w:name="Table Simple 1"/>
     <w:lsdException w:uiPriority="99" w:name="Table Simple 2"/>
     <w:lsdException w:uiPriority="99" w:name="Table Simple 3"/>
@@ -8610,11 +8655,13 @@
   <w:style w:type="character" w:default="1" w:styleId="11">
     <w:name w:val="Default Paragraph Font"/>
     <w:unhideWhenUsed/>
+    <w:qFormat/>
     <w:uiPriority w:val="1"/>
   </w:style>
   <w:style w:type="table" w:default="1" w:styleId="17">
     <w:name w:val="Normal Table"/>
     <w:unhideWhenUsed/>
+    <w:qFormat/>
     <w:uiPriority w:val="99"/>
     <w:tblPr>
       <w:tblCellMar>
@@ -8631,6 +8678,7 @@
     <w:next w:val="4"/>
     <w:link w:val="30"/>
     <w:semiHidden/>
+    <w:qFormat/>
     <w:uiPriority w:val="99"/>
     <w:rPr>
       <w:b/>

--- a/面试题/石磊-前端工程师-17853450844.docx
+++ b/面试题/石磊-前端工程师-17853450844.docx
@@ -26,7 +26,7 @@
           <w:lang w:eastAsia="zh-CN"/>
         </w:rPr>
         <w:drawing>
-          <wp:anchor distT="0" distB="0" distL="114300" distR="114300" simplePos="0" relativeHeight="251656192" behindDoc="0" locked="0" layoutInCell="1" allowOverlap="1">
+          <wp:anchor distT="0" distB="0" distL="114300" distR="114300" simplePos="0" relativeHeight="251659264" behindDoc="0" locked="0" layoutInCell="1" allowOverlap="1">
             <wp:simplePos x="0" y="0"/>
             <wp:positionH relativeFrom="margin">
               <wp:posOffset>5509260</wp:posOffset>
@@ -85,7 +85,7 @@
         <mc:AlternateContent>
           <mc:Choice Requires="wps">
             <w:drawing>
-              <wp:anchor distT="45720" distB="45720" distL="114300" distR="114300" simplePos="0" relativeHeight="251697152" behindDoc="0" locked="0" layoutInCell="1" allowOverlap="1">
+              <wp:anchor distT="45720" distB="45720" distL="114300" distR="114300" simplePos="0" relativeHeight="251665408" behindDoc="0" locked="0" layoutInCell="1" allowOverlap="1">
                 <wp:simplePos x="0" y="0"/>
                 <wp:positionH relativeFrom="column">
                   <wp:posOffset>118110</wp:posOffset>
@@ -188,7 +188,7 @@
           </mc:Choice>
           <mc:Fallback>
             <w:pict>
-              <v:shape id="文本框 2" o:spid="_x0000_s1026" o:spt="202" type="#_x0000_t202" style="position:absolute;left:0pt;margin-left:9.3pt;margin-top:-30.7pt;height:43.35pt;width:186.6pt;z-index:251697152;mso-width-relative:page;mso-height-relative:page;" filled="f" stroked="f" coordsize="21600,21600" o:gfxdata="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">
+              <v:shape id="文本框 2" o:spid="_x0000_s1026" o:spt="202" type="#_x0000_t202" style="position:absolute;left:0pt;margin-left:9.3pt;margin-top:-30.7pt;height:43.35pt;width:186.6pt;z-index:251665408;mso-width-relative:page;mso-height-relative:page;" filled="f" stroked="f" coordsize="21600,21600" o:gfxdata="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">
                 <v:fill on="f" focussize="0,0"/>
                 <v:stroke on="f"/>
                 <v:imagedata o:title=""/>
@@ -269,7 +269,7 @@
         <mc:AlternateContent>
           <mc:Choice Requires="wps">
             <w:drawing>
-              <wp:anchor distT="0" distB="0" distL="114300" distR="114300" simplePos="0" relativeHeight="251707392" behindDoc="0" locked="0" layoutInCell="1" allowOverlap="1">
+              <wp:anchor distT="0" distB="0" distL="114300" distR="114300" simplePos="0" relativeHeight="251666432" behindDoc="0" locked="0" layoutInCell="1" allowOverlap="1">
                 <wp:simplePos x="0" y="0"/>
                 <wp:positionH relativeFrom="column">
                   <wp:posOffset>-723900</wp:posOffset>
@@ -323,7 +323,7 @@
           </mc:Choice>
           <mc:Fallback>
             <w:pict>
-              <v:rect id="Rectangle 90" o:spid="_x0000_s1026" o:spt="1" style="position:absolute;left:0pt;margin-left:-57pt;margin-top:-12.85pt;height:19.8pt;width:46.5pt;z-index:251707392;v-text-anchor:middle;mso-width-relative:page;mso-height-relative:page;" fillcolor="#254665" filled="t" stroked="f" coordsize="21600,21600" o:gfxdata="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">
+              <v:rect id="Rectangle 90" o:spid="_x0000_s1026" o:spt="1" style="position:absolute;left:0pt;margin-left:-57pt;margin-top:-12.85pt;height:19.8pt;width:46.5pt;z-index:251666432;v-text-anchor:middle;mso-width-relative:page;mso-height-relative:page;" fillcolor="#254665" filled="t" stroked="f" coordsize="21600,21600" o:gfxdata="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">
                 <v:fill on="t" focussize="0,0"/>
                 <v:stroke on="f"/>
                 <v:imagedata o:title=""/>
@@ -353,7 +353,7 @@
         <mc:AlternateContent>
           <mc:Choice Requires="wps">
             <w:drawing>
-              <wp:anchor distT="0" distB="0" distL="114300" distR="114300" simplePos="0" relativeHeight="251695104" behindDoc="0" locked="0" layoutInCell="1" allowOverlap="1">
+              <wp:anchor distT="0" distB="0" distL="114300" distR="114300" simplePos="0" relativeHeight="251663360" behindDoc="0" locked="0" layoutInCell="1" allowOverlap="1">
                 <wp:simplePos x="0" y="0"/>
                 <wp:positionH relativeFrom="column">
                   <wp:posOffset>2537460</wp:posOffset>
@@ -407,7 +407,7 @@
           </mc:Choice>
           <mc:Fallback>
             <w:pict>
-              <v:rect id="矩形 1" o:spid="_x0000_s1026" o:spt="1" style="position:absolute;left:0pt;margin-left:199.8pt;margin-top:-11.65pt;height:19.8pt;width:362.55pt;z-index:251695104;v-text-anchor:middle;mso-width-relative:page;mso-height-relative:page;" fillcolor="#254665" filled="t" stroked="f" coordsize="21600,21600" o:gfxdata="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">
+              <v:rect id="矩形 1" o:spid="_x0000_s1026" o:spt="1" style="position:absolute;left:0pt;margin-left:199.8pt;margin-top:-11.65pt;height:19.8pt;width:362.55pt;z-index:251663360;v-text-anchor:middle;mso-width-relative:page;mso-height-relative:page;" fillcolor="#254665" filled="t" stroked="f" coordsize="21600,21600" o:gfxdata="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">
                 <v:fill on="t" focussize="0,0"/>
                 <v:stroke on="f"/>
                 <v:imagedata o:title=""/>
@@ -437,7 +437,7 @@
         <mc:AlternateContent>
           <mc:Choice Requires="wps">
             <w:drawing>
-              <wp:anchor distT="0" distB="0" distL="114300" distR="114300" simplePos="0" relativeHeight="251696128" behindDoc="0" locked="0" layoutInCell="1" allowOverlap="1">
+              <wp:anchor distT="0" distB="0" distL="114300" distR="114300" simplePos="0" relativeHeight="251664384" behindDoc="0" locked="0" layoutInCell="1" allowOverlap="1">
                 <wp:simplePos x="0" y="0"/>
                 <wp:positionH relativeFrom="column">
                   <wp:posOffset>-3183890</wp:posOffset>
@@ -491,7 +491,7 @@
           </mc:Choice>
           <mc:Fallback>
             <w:pict>
-              <v:rect id="矩形 2" o:spid="_x0000_s1026" o:spt="1" style="position:absolute;left:0pt;margin-left:-250.7pt;margin-top:-16.75pt;height:19.8pt;width:48.8pt;z-index:251696128;v-text-anchor:middle;mso-width-relative:page;mso-height-relative:page;" fillcolor="#254665" filled="t" stroked="f" coordsize="21600,21600" o:gfxdata="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">
+              <v:rect id="矩形 2" o:spid="_x0000_s1026" o:spt="1" style="position:absolute;left:0pt;margin-left:-250.7pt;margin-top:-16.75pt;height:19.8pt;width:48.8pt;z-index:251664384;v-text-anchor:middle;mso-width-relative:page;mso-height-relative:page;" fillcolor="#254665" filled="t" stroked="f" coordsize="21600,21600" o:gfxdata="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">
                 <v:fill on="t" focussize="0,0"/>
                 <v:stroke on="f"/>
                 <v:imagedata o:title=""/>
@@ -548,7 +548,7 @@
         <mc:AlternateContent>
           <mc:Choice Requires="wps">
             <w:drawing>
-              <wp:anchor distT="0" distB="0" distL="114300" distR="114300" simplePos="0" relativeHeight="251664384" behindDoc="0" locked="0" layoutInCell="1" allowOverlap="1">
+              <wp:anchor distT="0" distB="0" distL="114300" distR="114300" simplePos="0" relativeHeight="251660288" behindDoc="0" locked="0" layoutInCell="1" allowOverlap="1">
                 <wp:simplePos x="0" y="0"/>
                 <wp:positionH relativeFrom="column">
                   <wp:posOffset>-163830</wp:posOffset>
@@ -1201,7 +1201,7 @@
           </mc:Choice>
           <mc:Fallback>
             <w:pict>
-              <v:shape id="Freeform 5" o:spid="_x0000_s1026" o:spt="100" style="position:absolute;left:0pt;margin-left:-12.9pt;margin-top:4.15pt;height:22.65pt;width:22.65pt;z-index:251664384;mso-width-relative:page;mso-height-relative:page;" fillcolor="#254665" filled="t" stroked="f" coordsize="98,98" o:gfxdata="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" path="m0,49c0,22,22,0,49,0c76,0,98,22,98,49c98,76,76,98,49,98c22,98,0,76,0,49xm5,49c5,73,25,93,49,93c73,93,93,73,93,49c93,25,73,5,49,5c25,5,5,25,5,49xm45,38c29,38,29,38,29,38c29,41,29,41,29,41c45,41,45,41,45,41c45,38,45,38,45,38c45,38,45,38,45,38xm45,46c29,46,29,46,29,46c29,50,29,50,29,50c45,50,45,50,45,50c45,46,45,46,45,46c45,46,45,46,45,46xm45,57c29,57,29,57,29,57c29,60,29,60,29,60c45,60,45,60,45,60c45,57,45,57,45,57c45,57,45,57,45,57xm75,28c22,28,22,28,22,28c20,28,19,30,19,31c19,67,19,67,19,67c19,69,20,70,22,70c75,70,75,70,75,70c77,70,78,69,78,67c78,31,78,31,78,31c78,30,77,28,75,28xm73,65c24,65,24,65,24,65c24,33,24,33,24,33c73,33,73,33,73,33c73,65,73,65,73,65c73,65,73,65,73,65xm60,48c63,48,66,46,66,43c66,40,63,38,60,38c57,38,54,40,54,43c54,46,57,48,60,48xm68,56c68,53,64,49,60,49c55,49,52,53,52,56c52,60,52,60,52,60c68,60,68,60,68,60c68,56,68,56,68,56c68,56,68,56,68,56xe">
+              <v:shape id="Freeform 5" o:spid="_x0000_s1026" o:spt="100" style="position:absolute;left:0pt;margin-left:-12.9pt;margin-top:4.15pt;height:22.65pt;width:22.65pt;z-index:251660288;mso-width-relative:page;mso-height-relative:page;" fillcolor="#254665" filled="t" stroked="f" coordsize="98,98" o:gfxdata="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" path="m0,49c0,22,22,0,49,0c76,0,98,22,98,49c98,76,76,98,49,98c22,98,0,76,0,49xm5,49c5,73,25,93,49,93c73,93,93,73,93,49c93,25,73,5,49,5c25,5,5,25,5,49xm45,38c29,38,29,38,29,38c29,41,29,41,29,41c45,41,45,41,45,41c45,38,45,38,45,38c45,38,45,38,45,38xm45,46c29,46,29,46,29,46c29,50,29,50,29,50c45,50,45,50,45,50c45,46,45,46,45,46c45,46,45,46,45,46xm45,57c29,57,29,57,29,57c29,60,29,60,29,60c45,60,45,60,45,60c45,57,45,57,45,57c45,57,45,57,45,57xm75,28c22,28,22,28,22,28c20,28,19,30,19,31c19,67,19,67,19,67c19,69,20,70,22,70c75,70,75,70,75,70c77,70,78,69,78,67c78,31,78,31,78,31c78,30,77,28,75,28xm73,65c24,65,24,65,24,65c24,33,24,33,24,33c73,33,73,33,73,33c73,65,73,65,73,65c73,65,73,65,73,65xm60,48c63,48,66,46,66,43c66,40,63,38,60,38c57,38,54,40,54,43c54,46,57,48,60,48xm68,56c68,53,64,49,60,49c55,49,52,53,52,56c52,60,52,60,52,60c68,60,68,60,68,60c68,56,68,56,68,56c68,56,68,56,68,56xe">
                 <v:path o:connectlocs="0,422171870;422171870,0;844340806,422171870;422171870,844340806;0,422171870;43077803,422171870;422171870,801263002;801263002,422171870;422171870,43077803;43077803,422171870;387706105,327398354;249854784,327398354;249854784,353243275;387706105,353243275;387706105,327398354;387706105,327398354;387706105,396324014;249854784,396324014;249854784,430786844;387706105,430786844;387706105,396324014;387706105,396324014;387706105,491097531;249854784,491097531;249854784,516942452;387706105,516942452;387706105,491097531;387706105,491097531;646178799,241239811;189547033,241239811;163699177,267087667;163699177,577253138;189547033,603100995;646178799,603100995;672026655,577253138;672026655,267087667;646178799,241239811;628948851,560023191;206776980,560023191;206776980,284317614;628948851,284317614;628948851,560023191;628948851,560023191;516942452,413553961;568638165,370476157;516942452,327398354;465249674,370476157;516942452,413553961;585868112,482479622;516942452,422171870;448016791,482479622;448016791,516942452;585868112,516942452;585868112,482479622;585868112,482479622" o:connectangles="0,0,0,0,0,0,0,0,0,0,0,0,0,0,0,0,0,0,0,0,0,0,0,0,0,0,0,0,0,0,0,0,0,0,0,0,0,0,0,0,0,0,0,0,0,0,0,0,0,0,0,0,0,0,0"/>
                 <v:fill on="t" focussize="0,0"/>
                 <v:stroke on="f"/>
@@ -1223,7 +1223,7 @@
         <mc:AlternateContent>
           <mc:Choice Requires="wps">
             <w:drawing>
-              <wp:anchor distT="0" distB="0" distL="114300" distR="114300" simplePos="0" relativeHeight="251665408" behindDoc="0" locked="0" layoutInCell="1" allowOverlap="1">
+              <wp:anchor distT="0" distB="0" distL="114300" distR="114300" simplePos="0" relativeHeight="251661312" behindDoc="0" locked="0" layoutInCell="1" allowOverlap="1">
                 <wp:simplePos x="0" y="0"/>
                 <wp:positionH relativeFrom="column">
                   <wp:posOffset>198755</wp:posOffset>
@@ -1267,7 +1267,7 @@
           </mc:Choice>
           <mc:Fallback>
             <w:pict>
-              <v:line id="直接连接符 201" o:spid="_x0000_s1026" o:spt="20" style="position:absolute;left:0pt;margin-left:15.65pt;margin-top:22.1pt;height:0pt;width:394.6pt;z-index:251665408;mso-width-relative:page;mso-height-relative:page;" filled="f" stroked="t" coordsize="21600,21600" o:gfxdata="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">
+              <v:line id="直接连接符 201" o:spid="_x0000_s1026" o:spt="20" style="position:absolute;left:0pt;margin-left:15.65pt;margin-top:22.1pt;height:0pt;width:394.6pt;z-index:251661312;mso-width-relative:page;mso-height-relative:page;" filled="f" stroked="t" coordsize="21600,21600" o:gfxdata="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">
                 <v:fill on="f" focussize="0,0"/>
                 <v:stroke weight="0.5pt" color="#254665" miterlimit="8" joinstyle="miter"/>
                 <v:imagedata o:title=""/>
@@ -1662,7 +1662,7 @@
         <mc:AlternateContent>
           <mc:Choice Requires="wps">
             <w:drawing>
-              <wp:anchor distT="0" distB="0" distL="114300" distR="114300" simplePos="0" relativeHeight="251672576" behindDoc="0" locked="0" layoutInCell="1" allowOverlap="1">
+              <wp:anchor distT="0" distB="0" distL="114300" distR="114300" simplePos="0" relativeHeight="251662336" behindDoc="0" locked="0" layoutInCell="1" allowOverlap="1">
                 <wp:simplePos x="0" y="0"/>
                 <wp:positionH relativeFrom="column">
                   <wp:posOffset>-114300</wp:posOffset>
@@ -2403,7 +2403,7 @@
           </mc:Choice>
           <mc:Fallback>
             <w:pict>
-              <v:shape id="Freeform 25" o:spid="_x0000_s1026" o:spt="100" style="position:absolute;left:0pt;margin-left:-9pt;margin-top:3.35pt;height:22.45pt;width:22.65pt;z-index:251672576;mso-width-relative:page;mso-height-relative:page;" fillcolor="#254665" filled="t" stroked="f" coordsize="98,97" o:gfxdata="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" path="m0,49c0,22,22,0,49,0c76,0,98,22,98,49c98,75,76,97,49,97c22,97,0,75,0,49xm5,49c5,73,25,92,49,92c73,92,93,73,93,49c93,24,73,5,49,5c25,5,5,24,5,49xm71,42c70,42,69,43,69,44c69,68,69,68,69,68c69,71,67,73,64,73c30,73,30,73,30,73c27,73,24,71,24,68c24,33,24,33,24,33c24,31,27,28,30,28c49,28,49,28,49,28c51,28,52,27,52,26c52,25,51,24,49,24c30,24,30,24,30,24c24,24,21,28,21,33c21,68,21,68,21,68c21,73,24,77,30,77c64,77,64,77,64,77c70,77,73,73,73,68c73,44,73,44,73,44c73,43,72,42,71,42xm75,25c72,22,72,22,72,22c70,20,66,20,64,22c58,29,58,29,58,29c34,52,34,52,34,52c34,53,34,53,34,53c34,53,34,53,34,53c30,65,30,65,30,65c32,68,32,68,32,68c44,63,44,63,44,63c44,64,44,64,44,64c45,64,45,64,45,64c68,39,68,39,68,39c75,33,75,33,75,33c77,31,77,27,75,25xm35,63c37,57,37,57,37,57c40,61,40,61,40,61c35,63,35,63,35,63xm43,59c38,54,38,54,38,54c60,32,60,32,60,32c65,36,65,36,65,36c43,59,43,59,43,59xm72,30c68,34,68,34,68,34c63,29,63,29,63,29c66,25,66,25,66,25c67,25,67,24,68,24c68,24,69,25,69,25c72,28,72,28,72,28c73,29,73,30,72,30xm72,30c72,30,72,30,72,30e">
+              <v:shape id="Freeform 25" o:spid="_x0000_s1026" o:spt="100" style="position:absolute;left:0pt;margin-left:-9pt;margin-top:3.35pt;height:22.45pt;width:22.65pt;z-index:251662336;mso-width-relative:page;mso-height-relative:page;" fillcolor="#254665" filled="t" stroked="f" coordsize="98,97" o:gfxdata="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" path="m0,49c0,22,22,0,49,0c76,0,98,22,98,49c98,75,76,97,49,97c22,97,0,75,0,49xm5,49c5,73,25,92,49,92c73,92,93,73,93,49c93,24,73,5,49,5c25,5,5,24,5,49xm71,42c70,42,69,43,69,44c69,68,69,68,69,68c69,71,67,73,64,73c30,73,30,73,30,73c27,73,24,71,24,68c24,33,24,33,24,33c24,31,27,28,30,28c49,28,49,28,49,28c51,28,52,27,52,26c52,25,51,24,49,24c30,24,30,24,30,24c24,24,21,28,21,33c21,68,21,68,21,68c21,73,24,77,30,77c64,77,64,77,64,77c70,77,73,73,73,68c73,44,73,44,73,44c73,43,72,42,71,42xm75,25c72,22,72,22,72,22c70,20,66,20,64,22c58,29,58,29,58,29c34,52,34,52,34,52c34,53,34,53,34,53c34,53,34,53,34,53c30,65,30,65,30,65c32,68,32,68,32,68c44,63,44,63,44,63c44,64,44,64,44,64c45,64,45,64,45,64c68,39,68,39,68,39c75,33,75,33,75,33c77,31,77,27,75,25xm35,63c37,57,37,57,37,57c40,61,40,61,40,61c35,63,35,63,35,63xm43,59c38,54,38,54,38,54c60,32,60,32,60,32c65,36,65,36,65,36c43,59,43,59,43,59xm72,30c68,34,68,34,68,34c63,29,63,29,63,29c66,25,66,25,66,25c67,25,67,24,68,24c68,24,69,25,69,25c72,28,72,28,72,28c73,29,73,30,72,30xm72,30c72,30,72,30,72,30e">
                 <v:path o:connectlocs="0,422957814;422676734,0;845353469,422957814;422676734,837285757;0,422957814;43130638,422957814;422676734,794127576;802222830,422957814;422676734,43158180;43130638,422957814;612449782,362536949;595199288,379799633;595199288,586963605;552068650,630121785;258780895,630121785;207026477,586963605;207026477,284850460;258780895,241689340;422676734,241689340;448553943,224426655;422676734,207163971;258780895,207163971;181146333,284850460;181146333,586963605;258780895,664650094;552068650,664650094;629703212,586963605;629703212,379799633;612449782,362536949;646953706,215793843;621076497,189901286;552068650,189901286;500311296,250322152;293284819,448853311;293284819,457486123;293284819,457486123;258780895,561068108;276034325,586963605;379546096,543805424;379546096,552435296;388172810,552435296;586572573,336641453;646953706,284850460;646953706,215793843;301911534,543805424;319164963,492014431;345042172,526539800;301911534,543805424;370919381,509277115;327788743,466118935;517564726,276217648;560692429,310745956;370919381,509277115;621076497,258954963;586572573,293480332;543441935,250322152;569319144,215793843;586572573,207163971;595199288,215793843;621076497,241689340;621076497,258954963;621076497,258954963;621076497,258954963" o:connectangles="0,0,0,0,0,0,0,0,0,0,0,0,0,0,0,0,0,0,0,0,0,0,0,0,0,0,0,0,0,0,0,0,0,0,0,0,0,0,0,0,0,0,0,0,0,0,0,0,0,0,0,0,0,0,0,0,0,0,0,0,0,0,0"/>
                 <v:fill on="t" focussize="0,0"/>
                 <v:stroke on="f"/>
@@ -2425,7 +2425,7 @@
         <mc:AlternateContent>
           <mc:Choice Requires="wps">
             <w:drawing>
-              <wp:anchor distT="0" distB="0" distL="114300" distR="114300" simplePos="0" relativeHeight="251709440" behindDoc="0" locked="0" layoutInCell="1" allowOverlap="1">
+              <wp:anchor distT="0" distB="0" distL="114300" distR="114300" simplePos="0" relativeHeight="251667456" behindDoc="0" locked="0" layoutInCell="1" allowOverlap="1">
                 <wp:simplePos x="0" y="0"/>
                 <wp:positionH relativeFrom="column">
                   <wp:posOffset>266065</wp:posOffset>
@@ -2469,7 +2469,7 @@
           </mc:Choice>
           <mc:Fallback>
             <w:pict>
-              <v:line id="直接连接符 196" o:spid="_x0000_s1026" o:spt="20" style="position:absolute;left:0pt;margin-left:20.95pt;margin-top:21.85pt;height:0pt;width:494.75pt;z-index:251709440;mso-width-relative:page;mso-height-relative:page;" filled="f" stroked="t" coordsize="21600,21600" o:gfxdata="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">
+              <v:line id="直接连接符 196" o:spid="_x0000_s1026" o:spt="20" style="position:absolute;left:0pt;margin-left:20.95pt;margin-top:21.85pt;height:0pt;width:494.75pt;z-index:251667456;mso-width-relative:page;mso-height-relative:page;" filled="f" stroked="t" coordsize="21600,21600" o:gfxdata="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">
                 <v:fill on="f" focussize="0,0"/>
                 <v:stroke weight="0.5pt" color="#254665" miterlimit="8" joinstyle="miter"/>
                 <v:imagedata o:title=""/>
@@ -2589,48 +2589,48 @@
         <w:spacing w:line="440" w:lineRule="exact"/>
         <w:ind w:left="426" w:right="-143" w:rightChars="-68" w:firstLine="0" w:firstLineChars="0"/>
         <w:rPr>
+          <w:rFonts w:hint="default" w:ascii="Arial" w:hAnsi="Arial" w:eastAsia="微软雅黑" w:cs="Arial"/>
+          <w:color w:val="414141"/>
+          <w:szCs w:val="21"/>
+          <w:lang w:val="en-US" w:eastAsia="zh-CN"/>
+        </w:rPr>
+      </w:pPr>
+      <w:r>
+        <w:rPr>
+          <w:rFonts w:ascii="微软雅黑" w:hAnsi="微软雅黑" w:eastAsia="微软雅黑"/>
+          <w:b/>
+          <w:color w:val="254665"/>
+          <w:szCs w:val="21"/>
+          <w:lang w:eastAsia="zh-CN"/>
+        </w:rPr>
+        <w:t>前端类库</w:t>
+      </w:r>
+      <w:r>
+        <w:rPr>
+          <w:rFonts w:hint="eastAsia" w:ascii="微软雅黑" w:hAnsi="微软雅黑" w:eastAsia="微软雅黑"/>
+          <w:b/>
+          <w:color w:val="254665"/>
+          <w:szCs w:val="21"/>
+          <w:lang w:eastAsia="zh-CN"/>
+        </w:rPr>
+        <w:t>：</w:t>
+      </w:r>
+      <w:r>
+        <w:rPr>
+          <w:rFonts w:hint="eastAsia" w:ascii="Arial" w:hAnsi="Arial" w:eastAsia="微软雅黑" w:cs="Arial"/>
+          <w:color w:val="414141"/>
+          <w:szCs w:val="21"/>
+          <w:lang w:eastAsia="zh-CN"/>
+        </w:rPr>
+        <w:t>React-r</w:t>
+      </w:r>
+      <w:r>
+        <w:rPr>
           <w:rFonts w:ascii="Arial" w:hAnsi="Arial" w:eastAsia="微软雅黑" w:cs="Arial"/>
           <w:color w:val="414141"/>
           <w:szCs w:val="21"/>
           <w:lang w:eastAsia="zh-CN"/>
         </w:rPr>
-      </w:pPr>
-      <w:r>
-        <w:rPr>
-          <w:rFonts w:ascii="微软雅黑" w:hAnsi="微软雅黑" w:eastAsia="微软雅黑"/>
-          <w:b/>
-          <w:color w:val="254665"/>
-          <w:szCs w:val="21"/>
-          <w:lang w:eastAsia="zh-CN"/>
-        </w:rPr>
-        <w:t>前端类库</w:t>
-      </w:r>
-      <w:r>
-        <w:rPr>
-          <w:rFonts w:hint="eastAsia" w:ascii="微软雅黑" w:hAnsi="微软雅黑" w:eastAsia="微软雅黑"/>
-          <w:b/>
-          <w:color w:val="254665"/>
-          <w:szCs w:val="21"/>
-          <w:lang w:eastAsia="zh-CN"/>
-        </w:rPr>
-        <w:t>：</w:t>
-      </w:r>
-      <w:r>
-        <w:rPr>
-          <w:rFonts w:hint="eastAsia" w:ascii="Arial" w:hAnsi="Arial" w:eastAsia="微软雅黑" w:cs="Arial"/>
-          <w:color w:val="414141"/>
-          <w:szCs w:val="21"/>
-          <w:lang w:eastAsia="zh-CN"/>
-        </w:rPr>
-        <w:t>React-r</w:t>
-      </w:r>
-      <w:r>
-        <w:rPr>
-          <w:rFonts w:ascii="Arial" w:hAnsi="Arial" w:eastAsia="微软雅黑" w:cs="Arial"/>
-          <w:color w:val="414141"/>
-          <w:szCs w:val="21"/>
-          <w:lang w:eastAsia="zh-CN"/>
-        </w:rPr>
         <w:t>edux</w:t>
       </w:r>
       <w:r>
@@ -2640,7 +2640,16 @@
           <w:szCs w:val="21"/>
           <w:lang w:eastAsia="zh-CN"/>
         </w:rPr>
-        <w:t>、React-navigation、Jquery</w:t>
+        <w:t>、React-navigation、</w:t>
+      </w:r>
+      <w:r>
+        <w:rPr>
+          <w:rFonts w:hint="eastAsia" w:ascii="Arial" w:hAnsi="Arial" w:eastAsia="微软雅黑" w:cs="Arial"/>
+          <w:color w:val="414141"/>
+          <w:szCs w:val="21"/>
+          <w:lang w:val="en-US" w:eastAsia="zh-CN"/>
+        </w:rPr>
+        <w:t>Echart</w:t>
       </w:r>
     </w:p>
     <w:p>
@@ -2684,8 +2693,10 @@
           <w:szCs w:val="21"/>
           <w:lang w:eastAsia="zh-CN"/>
         </w:rPr>
-        <w:t>Taro-ui、Element-ui、Bootstrap、</w:t>
-      </w:r>
+        <w:t>Taro-ui、Element-ui、Bootstrap</w:t>
+      </w:r>
+      <w:bookmarkStart w:id="0" w:name="_GoBack"/>
+      <w:bookmarkEnd w:id="0"/>
     </w:p>
     <w:p>
       <w:pPr>
@@ -2761,7 +2772,7 @@
         <mc:AlternateContent>
           <mc:Choice Requires="wps">
             <w:drawing>
-              <wp:anchor distT="0" distB="0" distL="114300" distR="114300" simplePos="0" relativeHeight="251732992" behindDoc="0" locked="0" layoutInCell="1" allowOverlap="1">
+              <wp:anchor distT="0" distB="0" distL="114300" distR="114300" simplePos="0" relativeHeight="251672576" behindDoc="0" locked="0" layoutInCell="1" allowOverlap="1">
                 <wp:simplePos x="0" y="0"/>
                 <wp:positionH relativeFrom="column">
                   <wp:posOffset>-97155</wp:posOffset>
@@ -3628,7 +3639,7 @@
           </mc:Choice>
           <mc:Fallback>
             <w:pict>
-              <v:shape id="Freeform 21" o:spid="_x0000_s1026" o:spt="100" style="position:absolute;left:0pt;margin-left:-7.65pt;margin-top:3.45pt;height:22.65pt;width:22.65pt;z-index:251732992;mso-width-relative:page;mso-height-relative:page;" fillcolor="#254665" filled="t" stroked="f" coordsize="98,98" o:gfxdata="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" path="m0,49c0,22,22,0,49,0c76,0,98,22,98,49c98,76,76,98,49,98c22,98,0,76,0,49xm5,49c5,73,25,93,49,93c73,93,93,73,93,49c93,25,73,5,49,5c25,5,5,25,5,49xm17,49c17,43,17,37,17,31c17,31,17,30,18,30c21,27,24,25,28,24c30,23,33,23,36,24c40,24,43,26,46,28c47,28,47,28,49,29c49,29,49,29,49,29c51,28,54,26,56,25c59,24,63,23,66,24c70,24,73,25,76,27c78,28,79,29,79,30c80,30,80,31,80,31c80,43,80,55,80,67c80,67,80,67,80,67c79,69,78,70,76,72c76,72,76,72,76,72c75,73,75,73,74,73c72,72,69,72,67,71c65,71,63,70,61,70c59,70,58,70,56,71c55,72,54,72,54,73c54,74,54,74,53,74c52,74,51,74,49,74c48,74,46,74,44,74c44,74,43,74,43,73c43,72,42,72,42,72c41,71,40,71,39,71c36,70,34,71,32,71c29,72,26,72,24,73c23,73,23,73,23,73c22,73,22,72,21,72c21,72,21,71,20,71c20,70,19,69,17,67c17,67,17,67,17,67c17,61,17,55,17,49xm20,64c21,64,21,64,21,64c24,63,27,62,31,62c34,61,37,61,41,61c43,62,45,62,47,63c47,63,47,63,47,63c47,63,47,63,47,63c47,53,47,43,47,33c47,33,47,32,47,32c47,31,46,31,46,31c44,29,41,28,38,27c35,26,32,26,29,27c26,28,23,29,21,31c20,31,20,32,20,32c20,42,20,53,20,64c20,64,20,64,20,64xm77,64c77,64,77,64,77,64c77,53,77,43,77,33c77,32,77,31,76,31c73,29,70,27,66,27c63,26,61,27,58,28c55,29,53,30,51,32c50,32,50,32,50,32c50,42,50,52,50,63c50,63,50,63,50,63c51,63,51,63,51,63c52,62,53,62,54,62c56,61,59,60,62,61c66,61,69,62,73,63c74,63,76,64,77,64xm21,67c22,68,22,69,23,69c23,69,24,70,24,69c27,69,31,68,35,68c37,68,39,68,41,68c43,69,45,69,46,71c46,71,46,71,46,71c48,71,49,71,51,71c52,71,52,71,52,71c52,70,52,70,53,70c54,69,56,68,57,68c59,67,61,67,64,68c67,68,70,69,73,69c74,69,74,69,74,69c75,68,76,68,76,67c76,67,76,67,76,67c71,65,67,64,62,64c60,64,58,64,56,64c54,65,52,65,50,67c49,68,48,68,47,67c47,67,47,67,47,67c45,65,43,65,41,64c38,64,35,64,33,64c29,65,26,66,23,67c22,67,22,67,21,67xe">
+              <v:shape id="Freeform 21" o:spid="_x0000_s1026" o:spt="100" style="position:absolute;left:0pt;margin-left:-7.65pt;margin-top:3.45pt;height:22.65pt;width:22.65pt;z-index:251672576;mso-width-relative:page;mso-height-relative:page;" fillcolor="#254665" filled="t" stroked="f" coordsize="98,98" o:gfxdata="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" path="m0,49c0,22,22,0,49,0c76,0,98,22,98,49c98,76,76,98,49,98c22,98,0,76,0,49xm5,49c5,73,25,93,49,93c73,93,93,73,93,49c93,25,73,5,49,5c25,5,5,25,5,49xm17,49c17,43,17,37,17,31c17,31,17,30,18,30c21,27,24,25,28,24c30,23,33,23,36,24c40,24,43,26,46,28c47,28,47,28,49,29c49,29,49,29,49,29c51,28,54,26,56,25c59,24,63,23,66,24c70,24,73,25,76,27c78,28,79,29,79,30c80,30,80,31,80,31c80,43,80,55,80,67c80,67,80,67,80,67c79,69,78,70,76,72c76,72,76,72,76,72c75,73,75,73,74,73c72,72,69,72,67,71c65,71,63,70,61,70c59,70,58,70,56,71c55,72,54,72,54,73c54,74,54,74,53,74c52,74,51,74,49,74c48,74,46,74,44,74c44,74,43,74,43,73c43,72,42,72,42,72c41,71,40,71,39,71c36,70,34,71,32,71c29,72,26,72,24,73c23,73,23,73,23,73c22,73,22,72,21,72c21,72,21,71,20,71c20,70,19,69,17,67c17,67,17,67,17,67c17,61,17,55,17,49xm20,64c21,64,21,64,21,64c24,63,27,62,31,62c34,61,37,61,41,61c43,62,45,62,47,63c47,63,47,63,47,63c47,63,47,63,47,63c47,53,47,43,47,33c47,33,47,32,47,32c47,31,46,31,46,31c44,29,41,28,38,27c35,26,32,26,29,27c26,28,23,29,21,31c20,31,20,32,20,32c20,42,20,53,20,64c20,64,20,64,20,64xm77,64c77,64,77,64,77,64c77,53,77,43,77,33c77,32,77,31,76,31c73,29,70,27,66,27c63,26,61,27,58,28c55,29,53,30,51,32c50,32,50,32,50,32c50,42,50,52,50,63c50,63,50,63,50,63c51,63,51,63,51,63c52,62,53,62,54,62c56,61,59,60,62,61c66,61,69,62,73,63c74,63,76,64,77,64xm21,67c22,68,22,69,23,69c23,69,24,70,24,69c27,69,31,68,35,68c37,68,39,68,41,68c43,69,45,69,46,71c46,71,46,71,46,71c48,71,49,71,51,71c52,71,52,71,52,71c52,70,52,70,53,70c54,69,56,68,57,68c59,67,61,67,64,68c67,68,70,69,73,69c74,69,74,69,74,69c75,68,76,68,76,67c76,67,76,67,76,67c71,65,67,64,62,64c60,64,58,64,56,64c54,65,52,65,50,67c49,68,48,68,47,67c47,67,47,67,47,67c45,65,43,65,41,64c38,64,35,64,33,64c29,65,26,66,23,67c22,67,22,67,21,67xe">
                 <v:path o:connectlocs="422171870,0;422171870,844340806;43077803,422171870;801263002,422171870;43077803,422171870;146466294,267087667;241239811,206776980;396324014,241239811;422171870,249854784;568638165,206776980;680641629,258472693;689256603,577253138;654793772,620330942;637563825,628948851;525560361,603100995;465249674,628948851;422171870,637563825;370476157,628948851;336013327,611715969;206776980,628948851;180929124,620330942;146466294,577253138;146466294,422171870;180929124,551405282;353243275,525560361;404938988,542790308;404938988,284317614;396324014,267087667;249854784,232624837;172314150,275702641;172314150,551405282;663411681,551405282;654793772,267087667;499712504,241239811;430786844,275702641;430786844,542790308;465249674,534175335;628948851,542790308;180929124,577253138;206776980,594486021;353243275,585868112;396324014,611715969;448016791,611715969;491097531,585868112;628948851,594486021;654793772,577253138;534175335,551405282;430786844,577253138;404938988,577253138;284317614,551405282;180929124,577253138" o:connectangles="0,0,0,0,0,0,0,0,0,0,0,0,0,0,0,0,0,0,0,0,0,0,0,0,0,0,0,0,0,0,0,0,0,0,0,0,0,0,0,0,0,0,0,0,0,0,0,0,0,0,0"/>
                 <v:fill on="t" focussize="0,0"/>
                 <v:stroke on="f"/>
@@ -3685,7 +3696,7 @@
         <mc:AlternateContent>
           <mc:Choice Requires="wps">
             <w:drawing>
-              <wp:anchor distT="0" distB="0" distL="114300" distR="114300" simplePos="0" relativeHeight="251731968" behindDoc="0" locked="0" layoutInCell="1" allowOverlap="1">
+              <wp:anchor distT="0" distB="0" distL="114300" distR="114300" simplePos="0" relativeHeight="251671552" behindDoc="0" locked="0" layoutInCell="1" allowOverlap="1">
                 <wp:simplePos x="0" y="0"/>
                 <wp:positionH relativeFrom="column">
                   <wp:posOffset>266065</wp:posOffset>
@@ -3729,7 +3740,7 @@
           </mc:Choice>
           <mc:Fallback>
             <w:pict>
-              <v:line id="直接连接符 197" o:spid="_x0000_s1026" o:spt="20" style="position:absolute;left:0pt;margin-left:20.95pt;margin-top:4.75pt;height:0pt;width:494.75pt;z-index:251731968;mso-width-relative:page;mso-height-relative:page;" filled="f" stroked="t" coordsize="21600,21600" o:gfxdata="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">
+              <v:line id="直接连接符 197" o:spid="_x0000_s1026" o:spt="20" style="position:absolute;left:0pt;margin-left:20.95pt;margin-top:4.75pt;height:0pt;width:494.75pt;z-index:251671552;mso-width-relative:page;mso-height-relative:page;" filled="f" stroked="t" coordsize="21600,21600" o:gfxdata="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">
                 <v:fill on="f" focussize="0,0"/>
                 <v:stroke weight="0.5pt" color="#254665" miterlimit="8" joinstyle="miter"/>
                 <v:imagedata o:title=""/>
@@ -4198,8 +4209,6 @@
         </w:rPr>
         <w:t>，“企业帮帮”跨平台APP。</w:t>
       </w:r>
-      <w:bookmarkStart w:id="0" w:name="_GoBack"/>
-      <w:bookmarkEnd w:id="0"/>
     </w:p>
     <w:p>
       <w:pPr>
@@ -4239,7 +4248,7 @@
         <mc:AlternateContent>
           <mc:Choice Requires="wps">
             <w:drawing>
-              <wp:anchor distT="0" distB="0" distL="114300" distR="114300" simplePos="0" relativeHeight="251710464" behindDoc="0" locked="0" layoutInCell="1" allowOverlap="1">
+              <wp:anchor distT="0" distB="0" distL="114300" distR="114300" simplePos="0" relativeHeight="251668480" behindDoc="0" locked="0" layoutInCell="1" allowOverlap="1">
                 <wp:simplePos x="0" y="0"/>
                 <wp:positionH relativeFrom="column">
                   <wp:posOffset>-97155</wp:posOffset>
@@ -5106,7 +5115,7 @@
           </mc:Choice>
           <mc:Fallback>
             <w:pict>
-              <v:shape id="Freeform 21" o:spid="_x0000_s1026" o:spt="100" style="position:absolute;left:0pt;margin-left:-7.65pt;margin-top:3.45pt;height:22.65pt;width:22.65pt;z-index:251710464;mso-width-relative:page;mso-height-relative:page;" fillcolor="#254665" filled="t" stroked="f" coordsize="98,98" o:gfxdata="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" path="m0,49c0,22,22,0,49,0c76,0,98,22,98,49c98,76,76,98,49,98c22,98,0,76,0,49xm5,49c5,73,25,93,49,93c73,93,93,73,93,49c93,25,73,5,49,5c25,5,5,25,5,49xm17,49c17,43,17,37,17,31c17,31,17,30,18,30c21,27,24,25,28,24c30,23,33,23,36,24c40,24,43,26,46,28c47,28,47,28,49,29c49,29,49,29,49,29c51,28,54,26,56,25c59,24,63,23,66,24c70,24,73,25,76,27c78,28,79,29,79,30c80,30,80,31,80,31c80,43,80,55,80,67c80,67,80,67,80,67c79,69,78,70,76,72c76,72,76,72,76,72c75,73,75,73,74,73c72,72,69,72,67,71c65,71,63,70,61,70c59,70,58,70,56,71c55,72,54,72,54,73c54,74,54,74,53,74c52,74,51,74,49,74c48,74,46,74,44,74c44,74,43,74,43,73c43,72,42,72,42,72c41,71,40,71,39,71c36,70,34,71,32,71c29,72,26,72,24,73c23,73,23,73,23,73c22,73,22,72,21,72c21,72,21,71,20,71c20,70,19,69,17,67c17,67,17,67,17,67c17,61,17,55,17,49xm20,64c21,64,21,64,21,64c24,63,27,62,31,62c34,61,37,61,41,61c43,62,45,62,47,63c47,63,47,63,47,63c47,63,47,63,47,63c47,53,47,43,47,33c47,33,47,32,47,32c47,31,46,31,46,31c44,29,41,28,38,27c35,26,32,26,29,27c26,28,23,29,21,31c20,31,20,32,20,32c20,42,20,53,20,64c20,64,20,64,20,64xm77,64c77,64,77,64,77,64c77,53,77,43,77,33c77,32,77,31,76,31c73,29,70,27,66,27c63,26,61,27,58,28c55,29,53,30,51,32c50,32,50,32,50,32c50,42,50,52,50,63c50,63,50,63,50,63c51,63,51,63,51,63c52,62,53,62,54,62c56,61,59,60,62,61c66,61,69,62,73,63c74,63,76,64,77,64xm21,67c22,68,22,69,23,69c23,69,24,70,24,69c27,69,31,68,35,68c37,68,39,68,41,68c43,69,45,69,46,71c46,71,46,71,46,71c48,71,49,71,51,71c52,71,52,71,52,71c52,70,52,70,53,70c54,69,56,68,57,68c59,67,61,67,64,68c67,68,70,69,73,69c74,69,74,69,74,69c75,68,76,68,76,67c76,67,76,67,76,67c71,65,67,64,62,64c60,64,58,64,56,64c54,65,52,65,50,67c49,68,48,68,47,67c47,67,47,67,47,67c45,65,43,65,41,64c38,64,35,64,33,64c29,65,26,66,23,67c22,67,22,67,21,67xe">
+              <v:shape id="Freeform 21" o:spid="_x0000_s1026" o:spt="100" style="position:absolute;left:0pt;margin-left:-7.65pt;margin-top:3.45pt;height:22.65pt;width:22.65pt;z-index:251668480;mso-width-relative:page;mso-height-relative:page;" fillcolor="#254665" filled="t" stroked="f" coordsize="98,98" o:gfxdata="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" path="m0,49c0,22,22,0,49,0c76,0,98,22,98,49c98,76,76,98,49,98c22,98,0,76,0,49xm5,49c5,73,25,93,49,93c73,93,93,73,93,49c93,25,73,5,49,5c25,5,5,25,5,49xm17,49c17,43,17,37,17,31c17,31,17,30,18,30c21,27,24,25,28,24c30,23,33,23,36,24c40,24,43,26,46,28c47,28,47,28,49,29c49,29,49,29,49,29c51,28,54,26,56,25c59,24,63,23,66,24c70,24,73,25,76,27c78,28,79,29,79,30c80,30,80,31,80,31c80,43,80,55,80,67c80,67,80,67,80,67c79,69,78,70,76,72c76,72,76,72,76,72c75,73,75,73,74,73c72,72,69,72,67,71c65,71,63,70,61,70c59,70,58,70,56,71c55,72,54,72,54,73c54,74,54,74,53,74c52,74,51,74,49,74c48,74,46,74,44,74c44,74,43,74,43,73c43,72,42,72,42,72c41,71,40,71,39,71c36,70,34,71,32,71c29,72,26,72,24,73c23,73,23,73,23,73c22,73,22,72,21,72c21,72,21,71,20,71c20,70,19,69,17,67c17,67,17,67,17,67c17,61,17,55,17,49xm20,64c21,64,21,64,21,64c24,63,27,62,31,62c34,61,37,61,41,61c43,62,45,62,47,63c47,63,47,63,47,63c47,63,47,63,47,63c47,53,47,43,47,33c47,33,47,32,47,32c47,31,46,31,46,31c44,29,41,28,38,27c35,26,32,26,29,27c26,28,23,29,21,31c20,31,20,32,20,32c20,42,20,53,20,64c20,64,20,64,20,64xm77,64c77,64,77,64,77,64c77,53,77,43,77,33c77,32,77,31,76,31c73,29,70,27,66,27c63,26,61,27,58,28c55,29,53,30,51,32c50,32,50,32,50,32c50,42,50,52,50,63c50,63,50,63,50,63c51,63,51,63,51,63c52,62,53,62,54,62c56,61,59,60,62,61c66,61,69,62,73,63c74,63,76,64,77,64xm21,67c22,68,22,69,23,69c23,69,24,70,24,69c27,69,31,68,35,68c37,68,39,68,41,68c43,69,45,69,46,71c46,71,46,71,46,71c48,71,49,71,51,71c52,71,52,71,52,71c52,70,52,70,53,70c54,69,56,68,57,68c59,67,61,67,64,68c67,68,70,69,73,69c74,69,74,69,74,69c75,68,76,68,76,67c76,67,76,67,76,67c71,65,67,64,62,64c60,64,58,64,56,64c54,65,52,65,50,67c49,68,48,68,47,67c47,67,47,67,47,67c45,65,43,65,41,64c38,64,35,64,33,64c29,65,26,66,23,67c22,67,22,67,21,67xe">
                 <v:path o:connectlocs="422171870,0;422171870,844340806;43077803,422171870;801263002,422171870;43077803,422171870;146466294,267087667;241239811,206776980;396324014,241239811;422171870,249854784;568638165,206776980;680641629,258472693;689256603,577253138;654793772,620330942;637563825,628948851;525560361,603100995;465249674,628948851;422171870,637563825;370476157,628948851;336013327,611715969;206776980,628948851;180929124,620330942;146466294,577253138;146466294,422171870;180929124,551405282;353243275,525560361;404938988,542790308;404938988,284317614;396324014,267087667;249854784,232624837;172314150,275702641;172314150,551405282;663411681,551405282;654793772,267087667;499712504,241239811;430786844,275702641;430786844,542790308;465249674,534175335;628948851,542790308;180929124,577253138;206776980,594486021;353243275,585868112;396324014,611715969;448016791,611715969;491097531,585868112;628948851,594486021;654793772,577253138;534175335,551405282;430786844,577253138;404938988,577253138;284317614,551405282;180929124,577253138" o:connectangles="0,0,0,0,0,0,0,0,0,0,0,0,0,0,0,0,0,0,0,0,0,0,0,0,0,0,0,0,0,0,0,0,0,0,0,0,0,0,0,0,0,0,0,0,0,0,0,0,0,0,0"/>
                 <v:fill on="t" focussize="0,0"/>
                 <v:stroke on="f"/>
@@ -5175,7 +5184,7 @@
         <mc:AlternateContent>
           <mc:Choice Requires="wps">
             <w:drawing>
-              <wp:anchor distT="0" distB="0" distL="114300" distR="114300" simplePos="0" relativeHeight="251737088" behindDoc="0" locked="0" layoutInCell="1" allowOverlap="1">
+              <wp:anchor distT="0" distB="0" distL="114300" distR="114300" simplePos="0" relativeHeight="251673600" behindDoc="0" locked="0" layoutInCell="1" allowOverlap="1">
                 <wp:simplePos x="0" y="0"/>
                 <wp:positionH relativeFrom="column">
                   <wp:posOffset>266065</wp:posOffset>
@@ -5219,7 +5228,7 @@
           </mc:Choice>
           <mc:Fallback>
             <w:pict>
-              <v:line id="直接连接符 197" o:spid="_x0000_s1026" o:spt="20" style="position:absolute;left:0pt;margin-left:20.95pt;margin-top:4.75pt;height:0pt;width:494.75pt;z-index:251737088;mso-width-relative:page;mso-height-relative:page;" filled="f" stroked="t" coordsize="21600,21600" o:gfxdata="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">
+              <v:line id="直接连接符 197" o:spid="_x0000_s1026" o:spt="20" style="position:absolute;left:0pt;margin-left:20.95pt;margin-top:4.75pt;height:0pt;width:494.75pt;z-index:251673600;mso-width-relative:page;mso-height-relative:page;" filled="f" stroked="t" coordsize="21600,21600" o:gfxdata="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">
                 <v:fill on="f" focussize="0,0"/>
                 <v:stroke weight="0.5pt" color="#254665" miterlimit="8" joinstyle="miter"/>
                 <v:imagedata o:title=""/>
@@ -5672,6 +5681,7 @@
       <w:pPr>
         <w:pStyle w:val="27"/>
         <w:numPr>
+          <w:ilvl w:val="0"/>
           <w:numId w:val="0"/>
         </w:numPr>
         <w:tabs>
@@ -5709,6 +5719,7 @@
       <w:pPr>
         <w:pStyle w:val="27"/>
         <w:numPr>
+          <w:ilvl w:val="0"/>
           <w:numId w:val="0"/>
         </w:numPr>
         <w:tabs>
@@ -5781,7 +5792,7 @@
         <mc:AlternateContent>
           <mc:Choice Requires="wps">
             <w:drawing>
-              <wp:anchor distT="0" distB="0" distL="114300" distR="114300" simplePos="0" relativeHeight="251726848" behindDoc="0" locked="0" layoutInCell="1" allowOverlap="1">
+              <wp:anchor distT="0" distB="0" distL="114300" distR="114300" simplePos="0" relativeHeight="251669504" behindDoc="0" locked="0" layoutInCell="1" allowOverlap="1">
                 <wp:simplePos x="0" y="0"/>
                 <wp:positionH relativeFrom="column">
                   <wp:posOffset>-99695</wp:posOffset>
@@ -6382,7 +6393,7 @@
           </mc:Choice>
           <mc:Fallback>
             <w:pict>
-              <v:shape id="Freeform 13" o:spid="_x0000_s1026" o:spt="100" style="position:absolute;left:0pt;margin-left:-7.85pt;margin-top:0.65pt;height:22.4pt;width:22.7pt;z-index:251726848;mso-width-relative:page;mso-height-relative:page;" fillcolor="#254665" filled="t" stroked="f" coordsize="98,97" o:gfxdata="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" path="m0,49c0,22,22,0,49,0c76,0,98,22,98,49c98,76,76,97,49,97c22,97,0,76,0,49xm5,49c5,73,25,93,49,93c73,93,93,73,93,49c93,25,73,5,49,5c25,5,5,25,5,49xm84,35c52,24,52,24,52,24c50,23,50,23,48,24c16,35,16,35,16,35c14,35,14,37,16,37c23,40,23,40,23,40c20,43,20,47,20,50c18,51,18,52,18,54c18,55,18,56,20,57c19,61,17,65,13,71c15,73,16,73,18,74c25,71,24,64,23,57c24,56,25,55,25,54c25,52,24,51,23,51c23,47,24,44,27,41c27,41,27,41,27,41c49,32,49,32,49,32c50,32,51,32,51,33c51,33,51,33,51,33c51,34,51,35,50,35c32,43,32,43,32,43c48,48,48,48,48,48c50,49,50,49,52,48c84,37,84,37,84,37c86,37,86,36,84,35c84,35,84,35,84,35xm48,52c28,46,28,46,28,46c28,51,28,51,28,51c29,52,30,53,30,55c30,56,29,57,28,58c29,59,29,60,30,60c42,66,58,66,71,59c72,59,73,58,73,57c73,45,73,45,73,45c52,52,52,52,52,52c50,53,50,53,48,52c48,52,48,52,48,52xm48,52c48,52,48,52,48,52e">
+              <v:shape id="Freeform 13" o:spid="_x0000_s1026" o:spt="100" style="position:absolute;left:0pt;margin-left:-7.85pt;margin-top:0.65pt;height:22.4pt;width:22.7pt;z-index:251669504;mso-width-relative:page;mso-height-relative:page;" fillcolor="#254665" filled="t" stroked="f" coordsize="98,97" o:gfxdata="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" path="m0,49c0,22,22,0,49,0c76,0,98,22,98,49c98,76,76,97,49,97c22,97,0,76,0,49xm5,49c5,73,25,93,49,93c73,93,93,73,93,49c93,25,73,5,49,5c25,5,5,25,5,49xm84,35c52,24,52,24,52,24c50,23,50,23,48,24c16,35,16,35,16,35c14,35,14,37,16,37c23,40,23,40,23,40c20,43,20,47,20,50c18,51,18,52,18,54c18,55,18,56,20,57c19,61,17,65,13,71c15,73,16,73,18,74c25,71,24,64,23,57c24,56,25,55,25,54c25,52,24,51,23,51c23,47,24,44,27,41c27,41,27,41,27,41c49,32,49,32,49,32c50,32,51,32,51,33c51,33,51,33,51,33c51,34,51,35,50,35c32,43,32,43,32,43c48,48,48,48,48,48c50,49,50,49,52,48c84,37,84,37,84,37c86,37,86,36,84,35c84,35,84,35,84,35xm48,52c28,46,28,46,28,46c28,51,28,51,28,51c29,52,30,53,30,55c30,56,29,57,28,58c29,59,29,60,30,60c42,66,58,66,71,59c72,59,73,58,73,57c73,45,73,45,73,45c52,52,52,52,52,52c50,53,50,53,48,52c48,52,48,52,48,52xm48,52c48,52,48,52,48,52e">
                 <v:path o:connectlocs="0,421097854;423609795,0;847219591,421097854;423609795,833599719;0,421097854;43225849,421097854;423609795,799224564;803993742,421097854;423609795,42968211;43225849,421097854;726187801,300783343;449544128,206250932;414964037,206250932;138320365,300783343;138320365,317972387;198837731,343751554;172903398,429690909;155611881,464066065;172903398,489848164;112386032,610159742;155611881,635941842;198837731,489848164;216126306,464066065;198837731,438283965;233417822,352347543;233417822,352347543;423609795,275001243;440901312,283597232;440901312,283597232;432255554,300783343;276643672,369533654;414964037,412501865;449544128,412501865;726187801,317972387;726187801,300783343;726187801,300783343;414964037,446877021;242063581,395315754;242063581,438283965;259352155,472659120;242063581,498441220;259352155,515627331;613801769,507034276;631093285,489848164;631093285,386722698;449544128,446877021;414964037,446877021;414964037,446877021;414964037,446877021;414964037,446877021" o:connectangles="0,0,0,0,0,0,0,0,0,0,0,0,0,0,0,0,0,0,0,0,0,0,0,0,0,0,0,0,0,0,0,0,0,0,0,0,0,0,0,0,0,0,0,0,0,0,0,0,0,0"/>
                 <v:fill on="t" focussize="0,0"/>
                 <v:stroke on="f"/>
@@ -6405,7 +6416,7 @@
         <mc:AlternateContent>
           <mc:Choice Requires="wps">
             <w:drawing>
-              <wp:anchor distT="0" distB="0" distL="114300" distR="114300" simplePos="0" relativeHeight="251727872" behindDoc="0" locked="0" layoutInCell="1" allowOverlap="1">
+              <wp:anchor distT="0" distB="0" distL="114300" distR="114300" simplePos="0" relativeHeight="251670528" behindDoc="0" locked="0" layoutInCell="1" allowOverlap="1">
                 <wp:simplePos x="0" y="0"/>
                 <wp:positionH relativeFrom="column">
                   <wp:posOffset>258445</wp:posOffset>
@@ -6449,7 +6460,7 @@
           </mc:Choice>
           <mc:Fallback>
             <w:pict>
-              <v:line id="Line 55" o:spid="_x0000_s1026" o:spt="20" style="position:absolute;left:0pt;margin-left:20.35pt;margin-top:21.15pt;height:0pt;width:494.75pt;z-index:251727872;mso-width-relative:page;mso-height-relative:page;" filled="f" stroked="t" coordsize="21600,21600" o:gfxdata="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">
+              <v:line id="Line 55" o:spid="_x0000_s1026" o:spt="20" style="position:absolute;left:0pt;margin-left:20.35pt;margin-top:21.15pt;height:0pt;width:494.75pt;z-index:251670528;mso-width-relative:page;mso-height-relative:page;" filled="f" stroked="t" coordsize="21600,21600" o:gfxdata="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">
                 <v:fill on="f" focussize="0,0"/>
                 <v:stroke weight="0.5pt" color="#254665" miterlimit="8" joinstyle="miter"/>
                 <v:imagedata o:title=""/>
@@ -6848,7 +6859,7 @@
 </file>
 
 <file path=word/numbering.xml><?xml version="1.0" encoding="utf-8"?>
-<w:numbering xmlns:wpc="http://schemas.microsoft.com/office/word/2010/wordprocessingCanvas" xmlns:mc="http://schemas.openxmlformats.org/markup-compatibility/2006" xmlns:o="urn:schemas-microsoft-com:office:office" xmlns:r="http://schemas.openxmlformats.org/officeDocument/2006/relationships" xmlns:m="http://schemas.openxmlformats.org/officeDocument/2006/math" xmlns:v="urn:schemas-microsoft-com:vml" xmlns:wp14="http://schemas.microsoft.com/office/word/2010/wordprocessingDrawing" xmlns:wp="http://schemas.openxmlformats.org/drawingml/2006/wordprocessingDrawing" xmlns:w10="urn:schemas-microsoft-com:office:word" xmlns:w="http://schemas.openxmlformats.org/wordprocessingml/2006/main" xmlns:w14="http://schemas.microsoft.com/office/word/2010/wordml" xmlns:wpg="http://schemas.microsoft.com/office/word/2010/wordprocessingGroup" xmlns:wpi="http://schemas.microsoft.com/office/word/2010/wordprocessingInk" xmlns:wne="http://schemas.microsoft.com/office/word/2006/wordml" xmlns:wps="http://schemas.microsoft.com/office/word/2010/wordprocessingShape" mc:Ignorable="w14 wp14">
+<w:numbering xmlns:wpc="http://schemas.microsoft.com/office/word/2010/wordprocessingCanvas" xmlns:mc="http://schemas.openxmlformats.org/markup-compatibility/2006" xmlns:o="urn:schemas-microsoft-com:office:office" xmlns:r="http://schemas.openxmlformats.org/officeDocument/2006/relationships" xmlns:m="http://schemas.openxmlformats.org/officeDocument/2006/math" xmlns:v="urn:schemas-microsoft-com:vml" xmlns:wp14="http://schemas.microsoft.com/office/word/2010/wordprocessingDrawing" xmlns:wp="http://schemas.openxmlformats.org/drawingml/2006/wordprocessingDrawing" xmlns:w10="urn:schemas-microsoft-com:office:word" xmlns:w="http://schemas.openxmlformats.org/wordprocessingml/2006/main" xmlns:w14="http://schemas.microsoft.com/office/word/2010/wordml" xmlns:wpg="http://schemas.microsoft.com/office/word/2010/wordprocessingGroup" xmlns:wpi="http://schemas.microsoft.com/office/word/2010/wordprocessingInk" xmlns:wne="http://schemas.microsoft.com/office/word/2006/wordml" xmlns:wps="http://schemas.microsoft.com/office/word/2010/wordprocessingShape" xmlns:wpsCustomData="http://www.wps.cn/officeDocument/2013/wpsCustomData" mc:Ignorable="w14 wp14">
   <w:abstractNum w:abstractNumId="0">
     <w:nsid w:val="460873F3"/>
     <w:multiLevelType w:val="multilevel"/>
@@ -7037,13 +7048,14 @@
 </file>
 
 <file path=word/styles.xml><?xml version="1.0" encoding="utf-8"?>
-<w:styles xmlns:mc="http://schemas.openxmlformats.org/markup-compatibility/2006" xmlns:o="urn:schemas-microsoft-com:office:office" xmlns:r="http://schemas.openxmlformats.org/officeDocument/2006/relationships" xmlns:m="http://schemas.openxmlformats.org/officeDocument/2006/math" xmlns:v="urn:schemas-microsoft-com:vml" xmlns:w="http://schemas.openxmlformats.org/wordprocessingml/2006/main" xmlns:w14="http://schemas.microsoft.com/office/word/2010/wordml" xmlns:w10="urn:schemas-microsoft-com:office:word" xmlns:sl="http://schemas.openxmlformats.org/schemaLibrary/2006/main" mc:Ignorable="w14">
+<w:styles xmlns:mc="http://schemas.openxmlformats.org/markup-compatibility/2006" xmlns:o="urn:schemas-microsoft-com:office:office" xmlns:r="http://schemas.openxmlformats.org/officeDocument/2006/relationships" xmlns:m="http://schemas.openxmlformats.org/officeDocument/2006/math" xmlns:v="urn:schemas-microsoft-com:vml" xmlns:w="http://schemas.openxmlformats.org/wordprocessingml/2006/main" xmlns:w14="http://schemas.microsoft.com/office/word/2010/wordml" xmlns:w10="urn:schemas-microsoft-com:office:word" xmlns:sl="http://schemas.openxmlformats.org/schemaLibrary/2006/main" xmlns:wpsCustomData="http://www.wps.cn/officeDocument/2013/wpsCustomData" mc:Ignorable="w14">
   <w:docDefaults>
     <w:rPrDefault>
       <w:rPr>
         <w:rFonts w:ascii="Times New Roman" w:hAnsi="Times New Roman" w:eastAsia="宋体" w:cs="Times New Roman"/>
       </w:rPr>
     </w:rPrDefault>
+    <w:pPrDefault/>
   </w:docDefaults>
   <w:latentStyles w:count="260" w:defQFormat="0" w:defUnhideWhenUsed="1" w:defSemiHidden="1" w:defUIPriority="99" w:defLockedState="0">
     <w:lsdException w:qFormat="1" w:unhideWhenUsed="0" w:uiPriority="0" w:semiHidden="0" w:name="Normal"/>

--- a/面试题/石磊-前端工程师-17853450844.docx
+++ b/面试题/石磊-前端工程师-17853450844.docx
@@ -26,7 +26,7 @@
           <w:lang w:eastAsia="zh-CN"/>
         </w:rPr>
         <w:drawing>
-          <wp:anchor distT="0" distB="0" distL="114300" distR="114300" simplePos="0" relativeHeight="251659264" behindDoc="0" locked="0" layoutInCell="1" allowOverlap="1">
+          <wp:anchor distT="0" distB="0" distL="114300" distR="114300" simplePos="0" relativeHeight="251656192" behindDoc="0" locked="0" layoutInCell="1" allowOverlap="1">
             <wp:simplePos x="0" y="0"/>
             <wp:positionH relativeFrom="margin">
               <wp:posOffset>5509260</wp:posOffset>
@@ -85,7 +85,7 @@
         <mc:AlternateContent>
           <mc:Choice Requires="wps">
             <w:drawing>
-              <wp:anchor distT="45720" distB="45720" distL="114300" distR="114300" simplePos="0" relativeHeight="251665408" behindDoc="0" locked="0" layoutInCell="1" allowOverlap="1">
+              <wp:anchor distT="45720" distB="45720" distL="114300" distR="114300" simplePos="0" relativeHeight="251697152" behindDoc="0" locked="0" layoutInCell="1" allowOverlap="1">
                 <wp:simplePos x="0" y="0"/>
                 <wp:positionH relativeFrom="column">
                   <wp:posOffset>118110</wp:posOffset>
@@ -188,7 +188,7 @@
           </mc:Choice>
           <mc:Fallback>
             <w:pict>
-              <v:shape id="文本框 2" o:spid="_x0000_s1026" o:spt="202" type="#_x0000_t202" style="position:absolute;left:0pt;margin-left:9.3pt;margin-top:-30.7pt;height:43.35pt;width:186.6pt;z-index:251665408;mso-width-relative:page;mso-height-relative:page;" filled="f" stroked="f" coordsize="21600,21600" o:gfxdata="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">
+              <v:shape id="文本框 2" o:spid="_x0000_s1026" o:spt="202" type="#_x0000_t202" style="position:absolute;left:0pt;margin-left:9.3pt;margin-top:-30.7pt;height:43.35pt;width:186.6pt;z-index:251697152;mso-width-relative:page;mso-height-relative:page;" filled="f" stroked="f" coordsize="21600,21600" o:gfxdata="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">
                 <v:fill on="f" focussize="0,0"/>
                 <v:stroke on="f"/>
                 <v:imagedata o:title=""/>
@@ -269,7 +269,7 @@
         <mc:AlternateContent>
           <mc:Choice Requires="wps">
             <w:drawing>
-              <wp:anchor distT="0" distB="0" distL="114300" distR="114300" simplePos="0" relativeHeight="251666432" behindDoc="0" locked="0" layoutInCell="1" allowOverlap="1">
+              <wp:anchor distT="0" distB="0" distL="114300" distR="114300" simplePos="0" relativeHeight="251707392" behindDoc="0" locked="0" layoutInCell="1" allowOverlap="1">
                 <wp:simplePos x="0" y="0"/>
                 <wp:positionH relativeFrom="column">
                   <wp:posOffset>-723900</wp:posOffset>
@@ -323,7 +323,7 @@
           </mc:Choice>
           <mc:Fallback>
             <w:pict>
-              <v:rect id="Rectangle 90" o:spid="_x0000_s1026" o:spt="1" style="position:absolute;left:0pt;margin-left:-57pt;margin-top:-12.85pt;height:19.8pt;width:46.5pt;z-index:251666432;v-text-anchor:middle;mso-width-relative:page;mso-height-relative:page;" fillcolor="#254665" filled="t" stroked="f" coordsize="21600,21600" o:gfxdata="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">
+              <v:rect id="Rectangle 90" o:spid="_x0000_s1026" o:spt="1" style="position:absolute;left:0pt;margin-left:-57pt;margin-top:-12.85pt;height:19.8pt;width:46.5pt;z-index:251707392;v-text-anchor:middle;mso-width-relative:page;mso-height-relative:page;" fillcolor="#254665" filled="t" stroked="f" coordsize="21600,21600" o:gfxdata="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">
                 <v:fill on="t" focussize="0,0"/>
                 <v:stroke on="f"/>
                 <v:imagedata o:title=""/>
@@ -353,7 +353,7 @@
         <mc:AlternateContent>
           <mc:Choice Requires="wps">
             <w:drawing>
-              <wp:anchor distT="0" distB="0" distL="114300" distR="114300" simplePos="0" relativeHeight="251663360" behindDoc="0" locked="0" layoutInCell="1" allowOverlap="1">
+              <wp:anchor distT="0" distB="0" distL="114300" distR="114300" simplePos="0" relativeHeight="251695104" behindDoc="0" locked="0" layoutInCell="1" allowOverlap="1">
                 <wp:simplePos x="0" y="0"/>
                 <wp:positionH relativeFrom="column">
                   <wp:posOffset>2537460</wp:posOffset>
@@ -407,7 +407,7 @@
           </mc:Choice>
           <mc:Fallback>
             <w:pict>
-              <v:rect id="矩形 1" o:spid="_x0000_s1026" o:spt="1" style="position:absolute;left:0pt;margin-left:199.8pt;margin-top:-11.65pt;height:19.8pt;width:362.55pt;z-index:251663360;v-text-anchor:middle;mso-width-relative:page;mso-height-relative:page;" fillcolor="#254665" filled="t" stroked="f" coordsize="21600,21600" o:gfxdata="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">
+              <v:rect id="矩形 1" o:spid="_x0000_s1026" o:spt="1" style="position:absolute;left:0pt;margin-left:199.8pt;margin-top:-11.65pt;height:19.8pt;width:362.55pt;z-index:251695104;v-text-anchor:middle;mso-width-relative:page;mso-height-relative:page;" fillcolor="#254665" filled="t" stroked="f" coordsize="21600,21600" o:gfxdata="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">
                 <v:fill on="t" focussize="0,0"/>
                 <v:stroke on="f"/>
                 <v:imagedata o:title=""/>
@@ -437,7 +437,7 @@
         <mc:AlternateContent>
           <mc:Choice Requires="wps">
             <w:drawing>
-              <wp:anchor distT="0" distB="0" distL="114300" distR="114300" simplePos="0" relativeHeight="251664384" behindDoc="0" locked="0" layoutInCell="1" allowOverlap="1">
+              <wp:anchor distT="0" distB="0" distL="114300" distR="114300" simplePos="0" relativeHeight="251696128" behindDoc="0" locked="0" layoutInCell="1" allowOverlap="1">
                 <wp:simplePos x="0" y="0"/>
                 <wp:positionH relativeFrom="column">
                   <wp:posOffset>-3183890</wp:posOffset>
@@ -491,7 +491,7 @@
           </mc:Choice>
           <mc:Fallback>
             <w:pict>
-              <v:rect id="矩形 2" o:spid="_x0000_s1026" o:spt="1" style="position:absolute;left:0pt;margin-left:-250.7pt;margin-top:-16.75pt;height:19.8pt;width:48.8pt;z-index:251664384;v-text-anchor:middle;mso-width-relative:page;mso-height-relative:page;" fillcolor="#254665" filled="t" stroked="f" coordsize="21600,21600" o:gfxdata="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">
+              <v:rect id="矩形 2" o:spid="_x0000_s1026" o:spt="1" style="position:absolute;left:0pt;margin-left:-250.7pt;margin-top:-16.75pt;height:19.8pt;width:48.8pt;z-index:251696128;v-text-anchor:middle;mso-width-relative:page;mso-height-relative:page;" fillcolor="#254665" filled="t" stroked="f" coordsize="21600,21600" o:gfxdata="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">
                 <v:fill on="t" focussize="0,0"/>
                 <v:stroke on="f"/>
                 <v:imagedata o:title=""/>
@@ -548,7 +548,7 @@
         <mc:AlternateContent>
           <mc:Choice Requires="wps">
             <w:drawing>
-              <wp:anchor distT="0" distB="0" distL="114300" distR="114300" simplePos="0" relativeHeight="251660288" behindDoc="0" locked="0" layoutInCell="1" allowOverlap="1">
+              <wp:anchor distT="0" distB="0" distL="114300" distR="114300" simplePos="0" relativeHeight="251664384" behindDoc="0" locked="0" layoutInCell="1" allowOverlap="1">
                 <wp:simplePos x="0" y="0"/>
                 <wp:positionH relativeFrom="column">
                   <wp:posOffset>-163830</wp:posOffset>
@@ -1201,7 +1201,7 @@
           </mc:Choice>
           <mc:Fallback>
             <w:pict>
-              <v:shape id="Freeform 5" o:spid="_x0000_s1026" o:spt="100" style="position:absolute;left:0pt;margin-left:-12.9pt;margin-top:4.15pt;height:22.65pt;width:22.65pt;z-index:251660288;mso-width-relative:page;mso-height-relative:page;" fillcolor="#254665" filled="t" stroked="f" coordsize="98,98" o:gfxdata="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" path="m0,49c0,22,22,0,49,0c76,0,98,22,98,49c98,76,76,98,49,98c22,98,0,76,0,49xm5,49c5,73,25,93,49,93c73,93,93,73,93,49c93,25,73,5,49,5c25,5,5,25,5,49xm45,38c29,38,29,38,29,38c29,41,29,41,29,41c45,41,45,41,45,41c45,38,45,38,45,38c45,38,45,38,45,38xm45,46c29,46,29,46,29,46c29,50,29,50,29,50c45,50,45,50,45,50c45,46,45,46,45,46c45,46,45,46,45,46xm45,57c29,57,29,57,29,57c29,60,29,60,29,60c45,60,45,60,45,60c45,57,45,57,45,57c45,57,45,57,45,57xm75,28c22,28,22,28,22,28c20,28,19,30,19,31c19,67,19,67,19,67c19,69,20,70,22,70c75,70,75,70,75,70c77,70,78,69,78,67c78,31,78,31,78,31c78,30,77,28,75,28xm73,65c24,65,24,65,24,65c24,33,24,33,24,33c73,33,73,33,73,33c73,65,73,65,73,65c73,65,73,65,73,65xm60,48c63,48,66,46,66,43c66,40,63,38,60,38c57,38,54,40,54,43c54,46,57,48,60,48xm68,56c68,53,64,49,60,49c55,49,52,53,52,56c52,60,52,60,52,60c68,60,68,60,68,60c68,56,68,56,68,56c68,56,68,56,68,56xe">
+              <v:shape id="Freeform 5" o:spid="_x0000_s1026" o:spt="100" style="position:absolute;left:0pt;margin-left:-12.9pt;margin-top:4.15pt;height:22.65pt;width:22.65pt;z-index:251664384;mso-width-relative:page;mso-height-relative:page;" fillcolor="#254665" filled="t" stroked="f" coordsize="98,98" o:gfxdata="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" path="m0,49c0,22,22,0,49,0c76,0,98,22,98,49c98,76,76,98,49,98c22,98,0,76,0,49xm5,49c5,73,25,93,49,93c73,93,93,73,93,49c93,25,73,5,49,5c25,5,5,25,5,49xm45,38c29,38,29,38,29,38c29,41,29,41,29,41c45,41,45,41,45,41c45,38,45,38,45,38c45,38,45,38,45,38xm45,46c29,46,29,46,29,46c29,50,29,50,29,50c45,50,45,50,45,50c45,46,45,46,45,46c45,46,45,46,45,46xm45,57c29,57,29,57,29,57c29,60,29,60,29,60c45,60,45,60,45,60c45,57,45,57,45,57c45,57,45,57,45,57xm75,28c22,28,22,28,22,28c20,28,19,30,19,31c19,67,19,67,19,67c19,69,20,70,22,70c75,70,75,70,75,70c77,70,78,69,78,67c78,31,78,31,78,31c78,30,77,28,75,28xm73,65c24,65,24,65,24,65c24,33,24,33,24,33c73,33,73,33,73,33c73,65,73,65,73,65c73,65,73,65,73,65xm60,48c63,48,66,46,66,43c66,40,63,38,60,38c57,38,54,40,54,43c54,46,57,48,60,48xm68,56c68,53,64,49,60,49c55,49,52,53,52,56c52,60,52,60,52,60c68,60,68,60,68,60c68,56,68,56,68,56c68,56,68,56,68,56xe">
                 <v:path o:connectlocs="0,422171870;422171870,0;844340806,422171870;422171870,844340806;0,422171870;43077803,422171870;422171870,801263002;801263002,422171870;422171870,43077803;43077803,422171870;387706105,327398354;249854784,327398354;249854784,353243275;387706105,353243275;387706105,327398354;387706105,327398354;387706105,396324014;249854784,396324014;249854784,430786844;387706105,430786844;387706105,396324014;387706105,396324014;387706105,491097531;249854784,491097531;249854784,516942452;387706105,516942452;387706105,491097531;387706105,491097531;646178799,241239811;189547033,241239811;163699177,267087667;163699177,577253138;189547033,603100995;646178799,603100995;672026655,577253138;672026655,267087667;646178799,241239811;628948851,560023191;206776980,560023191;206776980,284317614;628948851,284317614;628948851,560023191;628948851,560023191;516942452,413553961;568638165,370476157;516942452,327398354;465249674,370476157;516942452,413553961;585868112,482479622;516942452,422171870;448016791,482479622;448016791,516942452;585868112,516942452;585868112,482479622;585868112,482479622" o:connectangles="0,0,0,0,0,0,0,0,0,0,0,0,0,0,0,0,0,0,0,0,0,0,0,0,0,0,0,0,0,0,0,0,0,0,0,0,0,0,0,0,0,0,0,0,0,0,0,0,0,0,0,0,0,0,0"/>
                 <v:fill on="t" focussize="0,0"/>
                 <v:stroke on="f"/>
@@ -1223,7 +1223,7 @@
         <mc:AlternateContent>
           <mc:Choice Requires="wps">
             <w:drawing>
-              <wp:anchor distT="0" distB="0" distL="114300" distR="114300" simplePos="0" relativeHeight="251661312" behindDoc="0" locked="0" layoutInCell="1" allowOverlap="1">
+              <wp:anchor distT="0" distB="0" distL="114300" distR="114300" simplePos="0" relativeHeight="251665408" behindDoc="0" locked="0" layoutInCell="1" allowOverlap="1">
                 <wp:simplePos x="0" y="0"/>
                 <wp:positionH relativeFrom="column">
                   <wp:posOffset>198755</wp:posOffset>
@@ -1267,7 +1267,7 @@
           </mc:Choice>
           <mc:Fallback>
             <w:pict>
-              <v:line id="直接连接符 201" o:spid="_x0000_s1026" o:spt="20" style="position:absolute;left:0pt;margin-left:15.65pt;margin-top:22.1pt;height:0pt;width:394.6pt;z-index:251661312;mso-width-relative:page;mso-height-relative:page;" filled="f" stroked="t" coordsize="21600,21600" o:gfxdata="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">
+              <v:line id="直接连接符 201" o:spid="_x0000_s1026" o:spt="20" style="position:absolute;left:0pt;margin-left:15.65pt;margin-top:22.1pt;height:0pt;width:394.6pt;z-index:251665408;mso-width-relative:page;mso-height-relative:page;" filled="f" stroked="t" coordsize="21600,21600" o:gfxdata="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">
                 <v:fill on="f" focussize="0,0"/>
                 <v:stroke weight="0.5pt" color="#254665" miterlimit="8" joinstyle="miter"/>
                 <v:imagedata o:title=""/>
@@ -1662,7 +1662,7 @@
         <mc:AlternateContent>
           <mc:Choice Requires="wps">
             <w:drawing>
-              <wp:anchor distT="0" distB="0" distL="114300" distR="114300" simplePos="0" relativeHeight="251662336" behindDoc="0" locked="0" layoutInCell="1" allowOverlap="1">
+              <wp:anchor distT="0" distB="0" distL="114300" distR="114300" simplePos="0" relativeHeight="251672576" behindDoc="0" locked="0" layoutInCell="1" allowOverlap="1">
                 <wp:simplePos x="0" y="0"/>
                 <wp:positionH relativeFrom="column">
                   <wp:posOffset>-114300</wp:posOffset>
@@ -2403,7 +2403,7 @@
           </mc:Choice>
           <mc:Fallback>
             <w:pict>
-              <v:shape id="Freeform 25" o:spid="_x0000_s1026" o:spt="100" style="position:absolute;left:0pt;margin-left:-9pt;margin-top:3.35pt;height:22.45pt;width:22.65pt;z-index:251662336;mso-width-relative:page;mso-height-relative:page;" fillcolor="#254665" filled="t" stroked="f" coordsize="98,97" o:gfxdata="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" path="m0,49c0,22,22,0,49,0c76,0,98,22,98,49c98,75,76,97,49,97c22,97,0,75,0,49xm5,49c5,73,25,92,49,92c73,92,93,73,93,49c93,24,73,5,49,5c25,5,5,24,5,49xm71,42c70,42,69,43,69,44c69,68,69,68,69,68c69,71,67,73,64,73c30,73,30,73,30,73c27,73,24,71,24,68c24,33,24,33,24,33c24,31,27,28,30,28c49,28,49,28,49,28c51,28,52,27,52,26c52,25,51,24,49,24c30,24,30,24,30,24c24,24,21,28,21,33c21,68,21,68,21,68c21,73,24,77,30,77c64,77,64,77,64,77c70,77,73,73,73,68c73,44,73,44,73,44c73,43,72,42,71,42xm75,25c72,22,72,22,72,22c70,20,66,20,64,22c58,29,58,29,58,29c34,52,34,52,34,52c34,53,34,53,34,53c34,53,34,53,34,53c30,65,30,65,30,65c32,68,32,68,32,68c44,63,44,63,44,63c44,64,44,64,44,64c45,64,45,64,45,64c68,39,68,39,68,39c75,33,75,33,75,33c77,31,77,27,75,25xm35,63c37,57,37,57,37,57c40,61,40,61,40,61c35,63,35,63,35,63xm43,59c38,54,38,54,38,54c60,32,60,32,60,32c65,36,65,36,65,36c43,59,43,59,43,59xm72,30c68,34,68,34,68,34c63,29,63,29,63,29c66,25,66,25,66,25c67,25,67,24,68,24c68,24,69,25,69,25c72,28,72,28,72,28c73,29,73,30,72,30xm72,30c72,30,72,30,72,30e">
+              <v:shape id="Freeform 25" o:spid="_x0000_s1026" o:spt="100" style="position:absolute;left:0pt;margin-left:-9pt;margin-top:3.35pt;height:22.45pt;width:22.65pt;z-index:251672576;mso-width-relative:page;mso-height-relative:page;" fillcolor="#254665" filled="t" stroked="f" coordsize="98,97" o:gfxdata="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" path="m0,49c0,22,22,0,49,0c76,0,98,22,98,49c98,75,76,97,49,97c22,97,0,75,0,49xm5,49c5,73,25,92,49,92c73,92,93,73,93,49c93,24,73,5,49,5c25,5,5,24,5,49xm71,42c70,42,69,43,69,44c69,68,69,68,69,68c69,71,67,73,64,73c30,73,30,73,30,73c27,73,24,71,24,68c24,33,24,33,24,33c24,31,27,28,30,28c49,28,49,28,49,28c51,28,52,27,52,26c52,25,51,24,49,24c30,24,30,24,30,24c24,24,21,28,21,33c21,68,21,68,21,68c21,73,24,77,30,77c64,77,64,77,64,77c70,77,73,73,73,68c73,44,73,44,73,44c73,43,72,42,71,42xm75,25c72,22,72,22,72,22c70,20,66,20,64,22c58,29,58,29,58,29c34,52,34,52,34,52c34,53,34,53,34,53c34,53,34,53,34,53c30,65,30,65,30,65c32,68,32,68,32,68c44,63,44,63,44,63c44,64,44,64,44,64c45,64,45,64,45,64c68,39,68,39,68,39c75,33,75,33,75,33c77,31,77,27,75,25xm35,63c37,57,37,57,37,57c40,61,40,61,40,61c35,63,35,63,35,63xm43,59c38,54,38,54,38,54c60,32,60,32,60,32c65,36,65,36,65,36c43,59,43,59,43,59xm72,30c68,34,68,34,68,34c63,29,63,29,63,29c66,25,66,25,66,25c67,25,67,24,68,24c68,24,69,25,69,25c72,28,72,28,72,28c73,29,73,30,72,30xm72,30c72,30,72,30,72,30e">
                 <v:path o:connectlocs="0,422957814;422676734,0;845353469,422957814;422676734,837285757;0,422957814;43130638,422957814;422676734,794127576;802222830,422957814;422676734,43158180;43130638,422957814;612449782,362536949;595199288,379799633;595199288,586963605;552068650,630121785;258780895,630121785;207026477,586963605;207026477,284850460;258780895,241689340;422676734,241689340;448553943,224426655;422676734,207163971;258780895,207163971;181146333,284850460;181146333,586963605;258780895,664650094;552068650,664650094;629703212,586963605;629703212,379799633;612449782,362536949;646953706,215793843;621076497,189901286;552068650,189901286;500311296,250322152;293284819,448853311;293284819,457486123;293284819,457486123;258780895,561068108;276034325,586963605;379546096,543805424;379546096,552435296;388172810,552435296;586572573,336641453;646953706,284850460;646953706,215793843;301911534,543805424;319164963,492014431;345042172,526539800;301911534,543805424;370919381,509277115;327788743,466118935;517564726,276217648;560692429,310745956;370919381,509277115;621076497,258954963;586572573,293480332;543441935,250322152;569319144,215793843;586572573,207163971;595199288,215793843;621076497,241689340;621076497,258954963;621076497,258954963;621076497,258954963" o:connectangles="0,0,0,0,0,0,0,0,0,0,0,0,0,0,0,0,0,0,0,0,0,0,0,0,0,0,0,0,0,0,0,0,0,0,0,0,0,0,0,0,0,0,0,0,0,0,0,0,0,0,0,0,0,0,0,0,0,0,0,0,0,0,0"/>
                 <v:fill on="t" focussize="0,0"/>
                 <v:stroke on="f"/>
@@ -2425,7 +2425,7 @@
         <mc:AlternateContent>
           <mc:Choice Requires="wps">
             <w:drawing>
-              <wp:anchor distT="0" distB="0" distL="114300" distR="114300" simplePos="0" relativeHeight="251667456" behindDoc="0" locked="0" layoutInCell="1" allowOverlap="1">
+              <wp:anchor distT="0" distB="0" distL="114300" distR="114300" simplePos="0" relativeHeight="251709440" behindDoc="0" locked="0" layoutInCell="1" allowOverlap="1">
                 <wp:simplePos x="0" y="0"/>
                 <wp:positionH relativeFrom="column">
                   <wp:posOffset>266065</wp:posOffset>
@@ -2469,7 +2469,7 @@
           </mc:Choice>
           <mc:Fallback>
             <w:pict>
-              <v:line id="直接连接符 196" o:spid="_x0000_s1026" o:spt="20" style="position:absolute;left:0pt;margin-left:20.95pt;margin-top:21.85pt;height:0pt;width:494.75pt;z-index:251667456;mso-width-relative:page;mso-height-relative:page;" filled="f" stroked="t" coordsize="21600,21600" o:gfxdata="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">
+              <v:line id="直接连接符 196" o:spid="_x0000_s1026" o:spt="20" style="position:absolute;left:0pt;margin-left:20.95pt;margin-top:21.85pt;height:0pt;width:494.75pt;z-index:251709440;mso-width-relative:page;mso-height-relative:page;" filled="f" stroked="t" coordsize="21600,21600" o:gfxdata="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">
                 <v:fill on="f" focussize="0,0"/>
                 <v:stroke weight="0.5pt" color="#254665" miterlimit="8" joinstyle="miter"/>
                 <v:imagedata o:title=""/>
@@ -2589,10 +2589,10 @@
         <w:spacing w:line="440" w:lineRule="exact"/>
         <w:ind w:left="426" w:right="-143" w:rightChars="-68" w:firstLine="0" w:firstLineChars="0"/>
         <w:rPr>
-          <w:rFonts w:hint="default" w:ascii="Arial" w:hAnsi="Arial" w:eastAsia="微软雅黑" w:cs="Arial"/>
-          <w:color w:val="414141"/>
-          <w:szCs w:val="21"/>
-          <w:lang w:val="en-US" w:eastAsia="zh-CN"/>
+          <w:rFonts w:ascii="Arial" w:hAnsi="Arial" w:eastAsia="微软雅黑" w:cs="Arial"/>
+          <w:color w:val="414141"/>
+          <w:szCs w:val="21"/>
+          <w:lang w:eastAsia="zh-CN"/>
         </w:rPr>
       </w:pPr>
       <w:r>
@@ -2622,7 +2622,7 @@
           <w:szCs w:val="21"/>
           <w:lang w:eastAsia="zh-CN"/>
         </w:rPr>
-        <w:t>React-r</w:t>
+        <w:t>R</w:t>
       </w:r>
       <w:r>
         <w:rPr>
@@ -2640,16 +2640,7 @@
           <w:szCs w:val="21"/>
           <w:lang w:eastAsia="zh-CN"/>
         </w:rPr>
-        <w:t>、React-navigation、</w:t>
-      </w:r>
-      <w:r>
-        <w:rPr>
-          <w:rFonts w:hint="eastAsia" w:ascii="Arial" w:hAnsi="Arial" w:eastAsia="微软雅黑" w:cs="Arial"/>
-          <w:color w:val="414141"/>
-          <w:szCs w:val="21"/>
-          <w:lang w:val="en-US" w:eastAsia="zh-CN"/>
-        </w:rPr>
-        <w:t>Echart</w:t>
+        <w:t>、React-navigation、Jquery</w:t>
       </w:r>
     </w:p>
     <w:p>
@@ -2685,6 +2676,15 @@
           <w:lang w:val="en-US" w:eastAsia="zh-CN"/>
         </w:rPr>
         <w:t>Antd、</w:t>
+      </w:r>
+      <w:r>
+        <w:rPr>
+          <w:rFonts w:hint="eastAsia" w:ascii="Arial" w:hAnsi="Arial" w:eastAsia="微软雅黑" w:cs="Arial"/>
+          <w:color w:val="414141"/>
+          <w:szCs w:val="21"/>
+          <w:lang w:val="en-US" w:eastAsia="zh-Hans"/>
+        </w:rPr>
+        <w:t>Echart、</w:t>
       </w:r>
       <w:r>
         <w:rPr>
@@ -2707,10 +2707,10 @@
         <w:spacing w:line="440" w:lineRule="exact"/>
         <w:ind w:left="426" w:right="-143" w:rightChars="-68" w:firstLine="0" w:firstLineChars="0"/>
         <w:rPr>
-          <w:rFonts w:hint="eastAsia" w:ascii="Arial" w:hAnsi="Arial" w:eastAsia="微软雅黑" w:cs="Arial"/>
-          <w:color w:val="414141"/>
-          <w:szCs w:val="21"/>
-          <w:lang w:eastAsia="zh-CN"/>
+          <w:rFonts w:hint="default" w:ascii="Arial" w:hAnsi="Arial" w:eastAsia="微软雅黑" w:cs="Arial"/>
+          <w:color w:val="414141"/>
+          <w:szCs w:val="21"/>
+          <w:lang w:eastAsia="zh-Hans"/>
         </w:rPr>
       </w:pPr>
       <w:r>
@@ -2719,18 +2719,64 @@
           <w:b/>
           <w:color w:val="254665"/>
           <w:szCs w:val="21"/>
-          <w:lang w:eastAsia="zh-CN"/>
-        </w:rPr>
-        <w:t>后端语言：</w:t>
-      </w:r>
-      <w:r>
-        <w:rPr>
-          <w:rFonts w:hint="eastAsia" w:ascii="Arial" w:hAnsi="Arial" w:eastAsia="微软雅黑" w:cs="Arial"/>
-          <w:color w:val="414141"/>
-          <w:szCs w:val="21"/>
-          <w:lang w:eastAsia="zh-CN"/>
-        </w:rPr>
-        <w:t>Node.js</w:t>
+          <w:lang w:val="en-US" w:eastAsia="zh-Hans"/>
+        </w:rPr>
+        <w:t>多端经验</w:t>
+      </w:r>
+      <w:r>
+        <w:rPr>
+          <w:rFonts w:hint="eastAsia" w:ascii="微软雅黑" w:hAnsi="微软雅黑" w:eastAsia="微软雅黑"/>
+          <w:b/>
+          <w:color w:val="254665"/>
+          <w:szCs w:val="21"/>
+          <w:lang w:eastAsia="zh-CN"/>
+        </w:rPr>
+        <w:t>：</w:t>
+      </w:r>
+      <w:r>
+        <w:rPr>
+          <w:rFonts w:hint="default" w:ascii="Arial" w:hAnsi="Arial" w:eastAsia="微软雅黑" w:cs="Arial"/>
+          <w:color w:val="414141"/>
+          <w:szCs w:val="21"/>
+          <w:lang w:eastAsia="zh-CN"/>
+        </w:rPr>
+        <w:t>PC</w:t>
+      </w:r>
+      <w:r>
+        <w:rPr>
+          <w:rFonts w:hint="eastAsia" w:ascii="Arial" w:hAnsi="Arial" w:eastAsia="微软雅黑" w:cs="Arial"/>
+          <w:color w:val="414141"/>
+          <w:szCs w:val="21"/>
+          <w:lang w:val="en-US" w:eastAsia="zh-Hans"/>
+        </w:rPr>
+        <w:t>端、</w:t>
+      </w:r>
+      <w:r>
+        <w:rPr>
+          <w:rFonts w:hint="default" w:ascii="Arial" w:hAnsi="Arial" w:eastAsia="微软雅黑" w:cs="Arial"/>
+          <w:color w:val="414141"/>
+          <w:szCs w:val="21"/>
+          <w:lang w:eastAsia="zh-Hans"/>
+        </w:rPr>
+        <w:t>M</w:t>
+      </w:r>
+      <w:r>
+        <w:rPr>
+          <w:rFonts w:hint="eastAsia" w:ascii="Arial" w:hAnsi="Arial" w:eastAsia="微软雅黑" w:cs="Arial"/>
+          <w:color w:val="414141"/>
+          <w:szCs w:val="21"/>
+          <w:lang w:val="en-US" w:eastAsia="zh-Hans"/>
+        </w:rPr>
+        <w:t>端、小程序、</w:t>
+      </w:r>
+      <w:r>
+        <w:rPr>
+          <w:rFonts w:hint="default" w:ascii="Arial" w:hAnsi="Arial" w:eastAsia="微软雅黑" w:cs="Arial"/>
+          <w:color w:val="414141"/>
+          <w:szCs w:val="21"/>
+          <w:lang w:eastAsia="zh-Hans"/>
+        </w:rPr>
+        <w:t>APP</w:t>
       </w:r>
     </w:p>
     <w:p>
@@ -2742,6 +2788,1022 @@
         <w:spacing w:line="440" w:lineRule="exact"/>
         <w:ind w:left="426" w:right="-143" w:rightChars="-68" w:firstLine="0" w:firstLineChars="0"/>
         <w:rPr>
+          <w:rFonts w:hint="default" w:ascii="Arial" w:hAnsi="Arial" w:eastAsia="微软雅黑" w:cs="Arial"/>
+          <w:color w:val="414141"/>
+          <w:szCs w:val="21"/>
+          <w:lang w:eastAsia="zh-Hans"/>
+        </w:rPr>
+      </w:pPr>
+      <w:r>
+        <w:rPr>
+          <w:rFonts w:hint="eastAsia" w:ascii="微软雅黑" w:hAnsi="微软雅黑" w:eastAsia="微软雅黑"/>
+          <w:b/>
+          <w:color w:val="254665"/>
+          <w:szCs w:val="21"/>
+          <w:lang w:val="en-US" w:eastAsia="zh-Hans"/>
+        </w:rPr>
+        <w:t>其</w:t>
+      </w:r>
+      <w:r>
+        <w:rPr>
+          <w:rFonts w:hint="default" w:ascii="微软雅黑" w:hAnsi="微软雅黑" w:eastAsia="微软雅黑"/>
+          <w:b/>
+          <w:color w:val="254665"/>
+          <w:szCs w:val="21"/>
+          <w:lang w:eastAsia="zh-Hans"/>
+        </w:rPr>
+        <w:t xml:space="preserve">    </w:t>
+      </w:r>
+      <w:r>
+        <w:rPr>
+          <w:rFonts w:hint="eastAsia" w:ascii="微软雅黑" w:hAnsi="微软雅黑" w:eastAsia="微软雅黑"/>
+          <w:b/>
+          <w:color w:val="254665"/>
+          <w:szCs w:val="21"/>
+          <w:lang w:val="en-US" w:eastAsia="zh-Hans"/>
+        </w:rPr>
+        <w:t>他</w:t>
+      </w:r>
+      <w:r>
+        <w:rPr>
+          <w:rFonts w:hint="eastAsia" w:ascii="微软雅黑" w:hAnsi="微软雅黑" w:eastAsia="微软雅黑"/>
+          <w:b/>
+          <w:color w:val="254665"/>
+          <w:szCs w:val="21"/>
+          <w:lang w:eastAsia="zh-CN"/>
+        </w:rPr>
+        <w:t>：</w:t>
+      </w:r>
+      <w:r>
+        <w:rPr>
+          <w:rFonts w:hint="eastAsia" w:ascii="Arial" w:hAnsi="Arial" w:eastAsia="微软雅黑" w:cs="Arial"/>
+          <w:color w:val="414141"/>
+          <w:szCs w:val="21"/>
+          <w:lang w:val="en-US" w:eastAsia="zh-Hans"/>
+        </w:rPr>
+        <w:t>TypeScript、</w:t>
+      </w:r>
+      <w:r>
+        <w:rPr>
+          <w:rFonts w:hint="default" w:ascii="Arial" w:hAnsi="Arial" w:eastAsia="微软雅黑" w:cs="Arial"/>
+          <w:color w:val="414141"/>
+          <w:szCs w:val="21"/>
+          <w:lang w:eastAsia="zh-Hans"/>
+        </w:rPr>
+        <w:t>Node</w:t>
+      </w:r>
+    </w:p>
+    <w:p>
+      <w:pPr>
+        <w:pStyle w:val="27"/>
+        <w:tabs>
+          <w:tab w:val="left" w:pos="0"/>
+        </w:tabs>
+        <w:spacing w:line="440" w:lineRule="exact"/>
+        <w:ind w:left="426" w:right="-143" w:rightChars="-68" w:firstLine="0" w:firstLineChars="0"/>
+        <w:rPr>
+          <w:rFonts w:hint="default" w:ascii="Arial" w:hAnsi="Arial" w:eastAsia="微软雅黑" w:cs="Arial"/>
+          <w:color w:val="414141"/>
+          <w:szCs w:val="21"/>
+          <w:lang w:eastAsia="zh-Hans"/>
+        </w:rPr>
+      </w:pPr>
+    </w:p>
+    <w:p>
+      <w:pPr>
+        <w:adjustRightInd w:val="0"/>
+        <w:snapToGrid w:val="0"/>
+        <w:spacing w:line="440" w:lineRule="exact"/>
+        <w:rPr>
+          <w:rFonts w:ascii="微软雅黑" w:hAnsi="微软雅黑" w:eastAsia="微软雅黑"/>
+          <w:b/>
+          <w:color w:val="254665"/>
+          <w:sz w:val="26"/>
+          <w:szCs w:val="26"/>
+          <w:lang w:eastAsia="zh-CN"/>
+        </w:rPr>
+      </w:pPr>
+      <w:r>
+        <w:rPr>
+          <w:rFonts w:ascii="Arial" w:hAnsi="Arial" w:eastAsia="微软雅黑" w:cs="Arial"/>
+          <w:iCs/>
+          <w:color w:val="414141"/>
+          <w:szCs w:val="21"/>
+          <w:lang w:eastAsia="zh-CN"/>
+        </w:rPr>
+        <mc:AlternateContent>
+          <mc:Choice Requires="wps">
+            <w:drawing>
+              <wp:anchor distT="0" distB="0" distL="114300" distR="114300" simplePos="0" relativeHeight="251752448" behindDoc="0" locked="0" layoutInCell="1" allowOverlap="1">
+                <wp:simplePos x="0" y="0"/>
+                <wp:positionH relativeFrom="column">
+                  <wp:posOffset>-114300</wp:posOffset>
+                </wp:positionH>
+                <wp:positionV relativeFrom="paragraph">
+                  <wp:posOffset>42545</wp:posOffset>
+                </wp:positionV>
+                <wp:extent cx="287655" cy="285115"/>
+                <wp:effectExtent l="0" t="0" r="17145" b="19685"/>
+                <wp:wrapNone/>
+                <wp:docPr id="2" name="Freeform 25"/>
+                <wp:cNvGraphicFramePr>
+                  <a:graphicFrameLocks xmlns:a="http://schemas.openxmlformats.org/drawingml/2006/main" noChangeAspect="1"/>
+                </wp:cNvGraphicFramePr>
+                <a:graphic xmlns:a="http://schemas.openxmlformats.org/drawingml/2006/main">
+                  <a:graphicData uri="http://schemas.microsoft.com/office/word/2010/wordprocessingShape">
+                    <wps:wsp>
+                      <wps:cNvSpPr>
+                        <a:spLocks noChangeAspect="1" noEditPoints="1"/>
+                      </wps:cNvSpPr>
+                      <wps:spPr bwMode="auto">
+                        <a:xfrm>
+                          <a:off x="0" y="0"/>
+                          <a:ext cx="287655" cy="285115"/>
+                        </a:xfrm>
+                        <a:custGeom>
+                          <a:avLst/>
+                          <a:gdLst>
+                            <a:gd name="T0" fmla="*/ 0 w 98"/>
+                            <a:gd name="T1" fmla="*/ 143896 h 97"/>
+                            <a:gd name="T2" fmla="*/ 144000 w 98"/>
+                            <a:gd name="T3" fmla="*/ 0 h 97"/>
+                            <a:gd name="T4" fmla="*/ 288000 w 98"/>
+                            <a:gd name="T5" fmla="*/ 143896 h 97"/>
+                            <a:gd name="T6" fmla="*/ 144000 w 98"/>
+                            <a:gd name="T7" fmla="*/ 284856 h 97"/>
+                            <a:gd name="T8" fmla="*/ 0 w 98"/>
+                            <a:gd name="T9" fmla="*/ 143896 h 97"/>
+                            <a:gd name="T10" fmla="*/ 14694 w 98"/>
+                            <a:gd name="T11" fmla="*/ 143896 h 97"/>
+                            <a:gd name="T12" fmla="*/ 144000 w 98"/>
+                            <a:gd name="T13" fmla="*/ 270173 h 97"/>
+                            <a:gd name="T14" fmla="*/ 273306 w 98"/>
+                            <a:gd name="T15" fmla="*/ 143896 h 97"/>
+                            <a:gd name="T16" fmla="*/ 144000 w 98"/>
+                            <a:gd name="T17" fmla="*/ 14683 h 97"/>
+                            <a:gd name="T18" fmla="*/ 14694 w 98"/>
+                            <a:gd name="T19" fmla="*/ 143896 h 97"/>
+                            <a:gd name="T20" fmla="*/ 208653 w 98"/>
+                            <a:gd name="T21" fmla="*/ 123340 h 97"/>
+                            <a:gd name="T22" fmla="*/ 202776 w 98"/>
+                            <a:gd name="T23" fmla="*/ 129213 h 97"/>
+                            <a:gd name="T24" fmla="*/ 202776 w 98"/>
+                            <a:gd name="T25" fmla="*/ 199693 h 97"/>
+                            <a:gd name="T26" fmla="*/ 188082 w 98"/>
+                            <a:gd name="T27" fmla="*/ 214376 h 97"/>
+                            <a:gd name="T28" fmla="*/ 88163 w 98"/>
+                            <a:gd name="T29" fmla="*/ 214376 h 97"/>
+                            <a:gd name="T30" fmla="*/ 70531 w 98"/>
+                            <a:gd name="T31" fmla="*/ 199693 h 97"/>
+                            <a:gd name="T32" fmla="*/ 70531 w 98"/>
+                            <a:gd name="T33" fmla="*/ 96910 h 97"/>
+                            <a:gd name="T34" fmla="*/ 88163 w 98"/>
+                            <a:gd name="T35" fmla="*/ 82226 h 97"/>
+                            <a:gd name="T36" fmla="*/ 144000 w 98"/>
+                            <a:gd name="T37" fmla="*/ 82226 h 97"/>
+                            <a:gd name="T38" fmla="*/ 152816 w 98"/>
+                            <a:gd name="T39" fmla="*/ 76353 h 97"/>
+                            <a:gd name="T40" fmla="*/ 144000 w 98"/>
+                            <a:gd name="T41" fmla="*/ 70480 h 97"/>
+                            <a:gd name="T42" fmla="*/ 88163 w 98"/>
+                            <a:gd name="T43" fmla="*/ 70480 h 97"/>
+                            <a:gd name="T44" fmla="*/ 61714 w 98"/>
+                            <a:gd name="T45" fmla="*/ 96910 h 97"/>
+                            <a:gd name="T46" fmla="*/ 61714 w 98"/>
+                            <a:gd name="T47" fmla="*/ 199693 h 97"/>
+                            <a:gd name="T48" fmla="*/ 88163 w 98"/>
+                            <a:gd name="T49" fmla="*/ 226123 h 97"/>
+                            <a:gd name="T50" fmla="*/ 188082 w 98"/>
+                            <a:gd name="T51" fmla="*/ 226123 h 97"/>
+                            <a:gd name="T52" fmla="*/ 214531 w 98"/>
+                            <a:gd name="T53" fmla="*/ 199693 h 97"/>
+                            <a:gd name="T54" fmla="*/ 214531 w 98"/>
+                            <a:gd name="T55" fmla="*/ 129213 h 97"/>
+                            <a:gd name="T56" fmla="*/ 208653 w 98"/>
+                            <a:gd name="T57" fmla="*/ 123340 h 97"/>
+                            <a:gd name="T58" fmla="*/ 220408 w 98"/>
+                            <a:gd name="T59" fmla="*/ 73416 h 97"/>
+                            <a:gd name="T60" fmla="*/ 211592 w 98"/>
+                            <a:gd name="T61" fmla="*/ 64607 h 97"/>
+                            <a:gd name="T62" fmla="*/ 188082 w 98"/>
+                            <a:gd name="T63" fmla="*/ 64607 h 97"/>
+                            <a:gd name="T64" fmla="*/ 170449 w 98"/>
+                            <a:gd name="T65" fmla="*/ 85163 h 97"/>
+                            <a:gd name="T66" fmla="*/ 99918 w 98"/>
+                            <a:gd name="T67" fmla="*/ 152706 h 97"/>
+                            <a:gd name="T68" fmla="*/ 99918 w 98"/>
+                            <a:gd name="T69" fmla="*/ 155643 h 97"/>
+                            <a:gd name="T70" fmla="*/ 99918 w 98"/>
+                            <a:gd name="T71" fmla="*/ 155643 h 97"/>
+                            <a:gd name="T72" fmla="*/ 88163 w 98"/>
+                            <a:gd name="T73" fmla="*/ 190883 h 97"/>
+                            <a:gd name="T74" fmla="*/ 94041 w 98"/>
+                            <a:gd name="T75" fmla="*/ 199693 h 97"/>
+                            <a:gd name="T76" fmla="*/ 129306 w 98"/>
+                            <a:gd name="T77" fmla="*/ 185010 h 97"/>
+                            <a:gd name="T78" fmla="*/ 129306 w 98"/>
+                            <a:gd name="T79" fmla="*/ 187946 h 97"/>
+                            <a:gd name="T80" fmla="*/ 132245 w 98"/>
+                            <a:gd name="T81" fmla="*/ 187946 h 97"/>
+                            <a:gd name="T82" fmla="*/ 199837 w 98"/>
+                            <a:gd name="T83" fmla="*/ 114530 h 97"/>
+                            <a:gd name="T84" fmla="*/ 220408 w 98"/>
+                            <a:gd name="T85" fmla="*/ 96910 h 97"/>
+                            <a:gd name="T86" fmla="*/ 220408 w 98"/>
+                            <a:gd name="T87" fmla="*/ 73416 h 97"/>
+                            <a:gd name="T88" fmla="*/ 102857 w 98"/>
+                            <a:gd name="T89" fmla="*/ 185010 h 97"/>
+                            <a:gd name="T90" fmla="*/ 108735 w 98"/>
+                            <a:gd name="T91" fmla="*/ 167390 h 97"/>
+                            <a:gd name="T92" fmla="*/ 117551 w 98"/>
+                            <a:gd name="T93" fmla="*/ 179136 h 97"/>
+                            <a:gd name="T94" fmla="*/ 102857 w 98"/>
+                            <a:gd name="T95" fmla="*/ 185010 h 97"/>
+                            <a:gd name="T96" fmla="*/ 126367 w 98"/>
+                            <a:gd name="T97" fmla="*/ 173263 h 97"/>
+                            <a:gd name="T98" fmla="*/ 111673 w 98"/>
+                            <a:gd name="T99" fmla="*/ 158580 h 97"/>
+                            <a:gd name="T100" fmla="*/ 176327 w 98"/>
+                            <a:gd name="T101" fmla="*/ 93973 h 97"/>
+                            <a:gd name="T102" fmla="*/ 191020 w 98"/>
+                            <a:gd name="T103" fmla="*/ 105720 h 97"/>
+                            <a:gd name="T104" fmla="*/ 126367 w 98"/>
+                            <a:gd name="T105" fmla="*/ 173263 h 97"/>
+                            <a:gd name="T106" fmla="*/ 211592 w 98"/>
+                            <a:gd name="T107" fmla="*/ 88100 h 97"/>
+                            <a:gd name="T108" fmla="*/ 199837 w 98"/>
+                            <a:gd name="T109" fmla="*/ 99846 h 97"/>
+                            <a:gd name="T110" fmla="*/ 185143 w 98"/>
+                            <a:gd name="T111" fmla="*/ 85163 h 97"/>
+                            <a:gd name="T112" fmla="*/ 193959 w 98"/>
+                            <a:gd name="T113" fmla="*/ 73416 h 97"/>
+                            <a:gd name="T114" fmla="*/ 199837 w 98"/>
+                            <a:gd name="T115" fmla="*/ 70480 h 97"/>
+                            <a:gd name="T116" fmla="*/ 202776 w 98"/>
+                            <a:gd name="T117" fmla="*/ 73416 h 97"/>
+                            <a:gd name="T118" fmla="*/ 211592 w 98"/>
+                            <a:gd name="T119" fmla="*/ 82226 h 97"/>
+                            <a:gd name="T120" fmla="*/ 211592 w 98"/>
+                            <a:gd name="T121" fmla="*/ 88100 h 97"/>
+                            <a:gd name="T122" fmla="*/ 211592 w 98"/>
+                            <a:gd name="T123" fmla="*/ 88100 h 97"/>
+                            <a:gd name="T124" fmla="*/ 211592 w 98"/>
+                            <a:gd name="T125" fmla="*/ 88100 h 97"/>
+                            <a:gd name="T126" fmla="*/ 0 60000 65536"/>
+                            <a:gd name="T127" fmla="*/ 0 60000 65536"/>
+                            <a:gd name="T128" fmla="*/ 0 60000 65536"/>
+                            <a:gd name="T129" fmla="*/ 0 60000 65536"/>
+                            <a:gd name="T130" fmla="*/ 0 60000 65536"/>
+                            <a:gd name="T131" fmla="*/ 0 60000 65536"/>
+                            <a:gd name="T132" fmla="*/ 0 60000 65536"/>
+                            <a:gd name="T133" fmla="*/ 0 60000 65536"/>
+                            <a:gd name="T134" fmla="*/ 0 60000 65536"/>
+                            <a:gd name="T135" fmla="*/ 0 60000 65536"/>
+                            <a:gd name="T136" fmla="*/ 0 60000 65536"/>
+                            <a:gd name="T137" fmla="*/ 0 60000 65536"/>
+                            <a:gd name="T138" fmla="*/ 0 60000 65536"/>
+                            <a:gd name="T139" fmla="*/ 0 60000 65536"/>
+                            <a:gd name="T140" fmla="*/ 0 60000 65536"/>
+                            <a:gd name="T141" fmla="*/ 0 60000 65536"/>
+                            <a:gd name="T142" fmla="*/ 0 60000 65536"/>
+                            <a:gd name="T143" fmla="*/ 0 60000 65536"/>
+                            <a:gd name="T144" fmla="*/ 0 60000 65536"/>
+                            <a:gd name="T145" fmla="*/ 0 60000 65536"/>
+                            <a:gd name="T146" fmla="*/ 0 60000 65536"/>
+                            <a:gd name="T147" fmla="*/ 0 60000 65536"/>
+                            <a:gd name="T148" fmla="*/ 0 60000 65536"/>
+                            <a:gd name="T149" fmla="*/ 0 60000 65536"/>
+                            <a:gd name="T150" fmla="*/ 0 60000 65536"/>
+                            <a:gd name="T151" fmla="*/ 0 60000 65536"/>
+                            <a:gd name="T152" fmla="*/ 0 60000 65536"/>
+                            <a:gd name="T153" fmla="*/ 0 60000 65536"/>
+                            <a:gd name="T154" fmla="*/ 0 60000 65536"/>
+                            <a:gd name="T155" fmla="*/ 0 60000 65536"/>
+                            <a:gd name="T156" fmla="*/ 0 60000 65536"/>
+                            <a:gd name="T157" fmla="*/ 0 60000 65536"/>
+                            <a:gd name="T158" fmla="*/ 0 60000 65536"/>
+                            <a:gd name="T159" fmla="*/ 0 60000 65536"/>
+                            <a:gd name="T160" fmla="*/ 0 60000 65536"/>
+                            <a:gd name="T161" fmla="*/ 0 60000 65536"/>
+                            <a:gd name="T162" fmla="*/ 0 60000 65536"/>
+                            <a:gd name="T163" fmla="*/ 0 60000 65536"/>
+                            <a:gd name="T164" fmla="*/ 0 60000 65536"/>
+                            <a:gd name="T165" fmla="*/ 0 60000 65536"/>
+                            <a:gd name="T166" fmla="*/ 0 60000 65536"/>
+                            <a:gd name="T167" fmla="*/ 0 60000 65536"/>
+                            <a:gd name="T168" fmla="*/ 0 60000 65536"/>
+                            <a:gd name="T169" fmla="*/ 0 60000 65536"/>
+                            <a:gd name="T170" fmla="*/ 0 60000 65536"/>
+                            <a:gd name="T171" fmla="*/ 0 60000 65536"/>
+                            <a:gd name="T172" fmla="*/ 0 60000 65536"/>
+                            <a:gd name="T173" fmla="*/ 0 60000 65536"/>
+                            <a:gd name="T174" fmla="*/ 0 60000 65536"/>
+                            <a:gd name="T175" fmla="*/ 0 60000 65536"/>
+                            <a:gd name="T176" fmla="*/ 0 60000 65536"/>
+                            <a:gd name="T177" fmla="*/ 0 60000 65536"/>
+                            <a:gd name="T178" fmla="*/ 0 60000 65536"/>
+                            <a:gd name="T179" fmla="*/ 0 60000 65536"/>
+                            <a:gd name="T180" fmla="*/ 0 60000 65536"/>
+                            <a:gd name="T181" fmla="*/ 0 60000 65536"/>
+                            <a:gd name="T182" fmla="*/ 0 60000 65536"/>
+                            <a:gd name="T183" fmla="*/ 0 60000 65536"/>
+                            <a:gd name="T184" fmla="*/ 0 60000 65536"/>
+                            <a:gd name="T185" fmla="*/ 0 60000 65536"/>
+                            <a:gd name="T186" fmla="*/ 0 60000 65536"/>
+                            <a:gd name="T187" fmla="*/ 0 60000 65536"/>
+                            <a:gd name="T188" fmla="*/ 0 60000 65536"/>
+                          </a:gdLst>
+                          <a:ahLst/>
+                          <a:cxnLst>
+                            <a:cxn ang="T126">
+                              <a:pos x="T0" y="T1"/>
+                            </a:cxn>
+                            <a:cxn ang="T127">
+                              <a:pos x="T2" y="T3"/>
+                            </a:cxn>
+                            <a:cxn ang="T128">
+                              <a:pos x="T4" y="T5"/>
+                            </a:cxn>
+                            <a:cxn ang="T129">
+                              <a:pos x="T6" y="T7"/>
+                            </a:cxn>
+                            <a:cxn ang="T130">
+                              <a:pos x="T8" y="T9"/>
+                            </a:cxn>
+                            <a:cxn ang="T131">
+                              <a:pos x="T10" y="T11"/>
+                            </a:cxn>
+                            <a:cxn ang="T132">
+                              <a:pos x="T12" y="T13"/>
+                            </a:cxn>
+                            <a:cxn ang="T133">
+                              <a:pos x="T14" y="T15"/>
+                            </a:cxn>
+                            <a:cxn ang="T134">
+                              <a:pos x="T16" y="T17"/>
+                            </a:cxn>
+                            <a:cxn ang="T135">
+                              <a:pos x="T18" y="T19"/>
+                            </a:cxn>
+                            <a:cxn ang="T136">
+                              <a:pos x="T20" y="T21"/>
+                            </a:cxn>
+                            <a:cxn ang="T137">
+                              <a:pos x="T22" y="T23"/>
+                            </a:cxn>
+                            <a:cxn ang="T138">
+                              <a:pos x="T24" y="T25"/>
+                            </a:cxn>
+                            <a:cxn ang="T139">
+                              <a:pos x="T26" y="T27"/>
+                            </a:cxn>
+                            <a:cxn ang="T140">
+                              <a:pos x="T28" y="T29"/>
+                            </a:cxn>
+                            <a:cxn ang="T141">
+                              <a:pos x="T30" y="T31"/>
+                            </a:cxn>
+                            <a:cxn ang="T142">
+                              <a:pos x="T32" y="T33"/>
+                            </a:cxn>
+                            <a:cxn ang="T143">
+                              <a:pos x="T34" y="T35"/>
+                            </a:cxn>
+                            <a:cxn ang="T144">
+                              <a:pos x="T36" y="T37"/>
+                            </a:cxn>
+                            <a:cxn ang="T145">
+                              <a:pos x="T38" y="T39"/>
+                            </a:cxn>
+                            <a:cxn ang="T146">
+                              <a:pos x="T40" y="T41"/>
+                            </a:cxn>
+                            <a:cxn ang="T147">
+                              <a:pos x="T42" y="T43"/>
+                            </a:cxn>
+                            <a:cxn ang="T148">
+                              <a:pos x="T44" y="T45"/>
+                            </a:cxn>
+                            <a:cxn ang="T149">
+                              <a:pos x="T46" y="T47"/>
+                            </a:cxn>
+                            <a:cxn ang="T150">
+                              <a:pos x="T48" y="T49"/>
+                            </a:cxn>
+                            <a:cxn ang="T151">
+                              <a:pos x="T50" y="T51"/>
+                            </a:cxn>
+                            <a:cxn ang="T152">
+                              <a:pos x="T52" y="T53"/>
+                            </a:cxn>
+                            <a:cxn ang="T153">
+                              <a:pos x="T54" y="T55"/>
+                            </a:cxn>
+                            <a:cxn ang="T154">
+                              <a:pos x="T56" y="T57"/>
+                            </a:cxn>
+                            <a:cxn ang="T155">
+                              <a:pos x="T58" y="T59"/>
+                            </a:cxn>
+                            <a:cxn ang="T156">
+                              <a:pos x="T60" y="T61"/>
+                            </a:cxn>
+                            <a:cxn ang="T157">
+                              <a:pos x="T62" y="T63"/>
+                            </a:cxn>
+                            <a:cxn ang="T158">
+                              <a:pos x="T64" y="T65"/>
+                            </a:cxn>
+                            <a:cxn ang="T159">
+                              <a:pos x="T66" y="T67"/>
+                            </a:cxn>
+                            <a:cxn ang="T160">
+                              <a:pos x="T68" y="T69"/>
+                            </a:cxn>
+                            <a:cxn ang="T161">
+                              <a:pos x="T70" y="T71"/>
+                            </a:cxn>
+                            <a:cxn ang="T162">
+                              <a:pos x="T72" y="T73"/>
+                            </a:cxn>
+                            <a:cxn ang="T163">
+                              <a:pos x="T74" y="T75"/>
+                            </a:cxn>
+                            <a:cxn ang="T164">
+                              <a:pos x="T76" y="T77"/>
+                            </a:cxn>
+                            <a:cxn ang="T165">
+                              <a:pos x="T78" y="T79"/>
+                            </a:cxn>
+                            <a:cxn ang="T166">
+                              <a:pos x="T80" y="T81"/>
+                            </a:cxn>
+                            <a:cxn ang="T167">
+                              <a:pos x="T82" y="T83"/>
+                            </a:cxn>
+                            <a:cxn ang="T168">
+                              <a:pos x="T84" y="T85"/>
+                            </a:cxn>
+                            <a:cxn ang="T169">
+                              <a:pos x="T86" y="T87"/>
+                            </a:cxn>
+                            <a:cxn ang="T170">
+                              <a:pos x="T88" y="T89"/>
+                            </a:cxn>
+                            <a:cxn ang="T171">
+                              <a:pos x="T90" y="T91"/>
+                            </a:cxn>
+                            <a:cxn ang="T172">
+                              <a:pos x="T92" y="T93"/>
+                            </a:cxn>
+                            <a:cxn ang="T173">
+                              <a:pos x="T94" y="T95"/>
+                            </a:cxn>
+                            <a:cxn ang="T174">
+                              <a:pos x="T96" y="T97"/>
+                            </a:cxn>
+                            <a:cxn ang="T175">
+                              <a:pos x="T98" y="T99"/>
+                            </a:cxn>
+                            <a:cxn ang="T176">
+                              <a:pos x="T100" y="T101"/>
+                            </a:cxn>
+                            <a:cxn ang="T177">
+                              <a:pos x="T102" y="T103"/>
+                            </a:cxn>
+                            <a:cxn ang="T178">
+                              <a:pos x="T104" y="T105"/>
+                            </a:cxn>
+                            <a:cxn ang="T179">
+                              <a:pos x="T106" y="T107"/>
+                            </a:cxn>
+                            <a:cxn ang="T180">
+                              <a:pos x="T108" y="T109"/>
+                            </a:cxn>
+                            <a:cxn ang="T181">
+                              <a:pos x="T110" y="T111"/>
+                            </a:cxn>
+                            <a:cxn ang="T182">
+                              <a:pos x="T112" y="T113"/>
+                            </a:cxn>
+                            <a:cxn ang="T183">
+                              <a:pos x="T114" y="T115"/>
+                            </a:cxn>
+                            <a:cxn ang="T184">
+                              <a:pos x="T116" y="T117"/>
+                            </a:cxn>
+                            <a:cxn ang="T185">
+                              <a:pos x="T118" y="T119"/>
+                            </a:cxn>
+                            <a:cxn ang="T186">
+                              <a:pos x="T120" y="T121"/>
+                            </a:cxn>
+                            <a:cxn ang="T187">
+                              <a:pos x="T122" y="T123"/>
+                            </a:cxn>
+                            <a:cxn ang="T188">
+                              <a:pos x="T124" y="T125"/>
+                            </a:cxn>
+                          </a:cxnLst>
+                          <a:rect l="0" t="0" r="r" b="b"/>
+                          <a:pathLst>
+                            <a:path w="98" h="97">
+                              <a:moveTo>
+                                <a:pt x="0" y="49"/>
+                              </a:moveTo>
+                              <a:cubicBezTo>
+                                <a:pt x="0" y="22"/>
+                                <a:pt x="22" y="0"/>
+                                <a:pt x="49" y="0"/>
+                              </a:cubicBezTo>
+                              <a:cubicBezTo>
+                                <a:pt x="76" y="0"/>
+                                <a:pt x="98" y="22"/>
+                                <a:pt x="98" y="49"/>
+                              </a:cubicBezTo>
+                              <a:cubicBezTo>
+                                <a:pt x="98" y="75"/>
+                                <a:pt x="76" y="97"/>
+                                <a:pt x="49" y="97"/>
+                              </a:cubicBezTo>
+                              <a:cubicBezTo>
+                                <a:pt x="22" y="97"/>
+                                <a:pt x="0" y="75"/>
+                                <a:pt x="0" y="49"/>
+                              </a:cubicBezTo>
+                              <a:close/>
+                              <a:moveTo>
+                                <a:pt x="5" y="49"/>
+                              </a:moveTo>
+                              <a:cubicBezTo>
+                                <a:pt x="5" y="73"/>
+                                <a:pt x="25" y="92"/>
+                                <a:pt x="49" y="92"/>
+                              </a:cubicBezTo>
+                              <a:cubicBezTo>
+                                <a:pt x="73" y="92"/>
+                                <a:pt x="93" y="73"/>
+                                <a:pt x="93" y="49"/>
+                              </a:cubicBezTo>
+                              <a:cubicBezTo>
+                                <a:pt x="93" y="24"/>
+                                <a:pt x="73" y="5"/>
+                                <a:pt x="49" y="5"/>
+                              </a:cubicBezTo>
+                              <a:cubicBezTo>
+                                <a:pt x="25" y="5"/>
+                                <a:pt x="5" y="24"/>
+                                <a:pt x="5" y="49"/>
+                              </a:cubicBezTo>
+                              <a:close/>
+                              <a:moveTo>
+                                <a:pt x="71" y="42"/>
+                              </a:moveTo>
+                              <a:cubicBezTo>
+                                <a:pt x="70" y="42"/>
+                                <a:pt x="69" y="43"/>
+                                <a:pt x="69" y="44"/>
+                              </a:cubicBezTo>
+                              <a:cubicBezTo>
+                                <a:pt x="69" y="68"/>
+                                <a:pt x="69" y="68"/>
+                                <a:pt x="69" y="68"/>
+                              </a:cubicBezTo>
+                              <a:cubicBezTo>
+                                <a:pt x="69" y="71"/>
+                                <a:pt x="67" y="73"/>
+                                <a:pt x="64" y="73"/>
+                              </a:cubicBezTo>
+                              <a:cubicBezTo>
+                                <a:pt x="30" y="73"/>
+                                <a:pt x="30" y="73"/>
+                                <a:pt x="30" y="73"/>
+                              </a:cubicBezTo>
+                              <a:cubicBezTo>
+                                <a:pt x="27" y="73"/>
+                                <a:pt x="24" y="71"/>
+                                <a:pt x="24" y="68"/>
+                              </a:cubicBezTo>
+                              <a:cubicBezTo>
+                                <a:pt x="24" y="33"/>
+                                <a:pt x="24" y="33"/>
+                                <a:pt x="24" y="33"/>
+                              </a:cubicBezTo>
+                              <a:cubicBezTo>
+                                <a:pt x="24" y="31"/>
+                                <a:pt x="27" y="28"/>
+                                <a:pt x="30" y="28"/>
+                              </a:cubicBezTo>
+                              <a:cubicBezTo>
+                                <a:pt x="49" y="28"/>
+                                <a:pt x="49" y="28"/>
+                                <a:pt x="49" y="28"/>
+                              </a:cubicBezTo>
+                              <a:cubicBezTo>
+                                <a:pt x="51" y="28"/>
+                                <a:pt x="52" y="27"/>
+                                <a:pt x="52" y="26"/>
+                              </a:cubicBezTo>
+                              <a:cubicBezTo>
+                                <a:pt x="52" y="25"/>
+                                <a:pt x="51" y="24"/>
+                                <a:pt x="49" y="24"/>
+                              </a:cubicBezTo>
+                              <a:cubicBezTo>
+                                <a:pt x="30" y="24"/>
+                                <a:pt x="30" y="24"/>
+                                <a:pt x="30" y="24"/>
+                              </a:cubicBezTo>
+                              <a:cubicBezTo>
+                                <a:pt x="24" y="24"/>
+                                <a:pt x="21" y="28"/>
+                                <a:pt x="21" y="33"/>
+                              </a:cubicBezTo>
+                              <a:cubicBezTo>
+                                <a:pt x="21" y="68"/>
+                                <a:pt x="21" y="68"/>
+                                <a:pt x="21" y="68"/>
+                              </a:cubicBezTo>
+                              <a:cubicBezTo>
+                                <a:pt x="21" y="73"/>
+                                <a:pt x="24" y="77"/>
+                                <a:pt x="30" y="77"/>
+                              </a:cubicBezTo>
+                              <a:cubicBezTo>
+                                <a:pt x="64" y="77"/>
+                                <a:pt x="64" y="77"/>
+                                <a:pt x="64" y="77"/>
+                              </a:cubicBezTo>
+                              <a:cubicBezTo>
+                                <a:pt x="70" y="77"/>
+                                <a:pt x="73" y="73"/>
+                                <a:pt x="73" y="68"/>
+                              </a:cubicBezTo>
+                              <a:cubicBezTo>
+                                <a:pt x="73" y="44"/>
+                                <a:pt x="73" y="44"/>
+                                <a:pt x="73" y="44"/>
+                              </a:cubicBezTo>
+                              <a:cubicBezTo>
+                                <a:pt x="73" y="43"/>
+                                <a:pt x="72" y="42"/>
+                                <a:pt x="71" y="42"/>
+                              </a:cubicBezTo>
+                              <a:close/>
+                              <a:moveTo>
+                                <a:pt x="75" y="25"/>
+                              </a:moveTo>
+                              <a:cubicBezTo>
+                                <a:pt x="72" y="22"/>
+                                <a:pt x="72" y="22"/>
+                                <a:pt x="72" y="22"/>
+                              </a:cubicBezTo>
+                              <a:cubicBezTo>
+                                <a:pt x="70" y="20"/>
+                                <a:pt x="66" y="20"/>
+                                <a:pt x="64" y="22"/>
+                              </a:cubicBezTo>
+                              <a:cubicBezTo>
+                                <a:pt x="58" y="29"/>
+                                <a:pt x="58" y="29"/>
+                                <a:pt x="58" y="29"/>
+                              </a:cubicBezTo>
+                              <a:cubicBezTo>
+                                <a:pt x="34" y="52"/>
+                                <a:pt x="34" y="52"/>
+                                <a:pt x="34" y="52"/>
+                              </a:cubicBezTo>
+                              <a:cubicBezTo>
+                                <a:pt x="34" y="53"/>
+                                <a:pt x="34" y="53"/>
+                                <a:pt x="34" y="53"/>
+                              </a:cubicBezTo>
+                              <a:cubicBezTo>
+                                <a:pt x="34" y="53"/>
+                                <a:pt x="34" y="53"/>
+                                <a:pt x="34" y="53"/>
+                              </a:cubicBezTo>
+                              <a:cubicBezTo>
+                                <a:pt x="30" y="65"/>
+                                <a:pt x="30" y="65"/>
+                                <a:pt x="30" y="65"/>
+                              </a:cubicBezTo>
+                              <a:cubicBezTo>
+                                <a:pt x="32" y="68"/>
+                                <a:pt x="32" y="68"/>
+                                <a:pt x="32" y="68"/>
+                              </a:cubicBezTo>
+                              <a:cubicBezTo>
+                                <a:pt x="44" y="63"/>
+                                <a:pt x="44" y="63"/>
+                                <a:pt x="44" y="63"/>
+                              </a:cubicBezTo>
+                              <a:cubicBezTo>
+                                <a:pt x="44" y="64"/>
+                                <a:pt x="44" y="64"/>
+                                <a:pt x="44" y="64"/>
+                              </a:cubicBezTo>
+                              <a:cubicBezTo>
+                                <a:pt x="45" y="64"/>
+                                <a:pt x="45" y="64"/>
+                                <a:pt x="45" y="64"/>
+                              </a:cubicBezTo>
+                              <a:cubicBezTo>
+                                <a:pt x="68" y="39"/>
+                                <a:pt x="68" y="39"/>
+                                <a:pt x="68" y="39"/>
+                              </a:cubicBezTo>
+                              <a:cubicBezTo>
+                                <a:pt x="75" y="33"/>
+                                <a:pt x="75" y="33"/>
+                                <a:pt x="75" y="33"/>
+                              </a:cubicBezTo>
+                              <a:cubicBezTo>
+                                <a:pt x="77" y="31"/>
+                                <a:pt x="77" y="27"/>
+                                <a:pt x="75" y="25"/>
+                              </a:cubicBezTo>
+                              <a:close/>
+                              <a:moveTo>
+                                <a:pt x="35" y="63"/>
+                              </a:moveTo>
+                              <a:cubicBezTo>
+                                <a:pt x="37" y="57"/>
+                                <a:pt x="37" y="57"/>
+                                <a:pt x="37" y="57"/>
+                              </a:cubicBezTo>
+                              <a:cubicBezTo>
+                                <a:pt x="40" y="61"/>
+                                <a:pt x="40" y="61"/>
+                                <a:pt x="40" y="61"/>
+                              </a:cubicBezTo>
+                              <a:cubicBezTo>
+                                <a:pt x="35" y="63"/>
+                                <a:pt x="35" y="63"/>
+                                <a:pt x="35" y="63"/>
+                              </a:cubicBezTo>
+                              <a:close/>
+                              <a:moveTo>
+                                <a:pt x="43" y="59"/>
+                              </a:moveTo>
+                              <a:cubicBezTo>
+                                <a:pt x="38" y="54"/>
+                                <a:pt x="38" y="54"/>
+                                <a:pt x="38" y="54"/>
+                              </a:cubicBezTo>
+                              <a:cubicBezTo>
+                                <a:pt x="60" y="32"/>
+                                <a:pt x="60" y="32"/>
+                                <a:pt x="60" y="32"/>
+                              </a:cubicBezTo>
+                              <a:cubicBezTo>
+                                <a:pt x="65" y="36"/>
+                                <a:pt x="65" y="36"/>
+                                <a:pt x="65" y="36"/>
+                              </a:cubicBezTo>
+                              <a:cubicBezTo>
+                                <a:pt x="43" y="59"/>
+                                <a:pt x="43" y="59"/>
+                                <a:pt x="43" y="59"/>
+                              </a:cubicBezTo>
+                              <a:close/>
+                              <a:moveTo>
+                                <a:pt x="72" y="30"/>
+                              </a:moveTo>
+                              <a:cubicBezTo>
+                                <a:pt x="68" y="34"/>
+                                <a:pt x="68" y="34"/>
+                                <a:pt x="68" y="34"/>
+                              </a:cubicBezTo>
+                              <a:cubicBezTo>
+                                <a:pt x="63" y="29"/>
+                                <a:pt x="63" y="29"/>
+                                <a:pt x="63" y="29"/>
+                              </a:cubicBezTo>
+                              <a:cubicBezTo>
+                                <a:pt x="66" y="25"/>
+                                <a:pt x="66" y="25"/>
+                                <a:pt x="66" y="25"/>
+                              </a:cubicBezTo>
+                              <a:cubicBezTo>
+                                <a:pt x="67" y="25"/>
+                                <a:pt x="67" y="24"/>
+                                <a:pt x="68" y="24"/>
+                              </a:cubicBezTo>
+                              <a:cubicBezTo>
+                                <a:pt x="68" y="24"/>
+                                <a:pt x="69" y="25"/>
+                                <a:pt x="69" y="25"/>
+                              </a:cubicBezTo>
+                              <a:cubicBezTo>
+                                <a:pt x="72" y="28"/>
+                                <a:pt x="72" y="28"/>
+                                <a:pt x="72" y="28"/>
+                              </a:cubicBezTo>
+                              <a:cubicBezTo>
+                                <a:pt x="73" y="29"/>
+                                <a:pt x="73" y="30"/>
+                                <a:pt x="72" y="30"/>
+                              </a:cubicBezTo>
+                              <a:close/>
+                              <a:moveTo>
+                                <a:pt x="72" y="30"/>
+                              </a:moveTo>
+                              <a:cubicBezTo>
+                                <a:pt x="72" y="30"/>
+                                <a:pt x="72" y="30"/>
+                                <a:pt x="72" y="30"/>
+                              </a:cubicBezTo>
+                            </a:path>
+                          </a:pathLst>
+                        </a:custGeom>
+                        <a:solidFill>
+                          <a:srgbClr val="254665"/>
+                        </a:solidFill>
+                        <a:ln>
+                          <a:noFill/>
+                        </a:ln>
+                      </wps:spPr>
+                      <wps:bodyPr rot="0" vert="horz" wrap="square" lIns="91440" tIns="45720" rIns="91440" bIns="45720" anchor="t" anchorCtr="0" upright="1">
+                        <a:noAutofit/>
+                      </wps:bodyPr>
+                    </wps:wsp>
+                  </a:graphicData>
+                </a:graphic>
+              </wp:anchor>
+            </w:drawing>
+          </mc:Choice>
+          <mc:Fallback>
+            <w:pict>
+              <v:shape id="Freeform 25" o:spid="_x0000_s1026" o:spt="100" style="position:absolute;left:0pt;margin-left:-9pt;margin-top:3.35pt;height:22.45pt;width:22.65pt;z-index:251752448;mso-width-relative:page;mso-height-relative:page;" fillcolor="#254665" filled="t" stroked="f" coordsize="98,97" o:gfxdata="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" path="m0,49c0,22,22,0,49,0c76,0,98,22,98,49c98,75,76,97,49,97c22,97,0,75,0,49xm5,49c5,73,25,92,49,92c73,92,93,73,93,49c93,24,73,5,49,5c25,5,5,24,5,49xm71,42c70,42,69,43,69,44c69,68,69,68,69,68c69,71,67,73,64,73c30,73,30,73,30,73c27,73,24,71,24,68c24,33,24,33,24,33c24,31,27,28,30,28c49,28,49,28,49,28c51,28,52,27,52,26c52,25,51,24,49,24c30,24,30,24,30,24c24,24,21,28,21,33c21,68,21,68,21,68c21,73,24,77,30,77c64,77,64,77,64,77c70,77,73,73,73,68c73,44,73,44,73,44c73,43,72,42,71,42xm75,25c72,22,72,22,72,22c70,20,66,20,64,22c58,29,58,29,58,29c34,52,34,52,34,52c34,53,34,53,34,53c34,53,34,53,34,53c30,65,30,65,30,65c32,68,32,68,32,68c44,63,44,63,44,63c44,64,44,64,44,64c45,64,45,64,45,64c68,39,68,39,68,39c75,33,75,33,75,33c77,31,77,27,75,25xm35,63c37,57,37,57,37,57c40,61,40,61,40,61c35,63,35,63,35,63xm43,59c38,54,38,54,38,54c60,32,60,32,60,32c65,36,65,36,65,36c43,59,43,59,43,59xm72,30c68,34,68,34,68,34c63,29,63,29,63,29c66,25,66,25,66,25c67,25,67,24,68,24c68,24,69,25,69,25c72,28,72,28,72,28c73,29,73,30,72,30xm72,30c72,30,72,30,72,30e">
+                <v:path o:connectlocs="0,422957814;422676734,0;845353469,422957814;422676734,837285757;0,422957814;43130638,422957814;422676734,794127576;802222830,422957814;422676734,43158180;43130638,422957814;612449782,362536949;595199288,379799633;595199288,586963605;552068650,630121785;258780895,630121785;207026477,586963605;207026477,284850460;258780895,241689340;422676734,241689340;448553943,224426655;422676734,207163971;258780895,207163971;181146333,284850460;181146333,586963605;258780895,664650094;552068650,664650094;629703212,586963605;629703212,379799633;612449782,362536949;646953706,215793843;621076497,189901286;552068650,189901286;500311296,250322152;293284819,448853311;293284819,457486123;293284819,457486123;258780895,561068108;276034325,586963605;379546096,543805424;379546096,552435296;388172810,552435296;586572573,336641453;646953706,284850460;646953706,215793843;301911534,543805424;319164963,492014431;345042172,526539800;301911534,543805424;370919381,509277115;327788743,466118935;517564726,276217648;560692429,310745956;370919381,509277115;621076497,258954963;586572573,293480332;543441935,250322152;569319144,215793843;586572573,207163971;595199288,215793843;621076497,241689340;621076497,258954963;621076497,258954963;621076497,258954963" o:connectangles="0,0,0,0,0,0,0,0,0,0,0,0,0,0,0,0,0,0,0,0,0,0,0,0,0,0,0,0,0,0,0,0,0,0,0,0,0,0,0,0,0,0,0,0,0,0,0,0,0,0,0,0,0,0,0,0,0,0,0,0,0,0,0"/>
+                <v:fill on="t" focussize="0,0"/>
+                <v:stroke on="f"/>
+                <v:imagedata o:title=""/>
+                <o:lock v:ext="edit" aspectratio="t"/>
+              </v:shape>
+            </w:pict>
+          </mc:Fallback>
+        </mc:AlternateContent>
+      </w:r>
+      <w:r>
+        <w:rPr>
+          <w:rFonts w:ascii="Arial" w:hAnsi="Arial" w:cs="Arial"/>
+          <w:color w:val="000000"/>
+          <w:kern w:val="0"/>
+          <w:szCs w:val="21"/>
+          <w:lang w:eastAsia="zh-CN"/>
+        </w:rPr>
+        <mc:AlternateContent>
+          <mc:Choice Requires="wps">
+            <w:drawing>
+              <wp:anchor distT="0" distB="0" distL="114300" distR="114300" simplePos="0" relativeHeight="251789312" behindDoc="0" locked="0" layoutInCell="1" allowOverlap="1">
+                <wp:simplePos x="0" y="0"/>
+                <wp:positionH relativeFrom="column">
+                  <wp:posOffset>266065</wp:posOffset>
+                </wp:positionH>
+                <wp:positionV relativeFrom="paragraph">
+                  <wp:posOffset>277495</wp:posOffset>
+                </wp:positionV>
+                <wp:extent cx="6283325" cy="0"/>
+                <wp:effectExtent l="0" t="0" r="0" b="0"/>
+                <wp:wrapNone/>
+                <wp:docPr id="3" name="直接连接符 196"/>
+                <wp:cNvGraphicFramePr/>
+                <a:graphic xmlns:a="http://schemas.openxmlformats.org/drawingml/2006/main">
+                  <a:graphicData uri="http://schemas.microsoft.com/office/word/2010/wordprocessingShape">
+                    <wps:wsp>
+                      <wps:cNvCnPr>
+                        <a:cxnSpLocks noChangeShapeType="1"/>
+                      </wps:cNvCnPr>
+                      <wps:spPr bwMode="auto">
+                        <a:xfrm>
+                          <a:off x="0" y="0"/>
+                          <a:ext cx="6283325" cy="0"/>
+                        </a:xfrm>
+                        <a:prstGeom prst="line">
+                          <a:avLst/>
+                        </a:prstGeom>
+                        <a:noFill/>
+                        <a:ln w="6350">
+                          <a:solidFill>
+                            <a:srgbClr val="254665"/>
+                          </a:solidFill>
+                          <a:miter lim="800000"/>
+                        </a:ln>
+                      </wps:spPr>
+                      <wps:bodyPr/>
+                    </wps:wsp>
+                  </a:graphicData>
+                </a:graphic>
+              </wp:anchor>
+            </w:drawing>
+          </mc:Choice>
+          <mc:Fallback>
+            <w:pict>
+              <v:line id="直接连接符 196" o:spid="_x0000_s1026" o:spt="20" style="position:absolute;left:0pt;margin-left:20.95pt;margin-top:21.85pt;height:0pt;width:494.75pt;z-index:251789312;mso-width-relative:page;mso-height-relative:page;" filled="f" stroked="t" coordsize="21600,21600" o:gfxdata="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">
+                <v:fill on="f" focussize="0,0"/>
+                <v:stroke weight="0.5pt" color="#254665" miterlimit="8" joinstyle="miter"/>
+                <v:imagedata o:title=""/>
+                <o:lock v:ext="edit" aspectratio="f"/>
+              </v:line>
+            </w:pict>
+          </mc:Fallback>
+        </mc:AlternateContent>
+      </w:r>
+      <w:r>
+        <w:rPr>
+          <w:rFonts w:hint="eastAsia" w:ascii="微软雅黑" w:hAnsi="微软雅黑" w:eastAsia="微软雅黑"/>
+          <w:b/>
+          <w:color w:val="254665"/>
+          <w:sz w:val="26"/>
+          <w:szCs w:val="26"/>
+          <w:lang w:eastAsia="zh-CN"/>
+        </w:rPr>
+        <w:t xml:space="preserve">   </w:t>
+      </w:r>
+      <w:r>
+        <w:rPr>
+          <w:rFonts w:hint="eastAsia" w:ascii="微软雅黑" w:hAnsi="微软雅黑" w:eastAsia="微软雅黑"/>
+          <w:b/>
+          <w:color w:val="254665"/>
+          <w:sz w:val="26"/>
+          <w:szCs w:val="26"/>
+          <w:lang w:val="en-US" w:eastAsia="zh-Hans"/>
+        </w:rPr>
+        <w:t>个人介绍</w:t>
+      </w:r>
+    </w:p>
+    <w:p>
+      <w:pPr>
+        <w:pStyle w:val="27"/>
+        <w:tabs>
+          <w:tab w:val="left" w:pos="0"/>
+        </w:tabs>
+        <w:spacing w:line="440" w:lineRule="exact"/>
+        <w:ind w:left="426" w:right="-143" w:rightChars="-68" w:firstLine="0" w:firstLineChars="0"/>
+        <w:rPr>
+          <w:rFonts w:hint="eastAsia" w:ascii="Arial" w:hAnsi="Arial" w:eastAsia="微软雅黑" w:cs="Arial"/>
+          <w:color w:val="414141"/>
+          <w:szCs w:val="21"/>
+          <w:lang w:val="en-US" w:eastAsia="zh-CN"/>
+        </w:rPr>
+      </w:pPr>
+      <w:r>
+        <w:rPr>
+          <w:rFonts w:hint="eastAsia" w:ascii="Arial" w:hAnsi="Arial" w:eastAsia="微软雅黑" w:cs="Arial"/>
+          <w:color w:val="414141"/>
+          <w:szCs w:val="21"/>
+          <w:lang w:val="en-US" w:eastAsia="zh-Hans"/>
+        </w:rPr>
+        <w:t>专研方向为React</w:t>
+      </w:r>
+      <w:r>
+        <w:rPr>
+          <w:rFonts w:hint="default" w:ascii="Arial" w:hAnsi="Arial" w:eastAsia="微软雅黑" w:cs="Arial"/>
+          <w:color w:val="414141"/>
+          <w:szCs w:val="21"/>
+          <w:lang w:eastAsia="zh-Hans"/>
+        </w:rPr>
+        <w:t xml:space="preserve"> </w:t>
+      </w:r>
+      <w:r>
+        <w:rPr>
+          <w:rFonts w:hint="eastAsia" w:ascii="Arial" w:hAnsi="Arial" w:eastAsia="微软雅黑" w:cs="Arial"/>
+          <w:color w:val="414141"/>
+          <w:szCs w:val="21"/>
+          <w:lang w:val="en-US" w:eastAsia="zh-Hans"/>
+        </w:rPr>
+        <w:t>Hooks，并在项目中全面使用，且保持TypeScript的全覆盖。对于React</w:t>
+      </w:r>
+      <w:r>
+        <w:rPr>
+          <w:rFonts w:hint="default" w:ascii="Arial" w:hAnsi="Arial" w:eastAsia="微软雅黑" w:cs="Arial"/>
+          <w:color w:val="414141"/>
+          <w:szCs w:val="21"/>
+          <w:lang w:eastAsia="zh-Hans"/>
+        </w:rPr>
+        <w:t xml:space="preserve"> </w:t>
+      </w:r>
+      <w:r>
+        <w:rPr>
+          <w:rFonts w:hint="eastAsia" w:ascii="Arial" w:hAnsi="Arial" w:eastAsia="微软雅黑" w:cs="Arial"/>
+          <w:color w:val="414141"/>
+          <w:szCs w:val="21"/>
+          <w:lang w:val="en-US" w:eastAsia="zh-Hans"/>
+        </w:rPr>
+        <w:t>Hooks的编程思想、编程架构以及原理有着一定的认识。</w:t>
+      </w:r>
+    </w:p>
+    <w:p>
+      <w:pPr>
+        <w:pStyle w:val="27"/>
+        <w:tabs>
+          <w:tab w:val="left" w:pos="0"/>
+        </w:tabs>
+        <w:spacing w:line="440" w:lineRule="exact"/>
+        <w:ind w:left="426" w:right="-143" w:rightChars="-68" w:firstLine="0" w:firstLineChars="0"/>
+        <w:rPr>
           <w:rFonts w:hint="eastAsia" w:ascii="Arial" w:hAnsi="Arial" w:eastAsia="微软雅黑" w:cs="Arial"/>
           <w:color w:val="414141"/>
           <w:szCs w:val="21"/>
@@ -2772,7 +3834,7 @@
         <mc:AlternateContent>
           <mc:Choice Requires="wps">
             <w:drawing>
-              <wp:anchor distT="0" distB="0" distL="114300" distR="114300" simplePos="0" relativeHeight="251672576" behindDoc="0" locked="0" layoutInCell="1" allowOverlap="1">
+              <wp:anchor distT="0" distB="0" distL="114300" distR="114300" simplePos="0" relativeHeight="251732992" behindDoc="0" locked="0" layoutInCell="1" allowOverlap="1">
                 <wp:simplePos x="0" y="0"/>
                 <wp:positionH relativeFrom="column">
                   <wp:posOffset>-97155</wp:posOffset>
@@ -3639,7 +4701,7 @@
           </mc:Choice>
           <mc:Fallback>
             <w:pict>
-              <v:shape id="Freeform 21" o:spid="_x0000_s1026" o:spt="100" style="position:absolute;left:0pt;margin-left:-7.65pt;margin-top:3.45pt;height:22.65pt;width:22.65pt;z-index:251672576;mso-width-relative:page;mso-height-relative:page;" fillcolor="#254665" filled="t" stroked="f" coordsize="98,98" o:gfxdata="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" path="m0,49c0,22,22,0,49,0c76,0,98,22,98,49c98,76,76,98,49,98c22,98,0,76,0,49xm5,49c5,73,25,93,49,93c73,93,93,73,93,49c93,25,73,5,49,5c25,5,5,25,5,49xm17,49c17,43,17,37,17,31c17,31,17,30,18,30c21,27,24,25,28,24c30,23,33,23,36,24c40,24,43,26,46,28c47,28,47,28,49,29c49,29,49,29,49,29c51,28,54,26,56,25c59,24,63,23,66,24c70,24,73,25,76,27c78,28,79,29,79,30c80,30,80,31,80,31c80,43,80,55,80,67c80,67,80,67,80,67c79,69,78,70,76,72c76,72,76,72,76,72c75,73,75,73,74,73c72,72,69,72,67,71c65,71,63,70,61,70c59,70,58,70,56,71c55,72,54,72,54,73c54,74,54,74,53,74c52,74,51,74,49,74c48,74,46,74,44,74c44,74,43,74,43,73c43,72,42,72,42,72c41,71,40,71,39,71c36,70,34,71,32,71c29,72,26,72,24,73c23,73,23,73,23,73c22,73,22,72,21,72c21,72,21,71,20,71c20,70,19,69,17,67c17,67,17,67,17,67c17,61,17,55,17,49xm20,64c21,64,21,64,21,64c24,63,27,62,31,62c34,61,37,61,41,61c43,62,45,62,47,63c47,63,47,63,47,63c47,63,47,63,47,63c47,53,47,43,47,33c47,33,47,32,47,32c47,31,46,31,46,31c44,29,41,28,38,27c35,26,32,26,29,27c26,28,23,29,21,31c20,31,20,32,20,32c20,42,20,53,20,64c20,64,20,64,20,64xm77,64c77,64,77,64,77,64c77,53,77,43,77,33c77,32,77,31,76,31c73,29,70,27,66,27c63,26,61,27,58,28c55,29,53,30,51,32c50,32,50,32,50,32c50,42,50,52,50,63c50,63,50,63,50,63c51,63,51,63,51,63c52,62,53,62,54,62c56,61,59,60,62,61c66,61,69,62,73,63c74,63,76,64,77,64xm21,67c22,68,22,69,23,69c23,69,24,70,24,69c27,69,31,68,35,68c37,68,39,68,41,68c43,69,45,69,46,71c46,71,46,71,46,71c48,71,49,71,51,71c52,71,52,71,52,71c52,70,52,70,53,70c54,69,56,68,57,68c59,67,61,67,64,68c67,68,70,69,73,69c74,69,74,69,74,69c75,68,76,68,76,67c76,67,76,67,76,67c71,65,67,64,62,64c60,64,58,64,56,64c54,65,52,65,50,67c49,68,48,68,47,67c47,67,47,67,47,67c45,65,43,65,41,64c38,64,35,64,33,64c29,65,26,66,23,67c22,67,22,67,21,67xe">
+              <v:shape id="Freeform 21" o:spid="_x0000_s1026" o:spt="100" style="position:absolute;left:0pt;margin-left:-7.65pt;margin-top:3.45pt;height:22.65pt;width:22.65pt;z-index:251732992;mso-width-relative:page;mso-height-relative:page;" fillcolor="#254665" filled="t" stroked="f" coordsize="98,98" o:gfxdata="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" path="m0,49c0,22,22,0,49,0c76,0,98,22,98,49c98,76,76,98,49,98c22,98,0,76,0,49xm5,49c5,73,25,93,49,93c73,93,93,73,93,49c93,25,73,5,49,5c25,5,5,25,5,49xm17,49c17,43,17,37,17,31c17,31,17,30,18,30c21,27,24,25,28,24c30,23,33,23,36,24c40,24,43,26,46,28c47,28,47,28,49,29c49,29,49,29,49,29c51,28,54,26,56,25c59,24,63,23,66,24c70,24,73,25,76,27c78,28,79,29,79,30c80,30,80,31,80,31c80,43,80,55,80,67c80,67,80,67,80,67c79,69,78,70,76,72c76,72,76,72,76,72c75,73,75,73,74,73c72,72,69,72,67,71c65,71,63,70,61,70c59,70,58,70,56,71c55,72,54,72,54,73c54,74,54,74,53,74c52,74,51,74,49,74c48,74,46,74,44,74c44,74,43,74,43,73c43,72,42,72,42,72c41,71,40,71,39,71c36,70,34,71,32,71c29,72,26,72,24,73c23,73,23,73,23,73c22,73,22,72,21,72c21,72,21,71,20,71c20,70,19,69,17,67c17,67,17,67,17,67c17,61,17,55,17,49xm20,64c21,64,21,64,21,64c24,63,27,62,31,62c34,61,37,61,41,61c43,62,45,62,47,63c47,63,47,63,47,63c47,63,47,63,47,63c47,53,47,43,47,33c47,33,47,32,47,32c47,31,46,31,46,31c44,29,41,28,38,27c35,26,32,26,29,27c26,28,23,29,21,31c20,31,20,32,20,32c20,42,20,53,20,64c20,64,20,64,20,64xm77,64c77,64,77,64,77,64c77,53,77,43,77,33c77,32,77,31,76,31c73,29,70,27,66,27c63,26,61,27,58,28c55,29,53,30,51,32c50,32,50,32,50,32c50,42,50,52,50,63c50,63,50,63,50,63c51,63,51,63,51,63c52,62,53,62,54,62c56,61,59,60,62,61c66,61,69,62,73,63c74,63,76,64,77,64xm21,67c22,68,22,69,23,69c23,69,24,70,24,69c27,69,31,68,35,68c37,68,39,68,41,68c43,69,45,69,46,71c46,71,46,71,46,71c48,71,49,71,51,71c52,71,52,71,52,71c52,70,52,70,53,70c54,69,56,68,57,68c59,67,61,67,64,68c67,68,70,69,73,69c74,69,74,69,74,69c75,68,76,68,76,67c76,67,76,67,76,67c71,65,67,64,62,64c60,64,58,64,56,64c54,65,52,65,50,67c49,68,48,68,47,67c47,67,47,67,47,67c45,65,43,65,41,64c38,64,35,64,33,64c29,65,26,66,23,67c22,67,22,67,21,67xe">
                 <v:path o:connectlocs="422171870,0;422171870,844340806;43077803,422171870;801263002,422171870;43077803,422171870;146466294,267087667;241239811,206776980;396324014,241239811;422171870,249854784;568638165,206776980;680641629,258472693;689256603,577253138;654793772,620330942;637563825,628948851;525560361,603100995;465249674,628948851;422171870,637563825;370476157,628948851;336013327,611715969;206776980,628948851;180929124,620330942;146466294,577253138;146466294,422171870;180929124,551405282;353243275,525560361;404938988,542790308;404938988,284317614;396324014,267087667;249854784,232624837;172314150,275702641;172314150,551405282;663411681,551405282;654793772,267087667;499712504,241239811;430786844,275702641;430786844,542790308;465249674,534175335;628948851,542790308;180929124,577253138;206776980,594486021;353243275,585868112;396324014,611715969;448016791,611715969;491097531,585868112;628948851,594486021;654793772,577253138;534175335,551405282;430786844,577253138;404938988,577253138;284317614,551405282;180929124,577253138" o:connectangles="0,0,0,0,0,0,0,0,0,0,0,0,0,0,0,0,0,0,0,0,0,0,0,0,0,0,0,0,0,0,0,0,0,0,0,0,0,0,0,0,0,0,0,0,0,0,0,0,0,0,0"/>
                 <v:fill on="t" focussize="0,0"/>
                 <v:stroke on="f"/>
@@ -3696,7 +4758,7 @@
         <mc:AlternateContent>
           <mc:Choice Requires="wps">
             <w:drawing>
-              <wp:anchor distT="0" distB="0" distL="114300" distR="114300" simplePos="0" relativeHeight="251671552" behindDoc="0" locked="0" layoutInCell="1" allowOverlap="1">
+              <wp:anchor distT="0" distB="0" distL="114300" distR="114300" simplePos="0" relativeHeight="251731968" behindDoc="0" locked="0" layoutInCell="1" allowOverlap="1">
                 <wp:simplePos x="0" y="0"/>
                 <wp:positionH relativeFrom="column">
                   <wp:posOffset>266065</wp:posOffset>
@@ -3740,7 +4802,7 @@
           </mc:Choice>
           <mc:Fallback>
             <w:pict>
-              <v:line id="直接连接符 197" o:spid="_x0000_s1026" o:spt="20" style="position:absolute;left:0pt;margin-left:20.95pt;margin-top:4.75pt;height:0pt;width:494.75pt;z-index:251671552;mso-width-relative:page;mso-height-relative:page;" filled="f" stroked="t" coordsize="21600,21600" o:gfxdata="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">
+              <v:line id="直接连接符 197" o:spid="_x0000_s1026" o:spt="20" style="position:absolute;left:0pt;margin-left:20.95pt;margin-top:4.75pt;height:0pt;width:494.75pt;z-index:251731968;mso-width-relative:page;mso-height-relative:page;" filled="f" stroked="t" coordsize="21600,21600" o:gfxdata="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">
                 <v:fill on="f" focussize="0,0"/>
                 <v:stroke weight="0.5pt" color="#254665" miterlimit="8" joinstyle="miter"/>
                 <v:imagedata o:title=""/>
@@ -3943,7 +5005,16 @@
           <w:szCs w:val="21"/>
           <w:lang w:val="en-US" w:eastAsia="zh-CN"/>
         </w:rPr>
-        <w:t>研发印染行业的数字化系统，实现从「坯布入库 - 数字排产 - 移动领料 - 移动作业 - 质量上报 - 成品出库」全流程的数据精准、及时采集和高效协同。其中主要负责「移动作业」这一个模块，涉及PC端和APP端，并作为项目的研发负责人。</w:t>
+        <w:t>研发印染行业的数字化系统，实现从「坯布入库 - 数字排产 - 移动领料 - 移动作业 - 质量上报 - 成品出库」全流程的数据精准、及时采集和高效协同。其中主要负责「移动作业」这一个模块</w:t>
+      </w:r>
+      <w:r>
+        <w:rPr>
+          <w:rFonts w:hint="eastAsia" w:ascii="Arial" w:hAnsi="Arial" w:eastAsia="微软雅黑" w:cs="Arial"/>
+          <w:color w:val="414141"/>
+          <w:szCs w:val="21"/>
+          <w:lang w:val="en-US" w:eastAsia="zh-Hans"/>
+        </w:rPr>
+        <w:t>。</w:t>
       </w:r>
     </w:p>
     <w:p>
@@ -3972,7 +5043,72 @@
           <w:szCs w:val="21"/>
           <w:lang w:val="en-US" w:eastAsia="zh-CN"/>
         </w:rPr>
-        <w:t>维护前端Components库和Hooks库，做组内技术分享。</w:t>
+        <w:t>维护</w:t>
+      </w:r>
+      <w:r>
+        <w:rPr>
+          <w:rFonts w:hint="eastAsia" w:ascii="Arial" w:hAnsi="Arial" w:eastAsia="微软雅黑" w:cs="Arial"/>
+          <w:color w:val="414141"/>
+          <w:szCs w:val="21"/>
+          <w:lang w:val="en-US" w:eastAsia="zh-Hans"/>
+        </w:rPr>
+        <w:t>和搭建</w:t>
+      </w:r>
+      <w:r>
+        <w:rPr>
+          <w:rFonts w:hint="eastAsia" w:ascii="Arial" w:hAnsi="Arial" w:eastAsia="微软雅黑" w:cs="Arial"/>
+          <w:color w:val="414141"/>
+          <w:szCs w:val="21"/>
+          <w:lang w:val="en-US" w:eastAsia="zh-CN"/>
+        </w:rPr>
+        <w:t>前端Components库和Hooks库，做组内技术分享。</w:t>
+      </w:r>
+    </w:p>
+    <w:p>
+      <w:pPr>
+        <w:pStyle w:val="27"/>
+        <w:numPr>
+          <w:ilvl w:val="0"/>
+          <w:numId w:val="1"/>
+        </w:numPr>
+        <w:tabs>
+          <w:tab w:val="left" w:pos="0"/>
+        </w:tabs>
+        <w:spacing w:line="440" w:lineRule="exact"/>
+        <w:ind w:right="-143" w:rightChars="-68" w:firstLineChars="0"/>
+        <w:rPr>
+          <w:rFonts w:ascii="Arial" w:hAnsi="Arial" w:eastAsia="微软雅黑" w:cs="Arial"/>
+          <w:color w:val="414141"/>
+          <w:szCs w:val="21"/>
+          <w:lang w:eastAsia="zh-CN"/>
+        </w:rPr>
+      </w:pPr>
+      <w:r>
+        <w:rPr>
+          <w:rFonts w:hint="eastAsia" w:ascii="Arial" w:hAnsi="Arial" w:eastAsia="微软雅黑" w:cs="Arial"/>
+          <w:color w:val="414141"/>
+          <w:szCs w:val="21"/>
+          <w:lang w:val="en-US" w:eastAsia="zh-Hans"/>
+        </w:rPr>
+        <w:t>通过脚本生成基于后台swagger文档的types声明文件，并以此实现业务项目代码中的</w:t>
+      </w:r>
+      <w:r>
+        <w:rPr>
+          <w:rFonts w:hint="default" w:ascii="Arial" w:hAnsi="Arial" w:eastAsia="微软雅黑" w:cs="Arial"/>
+          <w:color w:val="414141"/>
+          <w:szCs w:val="21"/>
+          <w:lang w:eastAsia="zh-Hans"/>
+        </w:rPr>
+        <w:t>TS</w:t>
+      </w:r>
+      <w:r>
+        <w:rPr>
+          <w:rFonts w:hint="eastAsia" w:ascii="Arial" w:hAnsi="Arial" w:eastAsia="微软雅黑" w:cs="Arial"/>
+          <w:color w:val="414141"/>
+          <w:szCs w:val="21"/>
+          <w:lang w:val="en-US" w:eastAsia="zh-Hans"/>
+        </w:rPr>
+        <w:t>全覆盖。</w:t>
       </w:r>
     </w:p>
     <w:p>
@@ -4248,7 +5384,7 @@
         <mc:AlternateContent>
           <mc:Choice Requires="wps">
             <w:drawing>
-              <wp:anchor distT="0" distB="0" distL="114300" distR="114300" simplePos="0" relativeHeight="251668480" behindDoc="0" locked="0" layoutInCell="1" allowOverlap="1">
+              <wp:anchor distT="0" distB="0" distL="114300" distR="114300" simplePos="0" relativeHeight="251710464" behindDoc="0" locked="0" layoutInCell="1" allowOverlap="1">
                 <wp:simplePos x="0" y="0"/>
                 <wp:positionH relativeFrom="column">
                   <wp:posOffset>-97155</wp:posOffset>
@@ -5115,7 +6251,7 @@
           </mc:Choice>
           <mc:Fallback>
             <w:pict>
-              <v:shape id="Freeform 21" o:spid="_x0000_s1026" o:spt="100" style="position:absolute;left:0pt;margin-left:-7.65pt;margin-top:3.45pt;height:22.65pt;width:22.65pt;z-index:251668480;mso-width-relative:page;mso-height-relative:page;" fillcolor="#254665" filled="t" stroked="f" coordsize="98,98" o:gfxdata="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" path="m0,49c0,22,22,0,49,0c76,0,98,22,98,49c98,76,76,98,49,98c22,98,0,76,0,49xm5,49c5,73,25,93,49,93c73,93,93,73,93,49c93,25,73,5,49,5c25,5,5,25,5,49xm17,49c17,43,17,37,17,31c17,31,17,30,18,30c21,27,24,25,28,24c30,23,33,23,36,24c40,24,43,26,46,28c47,28,47,28,49,29c49,29,49,29,49,29c51,28,54,26,56,25c59,24,63,23,66,24c70,24,73,25,76,27c78,28,79,29,79,30c80,30,80,31,80,31c80,43,80,55,80,67c80,67,80,67,80,67c79,69,78,70,76,72c76,72,76,72,76,72c75,73,75,73,74,73c72,72,69,72,67,71c65,71,63,70,61,70c59,70,58,70,56,71c55,72,54,72,54,73c54,74,54,74,53,74c52,74,51,74,49,74c48,74,46,74,44,74c44,74,43,74,43,73c43,72,42,72,42,72c41,71,40,71,39,71c36,70,34,71,32,71c29,72,26,72,24,73c23,73,23,73,23,73c22,73,22,72,21,72c21,72,21,71,20,71c20,70,19,69,17,67c17,67,17,67,17,67c17,61,17,55,17,49xm20,64c21,64,21,64,21,64c24,63,27,62,31,62c34,61,37,61,41,61c43,62,45,62,47,63c47,63,47,63,47,63c47,63,47,63,47,63c47,53,47,43,47,33c47,33,47,32,47,32c47,31,46,31,46,31c44,29,41,28,38,27c35,26,32,26,29,27c26,28,23,29,21,31c20,31,20,32,20,32c20,42,20,53,20,64c20,64,20,64,20,64xm77,64c77,64,77,64,77,64c77,53,77,43,77,33c77,32,77,31,76,31c73,29,70,27,66,27c63,26,61,27,58,28c55,29,53,30,51,32c50,32,50,32,50,32c50,42,50,52,50,63c50,63,50,63,50,63c51,63,51,63,51,63c52,62,53,62,54,62c56,61,59,60,62,61c66,61,69,62,73,63c74,63,76,64,77,64xm21,67c22,68,22,69,23,69c23,69,24,70,24,69c27,69,31,68,35,68c37,68,39,68,41,68c43,69,45,69,46,71c46,71,46,71,46,71c48,71,49,71,51,71c52,71,52,71,52,71c52,70,52,70,53,70c54,69,56,68,57,68c59,67,61,67,64,68c67,68,70,69,73,69c74,69,74,69,74,69c75,68,76,68,76,67c76,67,76,67,76,67c71,65,67,64,62,64c60,64,58,64,56,64c54,65,52,65,50,67c49,68,48,68,47,67c47,67,47,67,47,67c45,65,43,65,41,64c38,64,35,64,33,64c29,65,26,66,23,67c22,67,22,67,21,67xe">
+              <v:shape id="Freeform 21" o:spid="_x0000_s1026" o:spt="100" style="position:absolute;left:0pt;margin-left:-7.65pt;margin-top:3.45pt;height:22.65pt;width:22.65pt;z-index:251710464;mso-width-relative:page;mso-height-relative:page;" fillcolor="#254665" filled="t" stroked="f" coordsize="98,98" o:gfxdata="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" path="m0,49c0,22,22,0,49,0c76,0,98,22,98,49c98,76,76,98,49,98c22,98,0,76,0,49xm5,49c5,73,25,93,49,93c73,93,93,73,93,49c93,25,73,5,49,5c25,5,5,25,5,49xm17,49c17,43,17,37,17,31c17,31,17,30,18,30c21,27,24,25,28,24c30,23,33,23,36,24c40,24,43,26,46,28c47,28,47,28,49,29c49,29,49,29,49,29c51,28,54,26,56,25c59,24,63,23,66,24c70,24,73,25,76,27c78,28,79,29,79,30c80,30,80,31,80,31c80,43,80,55,80,67c80,67,80,67,80,67c79,69,78,70,76,72c76,72,76,72,76,72c75,73,75,73,74,73c72,72,69,72,67,71c65,71,63,70,61,70c59,70,58,70,56,71c55,72,54,72,54,73c54,74,54,74,53,74c52,74,51,74,49,74c48,74,46,74,44,74c44,74,43,74,43,73c43,72,42,72,42,72c41,71,40,71,39,71c36,70,34,71,32,71c29,72,26,72,24,73c23,73,23,73,23,73c22,73,22,72,21,72c21,72,21,71,20,71c20,70,19,69,17,67c17,67,17,67,17,67c17,61,17,55,17,49xm20,64c21,64,21,64,21,64c24,63,27,62,31,62c34,61,37,61,41,61c43,62,45,62,47,63c47,63,47,63,47,63c47,63,47,63,47,63c47,53,47,43,47,33c47,33,47,32,47,32c47,31,46,31,46,31c44,29,41,28,38,27c35,26,32,26,29,27c26,28,23,29,21,31c20,31,20,32,20,32c20,42,20,53,20,64c20,64,20,64,20,64xm77,64c77,64,77,64,77,64c77,53,77,43,77,33c77,32,77,31,76,31c73,29,70,27,66,27c63,26,61,27,58,28c55,29,53,30,51,32c50,32,50,32,50,32c50,42,50,52,50,63c50,63,50,63,50,63c51,63,51,63,51,63c52,62,53,62,54,62c56,61,59,60,62,61c66,61,69,62,73,63c74,63,76,64,77,64xm21,67c22,68,22,69,23,69c23,69,24,70,24,69c27,69,31,68,35,68c37,68,39,68,41,68c43,69,45,69,46,71c46,71,46,71,46,71c48,71,49,71,51,71c52,71,52,71,52,71c52,70,52,70,53,70c54,69,56,68,57,68c59,67,61,67,64,68c67,68,70,69,73,69c74,69,74,69,74,69c75,68,76,68,76,67c76,67,76,67,76,67c71,65,67,64,62,64c60,64,58,64,56,64c54,65,52,65,50,67c49,68,48,68,47,67c47,67,47,67,47,67c45,65,43,65,41,64c38,64,35,64,33,64c29,65,26,66,23,67c22,67,22,67,21,67xe">
                 <v:path o:connectlocs="422171870,0;422171870,844340806;43077803,422171870;801263002,422171870;43077803,422171870;146466294,267087667;241239811,206776980;396324014,241239811;422171870,249854784;568638165,206776980;680641629,258472693;689256603,577253138;654793772,620330942;637563825,628948851;525560361,603100995;465249674,628948851;422171870,637563825;370476157,628948851;336013327,611715969;206776980,628948851;180929124,620330942;146466294,577253138;146466294,422171870;180929124,551405282;353243275,525560361;404938988,542790308;404938988,284317614;396324014,267087667;249854784,232624837;172314150,275702641;172314150,551405282;663411681,551405282;654793772,267087667;499712504,241239811;430786844,275702641;430786844,542790308;465249674,534175335;628948851,542790308;180929124,577253138;206776980,594486021;353243275,585868112;396324014,611715969;448016791,611715969;491097531,585868112;628948851,594486021;654793772,577253138;534175335,551405282;430786844,577253138;404938988,577253138;284317614,551405282;180929124,577253138" o:connectangles="0,0,0,0,0,0,0,0,0,0,0,0,0,0,0,0,0,0,0,0,0,0,0,0,0,0,0,0,0,0,0,0,0,0,0,0,0,0,0,0,0,0,0,0,0,0,0,0,0,0,0"/>
                 <v:fill on="t" focussize="0,0"/>
                 <v:stroke on="f"/>
@@ -5184,7 +6320,7 @@
         <mc:AlternateContent>
           <mc:Choice Requires="wps">
             <w:drawing>
-              <wp:anchor distT="0" distB="0" distL="114300" distR="114300" simplePos="0" relativeHeight="251673600" behindDoc="0" locked="0" layoutInCell="1" allowOverlap="1">
+              <wp:anchor distT="0" distB="0" distL="114300" distR="114300" simplePos="0" relativeHeight="251737088" behindDoc="0" locked="0" layoutInCell="1" allowOverlap="1">
                 <wp:simplePos x="0" y="0"/>
                 <wp:positionH relativeFrom="column">
                   <wp:posOffset>266065</wp:posOffset>
@@ -5228,7 +6364,7 @@
           </mc:Choice>
           <mc:Fallback>
             <w:pict>
-              <v:line id="直接连接符 197" o:spid="_x0000_s1026" o:spt="20" style="position:absolute;left:0pt;margin-left:20.95pt;margin-top:4.75pt;height:0pt;width:494.75pt;z-index:251673600;mso-width-relative:page;mso-height-relative:page;" filled="f" stroked="t" coordsize="21600,21600" o:gfxdata="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">
+              <v:line id="直接连接符 197" o:spid="_x0000_s1026" o:spt="20" style="position:absolute;left:0pt;margin-left:20.95pt;margin-top:4.75pt;height:0pt;width:494.75pt;z-index:251737088;mso-width-relative:page;mso-height-relative:page;" filled="f" stroked="t" coordsize="21600,21600" o:gfxdata="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">
                 <v:fill on="f" focussize="0,0"/>
                 <v:stroke weight="0.5pt" color="#254665" miterlimit="8" joinstyle="miter"/>
                 <v:imagedata o:title=""/>
@@ -5247,6 +6383,36 @@
           <w:lang w:val="en-US" w:eastAsia="zh-CN"/>
         </w:rPr>
         <w:t>报工管理</w:t>
+      </w:r>
+      <w:r>
+        <w:rPr>
+          <w:rFonts w:hint="eastAsia" w:ascii="微软雅黑" w:hAnsi="微软雅黑" w:eastAsia="微软雅黑"/>
+          <w:b/>
+          <w:color w:val="254665"/>
+          <w:szCs w:val="21"/>
+          <w:lang w:val="en-US" w:eastAsia="zh-Hans"/>
+        </w:rPr>
+        <w:t>（</w:t>
+      </w:r>
+      <w:r>
+        <w:rPr>
+          <w:rFonts w:hint="default" w:ascii="微软雅黑" w:hAnsi="微软雅黑" w:eastAsia="微软雅黑"/>
+          <w:b/>
+          <w:color w:val="254665"/>
+          <w:szCs w:val="21"/>
+          <w:lang w:eastAsia="zh-Hans"/>
+        </w:rPr>
+        <w:t>PC + APP</w:t>
+      </w:r>
+      <w:r>
+        <w:rPr>
+          <w:rFonts w:hint="eastAsia" w:ascii="微软雅黑" w:hAnsi="微软雅黑" w:eastAsia="微软雅黑"/>
+          <w:b/>
+          <w:color w:val="254665"/>
+          <w:szCs w:val="21"/>
+          <w:lang w:val="en-US" w:eastAsia="zh-Hans"/>
+        </w:rPr>
+        <w:t>）</w:t>
       </w:r>
     </w:p>
     <w:p>
@@ -5325,6 +6491,7 @@
         <w:pStyle w:val="27"/>
         <w:tabs>
           <w:tab w:val="left" w:pos="0"/>
+          <w:tab w:val="left" w:pos="7734"/>
         </w:tabs>
         <w:spacing w:line="440" w:lineRule="exact"/>
         <w:ind w:left="420" w:right="-143" w:rightChars="-68" w:firstLine="0" w:firstLineChars="0"/>
@@ -5379,7 +6546,16 @@
           <w:szCs w:val="21"/>
           <w:lang w:val="en-US" w:eastAsia="zh-CN"/>
         </w:rPr>
-        <w:t>React-native、Redux、Antd</w:t>
+        <w:t>React-native、Antd</w:t>
+      </w:r>
+      <w:r>
+        <w:rPr>
+          <w:rFonts w:hint="default" w:ascii="Arial" w:hAnsi="Arial" w:eastAsia="微软雅黑" w:cs="Arial"/>
+          <w:color w:val="414141"/>
+          <w:szCs w:val="21"/>
+          <w:lang w:eastAsia="zh-CN"/>
+        </w:rPr>
+        <w:tab/>
       </w:r>
     </w:p>
     <w:p>
@@ -5470,7 +6646,25 @@
           <w:szCs w:val="21"/>
           <w:lang w:val="en-US" w:eastAsia="zh-CN"/>
         </w:rPr>
-        <w:t>以自定义Hooks把单个复杂的应用拆解为多个低内聚、高耦合的小模块，实现数据和视图解耦。</w:t>
+        <w:t>以自定义Hooks把单个</w:t>
+      </w:r>
+      <w:r>
+        <w:rPr>
+          <w:rFonts w:hint="eastAsia" w:ascii="Arial" w:hAnsi="Arial" w:eastAsia="微软雅黑" w:cs="Arial"/>
+          <w:color w:val="414141"/>
+          <w:szCs w:val="21"/>
+          <w:lang w:val="en-US" w:eastAsia="zh-Hans"/>
+        </w:rPr>
+        <w:t>复杂且庞大</w:t>
+      </w:r>
+      <w:r>
+        <w:rPr>
+          <w:rFonts w:hint="eastAsia" w:ascii="Arial" w:hAnsi="Arial" w:eastAsia="微软雅黑" w:cs="Arial"/>
+          <w:color w:val="414141"/>
+          <w:szCs w:val="21"/>
+          <w:lang w:val="en-US" w:eastAsia="zh-CN"/>
+        </w:rPr>
+        <w:t>的应用拆解为多个低内聚、高耦合的小模块，实现数据和视图解耦。</w:t>
       </w:r>
     </w:p>
     <w:p>
@@ -5522,9 +6716,49 @@
           <w:b/>
           <w:color w:val="254665"/>
           <w:szCs w:val="21"/>
-          <w:lang w:eastAsia="zh-CN"/>
-        </w:rPr>
-        <w:t>企业帮帮 APP</w:t>
+          <w:lang w:val="en-US" w:eastAsia="zh-Hans"/>
+        </w:rPr>
+        <w:t>技术管理</w:t>
+      </w:r>
+      <w:r>
+        <w:rPr>
+          <w:rFonts w:hint="default" w:ascii="微软雅黑" w:hAnsi="微软雅黑" w:eastAsia="微软雅黑"/>
+          <w:b/>
+          <w:color w:val="254665"/>
+          <w:szCs w:val="21"/>
+          <w:lang w:eastAsia="zh-Hans"/>
+        </w:rPr>
+        <w:t xml:space="preserve"> </w:t>
+      </w:r>
+      <w:r>
+        <w:rPr>
+          <w:rFonts w:hint="eastAsia" w:ascii="微软雅黑" w:hAnsi="微软雅黑" w:eastAsia="微软雅黑"/>
+          <w:b/>
+          <w:color w:val="254665"/>
+          <w:szCs w:val="21"/>
+          <w:lang w:eastAsia="zh-Hans"/>
+        </w:rPr>
+        <w:t>（</w:t>
+      </w:r>
+      <w:r>
+        <w:rPr>
+          <w:rFonts w:hint="default" w:ascii="微软雅黑" w:hAnsi="微软雅黑" w:eastAsia="微软雅黑"/>
+          <w:b/>
+          <w:color w:val="254665"/>
+          <w:szCs w:val="21"/>
+          <w:lang w:eastAsia="zh-Hans"/>
+        </w:rPr>
+        <w:t>PC</w:t>
+      </w:r>
+      <w:r>
+        <w:rPr>
+          <w:rFonts w:hint="eastAsia" w:ascii="微软雅黑" w:hAnsi="微软雅黑" w:eastAsia="微软雅黑"/>
+          <w:b/>
+          <w:color w:val="254665"/>
+          <w:szCs w:val="21"/>
+          <w:lang w:eastAsia="zh-Hans"/>
+        </w:rPr>
+        <w:t>）</w:t>
       </w:r>
     </w:p>
     <w:p>
@@ -5557,9 +6791,9 @@
           <w:rFonts w:hint="eastAsia" w:ascii="Arial" w:hAnsi="Arial" w:eastAsia="微软雅黑" w:cs="Arial"/>
           <w:color w:val="414141"/>
           <w:szCs w:val="21"/>
-          <w:lang w:eastAsia="zh-CN"/>
-        </w:rPr>
-        <w:t>企业帮帮是一款SASS产品，建立采购商与供应商的一个沟通渠道，把客户需要的产品及服务推荐给客户，协助企业进行销售。从而帮助企业以更低的成本，更快的过程获取客户，构建企业营销管理平台。</w:t>
+          <w:lang w:val="en-US" w:eastAsia="zh-Hans"/>
+        </w:rPr>
+        <w:t>技术管理是提供打样配方以及录入工序、工艺路线的一个系统</w:t>
       </w:r>
     </w:p>
     <w:p>
@@ -5601,18 +6835,9 @@
           <w:rFonts w:hint="eastAsia" w:ascii="Arial" w:hAnsi="Arial" w:eastAsia="微软雅黑" w:cs="Arial"/>
           <w:color w:val="414141"/>
           <w:szCs w:val="21"/>
-          <w:lang w:val="en-US" w:eastAsia="zh-CN"/>
-        </w:rPr>
-        <w:t>React</w:t>
-      </w:r>
-      <w:r>
-        <w:rPr>
-          <w:rFonts w:hint="eastAsia" w:ascii="Arial" w:hAnsi="Arial" w:eastAsia="微软雅黑" w:cs="Arial"/>
-          <w:color w:val="414141"/>
-          <w:szCs w:val="21"/>
-          <w:lang w:eastAsia="zh-CN"/>
-        </w:rPr>
-        <w:t>-native、React-navigation、MobX</w:t>
+          <w:lang w:val="en-US" w:eastAsia="zh-Hans"/>
+        </w:rPr>
+        <w:t>Antd</w:t>
       </w:r>
     </w:p>
     <w:p>
@@ -5710,9 +6935,45 @@
           <w:rFonts w:hint="eastAsia" w:ascii="Arial" w:hAnsi="Arial" w:eastAsia="微软雅黑" w:cs="Arial"/>
           <w:color w:val="414141"/>
           <w:szCs w:val="21"/>
-          <w:lang w:eastAsia="zh-CN"/>
-        </w:rPr>
-        <w:t>Im即时通讯（文字，图片，相机，链接，红包，群发等功能）</w:t>
+          <w:lang w:val="en-US" w:eastAsia="zh-Hans"/>
+        </w:rPr>
+        <w:t>基于</w:t>
+      </w:r>
+      <w:r>
+        <w:rPr>
+          <w:rFonts w:hint="default" w:ascii="Arial" w:hAnsi="Arial" w:eastAsia="微软雅黑" w:cs="Arial"/>
+          <w:color w:val="414141"/>
+          <w:szCs w:val="21"/>
+          <w:lang w:eastAsia="zh-Hans"/>
+        </w:rPr>
+        <w:t>A</w:t>
+      </w:r>
+      <w:r>
+        <w:rPr>
+          <w:rFonts w:hint="eastAsia" w:ascii="Arial" w:hAnsi="Arial" w:eastAsia="微软雅黑" w:cs="Arial"/>
+          <w:color w:val="414141"/>
+          <w:szCs w:val="21"/>
+          <w:lang w:val="en-US" w:eastAsia="zh-Hans"/>
+        </w:rPr>
+        <w:t>ntd实现的可拖拽可编辑的</w:t>
+      </w:r>
+      <w:r>
+        <w:rPr>
+          <w:rFonts w:hint="default" w:ascii="Arial" w:hAnsi="Arial" w:eastAsia="微软雅黑" w:cs="Arial"/>
+          <w:color w:val="414141"/>
+          <w:szCs w:val="21"/>
+          <w:lang w:eastAsia="zh-Hans"/>
+        </w:rPr>
+        <w:t xml:space="preserve"> </w:t>
+      </w:r>
+      <w:r>
+        <w:rPr>
+          <w:rFonts w:hint="eastAsia" w:ascii="Arial" w:hAnsi="Arial" w:eastAsia="微软雅黑" w:cs="Arial"/>
+          <w:color w:val="414141"/>
+          <w:szCs w:val="21"/>
+          <w:lang w:val="en-US" w:eastAsia="zh-Hans"/>
+        </w:rPr>
+        <w:t>Table组件。</w:t>
       </w:r>
     </w:p>
     <w:p>
@@ -5748,9 +7009,45 @@
           <w:rFonts w:hint="eastAsia" w:ascii="Arial" w:hAnsi="Arial" w:eastAsia="微软雅黑" w:cs="Arial"/>
           <w:color w:val="414141"/>
           <w:szCs w:val="21"/>
-          <w:lang w:eastAsia="zh-CN"/>
-        </w:rPr>
-        <w:t>通讯时间转换：展示规则为1分钟内不显示时间，当天显示【 上午/下午 + 时分 】，三天之内显示【 昨天/前天 】，一周之内显示【 星期一/二/三…… 】，超过一周显示【 年 + 月 + 日 + 时 】。</w:t>
+          <w:lang w:val="en-US" w:eastAsia="zh-Hans"/>
+        </w:rPr>
+        <w:t>管理当前页面的状态</w:t>
+      </w:r>
+      <w:r>
+        <w:rPr>
+          <w:rFonts w:hint="default" w:ascii="Arial" w:hAnsi="Arial" w:eastAsia="微软雅黑" w:cs="Arial"/>
+          <w:color w:val="414141"/>
+          <w:szCs w:val="21"/>
+          <w:lang w:eastAsia="zh-Hans"/>
+        </w:rPr>
+        <w:t>(</w:t>
+      </w:r>
+      <w:r>
+        <w:rPr>
+          <w:rFonts w:hint="eastAsia" w:ascii="Arial" w:hAnsi="Arial" w:eastAsia="微软雅黑" w:cs="Arial"/>
+          <w:color w:val="414141"/>
+          <w:szCs w:val="21"/>
+          <w:lang w:val="en-US" w:eastAsia="zh-Hans"/>
+        </w:rPr>
+        <w:t>新增、编辑、查看</w:t>
+      </w:r>
+      <w:r>
+        <w:rPr>
+          <w:rFonts w:hint="default" w:ascii="Arial" w:hAnsi="Arial" w:eastAsia="微软雅黑" w:cs="Arial"/>
+          <w:color w:val="414141"/>
+          <w:szCs w:val="21"/>
+          <w:lang w:eastAsia="zh-Hans"/>
+        </w:rPr>
+        <w:t>)</w:t>
+      </w:r>
+      <w:r>
+        <w:rPr>
+          <w:rFonts w:hint="eastAsia" w:ascii="Arial" w:hAnsi="Arial" w:eastAsia="微软雅黑" w:cs="Arial"/>
+          <w:color w:val="414141"/>
+          <w:szCs w:val="21"/>
+          <w:lang w:val="en-US" w:eastAsia="zh-Hans"/>
+        </w:rPr>
+        <w:t>的hooks组件。</w:t>
       </w:r>
     </w:p>
     <w:p>
@@ -5792,7 +7089,7 @@
         <mc:AlternateContent>
           <mc:Choice Requires="wps">
             <w:drawing>
-              <wp:anchor distT="0" distB="0" distL="114300" distR="114300" simplePos="0" relativeHeight="251669504" behindDoc="0" locked="0" layoutInCell="1" allowOverlap="1">
+              <wp:anchor distT="0" distB="0" distL="114300" distR="114300" simplePos="0" relativeHeight="251726848" behindDoc="0" locked="0" layoutInCell="1" allowOverlap="1">
                 <wp:simplePos x="0" y="0"/>
                 <wp:positionH relativeFrom="column">
                   <wp:posOffset>-99695</wp:posOffset>
@@ -6393,7 +7690,7 @@
           </mc:Choice>
           <mc:Fallback>
             <w:pict>
-              <v:shape id="Freeform 13" o:spid="_x0000_s1026" o:spt="100" style="position:absolute;left:0pt;margin-left:-7.85pt;margin-top:0.65pt;height:22.4pt;width:22.7pt;z-index:251669504;mso-width-relative:page;mso-height-relative:page;" fillcolor="#254665" filled="t" stroked="f" coordsize="98,97" o:gfxdata="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" path="m0,49c0,22,22,0,49,0c76,0,98,22,98,49c98,76,76,97,49,97c22,97,0,76,0,49xm5,49c5,73,25,93,49,93c73,93,93,73,93,49c93,25,73,5,49,5c25,5,5,25,5,49xm84,35c52,24,52,24,52,24c50,23,50,23,48,24c16,35,16,35,16,35c14,35,14,37,16,37c23,40,23,40,23,40c20,43,20,47,20,50c18,51,18,52,18,54c18,55,18,56,20,57c19,61,17,65,13,71c15,73,16,73,18,74c25,71,24,64,23,57c24,56,25,55,25,54c25,52,24,51,23,51c23,47,24,44,27,41c27,41,27,41,27,41c49,32,49,32,49,32c50,32,51,32,51,33c51,33,51,33,51,33c51,34,51,35,50,35c32,43,32,43,32,43c48,48,48,48,48,48c50,49,50,49,52,48c84,37,84,37,84,37c86,37,86,36,84,35c84,35,84,35,84,35xm48,52c28,46,28,46,28,46c28,51,28,51,28,51c29,52,30,53,30,55c30,56,29,57,28,58c29,59,29,60,30,60c42,66,58,66,71,59c72,59,73,58,73,57c73,45,73,45,73,45c52,52,52,52,52,52c50,53,50,53,48,52c48,52,48,52,48,52xm48,52c48,52,48,52,48,52e">
+              <v:shape id="Freeform 13" o:spid="_x0000_s1026" o:spt="100" style="position:absolute;left:0pt;margin-left:-7.85pt;margin-top:0.65pt;height:22.4pt;width:22.7pt;z-index:251726848;mso-width-relative:page;mso-height-relative:page;" fillcolor="#254665" filled="t" stroked="f" coordsize="98,97" o:gfxdata="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" path="m0,49c0,22,22,0,49,0c76,0,98,22,98,49c98,76,76,97,49,97c22,97,0,76,0,49xm5,49c5,73,25,93,49,93c73,93,93,73,93,49c93,25,73,5,49,5c25,5,5,25,5,49xm84,35c52,24,52,24,52,24c50,23,50,23,48,24c16,35,16,35,16,35c14,35,14,37,16,37c23,40,23,40,23,40c20,43,20,47,20,50c18,51,18,52,18,54c18,55,18,56,20,57c19,61,17,65,13,71c15,73,16,73,18,74c25,71,24,64,23,57c24,56,25,55,25,54c25,52,24,51,23,51c23,47,24,44,27,41c27,41,27,41,27,41c49,32,49,32,49,32c50,32,51,32,51,33c51,33,51,33,51,33c51,34,51,35,50,35c32,43,32,43,32,43c48,48,48,48,48,48c50,49,50,49,52,48c84,37,84,37,84,37c86,37,86,36,84,35c84,35,84,35,84,35xm48,52c28,46,28,46,28,46c28,51,28,51,28,51c29,52,30,53,30,55c30,56,29,57,28,58c29,59,29,60,30,60c42,66,58,66,71,59c72,59,73,58,73,57c73,45,73,45,73,45c52,52,52,52,52,52c50,53,50,53,48,52c48,52,48,52,48,52xm48,52c48,52,48,52,48,52e">
                 <v:path o:connectlocs="0,421097854;423609795,0;847219591,421097854;423609795,833599719;0,421097854;43225849,421097854;423609795,799224564;803993742,421097854;423609795,42968211;43225849,421097854;726187801,300783343;449544128,206250932;414964037,206250932;138320365,300783343;138320365,317972387;198837731,343751554;172903398,429690909;155611881,464066065;172903398,489848164;112386032,610159742;155611881,635941842;198837731,489848164;216126306,464066065;198837731,438283965;233417822,352347543;233417822,352347543;423609795,275001243;440901312,283597232;440901312,283597232;432255554,300783343;276643672,369533654;414964037,412501865;449544128,412501865;726187801,317972387;726187801,300783343;726187801,300783343;414964037,446877021;242063581,395315754;242063581,438283965;259352155,472659120;242063581,498441220;259352155,515627331;613801769,507034276;631093285,489848164;631093285,386722698;449544128,446877021;414964037,446877021;414964037,446877021;414964037,446877021;414964037,446877021" o:connectangles="0,0,0,0,0,0,0,0,0,0,0,0,0,0,0,0,0,0,0,0,0,0,0,0,0,0,0,0,0,0,0,0,0,0,0,0,0,0,0,0,0,0,0,0,0,0,0,0,0,0"/>
                 <v:fill on="t" focussize="0,0"/>
                 <v:stroke on="f"/>
@@ -6416,7 +7713,7 @@
         <mc:AlternateContent>
           <mc:Choice Requires="wps">
             <w:drawing>
-              <wp:anchor distT="0" distB="0" distL="114300" distR="114300" simplePos="0" relativeHeight="251670528" behindDoc="0" locked="0" layoutInCell="1" allowOverlap="1">
+              <wp:anchor distT="0" distB="0" distL="114300" distR="114300" simplePos="0" relativeHeight="251727872" behindDoc="0" locked="0" layoutInCell="1" allowOverlap="1">
                 <wp:simplePos x="0" y="0"/>
                 <wp:positionH relativeFrom="column">
                   <wp:posOffset>258445</wp:posOffset>
@@ -6460,7 +7757,7 @@
           </mc:Choice>
           <mc:Fallback>
             <w:pict>
-              <v:line id="Line 55" o:spid="_x0000_s1026" o:spt="20" style="position:absolute;left:0pt;margin-left:20.35pt;margin-top:21.15pt;height:0pt;width:494.75pt;z-index:251670528;mso-width-relative:page;mso-height-relative:page;" filled="f" stroked="t" coordsize="21600,21600" o:gfxdata="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">
+              <v:line id="Line 55" o:spid="_x0000_s1026" o:spt="20" style="position:absolute;left:0pt;margin-left:20.35pt;margin-top:21.15pt;height:0pt;width:494.75pt;z-index:251727872;mso-width-relative:page;mso-height-relative:page;" filled="f" stroked="t" coordsize="21600,21600" o:gfxdata="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">
                 <v:fill on="f" focussize="0,0"/>
                 <v:stroke weight="0.5pt" color="#254665" miterlimit="8" joinstyle="miter"/>
                 <v:imagedata o:title=""/>
@@ -6836,7 +8133,7 @@
 <w:hdr xmlns:wpc="http://schemas.microsoft.com/office/word/2010/wordprocessingCanvas" xmlns:mc="http://schemas.openxmlformats.org/markup-compatibility/2006" xmlns:o="urn:schemas-microsoft-com:office:office" xmlns:r="http://schemas.openxmlformats.org/officeDocument/2006/relationships" xmlns:m="http://schemas.openxmlformats.org/officeDocument/2006/math" xmlns:v="urn:schemas-microsoft-com:vml" xmlns:wp14="http://schemas.microsoft.com/office/word/2010/wordprocessingDrawing" xmlns:wp="http://schemas.openxmlformats.org/drawingml/2006/wordprocessingDrawing" xmlns:w10="urn:schemas-microsoft-com:office:word" xmlns:w="http://schemas.openxmlformats.org/wordprocessingml/2006/main" xmlns:w14="http://schemas.microsoft.com/office/word/2010/wordml" xmlns:w15="http://schemas.microsoft.com/office/word/2012/wordml" xmlns:wpg="http://schemas.microsoft.com/office/word/2010/wordprocessingGroup" xmlns:wpi="http://schemas.microsoft.com/office/word/2010/wordprocessingInk" xmlns:wne="http://schemas.microsoft.com/office/word/2006/wordml" xmlns:wps="http://schemas.microsoft.com/office/word/2010/wordprocessingShape" xmlns:wpsCustomData="http://www.wps.cn/officeDocument/2013/wpsCustomData" mc:Ignorable="w14 w15 wp14">
   <w:p>
     <w:pPr>
-      <w:pStyle w:val="6"/>
+      <w:pStyle w:val="7"/>
       <w:pBdr>
         <w:bottom w:val="none" w:color="auto" w:sz="0" w:space="0"/>
       </w:pBdr>
@@ -6849,7 +8146,7 @@
 <w:hdr xmlns:wpc="http://schemas.microsoft.com/office/word/2010/wordprocessingCanvas" xmlns:mc="http://schemas.openxmlformats.org/markup-compatibility/2006" xmlns:o="urn:schemas-microsoft-com:office:office" xmlns:r="http://schemas.openxmlformats.org/officeDocument/2006/relationships" xmlns:m="http://schemas.openxmlformats.org/officeDocument/2006/math" xmlns:v="urn:schemas-microsoft-com:vml" xmlns:wp14="http://schemas.microsoft.com/office/word/2010/wordprocessingDrawing" xmlns:wp="http://schemas.openxmlformats.org/drawingml/2006/wordprocessingDrawing" xmlns:w10="urn:schemas-microsoft-com:office:word" xmlns:w="http://schemas.openxmlformats.org/wordprocessingml/2006/main" xmlns:w14="http://schemas.microsoft.com/office/word/2010/wordml" xmlns:w15="http://schemas.microsoft.com/office/word/2012/wordml" xmlns:wpg="http://schemas.microsoft.com/office/word/2010/wordprocessingGroup" xmlns:wpi="http://schemas.microsoft.com/office/word/2010/wordprocessingInk" xmlns:wne="http://schemas.microsoft.com/office/word/2006/wordml" xmlns:wps="http://schemas.microsoft.com/office/word/2010/wordprocessingShape" xmlns:wpsCustomData="http://www.wps.cn/officeDocument/2013/wpsCustomData" mc:Ignorable="w14 w15 wp14">
   <w:p>
     <w:pPr>
-      <w:pStyle w:val="6"/>
+      <w:pStyle w:val="7"/>
       <w:pBdr>
         <w:bottom w:val="none" w:color="auto" w:sz="0" w:space="0"/>
       </w:pBdr>
@@ -6859,7 +8156,7 @@
 </file>
 
 <file path=word/numbering.xml><?xml version="1.0" encoding="utf-8"?>
-<w:numbering xmlns:wpc="http://schemas.microsoft.com/office/word/2010/wordprocessingCanvas" xmlns:mc="http://schemas.openxmlformats.org/markup-compatibility/2006" xmlns:o="urn:schemas-microsoft-com:office:office" xmlns:r="http://schemas.openxmlformats.org/officeDocument/2006/relationships" xmlns:m="http://schemas.openxmlformats.org/officeDocument/2006/math" xmlns:v="urn:schemas-microsoft-com:vml" xmlns:wp14="http://schemas.microsoft.com/office/word/2010/wordprocessingDrawing" xmlns:wp="http://schemas.openxmlformats.org/drawingml/2006/wordprocessingDrawing" xmlns:w10="urn:schemas-microsoft-com:office:word" xmlns:w="http://schemas.openxmlformats.org/wordprocessingml/2006/main" xmlns:w14="http://schemas.microsoft.com/office/word/2010/wordml" xmlns:wpg="http://schemas.microsoft.com/office/word/2010/wordprocessingGroup" xmlns:wpi="http://schemas.microsoft.com/office/word/2010/wordprocessingInk" xmlns:wne="http://schemas.microsoft.com/office/word/2006/wordml" xmlns:wps="http://schemas.microsoft.com/office/word/2010/wordprocessingShape" xmlns:wpsCustomData="http://www.wps.cn/officeDocument/2013/wpsCustomData" mc:Ignorable="w14 wp14">
+<w:numbering xmlns:wpc="http://schemas.microsoft.com/office/word/2010/wordprocessingCanvas" xmlns:mc="http://schemas.openxmlformats.org/markup-compatibility/2006" xmlns:o="urn:schemas-microsoft-com:office:office" xmlns:r="http://schemas.openxmlformats.org/officeDocument/2006/relationships" xmlns:m="http://schemas.openxmlformats.org/officeDocument/2006/math" xmlns:v="urn:schemas-microsoft-com:vml" xmlns:wp14="http://schemas.microsoft.com/office/word/2010/wordprocessingDrawing" xmlns:wp="http://schemas.openxmlformats.org/drawingml/2006/wordprocessingDrawing" xmlns:w10="urn:schemas-microsoft-com:office:word" xmlns:w="http://schemas.openxmlformats.org/wordprocessingml/2006/main" xmlns:w14="http://schemas.microsoft.com/office/word/2010/wordml" xmlns:wpg="http://schemas.microsoft.com/office/word/2010/wordprocessingGroup" xmlns:wpi="http://schemas.microsoft.com/office/word/2010/wordprocessingInk" xmlns:wne="http://schemas.microsoft.com/office/word/2006/wordml" xmlns:wps="http://schemas.microsoft.com/office/word/2010/wordprocessingShape" mc:Ignorable="w14 wp14">
   <w:abstractNum w:abstractNumId="0">
     <w:nsid w:val="460873F3"/>
     <w:multiLevelType w:val="multilevel"/>
@@ -7048,14 +8345,13 @@
 </file>
 
 <file path=word/styles.xml><?xml version="1.0" encoding="utf-8"?>
-<w:styles xmlns:mc="http://schemas.openxmlformats.org/markup-compatibility/2006" xmlns:o="urn:schemas-microsoft-com:office:office" xmlns:r="http://schemas.openxmlformats.org/officeDocument/2006/relationships" xmlns:m="http://schemas.openxmlformats.org/officeDocument/2006/math" xmlns:v="urn:schemas-microsoft-com:vml" xmlns:w="http://schemas.openxmlformats.org/wordprocessingml/2006/main" xmlns:w14="http://schemas.microsoft.com/office/word/2010/wordml" xmlns:w10="urn:schemas-microsoft-com:office:word" xmlns:sl="http://schemas.openxmlformats.org/schemaLibrary/2006/main" xmlns:wpsCustomData="http://www.wps.cn/officeDocument/2013/wpsCustomData" mc:Ignorable="w14">
+<w:styles xmlns:mc="http://schemas.openxmlformats.org/markup-compatibility/2006" xmlns:o="urn:schemas-microsoft-com:office:office" xmlns:r="http://schemas.openxmlformats.org/officeDocument/2006/relationships" xmlns:m="http://schemas.openxmlformats.org/officeDocument/2006/math" xmlns:v="urn:schemas-microsoft-com:vml" xmlns:w="http://schemas.openxmlformats.org/wordprocessingml/2006/main" xmlns:w14="http://schemas.microsoft.com/office/word/2010/wordml" xmlns:w10="urn:schemas-microsoft-com:office:word" xmlns:sl="http://schemas.openxmlformats.org/schemaLibrary/2006/main" mc:Ignorable="w14">
   <w:docDefaults>
     <w:rPrDefault>
       <w:rPr>
         <w:rFonts w:ascii="Times New Roman" w:hAnsi="Times New Roman" w:eastAsia="宋体" w:cs="Times New Roman"/>
       </w:rPr>
     </w:rPrDefault>
-    <w:pPrDefault/>
   </w:docDefaults>
   <w:latentStyles w:count="260" w:defQFormat="0" w:defUnhideWhenUsed="1" w:defSemiHidden="1" w:defUIPriority="99" w:defLockedState="0">
     <w:lsdException w:qFormat="1" w:unhideWhenUsed="0" w:uiPriority="0" w:semiHidden="0" w:name="Normal"/>
@@ -7123,7 +8419,7 @@
     <w:lsdException w:qFormat="1" w:unhideWhenUsed="0" w:uiPriority="0" w:semiHidden="0" w:name="Title" w:locked="1"/>
     <w:lsdException w:uiPriority="99" w:name="Closing"/>
     <w:lsdException w:uiPriority="99" w:name="Signature"/>
-    <w:lsdException w:uiPriority="1" w:name="Default Paragraph Font"/>
+    <w:lsdException w:qFormat="1" w:uiPriority="1" w:semiHidden="0" w:name="Default Paragraph Font"/>
     <w:lsdException w:uiPriority="99" w:name="Body Text"/>
     <w:lsdException w:uiPriority="99" w:name="Body Text Indent"/>
     <w:lsdException w:uiPriority="99" w:name="List Continue"/>
@@ -7161,8 +8457,8 @@
     <w:lsdException w:uiPriority="99" w:name="HTML Sample"/>
     <w:lsdException w:uiPriority="99" w:name="HTML Typewriter"/>
     <w:lsdException w:uiPriority="99" w:name="HTML Variable"/>
-    <w:lsdException w:uiPriority="99" w:name="Normal Table"/>
-    <w:lsdException w:unhideWhenUsed="0" w:uiPriority="99" w:name="annotation subject"/>
+    <w:lsdException w:qFormat="1" w:uiPriority="99" w:semiHidden="0" w:name="Normal Table"/>
+    <w:lsdException w:qFormat="1" w:unhideWhenUsed="0" w:uiPriority="99" w:name="annotation subject"/>
     <w:lsdException w:uiPriority="99" w:name="Table Simple 1"/>
     <w:lsdException w:uiPriority="99" w:name="Table Simple 2"/>
     <w:lsdException w:uiPriority="99" w:name="Table Simple 3"/>
@@ -7228,7 +8524,6 @@
     <w:lsdException w:unhideWhenUsed="0" w:uiPriority="63" w:semiHidden="0" w:name="Medium Shading 1 Accent 1"/>
     <w:lsdException w:unhideWhenUsed="0" w:uiPriority="64" w:semiHidden="0" w:name="Medium Shading 2 Accent 1"/>
     <w:lsdException w:unhideWhenUsed="0" w:uiPriority="65" w:semiHidden="0" w:name="Medium List 1 Accent 1"/>
-    <w:lsdException w:qFormat="1" w:unhideWhenUsed="0" w:uiPriority="99" w:semiHidden="0" w:name="List Paragraph"/>
     <w:lsdException w:unhideWhenUsed="0" w:uiPriority="66" w:semiHidden="0" w:name="Medium List 2 Accent 1"/>
     <w:lsdException w:unhideWhenUsed="0" w:uiPriority="67" w:semiHidden="0" w:name="Medium Grid 1 Accent 1"/>
     <w:lsdException w:unhideWhenUsed="0" w:uiPriority="68" w:semiHidden="0" w:name="Medium Grid 2 Accent 1"/>
@@ -7348,16 +8643,16 @@
       <w:lang w:eastAsia="zh-CN"/>
     </w:rPr>
   </w:style>
-  <w:style w:type="character" w:default="1" w:styleId="13">
+  <w:style w:type="character" w:default="1" w:styleId="11">
     <w:name w:val="Default Paragraph Font"/>
-    <w:semiHidden/>
     <w:unhideWhenUsed/>
+    <w:qFormat/>
     <w:uiPriority w:val="1"/>
   </w:style>
-  <w:style w:type="table" w:default="1" w:styleId="11">
+  <w:style w:type="table" w:default="1" w:styleId="17">
     <w:name w:val="Normal Table"/>
-    <w:semiHidden/>
     <w:unhideWhenUsed/>
+    <w:qFormat/>
     <w:uiPriority w:val="99"/>
     <w:tblPr>
       <w:tblCellMar>
@@ -7369,6 +8664,19 @@
     </w:tblPr>
   </w:style>
   <w:style w:type="paragraph" w:styleId="3">
+    <w:name w:val="annotation subject"/>
+    <w:basedOn w:val="4"/>
+    <w:next w:val="4"/>
+    <w:link w:val="30"/>
+    <w:semiHidden/>
+    <w:qFormat/>
+    <w:uiPriority w:val="99"/>
+    <w:rPr>
+      <w:b/>
+      <w:bCs/>
+    </w:rPr>
+  </w:style>
+  <w:style w:type="paragraph" w:styleId="4">
     <w:name w:val="annotation text"/>
     <w:basedOn w:val="1"/>
     <w:link w:val="29"/>
@@ -7379,7 +8687,7 @@
       <w:jc w:val="left"/>
     </w:pPr>
   </w:style>
-  <w:style w:type="paragraph" w:styleId="4">
+  <w:style w:type="paragraph" w:styleId="5">
     <w:name w:val="Balloon Text"/>
     <w:basedOn w:val="1"/>
     <w:link w:val="31"/>
@@ -7391,7 +8699,7 @@
       <w:szCs w:val="18"/>
     </w:rPr>
   </w:style>
-  <w:style w:type="paragraph" w:styleId="5">
+  <w:style w:type="paragraph" w:styleId="6">
     <w:name w:val="footer"/>
     <w:basedOn w:val="1"/>
     <w:link w:val="19"/>
@@ -7414,7 +8722,7 @@
       <w:lang w:eastAsia="en-US"/>
     </w:rPr>
   </w:style>
-  <w:style w:type="paragraph" w:styleId="6">
+  <w:style w:type="paragraph" w:styleId="7">
     <w:name w:val="header"/>
     <w:basedOn w:val="1"/>
     <w:link w:val="21"/>
@@ -7436,7 +8744,7 @@
       <w:szCs w:val="20"/>
     </w:rPr>
   </w:style>
-  <w:style w:type="paragraph" w:styleId="7">
+  <w:style w:type="paragraph" w:styleId="8">
     <w:name w:val="Subtitle"/>
     <w:basedOn w:val="1"/>
     <w:link w:val="28"/>
@@ -7454,7 +8762,7 @@
       <w:lang w:eastAsia="zh-CN"/>
     </w:rPr>
   </w:style>
-  <w:style w:type="paragraph" w:styleId="8">
+  <w:style w:type="paragraph" w:styleId="9">
     <w:name w:val="HTML Preformatted"/>
     <w:basedOn w:val="1"/>
     <w:link w:val="26"/>
@@ -7490,7 +8798,7 @@
       <w:lang w:eastAsia="zh-CN"/>
     </w:rPr>
   </w:style>
-  <w:style w:type="paragraph" w:styleId="9">
+  <w:style w:type="paragraph" w:styleId="10">
     <w:name w:val="Normal (Web)"/>
     <w:basedOn w:val="1"/>
     <w:qFormat/>
@@ -7508,21 +8816,61 @@
       <w:lang w:eastAsia="zh-CN"/>
     </w:rPr>
   </w:style>
-  <w:style w:type="paragraph" w:styleId="10">
-    <w:name w:val="annotation subject"/>
-    <w:basedOn w:val="3"/>
-    <w:next w:val="3"/>
-    <w:link w:val="30"/>
-    <w:semiHidden/>
+  <w:style w:type="character" w:styleId="12">
+    <w:name w:val="Strong"/>
+    <w:basedOn w:val="11"/>
+    <w:qFormat/>
     <w:uiPriority w:val="99"/>
     <w:rPr>
+      <w:rFonts w:cs="Times New Roman"/>
       <w:b/>
       <w:bCs/>
     </w:rPr>
   </w:style>
-  <w:style w:type="table" w:styleId="12">
+  <w:style w:type="character" w:styleId="13">
+    <w:name w:val="page number"/>
+    <w:basedOn w:val="11"/>
+    <w:qFormat/>
+    <w:uiPriority w:val="99"/>
+    <w:rPr>
+      <w:rFonts w:cs="Times New Roman"/>
+    </w:rPr>
+  </w:style>
+  <w:style w:type="character" w:styleId="14">
+    <w:name w:val="Emphasis"/>
+    <w:basedOn w:val="11"/>
+    <w:qFormat/>
+    <w:uiPriority w:val="99"/>
+    <w:rPr>
+      <w:rFonts w:cs="Times New Roman"/>
+      <w:color w:val="CC0000"/>
+    </w:rPr>
+  </w:style>
+  <w:style w:type="character" w:styleId="15">
+    <w:name w:val="Hyperlink"/>
+    <w:basedOn w:val="11"/>
+    <w:qFormat/>
+    <w:uiPriority w:val="99"/>
+    <w:rPr>
+      <w:rFonts w:cs="Times New Roman"/>
+      <w:color w:val="0000FF"/>
+      <w:u w:val="single"/>
+    </w:rPr>
+  </w:style>
+  <w:style w:type="character" w:styleId="16">
+    <w:name w:val="annotation reference"/>
+    <w:basedOn w:val="11"/>
+    <w:semiHidden/>
+    <w:qFormat/>
+    <w:uiPriority w:val="99"/>
+    <w:rPr>
+      <w:rFonts w:cs="Times New Roman"/>
+      <w:sz w:val="21"/>
+    </w:rPr>
+  </w:style>
+  <w:style w:type="table" w:styleId="18">
     <w:name w:val="Table Grid"/>
-    <w:basedOn w:val="11"/>
+    <w:basedOn w:val="17"/>
     <w:qFormat/>
     <w:uiPriority w:val="59"/>
     <w:tblPr>
@@ -7542,61 +8890,9 @@
       </w:tblCellMar>
     </w:tblPr>
   </w:style>
-  <w:style w:type="character" w:styleId="14">
-    <w:name w:val="Strong"/>
-    <w:basedOn w:val="13"/>
-    <w:qFormat/>
-    <w:uiPriority w:val="99"/>
-    <w:rPr>
-      <w:rFonts w:cs="Times New Roman"/>
-      <w:b/>
-      <w:bCs/>
-    </w:rPr>
-  </w:style>
-  <w:style w:type="character" w:styleId="15">
-    <w:name w:val="page number"/>
-    <w:basedOn w:val="13"/>
-    <w:qFormat/>
-    <w:uiPriority w:val="99"/>
-    <w:rPr>
-      <w:rFonts w:cs="Times New Roman"/>
-    </w:rPr>
-  </w:style>
-  <w:style w:type="character" w:styleId="16">
-    <w:name w:val="Emphasis"/>
-    <w:basedOn w:val="13"/>
-    <w:qFormat/>
-    <w:uiPriority w:val="99"/>
-    <w:rPr>
-      <w:rFonts w:cs="Times New Roman"/>
-      <w:color w:val="CC0000"/>
-    </w:rPr>
-  </w:style>
-  <w:style w:type="character" w:styleId="17">
-    <w:name w:val="Hyperlink"/>
-    <w:basedOn w:val="13"/>
-    <w:qFormat/>
-    <w:uiPriority w:val="99"/>
-    <w:rPr>
-      <w:rFonts w:cs="Times New Roman"/>
-      <w:color w:val="0000FF"/>
-      <w:u w:val="single"/>
-    </w:rPr>
-  </w:style>
-  <w:style w:type="character" w:styleId="18">
-    <w:name w:val="annotation reference"/>
-    <w:basedOn w:val="13"/>
-    <w:semiHidden/>
-    <w:qFormat/>
-    <w:uiPriority w:val="99"/>
-    <w:rPr>
-      <w:rFonts w:cs="Times New Roman"/>
-      <w:sz w:val="21"/>
-    </w:rPr>
-  </w:style>
   <w:style w:type="character" w:customStyle="1" w:styleId="19">
     <w:name w:val="页脚 Char"/>
-    <w:link w:val="5"/>
+    <w:link w:val="6"/>
     <w:qFormat/>
     <w:locked/>
     <w:uiPriority w:val="99"/>
@@ -7609,7 +8905,7 @@
   </w:style>
   <w:style w:type="character" w:customStyle="1" w:styleId="20">
     <w:name w:val="lemmatitleh11"/>
-    <w:basedOn w:val="13"/>
+    <w:basedOn w:val="11"/>
     <w:qFormat/>
     <w:uiPriority w:val="99"/>
     <w:rPr>
@@ -7618,7 +8914,7 @@
   </w:style>
   <w:style w:type="character" w:customStyle="1" w:styleId="21">
     <w:name w:val="页眉 Char"/>
-    <w:link w:val="6"/>
+    <w:link w:val="7"/>
     <w:qFormat/>
     <w:locked/>
     <w:uiPriority w:val="99"/>
@@ -7663,7 +8959,7 @@
   </w:style>
   <w:style w:type="character" w:customStyle="1" w:styleId="24">
     <w:name w:val="Footer Char1"/>
-    <w:basedOn w:val="13"/>
+    <w:basedOn w:val="11"/>
     <w:semiHidden/>
     <w:qFormat/>
     <w:uiPriority w:val="99"/>
@@ -7677,7 +8973,7 @@
   </w:style>
   <w:style w:type="character" w:customStyle="1" w:styleId="25">
     <w:name w:val="Header Char1"/>
-    <w:basedOn w:val="13"/>
+    <w:basedOn w:val="11"/>
     <w:semiHidden/>
     <w:qFormat/>
     <w:uiPriority w:val="99"/>
@@ -7691,8 +8987,8 @@
   </w:style>
   <w:style w:type="character" w:customStyle="1" w:styleId="26">
     <w:name w:val="HTML 预设格式 Char"/>
-    <w:basedOn w:val="13"/>
-    <w:link w:val="8"/>
+    <w:basedOn w:val="11"/>
+    <w:link w:val="9"/>
     <w:semiHidden/>
     <w:qFormat/>
     <w:uiPriority w:val="99"/>
@@ -7704,7 +9000,7 @@
       <w:lang w:eastAsia="ar-SA"/>
     </w:rPr>
   </w:style>
-  <w:style w:type="paragraph" w:styleId="27">
+  <w:style w:type="paragraph" w:customStyle="1" w:styleId="27">
     <w:name w:val="List Paragraph"/>
     <w:basedOn w:val="1"/>
     <w:qFormat/>
@@ -7715,8 +9011,8 @@
   </w:style>
   <w:style w:type="character" w:customStyle="1" w:styleId="28">
     <w:name w:val="副标题 Char"/>
-    <w:basedOn w:val="13"/>
-    <w:link w:val="7"/>
+    <w:basedOn w:val="11"/>
+    <w:link w:val="8"/>
     <w:qFormat/>
     <w:locked/>
     <w:uiPriority w:val="99"/>
@@ -7729,8 +9025,8 @@
   </w:style>
   <w:style w:type="character" w:customStyle="1" w:styleId="29">
     <w:name w:val="批注文字 Char"/>
-    <w:basedOn w:val="13"/>
-    <w:link w:val="3"/>
+    <w:basedOn w:val="11"/>
+    <w:link w:val="4"/>
     <w:semiHidden/>
     <w:qFormat/>
     <w:locked/>
@@ -7745,7 +9041,7 @@
   <w:style w:type="character" w:customStyle="1" w:styleId="30">
     <w:name w:val="批注主题 Char"/>
     <w:basedOn w:val="29"/>
-    <w:link w:val="10"/>
+    <w:link w:val="3"/>
     <w:semiHidden/>
     <w:qFormat/>
     <w:locked/>
@@ -7760,8 +9056,8 @@
   </w:style>
   <w:style w:type="character" w:customStyle="1" w:styleId="31">
     <w:name w:val="批注框文本 Char"/>
-    <w:basedOn w:val="13"/>
-    <w:link w:val="4"/>
+    <w:basedOn w:val="11"/>
+    <w:link w:val="5"/>
     <w:semiHidden/>
     <w:qFormat/>
     <w:locked/>
@@ -7791,8 +9087,7 @@
   </w:style>
   <w:style w:type="character" w:customStyle="1" w:styleId="33">
     <w:name w:val="Unresolved Mention"/>
-    <w:basedOn w:val="13"/>
-    <w:semiHidden/>
+    <w:basedOn w:val="11"/>
     <w:unhideWhenUsed/>
     <w:qFormat/>
     <w:uiPriority w:val="99"/>
@@ -7803,7 +9098,7 @@
   </w:style>
   <w:style w:type="character" w:customStyle="1" w:styleId="34">
     <w:name w:val="不明显强调1"/>
-    <w:basedOn w:val="13"/>
+    <w:basedOn w:val="11"/>
     <w:qFormat/>
     <w:uiPriority w:val="19"/>
     <w:rPr>
@@ -7822,7 +9117,7 @@
   </w:style>
   <w:style w:type="character" w:customStyle="1" w:styleId="35">
     <w:name w:val="标题 1 Char"/>
-    <w:basedOn w:val="13"/>
+    <w:basedOn w:val="11"/>
     <w:link w:val="2"/>
     <w:qFormat/>
     <w:uiPriority w:val="0"/>
@@ -7836,13 +9131,13 @@
   </w:style>
   <w:style w:type="character" w:customStyle="1" w:styleId="36">
     <w:name w:val="skip"/>
-    <w:basedOn w:val="13"/>
+    <w:basedOn w:val="11"/>
     <w:qFormat/>
     <w:uiPriority w:val="0"/>
   </w:style>
   <w:style w:type="character" w:customStyle="1" w:styleId="37">
     <w:name w:val="apple-converted-space"/>
-    <w:basedOn w:val="13"/>
+    <w:basedOn w:val="11"/>
     <w:qFormat/>
     <w:uiPriority w:val="0"/>
   </w:style>
@@ -7866,7 +9161,7 @@
   </w:style>
   <w:style w:type="character" w:customStyle="1" w:styleId="39">
     <w:name w:val="md-plain"/>
-    <w:basedOn w:val="13"/>
+    <w:basedOn w:val="11"/>
     <w:qFormat/>
     <w:uiPriority w:val="0"/>
   </w:style>
@@ -8166,20 +9461,10 @@
 </s:customData>
 </file>
 
-<file path=customXml/item2.xml><?xml version="1.0" encoding="utf-8"?>
-<b:Sources xmlns:b="http://schemas.openxmlformats.org/officeDocument/2006/bibliography" xmlns="http://schemas.openxmlformats.org/officeDocument/2006/bibliography" SelectedStyle="\APASixthEditionOfficeOnline.xsl" StyleName="APA" Version="6"/>
-</file>
-
 <file path=customXml/itemProps1.xml><?xml version="1.0" encoding="utf-8"?>
 <ds:datastoreItem xmlns:ds="http://schemas.openxmlformats.org/officeDocument/2006/customXml" ds:itemID="{B1977F7D-205B-4081-913C-38D41E755F92}">
   <ds:schemaRefs>
     <ds:schemaRef ds:uri="http://www.wps.cn/officeDocument/2013/wpsCustomData"/>
   </ds:schemaRefs>
 </ds:datastoreItem>
-</file>
-
-<file path=customXml/itemProps2.xml><?xml version="1.0" encoding="utf-8"?>
-<ds:datastoreItem xmlns:ds="http://schemas.openxmlformats.org/officeDocument/2006/customXml" ds:itemID="{DCA9CDB4-B94A-45BC-9120-5938B44F1DD6}">
-  <ds:schemaRefs/>
-</ds:datastoreItem>
 </file>
--- a/面试题/石磊-前端工程师-17853450844.docx
+++ b/面试题/石磊-前端工程师-17853450844.docx
@@ -2695,8 +2695,6 @@
         </w:rPr>
         <w:t>Taro-ui、Element-ui、Bootstrap</w:t>
       </w:r>
-      <w:bookmarkStart w:id="0" w:name="_GoBack"/>
-      <w:bookmarkEnd w:id="0"/>
     </w:p>
     <w:p>
       <w:pPr>
@@ -2841,7 +2839,7 @@
           <w:szCs w:val="21"/>
           <w:lang w:val="en-US" w:eastAsia="zh-Hans"/>
         </w:rPr>
-        <w:t>TypeScript、</w:t>
+        <w:t>TypeScript、Less、</w:t>
       </w:r>
       <w:r>
         <w:rPr>
@@ -6828,7 +6826,34 @@
           <w:szCs w:val="21"/>
           <w:lang w:eastAsia="zh-CN"/>
         </w:rPr>
-        <w:t>React、</w:t>
+        <w:t>React</w:t>
+      </w:r>
+      <w:r>
+        <w:rPr>
+          <w:rFonts w:hint="default" w:ascii="Arial" w:hAnsi="Arial" w:eastAsia="微软雅黑" w:cs="Arial"/>
+          <w:color w:val="414141"/>
+          <w:szCs w:val="21"/>
+          <w:lang w:eastAsia="zh-CN"/>
+        </w:rPr>
+        <w:t>-</w:t>
+      </w:r>
+      <w:r>
+        <w:rPr>
+          <w:rFonts w:hint="eastAsia" w:ascii="Arial" w:hAnsi="Arial" w:eastAsia="微软雅黑" w:cs="Arial"/>
+          <w:color w:val="414141"/>
+          <w:szCs w:val="21"/>
+          <w:lang w:val="en-US" w:eastAsia="zh-Hans"/>
+        </w:rPr>
+        <w:t>hooks</w:t>
+      </w:r>
+      <w:r>
+        <w:rPr>
+          <w:rFonts w:hint="eastAsia" w:ascii="Arial" w:hAnsi="Arial" w:eastAsia="微软雅黑" w:cs="Arial"/>
+          <w:color w:val="414141"/>
+          <w:szCs w:val="21"/>
+          <w:lang w:eastAsia="zh-CN"/>
+        </w:rPr>
+        <w:t>、</w:t>
       </w:r>
       <w:r>
         <w:rPr>
@@ -7049,6 +7074,275 @@
         </w:rPr>
         <w:t>的hooks组件。</w:t>
       </w:r>
+    </w:p>
+    <w:p>
+      <w:pPr>
+        <w:adjustRightInd w:val="0"/>
+        <w:snapToGrid w:val="0"/>
+        <w:spacing w:line="440" w:lineRule="exact"/>
+        <w:ind w:left="3780" w:leftChars="0" w:firstLine="420" w:firstLineChars="0"/>
+        <w:rPr>
+          <w:rFonts w:hint="eastAsia" w:ascii="微软雅黑" w:hAnsi="微软雅黑" w:eastAsia="微软雅黑"/>
+          <w:b/>
+          <w:color w:val="254665"/>
+          <w:szCs w:val="21"/>
+          <w:lang w:eastAsia="zh-CN"/>
+        </w:rPr>
+      </w:pPr>
+      <w:r>
+        <w:rPr>
+          <w:rFonts w:hint="eastAsia" w:ascii="微软雅黑" w:hAnsi="微软雅黑" w:eastAsia="微软雅黑"/>
+          <w:b/>
+          <w:color w:val="254665"/>
+          <w:szCs w:val="21"/>
+          <w:lang w:val="en-US" w:eastAsia="zh-Hans"/>
+        </w:rPr>
+        <w:t>点餐小程序</w:t>
+      </w:r>
+    </w:p>
+    <w:p>
+      <w:pPr>
+        <w:pStyle w:val="27"/>
+        <w:tabs>
+          <w:tab w:val="left" w:pos="0"/>
+        </w:tabs>
+        <w:spacing w:line="440" w:lineRule="exact"/>
+        <w:ind w:left="420" w:right="-143" w:rightChars="-68" w:firstLine="0" w:firstLineChars="0"/>
+        <w:rPr>
+          <w:rFonts w:ascii="Arial" w:hAnsi="Arial" w:eastAsia="微软雅黑" w:cs="Arial"/>
+          <w:color w:val="414141"/>
+          <w:szCs w:val="21"/>
+          <w:lang w:eastAsia="zh-CN"/>
+        </w:rPr>
+      </w:pPr>
+      <w:r>
+        <w:rPr>
+          <w:rFonts w:hint="eastAsia" w:ascii="微软雅黑" w:hAnsi="微软雅黑" w:eastAsia="微软雅黑"/>
+          <w:b/>
+          <w:color w:val="254665"/>
+          <w:szCs w:val="21"/>
+          <w:lang w:eastAsia="zh-CN"/>
+        </w:rPr>
+        <w:t>项目描述：</w:t>
+      </w:r>
+      <w:r>
+        <w:rPr>
+          <w:rFonts w:hint="eastAsia" w:ascii="Arial" w:hAnsi="Arial" w:eastAsia="微软雅黑" w:cs="Arial"/>
+          <w:color w:val="414141"/>
+          <w:szCs w:val="21"/>
+          <w:lang w:val="en-US" w:eastAsia="zh-Hans"/>
+        </w:rPr>
+        <w:t>供给工厂使用的点餐系统，分为食堂端，负责维护菜品以及发布当天菜单等；以及工人端，提供给工人预定当日和第二日菜单的功能。</w:t>
+      </w:r>
+    </w:p>
+    <w:p>
+      <w:pPr>
+        <w:pStyle w:val="27"/>
+        <w:tabs>
+          <w:tab w:val="left" w:pos="0"/>
+        </w:tabs>
+        <w:spacing w:line="440" w:lineRule="exact"/>
+        <w:ind w:left="426" w:right="-143" w:rightChars="-68" w:firstLine="0" w:firstLineChars="0"/>
+        <w:rPr>
+          <w:rFonts w:ascii="Arial" w:hAnsi="Arial" w:eastAsia="微软雅黑" w:cs="Arial"/>
+          <w:color w:val="414141"/>
+          <w:szCs w:val="21"/>
+          <w:lang w:eastAsia="zh-CN"/>
+        </w:rPr>
+      </w:pPr>
+      <w:r>
+        <w:rPr>
+          <w:rFonts w:hint="eastAsia" w:ascii="微软雅黑" w:hAnsi="微软雅黑" w:eastAsia="微软雅黑"/>
+          <w:b/>
+          <w:color w:val="254665"/>
+          <w:szCs w:val="21"/>
+          <w:lang w:eastAsia="zh-CN"/>
+        </w:rPr>
+        <w:t>运用技术：</w:t>
+      </w:r>
+      <w:r>
+        <w:rPr>
+          <w:rFonts w:hint="eastAsia" w:ascii="Arial" w:hAnsi="Arial" w:eastAsia="微软雅黑" w:cs="Arial"/>
+          <w:color w:val="414141"/>
+          <w:szCs w:val="21"/>
+          <w:lang w:val="en-US" w:eastAsia="zh-Hans"/>
+        </w:rPr>
+        <w:t>React</w:t>
+      </w:r>
+      <w:r>
+        <w:rPr>
+          <w:rFonts w:hint="default" w:ascii="Arial" w:hAnsi="Arial" w:eastAsia="微软雅黑" w:cs="Arial"/>
+          <w:color w:val="414141"/>
+          <w:szCs w:val="21"/>
+          <w:lang w:eastAsia="zh-Hans"/>
+        </w:rPr>
+        <w:t>-</w:t>
+      </w:r>
+      <w:r>
+        <w:rPr>
+          <w:rFonts w:hint="eastAsia" w:ascii="Arial" w:hAnsi="Arial" w:eastAsia="微软雅黑" w:cs="Arial"/>
+          <w:color w:val="414141"/>
+          <w:szCs w:val="21"/>
+          <w:lang w:val="en-US" w:eastAsia="zh-Hans"/>
+        </w:rPr>
+        <w:t>hooks、</w:t>
+      </w:r>
+      <w:r>
+        <w:rPr>
+          <w:rFonts w:hint="default" w:ascii="Arial" w:hAnsi="Arial" w:eastAsia="微软雅黑" w:cs="Arial"/>
+          <w:color w:val="414141"/>
+          <w:szCs w:val="21"/>
+          <w:lang w:eastAsia="zh-CN"/>
+        </w:rPr>
+        <w:t>T</w:t>
+      </w:r>
+      <w:r>
+        <w:rPr>
+          <w:rFonts w:hint="eastAsia" w:ascii="Arial" w:hAnsi="Arial" w:eastAsia="微软雅黑" w:cs="Arial"/>
+          <w:color w:val="414141"/>
+          <w:szCs w:val="21"/>
+          <w:lang w:val="en-US" w:eastAsia="zh-Hans"/>
+        </w:rPr>
+        <w:t>aro、Taro</w:t>
+      </w:r>
+      <w:r>
+        <w:rPr>
+          <w:rFonts w:hint="default" w:ascii="Arial" w:hAnsi="Arial" w:eastAsia="微软雅黑" w:cs="Arial"/>
+          <w:color w:val="414141"/>
+          <w:szCs w:val="21"/>
+          <w:lang w:eastAsia="zh-Hans"/>
+        </w:rPr>
+        <w:t>-</w:t>
+      </w:r>
+      <w:r>
+        <w:rPr>
+          <w:rFonts w:hint="eastAsia" w:ascii="Arial" w:hAnsi="Arial" w:eastAsia="微软雅黑" w:cs="Arial"/>
+          <w:color w:val="414141"/>
+          <w:szCs w:val="21"/>
+          <w:lang w:val="en-US" w:eastAsia="zh-Hans"/>
+        </w:rPr>
+        <w:t>ui</w:t>
+      </w:r>
+    </w:p>
+    <w:p>
+      <w:pPr>
+        <w:pStyle w:val="27"/>
+        <w:tabs>
+          <w:tab w:val="left" w:pos="0"/>
+        </w:tabs>
+        <w:spacing w:line="440" w:lineRule="exact"/>
+        <w:ind w:left="426" w:right="-143" w:rightChars="-68" w:firstLine="0" w:firstLineChars="0"/>
+        <w:rPr>
+          <w:rFonts w:hint="default" w:ascii="Arial" w:hAnsi="Arial" w:eastAsia="微软雅黑" w:cs="Arial"/>
+          <w:color w:val="414141"/>
+          <w:szCs w:val="21"/>
+          <w:lang w:val="en-US" w:eastAsia="zh-CN"/>
+        </w:rPr>
+      </w:pPr>
+      <w:r>
+        <w:rPr>
+          <w:rFonts w:hint="eastAsia" w:ascii="微软雅黑" w:hAnsi="微软雅黑" w:eastAsia="微软雅黑"/>
+          <w:b/>
+          <w:color w:val="254665"/>
+          <w:szCs w:val="21"/>
+          <w:lang w:eastAsia="zh-CN"/>
+        </w:rPr>
+        <w:t>项目职责：</w:t>
+      </w:r>
+      <w:r>
+        <w:rPr>
+          <w:rFonts w:hint="eastAsia" w:ascii="Arial" w:hAnsi="Arial" w:eastAsia="微软雅黑" w:cs="Arial"/>
+          <w:color w:val="414141"/>
+          <w:szCs w:val="21"/>
+          <w:lang w:val="en-US" w:eastAsia="zh-Hans"/>
+        </w:rPr>
+        <w:t>独自研发</w:t>
+      </w:r>
+    </w:p>
+    <w:p>
+      <w:pPr>
+        <w:pStyle w:val="27"/>
+        <w:tabs>
+          <w:tab w:val="left" w:pos="0"/>
+        </w:tabs>
+        <w:spacing w:line="440" w:lineRule="exact"/>
+        <w:ind w:left="426" w:right="-143" w:rightChars="-68" w:firstLine="0" w:firstLineChars="0"/>
+        <w:rPr>
+          <w:rFonts w:ascii="微软雅黑" w:hAnsi="微软雅黑" w:eastAsia="微软雅黑"/>
+          <w:b/>
+          <w:color w:val="254665"/>
+          <w:szCs w:val="21"/>
+          <w:lang w:eastAsia="zh-CN"/>
+        </w:rPr>
+      </w:pPr>
+      <w:r>
+        <w:rPr>
+          <w:rFonts w:hint="eastAsia" w:ascii="微软雅黑" w:hAnsi="微软雅黑" w:eastAsia="微软雅黑"/>
+          <w:b/>
+          <w:color w:val="254665"/>
+          <w:szCs w:val="21"/>
+          <w:lang w:eastAsia="zh-CN"/>
+        </w:rPr>
+        <w:t>技术难点：</w:t>
+      </w:r>
+    </w:p>
+    <w:p>
+      <w:pPr>
+        <w:pStyle w:val="27"/>
+        <w:numPr>
+          <w:ilvl w:val="0"/>
+          <w:numId w:val="0"/>
+        </w:numPr>
+        <w:tabs>
+          <w:tab w:val="left" w:pos="0"/>
+        </w:tabs>
+        <w:spacing w:line="440" w:lineRule="exact"/>
+        <w:ind w:left="426" w:leftChars="0" w:right="-143" w:rightChars="-68"/>
+        <w:rPr>
+          <w:rFonts w:ascii="Arial" w:hAnsi="Arial" w:eastAsia="微软雅黑" w:cs="Arial"/>
+          <w:color w:val="414141"/>
+          <w:szCs w:val="21"/>
+          <w:lang w:eastAsia="zh-CN"/>
+        </w:rPr>
+      </w:pPr>
+      <w:r>
+        <w:rPr>
+          <w:rFonts w:hint="eastAsia" w:ascii="Arial" w:hAnsi="Arial" w:eastAsia="微软雅黑" w:cs="Arial"/>
+          <w:color w:val="414141"/>
+          <w:szCs w:val="21"/>
+          <w:lang w:val="en-US" w:eastAsia="zh-CN"/>
+        </w:rPr>
+        <w:t>1.</w:t>
+      </w:r>
+      <w:r>
+        <w:rPr>
+          <w:rFonts w:hint="eastAsia" w:ascii="Arial" w:hAnsi="Arial" w:eastAsia="微软雅黑" w:cs="Arial"/>
+          <w:color w:val="414141"/>
+          <w:szCs w:val="21"/>
+          <w:lang w:val="en-US" w:eastAsia="zh-Hans"/>
+        </w:rPr>
+        <w:t>封装useFocusEffect</w:t>
+      </w:r>
+      <w:r>
+        <w:rPr>
+          <w:rFonts w:hint="default" w:ascii="Arial" w:hAnsi="Arial" w:eastAsia="微软雅黑" w:cs="Arial"/>
+          <w:color w:val="414141"/>
+          <w:szCs w:val="21"/>
+          <w:lang w:eastAsia="zh-Hans"/>
+        </w:rPr>
+        <w:t xml:space="preserve"> </w:t>
+      </w:r>
+      <w:r>
+        <w:rPr>
+          <w:rFonts w:hint="eastAsia" w:ascii="Arial" w:hAnsi="Arial" w:eastAsia="微软雅黑" w:cs="Arial"/>
+          <w:color w:val="414141"/>
+          <w:szCs w:val="21"/>
+          <w:lang w:val="en-US" w:eastAsia="zh-Hans"/>
+        </w:rPr>
+        <w:t>hook，相当于useDidShow和useEffect的结合，会在当前页面激活时、依赖项变化时调用传入的回调函数。</w:t>
+      </w:r>
+      <w:bookmarkStart w:id="0" w:name="_GoBack"/>
+      <w:bookmarkEnd w:id="0"/>
     </w:p>
     <w:p>
       <w:pPr>

--- a/面试题/石磊-前端工程师-17853450844.docx
+++ b/面试题/石磊-前端工程师-17853450844.docx
@@ -3754,7 +3754,7 @@
           <w:szCs w:val="21"/>
           <w:lang w:val="en-US" w:eastAsia="zh-Hans"/>
         </w:rPr>
-        <w:t>专研方向为React</w:t>
+        <w:t>技术熟悉方向为React</w:t>
       </w:r>
       <w:r>
         <w:rPr>
@@ -5155,23 +5155,45 @@
       </w:r>
       <w:r>
         <w:rPr>
-          <w:rFonts w:hint="eastAsia" w:ascii="微软雅黑" w:hAnsi="微软雅黑" w:eastAsia="微软雅黑"/>
-          <w:b/>
-          <w:color w:val="254665"/>
-          <w:szCs w:val="21"/>
-          <w:lang w:val="en-US" w:eastAsia="zh-CN"/>
-        </w:rPr>
-        <w:t>2</w:t>
-      </w:r>
-      <w:r>
-        <w:rPr>
           <w:rFonts w:ascii="微软雅黑" w:hAnsi="微软雅黑" w:eastAsia="微软雅黑"/>
           <w:b/>
           <w:color w:val="254665"/>
           <w:szCs w:val="21"/>
           <w:lang w:eastAsia="zh-CN"/>
         </w:rPr>
-        <w:t>月28日</w:t>
+        <w:t>5</w:t>
+      </w:r>
+      <w:r>
+        <w:rPr>
+          <w:rFonts w:ascii="微软雅黑" w:hAnsi="微软雅黑" w:eastAsia="微软雅黑"/>
+          <w:b/>
+          <w:color w:val="254665"/>
+          <w:szCs w:val="21"/>
+          <w:lang w:eastAsia="zh-CN"/>
+        </w:rPr>
+        <w:t>月</w:t>
+      </w:r>
+      <w:r>
+        <w:rPr>
+          <w:rFonts w:ascii="微软雅黑" w:hAnsi="微软雅黑" w:eastAsia="微软雅黑"/>
+          <w:b/>
+          <w:color w:val="254665"/>
+          <w:szCs w:val="21"/>
+          <w:lang w:eastAsia="zh-CN"/>
+        </w:rPr>
+        <w:t>1</w:t>
+      </w:r>
+      <w:bookmarkStart w:id="0" w:name="_GoBack"/>
+      <w:bookmarkEnd w:id="0"/>
+      <w:r>
+        <w:rPr>
+          <w:rFonts w:ascii="微软雅黑" w:hAnsi="微软雅黑" w:eastAsia="微软雅黑"/>
+          <w:b/>
+          <w:color w:val="254665"/>
+          <w:szCs w:val="21"/>
+          <w:lang w:eastAsia="zh-CN"/>
+        </w:rPr>
+        <w:t>日</w:t>
       </w:r>
       <w:r>
         <w:rPr>
@@ -6691,7 +6713,99 @@
           <w:szCs w:val="21"/>
           <w:lang w:val="en-US" w:eastAsia="zh-CN"/>
         </w:rPr>
-        <w:t>研发useRequest请求Hooks，实现列表上拉/下拉加载、翻页、轮询、防抖、节流、依赖加载。</w:t>
+        <w:t>研发useRequest，实现列表上拉/下拉加载、翻页、轮询、防抖、节流、依赖加载</w:t>
+      </w:r>
+      <w:r>
+        <w:rPr>
+          <w:rFonts w:hint="eastAsia" w:ascii="Arial" w:hAnsi="Arial" w:eastAsia="微软雅黑" w:cs="Arial"/>
+          <w:color w:val="414141"/>
+          <w:szCs w:val="21"/>
+          <w:lang w:val="en-US" w:eastAsia="zh-Hans"/>
+        </w:rPr>
+        <w:t>的</w:t>
+      </w:r>
+      <w:r>
+        <w:rPr>
+          <w:rFonts w:hint="eastAsia" w:ascii="Arial" w:hAnsi="Arial" w:eastAsia="微软雅黑" w:cs="Arial"/>
+          <w:color w:val="414141"/>
+          <w:szCs w:val="21"/>
+          <w:lang w:val="en-US" w:eastAsia="zh-CN"/>
+        </w:rPr>
+        <w:t>Hook</w:t>
+      </w:r>
+      <w:r>
+        <w:rPr>
+          <w:rFonts w:hint="eastAsia" w:ascii="Arial" w:hAnsi="Arial" w:eastAsia="微软雅黑" w:cs="Arial"/>
+          <w:color w:val="414141"/>
+          <w:szCs w:val="21"/>
+          <w:lang w:val="en-US" w:eastAsia="zh-Hans"/>
+        </w:rPr>
+        <w:t>组件</w:t>
+      </w:r>
+      <w:r>
+        <w:rPr>
+          <w:rFonts w:hint="eastAsia" w:ascii="Arial" w:hAnsi="Arial" w:eastAsia="微软雅黑" w:cs="Arial"/>
+          <w:color w:val="414141"/>
+          <w:szCs w:val="21"/>
+          <w:lang w:val="en-US" w:eastAsia="zh-CN"/>
+        </w:rPr>
+        <w:t>。</w:t>
+      </w:r>
+    </w:p>
+    <w:p>
+      <w:pPr>
+        <w:pStyle w:val="27"/>
+        <w:numPr>
+          <w:ilvl w:val="0"/>
+          <w:numId w:val="2"/>
+        </w:numPr>
+        <w:tabs>
+          <w:tab w:val="left" w:pos="0"/>
+        </w:tabs>
+        <w:spacing w:line="440" w:lineRule="exact"/>
+        <w:ind w:right="-143" w:rightChars="-68" w:firstLineChars="0"/>
+        <w:rPr>
+          <w:rFonts w:hint="default" w:ascii="Arial" w:hAnsi="Arial" w:eastAsia="微软雅黑" w:cs="Arial"/>
+          <w:color w:val="414141"/>
+          <w:szCs w:val="21"/>
+          <w:lang w:val="en-US" w:eastAsia="zh-CN"/>
+        </w:rPr>
+      </w:pPr>
+      <w:r>
+        <w:rPr>
+          <w:rFonts w:hint="eastAsia" w:ascii="Arial" w:hAnsi="Arial" w:eastAsia="微软雅黑" w:cs="Arial"/>
+          <w:color w:val="414141"/>
+          <w:szCs w:val="21"/>
+          <w:lang w:val="en-US" w:eastAsia="zh-Hans"/>
+        </w:rPr>
+        <w:t>研发</w:t>
+      </w:r>
+      <w:r>
+        <w:rPr>
+          <w:rFonts w:hint="default" w:ascii="Arial" w:hAnsi="Arial" w:eastAsia="微软雅黑" w:cs="Arial"/>
+          <w:color w:val="414141"/>
+          <w:szCs w:val="21"/>
+          <w:lang w:eastAsia="zh-Hans"/>
+        </w:rPr>
+        <w:t xml:space="preserve"> </w:t>
+      </w:r>
+      <w:r>
+        <w:rPr>
+          <w:rFonts w:hint="default" w:ascii="Arial" w:hAnsi="Arial" w:eastAsia="微软雅黑" w:cs="Arial"/>
+          <w:color w:val="414141"/>
+          <w:szCs w:val="21"/>
+          <w:lang w:val="en-US" w:eastAsia="zh-CN"/>
+        </w:rPr>
+        <w:t>usePrevious</w:t>
+      </w:r>
+      <w:r>
+        <w:rPr>
+          <w:rFonts w:hint="eastAsia" w:ascii="Arial" w:hAnsi="Arial" w:eastAsia="微软雅黑" w:cs="Arial"/>
+          <w:color w:val="414141"/>
+          <w:szCs w:val="21"/>
+          <w:lang w:val="en-US" w:eastAsia="zh-Hans"/>
+        </w:rPr>
+        <w:t>，实现获取到上个state的Hook组件。</w:t>
       </w:r>
     </w:p>
     <w:p>
@@ -7339,10 +7453,8 @@
           <w:szCs w:val="21"/>
           <w:lang w:val="en-US" w:eastAsia="zh-Hans"/>
         </w:rPr>
-        <w:t>hook，相当于useDidShow和useEffect的结合，会在当前页面激活时、依赖项变化时调用传入的回调函数。</w:t>
-      </w:r>
-      <w:bookmarkStart w:id="0" w:name="_GoBack"/>
-      <w:bookmarkEnd w:id="0"/>
+        <w:t>hook，相当于useDidShow和useEffect的结合，会在当前页面激活时、依赖项变化时执行。</w:t>
+      </w:r>
     </w:p>
     <w:p>
       <w:pPr>

--- a/面试题/石磊-前端工程师-17853450844.docx
+++ b/面试题/石磊-前端工程师-17853450844.docx
@@ -91,7 +91,7 @@
                   <wp:posOffset>118110</wp:posOffset>
                 </wp:positionH>
                 <wp:positionV relativeFrom="paragraph">
-                  <wp:posOffset>-389890</wp:posOffset>
+                  <wp:posOffset>-389255</wp:posOffset>
                 </wp:positionV>
                 <wp:extent cx="2369820" cy="550545"/>
                 <wp:effectExtent l="0" t="0" r="0" b="1905"/>
@@ -188,7 +188,7 @@
           </mc:Choice>
           <mc:Fallback>
             <w:pict>
-              <v:shape id="文本框 2" o:spid="_x0000_s1026" o:spt="202" type="#_x0000_t202" style="position:absolute;left:0pt;margin-left:9.3pt;margin-top:-30.7pt;height:43.35pt;width:186.6pt;z-index:251697152;mso-width-relative:page;mso-height-relative:page;" filled="f" stroked="f" coordsize="21600,21600" o:gfxdata="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">
+              <v:shape id="文本框 2" o:spid="_x0000_s1026" o:spt="202" type="#_x0000_t202" style="position:absolute;left:0pt;margin-left:9.3pt;margin-top:-30.65pt;height:43.35pt;width:186.6pt;z-index:251697152;mso-width-relative:page;mso-height-relative:page;" filled="f" stroked="f" coordsize="21600,21600" o:gfxdata="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">
                 <v:fill on="f" focussize="0,0"/>
                 <v:stroke on="f"/>
                 <v:imagedata o:title=""/>
@@ -272,10 +272,10 @@
               <wp:anchor distT="0" distB="0" distL="114300" distR="114300" simplePos="0" relativeHeight="251707392" behindDoc="0" locked="0" layoutInCell="1" allowOverlap="1">
                 <wp:simplePos x="0" y="0"/>
                 <wp:positionH relativeFrom="column">
-                  <wp:posOffset>-723900</wp:posOffset>
+                  <wp:posOffset>-723265</wp:posOffset>
                 </wp:positionH>
                 <wp:positionV relativeFrom="paragraph">
-                  <wp:posOffset>-163195</wp:posOffset>
+                  <wp:posOffset>-162560</wp:posOffset>
                 </wp:positionV>
                 <wp:extent cx="590550" cy="251460"/>
                 <wp:effectExtent l="0" t="3810" r="3810" b="1905"/>
@@ -323,7 +323,7 @@
           </mc:Choice>
           <mc:Fallback>
             <w:pict>
-              <v:rect id="Rectangle 90" o:spid="_x0000_s1026" o:spt="1" style="position:absolute;left:0pt;margin-left:-57pt;margin-top:-12.85pt;height:19.8pt;width:46.5pt;z-index:251707392;v-text-anchor:middle;mso-width-relative:page;mso-height-relative:page;" fillcolor="#254665" filled="t" stroked="f" coordsize="21600,21600" o:gfxdata="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">
+              <v:rect id="Rectangle 90" o:spid="_x0000_s1026" o:spt="1" style="position:absolute;left:0pt;margin-left:-56.95pt;margin-top:-12.8pt;height:19.8pt;width:46.5pt;z-index:251707392;v-text-anchor:middle;mso-width-relative:page;mso-height-relative:page;" fillcolor="#254665" filled="t" stroked="f" coordsize="21600,21600" o:gfxdata="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">
                 <v:fill on="t" focussize="0,0"/>
                 <v:stroke on="f"/>
                 <v:imagedata o:title=""/>
@@ -359,7 +359,7 @@
                   <wp:posOffset>2537460</wp:posOffset>
                 </wp:positionH>
                 <wp:positionV relativeFrom="paragraph">
-                  <wp:posOffset>-147955</wp:posOffset>
+                  <wp:posOffset>-147320</wp:posOffset>
                 </wp:positionV>
                 <wp:extent cx="4604385" cy="251460"/>
                 <wp:effectExtent l="0" t="0" r="0" b="0"/>
@@ -407,7 +407,7 @@
           </mc:Choice>
           <mc:Fallback>
             <w:pict>
-              <v:rect id="矩形 1" o:spid="_x0000_s1026" o:spt="1" style="position:absolute;left:0pt;margin-left:199.8pt;margin-top:-11.65pt;height:19.8pt;width:362.55pt;z-index:251695104;v-text-anchor:middle;mso-width-relative:page;mso-height-relative:page;" fillcolor="#254665" filled="t" stroked="f" coordsize="21600,21600" o:gfxdata="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">
+              <v:rect id="矩形 1" o:spid="_x0000_s1026" o:spt="1" style="position:absolute;left:0pt;margin-left:199.8pt;margin-top:-11.6pt;height:19.8pt;width:362.55pt;z-index:251695104;v-text-anchor:middle;mso-width-relative:page;mso-height-relative:page;" fillcolor="#254665" filled="t" stroked="f" coordsize="21600,21600" o:gfxdata="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">
                 <v:fill on="t" focussize="0,0"/>
                 <v:stroke on="f"/>
                 <v:imagedata o:title=""/>
@@ -440,10 +440,10 @@
               <wp:anchor distT="0" distB="0" distL="114300" distR="114300" simplePos="0" relativeHeight="251696128" behindDoc="0" locked="0" layoutInCell="1" allowOverlap="1">
                 <wp:simplePos x="0" y="0"/>
                 <wp:positionH relativeFrom="column">
-                  <wp:posOffset>-3183890</wp:posOffset>
+                  <wp:posOffset>-3183255</wp:posOffset>
                 </wp:positionH>
                 <wp:positionV relativeFrom="paragraph">
-                  <wp:posOffset>-212725</wp:posOffset>
+                  <wp:posOffset>-212090</wp:posOffset>
                 </wp:positionV>
                 <wp:extent cx="619760" cy="251460"/>
                 <wp:effectExtent l="3175" t="1905" r="0" b="3810"/>
@@ -491,7 +491,7 @@
           </mc:Choice>
           <mc:Fallback>
             <w:pict>
-              <v:rect id="矩形 2" o:spid="_x0000_s1026" o:spt="1" style="position:absolute;left:0pt;margin-left:-250.7pt;margin-top:-16.75pt;height:19.8pt;width:48.8pt;z-index:251696128;v-text-anchor:middle;mso-width-relative:page;mso-height-relative:page;" fillcolor="#254665" filled="t" stroked="f" coordsize="21600,21600" o:gfxdata="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">
+              <v:rect id="矩形 2" o:spid="_x0000_s1026" o:spt="1" style="position:absolute;left:0pt;margin-left:-250.65pt;margin-top:-16.7pt;height:19.8pt;width:48.8pt;z-index:251696128;v-text-anchor:middle;mso-width-relative:page;mso-height-relative:page;" fillcolor="#254665" filled="t" stroked="f" coordsize="21600,21600" o:gfxdata="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">
                 <v:fill on="t" focussize="0,0"/>
                 <v:stroke on="f"/>
                 <v:imagedata o:title=""/>
@@ -551,7 +551,7 @@
               <wp:anchor distT="0" distB="0" distL="114300" distR="114300" simplePos="0" relativeHeight="251664384" behindDoc="0" locked="0" layoutInCell="1" allowOverlap="1">
                 <wp:simplePos x="0" y="0"/>
                 <wp:positionH relativeFrom="column">
-                  <wp:posOffset>-163830</wp:posOffset>
+                  <wp:posOffset>-163195</wp:posOffset>
                 </wp:positionH>
                 <wp:positionV relativeFrom="paragraph">
                   <wp:posOffset>52705</wp:posOffset>
@@ -1201,7 +1201,7 @@
           </mc:Choice>
           <mc:Fallback>
             <w:pict>
-              <v:shape id="Freeform 5" o:spid="_x0000_s1026" o:spt="100" style="position:absolute;left:0pt;margin-left:-12.9pt;margin-top:4.15pt;height:22.65pt;width:22.65pt;z-index:251664384;mso-width-relative:page;mso-height-relative:page;" fillcolor="#254665" filled="t" stroked="f" coordsize="98,98" o:gfxdata="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" path="m0,49c0,22,22,0,49,0c76,0,98,22,98,49c98,76,76,98,49,98c22,98,0,76,0,49xm5,49c5,73,25,93,49,93c73,93,93,73,93,49c93,25,73,5,49,5c25,5,5,25,5,49xm45,38c29,38,29,38,29,38c29,41,29,41,29,41c45,41,45,41,45,41c45,38,45,38,45,38c45,38,45,38,45,38xm45,46c29,46,29,46,29,46c29,50,29,50,29,50c45,50,45,50,45,50c45,46,45,46,45,46c45,46,45,46,45,46xm45,57c29,57,29,57,29,57c29,60,29,60,29,60c45,60,45,60,45,60c45,57,45,57,45,57c45,57,45,57,45,57xm75,28c22,28,22,28,22,28c20,28,19,30,19,31c19,67,19,67,19,67c19,69,20,70,22,70c75,70,75,70,75,70c77,70,78,69,78,67c78,31,78,31,78,31c78,30,77,28,75,28xm73,65c24,65,24,65,24,65c24,33,24,33,24,33c73,33,73,33,73,33c73,65,73,65,73,65c73,65,73,65,73,65xm60,48c63,48,66,46,66,43c66,40,63,38,60,38c57,38,54,40,54,43c54,46,57,48,60,48xm68,56c68,53,64,49,60,49c55,49,52,53,52,56c52,60,52,60,52,60c68,60,68,60,68,60c68,56,68,56,68,56c68,56,68,56,68,56xe">
+              <v:shape id="Freeform 5" o:spid="_x0000_s1026" o:spt="100" style="position:absolute;left:0pt;margin-left:-12.85pt;margin-top:4.15pt;height:22.65pt;width:22.65pt;z-index:251664384;mso-width-relative:page;mso-height-relative:page;" fillcolor="#254665" filled="t" stroked="f" coordsize="98,98" o:gfxdata="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" path="m0,49c0,22,22,0,49,0c76,0,98,22,98,49c98,76,76,98,49,98c22,98,0,76,0,49xm5,49c5,73,25,93,49,93c73,93,93,73,93,49c93,25,73,5,49,5c25,5,5,25,5,49xm45,38c29,38,29,38,29,38c29,41,29,41,29,41c45,41,45,41,45,41c45,38,45,38,45,38c45,38,45,38,45,38xm45,46c29,46,29,46,29,46c29,50,29,50,29,50c45,50,45,50,45,50c45,46,45,46,45,46c45,46,45,46,45,46xm45,57c29,57,29,57,29,57c29,60,29,60,29,60c45,60,45,60,45,60c45,57,45,57,45,57c45,57,45,57,45,57xm75,28c22,28,22,28,22,28c20,28,19,30,19,31c19,67,19,67,19,67c19,69,20,70,22,70c75,70,75,70,75,70c77,70,78,69,78,67c78,31,78,31,78,31c78,30,77,28,75,28xm73,65c24,65,24,65,24,65c24,33,24,33,24,33c73,33,73,33,73,33c73,65,73,65,73,65c73,65,73,65,73,65xm60,48c63,48,66,46,66,43c66,40,63,38,60,38c57,38,54,40,54,43c54,46,57,48,60,48xm68,56c68,53,64,49,60,49c55,49,52,53,52,56c52,60,52,60,52,60c68,60,68,60,68,60c68,56,68,56,68,56c68,56,68,56,68,56xe">
                 <v:path o:connectlocs="0,422171870;422171870,0;844340806,422171870;422171870,844340806;0,422171870;43077803,422171870;422171870,801263002;801263002,422171870;422171870,43077803;43077803,422171870;387706105,327398354;249854784,327398354;249854784,353243275;387706105,353243275;387706105,327398354;387706105,327398354;387706105,396324014;249854784,396324014;249854784,430786844;387706105,430786844;387706105,396324014;387706105,396324014;387706105,491097531;249854784,491097531;249854784,516942452;387706105,516942452;387706105,491097531;387706105,491097531;646178799,241239811;189547033,241239811;163699177,267087667;163699177,577253138;189547033,603100995;646178799,603100995;672026655,577253138;672026655,267087667;646178799,241239811;628948851,560023191;206776980,560023191;206776980,284317614;628948851,284317614;628948851,560023191;628948851,560023191;516942452,413553961;568638165,370476157;516942452,327398354;465249674,370476157;516942452,413553961;585868112,482479622;516942452,422171870;448016791,482479622;448016791,516942452;585868112,516942452;585868112,482479622;585868112,482479622" o:connectangles="0,0,0,0,0,0,0,0,0,0,0,0,0,0,0,0,0,0,0,0,0,0,0,0,0,0,0,0,0,0,0,0,0,0,0,0,0,0,0,0,0,0,0,0,0,0,0,0,0,0,0,0,0,0,0"/>
                 <v:fill on="t" focussize="0,0"/>
                 <v:stroke on="f"/>
@@ -1624,7 +1624,17 @@
           <w:szCs w:val="21"/>
           <w:lang w:eastAsia="zh-CN"/>
         </w:rPr>
-        <w:t xml:space="preserve">      GITHUB：noel879633754</w:t>
+        <w:t xml:space="preserve">      GITHUB：</w:t>
+      </w:r>
+      <w:r>
+        <w:rPr>
+          <w:rFonts w:hint="default" w:ascii="Arial" w:hAnsi="Arial" w:eastAsia="微软雅黑" w:cs="Arial"/>
+          <w:iCs/>
+          <w:color w:val="414141"/>
+          <w:szCs w:val="21"/>
+          <w:lang w:eastAsia="zh-CN"/>
+        </w:rPr>
+        <w:t>noel-blazblue</w:t>
       </w:r>
     </w:p>
     <w:p>
@@ -1665,7 +1675,7 @@
               <wp:anchor distT="0" distB="0" distL="114300" distR="114300" simplePos="0" relativeHeight="251672576" behindDoc="0" locked="0" layoutInCell="1" allowOverlap="1">
                 <wp:simplePos x="0" y="0"/>
                 <wp:positionH relativeFrom="column">
-                  <wp:posOffset>-114300</wp:posOffset>
+                  <wp:posOffset>-113665</wp:posOffset>
                 </wp:positionH>
                 <wp:positionV relativeFrom="paragraph">
                   <wp:posOffset>42545</wp:posOffset>
@@ -2403,7 +2413,7 @@
           </mc:Choice>
           <mc:Fallback>
             <w:pict>
-              <v:shape id="Freeform 25" o:spid="_x0000_s1026" o:spt="100" style="position:absolute;left:0pt;margin-left:-9pt;margin-top:3.35pt;height:22.45pt;width:22.65pt;z-index:251672576;mso-width-relative:page;mso-height-relative:page;" fillcolor="#254665" filled="t" stroked="f" coordsize="98,97" o:gfxdata="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" path="m0,49c0,22,22,0,49,0c76,0,98,22,98,49c98,75,76,97,49,97c22,97,0,75,0,49xm5,49c5,73,25,92,49,92c73,92,93,73,93,49c93,24,73,5,49,5c25,5,5,24,5,49xm71,42c70,42,69,43,69,44c69,68,69,68,69,68c69,71,67,73,64,73c30,73,30,73,30,73c27,73,24,71,24,68c24,33,24,33,24,33c24,31,27,28,30,28c49,28,49,28,49,28c51,28,52,27,52,26c52,25,51,24,49,24c30,24,30,24,30,24c24,24,21,28,21,33c21,68,21,68,21,68c21,73,24,77,30,77c64,77,64,77,64,77c70,77,73,73,73,68c73,44,73,44,73,44c73,43,72,42,71,42xm75,25c72,22,72,22,72,22c70,20,66,20,64,22c58,29,58,29,58,29c34,52,34,52,34,52c34,53,34,53,34,53c34,53,34,53,34,53c30,65,30,65,30,65c32,68,32,68,32,68c44,63,44,63,44,63c44,64,44,64,44,64c45,64,45,64,45,64c68,39,68,39,68,39c75,33,75,33,75,33c77,31,77,27,75,25xm35,63c37,57,37,57,37,57c40,61,40,61,40,61c35,63,35,63,35,63xm43,59c38,54,38,54,38,54c60,32,60,32,60,32c65,36,65,36,65,36c43,59,43,59,43,59xm72,30c68,34,68,34,68,34c63,29,63,29,63,29c66,25,66,25,66,25c67,25,67,24,68,24c68,24,69,25,69,25c72,28,72,28,72,28c73,29,73,30,72,30xm72,30c72,30,72,30,72,30e">
+              <v:shape id="Freeform 25" o:spid="_x0000_s1026" o:spt="100" style="position:absolute;left:0pt;margin-left:-8.95pt;margin-top:3.35pt;height:22.45pt;width:22.65pt;z-index:251672576;mso-width-relative:page;mso-height-relative:page;" fillcolor="#254665" filled="t" stroked="f" coordsize="98,97" o:gfxdata="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" path="m0,49c0,22,22,0,49,0c76,0,98,22,98,49c98,75,76,97,49,97c22,97,0,75,0,49xm5,49c5,73,25,92,49,92c73,92,93,73,93,49c93,24,73,5,49,5c25,5,5,24,5,49xm71,42c70,42,69,43,69,44c69,68,69,68,69,68c69,71,67,73,64,73c30,73,30,73,30,73c27,73,24,71,24,68c24,33,24,33,24,33c24,31,27,28,30,28c49,28,49,28,49,28c51,28,52,27,52,26c52,25,51,24,49,24c30,24,30,24,30,24c24,24,21,28,21,33c21,68,21,68,21,68c21,73,24,77,30,77c64,77,64,77,64,77c70,77,73,73,73,68c73,44,73,44,73,44c73,43,72,42,71,42xm75,25c72,22,72,22,72,22c70,20,66,20,64,22c58,29,58,29,58,29c34,52,34,52,34,52c34,53,34,53,34,53c34,53,34,53,34,53c30,65,30,65,30,65c32,68,32,68,32,68c44,63,44,63,44,63c44,64,44,64,44,64c45,64,45,64,45,64c68,39,68,39,68,39c75,33,75,33,75,33c77,31,77,27,75,25xm35,63c37,57,37,57,37,57c40,61,40,61,40,61c35,63,35,63,35,63xm43,59c38,54,38,54,38,54c60,32,60,32,60,32c65,36,65,36,65,36c43,59,43,59,43,59xm72,30c68,34,68,34,68,34c63,29,63,29,63,29c66,25,66,25,66,25c67,25,67,24,68,24c68,24,69,25,69,25c72,28,72,28,72,28c73,29,73,30,72,30xm72,30c72,30,72,30,72,30e">
                 <v:path o:connectlocs="0,422957814;422676734,0;845353469,422957814;422676734,837285757;0,422957814;43130638,422957814;422676734,794127576;802222830,422957814;422676734,43158180;43130638,422957814;612449782,362536949;595199288,379799633;595199288,586963605;552068650,630121785;258780895,630121785;207026477,586963605;207026477,284850460;258780895,241689340;422676734,241689340;448553943,224426655;422676734,207163971;258780895,207163971;181146333,284850460;181146333,586963605;258780895,664650094;552068650,664650094;629703212,586963605;629703212,379799633;612449782,362536949;646953706,215793843;621076497,189901286;552068650,189901286;500311296,250322152;293284819,448853311;293284819,457486123;293284819,457486123;258780895,561068108;276034325,586963605;379546096,543805424;379546096,552435296;388172810,552435296;586572573,336641453;646953706,284850460;646953706,215793843;301911534,543805424;319164963,492014431;345042172,526539800;301911534,543805424;370919381,509277115;327788743,466118935;517564726,276217648;560692429,310745956;370919381,509277115;621076497,258954963;586572573,293480332;543441935,250322152;569319144,215793843;586572573,207163971;595199288,215793843;621076497,241689340;621076497,258954963;621076497,258954963;621076497,258954963" o:connectangles="0,0,0,0,0,0,0,0,0,0,0,0,0,0,0,0,0,0,0,0,0,0,0,0,0,0,0,0,0,0,0,0,0,0,0,0,0,0,0,0,0,0,0,0,0,0,0,0,0,0,0,0,0,0,0,0,0,0,0,0,0,0,0"/>
                 <v:fill on="t" focussize="0,0"/>
                 <v:stroke on="f"/>
@@ -2895,7 +2905,7 @@
               <wp:anchor distT="0" distB="0" distL="114300" distR="114300" simplePos="0" relativeHeight="251752448" behindDoc="0" locked="0" layoutInCell="1" allowOverlap="1">
                 <wp:simplePos x="0" y="0"/>
                 <wp:positionH relativeFrom="column">
-                  <wp:posOffset>-114300</wp:posOffset>
+                  <wp:posOffset>-113665</wp:posOffset>
                 </wp:positionH>
                 <wp:positionV relativeFrom="paragraph">
                   <wp:posOffset>42545</wp:posOffset>
@@ -3633,7 +3643,7 @@
           </mc:Choice>
           <mc:Fallback>
             <w:pict>
-              <v:shape id="Freeform 25" o:spid="_x0000_s1026" o:spt="100" style="position:absolute;left:0pt;margin-left:-9pt;margin-top:3.35pt;height:22.45pt;width:22.65pt;z-index:251752448;mso-width-relative:page;mso-height-relative:page;" fillcolor="#254665" filled="t" stroked="f" coordsize="98,97" o:gfxdata="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" path="m0,49c0,22,22,0,49,0c76,0,98,22,98,49c98,75,76,97,49,97c22,97,0,75,0,49xm5,49c5,73,25,92,49,92c73,92,93,73,93,49c93,24,73,5,49,5c25,5,5,24,5,49xm71,42c70,42,69,43,69,44c69,68,69,68,69,68c69,71,67,73,64,73c30,73,30,73,30,73c27,73,24,71,24,68c24,33,24,33,24,33c24,31,27,28,30,28c49,28,49,28,49,28c51,28,52,27,52,26c52,25,51,24,49,24c30,24,30,24,30,24c24,24,21,28,21,33c21,68,21,68,21,68c21,73,24,77,30,77c64,77,64,77,64,77c70,77,73,73,73,68c73,44,73,44,73,44c73,43,72,42,71,42xm75,25c72,22,72,22,72,22c70,20,66,20,64,22c58,29,58,29,58,29c34,52,34,52,34,52c34,53,34,53,34,53c34,53,34,53,34,53c30,65,30,65,30,65c32,68,32,68,32,68c44,63,44,63,44,63c44,64,44,64,44,64c45,64,45,64,45,64c68,39,68,39,68,39c75,33,75,33,75,33c77,31,77,27,75,25xm35,63c37,57,37,57,37,57c40,61,40,61,40,61c35,63,35,63,35,63xm43,59c38,54,38,54,38,54c60,32,60,32,60,32c65,36,65,36,65,36c43,59,43,59,43,59xm72,30c68,34,68,34,68,34c63,29,63,29,63,29c66,25,66,25,66,25c67,25,67,24,68,24c68,24,69,25,69,25c72,28,72,28,72,28c73,29,73,30,72,30xm72,30c72,30,72,30,72,30e">
+              <v:shape id="Freeform 25" o:spid="_x0000_s1026" o:spt="100" style="position:absolute;left:0pt;margin-left:-8.95pt;margin-top:3.35pt;height:22.45pt;width:22.65pt;z-index:251752448;mso-width-relative:page;mso-height-relative:page;" fillcolor="#254665" filled="t" stroked="f" coordsize="98,97" o:gfxdata="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" path="m0,49c0,22,22,0,49,0c76,0,98,22,98,49c98,75,76,97,49,97c22,97,0,75,0,49xm5,49c5,73,25,92,49,92c73,92,93,73,93,49c93,24,73,5,49,5c25,5,5,24,5,49xm71,42c70,42,69,43,69,44c69,68,69,68,69,68c69,71,67,73,64,73c30,73,30,73,30,73c27,73,24,71,24,68c24,33,24,33,24,33c24,31,27,28,30,28c49,28,49,28,49,28c51,28,52,27,52,26c52,25,51,24,49,24c30,24,30,24,30,24c24,24,21,28,21,33c21,68,21,68,21,68c21,73,24,77,30,77c64,77,64,77,64,77c70,77,73,73,73,68c73,44,73,44,73,44c73,43,72,42,71,42xm75,25c72,22,72,22,72,22c70,20,66,20,64,22c58,29,58,29,58,29c34,52,34,52,34,52c34,53,34,53,34,53c34,53,34,53,34,53c30,65,30,65,30,65c32,68,32,68,32,68c44,63,44,63,44,63c44,64,44,64,44,64c45,64,45,64,45,64c68,39,68,39,68,39c75,33,75,33,75,33c77,31,77,27,75,25xm35,63c37,57,37,57,37,57c40,61,40,61,40,61c35,63,35,63,35,63xm43,59c38,54,38,54,38,54c60,32,60,32,60,32c65,36,65,36,65,36c43,59,43,59,43,59xm72,30c68,34,68,34,68,34c63,29,63,29,63,29c66,25,66,25,66,25c67,25,67,24,68,24c68,24,69,25,69,25c72,28,72,28,72,28c73,29,73,30,72,30xm72,30c72,30,72,30,72,30e">
                 <v:path o:connectlocs="0,422957814;422676734,0;845353469,422957814;422676734,837285757;0,422957814;43130638,422957814;422676734,794127576;802222830,422957814;422676734,43158180;43130638,422957814;612449782,362536949;595199288,379799633;595199288,586963605;552068650,630121785;258780895,630121785;207026477,586963605;207026477,284850460;258780895,241689340;422676734,241689340;448553943,224426655;422676734,207163971;258780895,207163971;181146333,284850460;181146333,586963605;258780895,664650094;552068650,664650094;629703212,586963605;629703212,379799633;612449782,362536949;646953706,215793843;621076497,189901286;552068650,189901286;500311296,250322152;293284819,448853311;293284819,457486123;293284819,457486123;258780895,561068108;276034325,586963605;379546096,543805424;379546096,552435296;388172810,552435296;586572573,336641453;646953706,284850460;646953706,215793843;301911534,543805424;319164963,492014431;345042172,526539800;301911534,543805424;370919381,509277115;327788743,466118935;517564726,276217648;560692429,310745956;370919381,509277115;621076497,258954963;586572573,293480332;543441935,250322152;569319144,215793843;586572573,207163971;595199288,215793843;621076497,241689340;621076497,258954963;621076497,258954963;621076497,258954963" o:connectangles="0,0,0,0,0,0,0,0,0,0,0,0,0,0,0,0,0,0,0,0,0,0,0,0,0,0,0,0,0,0,0,0,0,0,0,0,0,0,0,0,0,0,0,0,0,0,0,0,0,0,0,0,0,0,0,0,0,0,0,0,0,0,0"/>
                 <v:fill on="t" focussize="0,0"/>
                 <v:stroke on="f"/>
@@ -3835,7 +3845,7 @@
               <wp:anchor distT="0" distB="0" distL="114300" distR="114300" simplePos="0" relativeHeight="251732992" behindDoc="0" locked="0" layoutInCell="1" allowOverlap="1">
                 <wp:simplePos x="0" y="0"/>
                 <wp:positionH relativeFrom="column">
-                  <wp:posOffset>-97155</wp:posOffset>
+                  <wp:posOffset>-96520</wp:posOffset>
                 </wp:positionH>
                 <wp:positionV relativeFrom="paragraph">
                   <wp:posOffset>43815</wp:posOffset>
@@ -4699,7 +4709,7 @@
           </mc:Choice>
           <mc:Fallback>
             <w:pict>
-              <v:shape id="Freeform 21" o:spid="_x0000_s1026" o:spt="100" style="position:absolute;left:0pt;margin-left:-7.65pt;margin-top:3.45pt;height:22.65pt;width:22.65pt;z-index:251732992;mso-width-relative:page;mso-height-relative:page;" fillcolor="#254665" filled="t" stroked="f" coordsize="98,98" o:gfxdata="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" path="m0,49c0,22,22,0,49,0c76,0,98,22,98,49c98,76,76,98,49,98c22,98,0,76,0,49xm5,49c5,73,25,93,49,93c73,93,93,73,93,49c93,25,73,5,49,5c25,5,5,25,5,49xm17,49c17,43,17,37,17,31c17,31,17,30,18,30c21,27,24,25,28,24c30,23,33,23,36,24c40,24,43,26,46,28c47,28,47,28,49,29c49,29,49,29,49,29c51,28,54,26,56,25c59,24,63,23,66,24c70,24,73,25,76,27c78,28,79,29,79,30c80,30,80,31,80,31c80,43,80,55,80,67c80,67,80,67,80,67c79,69,78,70,76,72c76,72,76,72,76,72c75,73,75,73,74,73c72,72,69,72,67,71c65,71,63,70,61,70c59,70,58,70,56,71c55,72,54,72,54,73c54,74,54,74,53,74c52,74,51,74,49,74c48,74,46,74,44,74c44,74,43,74,43,73c43,72,42,72,42,72c41,71,40,71,39,71c36,70,34,71,32,71c29,72,26,72,24,73c23,73,23,73,23,73c22,73,22,72,21,72c21,72,21,71,20,71c20,70,19,69,17,67c17,67,17,67,17,67c17,61,17,55,17,49xm20,64c21,64,21,64,21,64c24,63,27,62,31,62c34,61,37,61,41,61c43,62,45,62,47,63c47,63,47,63,47,63c47,63,47,63,47,63c47,53,47,43,47,33c47,33,47,32,47,32c47,31,46,31,46,31c44,29,41,28,38,27c35,26,32,26,29,27c26,28,23,29,21,31c20,31,20,32,20,32c20,42,20,53,20,64c20,64,20,64,20,64xm77,64c77,64,77,64,77,64c77,53,77,43,77,33c77,32,77,31,76,31c73,29,70,27,66,27c63,26,61,27,58,28c55,29,53,30,51,32c50,32,50,32,50,32c50,42,50,52,50,63c50,63,50,63,50,63c51,63,51,63,51,63c52,62,53,62,54,62c56,61,59,60,62,61c66,61,69,62,73,63c74,63,76,64,77,64xm21,67c22,68,22,69,23,69c23,69,24,70,24,69c27,69,31,68,35,68c37,68,39,68,41,68c43,69,45,69,46,71c46,71,46,71,46,71c48,71,49,71,51,71c52,71,52,71,52,71c52,70,52,70,53,70c54,69,56,68,57,68c59,67,61,67,64,68c67,68,70,69,73,69c74,69,74,69,74,69c75,68,76,68,76,67c76,67,76,67,76,67c71,65,67,64,62,64c60,64,58,64,56,64c54,65,52,65,50,67c49,68,48,68,47,67c47,67,47,67,47,67c45,65,43,65,41,64c38,64,35,64,33,64c29,65,26,66,23,67c22,67,22,67,21,67xe">
+              <v:shape id="Freeform 21" o:spid="_x0000_s1026" o:spt="100" style="position:absolute;left:0pt;margin-left:-7.6pt;margin-top:3.45pt;height:22.65pt;width:22.65pt;z-index:251732992;mso-width-relative:page;mso-height-relative:page;" fillcolor="#254665" filled="t" stroked="f" coordsize="98,98" o:gfxdata="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" path="m0,49c0,22,22,0,49,0c76,0,98,22,98,49c98,76,76,98,49,98c22,98,0,76,0,49xm5,49c5,73,25,93,49,93c73,93,93,73,93,49c93,25,73,5,49,5c25,5,5,25,5,49xm17,49c17,43,17,37,17,31c17,31,17,30,18,30c21,27,24,25,28,24c30,23,33,23,36,24c40,24,43,26,46,28c47,28,47,28,49,29c49,29,49,29,49,29c51,28,54,26,56,25c59,24,63,23,66,24c70,24,73,25,76,27c78,28,79,29,79,30c80,30,80,31,80,31c80,43,80,55,80,67c80,67,80,67,80,67c79,69,78,70,76,72c76,72,76,72,76,72c75,73,75,73,74,73c72,72,69,72,67,71c65,71,63,70,61,70c59,70,58,70,56,71c55,72,54,72,54,73c54,74,54,74,53,74c52,74,51,74,49,74c48,74,46,74,44,74c44,74,43,74,43,73c43,72,42,72,42,72c41,71,40,71,39,71c36,70,34,71,32,71c29,72,26,72,24,73c23,73,23,73,23,73c22,73,22,72,21,72c21,72,21,71,20,71c20,70,19,69,17,67c17,67,17,67,17,67c17,61,17,55,17,49xm20,64c21,64,21,64,21,64c24,63,27,62,31,62c34,61,37,61,41,61c43,62,45,62,47,63c47,63,47,63,47,63c47,63,47,63,47,63c47,53,47,43,47,33c47,33,47,32,47,32c47,31,46,31,46,31c44,29,41,28,38,27c35,26,32,26,29,27c26,28,23,29,21,31c20,31,20,32,20,32c20,42,20,53,20,64c20,64,20,64,20,64xm77,64c77,64,77,64,77,64c77,53,77,43,77,33c77,32,77,31,76,31c73,29,70,27,66,27c63,26,61,27,58,28c55,29,53,30,51,32c50,32,50,32,50,32c50,42,50,52,50,63c50,63,50,63,50,63c51,63,51,63,51,63c52,62,53,62,54,62c56,61,59,60,62,61c66,61,69,62,73,63c74,63,76,64,77,64xm21,67c22,68,22,69,23,69c23,69,24,70,24,69c27,69,31,68,35,68c37,68,39,68,41,68c43,69,45,69,46,71c46,71,46,71,46,71c48,71,49,71,51,71c52,71,52,71,52,71c52,70,52,70,53,70c54,69,56,68,57,68c59,67,61,67,64,68c67,68,70,69,73,69c74,69,74,69,74,69c75,68,76,68,76,67c76,67,76,67,76,67c71,65,67,64,62,64c60,64,58,64,56,64c54,65,52,65,50,67c49,68,48,68,47,67c47,67,47,67,47,67c45,65,43,65,41,64c38,64,35,64,33,64c29,65,26,66,23,67c22,67,22,67,21,67xe">
                 <v:path o:connectlocs="422171870,0;422171870,844340806;43077803,422171870;801263002,422171870;43077803,422171870;146466294,267087667;241239811,206776980;396324014,241239811;422171870,249854784;568638165,206776980;680641629,258472693;689256603,577253138;654793772,620330942;637563825,628948851;525560361,603100995;465249674,628948851;422171870,637563825;370476157,628948851;336013327,611715969;206776980,628948851;180929124,620330942;146466294,577253138;146466294,422171870;180929124,551405282;353243275,525560361;404938988,542790308;404938988,284317614;396324014,267087667;249854784,232624837;172314150,275702641;172314150,551405282;663411681,551405282;654793772,267087667;499712504,241239811;430786844,275702641;430786844,542790308;465249674,534175335;628948851,542790308;180929124,577253138;206776980,594486021;353243275,585868112;396324014,611715969;448016791,611715969;491097531,585868112;628948851,594486021;654793772,577253138;534175335,551405282;430786844,577253138;404938988,577253138;284317614,551405282;180929124,577253138" o:connectangles="0,0,0,0,0,0,0,0,0,0,0,0,0,0,0,0,0,0,0,0,0,0,0,0,0,0,0,0,0,0,0,0,0,0,0,0,0,0,0,0,0,0,0,0,0,0,0,0,0,0,0"/>
                 <v:fill on="t" focussize="0,0"/>
                 <v:stroke on="f"/>
@@ -5151,49 +5161,7 @@
           <w:szCs w:val="21"/>
           <w:lang w:eastAsia="zh-CN"/>
         </w:rPr>
-        <w:t>年</w:t>
-      </w:r>
-      <w:r>
-        <w:rPr>
-          <w:rFonts w:ascii="微软雅黑" w:hAnsi="微软雅黑" w:eastAsia="微软雅黑"/>
-          <w:b/>
-          <w:color w:val="254665"/>
-          <w:szCs w:val="21"/>
-          <w:lang w:eastAsia="zh-CN"/>
-        </w:rPr>
-        <w:t>5</w:t>
-      </w:r>
-      <w:r>
-        <w:rPr>
-          <w:rFonts w:ascii="微软雅黑" w:hAnsi="微软雅黑" w:eastAsia="微软雅黑"/>
-          <w:b/>
-          <w:color w:val="254665"/>
-          <w:szCs w:val="21"/>
-          <w:lang w:eastAsia="zh-CN"/>
-        </w:rPr>
-        <w:t>月</w:t>
-      </w:r>
-      <w:r>
-        <w:rPr>
-          <w:rFonts w:ascii="微软雅黑" w:hAnsi="微软雅黑" w:eastAsia="微软雅黑"/>
-          <w:b/>
-          <w:color w:val="254665"/>
-          <w:szCs w:val="21"/>
-          <w:lang w:eastAsia="zh-CN"/>
-        </w:rPr>
-        <w:t>1</w:t>
-      </w:r>
-      <w:bookmarkStart w:id="0" w:name="_GoBack"/>
-      <w:bookmarkEnd w:id="0"/>
-      <w:r>
-        <w:rPr>
-          <w:rFonts w:ascii="微软雅黑" w:hAnsi="微软雅黑" w:eastAsia="微软雅黑"/>
-          <w:b/>
-          <w:color w:val="254665"/>
-          <w:szCs w:val="21"/>
-          <w:lang w:eastAsia="zh-CN"/>
-        </w:rPr>
-        <w:t>日</w:t>
+        <w:t>年5月1日</w:t>
       </w:r>
       <w:r>
         <w:rPr>
@@ -5407,7 +5375,7 @@
               <wp:anchor distT="0" distB="0" distL="114300" distR="114300" simplePos="0" relativeHeight="251710464" behindDoc="0" locked="0" layoutInCell="1" allowOverlap="1">
                 <wp:simplePos x="0" y="0"/>
                 <wp:positionH relativeFrom="column">
-                  <wp:posOffset>-97155</wp:posOffset>
+                  <wp:posOffset>-96520</wp:posOffset>
                 </wp:positionH>
                 <wp:positionV relativeFrom="paragraph">
                   <wp:posOffset>43815</wp:posOffset>
@@ -6271,7 +6239,7 @@
           </mc:Choice>
           <mc:Fallback>
             <w:pict>
-              <v:shape id="Freeform 21" o:spid="_x0000_s1026" o:spt="100" style="position:absolute;left:0pt;margin-left:-7.65pt;margin-top:3.45pt;height:22.65pt;width:22.65pt;z-index:251710464;mso-width-relative:page;mso-height-relative:page;" fillcolor="#254665" filled="t" stroked="f" coordsize="98,98" o:gfxdata="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" path="m0,49c0,22,22,0,49,0c76,0,98,22,98,49c98,76,76,98,49,98c22,98,0,76,0,49xm5,49c5,73,25,93,49,93c73,93,93,73,93,49c93,25,73,5,49,5c25,5,5,25,5,49xm17,49c17,43,17,37,17,31c17,31,17,30,18,30c21,27,24,25,28,24c30,23,33,23,36,24c40,24,43,26,46,28c47,28,47,28,49,29c49,29,49,29,49,29c51,28,54,26,56,25c59,24,63,23,66,24c70,24,73,25,76,27c78,28,79,29,79,30c80,30,80,31,80,31c80,43,80,55,80,67c80,67,80,67,80,67c79,69,78,70,76,72c76,72,76,72,76,72c75,73,75,73,74,73c72,72,69,72,67,71c65,71,63,70,61,70c59,70,58,70,56,71c55,72,54,72,54,73c54,74,54,74,53,74c52,74,51,74,49,74c48,74,46,74,44,74c44,74,43,74,43,73c43,72,42,72,42,72c41,71,40,71,39,71c36,70,34,71,32,71c29,72,26,72,24,73c23,73,23,73,23,73c22,73,22,72,21,72c21,72,21,71,20,71c20,70,19,69,17,67c17,67,17,67,17,67c17,61,17,55,17,49xm20,64c21,64,21,64,21,64c24,63,27,62,31,62c34,61,37,61,41,61c43,62,45,62,47,63c47,63,47,63,47,63c47,63,47,63,47,63c47,53,47,43,47,33c47,33,47,32,47,32c47,31,46,31,46,31c44,29,41,28,38,27c35,26,32,26,29,27c26,28,23,29,21,31c20,31,20,32,20,32c20,42,20,53,20,64c20,64,20,64,20,64xm77,64c77,64,77,64,77,64c77,53,77,43,77,33c77,32,77,31,76,31c73,29,70,27,66,27c63,26,61,27,58,28c55,29,53,30,51,32c50,32,50,32,50,32c50,42,50,52,50,63c50,63,50,63,50,63c51,63,51,63,51,63c52,62,53,62,54,62c56,61,59,60,62,61c66,61,69,62,73,63c74,63,76,64,77,64xm21,67c22,68,22,69,23,69c23,69,24,70,24,69c27,69,31,68,35,68c37,68,39,68,41,68c43,69,45,69,46,71c46,71,46,71,46,71c48,71,49,71,51,71c52,71,52,71,52,71c52,70,52,70,53,70c54,69,56,68,57,68c59,67,61,67,64,68c67,68,70,69,73,69c74,69,74,69,74,69c75,68,76,68,76,67c76,67,76,67,76,67c71,65,67,64,62,64c60,64,58,64,56,64c54,65,52,65,50,67c49,68,48,68,47,67c47,67,47,67,47,67c45,65,43,65,41,64c38,64,35,64,33,64c29,65,26,66,23,67c22,67,22,67,21,67xe">
+              <v:shape id="Freeform 21" o:spid="_x0000_s1026" o:spt="100" style="position:absolute;left:0pt;margin-left:-7.6pt;margin-top:3.45pt;height:22.65pt;width:22.65pt;z-index:251710464;mso-width-relative:page;mso-height-relative:page;" fillcolor="#254665" filled="t" stroked="f" coordsize="98,98" o:gfxdata="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" path="m0,49c0,22,22,0,49,0c76,0,98,22,98,49c98,76,76,98,49,98c22,98,0,76,0,49xm5,49c5,73,25,93,49,93c73,93,93,73,93,49c93,25,73,5,49,5c25,5,5,25,5,49xm17,49c17,43,17,37,17,31c17,31,17,30,18,30c21,27,24,25,28,24c30,23,33,23,36,24c40,24,43,26,46,28c47,28,47,28,49,29c49,29,49,29,49,29c51,28,54,26,56,25c59,24,63,23,66,24c70,24,73,25,76,27c78,28,79,29,79,30c80,30,80,31,80,31c80,43,80,55,80,67c80,67,80,67,80,67c79,69,78,70,76,72c76,72,76,72,76,72c75,73,75,73,74,73c72,72,69,72,67,71c65,71,63,70,61,70c59,70,58,70,56,71c55,72,54,72,54,73c54,74,54,74,53,74c52,74,51,74,49,74c48,74,46,74,44,74c44,74,43,74,43,73c43,72,42,72,42,72c41,71,40,71,39,71c36,70,34,71,32,71c29,72,26,72,24,73c23,73,23,73,23,73c22,73,22,72,21,72c21,72,21,71,20,71c20,70,19,69,17,67c17,67,17,67,17,67c17,61,17,55,17,49xm20,64c21,64,21,64,21,64c24,63,27,62,31,62c34,61,37,61,41,61c43,62,45,62,47,63c47,63,47,63,47,63c47,63,47,63,47,63c47,53,47,43,47,33c47,33,47,32,47,32c47,31,46,31,46,31c44,29,41,28,38,27c35,26,32,26,29,27c26,28,23,29,21,31c20,31,20,32,20,32c20,42,20,53,20,64c20,64,20,64,20,64xm77,64c77,64,77,64,77,64c77,53,77,43,77,33c77,32,77,31,76,31c73,29,70,27,66,27c63,26,61,27,58,28c55,29,53,30,51,32c50,32,50,32,50,32c50,42,50,52,50,63c50,63,50,63,50,63c51,63,51,63,51,63c52,62,53,62,54,62c56,61,59,60,62,61c66,61,69,62,73,63c74,63,76,64,77,64xm21,67c22,68,22,69,23,69c23,69,24,70,24,69c27,69,31,68,35,68c37,68,39,68,41,68c43,69,45,69,46,71c46,71,46,71,46,71c48,71,49,71,51,71c52,71,52,71,52,71c52,70,52,70,53,70c54,69,56,68,57,68c59,67,61,67,64,68c67,68,70,69,73,69c74,69,74,69,74,69c75,68,76,68,76,67c76,67,76,67,76,67c71,65,67,64,62,64c60,64,58,64,56,64c54,65,52,65,50,67c49,68,48,68,47,67c47,67,47,67,47,67c45,65,43,65,41,64c38,64,35,64,33,64c29,65,26,66,23,67c22,67,22,67,21,67xe">
                 <v:path o:connectlocs="422171870,0;422171870,844340806;43077803,422171870;801263002,422171870;43077803,422171870;146466294,267087667;241239811,206776980;396324014,241239811;422171870,249854784;568638165,206776980;680641629,258472693;689256603,577253138;654793772,620330942;637563825,628948851;525560361,603100995;465249674,628948851;422171870,637563825;370476157,628948851;336013327,611715969;206776980,628948851;180929124,620330942;146466294,577253138;146466294,422171870;180929124,551405282;353243275,525560361;404938988,542790308;404938988,284317614;396324014,267087667;249854784,232624837;172314150,275702641;172314150,551405282;663411681,551405282;654793772,267087667;499712504,241239811;430786844,275702641;430786844,542790308;465249674,534175335;628948851,542790308;180929124,577253138;206776980,594486021;353243275,585868112;396324014,611715969;448016791,611715969;491097531,585868112;628948851,594486021;654793772,577253138;534175335,551405282;430786844,577253138;404938988,577253138;284317614,551405282;180929124,577253138" o:connectangles="0,0,0,0,0,0,0,0,0,0,0,0,0,0,0,0,0,0,0,0,0,0,0,0,0,0,0,0,0,0,0,0,0,0,0,0,0,0,0,0,0,0,0,0,0,0,0,0,0,0,0"/>
                 <v:fill on="t" focussize="0,0"/>
                 <v:stroke on="f"/>
@@ -6505,6 +6473,62 @@
         </w:rPr>
         <w:t>精确核算工人计件工资。</w:t>
       </w:r>
+      <w:r>
+        <w:rPr>
+          <w:rFonts w:hint="eastAsia" w:ascii="Arial" w:hAnsi="Arial" w:eastAsia="微软雅黑" w:cs="Arial"/>
+          <w:color w:val="414141"/>
+          <w:szCs w:val="21"/>
+          <w:lang w:val="en-US" w:eastAsia="zh-Hans"/>
+        </w:rPr>
+        <w:t>该项目已在</w:t>
+      </w:r>
+      <w:r>
+        <w:rPr>
+          <w:rFonts w:hint="default" w:ascii="Arial" w:hAnsi="Arial" w:eastAsia="微软雅黑" w:cs="Arial"/>
+          <w:color w:val="414141"/>
+          <w:szCs w:val="21"/>
+          <w:lang w:eastAsia="zh-Hans"/>
+        </w:rPr>
+        <w:t>2020</w:t>
+      </w:r>
+      <w:r>
+        <w:rPr>
+          <w:rFonts w:hint="eastAsia" w:ascii="Arial" w:hAnsi="Arial" w:eastAsia="微软雅黑" w:cs="Arial"/>
+          <w:color w:val="414141"/>
+          <w:szCs w:val="21"/>
+          <w:lang w:val="en-US" w:eastAsia="zh-Hans"/>
+        </w:rPr>
+        <w:t>年</w:t>
+      </w:r>
+      <w:r>
+        <w:rPr>
+          <w:rFonts w:hint="default" w:ascii="Arial" w:hAnsi="Arial" w:eastAsia="微软雅黑" w:cs="Arial"/>
+          <w:color w:val="414141"/>
+          <w:szCs w:val="21"/>
+          <w:lang w:eastAsia="zh-Hans"/>
+        </w:rPr>
+        <w:t>5</w:t>
+      </w:r>
+      <w:r>
+        <w:rPr>
+          <w:rFonts w:hint="eastAsia" w:ascii="Arial" w:hAnsi="Arial" w:eastAsia="微软雅黑" w:cs="Arial"/>
+          <w:color w:val="414141"/>
+          <w:szCs w:val="21"/>
+          <w:lang w:val="en-US" w:eastAsia="zh-Hans"/>
+        </w:rPr>
+        <w:t>月份在绍兴市</w:t>
+      </w:r>
+      <w:bookmarkStart w:id="0" w:name="_GoBack"/>
+      <w:bookmarkEnd w:id="0"/>
+      <w:r>
+        <w:rPr>
+          <w:rFonts w:hint="eastAsia" w:ascii="Arial" w:hAnsi="Arial" w:eastAsia="微软雅黑" w:cs="Arial"/>
+          <w:color w:val="414141"/>
+          <w:szCs w:val="21"/>
+          <w:lang w:val="en-US" w:eastAsia="zh-Hans"/>
+        </w:rPr>
+        <w:t>那边的印染厂上线，稳定运行了半年多。</w:t>
+      </w:r>
     </w:p>
     <w:p>
       <w:pPr>
@@ -7498,7 +7522,7 @@
               <wp:anchor distT="0" distB="0" distL="114300" distR="114300" simplePos="0" relativeHeight="251726848" behindDoc="0" locked="0" layoutInCell="1" allowOverlap="1">
                 <wp:simplePos x="0" y="0"/>
                 <wp:positionH relativeFrom="column">
-                  <wp:posOffset>-99695</wp:posOffset>
+                  <wp:posOffset>-99060</wp:posOffset>
                 </wp:positionH>
                 <wp:positionV relativeFrom="paragraph">
                   <wp:posOffset>8255</wp:posOffset>
@@ -8096,7 +8120,7 @@
           </mc:Choice>
           <mc:Fallback>
             <w:pict>
-              <v:shape id="Freeform 13" o:spid="_x0000_s1026" o:spt="100" style="position:absolute;left:0pt;margin-left:-7.85pt;margin-top:0.65pt;height:22.4pt;width:22.7pt;z-index:251726848;mso-width-relative:page;mso-height-relative:page;" fillcolor="#254665" filled="t" stroked="f" coordsize="98,97" o:gfxdata="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" path="m0,49c0,22,22,0,49,0c76,0,98,22,98,49c98,76,76,97,49,97c22,97,0,76,0,49xm5,49c5,73,25,93,49,93c73,93,93,73,93,49c93,25,73,5,49,5c25,5,5,25,5,49xm84,35c52,24,52,24,52,24c50,23,50,23,48,24c16,35,16,35,16,35c14,35,14,37,16,37c23,40,23,40,23,40c20,43,20,47,20,50c18,51,18,52,18,54c18,55,18,56,20,57c19,61,17,65,13,71c15,73,16,73,18,74c25,71,24,64,23,57c24,56,25,55,25,54c25,52,24,51,23,51c23,47,24,44,27,41c27,41,27,41,27,41c49,32,49,32,49,32c50,32,51,32,51,33c51,33,51,33,51,33c51,34,51,35,50,35c32,43,32,43,32,43c48,48,48,48,48,48c50,49,50,49,52,48c84,37,84,37,84,37c86,37,86,36,84,35c84,35,84,35,84,35xm48,52c28,46,28,46,28,46c28,51,28,51,28,51c29,52,30,53,30,55c30,56,29,57,28,58c29,59,29,60,30,60c42,66,58,66,71,59c72,59,73,58,73,57c73,45,73,45,73,45c52,52,52,52,52,52c50,53,50,53,48,52c48,52,48,52,48,52xm48,52c48,52,48,52,48,52e">
+              <v:shape id="Freeform 13" o:spid="_x0000_s1026" o:spt="100" style="position:absolute;left:0pt;margin-left:-7.8pt;margin-top:0.65pt;height:22.4pt;width:22.7pt;z-index:251726848;mso-width-relative:page;mso-height-relative:page;" fillcolor="#254665" filled="t" stroked="f" coordsize="98,97" o:gfxdata="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" path="m0,49c0,22,22,0,49,0c76,0,98,22,98,49c98,76,76,97,49,97c22,97,0,76,0,49xm5,49c5,73,25,93,49,93c73,93,93,73,93,49c93,25,73,5,49,5c25,5,5,25,5,49xm84,35c52,24,52,24,52,24c50,23,50,23,48,24c16,35,16,35,16,35c14,35,14,37,16,37c23,40,23,40,23,40c20,43,20,47,20,50c18,51,18,52,18,54c18,55,18,56,20,57c19,61,17,65,13,71c15,73,16,73,18,74c25,71,24,64,23,57c24,56,25,55,25,54c25,52,24,51,23,51c23,47,24,44,27,41c27,41,27,41,27,41c49,32,49,32,49,32c50,32,51,32,51,33c51,33,51,33,51,33c51,34,51,35,50,35c32,43,32,43,32,43c48,48,48,48,48,48c50,49,50,49,52,48c84,37,84,37,84,37c86,37,86,36,84,35c84,35,84,35,84,35xm48,52c28,46,28,46,28,46c28,51,28,51,28,51c29,52,30,53,30,55c30,56,29,57,28,58c29,59,29,60,30,60c42,66,58,66,71,59c72,59,73,58,73,57c73,45,73,45,73,45c52,52,52,52,52,52c50,53,50,53,48,52c48,52,48,52,48,52xm48,52c48,52,48,52,48,52e">
                 <v:path o:connectlocs="0,421097854;423609795,0;847219591,421097854;423609795,833599719;0,421097854;43225849,421097854;423609795,799224564;803993742,421097854;423609795,42968211;43225849,421097854;726187801,300783343;449544128,206250932;414964037,206250932;138320365,300783343;138320365,317972387;198837731,343751554;172903398,429690909;155611881,464066065;172903398,489848164;112386032,610159742;155611881,635941842;198837731,489848164;216126306,464066065;198837731,438283965;233417822,352347543;233417822,352347543;423609795,275001243;440901312,283597232;440901312,283597232;432255554,300783343;276643672,369533654;414964037,412501865;449544128,412501865;726187801,317972387;726187801,300783343;726187801,300783343;414964037,446877021;242063581,395315754;242063581,438283965;259352155,472659120;242063581,498441220;259352155,515627331;613801769,507034276;631093285,489848164;631093285,386722698;449544128,446877021;414964037,446877021;414964037,446877021;414964037,446877021;414964037,446877021" o:connectangles="0,0,0,0,0,0,0,0,0,0,0,0,0,0,0,0,0,0,0,0,0,0,0,0,0,0,0,0,0,0,0,0,0,0,0,0,0,0,0,0,0,0,0,0,0,0,0,0,0,0"/>
                 <v:fill on="t" focussize="0,0"/>
                 <v:stroke on="f"/>

--- a/面试题/石磊-前端工程师-17853450844.docx
+++ b/面试题/石磊-前端工程师-17853450844.docx
@@ -91,7 +91,7 @@
                   <wp:posOffset>118110</wp:posOffset>
                 </wp:positionH>
                 <wp:positionV relativeFrom="paragraph">
-                  <wp:posOffset>-389255</wp:posOffset>
+                  <wp:posOffset>-387985</wp:posOffset>
                 </wp:positionV>
                 <wp:extent cx="2369820" cy="550545"/>
                 <wp:effectExtent l="0" t="0" r="0" b="1905"/>
@@ -188,7 +188,7 @@
           </mc:Choice>
           <mc:Fallback>
             <w:pict>
-              <v:shape id="文本框 2" o:spid="_x0000_s1026" o:spt="202" type="#_x0000_t202" style="position:absolute;left:0pt;margin-left:9.3pt;margin-top:-30.65pt;height:43.35pt;width:186.6pt;z-index:251697152;mso-width-relative:page;mso-height-relative:page;" filled="f" stroked="f" coordsize="21600,21600" o:gfxdata="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">
+              <v:shape id="文本框 2" o:spid="_x0000_s1026" o:spt="202" type="#_x0000_t202" style="position:absolute;left:0pt;margin-left:9.3pt;margin-top:-30.55pt;height:43.35pt;width:186.6pt;z-index:251697152;mso-width-relative:page;mso-height-relative:page;" filled="f" stroked="f" coordsize="21600,21600" o:gfxdata="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">
                 <v:fill on="f" focussize="0,0"/>
                 <v:stroke on="f"/>
                 <v:imagedata o:title=""/>
@@ -272,10 +272,10 @@
               <wp:anchor distT="0" distB="0" distL="114300" distR="114300" simplePos="0" relativeHeight="251707392" behindDoc="0" locked="0" layoutInCell="1" allowOverlap="1">
                 <wp:simplePos x="0" y="0"/>
                 <wp:positionH relativeFrom="column">
-                  <wp:posOffset>-723265</wp:posOffset>
+                  <wp:posOffset>-721995</wp:posOffset>
                 </wp:positionH>
                 <wp:positionV relativeFrom="paragraph">
-                  <wp:posOffset>-162560</wp:posOffset>
+                  <wp:posOffset>-161290</wp:posOffset>
                 </wp:positionV>
                 <wp:extent cx="590550" cy="251460"/>
                 <wp:effectExtent l="0" t="3810" r="3810" b="1905"/>
@@ -323,7 +323,7 @@
           </mc:Choice>
           <mc:Fallback>
             <w:pict>
-              <v:rect id="Rectangle 90" o:spid="_x0000_s1026" o:spt="1" style="position:absolute;left:0pt;margin-left:-56.95pt;margin-top:-12.8pt;height:19.8pt;width:46.5pt;z-index:251707392;v-text-anchor:middle;mso-width-relative:page;mso-height-relative:page;" fillcolor="#254665" filled="t" stroked="f" coordsize="21600,21600" o:gfxdata="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">
+              <v:rect id="Rectangle 90" o:spid="_x0000_s1026" o:spt="1" style="position:absolute;left:0pt;margin-left:-56.85pt;margin-top:-12.7pt;height:19.8pt;width:46.5pt;z-index:251707392;v-text-anchor:middle;mso-width-relative:page;mso-height-relative:page;" fillcolor="#254665" filled="t" stroked="f" coordsize="21600,21600" o:gfxdata="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">
                 <v:fill on="t" focussize="0,0"/>
                 <v:stroke on="f"/>
                 <v:imagedata o:title=""/>
@@ -359,7 +359,7 @@
                   <wp:posOffset>2537460</wp:posOffset>
                 </wp:positionH>
                 <wp:positionV relativeFrom="paragraph">
-                  <wp:posOffset>-147320</wp:posOffset>
+                  <wp:posOffset>-146050</wp:posOffset>
                 </wp:positionV>
                 <wp:extent cx="4604385" cy="251460"/>
                 <wp:effectExtent l="0" t="0" r="0" b="0"/>
@@ -407,7 +407,7 @@
           </mc:Choice>
           <mc:Fallback>
             <w:pict>
-              <v:rect id="矩形 1" o:spid="_x0000_s1026" o:spt="1" style="position:absolute;left:0pt;margin-left:199.8pt;margin-top:-11.6pt;height:19.8pt;width:362.55pt;z-index:251695104;v-text-anchor:middle;mso-width-relative:page;mso-height-relative:page;" fillcolor="#254665" filled="t" stroked="f" coordsize="21600,21600" o:gfxdata="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">
+              <v:rect id="矩形 1" o:spid="_x0000_s1026" o:spt="1" style="position:absolute;left:0pt;margin-left:199.8pt;margin-top:-11.5pt;height:19.8pt;width:362.55pt;z-index:251695104;v-text-anchor:middle;mso-width-relative:page;mso-height-relative:page;" fillcolor="#254665" filled="t" stroked="f" coordsize="21600,21600" o:gfxdata="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">
                 <v:fill on="t" focussize="0,0"/>
                 <v:stroke on="f"/>
                 <v:imagedata o:title=""/>
@@ -440,10 +440,10 @@
               <wp:anchor distT="0" distB="0" distL="114300" distR="114300" simplePos="0" relativeHeight="251696128" behindDoc="0" locked="0" layoutInCell="1" allowOverlap="1">
                 <wp:simplePos x="0" y="0"/>
                 <wp:positionH relativeFrom="column">
-                  <wp:posOffset>-3183255</wp:posOffset>
+                  <wp:posOffset>-3181985</wp:posOffset>
                 </wp:positionH>
                 <wp:positionV relativeFrom="paragraph">
-                  <wp:posOffset>-212090</wp:posOffset>
+                  <wp:posOffset>-210820</wp:posOffset>
                 </wp:positionV>
                 <wp:extent cx="619760" cy="251460"/>
                 <wp:effectExtent l="3175" t="1905" r="0" b="3810"/>
@@ -491,7 +491,7 @@
           </mc:Choice>
           <mc:Fallback>
             <w:pict>
-              <v:rect id="矩形 2" o:spid="_x0000_s1026" o:spt="1" style="position:absolute;left:0pt;margin-left:-250.65pt;margin-top:-16.7pt;height:19.8pt;width:48.8pt;z-index:251696128;v-text-anchor:middle;mso-width-relative:page;mso-height-relative:page;" fillcolor="#254665" filled="t" stroked="f" coordsize="21600,21600" o:gfxdata="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">
+              <v:rect id="矩形 2" o:spid="_x0000_s1026" o:spt="1" style="position:absolute;left:0pt;margin-left:-250.55pt;margin-top:-16.6pt;height:19.8pt;width:48.8pt;z-index:251696128;v-text-anchor:middle;mso-width-relative:page;mso-height-relative:page;" fillcolor="#254665" filled="t" stroked="f" coordsize="21600,21600" o:gfxdata="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">
                 <v:fill on="t" focussize="0,0"/>
                 <v:stroke on="f"/>
                 <v:imagedata o:title=""/>
@@ -551,7 +551,7 @@
               <wp:anchor distT="0" distB="0" distL="114300" distR="114300" simplePos="0" relativeHeight="251664384" behindDoc="0" locked="0" layoutInCell="1" allowOverlap="1">
                 <wp:simplePos x="0" y="0"/>
                 <wp:positionH relativeFrom="column">
-                  <wp:posOffset>-163195</wp:posOffset>
+                  <wp:posOffset>-161925</wp:posOffset>
                 </wp:positionH>
                 <wp:positionV relativeFrom="paragraph">
                   <wp:posOffset>52705</wp:posOffset>
@@ -1201,7 +1201,7 @@
           </mc:Choice>
           <mc:Fallback>
             <w:pict>
-              <v:shape id="Freeform 5" o:spid="_x0000_s1026" o:spt="100" style="position:absolute;left:0pt;margin-left:-12.85pt;margin-top:4.15pt;height:22.65pt;width:22.65pt;z-index:251664384;mso-width-relative:page;mso-height-relative:page;" fillcolor="#254665" filled="t" stroked="f" coordsize="98,98" o:gfxdata="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" path="m0,49c0,22,22,0,49,0c76,0,98,22,98,49c98,76,76,98,49,98c22,98,0,76,0,49xm5,49c5,73,25,93,49,93c73,93,93,73,93,49c93,25,73,5,49,5c25,5,5,25,5,49xm45,38c29,38,29,38,29,38c29,41,29,41,29,41c45,41,45,41,45,41c45,38,45,38,45,38c45,38,45,38,45,38xm45,46c29,46,29,46,29,46c29,50,29,50,29,50c45,50,45,50,45,50c45,46,45,46,45,46c45,46,45,46,45,46xm45,57c29,57,29,57,29,57c29,60,29,60,29,60c45,60,45,60,45,60c45,57,45,57,45,57c45,57,45,57,45,57xm75,28c22,28,22,28,22,28c20,28,19,30,19,31c19,67,19,67,19,67c19,69,20,70,22,70c75,70,75,70,75,70c77,70,78,69,78,67c78,31,78,31,78,31c78,30,77,28,75,28xm73,65c24,65,24,65,24,65c24,33,24,33,24,33c73,33,73,33,73,33c73,65,73,65,73,65c73,65,73,65,73,65xm60,48c63,48,66,46,66,43c66,40,63,38,60,38c57,38,54,40,54,43c54,46,57,48,60,48xm68,56c68,53,64,49,60,49c55,49,52,53,52,56c52,60,52,60,52,60c68,60,68,60,68,60c68,56,68,56,68,56c68,56,68,56,68,56xe">
+              <v:shape id="Freeform 5" o:spid="_x0000_s1026" o:spt="100" style="position:absolute;left:0pt;margin-left:-12.75pt;margin-top:4.15pt;height:22.65pt;width:22.65pt;z-index:251664384;mso-width-relative:page;mso-height-relative:page;" fillcolor="#254665" filled="t" stroked="f" coordsize="98,98" o:gfxdata="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" path="m0,49c0,22,22,0,49,0c76,0,98,22,98,49c98,76,76,98,49,98c22,98,0,76,0,49xm5,49c5,73,25,93,49,93c73,93,93,73,93,49c93,25,73,5,49,5c25,5,5,25,5,49xm45,38c29,38,29,38,29,38c29,41,29,41,29,41c45,41,45,41,45,41c45,38,45,38,45,38c45,38,45,38,45,38xm45,46c29,46,29,46,29,46c29,50,29,50,29,50c45,50,45,50,45,50c45,46,45,46,45,46c45,46,45,46,45,46xm45,57c29,57,29,57,29,57c29,60,29,60,29,60c45,60,45,60,45,60c45,57,45,57,45,57c45,57,45,57,45,57xm75,28c22,28,22,28,22,28c20,28,19,30,19,31c19,67,19,67,19,67c19,69,20,70,22,70c75,70,75,70,75,70c77,70,78,69,78,67c78,31,78,31,78,31c78,30,77,28,75,28xm73,65c24,65,24,65,24,65c24,33,24,33,24,33c73,33,73,33,73,33c73,65,73,65,73,65c73,65,73,65,73,65xm60,48c63,48,66,46,66,43c66,40,63,38,60,38c57,38,54,40,54,43c54,46,57,48,60,48xm68,56c68,53,64,49,60,49c55,49,52,53,52,56c52,60,52,60,52,60c68,60,68,60,68,60c68,56,68,56,68,56c68,56,68,56,68,56xe">
                 <v:path o:connectlocs="0,422171870;422171870,0;844340806,422171870;422171870,844340806;0,422171870;43077803,422171870;422171870,801263002;801263002,422171870;422171870,43077803;43077803,422171870;387706105,327398354;249854784,327398354;249854784,353243275;387706105,353243275;387706105,327398354;387706105,327398354;387706105,396324014;249854784,396324014;249854784,430786844;387706105,430786844;387706105,396324014;387706105,396324014;387706105,491097531;249854784,491097531;249854784,516942452;387706105,516942452;387706105,491097531;387706105,491097531;646178799,241239811;189547033,241239811;163699177,267087667;163699177,577253138;189547033,603100995;646178799,603100995;672026655,577253138;672026655,267087667;646178799,241239811;628948851,560023191;206776980,560023191;206776980,284317614;628948851,284317614;628948851,560023191;628948851,560023191;516942452,413553961;568638165,370476157;516942452,327398354;465249674,370476157;516942452,413553961;585868112,482479622;516942452,422171870;448016791,482479622;448016791,516942452;585868112,516942452;585868112,482479622;585868112,482479622" o:connectangles="0,0,0,0,0,0,0,0,0,0,0,0,0,0,0,0,0,0,0,0,0,0,0,0,0,0,0,0,0,0,0,0,0,0,0,0,0,0,0,0,0,0,0,0,0,0,0,0,0,0,0,0,0,0,0"/>
                 <v:fill on="t" focussize="0,0"/>
                 <v:stroke on="f"/>
@@ -1555,9 +1555,9 @@
           <w:iCs/>
           <w:color w:val="414141"/>
           <w:szCs w:val="21"/>
-          <w:lang w:eastAsia="zh-CN"/>
-        </w:rPr>
-        <w:t>博    客</w:t>
+          <w:lang w:val="en-US" w:eastAsia="zh-Hans"/>
+        </w:rPr>
+        <w:t>掘金账号</w:t>
       </w:r>
       <w:r>
         <w:rPr>
@@ -1570,21 +1570,23 @@
       </w:r>
       <w:r>
         <w:rPr>
-          <w:rFonts w:ascii="Arial" w:hAnsi="Arial" w:eastAsia="微软雅黑" w:cs="Arial"/>
+          <w:rFonts w:hint="eastAsia" w:ascii="Arial" w:hAnsi="Arial" w:eastAsia="微软雅黑" w:cs="Arial"/>
           <w:iCs/>
           <w:color w:val="414141"/>
           <w:szCs w:val="21"/>
-        </w:rPr>
-        <w:t>noel879633754</w:t>
-      </w:r>
-      <w:r>
-        <w:rPr>
-          <w:rFonts w:hint="eastAsia" w:ascii="Arial" w:hAnsi="Arial" w:eastAsia="微软雅黑" w:cs="Arial"/>
+          <w:lang w:val="en-US" w:eastAsia="zh-Hans"/>
+        </w:rPr>
+        <w:t>noel</w:t>
+      </w:r>
+      <w:r>
+        <w:rPr>
+          <w:rFonts w:hint="default" w:ascii="Arial" w:hAnsi="Arial" w:eastAsia="微软雅黑" w:cs="Arial"/>
           <w:iCs/>
           <w:color w:val="414141"/>
           <w:szCs w:val="21"/>
-        </w:rPr>
-        <w:t>.github.io</w:t>
+          <w:lang w:eastAsia="zh-Hans"/>
+        </w:rPr>
+        <w:t>_blazblue</w:t>
       </w:r>
       <w:r>
         <w:rPr>
@@ -1594,7 +1596,7 @@
           <w:szCs w:val="21"/>
           <w:lang w:eastAsia="zh-CN"/>
         </w:rPr>
-        <w:t xml:space="preserve">   </w:t>
+        <w:tab/>
       </w:r>
       <w:r>
         <w:rPr>
@@ -1614,17 +1616,27 @@
           <w:szCs w:val="21"/>
           <w:lang w:eastAsia="zh-CN"/>
         </w:rPr>
-        <w:tab/>
-      </w:r>
-      <w:r>
-        <w:rPr>
-          <w:rFonts w:hint="eastAsia" w:ascii="Arial" w:hAnsi="Arial" w:eastAsia="微软雅黑" w:cs="Arial"/>
+        <w:t xml:space="preserve">      </w:t>
+      </w:r>
+      <w:r>
+        <w:rPr>
+          <w:rFonts w:hint="default" w:ascii="Arial" w:hAnsi="Arial" w:eastAsia="微软雅黑" w:cs="Arial"/>
           <w:iCs/>
           <w:color w:val="414141"/>
           <w:szCs w:val="21"/>
           <w:lang w:eastAsia="zh-CN"/>
         </w:rPr>
-        <w:t xml:space="preserve">      GITHUB：</w:t>
+        <w:t xml:space="preserve">            </w:t>
+      </w:r>
+      <w:r>
+        <w:rPr>
+          <w:rFonts w:hint="eastAsia" w:ascii="Arial" w:hAnsi="Arial" w:eastAsia="微软雅黑" w:cs="Arial"/>
+          <w:iCs/>
+          <w:color w:val="414141"/>
+          <w:szCs w:val="21"/>
+          <w:lang w:eastAsia="zh-CN"/>
+        </w:rPr>
+        <w:t>GITHUB：</w:t>
       </w:r>
       <w:r>
         <w:rPr>
@@ -1641,7 +1653,7 @@
       <w:pPr>
         <w:spacing w:line="440" w:lineRule="exact"/>
         <w:rPr>
-          <w:rStyle w:val="34"/>
+          <w:rStyle w:val="35"/>
           <w:i w:val="0"/>
           <w:lang w:eastAsia="zh-CN"/>
         </w:rPr>
@@ -1672,10 +1684,1037 @@
         <mc:AlternateContent>
           <mc:Choice Requires="wps">
             <w:drawing>
+              <wp:anchor distT="0" distB="0" distL="114300" distR="114300" simplePos="0" relativeHeight="251832320" behindDoc="0" locked="0" layoutInCell="1" allowOverlap="1">
+                <wp:simplePos x="0" y="0"/>
+                <wp:positionH relativeFrom="column">
+                  <wp:posOffset>-111760</wp:posOffset>
+                </wp:positionH>
+                <wp:positionV relativeFrom="paragraph">
+                  <wp:posOffset>42545</wp:posOffset>
+                </wp:positionV>
+                <wp:extent cx="287655" cy="285115"/>
+                <wp:effectExtent l="0" t="0" r="17145" b="19685"/>
+                <wp:wrapNone/>
+                <wp:docPr id="2" name="Freeform 25"/>
+                <wp:cNvGraphicFramePr>
+                  <a:graphicFrameLocks xmlns:a="http://schemas.openxmlformats.org/drawingml/2006/main" noChangeAspect="1"/>
+                </wp:cNvGraphicFramePr>
+                <a:graphic xmlns:a="http://schemas.openxmlformats.org/drawingml/2006/main">
+                  <a:graphicData uri="http://schemas.microsoft.com/office/word/2010/wordprocessingShape">
+                    <wps:wsp>
+                      <wps:cNvSpPr>
+                        <a:spLocks noChangeAspect="1" noEditPoints="1"/>
+                      </wps:cNvSpPr>
+                      <wps:spPr bwMode="auto">
+                        <a:xfrm>
+                          <a:off x="0" y="0"/>
+                          <a:ext cx="287655" cy="285115"/>
+                        </a:xfrm>
+                        <a:custGeom>
+                          <a:avLst/>
+                          <a:gdLst>
+                            <a:gd name="T0" fmla="*/ 0 w 98"/>
+                            <a:gd name="T1" fmla="*/ 143896 h 97"/>
+                            <a:gd name="T2" fmla="*/ 144000 w 98"/>
+                            <a:gd name="T3" fmla="*/ 0 h 97"/>
+                            <a:gd name="T4" fmla="*/ 288000 w 98"/>
+                            <a:gd name="T5" fmla="*/ 143896 h 97"/>
+                            <a:gd name="T6" fmla="*/ 144000 w 98"/>
+                            <a:gd name="T7" fmla="*/ 284856 h 97"/>
+                            <a:gd name="T8" fmla="*/ 0 w 98"/>
+                            <a:gd name="T9" fmla="*/ 143896 h 97"/>
+                            <a:gd name="T10" fmla="*/ 14694 w 98"/>
+                            <a:gd name="T11" fmla="*/ 143896 h 97"/>
+                            <a:gd name="T12" fmla="*/ 144000 w 98"/>
+                            <a:gd name="T13" fmla="*/ 270173 h 97"/>
+                            <a:gd name="T14" fmla="*/ 273306 w 98"/>
+                            <a:gd name="T15" fmla="*/ 143896 h 97"/>
+                            <a:gd name="T16" fmla="*/ 144000 w 98"/>
+                            <a:gd name="T17" fmla="*/ 14683 h 97"/>
+                            <a:gd name="T18" fmla="*/ 14694 w 98"/>
+                            <a:gd name="T19" fmla="*/ 143896 h 97"/>
+                            <a:gd name="T20" fmla="*/ 208653 w 98"/>
+                            <a:gd name="T21" fmla="*/ 123340 h 97"/>
+                            <a:gd name="T22" fmla="*/ 202776 w 98"/>
+                            <a:gd name="T23" fmla="*/ 129213 h 97"/>
+                            <a:gd name="T24" fmla="*/ 202776 w 98"/>
+                            <a:gd name="T25" fmla="*/ 199693 h 97"/>
+                            <a:gd name="T26" fmla="*/ 188082 w 98"/>
+                            <a:gd name="T27" fmla="*/ 214376 h 97"/>
+                            <a:gd name="T28" fmla="*/ 88163 w 98"/>
+                            <a:gd name="T29" fmla="*/ 214376 h 97"/>
+                            <a:gd name="T30" fmla="*/ 70531 w 98"/>
+                            <a:gd name="T31" fmla="*/ 199693 h 97"/>
+                            <a:gd name="T32" fmla="*/ 70531 w 98"/>
+                            <a:gd name="T33" fmla="*/ 96910 h 97"/>
+                            <a:gd name="T34" fmla="*/ 88163 w 98"/>
+                            <a:gd name="T35" fmla="*/ 82226 h 97"/>
+                            <a:gd name="T36" fmla="*/ 144000 w 98"/>
+                            <a:gd name="T37" fmla="*/ 82226 h 97"/>
+                            <a:gd name="T38" fmla="*/ 152816 w 98"/>
+                            <a:gd name="T39" fmla="*/ 76353 h 97"/>
+                            <a:gd name="T40" fmla="*/ 144000 w 98"/>
+                            <a:gd name="T41" fmla="*/ 70480 h 97"/>
+                            <a:gd name="T42" fmla="*/ 88163 w 98"/>
+                            <a:gd name="T43" fmla="*/ 70480 h 97"/>
+                            <a:gd name="T44" fmla="*/ 61714 w 98"/>
+                            <a:gd name="T45" fmla="*/ 96910 h 97"/>
+                            <a:gd name="T46" fmla="*/ 61714 w 98"/>
+                            <a:gd name="T47" fmla="*/ 199693 h 97"/>
+                            <a:gd name="T48" fmla="*/ 88163 w 98"/>
+                            <a:gd name="T49" fmla="*/ 226123 h 97"/>
+                            <a:gd name="T50" fmla="*/ 188082 w 98"/>
+                            <a:gd name="T51" fmla="*/ 226123 h 97"/>
+                            <a:gd name="T52" fmla="*/ 214531 w 98"/>
+                            <a:gd name="T53" fmla="*/ 199693 h 97"/>
+                            <a:gd name="T54" fmla="*/ 214531 w 98"/>
+                            <a:gd name="T55" fmla="*/ 129213 h 97"/>
+                            <a:gd name="T56" fmla="*/ 208653 w 98"/>
+                            <a:gd name="T57" fmla="*/ 123340 h 97"/>
+                            <a:gd name="T58" fmla="*/ 220408 w 98"/>
+                            <a:gd name="T59" fmla="*/ 73416 h 97"/>
+                            <a:gd name="T60" fmla="*/ 211592 w 98"/>
+                            <a:gd name="T61" fmla="*/ 64607 h 97"/>
+                            <a:gd name="T62" fmla="*/ 188082 w 98"/>
+                            <a:gd name="T63" fmla="*/ 64607 h 97"/>
+                            <a:gd name="T64" fmla="*/ 170449 w 98"/>
+                            <a:gd name="T65" fmla="*/ 85163 h 97"/>
+                            <a:gd name="T66" fmla="*/ 99918 w 98"/>
+                            <a:gd name="T67" fmla="*/ 152706 h 97"/>
+                            <a:gd name="T68" fmla="*/ 99918 w 98"/>
+                            <a:gd name="T69" fmla="*/ 155643 h 97"/>
+                            <a:gd name="T70" fmla="*/ 99918 w 98"/>
+                            <a:gd name="T71" fmla="*/ 155643 h 97"/>
+                            <a:gd name="T72" fmla="*/ 88163 w 98"/>
+                            <a:gd name="T73" fmla="*/ 190883 h 97"/>
+                            <a:gd name="T74" fmla="*/ 94041 w 98"/>
+                            <a:gd name="T75" fmla="*/ 199693 h 97"/>
+                            <a:gd name="T76" fmla="*/ 129306 w 98"/>
+                            <a:gd name="T77" fmla="*/ 185010 h 97"/>
+                            <a:gd name="T78" fmla="*/ 129306 w 98"/>
+                            <a:gd name="T79" fmla="*/ 187946 h 97"/>
+                            <a:gd name="T80" fmla="*/ 132245 w 98"/>
+                            <a:gd name="T81" fmla="*/ 187946 h 97"/>
+                            <a:gd name="T82" fmla="*/ 199837 w 98"/>
+                            <a:gd name="T83" fmla="*/ 114530 h 97"/>
+                            <a:gd name="T84" fmla="*/ 220408 w 98"/>
+                            <a:gd name="T85" fmla="*/ 96910 h 97"/>
+                            <a:gd name="T86" fmla="*/ 220408 w 98"/>
+                            <a:gd name="T87" fmla="*/ 73416 h 97"/>
+                            <a:gd name="T88" fmla="*/ 102857 w 98"/>
+                            <a:gd name="T89" fmla="*/ 185010 h 97"/>
+                            <a:gd name="T90" fmla="*/ 108735 w 98"/>
+                            <a:gd name="T91" fmla="*/ 167390 h 97"/>
+                            <a:gd name="T92" fmla="*/ 117551 w 98"/>
+                            <a:gd name="T93" fmla="*/ 179136 h 97"/>
+                            <a:gd name="T94" fmla="*/ 102857 w 98"/>
+                            <a:gd name="T95" fmla="*/ 185010 h 97"/>
+                            <a:gd name="T96" fmla="*/ 126367 w 98"/>
+                            <a:gd name="T97" fmla="*/ 173263 h 97"/>
+                            <a:gd name="T98" fmla="*/ 111673 w 98"/>
+                            <a:gd name="T99" fmla="*/ 158580 h 97"/>
+                            <a:gd name="T100" fmla="*/ 176327 w 98"/>
+                            <a:gd name="T101" fmla="*/ 93973 h 97"/>
+                            <a:gd name="T102" fmla="*/ 191020 w 98"/>
+                            <a:gd name="T103" fmla="*/ 105720 h 97"/>
+                            <a:gd name="T104" fmla="*/ 126367 w 98"/>
+                            <a:gd name="T105" fmla="*/ 173263 h 97"/>
+                            <a:gd name="T106" fmla="*/ 211592 w 98"/>
+                            <a:gd name="T107" fmla="*/ 88100 h 97"/>
+                            <a:gd name="T108" fmla="*/ 199837 w 98"/>
+                            <a:gd name="T109" fmla="*/ 99846 h 97"/>
+                            <a:gd name="T110" fmla="*/ 185143 w 98"/>
+                            <a:gd name="T111" fmla="*/ 85163 h 97"/>
+                            <a:gd name="T112" fmla="*/ 193959 w 98"/>
+                            <a:gd name="T113" fmla="*/ 73416 h 97"/>
+                            <a:gd name="T114" fmla="*/ 199837 w 98"/>
+                            <a:gd name="T115" fmla="*/ 70480 h 97"/>
+                            <a:gd name="T116" fmla="*/ 202776 w 98"/>
+                            <a:gd name="T117" fmla="*/ 73416 h 97"/>
+                            <a:gd name="T118" fmla="*/ 211592 w 98"/>
+                            <a:gd name="T119" fmla="*/ 82226 h 97"/>
+                            <a:gd name="T120" fmla="*/ 211592 w 98"/>
+                            <a:gd name="T121" fmla="*/ 88100 h 97"/>
+                            <a:gd name="T122" fmla="*/ 211592 w 98"/>
+                            <a:gd name="T123" fmla="*/ 88100 h 97"/>
+                            <a:gd name="T124" fmla="*/ 211592 w 98"/>
+                            <a:gd name="T125" fmla="*/ 88100 h 97"/>
+                            <a:gd name="T126" fmla="*/ 0 60000 65536"/>
+                            <a:gd name="T127" fmla="*/ 0 60000 65536"/>
+                            <a:gd name="T128" fmla="*/ 0 60000 65536"/>
+                            <a:gd name="T129" fmla="*/ 0 60000 65536"/>
+                            <a:gd name="T130" fmla="*/ 0 60000 65536"/>
+                            <a:gd name="T131" fmla="*/ 0 60000 65536"/>
+                            <a:gd name="T132" fmla="*/ 0 60000 65536"/>
+                            <a:gd name="T133" fmla="*/ 0 60000 65536"/>
+                            <a:gd name="T134" fmla="*/ 0 60000 65536"/>
+                            <a:gd name="T135" fmla="*/ 0 60000 65536"/>
+                            <a:gd name="T136" fmla="*/ 0 60000 65536"/>
+                            <a:gd name="T137" fmla="*/ 0 60000 65536"/>
+                            <a:gd name="T138" fmla="*/ 0 60000 65536"/>
+                            <a:gd name="T139" fmla="*/ 0 60000 65536"/>
+                            <a:gd name="T140" fmla="*/ 0 60000 65536"/>
+                            <a:gd name="T141" fmla="*/ 0 60000 65536"/>
+                            <a:gd name="T142" fmla="*/ 0 60000 65536"/>
+                            <a:gd name="T143" fmla="*/ 0 60000 65536"/>
+                            <a:gd name="T144" fmla="*/ 0 60000 65536"/>
+                            <a:gd name="T145" fmla="*/ 0 60000 65536"/>
+                            <a:gd name="T146" fmla="*/ 0 60000 65536"/>
+                            <a:gd name="T147" fmla="*/ 0 60000 65536"/>
+                            <a:gd name="T148" fmla="*/ 0 60000 65536"/>
+                            <a:gd name="T149" fmla="*/ 0 60000 65536"/>
+                            <a:gd name="T150" fmla="*/ 0 60000 65536"/>
+                            <a:gd name="T151" fmla="*/ 0 60000 65536"/>
+                            <a:gd name="T152" fmla="*/ 0 60000 65536"/>
+                            <a:gd name="T153" fmla="*/ 0 60000 65536"/>
+                            <a:gd name="T154" fmla="*/ 0 60000 65536"/>
+                            <a:gd name="T155" fmla="*/ 0 60000 65536"/>
+                            <a:gd name="T156" fmla="*/ 0 60000 65536"/>
+                            <a:gd name="T157" fmla="*/ 0 60000 65536"/>
+                            <a:gd name="T158" fmla="*/ 0 60000 65536"/>
+                            <a:gd name="T159" fmla="*/ 0 60000 65536"/>
+                            <a:gd name="T160" fmla="*/ 0 60000 65536"/>
+                            <a:gd name="T161" fmla="*/ 0 60000 65536"/>
+                            <a:gd name="T162" fmla="*/ 0 60000 65536"/>
+                            <a:gd name="T163" fmla="*/ 0 60000 65536"/>
+                            <a:gd name="T164" fmla="*/ 0 60000 65536"/>
+                            <a:gd name="T165" fmla="*/ 0 60000 65536"/>
+                            <a:gd name="T166" fmla="*/ 0 60000 65536"/>
+                            <a:gd name="T167" fmla="*/ 0 60000 65536"/>
+                            <a:gd name="T168" fmla="*/ 0 60000 65536"/>
+                            <a:gd name="T169" fmla="*/ 0 60000 65536"/>
+                            <a:gd name="T170" fmla="*/ 0 60000 65536"/>
+                            <a:gd name="T171" fmla="*/ 0 60000 65536"/>
+                            <a:gd name="T172" fmla="*/ 0 60000 65536"/>
+                            <a:gd name="T173" fmla="*/ 0 60000 65536"/>
+                            <a:gd name="T174" fmla="*/ 0 60000 65536"/>
+                            <a:gd name="T175" fmla="*/ 0 60000 65536"/>
+                            <a:gd name="T176" fmla="*/ 0 60000 65536"/>
+                            <a:gd name="T177" fmla="*/ 0 60000 65536"/>
+                            <a:gd name="T178" fmla="*/ 0 60000 65536"/>
+                            <a:gd name="T179" fmla="*/ 0 60000 65536"/>
+                            <a:gd name="T180" fmla="*/ 0 60000 65536"/>
+                            <a:gd name="T181" fmla="*/ 0 60000 65536"/>
+                            <a:gd name="T182" fmla="*/ 0 60000 65536"/>
+                            <a:gd name="T183" fmla="*/ 0 60000 65536"/>
+                            <a:gd name="T184" fmla="*/ 0 60000 65536"/>
+                            <a:gd name="T185" fmla="*/ 0 60000 65536"/>
+                            <a:gd name="T186" fmla="*/ 0 60000 65536"/>
+                            <a:gd name="T187" fmla="*/ 0 60000 65536"/>
+                            <a:gd name="T188" fmla="*/ 0 60000 65536"/>
+                          </a:gdLst>
+                          <a:ahLst/>
+                          <a:cxnLst>
+                            <a:cxn ang="T126">
+                              <a:pos x="T0" y="T1"/>
+                            </a:cxn>
+                            <a:cxn ang="T127">
+                              <a:pos x="T2" y="T3"/>
+                            </a:cxn>
+                            <a:cxn ang="T128">
+                              <a:pos x="T4" y="T5"/>
+                            </a:cxn>
+                            <a:cxn ang="T129">
+                              <a:pos x="T6" y="T7"/>
+                            </a:cxn>
+                            <a:cxn ang="T130">
+                              <a:pos x="T8" y="T9"/>
+                            </a:cxn>
+                            <a:cxn ang="T131">
+                              <a:pos x="T10" y="T11"/>
+                            </a:cxn>
+                            <a:cxn ang="T132">
+                              <a:pos x="T12" y="T13"/>
+                            </a:cxn>
+                            <a:cxn ang="T133">
+                              <a:pos x="T14" y="T15"/>
+                            </a:cxn>
+                            <a:cxn ang="T134">
+                              <a:pos x="T16" y="T17"/>
+                            </a:cxn>
+                            <a:cxn ang="T135">
+                              <a:pos x="T18" y="T19"/>
+                            </a:cxn>
+                            <a:cxn ang="T136">
+                              <a:pos x="T20" y="T21"/>
+                            </a:cxn>
+                            <a:cxn ang="T137">
+                              <a:pos x="T22" y="T23"/>
+                            </a:cxn>
+                            <a:cxn ang="T138">
+                              <a:pos x="T24" y="T25"/>
+                            </a:cxn>
+                            <a:cxn ang="T139">
+                              <a:pos x="T26" y="T27"/>
+                            </a:cxn>
+                            <a:cxn ang="T140">
+                              <a:pos x="T28" y="T29"/>
+                            </a:cxn>
+                            <a:cxn ang="T141">
+                              <a:pos x="T30" y="T31"/>
+                            </a:cxn>
+                            <a:cxn ang="T142">
+                              <a:pos x="T32" y="T33"/>
+                            </a:cxn>
+                            <a:cxn ang="T143">
+                              <a:pos x="T34" y="T35"/>
+                            </a:cxn>
+                            <a:cxn ang="T144">
+                              <a:pos x="T36" y="T37"/>
+                            </a:cxn>
+                            <a:cxn ang="T145">
+                              <a:pos x="T38" y="T39"/>
+                            </a:cxn>
+                            <a:cxn ang="T146">
+                              <a:pos x="T40" y="T41"/>
+                            </a:cxn>
+                            <a:cxn ang="T147">
+                              <a:pos x="T42" y="T43"/>
+                            </a:cxn>
+                            <a:cxn ang="T148">
+                              <a:pos x="T44" y="T45"/>
+                            </a:cxn>
+                            <a:cxn ang="T149">
+                              <a:pos x="T46" y="T47"/>
+                            </a:cxn>
+                            <a:cxn ang="T150">
+                              <a:pos x="T48" y="T49"/>
+                            </a:cxn>
+                            <a:cxn ang="T151">
+                              <a:pos x="T50" y="T51"/>
+                            </a:cxn>
+                            <a:cxn ang="T152">
+                              <a:pos x="T52" y="T53"/>
+                            </a:cxn>
+                            <a:cxn ang="T153">
+                              <a:pos x="T54" y="T55"/>
+                            </a:cxn>
+                            <a:cxn ang="T154">
+                              <a:pos x="T56" y="T57"/>
+                            </a:cxn>
+                            <a:cxn ang="T155">
+                              <a:pos x="T58" y="T59"/>
+                            </a:cxn>
+                            <a:cxn ang="T156">
+                              <a:pos x="T60" y="T61"/>
+                            </a:cxn>
+                            <a:cxn ang="T157">
+                              <a:pos x="T62" y="T63"/>
+                            </a:cxn>
+                            <a:cxn ang="T158">
+                              <a:pos x="T64" y="T65"/>
+                            </a:cxn>
+                            <a:cxn ang="T159">
+                              <a:pos x="T66" y="T67"/>
+                            </a:cxn>
+                            <a:cxn ang="T160">
+                              <a:pos x="T68" y="T69"/>
+                            </a:cxn>
+                            <a:cxn ang="T161">
+                              <a:pos x="T70" y="T71"/>
+                            </a:cxn>
+                            <a:cxn ang="T162">
+                              <a:pos x="T72" y="T73"/>
+                            </a:cxn>
+                            <a:cxn ang="T163">
+                              <a:pos x="T74" y="T75"/>
+                            </a:cxn>
+                            <a:cxn ang="T164">
+                              <a:pos x="T76" y="T77"/>
+                            </a:cxn>
+                            <a:cxn ang="T165">
+                              <a:pos x="T78" y="T79"/>
+                            </a:cxn>
+                            <a:cxn ang="T166">
+                              <a:pos x="T80" y="T81"/>
+                            </a:cxn>
+                            <a:cxn ang="T167">
+                              <a:pos x="T82" y="T83"/>
+                            </a:cxn>
+                            <a:cxn ang="T168">
+                              <a:pos x="T84" y="T85"/>
+                            </a:cxn>
+                            <a:cxn ang="T169">
+                              <a:pos x="T86" y="T87"/>
+                            </a:cxn>
+                            <a:cxn ang="T170">
+                              <a:pos x="T88" y="T89"/>
+                            </a:cxn>
+                            <a:cxn ang="T171">
+                              <a:pos x="T90" y="T91"/>
+                            </a:cxn>
+                            <a:cxn ang="T172">
+                              <a:pos x="T92" y="T93"/>
+                            </a:cxn>
+                            <a:cxn ang="T173">
+                              <a:pos x="T94" y="T95"/>
+                            </a:cxn>
+                            <a:cxn ang="T174">
+                              <a:pos x="T96" y="T97"/>
+                            </a:cxn>
+                            <a:cxn ang="T175">
+                              <a:pos x="T98" y="T99"/>
+                            </a:cxn>
+                            <a:cxn ang="T176">
+                              <a:pos x="T100" y="T101"/>
+                            </a:cxn>
+                            <a:cxn ang="T177">
+                              <a:pos x="T102" y="T103"/>
+                            </a:cxn>
+                            <a:cxn ang="T178">
+                              <a:pos x="T104" y="T105"/>
+                            </a:cxn>
+                            <a:cxn ang="T179">
+                              <a:pos x="T106" y="T107"/>
+                            </a:cxn>
+                            <a:cxn ang="T180">
+                              <a:pos x="T108" y="T109"/>
+                            </a:cxn>
+                            <a:cxn ang="T181">
+                              <a:pos x="T110" y="T111"/>
+                            </a:cxn>
+                            <a:cxn ang="T182">
+                              <a:pos x="T112" y="T113"/>
+                            </a:cxn>
+                            <a:cxn ang="T183">
+                              <a:pos x="T114" y="T115"/>
+                            </a:cxn>
+                            <a:cxn ang="T184">
+                              <a:pos x="T116" y="T117"/>
+                            </a:cxn>
+                            <a:cxn ang="T185">
+                              <a:pos x="T118" y="T119"/>
+                            </a:cxn>
+                            <a:cxn ang="T186">
+                              <a:pos x="T120" y="T121"/>
+                            </a:cxn>
+                            <a:cxn ang="T187">
+                              <a:pos x="T122" y="T123"/>
+                            </a:cxn>
+                            <a:cxn ang="T188">
+                              <a:pos x="T124" y="T125"/>
+                            </a:cxn>
+                          </a:cxnLst>
+                          <a:rect l="0" t="0" r="r" b="b"/>
+                          <a:pathLst>
+                            <a:path w="98" h="97">
+                              <a:moveTo>
+                                <a:pt x="0" y="49"/>
+                              </a:moveTo>
+                              <a:cubicBezTo>
+                                <a:pt x="0" y="22"/>
+                                <a:pt x="22" y="0"/>
+                                <a:pt x="49" y="0"/>
+                              </a:cubicBezTo>
+                              <a:cubicBezTo>
+                                <a:pt x="76" y="0"/>
+                                <a:pt x="98" y="22"/>
+                                <a:pt x="98" y="49"/>
+                              </a:cubicBezTo>
+                              <a:cubicBezTo>
+                                <a:pt x="98" y="75"/>
+                                <a:pt x="76" y="97"/>
+                                <a:pt x="49" y="97"/>
+                              </a:cubicBezTo>
+                              <a:cubicBezTo>
+                                <a:pt x="22" y="97"/>
+                                <a:pt x="0" y="75"/>
+                                <a:pt x="0" y="49"/>
+                              </a:cubicBezTo>
+                              <a:close/>
+                              <a:moveTo>
+                                <a:pt x="5" y="49"/>
+                              </a:moveTo>
+                              <a:cubicBezTo>
+                                <a:pt x="5" y="73"/>
+                                <a:pt x="25" y="92"/>
+                                <a:pt x="49" y="92"/>
+                              </a:cubicBezTo>
+                              <a:cubicBezTo>
+                                <a:pt x="73" y="92"/>
+                                <a:pt x="93" y="73"/>
+                                <a:pt x="93" y="49"/>
+                              </a:cubicBezTo>
+                              <a:cubicBezTo>
+                                <a:pt x="93" y="24"/>
+                                <a:pt x="73" y="5"/>
+                                <a:pt x="49" y="5"/>
+                              </a:cubicBezTo>
+                              <a:cubicBezTo>
+                                <a:pt x="25" y="5"/>
+                                <a:pt x="5" y="24"/>
+                                <a:pt x="5" y="49"/>
+                              </a:cubicBezTo>
+                              <a:close/>
+                              <a:moveTo>
+                                <a:pt x="71" y="42"/>
+                              </a:moveTo>
+                              <a:cubicBezTo>
+                                <a:pt x="70" y="42"/>
+                                <a:pt x="69" y="43"/>
+                                <a:pt x="69" y="44"/>
+                              </a:cubicBezTo>
+                              <a:cubicBezTo>
+                                <a:pt x="69" y="68"/>
+                                <a:pt x="69" y="68"/>
+                                <a:pt x="69" y="68"/>
+                              </a:cubicBezTo>
+                              <a:cubicBezTo>
+                                <a:pt x="69" y="71"/>
+                                <a:pt x="67" y="73"/>
+                                <a:pt x="64" y="73"/>
+                              </a:cubicBezTo>
+                              <a:cubicBezTo>
+                                <a:pt x="30" y="73"/>
+                                <a:pt x="30" y="73"/>
+                                <a:pt x="30" y="73"/>
+                              </a:cubicBezTo>
+                              <a:cubicBezTo>
+                                <a:pt x="27" y="73"/>
+                                <a:pt x="24" y="71"/>
+                                <a:pt x="24" y="68"/>
+                              </a:cubicBezTo>
+                              <a:cubicBezTo>
+                                <a:pt x="24" y="33"/>
+                                <a:pt x="24" y="33"/>
+                                <a:pt x="24" y="33"/>
+                              </a:cubicBezTo>
+                              <a:cubicBezTo>
+                                <a:pt x="24" y="31"/>
+                                <a:pt x="27" y="28"/>
+                                <a:pt x="30" y="28"/>
+                              </a:cubicBezTo>
+                              <a:cubicBezTo>
+                                <a:pt x="49" y="28"/>
+                                <a:pt x="49" y="28"/>
+                                <a:pt x="49" y="28"/>
+                              </a:cubicBezTo>
+                              <a:cubicBezTo>
+                                <a:pt x="51" y="28"/>
+                                <a:pt x="52" y="27"/>
+                                <a:pt x="52" y="26"/>
+                              </a:cubicBezTo>
+                              <a:cubicBezTo>
+                                <a:pt x="52" y="25"/>
+                                <a:pt x="51" y="24"/>
+                                <a:pt x="49" y="24"/>
+                              </a:cubicBezTo>
+                              <a:cubicBezTo>
+                                <a:pt x="30" y="24"/>
+                                <a:pt x="30" y="24"/>
+                                <a:pt x="30" y="24"/>
+                              </a:cubicBezTo>
+                              <a:cubicBezTo>
+                                <a:pt x="24" y="24"/>
+                                <a:pt x="21" y="28"/>
+                                <a:pt x="21" y="33"/>
+                              </a:cubicBezTo>
+                              <a:cubicBezTo>
+                                <a:pt x="21" y="68"/>
+                                <a:pt x="21" y="68"/>
+                                <a:pt x="21" y="68"/>
+                              </a:cubicBezTo>
+                              <a:cubicBezTo>
+                                <a:pt x="21" y="73"/>
+                                <a:pt x="24" y="77"/>
+                                <a:pt x="30" y="77"/>
+                              </a:cubicBezTo>
+                              <a:cubicBezTo>
+                                <a:pt x="64" y="77"/>
+                                <a:pt x="64" y="77"/>
+                                <a:pt x="64" y="77"/>
+                              </a:cubicBezTo>
+                              <a:cubicBezTo>
+                                <a:pt x="70" y="77"/>
+                                <a:pt x="73" y="73"/>
+                                <a:pt x="73" y="68"/>
+                              </a:cubicBezTo>
+                              <a:cubicBezTo>
+                                <a:pt x="73" y="44"/>
+                                <a:pt x="73" y="44"/>
+                                <a:pt x="73" y="44"/>
+                              </a:cubicBezTo>
+                              <a:cubicBezTo>
+                                <a:pt x="73" y="43"/>
+                                <a:pt x="72" y="42"/>
+                                <a:pt x="71" y="42"/>
+                              </a:cubicBezTo>
+                              <a:close/>
+                              <a:moveTo>
+                                <a:pt x="75" y="25"/>
+                              </a:moveTo>
+                              <a:cubicBezTo>
+                                <a:pt x="72" y="22"/>
+                                <a:pt x="72" y="22"/>
+                                <a:pt x="72" y="22"/>
+                              </a:cubicBezTo>
+                              <a:cubicBezTo>
+                                <a:pt x="70" y="20"/>
+                                <a:pt x="66" y="20"/>
+                                <a:pt x="64" y="22"/>
+                              </a:cubicBezTo>
+                              <a:cubicBezTo>
+                                <a:pt x="58" y="29"/>
+                                <a:pt x="58" y="29"/>
+                                <a:pt x="58" y="29"/>
+                              </a:cubicBezTo>
+                              <a:cubicBezTo>
+                                <a:pt x="34" y="52"/>
+                                <a:pt x="34" y="52"/>
+                                <a:pt x="34" y="52"/>
+                              </a:cubicBezTo>
+                              <a:cubicBezTo>
+                                <a:pt x="34" y="53"/>
+                                <a:pt x="34" y="53"/>
+                                <a:pt x="34" y="53"/>
+                              </a:cubicBezTo>
+                              <a:cubicBezTo>
+                                <a:pt x="34" y="53"/>
+                                <a:pt x="34" y="53"/>
+                                <a:pt x="34" y="53"/>
+                              </a:cubicBezTo>
+                              <a:cubicBezTo>
+                                <a:pt x="30" y="65"/>
+                                <a:pt x="30" y="65"/>
+                                <a:pt x="30" y="65"/>
+                              </a:cubicBezTo>
+                              <a:cubicBezTo>
+                                <a:pt x="32" y="68"/>
+                                <a:pt x="32" y="68"/>
+                                <a:pt x="32" y="68"/>
+                              </a:cubicBezTo>
+                              <a:cubicBezTo>
+                                <a:pt x="44" y="63"/>
+                                <a:pt x="44" y="63"/>
+                                <a:pt x="44" y="63"/>
+                              </a:cubicBezTo>
+                              <a:cubicBezTo>
+                                <a:pt x="44" y="64"/>
+                                <a:pt x="44" y="64"/>
+                                <a:pt x="44" y="64"/>
+                              </a:cubicBezTo>
+                              <a:cubicBezTo>
+                                <a:pt x="45" y="64"/>
+                                <a:pt x="45" y="64"/>
+                                <a:pt x="45" y="64"/>
+                              </a:cubicBezTo>
+                              <a:cubicBezTo>
+                                <a:pt x="68" y="39"/>
+                                <a:pt x="68" y="39"/>
+                                <a:pt x="68" y="39"/>
+                              </a:cubicBezTo>
+                              <a:cubicBezTo>
+                                <a:pt x="75" y="33"/>
+                                <a:pt x="75" y="33"/>
+                                <a:pt x="75" y="33"/>
+                              </a:cubicBezTo>
+                              <a:cubicBezTo>
+                                <a:pt x="77" y="31"/>
+                                <a:pt x="77" y="27"/>
+                                <a:pt x="75" y="25"/>
+                              </a:cubicBezTo>
+                              <a:close/>
+                              <a:moveTo>
+                                <a:pt x="35" y="63"/>
+                              </a:moveTo>
+                              <a:cubicBezTo>
+                                <a:pt x="37" y="57"/>
+                                <a:pt x="37" y="57"/>
+                                <a:pt x="37" y="57"/>
+                              </a:cubicBezTo>
+                              <a:cubicBezTo>
+                                <a:pt x="40" y="61"/>
+                                <a:pt x="40" y="61"/>
+                                <a:pt x="40" y="61"/>
+                              </a:cubicBezTo>
+                              <a:cubicBezTo>
+                                <a:pt x="35" y="63"/>
+                                <a:pt x="35" y="63"/>
+                                <a:pt x="35" y="63"/>
+                              </a:cubicBezTo>
+                              <a:close/>
+                              <a:moveTo>
+                                <a:pt x="43" y="59"/>
+                              </a:moveTo>
+                              <a:cubicBezTo>
+                                <a:pt x="38" y="54"/>
+                                <a:pt x="38" y="54"/>
+                                <a:pt x="38" y="54"/>
+                              </a:cubicBezTo>
+                              <a:cubicBezTo>
+                                <a:pt x="60" y="32"/>
+                                <a:pt x="60" y="32"/>
+                                <a:pt x="60" y="32"/>
+                              </a:cubicBezTo>
+                              <a:cubicBezTo>
+                                <a:pt x="65" y="36"/>
+                                <a:pt x="65" y="36"/>
+                                <a:pt x="65" y="36"/>
+                              </a:cubicBezTo>
+                              <a:cubicBezTo>
+                                <a:pt x="43" y="59"/>
+                                <a:pt x="43" y="59"/>
+                                <a:pt x="43" y="59"/>
+                              </a:cubicBezTo>
+                              <a:close/>
+                              <a:moveTo>
+                                <a:pt x="72" y="30"/>
+                              </a:moveTo>
+                              <a:cubicBezTo>
+                                <a:pt x="68" y="34"/>
+                                <a:pt x="68" y="34"/>
+                                <a:pt x="68" y="34"/>
+                              </a:cubicBezTo>
+                              <a:cubicBezTo>
+                                <a:pt x="63" y="29"/>
+                                <a:pt x="63" y="29"/>
+                                <a:pt x="63" y="29"/>
+                              </a:cubicBezTo>
+                              <a:cubicBezTo>
+                                <a:pt x="66" y="25"/>
+                                <a:pt x="66" y="25"/>
+                                <a:pt x="66" y="25"/>
+                              </a:cubicBezTo>
+                              <a:cubicBezTo>
+                                <a:pt x="67" y="25"/>
+                                <a:pt x="67" y="24"/>
+                                <a:pt x="68" y="24"/>
+                              </a:cubicBezTo>
+                              <a:cubicBezTo>
+                                <a:pt x="68" y="24"/>
+                                <a:pt x="69" y="25"/>
+                                <a:pt x="69" y="25"/>
+                              </a:cubicBezTo>
+                              <a:cubicBezTo>
+                                <a:pt x="72" y="28"/>
+                                <a:pt x="72" y="28"/>
+                                <a:pt x="72" y="28"/>
+                              </a:cubicBezTo>
+                              <a:cubicBezTo>
+                                <a:pt x="73" y="29"/>
+                                <a:pt x="73" y="30"/>
+                                <a:pt x="72" y="30"/>
+                              </a:cubicBezTo>
+                              <a:close/>
+                              <a:moveTo>
+                                <a:pt x="72" y="30"/>
+                              </a:moveTo>
+                              <a:cubicBezTo>
+                                <a:pt x="72" y="30"/>
+                                <a:pt x="72" y="30"/>
+                                <a:pt x="72" y="30"/>
+                              </a:cubicBezTo>
+                            </a:path>
+                          </a:pathLst>
+                        </a:custGeom>
+                        <a:solidFill>
+                          <a:srgbClr val="254665"/>
+                        </a:solidFill>
+                        <a:ln>
+                          <a:noFill/>
+                        </a:ln>
+                      </wps:spPr>
+                      <wps:bodyPr rot="0" vert="horz" wrap="square" lIns="91440" tIns="45720" rIns="91440" bIns="45720" anchor="t" anchorCtr="0" upright="1">
+                        <a:noAutofit/>
+                      </wps:bodyPr>
+                    </wps:wsp>
+                  </a:graphicData>
+                </a:graphic>
+              </wp:anchor>
+            </w:drawing>
+          </mc:Choice>
+          <mc:Fallback>
+            <w:pict>
+              <v:shape id="Freeform 25" o:spid="_x0000_s1026" o:spt="100" style="position:absolute;left:0pt;margin-left:-8.8pt;margin-top:3.35pt;height:22.45pt;width:22.65pt;z-index:251832320;mso-width-relative:page;mso-height-relative:page;" fillcolor="#254665" filled="t" stroked="f" coordsize="98,97" o:gfxdata="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" path="m0,49c0,22,22,0,49,0c76,0,98,22,98,49c98,75,76,97,49,97c22,97,0,75,0,49xm5,49c5,73,25,92,49,92c73,92,93,73,93,49c93,24,73,5,49,5c25,5,5,24,5,49xm71,42c70,42,69,43,69,44c69,68,69,68,69,68c69,71,67,73,64,73c30,73,30,73,30,73c27,73,24,71,24,68c24,33,24,33,24,33c24,31,27,28,30,28c49,28,49,28,49,28c51,28,52,27,52,26c52,25,51,24,49,24c30,24,30,24,30,24c24,24,21,28,21,33c21,68,21,68,21,68c21,73,24,77,30,77c64,77,64,77,64,77c70,77,73,73,73,68c73,44,73,44,73,44c73,43,72,42,71,42xm75,25c72,22,72,22,72,22c70,20,66,20,64,22c58,29,58,29,58,29c34,52,34,52,34,52c34,53,34,53,34,53c34,53,34,53,34,53c30,65,30,65,30,65c32,68,32,68,32,68c44,63,44,63,44,63c44,64,44,64,44,64c45,64,45,64,45,64c68,39,68,39,68,39c75,33,75,33,75,33c77,31,77,27,75,25xm35,63c37,57,37,57,37,57c40,61,40,61,40,61c35,63,35,63,35,63xm43,59c38,54,38,54,38,54c60,32,60,32,60,32c65,36,65,36,65,36c43,59,43,59,43,59xm72,30c68,34,68,34,68,34c63,29,63,29,63,29c66,25,66,25,66,25c67,25,67,24,68,24c68,24,69,25,69,25c72,28,72,28,72,28c73,29,73,30,72,30xm72,30c72,30,72,30,72,30e">
+                <v:path o:connectlocs="0,422957814;422676734,0;845353469,422957814;422676734,837285757;0,422957814;43130638,422957814;422676734,794127576;802222830,422957814;422676734,43158180;43130638,422957814;612449782,362536949;595199288,379799633;595199288,586963605;552068650,630121785;258780895,630121785;207026477,586963605;207026477,284850460;258780895,241689340;422676734,241689340;448553943,224426655;422676734,207163971;258780895,207163971;181146333,284850460;181146333,586963605;258780895,664650094;552068650,664650094;629703212,586963605;629703212,379799633;612449782,362536949;646953706,215793843;621076497,189901286;552068650,189901286;500311296,250322152;293284819,448853311;293284819,457486123;293284819,457486123;258780895,561068108;276034325,586963605;379546096,543805424;379546096,552435296;388172810,552435296;586572573,336641453;646953706,284850460;646953706,215793843;301911534,543805424;319164963,492014431;345042172,526539800;301911534,543805424;370919381,509277115;327788743,466118935;517564726,276217648;560692429,310745956;370919381,509277115;621076497,258954963;586572573,293480332;543441935,250322152;569319144,215793843;586572573,207163971;595199288,215793843;621076497,241689340;621076497,258954963;621076497,258954963;621076497,258954963" o:connectangles="0,0,0,0,0,0,0,0,0,0,0,0,0,0,0,0,0,0,0,0,0,0,0,0,0,0,0,0,0,0,0,0,0,0,0,0,0,0,0,0,0,0,0,0,0,0,0,0,0,0,0,0,0,0,0,0,0,0,0,0,0,0,0"/>
+                <v:fill on="t" focussize="0,0"/>
+                <v:stroke on="f"/>
+                <v:imagedata o:title=""/>
+                <o:lock v:ext="edit" aspectratio="t"/>
+              </v:shape>
+            </w:pict>
+          </mc:Fallback>
+        </mc:AlternateContent>
+      </w:r>
+      <w:r>
+        <w:rPr>
+          <w:rFonts w:ascii="Arial" w:hAnsi="Arial" w:cs="Arial"/>
+          <w:color w:val="000000"/>
+          <w:kern w:val="0"/>
+          <w:szCs w:val="21"/>
+          <w:lang w:eastAsia="zh-CN"/>
+        </w:rPr>
+        <mc:AlternateContent>
+          <mc:Choice Requires="wps">
+            <w:drawing>
+              <wp:anchor distT="0" distB="0" distL="114300" distR="114300" simplePos="0" relativeHeight="251869184" behindDoc="0" locked="0" layoutInCell="1" allowOverlap="1">
+                <wp:simplePos x="0" y="0"/>
+                <wp:positionH relativeFrom="column">
+                  <wp:posOffset>266065</wp:posOffset>
+                </wp:positionH>
+                <wp:positionV relativeFrom="paragraph">
+                  <wp:posOffset>277495</wp:posOffset>
+                </wp:positionV>
+                <wp:extent cx="6283325" cy="0"/>
+                <wp:effectExtent l="0" t="0" r="0" b="0"/>
+                <wp:wrapNone/>
+                <wp:docPr id="3" name="直接连接符 196"/>
+                <wp:cNvGraphicFramePr/>
+                <a:graphic xmlns:a="http://schemas.openxmlformats.org/drawingml/2006/main">
+                  <a:graphicData uri="http://schemas.microsoft.com/office/word/2010/wordprocessingShape">
+                    <wps:wsp>
+                      <wps:cNvCnPr>
+                        <a:cxnSpLocks noChangeShapeType="1"/>
+                      </wps:cNvCnPr>
+                      <wps:spPr bwMode="auto">
+                        <a:xfrm>
+                          <a:off x="0" y="0"/>
+                          <a:ext cx="6283325" cy="0"/>
+                        </a:xfrm>
+                        <a:prstGeom prst="line">
+                          <a:avLst/>
+                        </a:prstGeom>
+                        <a:noFill/>
+                        <a:ln w="6350">
+                          <a:solidFill>
+                            <a:srgbClr val="254665"/>
+                          </a:solidFill>
+                          <a:miter lim="800000"/>
+                        </a:ln>
+                      </wps:spPr>
+                      <wps:bodyPr/>
+                    </wps:wsp>
+                  </a:graphicData>
+                </a:graphic>
+              </wp:anchor>
+            </w:drawing>
+          </mc:Choice>
+          <mc:Fallback>
+            <w:pict>
+              <v:line id="直接连接符 196" o:spid="_x0000_s1026" o:spt="20" style="position:absolute;left:0pt;margin-left:20.95pt;margin-top:21.85pt;height:0pt;width:494.75pt;z-index:251869184;mso-width-relative:page;mso-height-relative:page;" filled="f" stroked="t" coordsize="21600,21600" o:gfxdata="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">
+                <v:fill on="f" focussize="0,0"/>
+                <v:stroke weight="0.5pt" color="#254665" miterlimit="8" joinstyle="miter"/>
+                <v:imagedata o:title=""/>
+                <o:lock v:ext="edit" aspectratio="f"/>
+              </v:line>
+            </w:pict>
+          </mc:Fallback>
+        </mc:AlternateContent>
+      </w:r>
+      <w:r>
+        <w:rPr>
+          <w:rFonts w:hint="eastAsia" w:ascii="微软雅黑" w:hAnsi="微软雅黑" w:eastAsia="微软雅黑"/>
+          <w:b/>
+          <w:color w:val="254665"/>
+          <w:sz w:val="26"/>
+          <w:szCs w:val="26"/>
+          <w:lang w:eastAsia="zh-CN"/>
+        </w:rPr>
+        <w:t xml:space="preserve">   </w:t>
+      </w:r>
+      <w:r>
+        <w:rPr>
+          <w:rFonts w:hint="eastAsia" w:ascii="微软雅黑" w:hAnsi="微软雅黑" w:eastAsia="微软雅黑"/>
+          <w:b/>
+          <w:color w:val="254665"/>
+          <w:sz w:val="26"/>
+          <w:szCs w:val="26"/>
+          <w:lang w:val="en-US" w:eastAsia="zh-Hans"/>
+        </w:rPr>
+        <w:t>个人介绍</w:t>
+      </w:r>
+    </w:p>
+    <w:p>
+      <w:pPr>
+        <w:pStyle w:val="28"/>
+        <w:tabs>
+          <w:tab w:val="left" w:pos="0"/>
+        </w:tabs>
+        <w:spacing w:line="440" w:lineRule="exact"/>
+        <w:ind w:left="426" w:right="-143" w:rightChars="-68" w:firstLine="0" w:firstLineChars="0"/>
+        <w:rPr>
+          <w:rFonts w:hint="eastAsia" w:ascii="Arial" w:hAnsi="Arial" w:eastAsia="微软雅黑" w:cs="Arial"/>
+          <w:color w:val="414141"/>
+          <w:szCs w:val="21"/>
+          <w:lang w:val="en-US" w:eastAsia="zh-Hans"/>
+        </w:rPr>
+      </w:pPr>
+      <w:r>
+        <w:rPr>
+          <w:rFonts w:hint="eastAsia" w:ascii="Arial" w:hAnsi="Arial" w:eastAsia="微软雅黑" w:cs="Arial"/>
+          <w:color w:val="414141"/>
+          <w:szCs w:val="21"/>
+          <w:lang w:val="en-US" w:eastAsia="zh-Hans"/>
+        </w:rPr>
+        <w:t>技术熟悉方向为React</w:t>
+      </w:r>
+      <w:r>
+        <w:rPr>
+          <w:rFonts w:hint="default" w:ascii="Arial" w:hAnsi="Arial" w:eastAsia="微软雅黑" w:cs="Arial"/>
+          <w:color w:val="414141"/>
+          <w:szCs w:val="21"/>
+          <w:lang w:eastAsia="zh-Hans"/>
+        </w:rPr>
+        <w:t xml:space="preserve"> </w:t>
+      </w:r>
+      <w:r>
+        <w:rPr>
+          <w:rFonts w:hint="eastAsia" w:ascii="Arial" w:hAnsi="Arial" w:eastAsia="微软雅黑" w:cs="Arial"/>
+          <w:color w:val="414141"/>
+          <w:szCs w:val="21"/>
+          <w:lang w:val="en-US" w:eastAsia="zh-Hans"/>
+        </w:rPr>
+        <w:t>Hooks，并在项目中全面使用，且保持TypeScript的全覆盖。对于React</w:t>
+      </w:r>
+      <w:r>
+        <w:rPr>
+          <w:rFonts w:hint="default" w:ascii="Arial" w:hAnsi="Arial" w:eastAsia="微软雅黑" w:cs="Arial"/>
+          <w:color w:val="414141"/>
+          <w:szCs w:val="21"/>
+          <w:lang w:eastAsia="zh-Hans"/>
+        </w:rPr>
+        <w:t xml:space="preserve"> </w:t>
+      </w:r>
+      <w:r>
+        <w:rPr>
+          <w:rFonts w:hint="eastAsia" w:ascii="Arial" w:hAnsi="Arial" w:eastAsia="微软雅黑" w:cs="Arial"/>
+          <w:color w:val="414141"/>
+          <w:szCs w:val="21"/>
+          <w:lang w:val="en-US" w:eastAsia="zh-Hans"/>
+        </w:rPr>
+        <w:t>Hooks的编程思想、编程架构以及原理有着一定的认识。</w:t>
+      </w:r>
+    </w:p>
+    <w:p>
+      <w:pPr>
+        <w:pStyle w:val="28"/>
+        <w:tabs>
+          <w:tab w:val="left" w:pos="0"/>
+        </w:tabs>
+        <w:spacing w:line="440" w:lineRule="exact"/>
+        <w:ind w:left="426" w:right="-143" w:rightChars="-68" w:firstLine="0" w:firstLineChars="0"/>
+        <w:rPr>
+          <w:rFonts w:hint="eastAsia" w:ascii="Arial" w:hAnsi="Arial" w:eastAsia="微软雅黑" w:cs="Arial"/>
+          <w:color w:val="414141"/>
+          <w:szCs w:val="21"/>
+          <w:lang w:val="en-US" w:eastAsia="zh-Hans"/>
+        </w:rPr>
+      </w:pPr>
+      <w:r>
+        <w:rPr>
+          <w:rFonts w:hint="eastAsia" w:ascii="Arial" w:hAnsi="Arial" w:eastAsia="微软雅黑" w:cs="Arial"/>
+          <w:color w:val="414141"/>
+          <w:szCs w:val="21"/>
+          <w:lang w:val="en-US" w:eastAsia="zh-Hans"/>
+        </w:rPr>
+        <w:t>掘金文章：</w:t>
+      </w:r>
+      <w:r>
+        <w:rPr>
+          <w:rFonts w:hint="eastAsia" w:ascii="Arial" w:hAnsi="Arial" w:eastAsia="微软雅黑" w:cs="Arial"/>
+          <w:color w:val="414141"/>
+          <w:szCs w:val="21"/>
+          <w:lang w:val="en-US" w:eastAsia="zh-Hans"/>
+        </w:rPr>
+        <w:fldChar w:fldCharType="begin"/>
+      </w:r>
+      <w:r>
+        <w:rPr>
+          <w:rFonts w:hint="eastAsia" w:ascii="Arial" w:hAnsi="Arial" w:eastAsia="微软雅黑" w:cs="Arial"/>
+          <w:color w:val="414141"/>
+          <w:szCs w:val="21"/>
+          <w:lang w:val="en-US" w:eastAsia="zh-Hans"/>
+        </w:rPr>
+        <w:instrText xml:space="preserve"> HYPERLINK "https://juejin.cn/post/6954352486312312845" </w:instrText>
+      </w:r>
+      <w:r>
+        <w:rPr>
+          <w:rFonts w:hint="eastAsia" w:ascii="Arial" w:hAnsi="Arial" w:eastAsia="微软雅黑" w:cs="Arial"/>
+          <w:color w:val="414141"/>
+          <w:szCs w:val="21"/>
+          <w:lang w:val="en-US" w:eastAsia="zh-Hans"/>
+        </w:rPr>
+        <w:fldChar w:fldCharType="separate"/>
+      </w:r>
+      <w:r>
+        <w:rPr>
+          <w:rStyle w:val="16"/>
+          <w:rFonts w:hint="eastAsia" w:ascii="Arial" w:hAnsi="Arial" w:eastAsia="微软雅黑" w:cs="Arial"/>
+          <w:color w:val="414141"/>
+          <w:szCs w:val="21"/>
+          <w:lang w:val="en-US" w:eastAsia="zh-Hans"/>
+        </w:rPr>
+        <w:t>【万字长文】</w:t>
+      </w:r>
+      <w:r>
+        <w:rPr>
+          <w:rStyle w:val="16"/>
+          <w:rFonts w:hint="default" w:ascii="Arial" w:hAnsi="Arial" w:eastAsia="微软雅黑" w:cs="Arial"/>
+          <w:color w:val="414141"/>
+          <w:szCs w:val="21"/>
+          <w:lang w:eastAsia="zh-Hans"/>
+        </w:rPr>
+        <w:t xml:space="preserve">React Hooks </w:t>
+      </w:r>
+      <w:r>
+        <w:rPr>
+          <w:rStyle w:val="16"/>
+          <w:rFonts w:hint="eastAsia" w:ascii="Arial" w:hAnsi="Arial" w:eastAsia="微软雅黑" w:cs="Arial"/>
+          <w:color w:val="414141"/>
+          <w:szCs w:val="21"/>
+          <w:lang w:val="en-US" w:eastAsia="zh-Hans"/>
+        </w:rPr>
+        <w:t>源码详解</w:t>
+      </w:r>
+      <w:r>
+        <w:rPr>
+          <w:rFonts w:hint="eastAsia" w:ascii="Arial" w:hAnsi="Arial" w:eastAsia="微软雅黑" w:cs="Arial"/>
+          <w:color w:val="414141"/>
+          <w:szCs w:val="21"/>
+          <w:lang w:val="en-US" w:eastAsia="zh-Hans"/>
+        </w:rPr>
+        <w:fldChar w:fldCharType="end"/>
+      </w:r>
+    </w:p>
+    <w:p>
+      <w:pPr>
+        <w:spacing w:line="440" w:lineRule="exact"/>
+        <w:rPr>
+          <w:rStyle w:val="35"/>
+          <w:i w:val="0"/>
+          <w:lang w:eastAsia="zh-CN"/>
+        </w:rPr>
+      </w:pPr>
+    </w:p>
+    <w:p>
+      <w:pPr>
+        <w:adjustRightInd w:val="0"/>
+        <w:snapToGrid w:val="0"/>
+        <w:spacing w:line="440" w:lineRule="exact"/>
+        <w:rPr>
+          <w:rFonts w:ascii="微软雅黑" w:hAnsi="微软雅黑" w:eastAsia="微软雅黑"/>
+          <w:b/>
+          <w:color w:val="254665"/>
+          <w:sz w:val="26"/>
+          <w:szCs w:val="26"/>
+          <w:lang w:eastAsia="zh-CN"/>
+        </w:rPr>
+      </w:pPr>
+      <w:r>
+        <w:rPr>
+          <w:rFonts w:ascii="Arial" w:hAnsi="Arial" w:eastAsia="微软雅黑" w:cs="Arial"/>
+          <w:iCs/>
+          <w:color w:val="414141"/>
+          <w:szCs w:val="21"/>
+          <w:lang w:eastAsia="zh-CN"/>
+        </w:rPr>
+        <mc:AlternateContent>
+          <mc:Choice Requires="wps">
+            <w:drawing>
               <wp:anchor distT="0" distB="0" distL="114300" distR="114300" simplePos="0" relativeHeight="251672576" behindDoc="0" locked="0" layoutInCell="1" allowOverlap="1">
                 <wp:simplePos x="0" y="0"/>
                 <wp:positionH relativeFrom="column">
-                  <wp:posOffset>-113665</wp:posOffset>
+                  <wp:posOffset>-112395</wp:posOffset>
                 </wp:positionH>
                 <wp:positionV relativeFrom="paragraph">
                   <wp:posOffset>42545</wp:posOffset>
@@ -2413,7 +3452,7 @@
           </mc:Choice>
           <mc:Fallback>
             <w:pict>
-              <v:shape id="Freeform 25" o:spid="_x0000_s1026" o:spt="100" style="position:absolute;left:0pt;margin-left:-8.95pt;margin-top:3.35pt;height:22.45pt;width:22.65pt;z-index:251672576;mso-width-relative:page;mso-height-relative:page;" fillcolor="#254665" filled="t" stroked="f" coordsize="98,97" o:gfxdata="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" path="m0,49c0,22,22,0,49,0c76,0,98,22,98,49c98,75,76,97,49,97c22,97,0,75,0,49xm5,49c5,73,25,92,49,92c73,92,93,73,93,49c93,24,73,5,49,5c25,5,5,24,5,49xm71,42c70,42,69,43,69,44c69,68,69,68,69,68c69,71,67,73,64,73c30,73,30,73,30,73c27,73,24,71,24,68c24,33,24,33,24,33c24,31,27,28,30,28c49,28,49,28,49,28c51,28,52,27,52,26c52,25,51,24,49,24c30,24,30,24,30,24c24,24,21,28,21,33c21,68,21,68,21,68c21,73,24,77,30,77c64,77,64,77,64,77c70,77,73,73,73,68c73,44,73,44,73,44c73,43,72,42,71,42xm75,25c72,22,72,22,72,22c70,20,66,20,64,22c58,29,58,29,58,29c34,52,34,52,34,52c34,53,34,53,34,53c34,53,34,53,34,53c30,65,30,65,30,65c32,68,32,68,32,68c44,63,44,63,44,63c44,64,44,64,44,64c45,64,45,64,45,64c68,39,68,39,68,39c75,33,75,33,75,33c77,31,77,27,75,25xm35,63c37,57,37,57,37,57c40,61,40,61,40,61c35,63,35,63,35,63xm43,59c38,54,38,54,38,54c60,32,60,32,60,32c65,36,65,36,65,36c43,59,43,59,43,59xm72,30c68,34,68,34,68,34c63,29,63,29,63,29c66,25,66,25,66,25c67,25,67,24,68,24c68,24,69,25,69,25c72,28,72,28,72,28c73,29,73,30,72,30xm72,30c72,30,72,30,72,30e">
+              <v:shape id="Freeform 25" o:spid="_x0000_s1026" o:spt="100" style="position:absolute;left:0pt;margin-left:-8.85pt;margin-top:3.35pt;height:22.45pt;width:22.65pt;z-index:251672576;mso-width-relative:page;mso-height-relative:page;" fillcolor="#254665" filled="t" stroked="f" coordsize="98,97" o:gfxdata="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" path="m0,49c0,22,22,0,49,0c76,0,98,22,98,49c98,75,76,97,49,97c22,97,0,75,0,49xm5,49c5,73,25,92,49,92c73,92,93,73,93,49c93,24,73,5,49,5c25,5,5,24,5,49xm71,42c70,42,69,43,69,44c69,68,69,68,69,68c69,71,67,73,64,73c30,73,30,73,30,73c27,73,24,71,24,68c24,33,24,33,24,33c24,31,27,28,30,28c49,28,49,28,49,28c51,28,52,27,52,26c52,25,51,24,49,24c30,24,30,24,30,24c24,24,21,28,21,33c21,68,21,68,21,68c21,73,24,77,30,77c64,77,64,77,64,77c70,77,73,73,73,68c73,44,73,44,73,44c73,43,72,42,71,42xm75,25c72,22,72,22,72,22c70,20,66,20,64,22c58,29,58,29,58,29c34,52,34,52,34,52c34,53,34,53,34,53c34,53,34,53,34,53c30,65,30,65,30,65c32,68,32,68,32,68c44,63,44,63,44,63c44,64,44,64,44,64c45,64,45,64,45,64c68,39,68,39,68,39c75,33,75,33,75,33c77,31,77,27,75,25xm35,63c37,57,37,57,37,57c40,61,40,61,40,61c35,63,35,63,35,63xm43,59c38,54,38,54,38,54c60,32,60,32,60,32c65,36,65,36,65,36c43,59,43,59,43,59xm72,30c68,34,68,34,68,34c63,29,63,29,63,29c66,25,66,25,66,25c67,25,67,24,68,24c68,24,69,25,69,25c72,28,72,28,72,28c73,29,73,30,72,30xm72,30c72,30,72,30,72,30e">
                 <v:path o:connectlocs="0,422957814;422676734,0;845353469,422957814;422676734,837285757;0,422957814;43130638,422957814;422676734,794127576;802222830,422957814;422676734,43158180;43130638,422957814;612449782,362536949;595199288,379799633;595199288,586963605;552068650,630121785;258780895,630121785;207026477,586963605;207026477,284850460;258780895,241689340;422676734,241689340;448553943,224426655;422676734,207163971;258780895,207163971;181146333,284850460;181146333,586963605;258780895,664650094;552068650,664650094;629703212,586963605;629703212,379799633;612449782,362536949;646953706,215793843;621076497,189901286;552068650,189901286;500311296,250322152;293284819,448853311;293284819,457486123;293284819,457486123;258780895,561068108;276034325,586963605;379546096,543805424;379546096,552435296;388172810,552435296;586572573,336641453;646953706,284850460;646953706,215793843;301911534,543805424;319164963,492014431;345042172,526539800;301911534,543805424;370919381,509277115;327788743,466118935;517564726,276217648;560692429,310745956;370919381,509277115;621076497,258954963;586572573,293480332;543441935,250322152;569319144,215793843;586572573,207163971;595199288,215793843;621076497,241689340;621076497,258954963;621076497,258954963;621076497,258954963" o:connectangles="0,0,0,0,0,0,0,0,0,0,0,0,0,0,0,0,0,0,0,0,0,0,0,0,0,0,0,0,0,0,0,0,0,0,0,0,0,0,0,0,0,0,0,0,0,0,0,0,0,0,0,0,0,0,0,0,0,0,0,0,0,0,0"/>
                 <v:fill on="t" focussize="0,0"/>
                 <v:stroke on="f"/>
@@ -2503,7 +3542,7 @@
     </w:p>
     <w:p>
       <w:pPr>
-        <w:pStyle w:val="27"/>
+        <w:pStyle w:val="28"/>
         <w:tabs>
           <w:tab w:val="left" w:pos="0"/>
         </w:tabs>
@@ -2592,7 +3631,7 @@
     </w:p>
     <w:p>
       <w:pPr>
-        <w:pStyle w:val="27"/>
+        <w:pStyle w:val="28"/>
         <w:tabs>
           <w:tab w:val="left" w:pos="0"/>
         </w:tabs>
@@ -2655,7 +3694,7 @@
     </w:p>
     <w:p>
       <w:pPr>
-        <w:pStyle w:val="27"/>
+        <w:pStyle w:val="28"/>
         <w:tabs>
           <w:tab w:val="left" w:pos="0"/>
         </w:tabs>
@@ -2708,7 +3747,7 @@
     </w:p>
     <w:p>
       <w:pPr>
-        <w:pStyle w:val="27"/>
+        <w:pStyle w:val="28"/>
         <w:tabs>
           <w:tab w:val="left" w:pos="0"/>
         </w:tabs>
@@ -2789,7 +3828,7 @@
     </w:p>
     <w:p>
       <w:pPr>
-        <w:pStyle w:val="27"/>
+        <w:pStyle w:val="28"/>
         <w:tabs>
           <w:tab w:val="left" w:pos="0"/>
         </w:tabs>
@@ -2863,954 +3902,12 @@
     </w:p>
     <w:p>
       <w:pPr>
-        <w:pStyle w:val="27"/>
+        <w:pStyle w:val="28"/>
         <w:tabs>
           <w:tab w:val="left" w:pos="0"/>
         </w:tabs>
         <w:spacing w:line="440" w:lineRule="exact"/>
-        <w:ind w:left="426" w:right="-143" w:rightChars="-68" w:firstLine="0" w:firstLineChars="0"/>
-        <w:rPr>
-          <w:rFonts w:hint="default" w:ascii="Arial" w:hAnsi="Arial" w:eastAsia="微软雅黑" w:cs="Arial"/>
-          <w:color w:val="414141"/>
-          <w:szCs w:val="21"/>
-          <w:lang w:eastAsia="zh-Hans"/>
-        </w:rPr>
-      </w:pPr>
-    </w:p>
-    <w:p>
-      <w:pPr>
-        <w:adjustRightInd w:val="0"/>
-        <w:snapToGrid w:val="0"/>
-        <w:spacing w:line="440" w:lineRule="exact"/>
-        <w:rPr>
-          <w:rFonts w:ascii="微软雅黑" w:hAnsi="微软雅黑" w:eastAsia="微软雅黑"/>
-          <w:b/>
-          <w:color w:val="254665"/>
-          <w:sz w:val="26"/>
-          <w:szCs w:val="26"/>
-          <w:lang w:eastAsia="zh-CN"/>
-        </w:rPr>
-      </w:pPr>
-      <w:r>
-        <w:rPr>
-          <w:rFonts w:ascii="Arial" w:hAnsi="Arial" w:eastAsia="微软雅黑" w:cs="Arial"/>
-          <w:iCs/>
-          <w:color w:val="414141"/>
-          <w:szCs w:val="21"/>
-          <w:lang w:eastAsia="zh-CN"/>
-        </w:rPr>
-        <mc:AlternateContent>
-          <mc:Choice Requires="wps">
-            <w:drawing>
-              <wp:anchor distT="0" distB="0" distL="114300" distR="114300" simplePos="0" relativeHeight="251752448" behindDoc="0" locked="0" layoutInCell="1" allowOverlap="1">
-                <wp:simplePos x="0" y="0"/>
-                <wp:positionH relativeFrom="column">
-                  <wp:posOffset>-113665</wp:posOffset>
-                </wp:positionH>
-                <wp:positionV relativeFrom="paragraph">
-                  <wp:posOffset>42545</wp:posOffset>
-                </wp:positionV>
-                <wp:extent cx="287655" cy="285115"/>
-                <wp:effectExtent l="0" t="0" r="17145" b="19685"/>
-                <wp:wrapNone/>
-                <wp:docPr id="2" name="Freeform 25"/>
-                <wp:cNvGraphicFramePr>
-                  <a:graphicFrameLocks xmlns:a="http://schemas.openxmlformats.org/drawingml/2006/main" noChangeAspect="1"/>
-                </wp:cNvGraphicFramePr>
-                <a:graphic xmlns:a="http://schemas.openxmlformats.org/drawingml/2006/main">
-                  <a:graphicData uri="http://schemas.microsoft.com/office/word/2010/wordprocessingShape">
-                    <wps:wsp>
-                      <wps:cNvSpPr>
-                        <a:spLocks noChangeAspect="1" noEditPoints="1"/>
-                      </wps:cNvSpPr>
-                      <wps:spPr bwMode="auto">
-                        <a:xfrm>
-                          <a:off x="0" y="0"/>
-                          <a:ext cx="287655" cy="285115"/>
-                        </a:xfrm>
-                        <a:custGeom>
-                          <a:avLst/>
-                          <a:gdLst>
-                            <a:gd name="T0" fmla="*/ 0 w 98"/>
-                            <a:gd name="T1" fmla="*/ 143896 h 97"/>
-                            <a:gd name="T2" fmla="*/ 144000 w 98"/>
-                            <a:gd name="T3" fmla="*/ 0 h 97"/>
-                            <a:gd name="T4" fmla="*/ 288000 w 98"/>
-                            <a:gd name="T5" fmla="*/ 143896 h 97"/>
-                            <a:gd name="T6" fmla="*/ 144000 w 98"/>
-                            <a:gd name="T7" fmla="*/ 284856 h 97"/>
-                            <a:gd name="T8" fmla="*/ 0 w 98"/>
-                            <a:gd name="T9" fmla="*/ 143896 h 97"/>
-                            <a:gd name="T10" fmla="*/ 14694 w 98"/>
-                            <a:gd name="T11" fmla="*/ 143896 h 97"/>
-                            <a:gd name="T12" fmla="*/ 144000 w 98"/>
-                            <a:gd name="T13" fmla="*/ 270173 h 97"/>
-                            <a:gd name="T14" fmla="*/ 273306 w 98"/>
-                            <a:gd name="T15" fmla="*/ 143896 h 97"/>
-                            <a:gd name="T16" fmla="*/ 144000 w 98"/>
-                            <a:gd name="T17" fmla="*/ 14683 h 97"/>
-                            <a:gd name="T18" fmla="*/ 14694 w 98"/>
-                            <a:gd name="T19" fmla="*/ 143896 h 97"/>
-                            <a:gd name="T20" fmla="*/ 208653 w 98"/>
-                            <a:gd name="T21" fmla="*/ 123340 h 97"/>
-                            <a:gd name="T22" fmla="*/ 202776 w 98"/>
-                            <a:gd name="T23" fmla="*/ 129213 h 97"/>
-                            <a:gd name="T24" fmla="*/ 202776 w 98"/>
-                            <a:gd name="T25" fmla="*/ 199693 h 97"/>
-                            <a:gd name="T26" fmla="*/ 188082 w 98"/>
-                            <a:gd name="T27" fmla="*/ 214376 h 97"/>
-                            <a:gd name="T28" fmla="*/ 88163 w 98"/>
-                            <a:gd name="T29" fmla="*/ 214376 h 97"/>
-                            <a:gd name="T30" fmla="*/ 70531 w 98"/>
-                            <a:gd name="T31" fmla="*/ 199693 h 97"/>
-                            <a:gd name="T32" fmla="*/ 70531 w 98"/>
-                            <a:gd name="T33" fmla="*/ 96910 h 97"/>
-                            <a:gd name="T34" fmla="*/ 88163 w 98"/>
-                            <a:gd name="T35" fmla="*/ 82226 h 97"/>
-                            <a:gd name="T36" fmla="*/ 144000 w 98"/>
-                            <a:gd name="T37" fmla="*/ 82226 h 97"/>
-                            <a:gd name="T38" fmla="*/ 152816 w 98"/>
-                            <a:gd name="T39" fmla="*/ 76353 h 97"/>
-                            <a:gd name="T40" fmla="*/ 144000 w 98"/>
-                            <a:gd name="T41" fmla="*/ 70480 h 97"/>
-                            <a:gd name="T42" fmla="*/ 88163 w 98"/>
-                            <a:gd name="T43" fmla="*/ 70480 h 97"/>
-                            <a:gd name="T44" fmla="*/ 61714 w 98"/>
-                            <a:gd name="T45" fmla="*/ 96910 h 97"/>
-                            <a:gd name="T46" fmla="*/ 61714 w 98"/>
-                            <a:gd name="T47" fmla="*/ 199693 h 97"/>
-                            <a:gd name="T48" fmla="*/ 88163 w 98"/>
-                            <a:gd name="T49" fmla="*/ 226123 h 97"/>
-                            <a:gd name="T50" fmla="*/ 188082 w 98"/>
-                            <a:gd name="T51" fmla="*/ 226123 h 97"/>
-                            <a:gd name="T52" fmla="*/ 214531 w 98"/>
-                            <a:gd name="T53" fmla="*/ 199693 h 97"/>
-                            <a:gd name="T54" fmla="*/ 214531 w 98"/>
-                            <a:gd name="T55" fmla="*/ 129213 h 97"/>
-                            <a:gd name="T56" fmla="*/ 208653 w 98"/>
-                            <a:gd name="T57" fmla="*/ 123340 h 97"/>
-                            <a:gd name="T58" fmla="*/ 220408 w 98"/>
-                            <a:gd name="T59" fmla="*/ 73416 h 97"/>
-                            <a:gd name="T60" fmla="*/ 211592 w 98"/>
-                            <a:gd name="T61" fmla="*/ 64607 h 97"/>
-                            <a:gd name="T62" fmla="*/ 188082 w 98"/>
-                            <a:gd name="T63" fmla="*/ 64607 h 97"/>
-                            <a:gd name="T64" fmla="*/ 170449 w 98"/>
-                            <a:gd name="T65" fmla="*/ 85163 h 97"/>
-                            <a:gd name="T66" fmla="*/ 99918 w 98"/>
-                            <a:gd name="T67" fmla="*/ 152706 h 97"/>
-                            <a:gd name="T68" fmla="*/ 99918 w 98"/>
-                            <a:gd name="T69" fmla="*/ 155643 h 97"/>
-                            <a:gd name="T70" fmla="*/ 99918 w 98"/>
-                            <a:gd name="T71" fmla="*/ 155643 h 97"/>
-                            <a:gd name="T72" fmla="*/ 88163 w 98"/>
-                            <a:gd name="T73" fmla="*/ 190883 h 97"/>
-                            <a:gd name="T74" fmla="*/ 94041 w 98"/>
-                            <a:gd name="T75" fmla="*/ 199693 h 97"/>
-                            <a:gd name="T76" fmla="*/ 129306 w 98"/>
-                            <a:gd name="T77" fmla="*/ 185010 h 97"/>
-                            <a:gd name="T78" fmla="*/ 129306 w 98"/>
-                            <a:gd name="T79" fmla="*/ 187946 h 97"/>
-                            <a:gd name="T80" fmla="*/ 132245 w 98"/>
-                            <a:gd name="T81" fmla="*/ 187946 h 97"/>
-                            <a:gd name="T82" fmla="*/ 199837 w 98"/>
-                            <a:gd name="T83" fmla="*/ 114530 h 97"/>
-                            <a:gd name="T84" fmla="*/ 220408 w 98"/>
-                            <a:gd name="T85" fmla="*/ 96910 h 97"/>
-                            <a:gd name="T86" fmla="*/ 220408 w 98"/>
-                            <a:gd name="T87" fmla="*/ 73416 h 97"/>
-                            <a:gd name="T88" fmla="*/ 102857 w 98"/>
-                            <a:gd name="T89" fmla="*/ 185010 h 97"/>
-                            <a:gd name="T90" fmla="*/ 108735 w 98"/>
-                            <a:gd name="T91" fmla="*/ 167390 h 97"/>
-                            <a:gd name="T92" fmla="*/ 117551 w 98"/>
-                            <a:gd name="T93" fmla="*/ 179136 h 97"/>
-                            <a:gd name="T94" fmla="*/ 102857 w 98"/>
-                            <a:gd name="T95" fmla="*/ 185010 h 97"/>
-                            <a:gd name="T96" fmla="*/ 126367 w 98"/>
-                            <a:gd name="T97" fmla="*/ 173263 h 97"/>
-                            <a:gd name="T98" fmla="*/ 111673 w 98"/>
-                            <a:gd name="T99" fmla="*/ 158580 h 97"/>
-                            <a:gd name="T100" fmla="*/ 176327 w 98"/>
-                            <a:gd name="T101" fmla="*/ 93973 h 97"/>
-                            <a:gd name="T102" fmla="*/ 191020 w 98"/>
-                            <a:gd name="T103" fmla="*/ 105720 h 97"/>
-                            <a:gd name="T104" fmla="*/ 126367 w 98"/>
-                            <a:gd name="T105" fmla="*/ 173263 h 97"/>
-                            <a:gd name="T106" fmla="*/ 211592 w 98"/>
-                            <a:gd name="T107" fmla="*/ 88100 h 97"/>
-                            <a:gd name="T108" fmla="*/ 199837 w 98"/>
-                            <a:gd name="T109" fmla="*/ 99846 h 97"/>
-                            <a:gd name="T110" fmla="*/ 185143 w 98"/>
-                            <a:gd name="T111" fmla="*/ 85163 h 97"/>
-                            <a:gd name="T112" fmla="*/ 193959 w 98"/>
-                            <a:gd name="T113" fmla="*/ 73416 h 97"/>
-                            <a:gd name="T114" fmla="*/ 199837 w 98"/>
-                            <a:gd name="T115" fmla="*/ 70480 h 97"/>
-                            <a:gd name="T116" fmla="*/ 202776 w 98"/>
-                            <a:gd name="T117" fmla="*/ 73416 h 97"/>
-                            <a:gd name="T118" fmla="*/ 211592 w 98"/>
-                            <a:gd name="T119" fmla="*/ 82226 h 97"/>
-                            <a:gd name="T120" fmla="*/ 211592 w 98"/>
-                            <a:gd name="T121" fmla="*/ 88100 h 97"/>
-                            <a:gd name="T122" fmla="*/ 211592 w 98"/>
-                            <a:gd name="T123" fmla="*/ 88100 h 97"/>
-                            <a:gd name="T124" fmla="*/ 211592 w 98"/>
-                            <a:gd name="T125" fmla="*/ 88100 h 97"/>
-                            <a:gd name="T126" fmla="*/ 0 60000 65536"/>
-                            <a:gd name="T127" fmla="*/ 0 60000 65536"/>
-                            <a:gd name="T128" fmla="*/ 0 60000 65536"/>
-                            <a:gd name="T129" fmla="*/ 0 60000 65536"/>
-                            <a:gd name="T130" fmla="*/ 0 60000 65536"/>
-                            <a:gd name="T131" fmla="*/ 0 60000 65536"/>
-                            <a:gd name="T132" fmla="*/ 0 60000 65536"/>
-                            <a:gd name="T133" fmla="*/ 0 60000 65536"/>
-                            <a:gd name="T134" fmla="*/ 0 60000 65536"/>
-                            <a:gd name="T135" fmla="*/ 0 60000 65536"/>
-                            <a:gd name="T136" fmla="*/ 0 60000 65536"/>
-                            <a:gd name="T137" fmla="*/ 0 60000 65536"/>
-                            <a:gd name="T138" fmla="*/ 0 60000 65536"/>
-                            <a:gd name="T139" fmla="*/ 0 60000 65536"/>
-                            <a:gd name="T140" fmla="*/ 0 60000 65536"/>
-                            <a:gd name="T141" fmla="*/ 0 60000 65536"/>
-                            <a:gd name="T142" fmla="*/ 0 60000 65536"/>
-                            <a:gd name="T143" fmla="*/ 0 60000 65536"/>
-                            <a:gd name="T144" fmla="*/ 0 60000 65536"/>
-                            <a:gd name="T145" fmla="*/ 0 60000 65536"/>
-                            <a:gd name="T146" fmla="*/ 0 60000 65536"/>
-                            <a:gd name="T147" fmla="*/ 0 60000 65536"/>
-                            <a:gd name="T148" fmla="*/ 0 60000 65536"/>
-                            <a:gd name="T149" fmla="*/ 0 60000 65536"/>
-                            <a:gd name="T150" fmla="*/ 0 60000 65536"/>
-                            <a:gd name="T151" fmla="*/ 0 60000 65536"/>
-                            <a:gd name="T152" fmla="*/ 0 60000 65536"/>
-                            <a:gd name="T153" fmla="*/ 0 60000 65536"/>
-                            <a:gd name="T154" fmla="*/ 0 60000 65536"/>
-                            <a:gd name="T155" fmla="*/ 0 60000 65536"/>
-                            <a:gd name="T156" fmla="*/ 0 60000 65536"/>
-                            <a:gd name="T157" fmla="*/ 0 60000 65536"/>
-                            <a:gd name="T158" fmla="*/ 0 60000 65536"/>
-                            <a:gd name="T159" fmla="*/ 0 60000 65536"/>
-                            <a:gd name="T160" fmla="*/ 0 60000 65536"/>
-                            <a:gd name="T161" fmla="*/ 0 60000 65536"/>
-                            <a:gd name="T162" fmla="*/ 0 60000 65536"/>
-                            <a:gd name="T163" fmla="*/ 0 60000 65536"/>
-                            <a:gd name="T164" fmla="*/ 0 60000 65536"/>
-                            <a:gd name="T165" fmla="*/ 0 60000 65536"/>
-                            <a:gd name="T166" fmla="*/ 0 60000 65536"/>
-                            <a:gd name="T167" fmla="*/ 0 60000 65536"/>
-                            <a:gd name="T168" fmla="*/ 0 60000 65536"/>
-                            <a:gd name="T169" fmla="*/ 0 60000 65536"/>
-                            <a:gd name="T170" fmla="*/ 0 60000 65536"/>
-                            <a:gd name="T171" fmla="*/ 0 60000 65536"/>
-                            <a:gd name="T172" fmla="*/ 0 60000 65536"/>
-                            <a:gd name="T173" fmla="*/ 0 60000 65536"/>
-                            <a:gd name="T174" fmla="*/ 0 60000 65536"/>
-                            <a:gd name="T175" fmla="*/ 0 60000 65536"/>
-                            <a:gd name="T176" fmla="*/ 0 60000 65536"/>
-                            <a:gd name="T177" fmla="*/ 0 60000 65536"/>
-                            <a:gd name="T178" fmla="*/ 0 60000 65536"/>
-                            <a:gd name="T179" fmla="*/ 0 60000 65536"/>
-                            <a:gd name="T180" fmla="*/ 0 60000 65536"/>
-                            <a:gd name="T181" fmla="*/ 0 60000 65536"/>
-                            <a:gd name="T182" fmla="*/ 0 60000 65536"/>
-                            <a:gd name="T183" fmla="*/ 0 60000 65536"/>
-                            <a:gd name="T184" fmla="*/ 0 60000 65536"/>
-                            <a:gd name="T185" fmla="*/ 0 60000 65536"/>
-                            <a:gd name="T186" fmla="*/ 0 60000 65536"/>
-                            <a:gd name="T187" fmla="*/ 0 60000 65536"/>
-                            <a:gd name="T188" fmla="*/ 0 60000 65536"/>
-                          </a:gdLst>
-                          <a:ahLst/>
-                          <a:cxnLst>
-                            <a:cxn ang="T126">
-                              <a:pos x="T0" y="T1"/>
-                            </a:cxn>
-                            <a:cxn ang="T127">
-                              <a:pos x="T2" y="T3"/>
-                            </a:cxn>
-                            <a:cxn ang="T128">
-                              <a:pos x="T4" y="T5"/>
-                            </a:cxn>
-                            <a:cxn ang="T129">
-                              <a:pos x="T6" y="T7"/>
-                            </a:cxn>
-                            <a:cxn ang="T130">
-                              <a:pos x="T8" y="T9"/>
-                            </a:cxn>
-                            <a:cxn ang="T131">
-                              <a:pos x="T10" y="T11"/>
-                            </a:cxn>
-                            <a:cxn ang="T132">
-                              <a:pos x="T12" y="T13"/>
-                            </a:cxn>
-                            <a:cxn ang="T133">
-                              <a:pos x="T14" y="T15"/>
-                            </a:cxn>
-                            <a:cxn ang="T134">
-                              <a:pos x="T16" y="T17"/>
-                            </a:cxn>
-                            <a:cxn ang="T135">
-                              <a:pos x="T18" y="T19"/>
-                            </a:cxn>
-                            <a:cxn ang="T136">
-                              <a:pos x="T20" y="T21"/>
-                            </a:cxn>
-                            <a:cxn ang="T137">
-                              <a:pos x="T22" y="T23"/>
-                            </a:cxn>
-                            <a:cxn ang="T138">
-                              <a:pos x="T24" y="T25"/>
-                            </a:cxn>
-                            <a:cxn ang="T139">
-                              <a:pos x="T26" y="T27"/>
-                            </a:cxn>
-                            <a:cxn ang="T140">
-                              <a:pos x="T28" y="T29"/>
-                            </a:cxn>
-                            <a:cxn ang="T141">
-                              <a:pos x="T30" y="T31"/>
-                            </a:cxn>
-                            <a:cxn ang="T142">
-                              <a:pos x="T32" y="T33"/>
-                            </a:cxn>
-                            <a:cxn ang="T143">
-                              <a:pos x="T34" y="T35"/>
-                            </a:cxn>
-                            <a:cxn ang="T144">
-                              <a:pos x="T36" y="T37"/>
-                            </a:cxn>
-                            <a:cxn ang="T145">
-                              <a:pos x="T38" y="T39"/>
-                            </a:cxn>
-                            <a:cxn ang="T146">
-                              <a:pos x="T40" y="T41"/>
-                            </a:cxn>
-                            <a:cxn ang="T147">
-                              <a:pos x="T42" y="T43"/>
-                            </a:cxn>
-                            <a:cxn ang="T148">
-                              <a:pos x="T44" y="T45"/>
-                            </a:cxn>
-                            <a:cxn ang="T149">
-                              <a:pos x="T46" y="T47"/>
-                            </a:cxn>
-                            <a:cxn ang="T150">
-                              <a:pos x="T48" y="T49"/>
-                            </a:cxn>
-                            <a:cxn ang="T151">
-                              <a:pos x="T50" y="T51"/>
-                            </a:cxn>
-                            <a:cxn ang="T152">
-                              <a:pos x="T52" y="T53"/>
-                            </a:cxn>
-                            <a:cxn ang="T153">
-                              <a:pos x="T54" y="T55"/>
-                            </a:cxn>
-                            <a:cxn ang="T154">
-                              <a:pos x="T56" y="T57"/>
-                            </a:cxn>
-                            <a:cxn ang="T155">
-                              <a:pos x="T58" y="T59"/>
-                            </a:cxn>
-                            <a:cxn ang="T156">
-                              <a:pos x="T60" y="T61"/>
-                            </a:cxn>
-                            <a:cxn ang="T157">
-                              <a:pos x="T62" y="T63"/>
-                            </a:cxn>
-                            <a:cxn ang="T158">
-                              <a:pos x="T64" y="T65"/>
-                            </a:cxn>
-                            <a:cxn ang="T159">
-                              <a:pos x="T66" y="T67"/>
-                            </a:cxn>
-                            <a:cxn ang="T160">
-                              <a:pos x="T68" y="T69"/>
-                            </a:cxn>
-                            <a:cxn ang="T161">
-                              <a:pos x="T70" y="T71"/>
-                            </a:cxn>
-                            <a:cxn ang="T162">
-                              <a:pos x="T72" y="T73"/>
-                            </a:cxn>
-                            <a:cxn ang="T163">
-                              <a:pos x="T74" y="T75"/>
-                            </a:cxn>
-                            <a:cxn ang="T164">
-                              <a:pos x="T76" y="T77"/>
-                            </a:cxn>
-                            <a:cxn ang="T165">
-                              <a:pos x="T78" y="T79"/>
-                            </a:cxn>
-                            <a:cxn ang="T166">
-                              <a:pos x="T80" y="T81"/>
-                            </a:cxn>
-                            <a:cxn ang="T167">
-                              <a:pos x="T82" y="T83"/>
-                            </a:cxn>
-                            <a:cxn ang="T168">
-                              <a:pos x="T84" y="T85"/>
-                            </a:cxn>
-                            <a:cxn ang="T169">
-                              <a:pos x="T86" y="T87"/>
-                            </a:cxn>
-                            <a:cxn ang="T170">
-                              <a:pos x="T88" y="T89"/>
-                            </a:cxn>
-                            <a:cxn ang="T171">
-                              <a:pos x="T90" y="T91"/>
-                            </a:cxn>
-                            <a:cxn ang="T172">
-                              <a:pos x="T92" y="T93"/>
-                            </a:cxn>
-                            <a:cxn ang="T173">
-                              <a:pos x="T94" y="T95"/>
-                            </a:cxn>
-                            <a:cxn ang="T174">
-                              <a:pos x="T96" y="T97"/>
-                            </a:cxn>
-                            <a:cxn ang="T175">
-                              <a:pos x="T98" y="T99"/>
-                            </a:cxn>
-                            <a:cxn ang="T176">
-                              <a:pos x="T100" y="T101"/>
-                            </a:cxn>
-                            <a:cxn ang="T177">
-                              <a:pos x="T102" y="T103"/>
-                            </a:cxn>
-                            <a:cxn ang="T178">
-                              <a:pos x="T104" y="T105"/>
-                            </a:cxn>
-                            <a:cxn ang="T179">
-                              <a:pos x="T106" y="T107"/>
-                            </a:cxn>
-                            <a:cxn ang="T180">
-                              <a:pos x="T108" y="T109"/>
-                            </a:cxn>
-                            <a:cxn ang="T181">
-                              <a:pos x="T110" y="T111"/>
-                            </a:cxn>
-                            <a:cxn ang="T182">
-                              <a:pos x="T112" y="T113"/>
-                            </a:cxn>
-                            <a:cxn ang="T183">
-                              <a:pos x="T114" y="T115"/>
-                            </a:cxn>
-                            <a:cxn ang="T184">
-                              <a:pos x="T116" y="T117"/>
-                            </a:cxn>
-                            <a:cxn ang="T185">
-                              <a:pos x="T118" y="T119"/>
-                            </a:cxn>
-                            <a:cxn ang="T186">
-                              <a:pos x="T120" y="T121"/>
-                            </a:cxn>
-                            <a:cxn ang="T187">
-                              <a:pos x="T122" y="T123"/>
-                            </a:cxn>
-                            <a:cxn ang="T188">
-                              <a:pos x="T124" y="T125"/>
-                            </a:cxn>
-                          </a:cxnLst>
-                          <a:rect l="0" t="0" r="r" b="b"/>
-                          <a:pathLst>
-                            <a:path w="98" h="97">
-                              <a:moveTo>
-                                <a:pt x="0" y="49"/>
-                              </a:moveTo>
-                              <a:cubicBezTo>
-                                <a:pt x="0" y="22"/>
-                                <a:pt x="22" y="0"/>
-                                <a:pt x="49" y="0"/>
-                              </a:cubicBezTo>
-                              <a:cubicBezTo>
-                                <a:pt x="76" y="0"/>
-                                <a:pt x="98" y="22"/>
-                                <a:pt x="98" y="49"/>
-                              </a:cubicBezTo>
-                              <a:cubicBezTo>
-                                <a:pt x="98" y="75"/>
-                                <a:pt x="76" y="97"/>
-                                <a:pt x="49" y="97"/>
-                              </a:cubicBezTo>
-                              <a:cubicBezTo>
-                                <a:pt x="22" y="97"/>
-                                <a:pt x="0" y="75"/>
-                                <a:pt x="0" y="49"/>
-                              </a:cubicBezTo>
-                              <a:close/>
-                              <a:moveTo>
-                                <a:pt x="5" y="49"/>
-                              </a:moveTo>
-                              <a:cubicBezTo>
-                                <a:pt x="5" y="73"/>
-                                <a:pt x="25" y="92"/>
-                                <a:pt x="49" y="92"/>
-                              </a:cubicBezTo>
-                              <a:cubicBezTo>
-                                <a:pt x="73" y="92"/>
-                                <a:pt x="93" y="73"/>
-                                <a:pt x="93" y="49"/>
-                              </a:cubicBezTo>
-                              <a:cubicBezTo>
-                                <a:pt x="93" y="24"/>
-                                <a:pt x="73" y="5"/>
-                                <a:pt x="49" y="5"/>
-                              </a:cubicBezTo>
-                              <a:cubicBezTo>
-                                <a:pt x="25" y="5"/>
-                                <a:pt x="5" y="24"/>
-                                <a:pt x="5" y="49"/>
-                              </a:cubicBezTo>
-                              <a:close/>
-                              <a:moveTo>
-                                <a:pt x="71" y="42"/>
-                              </a:moveTo>
-                              <a:cubicBezTo>
-                                <a:pt x="70" y="42"/>
-                                <a:pt x="69" y="43"/>
-                                <a:pt x="69" y="44"/>
-                              </a:cubicBezTo>
-                              <a:cubicBezTo>
-                                <a:pt x="69" y="68"/>
-                                <a:pt x="69" y="68"/>
-                                <a:pt x="69" y="68"/>
-                              </a:cubicBezTo>
-                              <a:cubicBezTo>
-                                <a:pt x="69" y="71"/>
-                                <a:pt x="67" y="73"/>
-                                <a:pt x="64" y="73"/>
-                              </a:cubicBezTo>
-                              <a:cubicBezTo>
-                                <a:pt x="30" y="73"/>
-                                <a:pt x="30" y="73"/>
-                                <a:pt x="30" y="73"/>
-                              </a:cubicBezTo>
-                              <a:cubicBezTo>
-                                <a:pt x="27" y="73"/>
-                                <a:pt x="24" y="71"/>
-                                <a:pt x="24" y="68"/>
-                              </a:cubicBezTo>
-                              <a:cubicBezTo>
-                                <a:pt x="24" y="33"/>
-                                <a:pt x="24" y="33"/>
-                                <a:pt x="24" y="33"/>
-                              </a:cubicBezTo>
-                              <a:cubicBezTo>
-                                <a:pt x="24" y="31"/>
-                                <a:pt x="27" y="28"/>
-                                <a:pt x="30" y="28"/>
-                              </a:cubicBezTo>
-                              <a:cubicBezTo>
-                                <a:pt x="49" y="28"/>
-                                <a:pt x="49" y="28"/>
-                                <a:pt x="49" y="28"/>
-                              </a:cubicBezTo>
-                              <a:cubicBezTo>
-                                <a:pt x="51" y="28"/>
-                                <a:pt x="52" y="27"/>
-                                <a:pt x="52" y="26"/>
-                              </a:cubicBezTo>
-                              <a:cubicBezTo>
-                                <a:pt x="52" y="25"/>
-                                <a:pt x="51" y="24"/>
-                                <a:pt x="49" y="24"/>
-                              </a:cubicBezTo>
-                              <a:cubicBezTo>
-                                <a:pt x="30" y="24"/>
-                                <a:pt x="30" y="24"/>
-                                <a:pt x="30" y="24"/>
-                              </a:cubicBezTo>
-                              <a:cubicBezTo>
-                                <a:pt x="24" y="24"/>
-                                <a:pt x="21" y="28"/>
-                                <a:pt x="21" y="33"/>
-                              </a:cubicBezTo>
-                              <a:cubicBezTo>
-                                <a:pt x="21" y="68"/>
-                                <a:pt x="21" y="68"/>
-                                <a:pt x="21" y="68"/>
-                              </a:cubicBezTo>
-                              <a:cubicBezTo>
-                                <a:pt x="21" y="73"/>
-                                <a:pt x="24" y="77"/>
-                                <a:pt x="30" y="77"/>
-                              </a:cubicBezTo>
-                              <a:cubicBezTo>
-                                <a:pt x="64" y="77"/>
-                                <a:pt x="64" y="77"/>
-                                <a:pt x="64" y="77"/>
-                              </a:cubicBezTo>
-                              <a:cubicBezTo>
-                                <a:pt x="70" y="77"/>
-                                <a:pt x="73" y="73"/>
-                                <a:pt x="73" y="68"/>
-                              </a:cubicBezTo>
-                              <a:cubicBezTo>
-                                <a:pt x="73" y="44"/>
-                                <a:pt x="73" y="44"/>
-                                <a:pt x="73" y="44"/>
-                              </a:cubicBezTo>
-                              <a:cubicBezTo>
-                                <a:pt x="73" y="43"/>
-                                <a:pt x="72" y="42"/>
-                                <a:pt x="71" y="42"/>
-                              </a:cubicBezTo>
-                              <a:close/>
-                              <a:moveTo>
-                                <a:pt x="75" y="25"/>
-                              </a:moveTo>
-                              <a:cubicBezTo>
-                                <a:pt x="72" y="22"/>
-                                <a:pt x="72" y="22"/>
-                                <a:pt x="72" y="22"/>
-                              </a:cubicBezTo>
-                              <a:cubicBezTo>
-                                <a:pt x="70" y="20"/>
-                                <a:pt x="66" y="20"/>
-                                <a:pt x="64" y="22"/>
-                              </a:cubicBezTo>
-                              <a:cubicBezTo>
-                                <a:pt x="58" y="29"/>
-                                <a:pt x="58" y="29"/>
-                                <a:pt x="58" y="29"/>
-                              </a:cubicBezTo>
-                              <a:cubicBezTo>
-                                <a:pt x="34" y="52"/>
-                                <a:pt x="34" y="52"/>
-                                <a:pt x="34" y="52"/>
-                              </a:cubicBezTo>
-                              <a:cubicBezTo>
-                                <a:pt x="34" y="53"/>
-                                <a:pt x="34" y="53"/>
-                                <a:pt x="34" y="53"/>
-                              </a:cubicBezTo>
-                              <a:cubicBezTo>
-                                <a:pt x="34" y="53"/>
-                                <a:pt x="34" y="53"/>
-                                <a:pt x="34" y="53"/>
-                              </a:cubicBezTo>
-                              <a:cubicBezTo>
-                                <a:pt x="30" y="65"/>
-                                <a:pt x="30" y="65"/>
-                                <a:pt x="30" y="65"/>
-                              </a:cubicBezTo>
-                              <a:cubicBezTo>
-                                <a:pt x="32" y="68"/>
-                                <a:pt x="32" y="68"/>
-                                <a:pt x="32" y="68"/>
-                              </a:cubicBezTo>
-                              <a:cubicBezTo>
-                                <a:pt x="44" y="63"/>
-                                <a:pt x="44" y="63"/>
-                                <a:pt x="44" y="63"/>
-                              </a:cubicBezTo>
-                              <a:cubicBezTo>
-                                <a:pt x="44" y="64"/>
-                                <a:pt x="44" y="64"/>
-                                <a:pt x="44" y="64"/>
-                              </a:cubicBezTo>
-                              <a:cubicBezTo>
-                                <a:pt x="45" y="64"/>
-                                <a:pt x="45" y="64"/>
-                                <a:pt x="45" y="64"/>
-                              </a:cubicBezTo>
-                              <a:cubicBezTo>
-                                <a:pt x="68" y="39"/>
-                                <a:pt x="68" y="39"/>
-                                <a:pt x="68" y="39"/>
-                              </a:cubicBezTo>
-                              <a:cubicBezTo>
-                                <a:pt x="75" y="33"/>
-                                <a:pt x="75" y="33"/>
-                                <a:pt x="75" y="33"/>
-                              </a:cubicBezTo>
-                              <a:cubicBezTo>
-                                <a:pt x="77" y="31"/>
-                                <a:pt x="77" y="27"/>
-                                <a:pt x="75" y="25"/>
-                              </a:cubicBezTo>
-                              <a:close/>
-                              <a:moveTo>
-                                <a:pt x="35" y="63"/>
-                              </a:moveTo>
-                              <a:cubicBezTo>
-                                <a:pt x="37" y="57"/>
-                                <a:pt x="37" y="57"/>
-                                <a:pt x="37" y="57"/>
-                              </a:cubicBezTo>
-                              <a:cubicBezTo>
-                                <a:pt x="40" y="61"/>
-                                <a:pt x="40" y="61"/>
-                                <a:pt x="40" y="61"/>
-                              </a:cubicBezTo>
-                              <a:cubicBezTo>
-                                <a:pt x="35" y="63"/>
-                                <a:pt x="35" y="63"/>
-                                <a:pt x="35" y="63"/>
-                              </a:cubicBezTo>
-                              <a:close/>
-                              <a:moveTo>
-                                <a:pt x="43" y="59"/>
-                              </a:moveTo>
-                              <a:cubicBezTo>
-                                <a:pt x="38" y="54"/>
-                                <a:pt x="38" y="54"/>
-                                <a:pt x="38" y="54"/>
-                              </a:cubicBezTo>
-                              <a:cubicBezTo>
-                                <a:pt x="60" y="32"/>
-                                <a:pt x="60" y="32"/>
-                                <a:pt x="60" y="32"/>
-                              </a:cubicBezTo>
-                              <a:cubicBezTo>
-                                <a:pt x="65" y="36"/>
-                                <a:pt x="65" y="36"/>
-                                <a:pt x="65" y="36"/>
-                              </a:cubicBezTo>
-                              <a:cubicBezTo>
-                                <a:pt x="43" y="59"/>
-                                <a:pt x="43" y="59"/>
-                                <a:pt x="43" y="59"/>
-                              </a:cubicBezTo>
-                              <a:close/>
-                              <a:moveTo>
-                                <a:pt x="72" y="30"/>
-                              </a:moveTo>
-                              <a:cubicBezTo>
-                                <a:pt x="68" y="34"/>
-                                <a:pt x="68" y="34"/>
-                                <a:pt x="68" y="34"/>
-                              </a:cubicBezTo>
-                              <a:cubicBezTo>
-                                <a:pt x="63" y="29"/>
-                                <a:pt x="63" y="29"/>
-                                <a:pt x="63" y="29"/>
-                              </a:cubicBezTo>
-                              <a:cubicBezTo>
-                                <a:pt x="66" y="25"/>
-                                <a:pt x="66" y="25"/>
-                                <a:pt x="66" y="25"/>
-                              </a:cubicBezTo>
-                              <a:cubicBezTo>
-                                <a:pt x="67" y="25"/>
-                                <a:pt x="67" y="24"/>
-                                <a:pt x="68" y="24"/>
-                              </a:cubicBezTo>
-                              <a:cubicBezTo>
-                                <a:pt x="68" y="24"/>
-                                <a:pt x="69" y="25"/>
-                                <a:pt x="69" y="25"/>
-                              </a:cubicBezTo>
-                              <a:cubicBezTo>
-                                <a:pt x="72" y="28"/>
-                                <a:pt x="72" y="28"/>
-                                <a:pt x="72" y="28"/>
-                              </a:cubicBezTo>
-                              <a:cubicBezTo>
-                                <a:pt x="73" y="29"/>
-                                <a:pt x="73" y="30"/>
-                                <a:pt x="72" y="30"/>
-                              </a:cubicBezTo>
-                              <a:close/>
-                              <a:moveTo>
-                                <a:pt x="72" y="30"/>
-                              </a:moveTo>
-                              <a:cubicBezTo>
-                                <a:pt x="72" y="30"/>
-                                <a:pt x="72" y="30"/>
-                                <a:pt x="72" y="30"/>
-                              </a:cubicBezTo>
-                            </a:path>
-                          </a:pathLst>
-                        </a:custGeom>
-                        <a:solidFill>
-                          <a:srgbClr val="254665"/>
-                        </a:solidFill>
-                        <a:ln>
-                          <a:noFill/>
-                        </a:ln>
-                      </wps:spPr>
-                      <wps:bodyPr rot="0" vert="horz" wrap="square" lIns="91440" tIns="45720" rIns="91440" bIns="45720" anchor="t" anchorCtr="0" upright="1">
-                        <a:noAutofit/>
-                      </wps:bodyPr>
-                    </wps:wsp>
-                  </a:graphicData>
-                </a:graphic>
-              </wp:anchor>
-            </w:drawing>
-          </mc:Choice>
-          <mc:Fallback>
-            <w:pict>
-              <v:shape id="Freeform 25" o:spid="_x0000_s1026" o:spt="100" style="position:absolute;left:0pt;margin-left:-8.95pt;margin-top:3.35pt;height:22.45pt;width:22.65pt;z-index:251752448;mso-width-relative:page;mso-height-relative:page;" fillcolor="#254665" filled="t" stroked="f" coordsize="98,97" o:gfxdata="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" path="m0,49c0,22,22,0,49,0c76,0,98,22,98,49c98,75,76,97,49,97c22,97,0,75,0,49xm5,49c5,73,25,92,49,92c73,92,93,73,93,49c93,24,73,5,49,5c25,5,5,24,5,49xm71,42c70,42,69,43,69,44c69,68,69,68,69,68c69,71,67,73,64,73c30,73,30,73,30,73c27,73,24,71,24,68c24,33,24,33,24,33c24,31,27,28,30,28c49,28,49,28,49,28c51,28,52,27,52,26c52,25,51,24,49,24c30,24,30,24,30,24c24,24,21,28,21,33c21,68,21,68,21,68c21,73,24,77,30,77c64,77,64,77,64,77c70,77,73,73,73,68c73,44,73,44,73,44c73,43,72,42,71,42xm75,25c72,22,72,22,72,22c70,20,66,20,64,22c58,29,58,29,58,29c34,52,34,52,34,52c34,53,34,53,34,53c34,53,34,53,34,53c30,65,30,65,30,65c32,68,32,68,32,68c44,63,44,63,44,63c44,64,44,64,44,64c45,64,45,64,45,64c68,39,68,39,68,39c75,33,75,33,75,33c77,31,77,27,75,25xm35,63c37,57,37,57,37,57c40,61,40,61,40,61c35,63,35,63,35,63xm43,59c38,54,38,54,38,54c60,32,60,32,60,32c65,36,65,36,65,36c43,59,43,59,43,59xm72,30c68,34,68,34,68,34c63,29,63,29,63,29c66,25,66,25,66,25c67,25,67,24,68,24c68,24,69,25,69,25c72,28,72,28,72,28c73,29,73,30,72,30xm72,30c72,30,72,30,72,30e">
-                <v:path o:connectlocs="0,422957814;422676734,0;845353469,422957814;422676734,837285757;0,422957814;43130638,422957814;422676734,794127576;802222830,422957814;422676734,43158180;43130638,422957814;612449782,362536949;595199288,379799633;595199288,586963605;552068650,630121785;258780895,630121785;207026477,586963605;207026477,284850460;258780895,241689340;422676734,241689340;448553943,224426655;422676734,207163971;258780895,207163971;181146333,284850460;181146333,586963605;258780895,664650094;552068650,664650094;629703212,586963605;629703212,379799633;612449782,362536949;646953706,215793843;621076497,189901286;552068650,189901286;500311296,250322152;293284819,448853311;293284819,457486123;293284819,457486123;258780895,561068108;276034325,586963605;379546096,543805424;379546096,552435296;388172810,552435296;586572573,336641453;646953706,284850460;646953706,215793843;301911534,543805424;319164963,492014431;345042172,526539800;301911534,543805424;370919381,509277115;327788743,466118935;517564726,276217648;560692429,310745956;370919381,509277115;621076497,258954963;586572573,293480332;543441935,250322152;569319144,215793843;586572573,207163971;595199288,215793843;621076497,241689340;621076497,258954963;621076497,258954963;621076497,258954963" o:connectangles="0,0,0,0,0,0,0,0,0,0,0,0,0,0,0,0,0,0,0,0,0,0,0,0,0,0,0,0,0,0,0,0,0,0,0,0,0,0,0,0,0,0,0,0,0,0,0,0,0,0,0,0,0,0,0,0,0,0,0,0,0,0,0"/>
-                <v:fill on="t" focussize="0,0"/>
-                <v:stroke on="f"/>
-                <v:imagedata o:title=""/>
-                <o:lock v:ext="edit" aspectratio="t"/>
-              </v:shape>
-            </w:pict>
-          </mc:Fallback>
-        </mc:AlternateContent>
-      </w:r>
-      <w:r>
-        <w:rPr>
-          <w:rFonts w:ascii="Arial" w:hAnsi="Arial" w:cs="Arial"/>
-          <w:color w:val="000000"/>
-          <w:kern w:val="0"/>
-          <w:szCs w:val="21"/>
-          <w:lang w:eastAsia="zh-CN"/>
-        </w:rPr>
-        <mc:AlternateContent>
-          <mc:Choice Requires="wps">
-            <w:drawing>
-              <wp:anchor distT="0" distB="0" distL="114300" distR="114300" simplePos="0" relativeHeight="251789312" behindDoc="0" locked="0" layoutInCell="1" allowOverlap="1">
-                <wp:simplePos x="0" y="0"/>
-                <wp:positionH relativeFrom="column">
-                  <wp:posOffset>266065</wp:posOffset>
-                </wp:positionH>
-                <wp:positionV relativeFrom="paragraph">
-                  <wp:posOffset>277495</wp:posOffset>
-                </wp:positionV>
-                <wp:extent cx="6283325" cy="0"/>
-                <wp:effectExtent l="0" t="0" r="0" b="0"/>
-                <wp:wrapNone/>
-                <wp:docPr id="3" name="直接连接符 196"/>
-                <wp:cNvGraphicFramePr/>
-                <a:graphic xmlns:a="http://schemas.openxmlformats.org/drawingml/2006/main">
-                  <a:graphicData uri="http://schemas.microsoft.com/office/word/2010/wordprocessingShape">
-                    <wps:wsp>
-                      <wps:cNvCnPr>
-                        <a:cxnSpLocks noChangeShapeType="1"/>
-                      </wps:cNvCnPr>
-                      <wps:spPr bwMode="auto">
-                        <a:xfrm>
-                          <a:off x="0" y="0"/>
-                          <a:ext cx="6283325" cy="0"/>
-                        </a:xfrm>
-                        <a:prstGeom prst="line">
-                          <a:avLst/>
-                        </a:prstGeom>
-                        <a:noFill/>
-                        <a:ln w="6350">
-                          <a:solidFill>
-                            <a:srgbClr val="254665"/>
-                          </a:solidFill>
-                          <a:miter lim="800000"/>
-                        </a:ln>
-                      </wps:spPr>
-                      <wps:bodyPr/>
-                    </wps:wsp>
-                  </a:graphicData>
-                </a:graphic>
-              </wp:anchor>
-            </w:drawing>
-          </mc:Choice>
-          <mc:Fallback>
-            <w:pict>
-              <v:line id="直接连接符 196" o:spid="_x0000_s1026" o:spt="20" style="position:absolute;left:0pt;margin-left:20.95pt;margin-top:21.85pt;height:0pt;width:494.75pt;z-index:251789312;mso-width-relative:page;mso-height-relative:page;" filled="f" stroked="t" coordsize="21600,21600" o:gfxdata="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">
-                <v:fill on="f" focussize="0,0"/>
-                <v:stroke weight="0.5pt" color="#254665" miterlimit="8" joinstyle="miter"/>
-                <v:imagedata o:title=""/>
-                <o:lock v:ext="edit" aspectratio="f"/>
-              </v:line>
-            </w:pict>
-          </mc:Fallback>
-        </mc:AlternateContent>
-      </w:r>
-      <w:r>
-        <w:rPr>
-          <w:rFonts w:hint="eastAsia" w:ascii="微软雅黑" w:hAnsi="微软雅黑" w:eastAsia="微软雅黑"/>
-          <w:b/>
-          <w:color w:val="254665"/>
-          <w:sz w:val="26"/>
-          <w:szCs w:val="26"/>
-          <w:lang w:eastAsia="zh-CN"/>
-        </w:rPr>
-        <w:t xml:space="preserve">   </w:t>
-      </w:r>
-      <w:r>
-        <w:rPr>
-          <w:rFonts w:hint="eastAsia" w:ascii="微软雅黑" w:hAnsi="微软雅黑" w:eastAsia="微软雅黑"/>
-          <w:b/>
-          <w:color w:val="254665"/>
-          <w:sz w:val="26"/>
-          <w:szCs w:val="26"/>
-          <w:lang w:val="en-US" w:eastAsia="zh-Hans"/>
-        </w:rPr>
-        <w:t>个人介绍</w:t>
-      </w:r>
-    </w:p>
-    <w:p>
-      <w:pPr>
-        <w:pStyle w:val="27"/>
-        <w:tabs>
-          <w:tab w:val="left" w:pos="0"/>
-        </w:tabs>
-        <w:spacing w:line="440" w:lineRule="exact"/>
-        <w:ind w:left="426" w:right="-143" w:rightChars="-68" w:firstLine="0" w:firstLineChars="0"/>
-        <w:rPr>
-          <w:rFonts w:hint="eastAsia" w:ascii="Arial" w:hAnsi="Arial" w:eastAsia="微软雅黑" w:cs="Arial"/>
-          <w:color w:val="414141"/>
-          <w:szCs w:val="21"/>
-          <w:lang w:val="en-US" w:eastAsia="zh-CN"/>
-        </w:rPr>
-      </w:pPr>
-      <w:r>
-        <w:rPr>
-          <w:rFonts w:hint="eastAsia" w:ascii="Arial" w:hAnsi="Arial" w:eastAsia="微软雅黑" w:cs="Arial"/>
-          <w:color w:val="414141"/>
-          <w:szCs w:val="21"/>
-          <w:lang w:val="en-US" w:eastAsia="zh-Hans"/>
-        </w:rPr>
-        <w:t>技术熟悉方向为React</w:t>
-      </w:r>
-      <w:r>
-        <w:rPr>
-          <w:rFonts w:hint="default" w:ascii="Arial" w:hAnsi="Arial" w:eastAsia="微软雅黑" w:cs="Arial"/>
-          <w:color w:val="414141"/>
-          <w:szCs w:val="21"/>
-          <w:lang w:eastAsia="zh-Hans"/>
-        </w:rPr>
-        <w:t xml:space="preserve"> </w:t>
-      </w:r>
-      <w:r>
-        <w:rPr>
-          <w:rFonts w:hint="eastAsia" w:ascii="Arial" w:hAnsi="Arial" w:eastAsia="微软雅黑" w:cs="Arial"/>
-          <w:color w:val="414141"/>
-          <w:szCs w:val="21"/>
-          <w:lang w:val="en-US" w:eastAsia="zh-Hans"/>
-        </w:rPr>
-        <w:t>Hooks，并在项目中全面使用，且保持TypeScript的全覆盖。对于React</w:t>
-      </w:r>
-      <w:r>
-        <w:rPr>
-          <w:rFonts w:hint="default" w:ascii="Arial" w:hAnsi="Arial" w:eastAsia="微软雅黑" w:cs="Arial"/>
-          <w:color w:val="414141"/>
-          <w:szCs w:val="21"/>
-          <w:lang w:eastAsia="zh-Hans"/>
-        </w:rPr>
-        <w:t xml:space="preserve"> </w:t>
-      </w:r>
-      <w:r>
-        <w:rPr>
-          <w:rFonts w:hint="eastAsia" w:ascii="Arial" w:hAnsi="Arial" w:eastAsia="微软雅黑" w:cs="Arial"/>
-          <w:color w:val="414141"/>
-          <w:szCs w:val="21"/>
-          <w:lang w:val="en-US" w:eastAsia="zh-Hans"/>
-        </w:rPr>
-        <w:t>Hooks的编程思想、编程架构以及原理有着一定的认识。</w:t>
-      </w:r>
-    </w:p>
-    <w:p>
-      <w:pPr>
-        <w:pStyle w:val="27"/>
-        <w:tabs>
-          <w:tab w:val="left" w:pos="0"/>
-        </w:tabs>
-        <w:spacing w:line="440" w:lineRule="exact"/>
-        <w:ind w:left="426" w:right="-143" w:rightChars="-68" w:firstLine="0" w:firstLineChars="0"/>
+        <w:ind w:left="0" w:leftChars="0" w:right="-143" w:rightChars="-68" w:firstLine="0" w:firstLineChars="0"/>
         <w:rPr>
           <w:rFonts w:hint="eastAsia" w:ascii="Arial" w:hAnsi="Arial" w:eastAsia="微软雅黑" w:cs="Arial"/>
           <w:color w:val="414141"/>
@@ -3845,7 +3942,7 @@
               <wp:anchor distT="0" distB="0" distL="114300" distR="114300" simplePos="0" relativeHeight="251732992" behindDoc="0" locked="0" layoutInCell="1" allowOverlap="1">
                 <wp:simplePos x="0" y="0"/>
                 <wp:positionH relativeFrom="column">
-                  <wp:posOffset>-96520</wp:posOffset>
+                  <wp:posOffset>-95250</wp:posOffset>
                 </wp:positionH>
                 <wp:positionV relativeFrom="paragraph">
                   <wp:posOffset>43815</wp:posOffset>
@@ -4709,7 +4806,7 @@
           </mc:Choice>
           <mc:Fallback>
             <w:pict>
-              <v:shape id="Freeform 21" o:spid="_x0000_s1026" o:spt="100" style="position:absolute;left:0pt;margin-left:-7.6pt;margin-top:3.45pt;height:22.65pt;width:22.65pt;z-index:251732992;mso-width-relative:page;mso-height-relative:page;" fillcolor="#254665" filled="t" stroked="f" coordsize="98,98" o:gfxdata="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" path="m0,49c0,22,22,0,49,0c76,0,98,22,98,49c98,76,76,98,49,98c22,98,0,76,0,49xm5,49c5,73,25,93,49,93c73,93,93,73,93,49c93,25,73,5,49,5c25,5,5,25,5,49xm17,49c17,43,17,37,17,31c17,31,17,30,18,30c21,27,24,25,28,24c30,23,33,23,36,24c40,24,43,26,46,28c47,28,47,28,49,29c49,29,49,29,49,29c51,28,54,26,56,25c59,24,63,23,66,24c70,24,73,25,76,27c78,28,79,29,79,30c80,30,80,31,80,31c80,43,80,55,80,67c80,67,80,67,80,67c79,69,78,70,76,72c76,72,76,72,76,72c75,73,75,73,74,73c72,72,69,72,67,71c65,71,63,70,61,70c59,70,58,70,56,71c55,72,54,72,54,73c54,74,54,74,53,74c52,74,51,74,49,74c48,74,46,74,44,74c44,74,43,74,43,73c43,72,42,72,42,72c41,71,40,71,39,71c36,70,34,71,32,71c29,72,26,72,24,73c23,73,23,73,23,73c22,73,22,72,21,72c21,72,21,71,20,71c20,70,19,69,17,67c17,67,17,67,17,67c17,61,17,55,17,49xm20,64c21,64,21,64,21,64c24,63,27,62,31,62c34,61,37,61,41,61c43,62,45,62,47,63c47,63,47,63,47,63c47,63,47,63,47,63c47,53,47,43,47,33c47,33,47,32,47,32c47,31,46,31,46,31c44,29,41,28,38,27c35,26,32,26,29,27c26,28,23,29,21,31c20,31,20,32,20,32c20,42,20,53,20,64c20,64,20,64,20,64xm77,64c77,64,77,64,77,64c77,53,77,43,77,33c77,32,77,31,76,31c73,29,70,27,66,27c63,26,61,27,58,28c55,29,53,30,51,32c50,32,50,32,50,32c50,42,50,52,50,63c50,63,50,63,50,63c51,63,51,63,51,63c52,62,53,62,54,62c56,61,59,60,62,61c66,61,69,62,73,63c74,63,76,64,77,64xm21,67c22,68,22,69,23,69c23,69,24,70,24,69c27,69,31,68,35,68c37,68,39,68,41,68c43,69,45,69,46,71c46,71,46,71,46,71c48,71,49,71,51,71c52,71,52,71,52,71c52,70,52,70,53,70c54,69,56,68,57,68c59,67,61,67,64,68c67,68,70,69,73,69c74,69,74,69,74,69c75,68,76,68,76,67c76,67,76,67,76,67c71,65,67,64,62,64c60,64,58,64,56,64c54,65,52,65,50,67c49,68,48,68,47,67c47,67,47,67,47,67c45,65,43,65,41,64c38,64,35,64,33,64c29,65,26,66,23,67c22,67,22,67,21,67xe">
+              <v:shape id="Freeform 21" o:spid="_x0000_s1026" o:spt="100" style="position:absolute;left:0pt;margin-left:-7.5pt;margin-top:3.45pt;height:22.65pt;width:22.65pt;z-index:251732992;mso-width-relative:page;mso-height-relative:page;" fillcolor="#254665" filled="t" stroked="f" coordsize="98,98" o:gfxdata="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" path="m0,49c0,22,22,0,49,0c76,0,98,22,98,49c98,76,76,98,49,98c22,98,0,76,0,49xm5,49c5,73,25,93,49,93c73,93,93,73,93,49c93,25,73,5,49,5c25,5,5,25,5,49xm17,49c17,43,17,37,17,31c17,31,17,30,18,30c21,27,24,25,28,24c30,23,33,23,36,24c40,24,43,26,46,28c47,28,47,28,49,29c49,29,49,29,49,29c51,28,54,26,56,25c59,24,63,23,66,24c70,24,73,25,76,27c78,28,79,29,79,30c80,30,80,31,80,31c80,43,80,55,80,67c80,67,80,67,80,67c79,69,78,70,76,72c76,72,76,72,76,72c75,73,75,73,74,73c72,72,69,72,67,71c65,71,63,70,61,70c59,70,58,70,56,71c55,72,54,72,54,73c54,74,54,74,53,74c52,74,51,74,49,74c48,74,46,74,44,74c44,74,43,74,43,73c43,72,42,72,42,72c41,71,40,71,39,71c36,70,34,71,32,71c29,72,26,72,24,73c23,73,23,73,23,73c22,73,22,72,21,72c21,72,21,71,20,71c20,70,19,69,17,67c17,67,17,67,17,67c17,61,17,55,17,49xm20,64c21,64,21,64,21,64c24,63,27,62,31,62c34,61,37,61,41,61c43,62,45,62,47,63c47,63,47,63,47,63c47,63,47,63,47,63c47,53,47,43,47,33c47,33,47,32,47,32c47,31,46,31,46,31c44,29,41,28,38,27c35,26,32,26,29,27c26,28,23,29,21,31c20,31,20,32,20,32c20,42,20,53,20,64c20,64,20,64,20,64xm77,64c77,64,77,64,77,64c77,53,77,43,77,33c77,32,77,31,76,31c73,29,70,27,66,27c63,26,61,27,58,28c55,29,53,30,51,32c50,32,50,32,50,32c50,42,50,52,50,63c50,63,50,63,50,63c51,63,51,63,51,63c52,62,53,62,54,62c56,61,59,60,62,61c66,61,69,62,73,63c74,63,76,64,77,64xm21,67c22,68,22,69,23,69c23,69,24,70,24,69c27,69,31,68,35,68c37,68,39,68,41,68c43,69,45,69,46,71c46,71,46,71,46,71c48,71,49,71,51,71c52,71,52,71,52,71c52,70,52,70,53,70c54,69,56,68,57,68c59,67,61,67,64,68c67,68,70,69,73,69c74,69,74,69,74,69c75,68,76,68,76,67c76,67,76,67,76,67c71,65,67,64,62,64c60,64,58,64,56,64c54,65,52,65,50,67c49,68,48,68,47,67c47,67,47,67,47,67c45,65,43,65,41,64c38,64,35,64,33,64c29,65,26,66,23,67c22,67,22,67,21,67xe">
                 <v:path o:connectlocs="422171870,0;422171870,844340806;43077803,422171870;801263002,422171870;43077803,422171870;146466294,267087667;241239811,206776980;396324014,241239811;422171870,249854784;568638165,206776980;680641629,258472693;689256603,577253138;654793772,620330942;637563825,628948851;525560361,603100995;465249674,628948851;422171870,637563825;370476157,628948851;336013327,611715969;206776980,628948851;180929124,620330942;146466294,577253138;146466294,422171870;180929124,551405282;353243275,525560361;404938988,542790308;404938988,284317614;396324014,267087667;249854784,232624837;172314150,275702641;172314150,551405282;663411681,551405282;654793772,267087667;499712504,241239811;430786844,275702641;430786844,542790308;465249674,534175335;628948851,542790308;180929124,577253138;206776980,594486021;353243275,585868112;396324014,611715969;448016791,611715969;491097531,585868112;628948851,594486021;654793772,577253138;534175335,551405282;430786844,577253138;404938988,577253138;284317614,551405282;180929124,577253138" o:connectangles="0,0,0,0,0,0,0,0,0,0,0,0,0,0,0,0,0,0,0,0,0,0,0,0,0,0,0,0,0,0,0,0,0,0,0,0,0,0,0,0,0,0,0,0,0,0,0,0,0,0,0"/>
                 <v:fill on="t" focussize="0,0"/>
                 <v:stroke on="f"/>
@@ -4963,7 +5060,7 @@
     </w:p>
     <w:p>
       <w:pPr>
-        <w:pStyle w:val="27"/>
+        <w:pStyle w:val="28"/>
         <w:tabs>
           <w:tab w:val="left" w:pos="0"/>
         </w:tabs>
@@ -4989,7 +5086,7 @@
     </w:p>
     <w:p>
       <w:pPr>
-        <w:pStyle w:val="27"/>
+        <w:pStyle w:val="28"/>
         <w:numPr>
           <w:ilvl w:val="0"/>
           <w:numId w:val="1"/>
@@ -5027,7 +5124,7 @@
     </w:p>
     <w:p>
       <w:pPr>
-        <w:pStyle w:val="27"/>
+        <w:pStyle w:val="28"/>
         <w:numPr>
           <w:ilvl w:val="0"/>
           <w:numId w:val="1"/>
@@ -5074,7 +5171,7 @@
     </w:p>
     <w:p>
       <w:pPr>
-        <w:pStyle w:val="27"/>
+        <w:pStyle w:val="28"/>
         <w:numPr>
           <w:ilvl w:val="0"/>
           <w:numId w:val="1"/>
@@ -5161,7 +5258,29 @@
           <w:szCs w:val="21"/>
           <w:lang w:eastAsia="zh-CN"/>
         </w:rPr>
-        <w:t>年5月1日</w:t>
+        <w:t>年</w:t>
+      </w:r>
+      <w:r>
+        <w:rPr>
+          <w:rFonts w:ascii="微软雅黑" w:hAnsi="微软雅黑" w:eastAsia="微软雅黑"/>
+          <w:b/>
+          <w:color w:val="254665"/>
+          <w:szCs w:val="21"/>
+          <w:lang w:eastAsia="zh-CN"/>
+        </w:rPr>
+        <w:t>5</w:t>
+      </w:r>
+      <w:bookmarkStart w:id="0" w:name="_GoBack"/>
+      <w:bookmarkEnd w:id="0"/>
+      <w:r>
+        <w:rPr>
+          <w:rFonts w:ascii="微软雅黑" w:hAnsi="微软雅黑" w:eastAsia="微软雅黑"/>
+          <w:b/>
+          <w:color w:val="254665"/>
+          <w:szCs w:val="21"/>
+          <w:lang w:eastAsia="zh-CN"/>
+        </w:rPr>
+        <w:t>月17日</w:t>
       </w:r>
       <w:r>
         <w:rPr>
@@ -5236,7 +5355,7 @@
     </w:p>
     <w:p>
       <w:pPr>
-        <w:pStyle w:val="27"/>
+        <w:pStyle w:val="28"/>
         <w:tabs>
           <w:tab w:val="left" w:pos="0"/>
         </w:tabs>
@@ -5262,7 +5381,7 @@
     </w:p>
     <w:p>
       <w:pPr>
-        <w:pStyle w:val="27"/>
+        <w:pStyle w:val="28"/>
         <w:numPr>
           <w:ilvl w:val="0"/>
           <w:numId w:val="0"/>
@@ -5375,7 +5494,7 @@
               <wp:anchor distT="0" distB="0" distL="114300" distR="114300" simplePos="0" relativeHeight="251710464" behindDoc="0" locked="0" layoutInCell="1" allowOverlap="1">
                 <wp:simplePos x="0" y="0"/>
                 <wp:positionH relativeFrom="column">
-                  <wp:posOffset>-96520</wp:posOffset>
+                  <wp:posOffset>-95250</wp:posOffset>
                 </wp:positionH>
                 <wp:positionV relativeFrom="paragraph">
                   <wp:posOffset>43815</wp:posOffset>
@@ -6239,7 +6358,7 @@
           </mc:Choice>
           <mc:Fallback>
             <w:pict>
-              <v:shape id="Freeform 21" o:spid="_x0000_s1026" o:spt="100" style="position:absolute;left:0pt;margin-left:-7.6pt;margin-top:3.45pt;height:22.65pt;width:22.65pt;z-index:251710464;mso-width-relative:page;mso-height-relative:page;" fillcolor="#254665" filled="t" stroked="f" coordsize="98,98" o:gfxdata="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" path="m0,49c0,22,22,0,49,0c76,0,98,22,98,49c98,76,76,98,49,98c22,98,0,76,0,49xm5,49c5,73,25,93,49,93c73,93,93,73,93,49c93,25,73,5,49,5c25,5,5,25,5,49xm17,49c17,43,17,37,17,31c17,31,17,30,18,30c21,27,24,25,28,24c30,23,33,23,36,24c40,24,43,26,46,28c47,28,47,28,49,29c49,29,49,29,49,29c51,28,54,26,56,25c59,24,63,23,66,24c70,24,73,25,76,27c78,28,79,29,79,30c80,30,80,31,80,31c80,43,80,55,80,67c80,67,80,67,80,67c79,69,78,70,76,72c76,72,76,72,76,72c75,73,75,73,74,73c72,72,69,72,67,71c65,71,63,70,61,70c59,70,58,70,56,71c55,72,54,72,54,73c54,74,54,74,53,74c52,74,51,74,49,74c48,74,46,74,44,74c44,74,43,74,43,73c43,72,42,72,42,72c41,71,40,71,39,71c36,70,34,71,32,71c29,72,26,72,24,73c23,73,23,73,23,73c22,73,22,72,21,72c21,72,21,71,20,71c20,70,19,69,17,67c17,67,17,67,17,67c17,61,17,55,17,49xm20,64c21,64,21,64,21,64c24,63,27,62,31,62c34,61,37,61,41,61c43,62,45,62,47,63c47,63,47,63,47,63c47,63,47,63,47,63c47,53,47,43,47,33c47,33,47,32,47,32c47,31,46,31,46,31c44,29,41,28,38,27c35,26,32,26,29,27c26,28,23,29,21,31c20,31,20,32,20,32c20,42,20,53,20,64c20,64,20,64,20,64xm77,64c77,64,77,64,77,64c77,53,77,43,77,33c77,32,77,31,76,31c73,29,70,27,66,27c63,26,61,27,58,28c55,29,53,30,51,32c50,32,50,32,50,32c50,42,50,52,50,63c50,63,50,63,50,63c51,63,51,63,51,63c52,62,53,62,54,62c56,61,59,60,62,61c66,61,69,62,73,63c74,63,76,64,77,64xm21,67c22,68,22,69,23,69c23,69,24,70,24,69c27,69,31,68,35,68c37,68,39,68,41,68c43,69,45,69,46,71c46,71,46,71,46,71c48,71,49,71,51,71c52,71,52,71,52,71c52,70,52,70,53,70c54,69,56,68,57,68c59,67,61,67,64,68c67,68,70,69,73,69c74,69,74,69,74,69c75,68,76,68,76,67c76,67,76,67,76,67c71,65,67,64,62,64c60,64,58,64,56,64c54,65,52,65,50,67c49,68,48,68,47,67c47,67,47,67,47,67c45,65,43,65,41,64c38,64,35,64,33,64c29,65,26,66,23,67c22,67,22,67,21,67xe">
+              <v:shape id="Freeform 21" o:spid="_x0000_s1026" o:spt="100" style="position:absolute;left:0pt;margin-left:-7.5pt;margin-top:3.45pt;height:22.65pt;width:22.65pt;z-index:251710464;mso-width-relative:page;mso-height-relative:page;" fillcolor="#254665" filled="t" stroked="f" coordsize="98,98" o:gfxdata="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" path="m0,49c0,22,22,0,49,0c76,0,98,22,98,49c98,76,76,98,49,98c22,98,0,76,0,49xm5,49c5,73,25,93,49,93c73,93,93,73,93,49c93,25,73,5,49,5c25,5,5,25,5,49xm17,49c17,43,17,37,17,31c17,31,17,30,18,30c21,27,24,25,28,24c30,23,33,23,36,24c40,24,43,26,46,28c47,28,47,28,49,29c49,29,49,29,49,29c51,28,54,26,56,25c59,24,63,23,66,24c70,24,73,25,76,27c78,28,79,29,79,30c80,30,80,31,80,31c80,43,80,55,80,67c80,67,80,67,80,67c79,69,78,70,76,72c76,72,76,72,76,72c75,73,75,73,74,73c72,72,69,72,67,71c65,71,63,70,61,70c59,70,58,70,56,71c55,72,54,72,54,73c54,74,54,74,53,74c52,74,51,74,49,74c48,74,46,74,44,74c44,74,43,74,43,73c43,72,42,72,42,72c41,71,40,71,39,71c36,70,34,71,32,71c29,72,26,72,24,73c23,73,23,73,23,73c22,73,22,72,21,72c21,72,21,71,20,71c20,70,19,69,17,67c17,67,17,67,17,67c17,61,17,55,17,49xm20,64c21,64,21,64,21,64c24,63,27,62,31,62c34,61,37,61,41,61c43,62,45,62,47,63c47,63,47,63,47,63c47,63,47,63,47,63c47,53,47,43,47,33c47,33,47,32,47,32c47,31,46,31,46,31c44,29,41,28,38,27c35,26,32,26,29,27c26,28,23,29,21,31c20,31,20,32,20,32c20,42,20,53,20,64c20,64,20,64,20,64xm77,64c77,64,77,64,77,64c77,53,77,43,77,33c77,32,77,31,76,31c73,29,70,27,66,27c63,26,61,27,58,28c55,29,53,30,51,32c50,32,50,32,50,32c50,42,50,52,50,63c50,63,50,63,50,63c51,63,51,63,51,63c52,62,53,62,54,62c56,61,59,60,62,61c66,61,69,62,73,63c74,63,76,64,77,64xm21,67c22,68,22,69,23,69c23,69,24,70,24,69c27,69,31,68,35,68c37,68,39,68,41,68c43,69,45,69,46,71c46,71,46,71,46,71c48,71,49,71,51,71c52,71,52,71,52,71c52,70,52,70,53,70c54,69,56,68,57,68c59,67,61,67,64,68c67,68,70,69,73,69c74,69,74,69,74,69c75,68,76,68,76,67c76,67,76,67,76,67c71,65,67,64,62,64c60,64,58,64,56,64c54,65,52,65,50,67c49,68,48,68,47,67c47,67,47,67,47,67c45,65,43,65,41,64c38,64,35,64,33,64c29,65,26,66,23,67c22,67,22,67,21,67xe">
                 <v:path o:connectlocs="422171870,0;422171870,844340806;43077803,422171870;801263002,422171870;43077803,422171870;146466294,267087667;241239811,206776980;396324014,241239811;422171870,249854784;568638165,206776980;680641629,258472693;689256603,577253138;654793772,620330942;637563825,628948851;525560361,603100995;465249674,628948851;422171870,637563825;370476157,628948851;336013327,611715969;206776980,628948851;180929124,620330942;146466294,577253138;146466294,422171870;180929124,551405282;353243275,525560361;404938988,542790308;404938988,284317614;396324014,267087667;249854784,232624837;172314150,275702641;172314150,551405282;663411681,551405282;654793772,267087667;499712504,241239811;430786844,275702641;430786844,542790308;465249674,534175335;628948851,542790308;180929124,577253138;206776980,594486021;353243275,585868112;396324014,611715969;448016791,611715969;491097531,585868112;628948851,594486021;654793772,577253138;534175335,551405282;430786844,577253138;404938988,577253138;284317614,551405282;180929124,577253138" o:connectangles="0,0,0,0,0,0,0,0,0,0,0,0,0,0,0,0,0,0,0,0,0,0,0,0,0,0,0,0,0,0,0,0,0,0,0,0,0,0,0,0,0,0,0,0,0,0,0,0,0,0,0"/>
                 <v:fill on="t" focussize="0,0"/>
                 <v:stroke on="f"/>
@@ -6405,7 +6524,7 @@
     </w:p>
     <w:p>
       <w:pPr>
-        <w:pStyle w:val="27"/>
+        <w:pStyle w:val="28"/>
         <w:tabs>
           <w:tab w:val="left" w:pos="0"/>
         </w:tabs>
@@ -6516,23 +6635,12 @@
           <w:szCs w:val="21"/>
           <w:lang w:val="en-US" w:eastAsia="zh-Hans"/>
         </w:rPr>
-        <w:t>月份在绍兴市</w:t>
-      </w:r>
-      <w:bookmarkStart w:id="0" w:name="_GoBack"/>
-      <w:bookmarkEnd w:id="0"/>
-      <w:r>
-        <w:rPr>
-          <w:rFonts w:hint="eastAsia" w:ascii="Arial" w:hAnsi="Arial" w:eastAsia="微软雅黑" w:cs="Arial"/>
-          <w:color w:val="414141"/>
-          <w:szCs w:val="21"/>
-          <w:lang w:val="en-US" w:eastAsia="zh-Hans"/>
-        </w:rPr>
-        <w:t>那边的印染厂上线，稳定运行了半年多。</w:t>
+        <w:t>月份在绍兴市那边的印染厂上线，稳定运行了半年多。</w:t>
       </w:r>
     </w:p>
     <w:p>
       <w:pPr>
-        <w:pStyle w:val="27"/>
+        <w:pStyle w:val="28"/>
         <w:tabs>
           <w:tab w:val="left" w:pos="0"/>
           <w:tab w:val="left" w:pos="7734"/>
@@ -6604,7 +6712,7 @@
     </w:p>
     <w:p>
       <w:pPr>
-        <w:pStyle w:val="27"/>
+        <w:pStyle w:val="28"/>
         <w:tabs>
           <w:tab w:val="left" w:pos="0"/>
         </w:tabs>
@@ -6639,7 +6747,7 @@
     </w:p>
     <w:p>
       <w:pPr>
-        <w:pStyle w:val="27"/>
+        <w:pStyle w:val="28"/>
         <w:tabs>
           <w:tab w:val="left" w:pos="0"/>
         </w:tabs>
@@ -6666,7 +6774,7 @@
     </w:p>
     <w:p>
       <w:pPr>
-        <w:pStyle w:val="27"/>
+        <w:pStyle w:val="28"/>
         <w:numPr>
           <w:ilvl w:val="0"/>
           <w:numId w:val="2"/>
@@ -6713,7 +6821,7 @@
     </w:p>
     <w:p>
       <w:pPr>
-        <w:pStyle w:val="27"/>
+        <w:pStyle w:val="28"/>
         <w:numPr>
           <w:ilvl w:val="0"/>
           <w:numId w:val="2"/>
@@ -6778,7 +6886,7 @@
     </w:p>
     <w:p>
       <w:pPr>
-        <w:pStyle w:val="27"/>
+        <w:pStyle w:val="28"/>
         <w:numPr>
           <w:ilvl w:val="0"/>
           <w:numId w:val="2"/>
@@ -6899,7 +7007,7 @@
     </w:p>
     <w:p>
       <w:pPr>
-        <w:pStyle w:val="27"/>
+        <w:pStyle w:val="28"/>
         <w:tabs>
           <w:tab w:val="left" w:pos="0"/>
         </w:tabs>
@@ -6934,7 +7042,7 @@
     </w:p>
     <w:p>
       <w:pPr>
-        <w:pStyle w:val="27"/>
+        <w:pStyle w:val="28"/>
         <w:tabs>
           <w:tab w:val="left" w:pos="0"/>
         </w:tabs>
@@ -7005,7 +7113,7 @@
     </w:p>
     <w:p>
       <w:pPr>
-        <w:pStyle w:val="27"/>
+        <w:pStyle w:val="28"/>
         <w:tabs>
           <w:tab w:val="left" w:pos="0"/>
         </w:tabs>
@@ -7040,7 +7148,7 @@
     </w:p>
     <w:p>
       <w:pPr>
-        <w:pStyle w:val="27"/>
+        <w:pStyle w:val="28"/>
         <w:tabs>
           <w:tab w:val="left" w:pos="0"/>
         </w:tabs>
@@ -7067,7 +7175,7 @@
     </w:p>
     <w:p>
       <w:pPr>
-        <w:pStyle w:val="27"/>
+        <w:pStyle w:val="28"/>
         <w:numPr>
           <w:ilvl w:val="0"/>
           <w:numId w:val="0"/>
@@ -7141,7 +7249,7 @@
     </w:p>
     <w:p>
       <w:pPr>
-        <w:pStyle w:val="27"/>
+        <w:pStyle w:val="28"/>
         <w:numPr>
           <w:ilvl w:val="0"/>
           <w:numId w:val="0"/>
@@ -7240,7 +7348,7 @@
     </w:p>
     <w:p>
       <w:pPr>
-        <w:pStyle w:val="27"/>
+        <w:pStyle w:val="28"/>
         <w:tabs>
           <w:tab w:val="left" w:pos="0"/>
         </w:tabs>
@@ -7275,7 +7383,7 @@
     </w:p>
     <w:p>
       <w:pPr>
-        <w:pStyle w:val="27"/>
+        <w:pStyle w:val="28"/>
         <w:tabs>
           <w:tab w:val="left" w:pos="0"/>
         </w:tabs>
@@ -7364,7 +7472,7 @@
     </w:p>
     <w:p>
       <w:pPr>
-        <w:pStyle w:val="27"/>
+        <w:pStyle w:val="28"/>
         <w:tabs>
           <w:tab w:val="left" w:pos="0"/>
         </w:tabs>
@@ -7399,7 +7507,7 @@
     </w:p>
     <w:p>
       <w:pPr>
-        <w:pStyle w:val="27"/>
+        <w:pStyle w:val="28"/>
         <w:tabs>
           <w:tab w:val="left" w:pos="0"/>
         </w:tabs>
@@ -7426,7 +7534,7 @@
     </w:p>
     <w:p>
       <w:pPr>
-        <w:pStyle w:val="27"/>
+        <w:pStyle w:val="28"/>
         <w:numPr>
           <w:ilvl w:val="0"/>
           <w:numId w:val="0"/>
@@ -7522,7 +7630,7 @@
               <wp:anchor distT="0" distB="0" distL="114300" distR="114300" simplePos="0" relativeHeight="251726848" behindDoc="0" locked="0" layoutInCell="1" allowOverlap="1">
                 <wp:simplePos x="0" y="0"/>
                 <wp:positionH relativeFrom="column">
-                  <wp:posOffset>-99060</wp:posOffset>
+                  <wp:posOffset>-97790</wp:posOffset>
                 </wp:positionH>
                 <wp:positionV relativeFrom="paragraph">
                   <wp:posOffset>8255</wp:posOffset>
@@ -8120,7 +8228,7 @@
           </mc:Choice>
           <mc:Fallback>
             <w:pict>
-              <v:shape id="Freeform 13" o:spid="_x0000_s1026" o:spt="100" style="position:absolute;left:0pt;margin-left:-7.8pt;margin-top:0.65pt;height:22.4pt;width:22.7pt;z-index:251726848;mso-width-relative:page;mso-height-relative:page;" fillcolor="#254665" filled="t" stroked="f" coordsize="98,97" o:gfxdata="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" path="m0,49c0,22,22,0,49,0c76,0,98,22,98,49c98,76,76,97,49,97c22,97,0,76,0,49xm5,49c5,73,25,93,49,93c73,93,93,73,93,49c93,25,73,5,49,5c25,5,5,25,5,49xm84,35c52,24,52,24,52,24c50,23,50,23,48,24c16,35,16,35,16,35c14,35,14,37,16,37c23,40,23,40,23,40c20,43,20,47,20,50c18,51,18,52,18,54c18,55,18,56,20,57c19,61,17,65,13,71c15,73,16,73,18,74c25,71,24,64,23,57c24,56,25,55,25,54c25,52,24,51,23,51c23,47,24,44,27,41c27,41,27,41,27,41c49,32,49,32,49,32c50,32,51,32,51,33c51,33,51,33,51,33c51,34,51,35,50,35c32,43,32,43,32,43c48,48,48,48,48,48c50,49,50,49,52,48c84,37,84,37,84,37c86,37,86,36,84,35c84,35,84,35,84,35xm48,52c28,46,28,46,28,46c28,51,28,51,28,51c29,52,30,53,30,55c30,56,29,57,28,58c29,59,29,60,30,60c42,66,58,66,71,59c72,59,73,58,73,57c73,45,73,45,73,45c52,52,52,52,52,52c50,53,50,53,48,52c48,52,48,52,48,52xm48,52c48,52,48,52,48,52e">
+              <v:shape id="Freeform 13" o:spid="_x0000_s1026" o:spt="100" style="position:absolute;left:0pt;margin-left:-7.7pt;margin-top:0.65pt;height:22.4pt;width:22.7pt;z-index:251726848;mso-width-relative:page;mso-height-relative:page;" fillcolor="#254665" filled="t" stroked="f" coordsize="98,97" o:gfxdata="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" path="m0,49c0,22,22,0,49,0c76,0,98,22,98,49c98,76,76,97,49,97c22,97,0,76,0,49xm5,49c5,73,25,93,49,93c73,93,93,73,93,49c93,25,73,5,49,5c25,5,5,25,5,49xm84,35c52,24,52,24,52,24c50,23,50,23,48,24c16,35,16,35,16,35c14,35,14,37,16,37c23,40,23,40,23,40c20,43,20,47,20,50c18,51,18,52,18,54c18,55,18,56,20,57c19,61,17,65,13,71c15,73,16,73,18,74c25,71,24,64,23,57c24,56,25,55,25,54c25,52,24,51,23,51c23,47,24,44,27,41c27,41,27,41,27,41c49,32,49,32,49,32c50,32,51,32,51,33c51,33,51,33,51,33c51,34,51,35,50,35c32,43,32,43,32,43c48,48,48,48,48,48c50,49,50,49,52,48c84,37,84,37,84,37c86,37,86,36,84,35c84,35,84,35,84,35xm48,52c28,46,28,46,28,46c28,51,28,51,28,51c29,52,30,53,30,55c30,56,29,57,28,58c29,59,29,60,30,60c42,66,58,66,71,59c72,59,73,58,73,57c73,45,73,45,73,45c52,52,52,52,52,52c50,53,50,53,48,52c48,52,48,52,48,52xm48,52c48,52,48,52,48,52e">
                 <v:path o:connectlocs="0,421097854;423609795,0;847219591,421097854;423609795,833599719;0,421097854;43225849,421097854;423609795,799224564;803993742,421097854;423609795,42968211;43225849,421097854;726187801,300783343;449544128,206250932;414964037,206250932;138320365,300783343;138320365,317972387;198837731,343751554;172903398,429690909;155611881,464066065;172903398,489848164;112386032,610159742;155611881,635941842;198837731,489848164;216126306,464066065;198837731,438283965;233417822,352347543;233417822,352347543;423609795,275001243;440901312,283597232;440901312,283597232;432255554,300783343;276643672,369533654;414964037,412501865;449544128,412501865;726187801,317972387;726187801,300783343;726187801,300783343;414964037,446877021;242063581,395315754;242063581,438283965;259352155,472659120;242063581,498441220;259352155,515627331;613801769,507034276;631093285,489848164;631093285,386722698;449544128,446877021;414964037,446877021;414964037,446877021;414964037,446877021;414964037,446877021" o:connectangles="0,0,0,0,0,0,0,0,0,0,0,0,0,0,0,0,0,0,0,0,0,0,0,0,0,0,0,0,0,0,0,0,0,0,0,0,0,0,0,0,0,0,0,0,0,0,0,0,0,0"/>
                 <v:fill on="t" focussize="0,0"/>
                 <v:stroke on="f"/>
@@ -8533,7 +8641,7 @@
     </w:p>
     <w:p>
       <w:pPr>
-        <w:pStyle w:val="23"/>
+        <w:pStyle w:val="24"/>
         <w:tabs>
           <w:tab w:val="left" w:pos="142"/>
           <w:tab w:val="left" w:pos="330"/>
@@ -8870,7 +8978,7 @@
     <w:lsdException w:uiPriority="99" w:name="Body Text Indent 3"/>
     <w:lsdException w:uiPriority="99" w:name="Block Text"/>
     <w:lsdException w:qFormat="1" w:unhideWhenUsed="0" w:uiPriority="99" w:semiHidden="0" w:name="Hyperlink"/>
-    <w:lsdException w:uiPriority="99" w:name="FollowedHyperlink"/>
+    <w:lsdException w:qFormat="1" w:uiPriority="99" w:semiHidden="0" w:name="FollowedHyperlink"/>
     <w:lsdException w:qFormat="1" w:unhideWhenUsed="0" w:uiPriority="99" w:semiHidden="0" w:name="Strong"/>
     <w:lsdException w:qFormat="1" w:unhideWhenUsed="0" w:uiPriority="99" w:semiHidden="0" w:name="Emphasis"/>
     <w:lsdException w:uiPriority="99" w:name="Document Map"/>
@@ -9054,7 +9162,7 @@
     <w:name w:val="heading 1"/>
     <w:basedOn w:val="1"/>
     <w:next w:val="1"/>
-    <w:link w:val="35"/>
+    <w:link w:val="36"/>
     <w:qFormat/>
     <w:locked/>
     <w:uiPriority w:val="0"/>
@@ -9079,7 +9187,7 @@
     <w:qFormat/>
     <w:uiPriority w:val="1"/>
   </w:style>
-  <w:style w:type="table" w:default="1" w:styleId="17">
+  <w:style w:type="table" w:default="1" w:styleId="18">
     <w:name w:val="Normal Table"/>
     <w:unhideWhenUsed/>
     <w:qFormat/>
@@ -9097,7 +9205,7 @@
     <w:name w:val="annotation subject"/>
     <w:basedOn w:val="4"/>
     <w:next w:val="4"/>
-    <w:link w:val="30"/>
+    <w:link w:val="31"/>
     <w:semiHidden/>
     <w:qFormat/>
     <w:uiPriority w:val="99"/>
@@ -9109,7 +9217,7 @@
   <w:style w:type="paragraph" w:styleId="4">
     <w:name w:val="annotation text"/>
     <w:basedOn w:val="1"/>
-    <w:link w:val="29"/>
+    <w:link w:val="30"/>
     <w:semiHidden/>
     <w:qFormat/>
     <w:uiPriority w:val="99"/>
@@ -9120,7 +9228,7 @@
   <w:style w:type="paragraph" w:styleId="5">
     <w:name w:val="Balloon Text"/>
     <w:basedOn w:val="1"/>
-    <w:link w:val="31"/>
+    <w:link w:val="32"/>
     <w:semiHidden/>
     <w:qFormat/>
     <w:uiPriority w:val="99"/>
@@ -9132,7 +9240,7 @@
   <w:style w:type="paragraph" w:styleId="6">
     <w:name w:val="footer"/>
     <w:basedOn w:val="1"/>
-    <w:link w:val="19"/>
+    <w:link w:val="20"/>
     <w:qFormat/>
     <w:uiPriority w:val="99"/>
     <w:pPr>
@@ -9155,7 +9263,7 @@
   <w:style w:type="paragraph" w:styleId="7">
     <w:name w:val="header"/>
     <w:basedOn w:val="1"/>
-    <w:link w:val="21"/>
+    <w:link w:val="22"/>
     <w:qFormat/>
     <w:uiPriority w:val="99"/>
     <w:pPr>
@@ -9177,7 +9285,7 @@
   <w:style w:type="paragraph" w:styleId="8">
     <w:name w:val="Subtitle"/>
     <w:basedOn w:val="1"/>
-    <w:link w:val="28"/>
+    <w:link w:val="29"/>
     <w:qFormat/>
     <w:uiPriority w:val="99"/>
     <w:pPr>
@@ -9195,7 +9303,7 @@
   <w:style w:type="paragraph" w:styleId="9">
     <w:name w:val="HTML Preformatted"/>
     <w:basedOn w:val="1"/>
-    <w:link w:val="26"/>
+    <w:link w:val="27"/>
     <w:qFormat/>
     <w:uiPriority w:val="99"/>
     <w:pPr>
@@ -9267,6 +9375,17 @@
     </w:rPr>
   </w:style>
   <w:style w:type="character" w:styleId="14">
+    <w:name w:val="FollowedHyperlink"/>
+    <w:basedOn w:val="11"/>
+    <w:unhideWhenUsed/>
+    <w:qFormat/>
+    <w:uiPriority w:val="99"/>
+    <w:rPr>
+      <w:color w:val="800080"/>
+      <w:u w:val="single"/>
+    </w:rPr>
+  </w:style>
+  <w:style w:type="character" w:styleId="15">
     <w:name w:val="Emphasis"/>
     <w:basedOn w:val="11"/>
     <w:qFormat/>
@@ -9276,7 +9395,7 @@
       <w:color w:val="CC0000"/>
     </w:rPr>
   </w:style>
-  <w:style w:type="character" w:styleId="15">
+  <w:style w:type="character" w:styleId="16">
     <w:name w:val="Hyperlink"/>
     <w:basedOn w:val="11"/>
     <w:qFormat/>
@@ -9287,7 +9406,7 @@
       <w:u w:val="single"/>
     </w:rPr>
   </w:style>
-  <w:style w:type="character" w:styleId="16">
+  <w:style w:type="character" w:styleId="17">
     <w:name w:val="annotation reference"/>
     <w:basedOn w:val="11"/>
     <w:semiHidden/>
@@ -9298,9 +9417,9 @@
       <w:sz w:val="21"/>
     </w:rPr>
   </w:style>
-  <w:style w:type="table" w:styleId="18">
+  <w:style w:type="table" w:styleId="19">
     <w:name w:val="Table Grid"/>
-    <w:basedOn w:val="17"/>
+    <w:basedOn w:val="18"/>
     <w:qFormat/>
     <w:uiPriority w:val="59"/>
     <w:tblPr>
@@ -9320,7 +9439,7 @@
       </w:tblCellMar>
     </w:tblPr>
   </w:style>
-  <w:style w:type="character" w:customStyle="1" w:styleId="19">
+  <w:style w:type="character" w:customStyle="1" w:styleId="20">
     <w:name w:val="页脚 Char"/>
     <w:link w:val="6"/>
     <w:qFormat/>
@@ -9333,7 +9452,7 @@
       <w:lang w:eastAsia="en-US"/>
     </w:rPr>
   </w:style>
-  <w:style w:type="character" w:customStyle="1" w:styleId="20">
+  <w:style w:type="character" w:customStyle="1" w:styleId="21">
     <w:name w:val="lemmatitleh11"/>
     <w:basedOn w:val="11"/>
     <w:qFormat/>
@@ -9342,7 +9461,7 @@
       <w:rFonts w:cs="Times New Roman"/>
     </w:rPr>
   </w:style>
-  <w:style w:type="character" w:customStyle="1" w:styleId="21">
+  <w:style w:type="character" w:customStyle="1" w:styleId="22">
     <w:name w:val="页眉 Char"/>
     <w:link w:val="7"/>
     <w:qFormat/>
@@ -9355,7 +9474,7 @@
       <w:lang w:eastAsia="ar-SA" w:bidi="ar-SA"/>
     </w:rPr>
   </w:style>
-  <w:style w:type="paragraph" w:customStyle="1" w:styleId="22">
+  <w:style w:type="paragraph" w:customStyle="1" w:styleId="23">
     <w:name w:val="列出段落1"/>
     <w:basedOn w:val="1"/>
     <w:qFormat/>
@@ -9371,7 +9490,7 @@
       <w:lang w:eastAsia="zh-CN"/>
     </w:rPr>
   </w:style>
-  <w:style w:type="paragraph" w:customStyle="1" w:styleId="23">
+  <w:style w:type="paragraph" w:customStyle="1" w:styleId="24">
     <w:name w:val="正文 A"/>
     <w:qFormat/>
     <w:uiPriority w:val="99"/>
@@ -9387,7 +9506,7 @@
       <w:lang w:val="en-US" w:eastAsia="zh-CN" w:bidi="ar-SA"/>
     </w:rPr>
   </w:style>
-  <w:style w:type="character" w:customStyle="1" w:styleId="24">
+  <w:style w:type="character" w:customStyle="1" w:styleId="25">
     <w:name w:val="Footer Char1"/>
     <w:basedOn w:val="11"/>
     <w:semiHidden/>
@@ -9401,7 +9520,7 @@
       <w:lang w:eastAsia="ar-SA"/>
     </w:rPr>
   </w:style>
-  <w:style w:type="character" w:customStyle="1" w:styleId="25">
+  <w:style w:type="character" w:customStyle="1" w:styleId="26">
     <w:name w:val="Header Char1"/>
     <w:basedOn w:val="11"/>
     <w:semiHidden/>
@@ -9415,7 +9534,7 @@
       <w:lang w:eastAsia="ar-SA"/>
     </w:rPr>
   </w:style>
-  <w:style w:type="character" w:customStyle="1" w:styleId="26">
+  <w:style w:type="character" w:customStyle="1" w:styleId="27">
     <w:name w:val="HTML 预设格式 Char"/>
     <w:basedOn w:val="11"/>
     <w:link w:val="9"/>
@@ -9430,7 +9549,7 @@
       <w:lang w:eastAsia="ar-SA"/>
     </w:rPr>
   </w:style>
-  <w:style w:type="paragraph" w:customStyle="1" w:styleId="27">
+  <w:style w:type="paragraph" w:customStyle="1" w:styleId="28">
     <w:name w:val="List Paragraph"/>
     <w:basedOn w:val="1"/>
     <w:qFormat/>
@@ -9439,7 +9558,7 @@
       <w:ind w:firstLine="420" w:firstLineChars="200"/>
     </w:pPr>
   </w:style>
-  <w:style w:type="character" w:customStyle="1" w:styleId="28">
+  <w:style w:type="character" w:customStyle="1" w:styleId="29">
     <w:name w:val="副标题 Char"/>
     <w:basedOn w:val="11"/>
     <w:link w:val="8"/>
@@ -9453,7 +9572,7 @@
       <w:sz w:val="24"/>
     </w:rPr>
   </w:style>
-  <w:style w:type="character" w:customStyle="1" w:styleId="29">
+  <w:style w:type="character" w:customStyle="1" w:styleId="30">
     <w:name w:val="批注文字 Char"/>
     <w:basedOn w:val="11"/>
     <w:link w:val="4"/>
@@ -9468,9 +9587,9 @@
       <w:lang w:eastAsia="ar-SA" w:bidi="ar-SA"/>
     </w:rPr>
   </w:style>
-  <w:style w:type="character" w:customStyle="1" w:styleId="30">
+  <w:style w:type="character" w:customStyle="1" w:styleId="31">
     <w:name w:val="批注主题 Char"/>
-    <w:basedOn w:val="29"/>
+    <w:basedOn w:val="30"/>
     <w:link w:val="3"/>
     <w:semiHidden/>
     <w:qFormat/>
@@ -9484,7 +9603,7 @@
       <w:lang w:eastAsia="ar-SA" w:bidi="ar-SA"/>
     </w:rPr>
   </w:style>
-  <w:style w:type="character" w:customStyle="1" w:styleId="31">
+  <w:style w:type="character" w:customStyle="1" w:styleId="32">
     <w:name w:val="批注框文本 Char"/>
     <w:basedOn w:val="11"/>
     <w:link w:val="5"/>
@@ -9499,7 +9618,7 @@
       <w:lang w:eastAsia="ar-SA" w:bidi="ar-SA"/>
     </w:rPr>
   </w:style>
-  <w:style w:type="paragraph" w:customStyle="1" w:styleId="32">
+  <w:style w:type="paragraph" w:customStyle="1" w:styleId="33">
     <w:name w:val="p0"/>
     <w:basedOn w:val="1"/>
     <w:qFormat/>
@@ -9515,7 +9634,7 @@
       <w:lang w:eastAsia="zh-CN"/>
     </w:rPr>
   </w:style>
-  <w:style w:type="character" w:customStyle="1" w:styleId="33">
+  <w:style w:type="character" w:customStyle="1" w:styleId="34">
     <w:name w:val="Unresolved Mention"/>
     <w:basedOn w:val="11"/>
     <w:unhideWhenUsed/>
@@ -9526,7 +9645,7 @@
       <w:shd w:val="clear" w:color="auto" w:fill="E1DFDD"/>
     </w:rPr>
   </w:style>
-  <w:style w:type="character" w:customStyle="1" w:styleId="34">
+  <w:style w:type="character" w:customStyle="1" w:styleId="35">
     <w:name w:val="不明显强调1"/>
     <w:basedOn w:val="11"/>
     <w:qFormat/>
@@ -9545,7 +9664,7 @@
       </w14:textFill>
     </w:rPr>
   </w:style>
-  <w:style w:type="character" w:customStyle="1" w:styleId="35">
+  <w:style w:type="character" w:customStyle="1" w:styleId="36">
     <w:name w:val="标题 1 Char"/>
     <w:basedOn w:val="11"/>
     <w:link w:val="2"/>
@@ -9559,19 +9678,19 @@
       <w:szCs w:val="48"/>
     </w:rPr>
   </w:style>
-  <w:style w:type="character" w:customStyle="1" w:styleId="36">
+  <w:style w:type="character" w:customStyle="1" w:styleId="37">
     <w:name w:val="skip"/>
     <w:basedOn w:val="11"/>
     <w:qFormat/>
     <w:uiPriority w:val="0"/>
   </w:style>
-  <w:style w:type="character" w:customStyle="1" w:styleId="37">
+  <w:style w:type="character" w:customStyle="1" w:styleId="38">
     <w:name w:val="apple-converted-space"/>
     <w:basedOn w:val="11"/>
     <w:qFormat/>
     <w:uiPriority w:val="0"/>
   </w:style>
-  <w:style w:type="paragraph" w:customStyle="1" w:styleId="38">
+  <w:style w:type="paragraph" w:customStyle="1" w:styleId="39">
     <w:name w:val="md-end-block"/>
     <w:basedOn w:val="1"/>
     <w:qFormat/>
@@ -9589,7 +9708,7 @@
       <w:lang w:eastAsia="zh-CN"/>
     </w:rPr>
   </w:style>
-  <w:style w:type="character" w:customStyle="1" w:styleId="39">
+  <w:style w:type="character" w:customStyle="1" w:styleId="40">
     <w:name w:val="md-plain"/>
     <w:basedOn w:val="11"/>
     <w:qFormat/>

--- a/面试题/石磊-前端工程师-17853450844.docx
+++ b/面试题/石磊-前端工程师-17853450844.docx
@@ -91,7 +91,7 @@
                   <wp:posOffset>118110</wp:posOffset>
                 </wp:positionH>
                 <wp:positionV relativeFrom="paragraph">
-                  <wp:posOffset>-387985</wp:posOffset>
+                  <wp:posOffset>-387350</wp:posOffset>
                 </wp:positionV>
                 <wp:extent cx="2369820" cy="550545"/>
                 <wp:effectExtent l="0" t="0" r="0" b="1905"/>
@@ -188,7 +188,7 @@
           </mc:Choice>
           <mc:Fallback>
             <w:pict>
-              <v:shape id="文本框 2" o:spid="_x0000_s1026" o:spt="202" type="#_x0000_t202" style="position:absolute;left:0pt;margin-left:9.3pt;margin-top:-30.55pt;height:43.35pt;width:186.6pt;z-index:251697152;mso-width-relative:page;mso-height-relative:page;" filled="f" stroked="f" coordsize="21600,21600" o:gfxdata="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">
+              <v:shape id="文本框 2" o:spid="_x0000_s1026" o:spt="202" type="#_x0000_t202" style="position:absolute;left:0pt;margin-left:9.3pt;margin-top:-30.5pt;height:43.35pt;width:186.6pt;z-index:251697152;mso-width-relative:page;mso-height-relative:page;" filled="f" stroked="f" coordsize="21600,21600" o:gfxdata="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">
                 <v:fill on="f" focussize="0,0"/>
                 <v:stroke on="f"/>
                 <v:imagedata o:title=""/>
@@ -272,10 +272,10 @@
               <wp:anchor distT="0" distB="0" distL="114300" distR="114300" simplePos="0" relativeHeight="251707392" behindDoc="0" locked="0" layoutInCell="1" allowOverlap="1">
                 <wp:simplePos x="0" y="0"/>
                 <wp:positionH relativeFrom="column">
-                  <wp:posOffset>-721995</wp:posOffset>
+                  <wp:posOffset>-721360</wp:posOffset>
                 </wp:positionH>
                 <wp:positionV relativeFrom="paragraph">
-                  <wp:posOffset>-161290</wp:posOffset>
+                  <wp:posOffset>-160655</wp:posOffset>
                 </wp:positionV>
                 <wp:extent cx="590550" cy="251460"/>
                 <wp:effectExtent l="0" t="3810" r="3810" b="1905"/>
@@ -323,7 +323,7 @@
           </mc:Choice>
           <mc:Fallback>
             <w:pict>
-              <v:rect id="Rectangle 90" o:spid="_x0000_s1026" o:spt="1" style="position:absolute;left:0pt;margin-left:-56.85pt;margin-top:-12.7pt;height:19.8pt;width:46.5pt;z-index:251707392;v-text-anchor:middle;mso-width-relative:page;mso-height-relative:page;" fillcolor="#254665" filled="t" stroked="f" coordsize="21600,21600" o:gfxdata="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">
+              <v:rect id="Rectangle 90" o:spid="_x0000_s1026" o:spt="1" style="position:absolute;left:0pt;margin-left:-56.8pt;margin-top:-12.65pt;height:19.8pt;width:46.5pt;z-index:251707392;v-text-anchor:middle;mso-width-relative:page;mso-height-relative:page;" fillcolor="#254665" filled="t" stroked="f" coordsize="21600,21600" o:gfxdata="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">
                 <v:fill on="t" focussize="0,0"/>
                 <v:stroke on="f"/>
                 <v:imagedata o:title=""/>
@@ -359,7 +359,7 @@
                   <wp:posOffset>2537460</wp:posOffset>
                 </wp:positionH>
                 <wp:positionV relativeFrom="paragraph">
-                  <wp:posOffset>-146050</wp:posOffset>
+                  <wp:posOffset>-145415</wp:posOffset>
                 </wp:positionV>
                 <wp:extent cx="4604385" cy="251460"/>
                 <wp:effectExtent l="0" t="0" r="0" b="0"/>
@@ -407,7 +407,7 @@
           </mc:Choice>
           <mc:Fallback>
             <w:pict>
-              <v:rect id="矩形 1" o:spid="_x0000_s1026" o:spt="1" style="position:absolute;left:0pt;margin-left:199.8pt;margin-top:-11.5pt;height:19.8pt;width:362.55pt;z-index:251695104;v-text-anchor:middle;mso-width-relative:page;mso-height-relative:page;" fillcolor="#254665" filled="t" stroked="f" coordsize="21600,21600" o:gfxdata="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">
+              <v:rect id="矩形 1" o:spid="_x0000_s1026" o:spt="1" style="position:absolute;left:0pt;margin-left:199.8pt;margin-top:-11.45pt;height:19.8pt;width:362.55pt;z-index:251695104;v-text-anchor:middle;mso-width-relative:page;mso-height-relative:page;" fillcolor="#254665" filled="t" stroked="f" coordsize="21600,21600" o:gfxdata="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">
                 <v:fill on="t" focussize="0,0"/>
                 <v:stroke on="f"/>
                 <v:imagedata o:title=""/>
@@ -440,10 +440,10 @@
               <wp:anchor distT="0" distB="0" distL="114300" distR="114300" simplePos="0" relativeHeight="251696128" behindDoc="0" locked="0" layoutInCell="1" allowOverlap="1">
                 <wp:simplePos x="0" y="0"/>
                 <wp:positionH relativeFrom="column">
-                  <wp:posOffset>-3181985</wp:posOffset>
+                  <wp:posOffset>-3181350</wp:posOffset>
                 </wp:positionH>
                 <wp:positionV relativeFrom="paragraph">
-                  <wp:posOffset>-210820</wp:posOffset>
+                  <wp:posOffset>-210185</wp:posOffset>
                 </wp:positionV>
                 <wp:extent cx="619760" cy="251460"/>
                 <wp:effectExtent l="3175" t="1905" r="0" b="3810"/>
@@ -491,7 +491,7 @@
           </mc:Choice>
           <mc:Fallback>
             <w:pict>
-              <v:rect id="矩形 2" o:spid="_x0000_s1026" o:spt="1" style="position:absolute;left:0pt;margin-left:-250.55pt;margin-top:-16.6pt;height:19.8pt;width:48.8pt;z-index:251696128;v-text-anchor:middle;mso-width-relative:page;mso-height-relative:page;" fillcolor="#254665" filled="t" stroked="f" coordsize="21600,21600" o:gfxdata="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">
+              <v:rect id="矩形 2" o:spid="_x0000_s1026" o:spt="1" style="position:absolute;left:0pt;margin-left:-250.5pt;margin-top:-16.55pt;height:19.8pt;width:48.8pt;z-index:251696128;v-text-anchor:middle;mso-width-relative:page;mso-height-relative:page;" fillcolor="#254665" filled="t" stroked="f" coordsize="21600,21600" o:gfxdata="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">
                 <v:fill on="t" focussize="0,0"/>
                 <v:stroke on="f"/>
                 <v:imagedata o:title=""/>
@@ -551,7 +551,7 @@
               <wp:anchor distT="0" distB="0" distL="114300" distR="114300" simplePos="0" relativeHeight="251664384" behindDoc="0" locked="0" layoutInCell="1" allowOverlap="1">
                 <wp:simplePos x="0" y="0"/>
                 <wp:positionH relativeFrom="column">
-                  <wp:posOffset>-161925</wp:posOffset>
+                  <wp:posOffset>-161290</wp:posOffset>
                 </wp:positionH>
                 <wp:positionV relativeFrom="paragraph">
                   <wp:posOffset>52705</wp:posOffset>
@@ -1201,7 +1201,7 @@
           </mc:Choice>
           <mc:Fallback>
             <w:pict>
-              <v:shape id="Freeform 5" o:spid="_x0000_s1026" o:spt="100" style="position:absolute;left:0pt;margin-left:-12.75pt;margin-top:4.15pt;height:22.65pt;width:22.65pt;z-index:251664384;mso-width-relative:page;mso-height-relative:page;" fillcolor="#254665" filled="t" stroked="f" coordsize="98,98" o:gfxdata="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" path="m0,49c0,22,22,0,49,0c76,0,98,22,98,49c98,76,76,98,49,98c22,98,0,76,0,49xm5,49c5,73,25,93,49,93c73,93,93,73,93,49c93,25,73,5,49,5c25,5,5,25,5,49xm45,38c29,38,29,38,29,38c29,41,29,41,29,41c45,41,45,41,45,41c45,38,45,38,45,38c45,38,45,38,45,38xm45,46c29,46,29,46,29,46c29,50,29,50,29,50c45,50,45,50,45,50c45,46,45,46,45,46c45,46,45,46,45,46xm45,57c29,57,29,57,29,57c29,60,29,60,29,60c45,60,45,60,45,60c45,57,45,57,45,57c45,57,45,57,45,57xm75,28c22,28,22,28,22,28c20,28,19,30,19,31c19,67,19,67,19,67c19,69,20,70,22,70c75,70,75,70,75,70c77,70,78,69,78,67c78,31,78,31,78,31c78,30,77,28,75,28xm73,65c24,65,24,65,24,65c24,33,24,33,24,33c73,33,73,33,73,33c73,65,73,65,73,65c73,65,73,65,73,65xm60,48c63,48,66,46,66,43c66,40,63,38,60,38c57,38,54,40,54,43c54,46,57,48,60,48xm68,56c68,53,64,49,60,49c55,49,52,53,52,56c52,60,52,60,52,60c68,60,68,60,68,60c68,56,68,56,68,56c68,56,68,56,68,56xe">
+              <v:shape id="Freeform 5" o:spid="_x0000_s1026" o:spt="100" style="position:absolute;left:0pt;margin-left:-12.7pt;margin-top:4.15pt;height:22.65pt;width:22.65pt;z-index:251664384;mso-width-relative:page;mso-height-relative:page;" fillcolor="#254665" filled="t" stroked="f" coordsize="98,98" o:gfxdata="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" path="m0,49c0,22,22,0,49,0c76,0,98,22,98,49c98,76,76,98,49,98c22,98,0,76,0,49xm5,49c5,73,25,93,49,93c73,93,93,73,93,49c93,25,73,5,49,5c25,5,5,25,5,49xm45,38c29,38,29,38,29,38c29,41,29,41,29,41c45,41,45,41,45,41c45,38,45,38,45,38c45,38,45,38,45,38xm45,46c29,46,29,46,29,46c29,50,29,50,29,50c45,50,45,50,45,50c45,46,45,46,45,46c45,46,45,46,45,46xm45,57c29,57,29,57,29,57c29,60,29,60,29,60c45,60,45,60,45,60c45,57,45,57,45,57c45,57,45,57,45,57xm75,28c22,28,22,28,22,28c20,28,19,30,19,31c19,67,19,67,19,67c19,69,20,70,22,70c75,70,75,70,75,70c77,70,78,69,78,67c78,31,78,31,78,31c78,30,77,28,75,28xm73,65c24,65,24,65,24,65c24,33,24,33,24,33c73,33,73,33,73,33c73,65,73,65,73,65c73,65,73,65,73,65xm60,48c63,48,66,46,66,43c66,40,63,38,60,38c57,38,54,40,54,43c54,46,57,48,60,48xm68,56c68,53,64,49,60,49c55,49,52,53,52,56c52,60,52,60,52,60c68,60,68,60,68,60c68,56,68,56,68,56c68,56,68,56,68,56xe">
                 <v:path o:connectlocs="0,422171870;422171870,0;844340806,422171870;422171870,844340806;0,422171870;43077803,422171870;422171870,801263002;801263002,422171870;422171870,43077803;43077803,422171870;387706105,327398354;249854784,327398354;249854784,353243275;387706105,353243275;387706105,327398354;387706105,327398354;387706105,396324014;249854784,396324014;249854784,430786844;387706105,430786844;387706105,396324014;387706105,396324014;387706105,491097531;249854784,491097531;249854784,516942452;387706105,516942452;387706105,491097531;387706105,491097531;646178799,241239811;189547033,241239811;163699177,267087667;163699177,577253138;189547033,603100995;646178799,603100995;672026655,577253138;672026655,267087667;646178799,241239811;628948851,560023191;206776980,560023191;206776980,284317614;628948851,284317614;628948851,560023191;628948851,560023191;516942452,413553961;568638165,370476157;516942452,327398354;465249674,370476157;516942452,413553961;585868112,482479622;516942452,422171870;448016791,482479622;448016791,516942452;585868112,516942452;585868112,482479622;585868112,482479622" o:connectangles="0,0,0,0,0,0,0,0,0,0,0,0,0,0,0,0,0,0,0,0,0,0,0,0,0,0,0,0,0,0,0,0,0,0,0,0,0,0,0,0,0,0,0,0,0,0,0,0,0,0,0,0,0,0,0"/>
                 <v:fill on="t" focussize="0,0"/>
                 <v:stroke on="f"/>
@@ -1687,7 +1687,7 @@
               <wp:anchor distT="0" distB="0" distL="114300" distR="114300" simplePos="0" relativeHeight="251832320" behindDoc="0" locked="0" layoutInCell="1" allowOverlap="1">
                 <wp:simplePos x="0" y="0"/>
                 <wp:positionH relativeFrom="column">
-                  <wp:posOffset>-111760</wp:posOffset>
+                  <wp:posOffset>-111125</wp:posOffset>
                 </wp:positionH>
                 <wp:positionV relativeFrom="paragraph">
                   <wp:posOffset>42545</wp:posOffset>
@@ -2425,7 +2425,7 @@
           </mc:Choice>
           <mc:Fallback>
             <w:pict>
-              <v:shape id="Freeform 25" o:spid="_x0000_s1026" o:spt="100" style="position:absolute;left:0pt;margin-left:-8.8pt;margin-top:3.35pt;height:22.45pt;width:22.65pt;z-index:251832320;mso-width-relative:page;mso-height-relative:page;" fillcolor="#254665" filled="t" stroked="f" coordsize="98,97" o:gfxdata="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" path="m0,49c0,22,22,0,49,0c76,0,98,22,98,49c98,75,76,97,49,97c22,97,0,75,0,49xm5,49c5,73,25,92,49,92c73,92,93,73,93,49c93,24,73,5,49,5c25,5,5,24,5,49xm71,42c70,42,69,43,69,44c69,68,69,68,69,68c69,71,67,73,64,73c30,73,30,73,30,73c27,73,24,71,24,68c24,33,24,33,24,33c24,31,27,28,30,28c49,28,49,28,49,28c51,28,52,27,52,26c52,25,51,24,49,24c30,24,30,24,30,24c24,24,21,28,21,33c21,68,21,68,21,68c21,73,24,77,30,77c64,77,64,77,64,77c70,77,73,73,73,68c73,44,73,44,73,44c73,43,72,42,71,42xm75,25c72,22,72,22,72,22c70,20,66,20,64,22c58,29,58,29,58,29c34,52,34,52,34,52c34,53,34,53,34,53c34,53,34,53,34,53c30,65,30,65,30,65c32,68,32,68,32,68c44,63,44,63,44,63c44,64,44,64,44,64c45,64,45,64,45,64c68,39,68,39,68,39c75,33,75,33,75,33c77,31,77,27,75,25xm35,63c37,57,37,57,37,57c40,61,40,61,40,61c35,63,35,63,35,63xm43,59c38,54,38,54,38,54c60,32,60,32,60,32c65,36,65,36,65,36c43,59,43,59,43,59xm72,30c68,34,68,34,68,34c63,29,63,29,63,29c66,25,66,25,66,25c67,25,67,24,68,24c68,24,69,25,69,25c72,28,72,28,72,28c73,29,73,30,72,30xm72,30c72,30,72,30,72,30e">
+              <v:shape id="Freeform 25" o:spid="_x0000_s1026" o:spt="100" style="position:absolute;left:0pt;margin-left:-8.75pt;margin-top:3.35pt;height:22.45pt;width:22.65pt;z-index:251832320;mso-width-relative:page;mso-height-relative:page;" fillcolor="#254665" filled="t" stroked="f" coordsize="98,97" o:gfxdata="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" path="m0,49c0,22,22,0,49,0c76,0,98,22,98,49c98,75,76,97,49,97c22,97,0,75,0,49xm5,49c5,73,25,92,49,92c73,92,93,73,93,49c93,24,73,5,49,5c25,5,5,24,5,49xm71,42c70,42,69,43,69,44c69,68,69,68,69,68c69,71,67,73,64,73c30,73,30,73,30,73c27,73,24,71,24,68c24,33,24,33,24,33c24,31,27,28,30,28c49,28,49,28,49,28c51,28,52,27,52,26c52,25,51,24,49,24c30,24,30,24,30,24c24,24,21,28,21,33c21,68,21,68,21,68c21,73,24,77,30,77c64,77,64,77,64,77c70,77,73,73,73,68c73,44,73,44,73,44c73,43,72,42,71,42xm75,25c72,22,72,22,72,22c70,20,66,20,64,22c58,29,58,29,58,29c34,52,34,52,34,52c34,53,34,53,34,53c34,53,34,53,34,53c30,65,30,65,30,65c32,68,32,68,32,68c44,63,44,63,44,63c44,64,44,64,44,64c45,64,45,64,45,64c68,39,68,39,68,39c75,33,75,33,75,33c77,31,77,27,75,25xm35,63c37,57,37,57,37,57c40,61,40,61,40,61c35,63,35,63,35,63xm43,59c38,54,38,54,38,54c60,32,60,32,60,32c65,36,65,36,65,36c43,59,43,59,43,59xm72,30c68,34,68,34,68,34c63,29,63,29,63,29c66,25,66,25,66,25c67,25,67,24,68,24c68,24,69,25,69,25c72,28,72,28,72,28c73,29,73,30,72,30xm72,30c72,30,72,30,72,30e">
                 <v:path o:connectlocs="0,422957814;422676734,0;845353469,422957814;422676734,837285757;0,422957814;43130638,422957814;422676734,794127576;802222830,422957814;422676734,43158180;43130638,422957814;612449782,362536949;595199288,379799633;595199288,586963605;552068650,630121785;258780895,630121785;207026477,586963605;207026477,284850460;258780895,241689340;422676734,241689340;448553943,224426655;422676734,207163971;258780895,207163971;181146333,284850460;181146333,586963605;258780895,664650094;552068650,664650094;629703212,586963605;629703212,379799633;612449782,362536949;646953706,215793843;621076497,189901286;552068650,189901286;500311296,250322152;293284819,448853311;293284819,457486123;293284819,457486123;258780895,561068108;276034325,586963605;379546096,543805424;379546096,552435296;388172810,552435296;586572573,336641453;646953706,284850460;646953706,215793843;301911534,543805424;319164963,492014431;345042172,526539800;301911534,543805424;370919381,509277115;327788743,466118935;517564726,276217648;560692429,310745956;370919381,509277115;621076497,258954963;586572573,293480332;543441935,250322152;569319144,215793843;586572573,207163971;595199288,215793843;621076497,241689340;621076497,258954963;621076497,258954963;621076497,258954963" o:connectangles="0,0,0,0,0,0,0,0,0,0,0,0,0,0,0,0,0,0,0,0,0,0,0,0,0,0,0,0,0,0,0,0,0,0,0,0,0,0,0,0,0,0,0,0,0,0,0,0,0,0,0,0,0,0,0,0,0,0,0,0,0,0,0"/>
                 <v:fill on="t" focussize="0,0"/>
                 <v:stroke on="f"/>
@@ -2582,7 +2582,7 @@
           <w:szCs w:val="21"/>
           <w:lang w:val="en-US" w:eastAsia="zh-Hans"/>
         </w:rPr>
-        <w:t>Hooks的编程思想、编程架构以及原理有着一定的认识。</w:t>
+        <w:t>Hooks的编程思想、编程架构以及原理有着一定的理解。</w:t>
       </w:r>
     </w:p>
     <w:p>
@@ -2714,7 +2714,7 @@
               <wp:anchor distT="0" distB="0" distL="114300" distR="114300" simplePos="0" relativeHeight="251672576" behindDoc="0" locked="0" layoutInCell="1" allowOverlap="1">
                 <wp:simplePos x="0" y="0"/>
                 <wp:positionH relativeFrom="column">
-                  <wp:posOffset>-112395</wp:posOffset>
+                  <wp:posOffset>-111760</wp:posOffset>
                 </wp:positionH>
                 <wp:positionV relativeFrom="paragraph">
                   <wp:posOffset>42545</wp:posOffset>
@@ -3452,7 +3452,7 @@
           </mc:Choice>
           <mc:Fallback>
             <w:pict>
-              <v:shape id="Freeform 25" o:spid="_x0000_s1026" o:spt="100" style="position:absolute;left:0pt;margin-left:-8.85pt;margin-top:3.35pt;height:22.45pt;width:22.65pt;z-index:251672576;mso-width-relative:page;mso-height-relative:page;" fillcolor="#254665" filled="t" stroked="f" coordsize="98,97" o:gfxdata="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" path="m0,49c0,22,22,0,49,0c76,0,98,22,98,49c98,75,76,97,49,97c22,97,0,75,0,49xm5,49c5,73,25,92,49,92c73,92,93,73,93,49c93,24,73,5,49,5c25,5,5,24,5,49xm71,42c70,42,69,43,69,44c69,68,69,68,69,68c69,71,67,73,64,73c30,73,30,73,30,73c27,73,24,71,24,68c24,33,24,33,24,33c24,31,27,28,30,28c49,28,49,28,49,28c51,28,52,27,52,26c52,25,51,24,49,24c30,24,30,24,30,24c24,24,21,28,21,33c21,68,21,68,21,68c21,73,24,77,30,77c64,77,64,77,64,77c70,77,73,73,73,68c73,44,73,44,73,44c73,43,72,42,71,42xm75,25c72,22,72,22,72,22c70,20,66,20,64,22c58,29,58,29,58,29c34,52,34,52,34,52c34,53,34,53,34,53c34,53,34,53,34,53c30,65,30,65,30,65c32,68,32,68,32,68c44,63,44,63,44,63c44,64,44,64,44,64c45,64,45,64,45,64c68,39,68,39,68,39c75,33,75,33,75,33c77,31,77,27,75,25xm35,63c37,57,37,57,37,57c40,61,40,61,40,61c35,63,35,63,35,63xm43,59c38,54,38,54,38,54c60,32,60,32,60,32c65,36,65,36,65,36c43,59,43,59,43,59xm72,30c68,34,68,34,68,34c63,29,63,29,63,29c66,25,66,25,66,25c67,25,67,24,68,24c68,24,69,25,69,25c72,28,72,28,72,28c73,29,73,30,72,30xm72,30c72,30,72,30,72,30e">
+              <v:shape id="Freeform 25" o:spid="_x0000_s1026" o:spt="100" style="position:absolute;left:0pt;margin-left:-8.8pt;margin-top:3.35pt;height:22.45pt;width:22.65pt;z-index:251672576;mso-width-relative:page;mso-height-relative:page;" fillcolor="#254665" filled="t" stroked="f" coordsize="98,97" o:gfxdata="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" path="m0,49c0,22,22,0,49,0c76,0,98,22,98,49c98,75,76,97,49,97c22,97,0,75,0,49xm5,49c5,73,25,92,49,92c73,92,93,73,93,49c93,24,73,5,49,5c25,5,5,24,5,49xm71,42c70,42,69,43,69,44c69,68,69,68,69,68c69,71,67,73,64,73c30,73,30,73,30,73c27,73,24,71,24,68c24,33,24,33,24,33c24,31,27,28,30,28c49,28,49,28,49,28c51,28,52,27,52,26c52,25,51,24,49,24c30,24,30,24,30,24c24,24,21,28,21,33c21,68,21,68,21,68c21,73,24,77,30,77c64,77,64,77,64,77c70,77,73,73,73,68c73,44,73,44,73,44c73,43,72,42,71,42xm75,25c72,22,72,22,72,22c70,20,66,20,64,22c58,29,58,29,58,29c34,52,34,52,34,52c34,53,34,53,34,53c34,53,34,53,34,53c30,65,30,65,30,65c32,68,32,68,32,68c44,63,44,63,44,63c44,64,44,64,44,64c45,64,45,64,45,64c68,39,68,39,68,39c75,33,75,33,75,33c77,31,77,27,75,25xm35,63c37,57,37,57,37,57c40,61,40,61,40,61c35,63,35,63,35,63xm43,59c38,54,38,54,38,54c60,32,60,32,60,32c65,36,65,36,65,36c43,59,43,59,43,59xm72,30c68,34,68,34,68,34c63,29,63,29,63,29c66,25,66,25,66,25c67,25,67,24,68,24c68,24,69,25,69,25c72,28,72,28,72,28c73,29,73,30,72,30xm72,30c72,30,72,30,72,30e">
                 <v:path o:connectlocs="0,422957814;422676734,0;845353469,422957814;422676734,837285757;0,422957814;43130638,422957814;422676734,794127576;802222830,422957814;422676734,43158180;43130638,422957814;612449782,362536949;595199288,379799633;595199288,586963605;552068650,630121785;258780895,630121785;207026477,586963605;207026477,284850460;258780895,241689340;422676734,241689340;448553943,224426655;422676734,207163971;258780895,207163971;181146333,284850460;181146333,586963605;258780895,664650094;552068650,664650094;629703212,586963605;629703212,379799633;612449782,362536949;646953706,215793843;621076497,189901286;552068650,189901286;500311296,250322152;293284819,448853311;293284819,457486123;293284819,457486123;258780895,561068108;276034325,586963605;379546096,543805424;379546096,552435296;388172810,552435296;586572573,336641453;646953706,284850460;646953706,215793843;301911534,543805424;319164963,492014431;345042172,526539800;301911534,543805424;370919381,509277115;327788743,466118935;517564726,276217648;560692429,310745956;370919381,509277115;621076497,258954963;586572573,293480332;543441935,250322152;569319144,215793843;586572573,207163971;595199288,215793843;621076497,241689340;621076497,258954963;621076497,258954963;621076497,258954963" o:connectangles="0,0,0,0,0,0,0,0,0,0,0,0,0,0,0,0,0,0,0,0,0,0,0,0,0,0,0,0,0,0,0,0,0,0,0,0,0,0,0,0,0,0,0,0,0,0,0,0,0,0,0,0,0,0,0,0,0,0,0,0,0,0,0"/>
                 <v:fill on="t" focussize="0,0"/>
                 <v:stroke on="f"/>
@@ -3942,7 +3942,7 @@
               <wp:anchor distT="0" distB="0" distL="114300" distR="114300" simplePos="0" relativeHeight="251732992" behindDoc="0" locked="0" layoutInCell="1" allowOverlap="1">
                 <wp:simplePos x="0" y="0"/>
                 <wp:positionH relativeFrom="column">
-                  <wp:posOffset>-95250</wp:posOffset>
+                  <wp:posOffset>-94615</wp:posOffset>
                 </wp:positionH>
                 <wp:positionV relativeFrom="paragraph">
                   <wp:posOffset>43815</wp:posOffset>
@@ -4806,7 +4806,7 @@
           </mc:Choice>
           <mc:Fallback>
             <w:pict>
-              <v:shape id="Freeform 21" o:spid="_x0000_s1026" o:spt="100" style="position:absolute;left:0pt;margin-left:-7.5pt;margin-top:3.45pt;height:22.65pt;width:22.65pt;z-index:251732992;mso-width-relative:page;mso-height-relative:page;" fillcolor="#254665" filled="t" stroked="f" coordsize="98,98" o:gfxdata="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" path="m0,49c0,22,22,0,49,0c76,0,98,22,98,49c98,76,76,98,49,98c22,98,0,76,0,49xm5,49c5,73,25,93,49,93c73,93,93,73,93,49c93,25,73,5,49,5c25,5,5,25,5,49xm17,49c17,43,17,37,17,31c17,31,17,30,18,30c21,27,24,25,28,24c30,23,33,23,36,24c40,24,43,26,46,28c47,28,47,28,49,29c49,29,49,29,49,29c51,28,54,26,56,25c59,24,63,23,66,24c70,24,73,25,76,27c78,28,79,29,79,30c80,30,80,31,80,31c80,43,80,55,80,67c80,67,80,67,80,67c79,69,78,70,76,72c76,72,76,72,76,72c75,73,75,73,74,73c72,72,69,72,67,71c65,71,63,70,61,70c59,70,58,70,56,71c55,72,54,72,54,73c54,74,54,74,53,74c52,74,51,74,49,74c48,74,46,74,44,74c44,74,43,74,43,73c43,72,42,72,42,72c41,71,40,71,39,71c36,70,34,71,32,71c29,72,26,72,24,73c23,73,23,73,23,73c22,73,22,72,21,72c21,72,21,71,20,71c20,70,19,69,17,67c17,67,17,67,17,67c17,61,17,55,17,49xm20,64c21,64,21,64,21,64c24,63,27,62,31,62c34,61,37,61,41,61c43,62,45,62,47,63c47,63,47,63,47,63c47,63,47,63,47,63c47,53,47,43,47,33c47,33,47,32,47,32c47,31,46,31,46,31c44,29,41,28,38,27c35,26,32,26,29,27c26,28,23,29,21,31c20,31,20,32,20,32c20,42,20,53,20,64c20,64,20,64,20,64xm77,64c77,64,77,64,77,64c77,53,77,43,77,33c77,32,77,31,76,31c73,29,70,27,66,27c63,26,61,27,58,28c55,29,53,30,51,32c50,32,50,32,50,32c50,42,50,52,50,63c50,63,50,63,50,63c51,63,51,63,51,63c52,62,53,62,54,62c56,61,59,60,62,61c66,61,69,62,73,63c74,63,76,64,77,64xm21,67c22,68,22,69,23,69c23,69,24,70,24,69c27,69,31,68,35,68c37,68,39,68,41,68c43,69,45,69,46,71c46,71,46,71,46,71c48,71,49,71,51,71c52,71,52,71,52,71c52,70,52,70,53,70c54,69,56,68,57,68c59,67,61,67,64,68c67,68,70,69,73,69c74,69,74,69,74,69c75,68,76,68,76,67c76,67,76,67,76,67c71,65,67,64,62,64c60,64,58,64,56,64c54,65,52,65,50,67c49,68,48,68,47,67c47,67,47,67,47,67c45,65,43,65,41,64c38,64,35,64,33,64c29,65,26,66,23,67c22,67,22,67,21,67xe">
+              <v:shape id="Freeform 21" o:spid="_x0000_s1026" o:spt="100" style="position:absolute;left:0pt;margin-left:-7.45pt;margin-top:3.45pt;height:22.65pt;width:22.65pt;z-index:251732992;mso-width-relative:page;mso-height-relative:page;" fillcolor="#254665" filled="t" stroked="f" coordsize="98,98" o:gfxdata="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" path="m0,49c0,22,22,0,49,0c76,0,98,22,98,49c98,76,76,98,49,98c22,98,0,76,0,49xm5,49c5,73,25,93,49,93c73,93,93,73,93,49c93,25,73,5,49,5c25,5,5,25,5,49xm17,49c17,43,17,37,17,31c17,31,17,30,18,30c21,27,24,25,28,24c30,23,33,23,36,24c40,24,43,26,46,28c47,28,47,28,49,29c49,29,49,29,49,29c51,28,54,26,56,25c59,24,63,23,66,24c70,24,73,25,76,27c78,28,79,29,79,30c80,30,80,31,80,31c80,43,80,55,80,67c80,67,80,67,80,67c79,69,78,70,76,72c76,72,76,72,76,72c75,73,75,73,74,73c72,72,69,72,67,71c65,71,63,70,61,70c59,70,58,70,56,71c55,72,54,72,54,73c54,74,54,74,53,74c52,74,51,74,49,74c48,74,46,74,44,74c44,74,43,74,43,73c43,72,42,72,42,72c41,71,40,71,39,71c36,70,34,71,32,71c29,72,26,72,24,73c23,73,23,73,23,73c22,73,22,72,21,72c21,72,21,71,20,71c20,70,19,69,17,67c17,67,17,67,17,67c17,61,17,55,17,49xm20,64c21,64,21,64,21,64c24,63,27,62,31,62c34,61,37,61,41,61c43,62,45,62,47,63c47,63,47,63,47,63c47,63,47,63,47,63c47,53,47,43,47,33c47,33,47,32,47,32c47,31,46,31,46,31c44,29,41,28,38,27c35,26,32,26,29,27c26,28,23,29,21,31c20,31,20,32,20,32c20,42,20,53,20,64c20,64,20,64,20,64xm77,64c77,64,77,64,77,64c77,53,77,43,77,33c77,32,77,31,76,31c73,29,70,27,66,27c63,26,61,27,58,28c55,29,53,30,51,32c50,32,50,32,50,32c50,42,50,52,50,63c50,63,50,63,50,63c51,63,51,63,51,63c52,62,53,62,54,62c56,61,59,60,62,61c66,61,69,62,73,63c74,63,76,64,77,64xm21,67c22,68,22,69,23,69c23,69,24,70,24,69c27,69,31,68,35,68c37,68,39,68,41,68c43,69,45,69,46,71c46,71,46,71,46,71c48,71,49,71,51,71c52,71,52,71,52,71c52,70,52,70,53,70c54,69,56,68,57,68c59,67,61,67,64,68c67,68,70,69,73,69c74,69,74,69,74,69c75,68,76,68,76,67c76,67,76,67,76,67c71,65,67,64,62,64c60,64,58,64,56,64c54,65,52,65,50,67c49,68,48,68,47,67c47,67,47,67,47,67c45,65,43,65,41,64c38,64,35,64,33,64c29,65,26,66,23,67c22,67,22,67,21,67xe">
                 <v:path o:connectlocs="422171870,0;422171870,844340806;43077803,422171870;801263002,422171870;43077803,422171870;146466294,267087667;241239811,206776980;396324014,241239811;422171870,249854784;568638165,206776980;680641629,258472693;689256603,577253138;654793772,620330942;637563825,628948851;525560361,603100995;465249674,628948851;422171870,637563825;370476157,628948851;336013327,611715969;206776980,628948851;180929124,620330942;146466294,577253138;146466294,422171870;180929124,551405282;353243275,525560361;404938988,542790308;404938988,284317614;396324014,267087667;249854784,232624837;172314150,275702641;172314150,551405282;663411681,551405282;654793772,267087667;499712504,241239811;430786844,275702641;430786844,542790308;465249674,534175335;628948851,542790308;180929124,577253138;206776980,594486021;353243275,585868112;396324014,611715969;448016791,611715969;491097531,585868112;628948851,594486021;654793772,577253138;534175335,551405282;430786844,577253138;404938988,577253138;284317614,551405282;180929124,577253138" o:connectangles="0,0,0,0,0,0,0,0,0,0,0,0,0,0,0,0,0,0,0,0,0,0,0,0,0,0,0,0,0,0,0,0,0,0,0,0,0,0,0,0,0,0,0,0,0,0,0,0,0,0,0"/>
                 <v:fill on="t" focussize="0,0"/>
                 <v:stroke on="f"/>
@@ -5119,7 +5119,61 @@
           <w:szCs w:val="21"/>
           <w:lang w:val="en-US" w:eastAsia="zh-Hans"/>
         </w:rPr>
-        <w:t>。</w:t>
+        <w:t>，这个项目在</w:t>
+      </w:r>
+      <w:r>
+        <w:rPr>
+          <w:rFonts w:hint="default" w:ascii="Arial" w:hAnsi="Arial" w:eastAsia="微软雅黑" w:cs="Arial"/>
+          <w:color w:val="414141"/>
+          <w:szCs w:val="21"/>
+          <w:lang w:eastAsia="zh-Hans"/>
+        </w:rPr>
+        <w:t>2019</w:t>
+      </w:r>
+      <w:r>
+        <w:rPr>
+          <w:rFonts w:hint="eastAsia" w:ascii="Arial" w:hAnsi="Arial" w:eastAsia="微软雅黑" w:cs="Arial"/>
+          <w:color w:val="414141"/>
+          <w:szCs w:val="21"/>
+          <w:lang w:val="en-US" w:eastAsia="zh-Hans"/>
+        </w:rPr>
+        <w:t>年</w:t>
+      </w:r>
+      <w:r>
+        <w:rPr>
+          <w:rFonts w:hint="default" w:ascii="Arial" w:hAnsi="Arial" w:eastAsia="微软雅黑" w:cs="Arial"/>
+          <w:color w:val="414141"/>
+          <w:szCs w:val="21"/>
+          <w:lang w:eastAsia="zh-Hans"/>
+        </w:rPr>
+        <w:t>5</w:t>
+      </w:r>
+      <w:r>
+        <w:rPr>
+          <w:rFonts w:hint="eastAsia" w:ascii="Arial" w:hAnsi="Arial" w:eastAsia="微软雅黑" w:cs="Arial"/>
+          <w:color w:val="414141"/>
+          <w:szCs w:val="21"/>
+          <w:lang w:val="en-US" w:eastAsia="zh-Hans"/>
+        </w:rPr>
+        <w:t>月在浙江多家印染厂上线，运行至今</w:t>
+      </w:r>
+      <w:r>
+        <w:rPr>
+          <w:rFonts w:hint="default" w:ascii="Arial" w:hAnsi="Arial" w:eastAsia="微软雅黑" w:cs="Arial"/>
+          <w:color w:val="414141"/>
+          <w:szCs w:val="21"/>
+          <w:lang w:eastAsia="zh-Hans"/>
+        </w:rPr>
+        <w:t>1</w:t>
+      </w:r>
+      <w:r>
+        <w:rPr>
+          <w:rFonts w:hint="eastAsia" w:ascii="Arial" w:hAnsi="Arial" w:eastAsia="微软雅黑" w:cs="Arial"/>
+          <w:color w:val="414141"/>
+          <w:szCs w:val="21"/>
+          <w:lang w:val="en-US" w:eastAsia="zh-Hans"/>
+        </w:rPr>
+        <w:t>一年多。</w:t>
       </w:r>
     </w:p>
     <w:p>
@@ -5258,29 +5312,7 @@
           <w:szCs w:val="21"/>
           <w:lang w:eastAsia="zh-CN"/>
         </w:rPr>
-        <w:t>年</w:t>
-      </w:r>
-      <w:r>
-        <w:rPr>
-          <w:rFonts w:ascii="微软雅黑" w:hAnsi="微软雅黑" w:eastAsia="微软雅黑"/>
-          <w:b/>
-          <w:color w:val="254665"/>
-          <w:szCs w:val="21"/>
-          <w:lang w:eastAsia="zh-CN"/>
-        </w:rPr>
-        <w:t>5</w:t>
-      </w:r>
-      <w:bookmarkStart w:id="0" w:name="_GoBack"/>
-      <w:bookmarkEnd w:id="0"/>
-      <w:r>
-        <w:rPr>
-          <w:rFonts w:ascii="微软雅黑" w:hAnsi="微软雅黑" w:eastAsia="微软雅黑"/>
-          <w:b/>
-          <w:color w:val="254665"/>
-          <w:szCs w:val="21"/>
-          <w:lang w:eastAsia="zh-CN"/>
-        </w:rPr>
-        <w:t>月17日</w:t>
+        <w:t>年5月17日</w:t>
       </w:r>
       <w:r>
         <w:rPr>
@@ -5494,7 +5526,7 @@
               <wp:anchor distT="0" distB="0" distL="114300" distR="114300" simplePos="0" relativeHeight="251710464" behindDoc="0" locked="0" layoutInCell="1" allowOverlap="1">
                 <wp:simplePos x="0" y="0"/>
                 <wp:positionH relativeFrom="column">
-                  <wp:posOffset>-95250</wp:posOffset>
+                  <wp:posOffset>-94615</wp:posOffset>
                 </wp:positionH>
                 <wp:positionV relativeFrom="paragraph">
                   <wp:posOffset>43815</wp:posOffset>
@@ -6358,7 +6390,7 @@
           </mc:Choice>
           <mc:Fallback>
             <w:pict>
-              <v:shape id="Freeform 21" o:spid="_x0000_s1026" o:spt="100" style="position:absolute;left:0pt;margin-left:-7.5pt;margin-top:3.45pt;height:22.65pt;width:22.65pt;z-index:251710464;mso-width-relative:page;mso-height-relative:page;" fillcolor="#254665" filled="t" stroked="f" coordsize="98,98" o:gfxdata="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" path="m0,49c0,22,22,0,49,0c76,0,98,22,98,49c98,76,76,98,49,98c22,98,0,76,0,49xm5,49c5,73,25,93,49,93c73,93,93,73,93,49c93,25,73,5,49,5c25,5,5,25,5,49xm17,49c17,43,17,37,17,31c17,31,17,30,18,30c21,27,24,25,28,24c30,23,33,23,36,24c40,24,43,26,46,28c47,28,47,28,49,29c49,29,49,29,49,29c51,28,54,26,56,25c59,24,63,23,66,24c70,24,73,25,76,27c78,28,79,29,79,30c80,30,80,31,80,31c80,43,80,55,80,67c80,67,80,67,80,67c79,69,78,70,76,72c76,72,76,72,76,72c75,73,75,73,74,73c72,72,69,72,67,71c65,71,63,70,61,70c59,70,58,70,56,71c55,72,54,72,54,73c54,74,54,74,53,74c52,74,51,74,49,74c48,74,46,74,44,74c44,74,43,74,43,73c43,72,42,72,42,72c41,71,40,71,39,71c36,70,34,71,32,71c29,72,26,72,24,73c23,73,23,73,23,73c22,73,22,72,21,72c21,72,21,71,20,71c20,70,19,69,17,67c17,67,17,67,17,67c17,61,17,55,17,49xm20,64c21,64,21,64,21,64c24,63,27,62,31,62c34,61,37,61,41,61c43,62,45,62,47,63c47,63,47,63,47,63c47,63,47,63,47,63c47,53,47,43,47,33c47,33,47,32,47,32c47,31,46,31,46,31c44,29,41,28,38,27c35,26,32,26,29,27c26,28,23,29,21,31c20,31,20,32,20,32c20,42,20,53,20,64c20,64,20,64,20,64xm77,64c77,64,77,64,77,64c77,53,77,43,77,33c77,32,77,31,76,31c73,29,70,27,66,27c63,26,61,27,58,28c55,29,53,30,51,32c50,32,50,32,50,32c50,42,50,52,50,63c50,63,50,63,50,63c51,63,51,63,51,63c52,62,53,62,54,62c56,61,59,60,62,61c66,61,69,62,73,63c74,63,76,64,77,64xm21,67c22,68,22,69,23,69c23,69,24,70,24,69c27,69,31,68,35,68c37,68,39,68,41,68c43,69,45,69,46,71c46,71,46,71,46,71c48,71,49,71,51,71c52,71,52,71,52,71c52,70,52,70,53,70c54,69,56,68,57,68c59,67,61,67,64,68c67,68,70,69,73,69c74,69,74,69,74,69c75,68,76,68,76,67c76,67,76,67,76,67c71,65,67,64,62,64c60,64,58,64,56,64c54,65,52,65,50,67c49,68,48,68,47,67c47,67,47,67,47,67c45,65,43,65,41,64c38,64,35,64,33,64c29,65,26,66,23,67c22,67,22,67,21,67xe">
+              <v:shape id="Freeform 21" o:spid="_x0000_s1026" o:spt="100" style="position:absolute;left:0pt;margin-left:-7.45pt;margin-top:3.45pt;height:22.65pt;width:22.65pt;z-index:251710464;mso-width-relative:page;mso-height-relative:page;" fillcolor="#254665" filled="t" stroked="f" coordsize="98,98" o:gfxdata="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" path="m0,49c0,22,22,0,49,0c76,0,98,22,98,49c98,76,76,98,49,98c22,98,0,76,0,49xm5,49c5,73,25,93,49,93c73,93,93,73,93,49c93,25,73,5,49,5c25,5,5,25,5,49xm17,49c17,43,17,37,17,31c17,31,17,30,18,30c21,27,24,25,28,24c30,23,33,23,36,24c40,24,43,26,46,28c47,28,47,28,49,29c49,29,49,29,49,29c51,28,54,26,56,25c59,24,63,23,66,24c70,24,73,25,76,27c78,28,79,29,79,30c80,30,80,31,80,31c80,43,80,55,80,67c80,67,80,67,80,67c79,69,78,70,76,72c76,72,76,72,76,72c75,73,75,73,74,73c72,72,69,72,67,71c65,71,63,70,61,70c59,70,58,70,56,71c55,72,54,72,54,73c54,74,54,74,53,74c52,74,51,74,49,74c48,74,46,74,44,74c44,74,43,74,43,73c43,72,42,72,42,72c41,71,40,71,39,71c36,70,34,71,32,71c29,72,26,72,24,73c23,73,23,73,23,73c22,73,22,72,21,72c21,72,21,71,20,71c20,70,19,69,17,67c17,67,17,67,17,67c17,61,17,55,17,49xm20,64c21,64,21,64,21,64c24,63,27,62,31,62c34,61,37,61,41,61c43,62,45,62,47,63c47,63,47,63,47,63c47,63,47,63,47,63c47,53,47,43,47,33c47,33,47,32,47,32c47,31,46,31,46,31c44,29,41,28,38,27c35,26,32,26,29,27c26,28,23,29,21,31c20,31,20,32,20,32c20,42,20,53,20,64c20,64,20,64,20,64xm77,64c77,64,77,64,77,64c77,53,77,43,77,33c77,32,77,31,76,31c73,29,70,27,66,27c63,26,61,27,58,28c55,29,53,30,51,32c50,32,50,32,50,32c50,42,50,52,50,63c50,63,50,63,50,63c51,63,51,63,51,63c52,62,53,62,54,62c56,61,59,60,62,61c66,61,69,62,73,63c74,63,76,64,77,64xm21,67c22,68,22,69,23,69c23,69,24,70,24,69c27,69,31,68,35,68c37,68,39,68,41,68c43,69,45,69,46,71c46,71,46,71,46,71c48,71,49,71,51,71c52,71,52,71,52,71c52,70,52,70,53,70c54,69,56,68,57,68c59,67,61,67,64,68c67,68,70,69,73,69c74,69,74,69,74,69c75,68,76,68,76,67c76,67,76,67,76,67c71,65,67,64,62,64c60,64,58,64,56,64c54,65,52,65,50,67c49,68,48,68,47,67c47,67,47,67,47,67c45,65,43,65,41,64c38,64,35,64,33,64c29,65,26,66,23,67c22,67,22,67,21,67xe">
                 <v:path o:connectlocs="422171870,0;422171870,844340806;43077803,422171870;801263002,422171870;43077803,422171870;146466294,267087667;241239811,206776980;396324014,241239811;422171870,249854784;568638165,206776980;680641629,258472693;689256603,577253138;654793772,620330942;637563825,628948851;525560361,603100995;465249674,628948851;422171870,637563825;370476157,628948851;336013327,611715969;206776980,628948851;180929124,620330942;146466294,577253138;146466294,422171870;180929124,551405282;353243275,525560361;404938988,542790308;404938988,284317614;396324014,267087667;249854784,232624837;172314150,275702641;172314150,551405282;663411681,551405282;654793772,267087667;499712504,241239811;430786844,275702641;430786844,542790308;465249674,534175335;628948851,542790308;180929124,577253138;206776980,594486021;353243275,585868112;396324014,611715969;448016791,611715969;491097531,585868112;628948851,594486021;654793772,577253138;534175335,551405282;430786844,577253138;404938988,577253138;284317614,551405282;180929124,577253138" o:connectangles="0,0,0,0,0,0,0,0,0,0,0,0,0,0,0,0,0,0,0,0,0,0,0,0,0,0,0,0,0,0,0,0,0,0,0,0,0,0,0,0,0,0,0,0,0,0,0,0,0,0,0"/>
                 <v:fill on="t" focussize="0,0"/>
                 <v:stroke on="f"/>
@@ -6592,23 +6624,50 @@
         </w:rPr>
         <w:t>精确核算工人计件工资。</w:t>
       </w:r>
-      <w:r>
-        <w:rPr>
-          <w:rFonts w:hint="eastAsia" w:ascii="Arial" w:hAnsi="Arial" w:eastAsia="微软雅黑" w:cs="Arial"/>
-          <w:color w:val="414141"/>
+    </w:p>
+    <w:p>
+      <w:pPr>
+        <w:pStyle w:val="28"/>
+        <w:tabs>
+          <w:tab w:val="left" w:pos="0"/>
+        </w:tabs>
+        <w:spacing w:line="440" w:lineRule="exact"/>
+        <w:ind w:left="420" w:right="-143" w:rightChars="-68" w:firstLine="0" w:firstLineChars="0"/>
+        <w:rPr>
+          <w:rFonts w:hint="eastAsia" w:ascii="Arial" w:hAnsi="Arial" w:eastAsia="微软雅黑" w:cs="Arial"/>
+          <w:color w:val="414141"/>
+          <w:szCs w:val="21"/>
+          <w:lang w:val="en-US" w:eastAsia="zh-CN"/>
+        </w:rPr>
+      </w:pPr>
+      <w:r>
+        <w:rPr>
+          <w:rFonts w:hint="eastAsia" w:ascii="微软雅黑" w:hAnsi="微软雅黑" w:eastAsia="微软雅黑"/>
+          <w:b/>
+          <w:color w:val="254665"/>
           <w:szCs w:val="21"/>
           <w:lang w:val="en-US" w:eastAsia="zh-Hans"/>
         </w:rPr>
-        <w:t>该项目已在</w:t>
-      </w:r>
-      <w:r>
-        <w:rPr>
-          <w:rFonts w:hint="default" w:ascii="Arial" w:hAnsi="Arial" w:eastAsia="微软雅黑" w:cs="Arial"/>
-          <w:color w:val="414141"/>
-          <w:szCs w:val="21"/>
-          <w:lang w:eastAsia="zh-Hans"/>
-        </w:rPr>
-        <w:t>2020</w:t>
+        <w:t>项目成果</w:t>
+      </w:r>
+      <w:r>
+        <w:rPr>
+          <w:rFonts w:hint="eastAsia" w:ascii="微软雅黑" w:hAnsi="微软雅黑" w:eastAsia="微软雅黑"/>
+          <w:b/>
+          <w:color w:val="254665"/>
+          <w:szCs w:val="21"/>
+          <w:lang w:eastAsia="zh-CN"/>
+        </w:rPr>
+        <w:t>：</w:t>
+      </w:r>
+      <w:r>
+        <w:rPr>
+          <w:rFonts w:hint="eastAsia" w:ascii="Arial" w:hAnsi="Arial" w:eastAsia="微软雅黑" w:cs="Arial"/>
+          <w:color w:val="414141"/>
+          <w:szCs w:val="21"/>
+          <w:lang w:eastAsia="zh-CN"/>
+        </w:rPr>
+        <w:t>该项目已在2020年5月份在浙江的多家印染厂上线，稳定运行了一年多，实现了</w:t>
       </w:r>
       <w:r>
         <w:rPr>
@@ -6617,25 +6676,16 @@
           <w:szCs w:val="21"/>
           <w:lang w:val="en-US" w:eastAsia="zh-Hans"/>
         </w:rPr>
-        <w:t>年</w:t>
-      </w:r>
-      <w:r>
-        <w:rPr>
-          <w:rFonts w:hint="default" w:ascii="Arial" w:hAnsi="Arial" w:eastAsia="微软雅黑" w:cs="Arial"/>
-          <w:color w:val="414141"/>
-          <w:szCs w:val="21"/>
-          <w:lang w:eastAsia="zh-Hans"/>
-        </w:rPr>
-        <w:t>5</w:t>
-      </w:r>
-      <w:r>
-        <w:rPr>
-          <w:rFonts w:hint="eastAsia" w:ascii="Arial" w:hAnsi="Arial" w:eastAsia="微软雅黑" w:cs="Arial"/>
-          <w:color w:val="414141"/>
-          <w:szCs w:val="21"/>
-          <w:lang w:val="en-US" w:eastAsia="zh-Hans"/>
-        </w:rPr>
-        <w:t>月份在绍兴市那边的印染厂上线，稳定运行了半年多。</w:t>
+        <w:t>移动作业</w:t>
+      </w:r>
+      <w:r>
+        <w:rPr>
+          <w:rFonts w:hint="eastAsia" w:ascii="Arial" w:hAnsi="Arial" w:eastAsia="微软雅黑" w:cs="Arial"/>
+          <w:color w:val="414141"/>
+          <w:szCs w:val="21"/>
+          <w:lang w:eastAsia="zh-CN"/>
+        </w:rPr>
+        <w:t>过程全数字化。每家厂日使用量约500次/天。</w:t>
       </w:r>
     </w:p>
     <w:p>
@@ -6646,7 +6696,7 @@
           <w:tab w:val="left" w:pos="7734"/>
         </w:tabs>
         <w:spacing w:line="440" w:lineRule="exact"/>
-        <w:ind w:left="420" w:right="-143" w:rightChars="-68" w:firstLine="0" w:firstLineChars="0"/>
+        <w:ind w:right="-143" w:rightChars="-68"/>
         <w:rPr>
           <w:rFonts w:hint="eastAsia" w:ascii="Arial" w:hAnsi="Arial" w:eastAsia="微软雅黑" w:cs="Arial"/>
           <w:color w:val="414141"/>
@@ -7630,7 +7680,7 @@
               <wp:anchor distT="0" distB="0" distL="114300" distR="114300" simplePos="0" relativeHeight="251726848" behindDoc="0" locked="0" layoutInCell="1" allowOverlap="1">
                 <wp:simplePos x="0" y="0"/>
                 <wp:positionH relativeFrom="column">
-                  <wp:posOffset>-97790</wp:posOffset>
+                  <wp:posOffset>-97155</wp:posOffset>
                 </wp:positionH>
                 <wp:positionV relativeFrom="paragraph">
                   <wp:posOffset>8255</wp:posOffset>
@@ -8228,7 +8278,7 @@
           </mc:Choice>
           <mc:Fallback>
             <w:pict>
-              <v:shape id="Freeform 13" o:spid="_x0000_s1026" o:spt="100" style="position:absolute;left:0pt;margin-left:-7.7pt;margin-top:0.65pt;height:22.4pt;width:22.7pt;z-index:251726848;mso-width-relative:page;mso-height-relative:page;" fillcolor="#254665" filled="t" stroked="f" coordsize="98,97" o:gfxdata="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" path="m0,49c0,22,22,0,49,0c76,0,98,22,98,49c98,76,76,97,49,97c22,97,0,76,0,49xm5,49c5,73,25,93,49,93c73,93,93,73,93,49c93,25,73,5,49,5c25,5,5,25,5,49xm84,35c52,24,52,24,52,24c50,23,50,23,48,24c16,35,16,35,16,35c14,35,14,37,16,37c23,40,23,40,23,40c20,43,20,47,20,50c18,51,18,52,18,54c18,55,18,56,20,57c19,61,17,65,13,71c15,73,16,73,18,74c25,71,24,64,23,57c24,56,25,55,25,54c25,52,24,51,23,51c23,47,24,44,27,41c27,41,27,41,27,41c49,32,49,32,49,32c50,32,51,32,51,33c51,33,51,33,51,33c51,34,51,35,50,35c32,43,32,43,32,43c48,48,48,48,48,48c50,49,50,49,52,48c84,37,84,37,84,37c86,37,86,36,84,35c84,35,84,35,84,35xm48,52c28,46,28,46,28,46c28,51,28,51,28,51c29,52,30,53,30,55c30,56,29,57,28,58c29,59,29,60,30,60c42,66,58,66,71,59c72,59,73,58,73,57c73,45,73,45,73,45c52,52,52,52,52,52c50,53,50,53,48,52c48,52,48,52,48,52xm48,52c48,52,48,52,48,52e">
+              <v:shape id="Freeform 13" o:spid="_x0000_s1026" o:spt="100" style="position:absolute;left:0pt;margin-left:-7.65pt;margin-top:0.65pt;height:22.4pt;width:22.7pt;z-index:251726848;mso-width-relative:page;mso-height-relative:page;" fillcolor="#254665" filled="t" stroked="f" coordsize="98,97" o:gfxdata="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" path="m0,49c0,22,22,0,49,0c76,0,98,22,98,49c98,76,76,97,49,97c22,97,0,76,0,49xm5,49c5,73,25,93,49,93c73,93,93,73,93,49c93,25,73,5,49,5c25,5,5,25,5,49xm84,35c52,24,52,24,52,24c50,23,50,23,48,24c16,35,16,35,16,35c14,35,14,37,16,37c23,40,23,40,23,40c20,43,20,47,20,50c18,51,18,52,18,54c18,55,18,56,20,57c19,61,17,65,13,71c15,73,16,73,18,74c25,71,24,64,23,57c24,56,25,55,25,54c25,52,24,51,23,51c23,47,24,44,27,41c27,41,27,41,27,41c49,32,49,32,49,32c50,32,51,32,51,33c51,33,51,33,51,33c51,34,51,35,50,35c32,43,32,43,32,43c48,48,48,48,48,48c50,49,50,49,52,48c84,37,84,37,84,37c86,37,86,36,84,35c84,35,84,35,84,35xm48,52c28,46,28,46,28,46c28,51,28,51,28,51c29,52,30,53,30,55c30,56,29,57,28,58c29,59,29,60,30,60c42,66,58,66,71,59c72,59,73,58,73,57c73,45,73,45,73,45c52,52,52,52,52,52c50,53,50,53,48,52c48,52,48,52,48,52xm48,52c48,52,48,52,48,52e">
                 <v:path o:connectlocs="0,421097854;423609795,0;847219591,421097854;423609795,833599719;0,421097854;43225849,421097854;423609795,799224564;803993742,421097854;423609795,42968211;43225849,421097854;726187801,300783343;449544128,206250932;414964037,206250932;138320365,300783343;138320365,317972387;198837731,343751554;172903398,429690909;155611881,464066065;172903398,489848164;112386032,610159742;155611881,635941842;198837731,489848164;216126306,464066065;198837731,438283965;233417822,352347543;233417822,352347543;423609795,275001243;440901312,283597232;440901312,283597232;432255554,300783343;276643672,369533654;414964037,412501865;449544128,412501865;726187801,317972387;726187801,300783343;726187801,300783343;414964037,446877021;242063581,395315754;242063581,438283965;259352155,472659120;242063581,498441220;259352155,515627331;613801769,507034276;631093285,489848164;631093285,386722698;449544128,446877021;414964037,446877021;414964037,446877021;414964037,446877021;414964037,446877021" o:connectangles="0,0,0,0,0,0,0,0,0,0,0,0,0,0,0,0,0,0,0,0,0,0,0,0,0,0,0,0,0,0,0,0,0,0,0,0,0,0,0,0,0,0,0,0,0,0,0,0,0,0"/>
                 <v:fill on="t" focussize="0,0"/>
                 <v:stroke on="f"/>
@@ -8521,10 +8571,12 @@
           <w:rFonts w:hint="eastAsia" w:ascii="Arial" w:hAnsi="Arial" w:eastAsia="微软雅黑" w:cs="Arial"/>
           <w:color w:val="414141"/>
           <w:szCs w:val="21"/>
-          <w:lang w:eastAsia="zh-CN"/>
+          <w:lang w:val="en-US" w:eastAsia="zh-Hans"/>
         </w:rPr>
         <w:t>本科</w:t>
       </w:r>
+      <w:bookmarkStart w:id="0" w:name="_GoBack"/>
+      <w:bookmarkEnd w:id="0"/>
     </w:p>
     <w:p>
       <w:pPr>

--- a/面试题/石磊-前端工程师-17853450844.docx
+++ b/面试题/石磊-前端工程师-17853450844.docx
@@ -91,7 +91,7 @@
                   <wp:posOffset>118110</wp:posOffset>
                 </wp:positionH>
                 <wp:positionV relativeFrom="paragraph">
-                  <wp:posOffset>-387350</wp:posOffset>
+                  <wp:posOffset>-386715</wp:posOffset>
                 </wp:positionV>
                 <wp:extent cx="2369820" cy="550545"/>
                 <wp:effectExtent l="0" t="0" r="0" b="1905"/>
@@ -188,7 +188,7 @@
           </mc:Choice>
           <mc:Fallback>
             <w:pict>
-              <v:shape id="文本框 2" o:spid="_x0000_s1026" o:spt="202" type="#_x0000_t202" style="position:absolute;left:0pt;margin-left:9.3pt;margin-top:-30.5pt;height:43.35pt;width:186.6pt;z-index:251697152;mso-width-relative:page;mso-height-relative:page;" filled="f" stroked="f" coordsize="21600,21600" o:gfxdata="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">
+              <v:shape id="文本框 2" o:spid="_x0000_s1026" o:spt="202" type="#_x0000_t202" style="position:absolute;left:0pt;margin-left:9.3pt;margin-top:-30.45pt;height:43.35pt;width:186.6pt;z-index:251697152;mso-width-relative:page;mso-height-relative:page;" filled="f" stroked="f" coordsize="21600,21600" o:gfxdata="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">
                 <v:fill on="f" focussize="0,0"/>
                 <v:stroke on="f"/>
                 <v:imagedata o:title=""/>
@@ -272,10 +272,10 @@
               <wp:anchor distT="0" distB="0" distL="114300" distR="114300" simplePos="0" relativeHeight="251707392" behindDoc="0" locked="0" layoutInCell="1" allowOverlap="1">
                 <wp:simplePos x="0" y="0"/>
                 <wp:positionH relativeFrom="column">
-                  <wp:posOffset>-721360</wp:posOffset>
+                  <wp:posOffset>-720725</wp:posOffset>
                 </wp:positionH>
                 <wp:positionV relativeFrom="paragraph">
-                  <wp:posOffset>-160655</wp:posOffset>
+                  <wp:posOffset>-160020</wp:posOffset>
                 </wp:positionV>
                 <wp:extent cx="590550" cy="251460"/>
                 <wp:effectExtent l="0" t="3810" r="3810" b="1905"/>
@@ -323,7 +323,7 @@
           </mc:Choice>
           <mc:Fallback>
             <w:pict>
-              <v:rect id="Rectangle 90" o:spid="_x0000_s1026" o:spt="1" style="position:absolute;left:0pt;margin-left:-56.8pt;margin-top:-12.65pt;height:19.8pt;width:46.5pt;z-index:251707392;v-text-anchor:middle;mso-width-relative:page;mso-height-relative:page;" fillcolor="#254665" filled="t" stroked="f" coordsize="21600,21600" o:gfxdata="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">
+              <v:rect id="Rectangle 90" o:spid="_x0000_s1026" o:spt="1" style="position:absolute;left:0pt;margin-left:-56.75pt;margin-top:-12.6pt;height:19.8pt;width:46.5pt;z-index:251707392;v-text-anchor:middle;mso-width-relative:page;mso-height-relative:page;" fillcolor="#254665" filled="t" stroked="f" coordsize="21600,21600" o:gfxdata="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">
                 <v:fill on="t" focussize="0,0"/>
                 <v:stroke on="f"/>
                 <v:imagedata o:title=""/>
@@ -359,7 +359,7 @@
                   <wp:posOffset>2537460</wp:posOffset>
                 </wp:positionH>
                 <wp:positionV relativeFrom="paragraph">
-                  <wp:posOffset>-145415</wp:posOffset>
+                  <wp:posOffset>-144780</wp:posOffset>
                 </wp:positionV>
                 <wp:extent cx="4604385" cy="251460"/>
                 <wp:effectExtent l="0" t="0" r="0" b="0"/>
@@ -407,7 +407,7 @@
           </mc:Choice>
           <mc:Fallback>
             <w:pict>
-              <v:rect id="矩形 1" o:spid="_x0000_s1026" o:spt="1" style="position:absolute;left:0pt;margin-left:199.8pt;margin-top:-11.45pt;height:19.8pt;width:362.55pt;z-index:251695104;v-text-anchor:middle;mso-width-relative:page;mso-height-relative:page;" fillcolor="#254665" filled="t" stroked="f" coordsize="21600,21600" o:gfxdata="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">
+              <v:rect id="矩形 1" o:spid="_x0000_s1026" o:spt="1" style="position:absolute;left:0pt;margin-left:199.8pt;margin-top:-11.4pt;height:19.8pt;width:362.55pt;z-index:251695104;v-text-anchor:middle;mso-width-relative:page;mso-height-relative:page;" fillcolor="#254665" filled="t" stroked="f" coordsize="21600,21600" o:gfxdata="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">
                 <v:fill on="t" focussize="0,0"/>
                 <v:stroke on="f"/>
                 <v:imagedata o:title=""/>
@@ -440,10 +440,10 @@
               <wp:anchor distT="0" distB="0" distL="114300" distR="114300" simplePos="0" relativeHeight="251696128" behindDoc="0" locked="0" layoutInCell="1" allowOverlap="1">
                 <wp:simplePos x="0" y="0"/>
                 <wp:positionH relativeFrom="column">
-                  <wp:posOffset>-3181350</wp:posOffset>
+                  <wp:posOffset>-3180715</wp:posOffset>
                 </wp:positionH>
                 <wp:positionV relativeFrom="paragraph">
-                  <wp:posOffset>-210185</wp:posOffset>
+                  <wp:posOffset>-209550</wp:posOffset>
                 </wp:positionV>
                 <wp:extent cx="619760" cy="251460"/>
                 <wp:effectExtent l="3175" t="1905" r="0" b="3810"/>
@@ -491,7 +491,7 @@
           </mc:Choice>
           <mc:Fallback>
             <w:pict>
-              <v:rect id="矩形 2" o:spid="_x0000_s1026" o:spt="1" style="position:absolute;left:0pt;margin-left:-250.5pt;margin-top:-16.55pt;height:19.8pt;width:48.8pt;z-index:251696128;v-text-anchor:middle;mso-width-relative:page;mso-height-relative:page;" fillcolor="#254665" filled="t" stroked="f" coordsize="21600,21600" o:gfxdata="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">
+              <v:rect id="矩形 2" o:spid="_x0000_s1026" o:spt="1" style="position:absolute;left:0pt;margin-left:-250.45pt;margin-top:-16.5pt;height:19.8pt;width:48.8pt;z-index:251696128;v-text-anchor:middle;mso-width-relative:page;mso-height-relative:page;" fillcolor="#254665" filled="t" stroked="f" coordsize="21600,21600" o:gfxdata="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">
                 <v:fill on="t" focussize="0,0"/>
                 <v:stroke on="f"/>
                 <v:imagedata o:title=""/>
@@ -551,7 +551,7 @@
               <wp:anchor distT="0" distB="0" distL="114300" distR="114300" simplePos="0" relativeHeight="251664384" behindDoc="0" locked="0" layoutInCell="1" allowOverlap="1">
                 <wp:simplePos x="0" y="0"/>
                 <wp:positionH relativeFrom="column">
-                  <wp:posOffset>-161290</wp:posOffset>
+                  <wp:posOffset>-160655</wp:posOffset>
                 </wp:positionH>
                 <wp:positionV relativeFrom="paragraph">
                   <wp:posOffset>52705</wp:posOffset>
@@ -1201,7 +1201,7 @@
           </mc:Choice>
           <mc:Fallback>
             <w:pict>
-              <v:shape id="Freeform 5" o:spid="_x0000_s1026" o:spt="100" style="position:absolute;left:0pt;margin-left:-12.7pt;margin-top:4.15pt;height:22.65pt;width:22.65pt;z-index:251664384;mso-width-relative:page;mso-height-relative:page;" fillcolor="#254665" filled="t" stroked="f" coordsize="98,98" o:gfxdata="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" path="m0,49c0,22,22,0,49,0c76,0,98,22,98,49c98,76,76,98,49,98c22,98,0,76,0,49xm5,49c5,73,25,93,49,93c73,93,93,73,93,49c93,25,73,5,49,5c25,5,5,25,5,49xm45,38c29,38,29,38,29,38c29,41,29,41,29,41c45,41,45,41,45,41c45,38,45,38,45,38c45,38,45,38,45,38xm45,46c29,46,29,46,29,46c29,50,29,50,29,50c45,50,45,50,45,50c45,46,45,46,45,46c45,46,45,46,45,46xm45,57c29,57,29,57,29,57c29,60,29,60,29,60c45,60,45,60,45,60c45,57,45,57,45,57c45,57,45,57,45,57xm75,28c22,28,22,28,22,28c20,28,19,30,19,31c19,67,19,67,19,67c19,69,20,70,22,70c75,70,75,70,75,70c77,70,78,69,78,67c78,31,78,31,78,31c78,30,77,28,75,28xm73,65c24,65,24,65,24,65c24,33,24,33,24,33c73,33,73,33,73,33c73,65,73,65,73,65c73,65,73,65,73,65xm60,48c63,48,66,46,66,43c66,40,63,38,60,38c57,38,54,40,54,43c54,46,57,48,60,48xm68,56c68,53,64,49,60,49c55,49,52,53,52,56c52,60,52,60,52,60c68,60,68,60,68,60c68,56,68,56,68,56c68,56,68,56,68,56xe">
+              <v:shape id="Freeform 5" o:spid="_x0000_s1026" o:spt="100" style="position:absolute;left:0pt;margin-left:-12.65pt;margin-top:4.15pt;height:22.65pt;width:22.65pt;z-index:251664384;mso-width-relative:page;mso-height-relative:page;" fillcolor="#254665" filled="t" stroked="f" coordsize="98,98" o:gfxdata="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" path="m0,49c0,22,22,0,49,0c76,0,98,22,98,49c98,76,76,98,49,98c22,98,0,76,0,49xm5,49c5,73,25,93,49,93c73,93,93,73,93,49c93,25,73,5,49,5c25,5,5,25,5,49xm45,38c29,38,29,38,29,38c29,41,29,41,29,41c45,41,45,41,45,41c45,38,45,38,45,38c45,38,45,38,45,38xm45,46c29,46,29,46,29,46c29,50,29,50,29,50c45,50,45,50,45,50c45,46,45,46,45,46c45,46,45,46,45,46xm45,57c29,57,29,57,29,57c29,60,29,60,29,60c45,60,45,60,45,60c45,57,45,57,45,57c45,57,45,57,45,57xm75,28c22,28,22,28,22,28c20,28,19,30,19,31c19,67,19,67,19,67c19,69,20,70,22,70c75,70,75,70,75,70c77,70,78,69,78,67c78,31,78,31,78,31c78,30,77,28,75,28xm73,65c24,65,24,65,24,65c24,33,24,33,24,33c73,33,73,33,73,33c73,65,73,65,73,65c73,65,73,65,73,65xm60,48c63,48,66,46,66,43c66,40,63,38,60,38c57,38,54,40,54,43c54,46,57,48,60,48xm68,56c68,53,64,49,60,49c55,49,52,53,52,56c52,60,52,60,52,60c68,60,68,60,68,60c68,56,68,56,68,56c68,56,68,56,68,56xe">
                 <v:path o:connectlocs="0,422171870;422171870,0;844340806,422171870;422171870,844340806;0,422171870;43077803,422171870;422171870,801263002;801263002,422171870;422171870,43077803;43077803,422171870;387706105,327398354;249854784,327398354;249854784,353243275;387706105,353243275;387706105,327398354;387706105,327398354;387706105,396324014;249854784,396324014;249854784,430786844;387706105,430786844;387706105,396324014;387706105,396324014;387706105,491097531;249854784,491097531;249854784,516942452;387706105,516942452;387706105,491097531;387706105,491097531;646178799,24123